--- a/WEB STACKS/angular/appunti angular.docx
+++ b/WEB STACKS/angular/appunti angular.docx
@@ -393,11 +393,1052 @@
       </w:pPr>
       <w:r>
         <w:rPr>
-          <w:lang w:val="it-IT"/>
-        </w:rPr>
-        <w:br/>
+          <w:highlight w:val="yellow"/>
+          <w:lang w:val="it-IT"/>
+        </w:rPr>
+        <w:t>Union</w:t>
+      </w:r>
+      <w:r>
+        <w:rPr>
+          <w:lang w:val="it-IT"/>
+        </w:rPr>
+        <w:t xml:space="preserve"> In </w:t>
+      </w:r>
+      <w:proofErr w:type="spellStart"/>
+      <w:r>
+        <w:rPr>
+          <w:lang w:val="it-IT"/>
+        </w:rPr>
+        <w:t>Typescript</w:t>
+      </w:r>
+      <w:proofErr w:type="spellEnd"/>
+      <w:r>
+        <w:rPr>
+          <w:lang w:val="it-IT"/>
+        </w:rPr>
+        <w:t xml:space="preserve">  :</w:t>
+      </w:r>
+      <w:r>
+        <w:rPr>
+          <w:lang w:val="it-IT"/>
+        </w:rPr>
+        <w:br/>
+      </w:r>
+      <w:r>
+        <w:rPr>
+          <w:b/>
+          <w:bCs/>
+          <w:lang w:val="it-IT"/>
+        </w:rPr>
+        <w:t xml:space="preserve">Serve per vincolare il tipo che </w:t>
+      </w:r>
+      <w:proofErr w:type="spellStart"/>
+      <w:r>
+        <w:rPr>
+          <w:b/>
+          <w:bCs/>
+          <w:lang w:val="it-IT"/>
+        </w:rPr>
+        <w:t>puo’</w:t>
+      </w:r>
+      <w:proofErr w:type="spellEnd"/>
+      <w:r>
+        <w:rPr>
+          <w:b/>
+          <w:bCs/>
+          <w:lang w:val="it-IT"/>
+        </w:rPr>
+        <w:t xml:space="preserve"> assumere una variabile, o vincolare i valori che </w:t>
+      </w:r>
+      <w:proofErr w:type="spellStart"/>
+      <w:r>
+        <w:rPr>
+          <w:b/>
+          <w:bCs/>
+          <w:lang w:val="it-IT"/>
+        </w:rPr>
+        <w:t>puo’</w:t>
+      </w:r>
+      <w:proofErr w:type="spellEnd"/>
+      <w:r>
+        <w:rPr>
+          <w:b/>
+          <w:bCs/>
+          <w:lang w:val="it-IT"/>
+        </w:rPr>
+        <w:t xml:space="preserve"> assumere la variabile.</w:t>
+      </w:r>
+      <w:r>
+        <w:rPr>
+          <w:b/>
+          <w:bCs/>
+          <w:lang w:val="it-IT"/>
+        </w:rPr>
+        <w:br/>
+        <w:t xml:space="preserve">Es. </w:t>
+      </w:r>
+      <w:r>
+        <w:rPr>
+          <w:lang w:val="it-IT"/>
+        </w:rPr>
+        <w:t xml:space="preserve">quando si fa </w:t>
+      </w:r>
+      <w:proofErr w:type="spellStart"/>
+      <w:r>
+        <w:rPr>
+          <w:b/>
+          <w:bCs/>
+          <w:lang w:val="it-IT"/>
+        </w:rPr>
+        <w:t>let</w:t>
+      </w:r>
+      <w:proofErr w:type="spellEnd"/>
+      <w:r>
+        <w:rPr>
+          <w:b/>
+          <w:bCs/>
+          <w:lang w:val="it-IT"/>
+        </w:rPr>
+        <w:t xml:space="preserve"> a = </w:t>
+      </w:r>
+      <w:proofErr w:type="spellStart"/>
+      <w:r>
+        <w:rPr>
+          <w:b/>
+          <w:bCs/>
+          <w:lang w:val="it-IT"/>
+        </w:rPr>
+        <w:t>string</w:t>
+      </w:r>
+      <w:proofErr w:type="spellEnd"/>
+      <w:r>
+        <w:rPr>
+          <w:b/>
+          <w:bCs/>
+          <w:lang w:val="it-IT"/>
+        </w:rPr>
+        <w:t xml:space="preserve"> | </w:t>
+      </w:r>
+      <w:proofErr w:type="spellStart"/>
+      <w:r>
+        <w:rPr>
+          <w:b/>
+          <w:bCs/>
+          <w:lang w:val="it-IT"/>
+        </w:rPr>
+        <w:t>number</w:t>
+      </w:r>
+      <w:proofErr w:type="spellEnd"/>
+      <w:r>
+        <w:rPr>
+          <w:b/>
+          <w:bCs/>
+          <w:lang w:val="it-IT"/>
+        </w:rPr>
         <w:t xml:space="preserve"> </w:t>
       </w:r>
+      <w:r>
+        <w:rPr>
+          <w:b/>
+          <w:bCs/>
+          <w:lang w:val="it-IT"/>
+        </w:rPr>
+        <w:t xml:space="preserve"> -&gt; </w:t>
+      </w:r>
+      <w:r>
+        <w:rPr>
+          <w:b/>
+          <w:bCs/>
+          <w:lang w:val="it-IT"/>
+        </w:rPr>
+        <w:t>Sti</w:t>
+      </w:r>
+      <w:r>
+        <w:rPr>
+          <w:b/>
+          <w:bCs/>
+          <w:lang w:val="it-IT"/>
+        </w:rPr>
+        <w:t xml:space="preserve">amo dicendo che la variabile a </w:t>
+      </w:r>
+      <w:proofErr w:type="spellStart"/>
+      <w:r>
+        <w:rPr>
+          <w:b/>
+          <w:bCs/>
+          <w:lang w:val="it-IT"/>
+        </w:rPr>
+        <w:t>puo’</w:t>
+      </w:r>
+      <w:proofErr w:type="spellEnd"/>
+      <w:r>
+        <w:rPr>
+          <w:b/>
+          <w:bCs/>
+          <w:lang w:val="it-IT"/>
+        </w:rPr>
+        <w:t xml:space="preserve"> essere di tipo </w:t>
+      </w:r>
+      <w:proofErr w:type="spellStart"/>
+      <w:r>
+        <w:rPr>
+          <w:b/>
+          <w:bCs/>
+          <w:lang w:val="it-IT"/>
+        </w:rPr>
+        <w:t>string</w:t>
+      </w:r>
+      <w:proofErr w:type="spellEnd"/>
+      <w:r>
+        <w:rPr>
+          <w:b/>
+          <w:bCs/>
+          <w:lang w:val="it-IT"/>
+        </w:rPr>
+        <w:t xml:space="preserve"> o </w:t>
+      </w:r>
+      <w:proofErr w:type="spellStart"/>
+      <w:r>
+        <w:rPr>
+          <w:b/>
+          <w:bCs/>
+          <w:lang w:val="it-IT"/>
+        </w:rPr>
+        <w:t>number</w:t>
+      </w:r>
+      <w:proofErr w:type="spellEnd"/>
+      <w:r>
+        <w:rPr>
+          <w:b/>
+          <w:bCs/>
+          <w:lang w:val="it-IT"/>
+        </w:rPr>
+        <w:t>.</w:t>
+      </w:r>
+      <w:r>
+        <w:rPr>
+          <w:b/>
+          <w:bCs/>
+          <w:lang w:val="it-IT"/>
+        </w:rPr>
+        <w:br/>
+        <w:t xml:space="preserve">Es. </w:t>
+      </w:r>
+      <w:proofErr w:type="spellStart"/>
+      <w:r>
+        <w:rPr>
+          <w:b/>
+          <w:bCs/>
+          <w:lang w:val="it-IT"/>
+        </w:rPr>
+        <w:t>function</w:t>
+      </w:r>
+      <w:proofErr w:type="spellEnd"/>
+      <w:r>
+        <w:rPr>
+          <w:b/>
+          <w:bCs/>
+          <w:lang w:val="it-IT"/>
+        </w:rPr>
+        <w:t xml:space="preserve"> </w:t>
+      </w:r>
+      <w:proofErr w:type="spellStart"/>
+      <w:r>
+        <w:rPr>
+          <w:b/>
+          <w:bCs/>
+          <w:lang w:val="it-IT"/>
+        </w:rPr>
+        <w:t>funz</w:t>
+      </w:r>
+      <w:proofErr w:type="spellEnd"/>
+      <w:r>
+        <w:rPr>
+          <w:b/>
+          <w:bCs/>
+          <w:lang w:val="it-IT"/>
+        </w:rPr>
+        <w:t xml:space="preserve">(a : </w:t>
+      </w:r>
+      <w:proofErr w:type="spellStart"/>
+      <w:r>
+        <w:rPr>
+          <w:b/>
+          <w:bCs/>
+          <w:lang w:val="it-IT"/>
+        </w:rPr>
+        <w:t>number</w:t>
+      </w:r>
+      <w:proofErr w:type="spellEnd"/>
+      <w:r>
+        <w:rPr>
+          <w:b/>
+          <w:bCs/>
+          <w:lang w:val="it-IT"/>
+        </w:rPr>
+        <w:t xml:space="preserve"> | </w:t>
+      </w:r>
+      <w:proofErr w:type="spellStart"/>
+      <w:r>
+        <w:rPr>
+          <w:b/>
+          <w:bCs/>
+          <w:lang w:val="it-IT"/>
+        </w:rPr>
+        <w:t>string</w:t>
+      </w:r>
+      <w:proofErr w:type="spellEnd"/>
+      <w:r>
+        <w:rPr>
+          <w:b/>
+          <w:bCs/>
+          <w:lang w:val="it-IT"/>
+        </w:rPr>
+        <w:t>)</w:t>
+      </w:r>
+      <w:r>
+        <w:rPr>
+          <w:b/>
+          <w:bCs/>
+          <w:lang w:val="it-IT"/>
+        </w:rPr>
+        <w:t xml:space="preserve"> -&gt; stiamo dicendo che l’input </w:t>
+      </w:r>
+      <w:proofErr w:type="spellStart"/>
+      <w:r>
+        <w:rPr>
+          <w:b/>
+          <w:bCs/>
+          <w:lang w:val="it-IT"/>
+        </w:rPr>
+        <w:t>puo’</w:t>
+      </w:r>
+      <w:proofErr w:type="spellEnd"/>
+      <w:r>
+        <w:rPr>
+          <w:b/>
+          <w:bCs/>
+          <w:lang w:val="it-IT"/>
+        </w:rPr>
+        <w:t xml:space="preserve"> essere solo o un numero o una stringa</w:t>
+      </w:r>
+      <w:r>
+        <w:rPr>
+          <w:b/>
+          <w:bCs/>
+          <w:lang w:val="it-IT"/>
+        </w:rPr>
+        <w:br/>
+        <w:t xml:space="preserve">Si </w:t>
+      </w:r>
+      <w:proofErr w:type="spellStart"/>
+      <w:r>
+        <w:rPr>
+          <w:b/>
+          <w:bCs/>
+          <w:lang w:val="it-IT"/>
+        </w:rPr>
+        <w:t>puo’</w:t>
+      </w:r>
+      <w:proofErr w:type="spellEnd"/>
+      <w:r>
+        <w:rPr>
+          <w:b/>
+          <w:bCs/>
+          <w:lang w:val="it-IT"/>
+        </w:rPr>
+        <w:t xml:space="preserve"> </w:t>
+      </w:r>
+      <w:r>
+        <w:rPr>
+          <w:b/>
+          <w:bCs/>
+          <w:highlight w:val="yellow"/>
+          <w:lang w:val="it-IT"/>
+        </w:rPr>
+        <w:t>usare non solo per tipi, ma anche per valori veri e propri.</w:t>
+      </w:r>
+      <w:r>
+        <w:rPr>
+          <w:b/>
+          <w:bCs/>
+          <w:lang w:val="it-IT"/>
+        </w:rPr>
+        <w:br/>
+        <w:t xml:space="preserve">Es . </w:t>
+      </w:r>
+      <w:proofErr w:type="spellStart"/>
+      <w:r>
+        <w:rPr>
+          <w:b/>
+          <w:bCs/>
+          <w:lang w:val="it-IT"/>
+        </w:rPr>
+        <w:t>function</w:t>
+      </w:r>
+      <w:proofErr w:type="spellEnd"/>
+      <w:r>
+        <w:rPr>
+          <w:b/>
+          <w:bCs/>
+          <w:lang w:val="it-IT"/>
+        </w:rPr>
+        <w:t xml:space="preserve"> ( par : “hello” | “world”) {…} -&gt; stiamo dicendo che deve fallire a </w:t>
+      </w:r>
+      <w:proofErr w:type="spellStart"/>
+      <w:r>
+        <w:rPr>
+          <w:b/>
+          <w:bCs/>
+          <w:lang w:val="it-IT"/>
+        </w:rPr>
+        <w:t>runtime</w:t>
+      </w:r>
+      <w:proofErr w:type="spellEnd"/>
+      <w:r>
+        <w:rPr>
+          <w:b/>
+          <w:bCs/>
+          <w:lang w:val="it-IT"/>
+        </w:rPr>
+        <w:t xml:space="preserve"> se l’input passato alla funzione è un valore diverso da “hello” e “world” </w:t>
+      </w:r>
+      <w:r>
+        <w:rPr>
+          <w:b/>
+          <w:bCs/>
+          <w:lang w:val="it-IT"/>
+        </w:rPr>
+        <w:br/>
+      </w:r>
+    </w:p>
+    <w:p>
+      <w:pPr>
+        <w:rPr>
+          <w:lang w:val="it-IT"/>
+        </w:rPr>
+      </w:pPr>
+      <w:r>
+        <w:rPr>
+          <w:b/>
+          <w:bCs/>
+          <w:lang w:val="it-IT"/>
+        </w:rPr>
+        <w:br/>
+      </w:r>
+      <w:proofErr w:type="spellStart"/>
+      <w:r>
+        <w:rPr>
+          <w:highlight w:val="yellow"/>
+          <w:lang w:val="it-IT"/>
+        </w:rPr>
+        <w:t>Type</w:t>
+      </w:r>
+      <w:proofErr w:type="spellEnd"/>
+      <w:r>
+        <w:rPr>
+          <w:highlight w:val="yellow"/>
+          <w:lang w:val="it-IT"/>
+        </w:rPr>
+        <w:t xml:space="preserve"> </w:t>
+      </w:r>
+      <w:proofErr w:type="spellStart"/>
+      <w:r>
+        <w:rPr>
+          <w:highlight w:val="yellow"/>
+          <w:lang w:val="it-IT"/>
+        </w:rPr>
+        <w:t>aliases</w:t>
+      </w:r>
+      <w:proofErr w:type="spellEnd"/>
+      <w:r>
+        <w:rPr>
+          <w:lang w:val="it-IT"/>
+        </w:rPr>
+        <w:t xml:space="preserve"> : si usa</w:t>
+      </w:r>
+      <w:r>
+        <w:rPr>
+          <w:lang w:val="it-IT"/>
+        </w:rPr>
+        <w:t xml:space="preserve"> la keyword </w:t>
+      </w:r>
+      <w:proofErr w:type="spellStart"/>
+      <w:r>
+        <w:rPr>
+          <w:b/>
+          <w:bCs/>
+          <w:lang w:val="it-IT"/>
+        </w:rPr>
+        <w:t>type</w:t>
+      </w:r>
+      <w:proofErr w:type="spellEnd"/>
+      <w:r>
+        <w:rPr>
+          <w:b/>
+          <w:bCs/>
+          <w:lang w:val="it-IT"/>
+        </w:rPr>
+        <w:t xml:space="preserve">. </w:t>
+      </w:r>
+      <w:r>
+        <w:rPr>
+          <w:lang w:val="it-IT"/>
+        </w:rPr>
+        <w:br/>
+        <w:t xml:space="preserve">Serve per dare </w:t>
+      </w:r>
+      <w:proofErr w:type="spellStart"/>
+      <w:r>
+        <w:rPr>
+          <w:lang w:val="it-IT"/>
+        </w:rPr>
+        <w:t>un’alias</w:t>
+      </w:r>
+      <w:proofErr w:type="spellEnd"/>
+      <w:r>
+        <w:rPr>
+          <w:lang w:val="it-IT"/>
+        </w:rPr>
+        <w:t xml:space="preserve"> ad un tipo.</w:t>
+      </w:r>
+      <w:r>
+        <w:rPr>
+          <w:lang w:val="it-IT"/>
+        </w:rPr>
+        <w:br/>
+        <w:t xml:space="preserve">Si </w:t>
+      </w:r>
+      <w:proofErr w:type="spellStart"/>
+      <w:r>
+        <w:rPr>
+          <w:lang w:val="it-IT"/>
+        </w:rPr>
+        <w:t>puo’</w:t>
+      </w:r>
+      <w:proofErr w:type="spellEnd"/>
+      <w:r>
+        <w:rPr>
+          <w:lang w:val="it-IT"/>
+        </w:rPr>
+        <w:t xml:space="preserve"> usare sia per dare alias a tipi che siano primitivi/classi es </w:t>
+      </w:r>
+      <w:r>
+        <w:rPr>
+          <w:rFonts w:ascii="inherit" w:eastAsia="Times New Roman" w:hAnsi="inherit" w:cs="Courier New"/>
+          <w:color w:val="0C0D0E"/>
+          <w:kern w:val="0"/>
+          <w:sz w:val="20"/>
+          <w:szCs w:val="20"/>
+          <w:bdr w:val="none" w:sz="0" w:space="0" w:color="auto" w:frame="1"/>
+          <w:lang w:eastAsia="en-150"/>
+          <w14:ligatures w14:val="none"/>
+        </w:rPr>
+        <w:t xml:space="preserve">type </w:t>
+      </w:r>
+      <w:proofErr w:type="spellStart"/>
+      <w:r>
+        <w:rPr>
+          <w:rFonts w:ascii="inherit" w:eastAsia="Times New Roman" w:hAnsi="inherit" w:cs="Courier New"/>
+          <w:color w:val="0C0D0E"/>
+          <w:kern w:val="0"/>
+          <w:sz w:val="20"/>
+          <w:szCs w:val="20"/>
+          <w:bdr w:val="none" w:sz="0" w:space="0" w:color="auto" w:frame="1"/>
+          <w:lang w:eastAsia="en-150"/>
+          <w14:ligatures w14:val="none"/>
+        </w:rPr>
+        <w:t>DictionaryOfStringAndPerson</w:t>
+      </w:r>
+      <w:proofErr w:type="spellEnd"/>
+      <w:r>
+        <w:rPr>
+          <w:rFonts w:ascii="inherit" w:eastAsia="Times New Roman" w:hAnsi="inherit" w:cs="Courier New"/>
+          <w:color w:val="0C0D0E"/>
+          <w:kern w:val="0"/>
+          <w:sz w:val="20"/>
+          <w:szCs w:val="20"/>
+          <w:bdr w:val="none" w:sz="0" w:space="0" w:color="auto" w:frame="1"/>
+          <w:lang w:eastAsia="en-150"/>
+          <w14:ligatures w14:val="none"/>
+        </w:rPr>
+        <w:t xml:space="preserve"> = Dictionary&lt;string, Person&gt;</w:t>
+      </w:r>
+    </w:p>
+    <w:p>
+      <w:pPr>
+        <w:rPr>
+          <w:lang w:val="it-IT"/>
+        </w:rPr>
+      </w:pPr>
+      <w:r>
+        <w:rPr>
+          <w:b/>
+          <w:bCs/>
+          <w:lang w:val="it-IT"/>
+        </w:rPr>
+        <w:t xml:space="preserve">stiamo dicendo che </w:t>
+      </w:r>
+      <w:proofErr w:type="spellStart"/>
+      <w:r>
+        <w:rPr>
+          <w:b/>
+          <w:bCs/>
+          <w:lang w:val="it-IT"/>
+        </w:rPr>
+        <w:t>DictionaryOfStringAndPerson</w:t>
+      </w:r>
+      <w:proofErr w:type="spellEnd"/>
+      <w:r>
+        <w:rPr>
+          <w:b/>
+          <w:bCs/>
+          <w:lang w:val="it-IT"/>
+        </w:rPr>
+        <w:t xml:space="preserve"> </w:t>
+      </w:r>
+      <w:r>
+        <w:rPr>
+          <w:lang w:val="it-IT"/>
+        </w:rPr>
+        <w:t>è</w:t>
+      </w:r>
+      <w:r>
+        <w:rPr>
+          <w:lang w:val="it-IT"/>
+        </w:rPr>
+        <w:t xml:space="preserve"> in realtà alias per il tipo definito, e potremo quindi usarlo come tipo delle nostre variabili.</w:t>
+      </w:r>
+      <w:r>
+        <w:rPr>
+          <w:lang w:val="it-IT"/>
+        </w:rPr>
+        <w:br/>
+      </w:r>
+      <w:r>
+        <w:rPr>
+          <w:lang w:val="it-IT"/>
+        </w:rPr>
+        <w:lastRenderedPageBreak/>
+        <w:t xml:space="preserve">Si </w:t>
+      </w:r>
+      <w:proofErr w:type="spellStart"/>
+      <w:r>
+        <w:rPr>
+          <w:lang w:val="it-IT"/>
+        </w:rPr>
+        <w:t>puo’</w:t>
+      </w:r>
+      <w:proofErr w:type="spellEnd"/>
+      <w:r>
+        <w:rPr>
+          <w:lang w:val="it-IT"/>
+        </w:rPr>
+        <w:t xml:space="preserve"> usare anche in maniera innestata su oggetti</w:t>
+      </w:r>
+      <w:r>
+        <w:rPr>
+          <w:lang w:val="it-IT"/>
+        </w:rPr>
+        <w:br/>
+      </w:r>
+      <w:r>
+        <w:rPr>
+          <w:lang w:val="it-IT"/>
+        </w:rPr>
+        <w:drawing>
+          <wp:inline distT="0" distB="0" distL="0" distR="0" wp14:anchorId="73FA17ED" wp14:editId="5C74CED0">
+            <wp:extent cx="2179509" cy="1478408"/>
+            <wp:effectExtent l="0" t="0" r="0" b="7620"/>
+            <wp:docPr id="536154220" name="Picture 1" descr="A computer code with text&#10;&#10;Description automatically generated with medium confidence"/>
+            <wp:cNvGraphicFramePr>
+              <a:graphicFrameLocks xmlns:a="http://schemas.openxmlformats.org/drawingml/2006/main" noChangeAspect="1"/>
+            </wp:cNvGraphicFramePr>
+            <a:graphic xmlns:a="http://schemas.openxmlformats.org/drawingml/2006/main">
+              <a:graphicData uri="http://schemas.openxmlformats.org/drawingml/2006/picture">
+                <pic:pic xmlns:pic="http://schemas.openxmlformats.org/drawingml/2006/picture">
+                  <pic:nvPicPr>
+                    <pic:cNvPr id="536154220" name="Picture 1" descr="A computer code with text&#10;&#10;Description automatically generated with medium confidence"/>
+                    <pic:cNvPicPr/>
+                  </pic:nvPicPr>
+                  <pic:blipFill>
+                    <a:blip r:embed="rId4"/>
+                    <a:stretch>
+                      <a:fillRect/>
+                    </a:stretch>
+                  </pic:blipFill>
+                  <pic:spPr>
+                    <a:xfrm>
+                      <a:off x="0" y="0"/>
+                      <a:ext cx="2179509" cy="1478408"/>
+                    </a:xfrm>
+                    <a:prstGeom prst="rect">
+                      <a:avLst/>
+                    </a:prstGeom>
+                  </pic:spPr>
+                </pic:pic>
+              </a:graphicData>
+            </a:graphic>
+          </wp:inline>
+        </w:drawing>
+      </w:r>
+    </w:p>
+    <w:p>
+      <w:pPr>
+        <w:rPr>
+          <w:lang w:val="it-IT"/>
+        </w:rPr>
+      </w:pPr>
+      <w:r>
+        <w:rPr>
+          <w:lang w:val="it-IT"/>
+        </w:rPr>
+        <w:br/>
+      </w:r>
+      <w:r>
+        <w:rPr>
+          <w:lang w:val="it-IT"/>
+        </w:rPr>
+        <w:t xml:space="preserve">Ma </w:t>
+      </w:r>
+      <w:proofErr w:type="spellStart"/>
+      <w:r>
+        <w:rPr>
+          <w:lang w:val="it-IT"/>
+        </w:rPr>
+        <w:t>piu’</w:t>
+      </w:r>
+      <w:proofErr w:type="spellEnd"/>
+      <w:r>
+        <w:rPr>
+          <w:lang w:val="it-IT"/>
+        </w:rPr>
+        <w:t xml:space="preserve"> frequentemente si usa per dare alias alle nostre union, in maniera tale che se vogliamo definire un vincolo sul valore/tipo di una variabile, che usi union, non dobbiamo ripetere ovunque le union.</w:t>
+      </w:r>
+    </w:p>
+    <w:p>
+      <w:pPr>
+        <w:rPr>
+          <w:highlight w:val="yellow"/>
+          <w:lang w:val="en-US"/>
+        </w:rPr>
+      </w:pPr>
+      <w:r>
+        <w:rPr>
+          <w:lang w:val="en-US"/>
+        </w:rPr>
+        <w:t>Es</w:t>
+      </w:r>
+      <w:r>
+        <w:rPr>
+          <w:lang w:val="en-US"/>
+        </w:rPr>
+        <w:br/>
+      </w:r>
+      <w:r>
+        <w:rPr>
+          <w:highlight w:val="yellow"/>
+          <w:lang w:val="en-US"/>
+        </w:rPr>
+        <w:t xml:space="preserve">type </w:t>
+      </w:r>
+      <w:proofErr w:type="spellStart"/>
+      <w:r>
+        <w:rPr>
+          <w:highlight w:val="yellow"/>
+          <w:lang w:val="en-US"/>
+        </w:rPr>
+        <w:t>myCustomType</w:t>
+      </w:r>
+      <w:proofErr w:type="spellEnd"/>
+      <w:r>
+        <w:rPr>
+          <w:highlight w:val="yellow"/>
+          <w:lang w:val="en-US"/>
+        </w:rPr>
+        <w:t xml:space="preserve"> = “value1” | “value2”</w:t>
+      </w:r>
+    </w:p>
+    <w:p>
+      <w:pPr>
+        <w:rPr>
+          <w:b/>
+          <w:bCs/>
+          <w:lang w:val="it-IT"/>
+        </w:rPr>
+      </w:pPr>
+      <w:proofErr w:type="spellStart"/>
+      <w:r>
+        <w:rPr>
+          <w:highlight w:val="yellow"/>
+          <w:lang w:val="it-IT"/>
+        </w:rPr>
+        <w:t>Function</w:t>
+      </w:r>
+      <w:proofErr w:type="spellEnd"/>
+      <w:r>
+        <w:rPr>
+          <w:highlight w:val="yellow"/>
+          <w:lang w:val="it-IT"/>
+        </w:rPr>
+        <w:t xml:space="preserve"> (par : </w:t>
+      </w:r>
+      <w:proofErr w:type="spellStart"/>
+      <w:r>
+        <w:rPr>
+          <w:highlight w:val="yellow"/>
+          <w:lang w:val="it-IT"/>
+        </w:rPr>
+        <w:t>myCustomType</w:t>
+      </w:r>
+      <w:proofErr w:type="spellEnd"/>
+      <w:r>
+        <w:rPr>
+          <w:highlight w:val="yellow"/>
+          <w:lang w:val="it-IT"/>
+        </w:rPr>
+        <w:t>) {…}</w:t>
+      </w:r>
+      <w:r>
+        <w:rPr>
+          <w:lang w:val="it-IT"/>
+        </w:rPr>
+        <w:br/>
+        <w:t>stiamo quindi def</w:t>
+      </w:r>
+      <w:r>
+        <w:rPr>
+          <w:lang w:val="it-IT"/>
+        </w:rPr>
+        <w:t xml:space="preserve">inendo un </w:t>
+      </w:r>
+      <w:proofErr w:type="spellStart"/>
+      <w:r>
+        <w:rPr>
+          <w:lang w:val="it-IT"/>
+        </w:rPr>
+        <w:t>type</w:t>
+      </w:r>
+      <w:proofErr w:type="spellEnd"/>
+      <w:r>
+        <w:rPr>
+          <w:lang w:val="it-IT"/>
+        </w:rPr>
+        <w:t xml:space="preserve"> alias, che è una union che blocca su valori stringhe ben definiti e lo stiamo usando per marcare il tipo di input di una funzione, che così </w:t>
+      </w:r>
+      <w:proofErr w:type="spellStart"/>
+      <w:r>
+        <w:rPr>
+          <w:lang w:val="it-IT"/>
+        </w:rPr>
+        <w:t>andra’</w:t>
+      </w:r>
+      <w:proofErr w:type="spellEnd"/>
+      <w:r>
+        <w:rPr>
+          <w:lang w:val="it-IT"/>
+        </w:rPr>
+        <w:t xml:space="preserve"> in errore se il valore di input è diverso da value1 e value2</w:t>
+      </w:r>
+      <w:r>
+        <w:rPr>
+          <w:lang w:val="it-IT"/>
+        </w:rPr>
+        <w:br/>
+      </w:r>
+      <w:r>
+        <w:rPr>
+          <w:lang w:val="it-IT"/>
+        </w:rPr>
+        <w:br/>
+        <w:t xml:space="preserve">NB: se vuoi usarlo in </w:t>
+      </w:r>
+      <w:proofErr w:type="spellStart"/>
+      <w:r>
+        <w:rPr>
+          <w:lang w:val="it-IT"/>
+        </w:rPr>
+        <w:t>angular</w:t>
+      </w:r>
+      <w:proofErr w:type="spellEnd"/>
+      <w:r>
+        <w:rPr>
+          <w:lang w:val="it-IT"/>
+        </w:rPr>
+        <w:t xml:space="preserve"> il </w:t>
+      </w:r>
+      <w:proofErr w:type="spellStart"/>
+      <w:r>
+        <w:rPr>
+          <w:lang w:val="it-IT"/>
+        </w:rPr>
+        <w:t>type</w:t>
+      </w:r>
+      <w:proofErr w:type="spellEnd"/>
+      <w:r>
+        <w:rPr>
+          <w:lang w:val="it-IT"/>
+        </w:rPr>
+        <w:t xml:space="preserve"> alias, devi dichiararlo esportato (con keyword export) come una classe vera e proprio.</w:t>
+      </w:r>
+      <w:r>
+        <w:rPr>
+          <w:lang w:val="it-IT"/>
+        </w:rPr>
+        <w:br/>
+        <w:t>Es</w:t>
+      </w:r>
+      <w:r>
+        <w:rPr>
+          <w:lang w:val="it-IT"/>
+        </w:rPr>
+        <w:br/>
+      </w:r>
+      <w:r>
+        <w:rPr>
+          <w:lang w:val="it-IT"/>
+        </w:rPr>
+        <w:br/>
+      </w:r>
+      <w:r>
+        <w:rPr>
+          <w:b/>
+          <w:bCs/>
+          <w:lang w:val="it-IT"/>
+        </w:rPr>
+        <w:drawing>
+          <wp:inline distT="0" distB="0" distL="0" distR="0" wp14:anchorId="4AACAA52" wp14:editId="5D0EE6FA">
+            <wp:extent cx="2263336" cy="289585"/>
+            <wp:effectExtent l="0" t="0" r="3810" b="0"/>
+            <wp:docPr id="1664093389" name="Picture 1"/>
+            <wp:cNvGraphicFramePr>
+              <a:graphicFrameLocks xmlns:a="http://schemas.openxmlformats.org/drawingml/2006/main" noChangeAspect="1"/>
+            </wp:cNvGraphicFramePr>
+            <a:graphic xmlns:a="http://schemas.openxmlformats.org/drawingml/2006/main">
+              <a:graphicData uri="http://schemas.openxmlformats.org/drawingml/2006/picture">
+                <pic:pic xmlns:pic="http://schemas.openxmlformats.org/drawingml/2006/picture">
+                  <pic:nvPicPr>
+                    <pic:cNvPr id="1664093389" name=""/>
+                    <pic:cNvPicPr/>
+                  </pic:nvPicPr>
+                  <pic:blipFill>
+                    <a:blip r:embed="rId5"/>
+                    <a:stretch>
+                      <a:fillRect/>
+                    </a:stretch>
+                  </pic:blipFill>
+                  <pic:spPr>
+                    <a:xfrm>
+                      <a:off x="0" y="0"/>
+                      <a:ext cx="2263336" cy="289585"/>
+                    </a:xfrm>
+                    <a:prstGeom prst="rect">
+                      <a:avLst/>
+                    </a:prstGeom>
+                  </pic:spPr>
+                </pic:pic>
+              </a:graphicData>
+            </a:graphic>
+          </wp:inline>
+        </w:drawing>
+      </w:r>
+      <w:r>
+        <w:rPr>
+          <w:lang w:val="it-IT"/>
+        </w:rPr>
+        <w:br/>
+      </w:r>
+      <w:r>
+        <w:rPr>
+          <w:b/>
+          <w:bCs/>
+          <w:lang w:val="it-IT"/>
+        </w:rPr>
+        <w:drawing>
+          <wp:inline distT="0" distB="0" distL="0" distR="0" wp14:anchorId="10BDD9DD" wp14:editId="5E5BAF27">
+            <wp:extent cx="1554615" cy="685859"/>
+            <wp:effectExtent l="0" t="0" r="7620" b="0"/>
+            <wp:docPr id="2065818931" name="Picture 1" descr="A screen shot of a computer code&#10;&#10;Description automatically generated"/>
+            <wp:cNvGraphicFramePr>
+              <a:graphicFrameLocks xmlns:a="http://schemas.openxmlformats.org/drawingml/2006/main" noChangeAspect="1"/>
+            </wp:cNvGraphicFramePr>
+            <a:graphic xmlns:a="http://schemas.openxmlformats.org/drawingml/2006/main">
+              <a:graphicData uri="http://schemas.openxmlformats.org/drawingml/2006/picture">
+                <pic:pic xmlns:pic="http://schemas.openxmlformats.org/drawingml/2006/picture">
+                  <pic:nvPicPr>
+                    <pic:cNvPr id="2065818931" name="Picture 1" descr="A screen shot of a computer code&#10;&#10;Description automatically generated"/>
+                    <pic:cNvPicPr/>
+                  </pic:nvPicPr>
+                  <pic:blipFill>
+                    <a:blip r:embed="rId6"/>
+                    <a:stretch>
+                      <a:fillRect/>
+                    </a:stretch>
+                  </pic:blipFill>
+                  <pic:spPr>
+                    <a:xfrm>
+                      <a:off x="0" y="0"/>
+                      <a:ext cx="1554615" cy="685859"/>
+                    </a:xfrm>
+                    <a:prstGeom prst="rect">
+                      <a:avLst/>
+                    </a:prstGeom>
+                  </pic:spPr>
+                </pic:pic>
+              </a:graphicData>
+            </a:graphic>
+          </wp:inline>
+        </w:drawing>
+      </w:r>
+    </w:p>
+    <w:p>
+      <w:pPr>
+        <w:rPr>
+          <w:lang w:val="it-IT"/>
+        </w:rPr>
+      </w:pPr>
+    </w:p>
+    <w:p>
+      <w:pPr>
+        <w:pStyle w:val="Title"/>
+        <w:rPr>
+          <w:lang w:val="it-IT"/>
+        </w:rPr>
+      </w:pPr>
+      <w:proofErr w:type="spellStart"/>
+      <w:r>
+        <w:rPr>
+          <w:highlight w:val="yellow"/>
+          <w:lang w:val="it-IT"/>
+        </w:rPr>
+        <w:t>Modularizzazione</w:t>
+      </w:r>
+      <w:proofErr w:type="spellEnd"/>
+      <w:r>
+        <w:rPr>
+          <w:highlight w:val="yellow"/>
+          <w:lang w:val="it-IT"/>
+        </w:rPr>
+        <w:t xml:space="preserve"> delle componenti (SENZA STANDALONE)</w:t>
+      </w:r>
+    </w:p>
+    <w:p>
+      <w:pPr>
+        <w:rPr>
+          <w:b/>
+          <w:bCs/>
+          <w:lang w:val="it-IT"/>
+        </w:rPr>
+      </w:pPr>
+    </w:p>
+    <w:p>
+      <w:pPr>
+        <w:rPr>
+          <w:b/>
+          <w:bCs/>
+          <w:lang w:val="it-IT"/>
+        </w:rPr>
+      </w:pPr>
       <w:proofErr w:type="spellStart"/>
       <w:r>
         <w:rPr>
@@ -412,6 +1453,8 @@
     <w:p>
       <w:pPr>
         <w:rPr>
+          <w:b/>
+          <w:bCs/>
           <w:lang w:val="it-IT"/>
         </w:rPr>
       </w:pPr>
@@ -512,6 +1555,14 @@
         </w:rPr>
         <w:br/>
       </w:r>
+      <w:r>
+        <w:rPr>
+          <w:b/>
+          <w:bCs/>
+          <w:lang w:val="it-IT"/>
+        </w:rPr>
+        <w:t>*</w:t>
+      </w:r>
       <w:proofErr w:type="spellStart"/>
       <w:r>
         <w:rPr>
@@ -554,7 +1605,20 @@
         <w:rPr>
           <w:lang w:val="it-IT"/>
         </w:rPr>
-        <w:t xml:space="preserve">/direttive che quel modulo usa, e che devono essere a loro volta esportate con </w:t>
+        <w:t>/direttive che quel modulo usa</w:t>
+      </w:r>
+      <w:r>
+        <w:rPr>
+          <w:lang w:val="it-IT"/>
+        </w:rPr>
+        <w:t>.</w:t>
+      </w:r>
+      <w:r>
+        <w:rPr>
+          <w:lang w:val="it-IT"/>
+        </w:rPr>
+        <w:br/>
+        <w:t xml:space="preserve">Queste classi devono essere dichiarate con </w:t>
       </w:r>
       <w:r>
         <w:rPr>
@@ -568,54 +1632,290 @@
         <w:rPr>
           <w:lang w:val="it-IT"/>
         </w:rPr>
-        <w:t xml:space="preserve">. In questo modo chi utilizzerà quel modulo avrà a disposizione tutte le componenti dichiarate nelle </w:t>
-      </w:r>
-      <w:proofErr w:type="spellStart"/>
-      <w:r>
-        <w:rPr>
-          <w:b/>
-          <w:bCs/>
-          <w:lang w:val="it-IT"/>
-        </w:rPr>
-        <w:t>declarations</w:t>
-      </w:r>
-      <w:proofErr w:type="spellEnd"/>
-      <w:r>
-        <w:rPr>
-          <w:b/>
-          <w:bCs/>
-          <w:lang w:val="it-IT"/>
-        </w:rPr>
-        <w:t>.</w:t>
-      </w:r>
-      <w:r>
-        <w:rPr>
-          <w:b/>
-          <w:bCs/>
-          <w:lang w:val="it-IT"/>
-        </w:rPr>
-        <w:br/>
+        <w:t xml:space="preserve">. Questa keywords fa </w:t>
+      </w:r>
+      <w:proofErr w:type="spellStart"/>
+      <w:r>
+        <w:rPr>
+          <w:lang w:val="it-IT"/>
+        </w:rPr>
+        <w:t>si</w:t>
+      </w:r>
+      <w:proofErr w:type="spellEnd"/>
+      <w:r>
+        <w:rPr>
+          <w:lang w:val="it-IT"/>
+        </w:rPr>
+        <w:t xml:space="preserve"> che il compilatore di </w:t>
+      </w:r>
+      <w:proofErr w:type="spellStart"/>
+      <w:r>
+        <w:rPr>
+          <w:lang w:val="it-IT"/>
+        </w:rPr>
+        <w:lastRenderedPageBreak/>
+        <w:t>typescript</w:t>
+      </w:r>
+      <w:proofErr w:type="spellEnd"/>
+      <w:r>
+        <w:rPr>
+          <w:lang w:val="it-IT"/>
+        </w:rPr>
+        <w:t xml:space="preserve"> (</w:t>
+      </w:r>
+      <w:proofErr w:type="spellStart"/>
+      <w:r>
+        <w:rPr>
+          <w:lang w:val="it-IT"/>
+        </w:rPr>
+        <w:t>tsc</w:t>
+      </w:r>
+      <w:proofErr w:type="spellEnd"/>
+      <w:r>
+        <w:rPr>
+          <w:lang w:val="it-IT"/>
+        </w:rPr>
+        <w:t>) le veda. In questo modo si dichiarano le componenti per il rendering nel modulo.</w:t>
+      </w:r>
+      <w:r>
+        <w:rPr>
+          <w:lang w:val="it-IT"/>
+        </w:rPr>
+        <w:br/>
+        <w:t xml:space="preserve">NB: di default, chi importa un modulo, non ha accesso alle componenti che stanno nelle sue </w:t>
+      </w:r>
+      <w:proofErr w:type="spellStart"/>
+      <w:r>
+        <w:rPr>
+          <w:lang w:val="it-IT"/>
+        </w:rPr>
+        <w:t>declaration</w:t>
+      </w:r>
+      <w:proofErr w:type="spellEnd"/>
+      <w:r>
+        <w:rPr>
+          <w:lang w:val="it-IT"/>
+        </w:rPr>
+        <w:t xml:space="preserve"> (cioè che lui usa).</w:t>
+      </w:r>
+      <w:r>
+        <w:rPr>
+          <w:lang w:val="it-IT"/>
+        </w:rPr>
+        <w:br/>
+        <w:t xml:space="preserve">Quindi se un modulo A, importa un modulo B , e vogliamo che A possa usare le componenti che stanno nelle </w:t>
+      </w:r>
+      <w:proofErr w:type="spellStart"/>
+      <w:r>
+        <w:rPr>
+          <w:lang w:val="it-IT"/>
+        </w:rPr>
+        <w:t>declaration</w:t>
+      </w:r>
+      <w:proofErr w:type="spellEnd"/>
+      <w:r>
+        <w:rPr>
+          <w:lang w:val="it-IT"/>
+        </w:rPr>
+        <w:t xml:space="preserve"> di B abbiamo 2 strade:</w:t>
+      </w:r>
+      <w:r>
+        <w:rPr>
+          <w:lang w:val="it-IT"/>
+        </w:rPr>
+        <w:br/>
+        <w:t xml:space="preserve">-si ridichiarano anche nelle </w:t>
+      </w:r>
+      <w:proofErr w:type="spellStart"/>
+      <w:r>
+        <w:rPr>
+          <w:lang w:val="it-IT"/>
+        </w:rPr>
+        <w:t>declaration</w:t>
+      </w:r>
+      <w:proofErr w:type="spellEnd"/>
+      <w:r>
+        <w:rPr>
+          <w:lang w:val="it-IT"/>
+        </w:rPr>
+        <w:t xml:space="preserve"> del modulo A (sporco, poiché si duplica la presenza nelle </w:t>
+      </w:r>
+      <w:proofErr w:type="spellStart"/>
+      <w:r>
+        <w:rPr>
+          <w:lang w:val="it-IT"/>
+        </w:rPr>
+        <w:t>declaration</w:t>
+      </w:r>
+      <w:proofErr w:type="spellEnd"/>
+      <w:r>
+        <w:rPr>
+          <w:lang w:val="it-IT"/>
+        </w:rPr>
+        <w:t>)</w:t>
+      </w:r>
+      <w:r>
+        <w:rPr>
+          <w:lang w:val="it-IT"/>
+        </w:rPr>
+        <w:br/>
+        <w:t xml:space="preserve">-si dichiarano sempre nel modulo B, oltre che nelle </w:t>
+      </w:r>
+      <w:proofErr w:type="spellStart"/>
+      <w:r>
+        <w:rPr>
+          <w:lang w:val="it-IT"/>
+        </w:rPr>
+        <w:t>declaration</w:t>
+      </w:r>
+      <w:proofErr w:type="spellEnd"/>
+      <w:r>
+        <w:rPr>
+          <w:lang w:val="it-IT"/>
+        </w:rPr>
+        <w:t xml:space="preserve">, anche negli </w:t>
+      </w:r>
+      <w:r>
+        <w:rPr>
+          <w:b/>
+          <w:bCs/>
+          <w:lang w:val="it-IT"/>
+        </w:rPr>
+        <w:t xml:space="preserve">exports: </w:t>
+      </w:r>
+      <w:r>
+        <w:rPr>
+          <w:b/>
+          <w:bCs/>
+          <w:lang w:val="it-IT"/>
+        </w:rPr>
+        <w:br/>
+        <w:t xml:space="preserve">*gli exports di un </w:t>
+      </w:r>
+      <w:proofErr w:type="spellStart"/>
+      <w:r>
+        <w:rPr>
+          <w:b/>
+          <w:bCs/>
+          <w:lang w:val="it-IT"/>
+        </w:rPr>
+        <w:t>module</w:t>
+      </w:r>
+      <w:proofErr w:type="spellEnd"/>
+      <w:r>
+        <w:rPr>
+          <w:b/>
+          <w:bCs/>
+          <w:lang w:val="it-IT"/>
+        </w:rPr>
+        <w:t xml:space="preserve"> sono le componenti (</w:t>
+      </w:r>
+      <w:proofErr w:type="spellStart"/>
+      <w:r>
+        <w:rPr>
+          <w:b/>
+          <w:bCs/>
+          <w:lang w:val="it-IT"/>
+        </w:rPr>
+        <w:t>pipes</w:t>
+      </w:r>
+      <w:proofErr w:type="spellEnd"/>
+      <w:r>
+        <w:rPr>
+          <w:b/>
+          <w:bCs/>
+          <w:lang w:val="it-IT"/>
+        </w:rPr>
+        <w:t xml:space="preserve">, </w:t>
+      </w:r>
+      <w:proofErr w:type="spellStart"/>
+      <w:r>
+        <w:rPr>
+          <w:b/>
+          <w:bCs/>
+          <w:lang w:val="it-IT"/>
+        </w:rPr>
+        <w:t>components</w:t>
+      </w:r>
+      <w:proofErr w:type="spellEnd"/>
+      <w:r>
+        <w:rPr>
+          <w:b/>
+          <w:bCs/>
+          <w:lang w:val="it-IT"/>
+        </w:rPr>
+        <w:t>, direttive) che saranno utilizzabili dagli altri moduli che importano il modulo che le ha dichiarate negli exports.</w:t>
+      </w:r>
+      <w:r>
+        <w:rPr>
+          <w:lang w:val="it-IT"/>
+        </w:rPr>
+        <w:br/>
+      </w:r>
+      <w:r>
+        <w:rPr>
+          <w:b/>
+          <w:bCs/>
+          <w:lang w:val="it-IT"/>
+        </w:rPr>
+        <w:br/>
+        <w:t>*</w:t>
+      </w:r>
+      <w:r>
+        <w:rPr>
+          <w:b/>
+          <w:bCs/>
+          <w:lang w:val="it-IT"/>
+        </w:rPr>
         <w:t xml:space="preserve">imports: </w:t>
       </w:r>
       <w:r>
         <w:rPr>
           <w:lang w:val="it-IT"/>
         </w:rPr>
-        <w:t xml:space="preserve">è dove si dichiarano gli altri moduli (e le </w:t>
-      </w:r>
-      <w:proofErr w:type="spellStart"/>
-      <w:r>
-        <w:rPr>
-          <w:lang w:val="it-IT"/>
-        </w:rPr>
-        <w:t>declarations</w:t>
-      </w:r>
-      <w:proofErr w:type="spellEnd"/>
-      <w:r>
-        <w:rPr>
-          <w:lang w:val="it-IT"/>
-        </w:rPr>
-        <w:t xml:space="preserve"> esportate di questi) di cui ha bisogno il modulo che stiamo dichiarando. Es se il nostro modulo ha bisogno di una pipe che fa parte delle </w:t>
+        <w:t>è dove si dichiarano gli altri moduli di cui ha bisogno il modulo che stiamo dichiarando.</w:t>
+      </w:r>
+      <w:r>
+        <w:rPr>
+          <w:lang w:val="it-IT"/>
+        </w:rPr>
+        <w:br/>
+        <w:t>Quando si inserisce un modulo B negli imports del modulo A, il modulo A avrà accesso a :</w:t>
+      </w:r>
+      <w:r>
+        <w:rPr>
+          <w:lang w:val="it-IT"/>
+        </w:rPr>
+        <w:br/>
+        <w:t>-tutte le componenti/</w:t>
+      </w:r>
+      <w:proofErr w:type="spellStart"/>
+      <w:r>
+        <w:rPr>
+          <w:lang w:val="it-IT"/>
+        </w:rPr>
+        <w:t>pipes</w:t>
+      </w:r>
+      <w:proofErr w:type="spellEnd"/>
+      <w:r>
+        <w:rPr>
+          <w:lang w:val="it-IT"/>
+        </w:rPr>
+        <w:t xml:space="preserve">/direttive che il </w:t>
+      </w:r>
+      <w:proofErr w:type="spellStart"/>
+      <w:r>
+        <w:rPr>
+          <w:lang w:val="it-IT"/>
+        </w:rPr>
+        <w:t>moduloB</w:t>
+      </w:r>
+      <w:proofErr w:type="spellEnd"/>
+      <w:r>
+        <w:rPr>
+          <w:lang w:val="it-IT"/>
+        </w:rPr>
+        <w:t xml:space="preserve"> ha oltre che nelle </w:t>
       </w:r>
       <w:proofErr w:type="spellStart"/>
       <w:r>
@@ -629,27 +1929,105 @@
         <w:rPr>
           <w:lang w:val="it-IT"/>
         </w:rPr>
-        <w:t xml:space="preserve"> di un altro modulo, allora dobbiamo importare tale altro modulo e avremo a disposizione le sue </w:t>
-      </w:r>
-      <w:proofErr w:type="spellStart"/>
-      <w:r>
-        <w:rPr>
-          <w:lang w:val="it-IT"/>
-        </w:rPr>
-        <w:t>declaration</w:t>
-      </w:r>
-      <w:proofErr w:type="spellEnd"/>
-      <w:r>
-        <w:rPr>
-          <w:lang w:val="it-IT"/>
-        </w:rPr>
-        <w:t>.</w:t>
-      </w:r>
-      <w:r>
-        <w:rPr>
-          <w:lang w:val="it-IT"/>
-        </w:rPr>
-        <w:br/>
+        <w:t xml:space="preserve"> anche negli exports.</w:t>
+      </w:r>
+      <w:r>
+        <w:rPr>
+          <w:lang w:val="it-IT"/>
+        </w:rPr>
+        <w:br/>
+        <w:t xml:space="preserve">-ai servizi di cui il </w:t>
+      </w:r>
+      <w:proofErr w:type="spellStart"/>
+      <w:r>
+        <w:rPr>
+          <w:lang w:val="it-IT"/>
+        </w:rPr>
+        <w:t>moduloB</w:t>
+      </w:r>
+      <w:proofErr w:type="spellEnd"/>
+      <w:r>
+        <w:rPr>
+          <w:lang w:val="it-IT"/>
+        </w:rPr>
+        <w:t xml:space="preserve"> è provider (poiché inseriti nei providers dichiarati in </w:t>
+      </w:r>
+      <w:proofErr w:type="spellStart"/>
+      <w:r>
+        <w:rPr>
+          <w:lang w:val="it-IT"/>
+        </w:rPr>
+        <w:t>moduloB</w:t>
+      </w:r>
+      <w:proofErr w:type="spellEnd"/>
+      <w:r>
+        <w:rPr>
+          <w:lang w:val="it-IT"/>
+        </w:rPr>
+        <w:t xml:space="preserve"> o perché nei servizi </w:t>
+      </w:r>
+      <w:proofErr w:type="spellStart"/>
+      <w:r>
+        <w:rPr>
+          <w:lang w:val="it-IT"/>
+        </w:rPr>
+        <w:t>c’e’</w:t>
+      </w:r>
+      <w:proofErr w:type="spellEnd"/>
+      <w:r>
+        <w:rPr>
+          <w:lang w:val="it-IT"/>
+        </w:rPr>
+        <w:t xml:space="preserve"> l’@Injectable col </w:t>
+      </w:r>
+      <w:proofErr w:type="spellStart"/>
+      <w:r>
+        <w:rPr>
+          <w:lang w:val="it-IT"/>
+        </w:rPr>
+        <w:t>providedIn</w:t>
+      </w:r>
+      <w:proofErr w:type="spellEnd"/>
+      <w:r>
+        <w:rPr>
+          <w:lang w:val="it-IT"/>
+        </w:rPr>
+        <w:t xml:space="preserve">: </w:t>
+      </w:r>
+      <w:proofErr w:type="spellStart"/>
+      <w:r>
+        <w:rPr>
+          <w:lang w:val="it-IT"/>
+        </w:rPr>
+        <w:t>moduloB</w:t>
+      </w:r>
+      <w:proofErr w:type="spellEnd"/>
+      <w:r>
+        <w:rPr>
+          <w:lang w:val="it-IT"/>
+        </w:rPr>
+        <w:t>)</w:t>
+      </w:r>
+      <w:r>
+        <w:rPr>
+          <w:lang w:val="it-IT"/>
+        </w:rPr>
+        <w:br/>
+      </w:r>
+      <w:r>
+        <w:rPr>
+          <w:lang w:val="it-IT"/>
+        </w:rPr>
+        <w:br/>
+      </w:r>
+      <w:r>
+        <w:rPr>
+          <w:b/>
+          <w:bCs/>
+          <w:lang w:val="it-IT"/>
+        </w:rPr>
+        <w:br/>
+        <w:t>*</w:t>
       </w:r>
       <w:r>
         <w:rPr>
@@ -730,6 +2108,7 @@
       </w:pPr>
       <w:r>
         <w:rPr>
+          <w:noProof/>
           <w:lang w:val="it-IT"/>
         </w:rPr>
         <w:drawing>
@@ -748,7 +2127,7 @@
                     <pic:cNvPicPr/>
                   </pic:nvPicPr>
                   <pic:blipFill>
-                    <a:blip r:embed="rId4"/>
+                    <a:blip r:embed="rId7"/>
                     <a:stretch>
                       <a:fillRect/>
                     </a:stretch>
@@ -808,12 +2187,6 @@
           <w:lang w:val="it-IT"/>
         </w:rPr>
         <w:br/>
-      </w:r>
-      <w:r>
-        <w:rPr>
-          <w:lang w:val="it-IT"/>
-        </w:rPr>
-        <w:lastRenderedPageBreak/>
         <w:t>Se invece non vogliamo usare il root provider, ma vogliamo che un servizio sia iniettabile soltanto da un modulo B che negli imports ha importato un modulo A, allora come provider associato al service dobbiamo togliere il root , e dargli come provider quello del modulo.</w:t>
       </w:r>
       <w:r>
@@ -851,6 +2224,7 @@
       </w:r>
       <w:r>
         <w:rPr>
+          <w:noProof/>
           <w:lang w:val="it-IT"/>
         </w:rPr>
         <w:drawing>
@@ -869,7 +2243,7 @@
                     <pic:cNvPicPr/>
                   </pic:nvPicPr>
                   <pic:blipFill>
-                    <a:blip r:embed="rId5"/>
+                    <a:blip r:embed="rId8"/>
                     <a:stretch>
                       <a:fillRect/>
                     </a:stretch>
@@ -1018,8 +2392,10 @@
       </w:pPr>
       <w:r>
         <w:rPr>
-          <w:lang w:val="it-IT"/>
-        </w:rPr>
+          <w:noProof/>
+          <w:lang w:val="it-IT"/>
+        </w:rPr>
+        <w:lastRenderedPageBreak/>
         <w:drawing>
           <wp:inline distT="0" distB="0" distL="0" distR="0" wp14:anchorId="4724E56A" wp14:editId="6D81EB65">
             <wp:extent cx="1577477" cy="1402202"/>
@@ -1036,7 +2412,7 @@
                     <pic:cNvPicPr/>
                   </pic:nvPicPr>
                   <pic:blipFill>
-                    <a:blip r:embed="rId6"/>
+                    <a:blip r:embed="rId9"/>
                     <a:stretch>
                       <a:fillRect/>
                     </a:stretch>
@@ -1141,7 +2517,24 @@
           <w:lang w:val="it-IT"/>
         </w:rPr>
         <w:br/>
-        <w:t xml:space="preserve">Es se </w:t>
+      </w:r>
+      <w:proofErr w:type="spellStart"/>
+      <w:r>
+        <w:rPr>
+          <w:b/>
+          <w:bCs/>
+          <w:lang w:val="it-IT"/>
+        </w:rPr>
+        <w:t>Es</w:t>
+      </w:r>
+      <w:proofErr w:type="spellEnd"/>
+      <w:r>
+        <w:rPr>
+          <w:b/>
+          <w:bCs/>
+          <w:lang w:val="it-IT"/>
+        </w:rPr>
+        <w:t xml:space="preserve"> se </w:t>
       </w:r>
       <w:proofErr w:type="spellStart"/>
       <w:r>
@@ -1288,6 +2681,7633 @@
         <w:t>declaration</w:t>
       </w:r>
       <w:proofErr w:type="spellEnd"/>
+    </w:p>
+    <w:p>
+      <w:pPr>
+        <w:rPr>
+          <w:b/>
+          <w:bCs/>
+          <w:lang w:val="it-IT"/>
+        </w:rPr>
+      </w:pPr>
+      <w:r>
+        <w:rPr>
+          <w:b/>
+          <w:bCs/>
+          <w:lang w:val="it-IT"/>
+        </w:rPr>
+        <w:br/>
+        <w:t xml:space="preserve">NB: un modulo per esportare una SUA componente deve per forza averla nelle </w:t>
+      </w:r>
+      <w:proofErr w:type="spellStart"/>
+      <w:r>
+        <w:rPr>
+          <w:b/>
+          <w:bCs/>
+          <w:lang w:val="it-IT"/>
+        </w:rPr>
+        <w:t>declaration</w:t>
+      </w:r>
+      <w:proofErr w:type="spellEnd"/>
+      <w:r>
+        <w:rPr>
+          <w:b/>
+          <w:bCs/>
+          <w:lang w:val="it-IT"/>
+        </w:rPr>
+        <w:t xml:space="preserve"> (quindi se sta negli exports deve stare nelle </w:t>
+      </w:r>
+      <w:proofErr w:type="spellStart"/>
+      <w:r>
+        <w:rPr>
+          <w:b/>
+          <w:bCs/>
+          <w:lang w:val="it-IT"/>
+        </w:rPr>
+        <w:t>declaration</w:t>
+      </w:r>
+      <w:proofErr w:type="spellEnd"/>
+      <w:r>
+        <w:rPr>
+          <w:b/>
+          <w:bCs/>
+          <w:lang w:val="it-IT"/>
+        </w:rPr>
+        <w:t xml:space="preserve">) viceversa se la ha nelle </w:t>
+      </w:r>
+      <w:proofErr w:type="spellStart"/>
+      <w:r>
+        <w:rPr>
+          <w:b/>
+          <w:bCs/>
+          <w:lang w:val="it-IT"/>
+        </w:rPr>
+        <w:t>declaration</w:t>
+      </w:r>
+      <w:proofErr w:type="spellEnd"/>
+      <w:r>
+        <w:rPr>
+          <w:b/>
+          <w:bCs/>
+          <w:lang w:val="it-IT"/>
+        </w:rPr>
+        <w:t xml:space="preserve"> non deve per forza averla negli exports.</w:t>
+      </w:r>
+      <w:r>
+        <w:rPr>
+          <w:b/>
+          <w:bCs/>
+          <w:lang w:val="it-IT"/>
+        </w:rPr>
+        <w:br/>
+        <w:t xml:space="preserve">NB2: un modulo </w:t>
+      </w:r>
+      <w:proofErr w:type="spellStart"/>
+      <w:r>
+        <w:rPr>
+          <w:b/>
+          <w:bCs/>
+          <w:lang w:val="it-IT"/>
+        </w:rPr>
+        <w:t>puo’</w:t>
+      </w:r>
+      <w:proofErr w:type="spellEnd"/>
+      <w:r>
+        <w:rPr>
+          <w:b/>
+          <w:bCs/>
+          <w:lang w:val="it-IT"/>
+        </w:rPr>
+        <w:t xml:space="preserve"> utilizzare una componente che formalmente appartiene ad un altro modulo, senza importare quel modulo ,ma mettendola direttamente nelle sue </w:t>
+      </w:r>
+      <w:proofErr w:type="spellStart"/>
+      <w:r>
+        <w:rPr>
+          <w:b/>
+          <w:bCs/>
+          <w:lang w:val="it-IT"/>
+        </w:rPr>
+        <w:t>declaration</w:t>
+      </w:r>
+      <w:proofErr w:type="spellEnd"/>
+      <w:r>
+        <w:rPr>
+          <w:b/>
+          <w:bCs/>
+          <w:lang w:val="it-IT"/>
+        </w:rPr>
+        <w:t xml:space="preserve">, ma questa </w:t>
+      </w:r>
+      <w:proofErr w:type="spellStart"/>
+      <w:r>
+        <w:rPr>
+          <w:b/>
+          <w:bCs/>
+          <w:lang w:val="it-IT"/>
+        </w:rPr>
+        <w:t>e’</w:t>
+      </w:r>
+      <w:proofErr w:type="spellEnd"/>
+      <w:r>
+        <w:rPr>
+          <w:b/>
+          <w:bCs/>
+          <w:lang w:val="it-IT"/>
+        </w:rPr>
+        <w:t xml:space="preserve"> una pessima pratica, poiché ha 2 problemi:</w:t>
+      </w:r>
+    </w:p>
+    <w:p>
+      <w:pPr>
+        <w:rPr>
+          <w:b/>
+          <w:bCs/>
+          <w:lang w:val="it-IT"/>
+        </w:rPr>
+      </w:pPr>
+      <w:r>
+        <w:rPr>
+          <w:b/>
+          <w:bCs/>
+          <w:lang w:val="it-IT"/>
+        </w:rPr>
+        <w:t xml:space="preserve">funziona solo se il modulo che mette nelle </w:t>
+      </w:r>
+      <w:proofErr w:type="spellStart"/>
+      <w:r>
+        <w:rPr>
+          <w:b/>
+          <w:bCs/>
+          <w:lang w:val="it-IT"/>
+        </w:rPr>
+        <w:t>declaration</w:t>
+      </w:r>
+      <w:proofErr w:type="spellEnd"/>
+      <w:r>
+        <w:rPr>
+          <w:b/>
+          <w:bCs/>
+          <w:lang w:val="it-IT"/>
+        </w:rPr>
+        <w:t xml:space="preserve"> direttamente la componente di un altro modulo, non importa anche il modulo. Se importa anche il modulo, allora non compila (poiché avremo una componente che compare nelle </w:t>
+      </w:r>
+      <w:proofErr w:type="spellStart"/>
+      <w:r>
+        <w:rPr>
+          <w:b/>
+          <w:bCs/>
+          <w:lang w:val="it-IT"/>
+        </w:rPr>
+        <w:t>declaration</w:t>
+      </w:r>
+      <w:proofErr w:type="spellEnd"/>
+      <w:r>
+        <w:rPr>
+          <w:b/>
+          <w:bCs/>
+          <w:lang w:val="it-IT"/>
+        </w:rPr>
+        <w:t xml:space="preserve"> di 2 moduli non indipendenti perché uno importa l’altro)</w:t>
+      </w:r>
+      <w:r>
+        <w:rPr>
+          <w:b/>
+          <w:bCs/>
+          <w:lang w:val="it-IT"/>
+        </w:rPr>
+        <w:br/>
+        <w:t>Molto meglio invece fare l’import del modulo a cui appartiene formalmente la componente (presente anche negli exports di tale modulo). In questo modo ,nel modulo che vorrà usarla non bisogna fare nient’altro (solo l’import dell’altro modulo) per poter usare la componente esportata dall’altro.</w:t>
+      </w:r>
+      <w:r>
+        <w:rPr>
+          <w:b/>
+          <w:bCs/>
+          <w:lang w:val="it-IT"/>
+        </w:rPr>
+        <w:br/>
+      </w:r>
+      <w:r>
+        <w:rPr>
+          <w:b/>
+          <w:bCs/>
+          <w:lang w:val="it-IT"/>
+        </w:rPr>
+        <w:br/>
+        <w:t xml:space="preserve">Si nota come </w:t>
+      </w:r>
+      <w:proofErr w:type="spellStart"/>
+      <w:r>
+        <w:rPr>
+          <w:b/>
+          <w:bCs/>
+          <w:lang w:val="it-IT"/>
+        </w:rPr>
+        <w:t>pero’</w:t>
+      </w:r>
+      <w:proofErr w:type="spellEnd"/>
+      <w:r>
+        <w:rPr>
+          <w:b/>
+          <w:bCs/>
+          <w:lang w:val="it-IT"/>
+        </w:rPr>
+        <w:t xml:space="preserve"> questo complica la vita, poiché ogni volta che si vuole usare una componente, pipe o direttiva custom , bisogna creare un modulo associato che le esporti.</w:t>
+      </w:r>
+      <w:r>
+        <w:rPr>
+          <w:b/>
+          <w:bCs/>
+          <w:lang w:val="it-IT"/>
+        </w:rPr>
+        <w:br/>
+        <w:t xml:space="preserve">Ecco perché il seguito. </w:t>
+      </w:r>
+    </w:p>
+    <w:p>
+      <w:pPr>
+        <w:rPr>
+          <w:lang w:val="it-IT"/>
+        </w:rPr>
+      </w:pPr>
+      <w:r>
+        <w:rPr>
+          <w:highlight w:val="yellow"/>
+          <w:lang w:val="it-IT"/>
+        </w:rPr>
+        <w:t xml:space="preserve">NB: il modo in cui fino ad ora  è stata spiegata la </w:t>
+      </w:r>
+      <w:proofErr w:type="spellStart"/>
+      <w:r>
+        <w:rPr>
+          <w:highlight w:val="yellow"/>
+          <w:lang w:val="it-IT"/>
+        </w:rPr>
+        <w:t>modularizzazione</w:t>
+      </w:r>
+      <w:proofErr w:type="spellEnd"/>
+      <w:r>
+        <w:rPr>
+          <w:highlight w:val="yellow"/>
+          <w:lang w:val="it-IT"/>
+        </w:rPr>
+        <w:t xml:space="preserve"> delle dipendenze in </w:t>
+      </w:r>
+      <w:proofErr w:type="spellStart"/>
+      <w:r>
+        <w:rPr>
+          <w:highlight w:val="yellow"/>
+          <w:lang w:val="it-IT"/>
+        </w:rPr>
+        <w:t>angular</w:t>
+      </w:r>
+      <w:proofErr w:type="spellEnd"/>
+      <w:r>
+        <w:rPr>
+          <w:highlight w:val="yellow"/>
+          <w:lang w:val="it-IT"/>
+        </w:rPr>
+        <w:t xml:space="preserve"> (moduli, componenti, </w:t>
+      </w:r>
+      <w:proofErr w:type="spellStart"/>
+      <w:r>
+        <w:rPr>
+          <w:highlight w:val="yellow"/>
+          <w:lang w:val="it-IT"/>
+        </w:rPr>
+        <w:t>pipes</w:t>
+      </w:r>
+      <w:proofErr w:type="spellEnd"/>
+      <w:r>
+        <w:rPr>
+          <w:highlight w:val="yellow"/>
+          <w:lang w:val="it-IT"/>
+        </w:rPr>
+        <w:t xml:space="preserve">, direttive, imports, exports, providers </w:t>
+      </w:r>
+      <w:proofErr w:type="spellStart"/>
+      <w:r>
+        <w:rPr>
+          <w:highlight w:val="yellow"/>
+          <w:lang w:val="it-IT"/>
+        </w:rPr>
+        <w:t>etc</w:t>
+      </w:r>
+      <w:proofErr w:type="spellEnd"/>
+      <w:r>
+        <w:rPr>
+          <w:highlight w:val="yellow"/>
+          <w:lang w:val="it-IT"/>
+        </w:rPr>
+        <w:t xml:space="preserve">) riguarda il modo classico </w:t>
+      </w:r>
+      <w:proofErr w:type="spellStart"/>
+      <w:r>
+        <w:rPr>
+          <w:highlight w:val="yellow"/>
+          <w:lang w:val="it-IT"/>
+        </w:rPr>
+        <w:t>pre</w:t>
+      </w:r>
+      <w:proofErr w:type="spellEnd"/>
+      <w:r>
+        <w:rPr>
+          <w:highlight w:val="yellow"/>
+          <w:lang w:val="it-IT"/>
+        </w:rPr>
+        <w:t xml:space="preserve"> ANGULAR 14. Da dopo </w:t>
+      </w:r>
+      <w:proofErr w:type="spellStart"/>
+      <w:r>
+        <w:rPr>
+          <w:highlight w:val="yellow"/>
+          <w:lang w:val="it-IT"/>
+        </w:rPr>
+        <w:t>Angular</w:t>
+      </w:r>
+      <w:proofErr w:type="spellEnd"/>
+      <w:r>
+        <w:rPr>
+          <w:highlight w:val="yellow"/>
+          <w:lang w:val="it-IT"/>
+        </w:rPr>
+        <w:t xml:space="preserve"> 14 , per semplificare la vita, sono nati gli standalone.</w:t>
+      </w:r>
+      <w:r>
+        <w:rPr>
+          <w:highlight w:val="yellow"/>
+          <w:lang w:val="it-IT"/>
+        </w:rPr>
+        <w:br/>
+        <w:t xml:space="preserve">Uno standalone (che sia una componente, una direttiva, o una pipe, MA NON UN SERVICE) </w:t>
+      </w:r>
+      <w:proofErr w:type="spellStart"/>
+      <w:r>
+        <w:rPr>
+          <w:highlight w:val="yellow"/>
+          <w:lang w:val="it-IT"/>
+        </w:rPr>
+        <w:t>puo’</w:t>
+      </w:r>
+      <w:proofErr w:type="spellEnd"/>
+      <w:r>
+        <w:rPr>
+          <w:highlight w:val="yellow"/>
+          <w:lang w:val="it-IT"/>
+        </w:rPr>
+        <w:t xml:space="preserve"> essere tutto quello che PRE </w:t>
+      </w:r>
+      <w:proofErr w:type="spellStart"/>
+      <w:r>
+        <w:rPr>
+          <w:highlight w:val="yellow"/>
+          <w:lang w:val="it-IT"/>
+        </w:rPr>
+        <w:t>angular</w:t>
+      </w:r>
+      <w:proofErr w:type="spellEnd"/>
+      <w:r>
+        <w:rPr>
+          <w:highlight w:val="yellow"/>
+          <w:lang w:val="it-IT"/>
+        </w:rPr>
+        <w:t xml:space="preserve"> 14 doveva </w:t>
+      </w:r>
+      <w:r>
+        <w:rPr>
+          <w:lang w:val="it-IT"/>
+        </w:rPr>
+        <w:t xml:space="preserve">dipendere da un modulo per essere usata </w:t>
+      </w:r>
+      <w:r>
+        <w:rPr>
+          <w:lang w:val="it-IT"/>
+        </w:rPr>
+        <w:t xml:space="preserve"> </w:t>
+      </w:r>
+      <w:r>
+        <w:rPr>
+          <w:lang w:val="it-IT"/>
+        </w:rPr>
+        <w:t>.</w:t>
+      </w:r>
+      <w:r>
+        <w:rPr>
+          <w:lang w:val="it-IT"/>
+        </w:rPr>
+        <w:br/>
+      </w:r>
+      <w:r>
+        <w:rPr>
+          <w:lang w:val="it-IT"/>
+        </w:rPr>
+        <w:br/>
+        <w:t>Per generare da CLI elementi standalone si aggiunge –standalone alla fine (es ng g c – standalone).</w:t>
+      </w:r>
+      <w:r>
+        <w:rPr>
+          <w:lang w:val="it-IT"/>
+        </w:rPr>
+        <w:br/>
+        <w:t xml:space="preserve">Un elemento standalone semplicemente ha il flag standalone : </w:t>
+      </w:r>
+      <w:proofErr w:type="spellStart"/>
+      <w:r>
+        <w:rPr>
+          <w:lang w:val="it-IT"/>
+        </w:rPr>
+        <w:t>true</w:t>
+      </w:r>
+      <w:proofErr w:type="spellEnd"/>
+      <w:r>
+        <w:rPr>
+          <w:lang w:val="it-IT"/>
+        </w:rPr>
+        <w:t xml:space="preserve"> nel decoratore che lo dichiara </w:t>
+      </w:r>
+    </w:p>
+    <w:p>
+      <w:pPr>
+        <w:rPr>
+          <w:lang w:val="it-IT"/>
+        </w:rPr>
+      </w:pPr>
+      <w:r>
+        <w:rPr>
+          <w:lang w:val="it-IT"/>
+        </w:rPr>
+        <w:t xml:space="preserve">(es @Pipe, @Component </w:t>
+      </w:r>
+      <w:proofErr w:type="spellStart"/>
+      <w:r>
+        <w:rPr>
+          <w:lang w:val="it-IT"/>
+        </w:rPr>
+        <w:t>etc</w:t>
+      </w:r>
+      <w:proofErr w:type="spellEnd"/>
+      <w:r>
+        <w:rPr>
+          <w:lang w:val="it-IT"/>
+        </w:rPr>
+        <w:t>).</w:t>
+      </w:r>
+      <w:r>
+        <w:rPr>
+          <w:lang w:val="it-IT"/>
+        </w:rPr>
+        <w:br/>
+      </w:r>
+      <w:r>
+        <w:rPr>
+          <w:lang w:val="it-IT"/>
+        </w:rPr>
+        <w:br/>
+      </w:r>
+      <w:r>
+        <w:rPr>
+          <w:lang w:val="it-IT"/>
+        </w:rPr>
+        <w:lastRenderedPageBreak/>
+        <w:t>Un componente/pipe/direttiva standalone quindi non ha un modulo associato.</w:t>
+      </w:r>
+      <w:r>
+        <w:rPr>
+          <w:lang w:val="it-IT"/>
+        </w:rPr>
+        <w:br/>
+        <w:t>Ma come lo si usa quindi ?</w:t>
+      </w:r>
+      <w:r>
+        <w:rPr>
+          <w:lang w:val="it-IT"/>
+        </w:rPr>
+        <w:br/>
+      </w:r>
+      <w:r>
+        <w:rPr>
+          <w:lang w:val="it-IT"/>
+        </w:rPr>
+        <w:br/>
+        <w:t xml:space="preserve">Se un elemento </w:t>
+      </w:r>
+      <w:r>
+        <w:rPr>
+          <w:b/>
+          <w:bCs/>
+          <w:lang w:val="it-IT"/>
+        </w:rPr>
+        <w:t xml:space="preserve">NON STANDALONE </w:t>
+      </w:r>
+      <w:r>
+        <w:rPr>
+          <w:lang w:val="it-IT"/>
+        </w:rPr>
+        <w:t xml:space="preserve">vuole usare uno </w:t>
+      </w:r>
+      <w:r>
+        <w:rPr>
+          <w:b/>
+          <w:bCs/>
+          <w:lang w:val="it-IT"/>
+        </w:rPr>
+        <w:t>standalone</w:t>
+      </w:r>
+      <w:r>
+        <w:rPr>
+          <w:lang w:val="it-IT"/>
+        </w:rPr>
+        <w:t>, allora nel modulo di questo elemento NON standalone si aggiunge agli imports l’elemento standalone (PROPRIO COME SE SI STESSE IMPORTANDO UN MODULO, ma un modulo non è</w:t>
+      </w:r>
+      <w:r>
+        <w:rPr>
+          <w:lang w:val="it-IT"/>
+        </w:rPr>
+        <w:t xml:space="preserve">, quindi da </w:t>
+      </w:r>
+      <w:proofErr w:type="spellStart"/>
+      <w:r>
+        <w:rPr>
+          <w:lang w:val="it-IT"/>
+        </w:rPr>
+        <w:t>angular</w:t>
+      </w:r>
+      <w:proofErr w:type="spellEnd"/>
+      <w:r>
+        <w:rPr>
+          <w:lang w:val="it-IT"/>
+        </w:rPr>
+        <w:t xml:space="preserve"> 14 negli imports di un @NgModule non compariranno </w:t>
+      </w:r>
+      <w:proofErr w:type="spellStart"/>
+      <w:r>
+        <w:rPr>
+          <w:lang w:val="it-IT"/>
+        </w:rPr>
+        <w:t>piu’</w:t>
+      </w:r>
+      <w:proofErr w:type="spellEnd"/>
+      <w:r>
+        <w:rPr>
+          <w:lang w:val="it-IT"/>
+        </w:rPr>
+        <w:t xml:space="preserve"> solo moduli!</w:t>
+      </w:r>
+      <w:r>
+        <w:rPr>
+          <w:lang w:val="it-IT"/>
+        </w:rPr>
+        <w:t xml:space="preserve"> ).</w:t>
+      </w:r>
+      <w:r>
+        <w:rPr>
+          <w:lang w:val="it-IT"/>
+        </w:rPr>
+        <w:br/>
+        <w:t xml:space="preserve">(nell’esempio visto che nel componente </w:t>
+      </w:r>
+      <w:proofErr w:type="spellStart"/>
+      <w:r>
+        <w:rPr>
+          <w:lang w:val="it-IT"/>
+        </w:rPr>
+        <w:t>AppComponent</w:t>
+      </w:r>
+      <w:proofErr w:type="spellEnd"/>
+      <w:r>
+        <w:rPr>
+          <w:lang w:val="it-IT"/>
+        </w:rPr>
+        <w:t xml:space="preserve">, che non è standalone, vogliamo usare </w:t>
+      </w:r>
+      <w:proofErr w:type="spellStart"/>
+      <w:r>
+        <w:rPr>
+          <w:lang w:val="it-IT"/>
+        </w:rPr>
+        <w:t>BComponent</w:t>
+      </w:r>
+      <w:proofErr w:type="spellEnd"/>
+      <w:r>
+        <w:rPr>
+          <w:lang w:val="it-IT"/>
+        </w:rPr>
+        <w:t xml:space="preserve">, che è standalone, allora nel modulo di </w:t>
+      </w:r>
+      <w:proofErr w:type="spellStart"/>
+      <w:r>
+        <w:rPr>
+          <w:lang w:val="it-IT"/>
+        </w:rPr>
+        <w:t>AppComponent</w:t>
+      </w:r>
+      <w:proofErr w:type="spellEnd"/>
+      <w:r>
+        <w:rPr>
+          <w:lang w:val="it-IT"/>
+        </w:rPr>
+        <w:t xml:space="preserve"> negli imports inseriamo </w:t>
+      </w:r>
+      <w:proofErr w:type="spellStart"/>
+      <w:r>
+        <w:rPr>
+          <w:lang w:val="it-IT"/>
+        </w:rPr>
+        <w:t>BComponent</w:t>
+      </w:r>
+      <w:proofErr w:type="spellEnd"/>
+      <w:r>
+        <w:rPr>
+          <w:lang w:val="it-IT"/>
+        </w:rPr>
+        <w:t>)</w:t>
+      </w:r>
+      <w:r>
+        <w:rPr>
+          <w:lang w:val="it-IT"/>
+        </w:rPr>
+        <w:br/>
+      </w:r>
+      <w:r>
+        <w:rPr>
+          <w:lang w:val="it-IT"/>
+        </w:rPr>
+        <w:drawing>
+          <wp:inline distT="0" distB="0" distL="0" distR="0" wp14:anchorId="074332AD" wp14:editId="44C4D763">
+            <wp:extent cx="5731510" cy="1412240"/>
+            <wp:effectExtent l="0" t="0" r="2540" b="0"/>
+            <wp:docPr id="1443117773" name="Picture 1" descr="A black screen with white text&#10;&#10;Description automatically generated"/>
+            <wp:cNvGraphicFramePr>
+              <a:graphicFrameLocks xmlns:a="http://schemas.openxmlformats.org/drawingml/2006/main" noChangeAspect="1"/>
+            </wp:cNvGraphicFramePr>
+            <a:graphic xmlns:a="http://schemas.openxmlformats.org/drawingml/2006/main">
+              <a:graphicData uri="http://schemas.openxmlformats.org/drawingml/2006/picture">
+                <pic:pic xmlns:pic="http://schemas.openxmlformats.org/drawingml/2006/picture">
+                  <pic:nvPicPr>
+                    <pic:cNvPr id="1443117773" name="Picture 1" descr="A black screen with white text&#10;&#10;Description automatically generated"/>
+                    <pic:cNvPicPr/>
+                  </pic:nvPicPr>
+                  <pic:blipFill>
+                    <a:blip r:embed="rId10"/>
+                    <a:stretch>
+                      <a:fillRect/>
+                    </a:stretch>
+                  </pic:blipFill>
+                  <pic:spPr>
+                    <a:xfrm>
+                      <a:off x="0" y="0"/>
+                      <a:ext cx="5731510" cy="1412240"/>
+                    </a:xfrm>
+                    <a:prstGeom prst="rect">
+                      <a:avLst/>
+                    </a:prstGeom>
+                  </pic:spPr>
+                </pic:pic>
+              </a:graphicData>
+            </a:graphic>
+          </wp:inline>
+        </w:drawing>
+      </w:r>
+    </w:p>
+    <w:p>
+      <w:pPr>
+        <w:rPr>
+          <w:lang w:val="it-IT"/>
+        </w:rPr>
+      </w:pPr>
+      <w:r>
+        <w:rPr>
+          <w:lang w:val="it-IT"/>
+        </w:rPr>
+        <w:br/>
+        <w:t xml:space="preserve">Se un elemento </w:t>
+      </w:r>
+      <w:r>
+        <w:rPr>
+          <w:b/>
+          <w:bCs/>
+          <w:lang w:val="it-IT"/>
+        </w:rPr>
+        <w:t xml:space="preserve">STANDALONE </w:t>
+      </w:r>
+      <w:r>
+        <w:rPr>
+          <w:lang w:val="it-IT"/>
+        </w:rPr>
+        <w:t xml:space="preserve">vuole usare un altro elemento </w:t>
+      </w:r>
+      <w:r>
+        <w:rPr>
+          <w:b/>
+          <w:bCs/>
+          <w:lang w:val="it-IT"/>
+        </w:rPr>
+        <w:t>STANDALONE</w:t>
+      </w:r>
+      <w:r>
+        <w:rPr>
+          <w:b/>
+          <w:bCs/>
+          <w:lang w:val="it-IT"/>
+        </w:rPr>
+        <w:t xml:space="preserve"> </w:t>
+      </w:r>
+      <w:r>
+        <w:rPr>
+          <w:lang w:val="it-IT"/>
+        </w:rPr>
+        <w:t xml:space="preserve">si utilizza un campo imports presente proprio nel decoratore dell’elemento (quindi gli imports non sono </w:t>
+      </w:r>
+      <w:proofErr w:type="spellStart"/>
+      <w:r>
+        <w:rPr>
+          <w:lang w:val="it-IT"/>
+        </w:rPr>
+        <w:t>piu’</w:t>
+      </w:r>
+      <w:proofErr w:type="spellEnd"/>
+      <w:r>
+        <w:rPr>
+          <w:lang w:val="it-IT"/>
+        </w:rPr>
+        <w:t xml:space="preserve"> ad uso esclusivo dei moduli ma anche delle componenti/pipe/direttive standalone stesse</w:t>
+      </w:r>
+      <w:r>
+        <w:rPr>
+          <w:lang w:val="it-IT"/>
+        </w:rPr>
+        <w:t xml:space="preserve">, quindi ad esempio troveremo imports : [] anche nei @Component, @Pipe </w:t>
+      </w:r>
+      <w:proofErr w:type="spellStart"/>
+      <w:r>
+        <w:rPr>
+          <w:lang w:val="it-IT"/>
+        </w:rPr>
+        <w:t>etc</w:t>
+      </w:r>
+      <w:proofErr w:type="spellEnd"/>
+      <w:r>
+        <w:rPr>
+          <w:lang w:val="it-IT"/>
+        </w:rPr>
+        <w:t>).</w:t>
+      </w:r>
+      <w:r>
+        <w:rPr>
+          <w:lang w:val="it-IT"/>
+        </w:rPr>
+        <w:br/>
+        <w:t xml:space="preserve">(nell’esempio </w:t>
+      </w:r>
+      <w:proofErr w:type="spellStart"/>
+      <w:r>
+        <w:rPr>
+          <w:lang w:val="it-IT"/>
+        </w:rPr>
+        <w:t>BComponent</w:t>
+      </w:r>
+      <w:proofErr w:type="spellEnd"/>
+      <w:r>
+        <w:rPr>
+          <w:lang w:val="it-IT"/>
+        </w:rPr>
+        <w:t>, che è una componente standalone quindi senza modulo, sta importando una pipe che è anch’essa un elemento standalone, quindi senza un modulo associato)</w:t>
+      </w:r>
+    </w:p>
+    <w:p>
+      <w:pPr>
+        <w:rPr>
+          <w:lang w:val="it-IT"/>
+        </w:rPr>
+      </w:pPr>
+      <w:r>
+        <w:rPr>
+          <w:lang w:val="it-IT"/>
+        </w:rPr>
+        <w:drawing>
+          <wp:inline distT="0" distB="0" distL="0" distR="0" wp14:anchorId="459CB6FE" wp14:editId="282512D4">
+            <wp:extent cx="3528366" cy="2118544"/>
+            <wp:effectExtent l="0" t="0" r="0" b="0"/>
+            <wp:docPr id="630422698" name="Picture 1" descr="A screen shot of a computer code&#10;&#10;Description automatically generated"/>
+            <wp:cNvGraphicFramePr>
+              <a:graphicFrameLocks xmlns:a="http://schemas.openxmlformats.org/drawingml/2006/main" noChangeAspect="1"/>
+            </wp:cNvGraphicFramePr>
+            <a:graphic xmlns:a="http://schemas.openxmlformats.org/drawingml/2006/main">
+              <a:graphicData uri="http://schemas.openxmlformats.org/drawingml/2006/picture">
+                <pic:pic xmlns:pic="http://schemas.openxmlformats.org/drawingml/2006/picture">
+                  <pic:nvPicPr>
+                    <pic:cNvPr id="630422698" name="Picture 1" descr="A screen shot of a computer code&#10;&#10;Description automatically generated"/>
+                    <pic:cNvPicPr/>
+                  </pic:nvPicPr>
+                  <pic:blipFill>
+                    <a:blip r:embed="rId11"/>
+                    <a:stretch>
+                      <a:fillRect/>
+                    </a:stretch>
+                  </pic:blipFill>
+                  <pic:spPr>
+                    <a:xfrm>
+                      <a:off x="0" y="0"/>
+                      <a:ext cx="3528366" cy="2118544"/>
+                    </a:xfrm>
+                    <a:prstGeom prst="rect">
+                      <a:avLst/>
+                    </a:prstGeom>
+                  </pic:spPr>
+                </pic:pic>
+              </a:graphicData>
+            </a:graphic>
+          </wp:inline>
+        </w:drawing>
+      </w:r>
+      <w:r>
+        <w:rPr>
+          <w:lang w:val="it-IT"/>
+        </w:rPr>
+        <w:br/>
+      </w:r>
+      <w:r>
+        <w:rPr>
+          <w:lang w:val="it-IT"/>
+        </w:rPr>
+        <w:br/>
+      </w:r>
+      <w:r>
+        <w:rPr>
+          <w:lang w:val="it-IT"/>
+        </w:rPr>
+        <w:br/>
+        <w:t>Se un elemento</w:t>
+      </w:r>
+      <w:r>
+        <w:rPr>
+          <w:b/>
+          <w:bCs/>
+          <w:lang w:val="it-IT"/>
+        </w:rPr>
+        <w:t xml:space="preserve"> STANDALONE </w:t>
+      </w:r>
+      <w:r>
+        <w:rPr>
+          <w:lang w:val="it-IT"/>
+        </w:rPr>
+        <w:t xml:space="preserve">vuole usare uno </w:t>
+      </w:r>
+      <w:r>
+        <w:rPr>
+          <w:b/>
+          <w:bCs/>
+          <w:lang w:val="it-IT"/>
+        </w:rPr>
+        <w:t>NON STANDALONE</w:t>
+      </w:r>
+      <w:r>
+        <w:rPr>
+          <w:lang w:val="it-IT"/>
+        </w:rPr>
+        <w:t xml:space="preserve">, per definizione quello NON STANDALONE ha un modulo associato (chiamiamolo </w:t>
+      </w:r>
+      <w:proofErr w:type="spellStart"/>
+      <w:r>
+        <w:rPr>
+          <w:lang w:val="it-IT"/>
+        </w:rPr>
+        <w:t>moduloB</w:t>
+      </w:r>
+      <w:proofErr w:type="spellEnd"/>
+      <w:r>
+        <w:rPr>
+          <w:lang w:val="it-IT"/>
+        </w:rPr>
+        <w:t>).</w:t>
+      </w:r>
+      <w:r>
+        <w:rPr>
+          <w:lang w:val="it-IT"/>
+        </w:rPr>
+        <w:br/>
+        <w:t xml:space="preserve">Quindi se la componente A vuole usare componente B che è associata a modulo B, nella componente A avremo un import : in cui compare </w:t>
+      </w:r>
+      <w:proofErr w:type="spellStart"/>
+      <w:r>
+        <w:rPr>
+          <w:lang w:val="it-IT"/>
+        </w:rPr>
+        <w:t>moduloB</w:t>
+      </w:r>
+      <w:proofErr w:type="spellEnd"/>
+      <w:r>
+        <w:rPr>
+          <w:lang w:val="it-IT"/>
+        </w:rPr>
+        <w:t>.</w:t>
+      </w:r>
+      <w:r>
+        <w:rPr>
+          <w:lang w:val="it-IT"/>
+        </w:rPr>
+        <w:br/>
+      </w:r>
+      <w:r>
+        <w:rPr>
+          <w:lang w:val="it-IT"/>
+        </w:rPr>
+        <w:t xml:space="preserve">(nell’esempio </w:t>
+      </w:r>
+      <w:proofErr w:type="spellStart"/>
+      <w:r>
+        <w:rPr>
+          <w:lang w:val="it-IT"/>
+        </w:rPr>
+        <w:t>BComponent</w:t>
+      </w:r>
+      <w:proofErr w:type="spellEnd"/>
+      <w:r>
+        <w:rPr>
+          <w:lang w:val="it-IT"/>
+        </w:rPr>
+        <w:t xml:space="preserve"> è standalone, e vuole usare nel suo template &lt;app-a&gt; cioè </w:t>
+      </w:r>
+      <w:proofErr w:type="spellStart"/>
+      <w:r>
+        <w:rPr>
+          <w:lang w:val="it-IT"/>
+        </w:rPr>
+        <w:t>AComponent</w:t>
+      </w:r>
+      <w:proofErr w:type="spellEnd"/>
+      <w:r>
+        <w:rPr>
+          <w:lang w:val="it-IT"/>
+        </w:rPr>
+        <w:t xml:space="preserve">, che non è standalone, quindi </w:t>
+      </w:r>
+      <w:proofErr w:type="spellStart"/>
+      <w:r>
+        <w:rPr>
+          <w:lang w:val="it-IT"/>
+        </w:rPr>
+        <w:t>BCOmponent</w:t>
+      </w:r>
+      <w:proofErr w:type="spellEnd"/>
+      <w:r>
+        <w:rPr>
+          <w:lang w:val="it-IT"/>
+        </w:rPr>
+        <w:t xml:space="preserve"> dovrà importare il modulo di A, </w:t>
+      </w:r>
+      <w:proofErr w:type="spellStart"/>
+      <w:r>
+        <w:rPr>
+          <w:lang w:val="it-IT"/>
+        </w:rPr>
+        <w:t>AModule</w:t>
+      </w:r>
+      <w:proofErr w:type="spellEnd"/>
+      <w:r>
+        <w:rPr>
+          <w:lang w:val="it-IT"/>
+        </w:rPr>
+        <w:t xml:space="preserve">, dove </w:t>
+      </w:r>
+      <w:proofErr w:type="spellStart"/>
+      <w:r>
+        <w:rPr>
+          <w:lang w:val="it-IT"/>
+        </w:rPr>
+        <w:t>c’e’</w:t>
+      </w:r>
+      <w:proofErr w:type="spellEnd"/>
+      <w:r>
+        <w:rPr>
+          <w:lang w:val="it-IT"/>
+        </w:rPr>
+        <w:t xml:space="preserve"> l’export di </w:t>
+      </w:r>
+      <w:proofErr w:type="spellStart"/>
+      <w:r>
+        <w:rPr>
+          <w:lang w:val="it-IT"/>
+        </w:rPr>
+        <w:t>AComponent</w:t>
+      </w:r>
+      <w:proofErr w:type="spellEnd"/>
+      <w:r>
+        <w:rPr>
+          <w:lang w:val="it-IT"/>
+        </w:rPr>
+        <w:t>&gt;</w:t>
+      </w:r>
+    </w:p>
+    <w:p>
+      <w:pPr>
+        <w:rPr>
+          <w:lang w:val="it-IT"/>
+        </w:rPr>
+      </w:pPr>
+      <w:r>
+        <w:rPr>
+          <w:lang w:val="it-IT"/>
+        </w:rPr>
+        <w:lastRenderedPageBreak/>
+        <w:drawing>
+          <wp:inline distT="0" distB="0" distL="0" distR="0" wp14:anchorId="01CEE9BB" wp14:editId="79E96AD8">
+            <wp:extent cx="2636748" cy="2065199"/>
+            <wp:effectExtent l="0" t="0" r="0" b="0"/>
+            <wp:docPr id="2137998644" name="Picture 1" descr="A screen shot of a computer code&#10;&#10;Description automatically generated"/>
+            <wp:cNvGraphicFramePr>
+              <a:graphicFrameLocks xmlns:a="http://schemas.openxmlformats.org/drawingml/2006/main" noChangeAspect="1"/>
+            </wp:cNvGraphicFramePr>
+            <a:graphic xmlns:a="http://schemas.openxmlformats.org/drawingml/2006/main">
+              <a:graphicData uri="http://schemas.openxmlformats.org/drawingml/2006/picture">
+                <pic:pic xmlns:pic="http://schemas.openxmlformats.org/drawingml/2006/picture">
+                  <pic:nvPicPr>
+                    <pic:cNvPr id="2137998644" name="Picture 1" descr="A screen shot of a computer code&#10;&#10;Description automatically generated"/>
+                    <pic:cNvPicPr/>
+                  </pic:nvPicPr>
+                  <pic:blipFill>
+                    <a:blip r:embed="rId12"/>
+                    <a:stretch>
+                      <a:fillRect/>
+                    </a:stretch>
+                  </pic:blipFill>
+                  <pic:spPr>
+                    <a:xfrm>
+                      <a:off x="0" y="0"/>
+                      <a:ext cx="2636748" cy="2065199"/>
+                    </a:xfrm>
+                    <a:prstGeom prst="rect">
+                      <a:avLst/>
+                    </a:prstGeom>
+                  </pic:spPr>
+                </pic:pic>
+              </a:graphicData>
+            </a:graphic>
+          </wp:inline>
+        </w:drawing>
+      </w:r>
+    </w:p>
+    <w:p>
+      <w:pPr>
+        <w:rPr>
+          <w:b/>
+          <w:bCs/>
+          <w:lang w:val="it-IT"/>
+        </w:rPr>
+      </w:pPr>
+    </w:p>
+    <w:p>
+      <w:pPr>
+        <w:rPr>
+          <w:b/>
+          <w:bCs/>
+          <w:lang w:val="it-IT"/>
+        </w:rPr>
+      </w:pPr>
+      <w:r>
+        <w:rPr>
+          <w:b/>
+          <w:bCs/>
+          <w:lang w:val="it-IT"/>
+        </w:rPr>
+        <w:t>Quindi in definitiva se un elemento (component, pipe o direttiva) non è standalone, se qualcun altro vuole usarlo deve importare il suo modulo, e se l’elemento vuole usare roba di altri , gli import devono stare nel suo modulo.</w:t>
+      </w:r>
+      <w:r>
+        <w:rPr>
+          <w:b/>
+          <w:bCs/>
+          <w:lang w:val="it-IT"/>
+        </w:rPr>
+        <w:br/>
+        <w:t>Se invece un elemento è standalone, si fa lui direttamente gli import di quello che gli serve, e chi vuole usarla importa lui direttamente .</w:t>
+      </w:r>
+    </w:p>
+    <w:p>
+      <w:pPr>
+        <w:rPr>
+          <w:b/>
+          <w:bCs/>
+          <w:lang w:val="it-IT"/>
+        </w:rPr>
+      </w:pPr>
+      <w:r>
+        <w:rPr>
+          <w:b/>
+          <w:bCs/>
+          <w:lang w:val="it-IT"/>
+        </w:rPr>
+        <w:t>A seconda della combinazione di cosa è chi importa e cosa è chi è importato ci sono le combinazioni:</w:t>
+      </w:r>
+      <w:r>
+        <w:rPr>
+          <w:b/>
+          <w:bCs/>
+          <w:lang w:val="it-IT"/>
+        </w:rPr>
+        <w:br/>
+      </w:r>
+      <w:r>
+        <w:rPr>
+          <w:b/>
+          <w:bCs/>
+          <w:highlight w:val="yellow"/>
+          <w:lang w:val="it-IT"/>
+        </w:rPr>
+        <w:t>non standalone importa non standalone</w:t>
+      </w:r>
+      <w:r>
+        <w:rPr>
+          <w:b/>
+          <w:bCs/>
+          <w:lang w:val="it-IT"/>
+        </w:rPr>
+        <w:t xml:space="preserve"> -&gt; il modulo importa il modulo</w:t>
+      </w:r>
+      <w:r>
+        <w:rPr>
+          <w:b/>
+          <w:bCs/>
+          <w:lang w:val="it-IT"/>
+        </w:rPr>
+        <w:br/>
+      </w:r>
+      <w:r>
+        <w:rPr>
+          <w:b/>
+          <w:bCs/>
+          <w:highlight w:val="yellow"/>
+          <w:lang w:val="it-IT"/>
+        </w:rPr>
+        <w:t>non standalone importa standalone</w:t>
+      </w:r>
+      <w:r>
+        <w:rPr>
+          <w:b/>
+          <w:bCs/>
+          <w:lang w:val="it-IT"/>
+        </w:rPr>
+        <w:t xml:space="preserve"> -&gt; il modulo importa componente</w:t>
+      </w:r>
+      <w:r>
+        <w:rPr>
+          <w:b/>
+          <w:bCs/>
+          <w:lang w:val="it-IT"/>
+        </w:rPr>
+        <w:br/>
+      </w:r>
+      <w:r>
+        <w:rPr>
+          <w:b/>
+          <w:bCs/>
+          <w:highlight w:val="yellow"/>
+          <w:lang w:val="it-IT"/>
+        </w:rPr>
+        <w:t>standalone importa non standalone</w:t>
+      </w:r>
+      <w:r>
+        <w:rPr>
+          <w:b/>
+          <w:bCs/>
+          <w:lang w:val="it-IT"/>
+        </w:rPr>
+        <w:t xml:space="preserve"> -&gt; la componente importa il modulo</w:t>
+      </w:r>
+      <w:r>
+        <w:rPr>
+          <w:b/>
+          <w:bCs/>
+          <w:lang w:val="it-IT"/>
+        </w:rPr>
+        <w:br/>
+      </w:r>
+      <w:r>
+        <w:rPr>
+          <w:b/>
+          <w:bCs/>
+          <w:highlight w:val="yellow"/>
+          <w:lang w:val="it-IT"/>
+        </w:rPr>
+        <w:t>standalone importa standalone</w:t>
+      </w:r>
+      <w:r>
+        <w:rPr>
+          <w:b/>
+          <w:bCs/>
+          <w:lang w:val="it-IT"/>
+        </w:rPr>
+        <w:t xml:space="preserve"> -&gt; la componente importa la componente</w:t>
+      </w:r>
+    </w:p>
+    <w:p>
+      <w:pPr>
+        <w:rPr>
+          <w:b/>
+          <w:bCs/>
+          <w:lang w:val="it-IT"/>
+        </w:rPr>
+      </w:pPr>
+    </w:p>
+    <w:p>
+      <w:pPr>
+        <w:rPr>
+          <w:b/>
+          <w:bCs/>
+          <w:lang w:val="it-IT"/>
+        </w:rPr>
+      </w:pPr>
+      <w:r>
+        <w:rPr>
+          <w:b/>
+          <w:bCs/>
+          <w:lang w:val="it-IT"/>
+        </w:rPr>
+        <w:t xml:space="preserve"> </w:t>
+      </w:r>
+    </w:p>
+    <w:p>
+      <w:pPr>
+        <w:rPr>
+          <w:b/>
+          <w:bCs/>
+          <w:lang w:val="it-IT"/>
+        </w:rPr>
+      </w:pPr>
+    </w:p>
+    <w:p>
+      <w:pPr>
+        <w:rPr>
+          <w:b/>
+          <w:bCs/>
+          <w:lang w:val="it-IT"/>
+        </w:rPr>
+      </w:pPr>
+    </w:p>
+    <w:p>
+      <w:pPr>
+        <w:rPr>
+          <w:b/>
+          <w:bCs/>
+          <w:lang w:val="it-IT"/>
+        </w:rPr>
+      </w:pPr>
+      <w:r>
+        <w:rPr>
+          <w:b/>
+          <w:bCs/>
+          <w:lang w:val="it-IT"/>
+        </w:rPr>
+        <w:t xml:space="preserve">In </w:t>
+      </w:r>
+      <w:proofErr w:type="spellStart"/>
+      <w:r>
+        <w:rPr>
+          <w:b/>
+          <w:bCs/>
+          <w:lang w:val="it-IT"/>
+        </w:rPr>
+        <w:t>typescript</w:t>
+      </w:r>
+      <w:proofErr w:type="spellEnd"/>
+      <w:r>
+        <w:rPr>
+          <w:b/>
+          <w:bCs/>
+          <w:lang w:val="it-IT"/>
+        </w:rPr>
+        <w:t xml:space="preserve"> il cast è detto </w:t>
+      </w:r>
+      <w:proofErr w:type="spellStart"/>
+      <w:r>
+        <w:rPr>
+          <w:b/>
+          <w:bCs/>
+          <w:lang w:val="it-IT"/>
+        </w:rPr>
+        <w:t>type</w:t>
+      </w:r>
+      <w:proofErr w:type="spellEnd"/>
+      <w:r>
+        <w:rPr>
+          <w:b/>
+          <w:bCs/>
+          <w:lang w:val="it-IT"/>
+        </w:rPr>
+        <w:t xml:space="preserve"> </w:t>
+      </w:r>
+      <w:proofErr w:type="spellStart"/>
+      <w:r>
+        <w:rPr>
+          <w:b/>
+          <w:bCs/>
+          <w:lang w:val="it-IT"/>
+        </w:rPr>
+        <w:t>assertion</w:t>
+      </w:r>
+      <w:proofErr w:type="spellEnd"/>
+      <w:r>
+        <w:rPr>
+          <w:b/>
+          <w:bCs/>
+          <w:lang w:val="it-IT"/>
+        </w:rPr>
+        <w:t xml:space="preserve"> e si fa con </w:t>
+      </w:r>
+      <w:r>
+        <w:rPr>
+          <w:b/>
+          <w:bCs/>
+          <w:lang w:val="it-IT"/>
+        </w:rPr>
+        <w:br/>
+      </w:r>
+      <w:proofErr w:type="spellStart"/>
+      <w:r>
+        <w:rPr>
+          <w:b/>
+          <w:bCs/>
+          <w:lang w:val="it-IT"/>
+        </w:rPr>
+        <w:t>let</w:t>
+      </w:r>
+      <w:proofErr w:type="spellEnd"/>
+      <w:r>
+        <w:rPr>
+          <w:b/>
+          <w:bCs/>
+          <w:lang w:val="it-IT"/>
+        </w:rPr>
+        <w:t xml:space="preserve"> a = (</w:t>
+      </w:r>
+      <w:proofErr w:type="spellStart"/>
+      <w:r>
+        <w:rPr>
+          <w:b/>
+          <w:bCs/>
+          <w:lang w:val="it-IT"/>
+        </w:rPr>
+        <w:t>obj</w:t>
+      </w:r>
+      <w:proofErr w:type="spellEnd"/>
+      <w:r>
+        <w:rPr>
+          <w:b/>
+          <w:bCs/>
+          <w:lang w:val="it-IT"/>
+        </w:rPr>
+        <w:t xml:space="preserve"> </w:t>
+      </w:r>
+      <w:proofErr w:type="spellStart"/>
+      <w:r>
+        <w:rPr>
+          <w:b/>
+          <w:bCs/>
+          <w:lang w:val="it-IT"/>
+        </w:rPr>
+        <w:t>as</w:t>
+      </w:r>
+      <w:proofErr w:type="spellEnd"/>
+      <w:r>
+        <w:rPr>
+          <w:b/>
+          <w:bCs/>
+          <w:lang w:val="it-IT"/>
+        </w:rPr>
+        <w:t xml:space="preserve"> </w:t>
+      </w:r>
+      <w:proofErr w:type="spellStart"/>
+      <w:r>
+        <w:rPr>
+          <w:b/>
+          <w:bCs/>
+          <w:lang w:val="it-IT"/>
+        </w:rPr>
+        <w:t>string</w:t>
+      </w:r>
+      <w:proofErr w:type="spellEnd"/>
+      <w:r>
+        <w:rPr>
+          <w:b/>
+          <w:bCs/>
+          <w:lang w:val="it-IT"/>
+        </w:rPr>
+        <w:t>)</w:t>
+      </w:r>
+    </w:p>
+    <w:p>
+      <w:pPr>
+        <w:rPr>
+          <w:b/>
+          <w:bCs/>
+          <w:lang w:val="it-IT"/>
+        </w:rPr>
+      </w:pPr>
+    </w:p>
+    <w:p>
+      <w:pPr>
+        <w:rPr>
+          <w:b/>
+          <w:bCs/>
+          <w:lang w:val="it-IT"/>
+        </w:rPr>
+      </w:pPr>
+    </w:p>
+    <w:p>
+      <w:pPr>
+        <w:rPr>
+          <w:b/>
+          <w:bCs/>
+          <w:lang w:val="it-IT"/>
+        </w:rPr>
+      </w:pPr>
+    </w:p>
+    <w:p>
+      <w:pPr>
+        <w:rPr>
+          <w:b/>
+          <w:bCs/>
+          <w:lang w:val="it-IT"/>
+        </w:rPr>
+      </w:pPr>
+      <w:r>
+        <w:rPr>
+          <w:b/>
+          <w:bCs/>
+          <w:lang w:val="it-IT"/>
+        </w:rPr>
+        <w:t xml:space="preserve">Nella cartella </w:t>
+      </w:r>
+      <w:r>
+        <w:rPr>
+          <w:b/>
+          <w:bCs/>
+          <w:lang w:val="it-IT"/>
+        </w:rPr>
+        <w:t xml:space="preserve">/assets tutto quello che viene messo viene copiato pari </w:t>
+      </w:r>
+      <w:proofErr w:type="spellStart"/>
+      <w:r>
+        <w:rPr>
+          <w:b/>
+          <w:bCs/>
+          <w:lang w:val="it-IT"/>
+        </w:rPr>
+        <w:t>pari</w:t>
+      </w:r>
+      <w:proofErr w:type="spellEnd"/>
+      <w:r>
+        <w:rPr>
+          <w:b/>
+          <w:bCs/>
+          <w:lang w:val="it-IT"/>
+        </w:rPr>
+        <w:t xml:space="preserve"> nella build (quindi si mettono immagini, risorse </w:t>
+      </w:r>
+      <w:proofErr w:type="spellStart"/>
+      <w:r>
+        <w:rPr>
+          <w:b/>
+          <w:bCs/>
+          <w:lang w:val="it-IT"/>
+        </w:rPr>
+        <w:t>etc</w:t>
+      </w:r>
+      <w:proofErr w:type="spellEnd"/>
+      <w:r>
+        <w:rPr>
+          <w:b/>
+          <w:bCs/>
+          <w:lang w:val="it-IT"/>
+        </w:rPr>
+        <w:t>)</w:t>
+      </w:r>
+    </w:p>
+    <w:p>
+      <w:pPr>
+        <w:rPr>
+          <w:b/>
+          <w:bCs/>
+          <w:lang w:val="it-IT"/>
+        </w:rPr>
+      </w:pPr>
+      <w:r>
+        <w:rPr>
+          <w:b/>
+          <w:bCs/>
+          <w:lang w:val="it-IT"/>
+        </w:rPr>
+        <w:t xml:space="preserve"> </w:t>
+      </w:r>
+    </w:p>
+    <w:p>
+      <w:pPr>
+        <w:rPr>
+          <w:b/>
+          <w:bCs/>
+          <w:lang w:val="it-IT"/>
+        </w:rPr>
+      </w:pPr>
+      <w:proofErr w:type="spellStart"/>
+      <w:r>
+        <w:rPr>
+          <w:b/>
+          <w:bCs/>
+          <w:highlight w:val="yellow"/>
+          <w:lang w:val="it-IT"/>
+        </w:rPr>
+        <w:t>Interpolation</w:t>
+      </w:r>
+      <w:proofErr w:type="spellEnd"/>
+      <w:r>
+        <w:rPr>
+          <w:b/>
+          <w:bCs/>
+          <w:lang w:val="it-IT"/>
+        </w:rPr>
+        <w:t xml:space="preserve"> -&gt; {{ variabile }}</w:t>
+      </w:r>
+    </w:p>
+    <w:p>
+      <w:pPr>
+        <w:rPr>
+          <w:b/>
+          <w:bCs/>
+          <w:lang w:val="it-IT"/>
+        </w:rPr>
+      </w:pPr>
+      <w:proofErr w:type="spellStart"/>
+      <w:r>
+        <w:rPr>
+          <w:b/>
+          <w:bCs/>
+          <w:highlight w:val="yellow"/>
+          <w:lang w:val="it-IT"/>
+        </w:rPr>
+        <w:t>Property</w:t>
+      </w:r>
+      <w:proofErr w:type="spellEnd"/>
+      <w:r>
+        <w:rPr>
+          <w:b/>
+          <w:bCs/>
+          <w:highlight w:val="yellow"/>
+          <w:lang w:val="it-IT"/>
+        </w:rPr>
+        <w:t xml:space="preserve"> </w:t>
+      </w:r>
+      <w:proofErr w:type="spellStart"/>
+      <w:r>
+        <w:rPr>
+          <w:b/>
+          <w:bCs/>
+          <w:highlight w:val="yellow"/>
+          <w:lang w:val="it-IT"/>
+        </w:rPr>
+        <w:t>binding</w:t>
+      </w:r>
+      <w:proofErr w:type="spellEnd"/>
+      <w:r>
+        <w:rPr>
+          <w:b/>
+          <w:bCs/>
+          <w:lang w:val="it-IT"/>
+        </w:rPr>
+        <w:t xml:space="preserve"> -&gt; </w:t>
+      </w:r>
+      <w:r>
+        <w:rPr>
+          <w:b/>
+          <w:bCs/>
+          <w:lang w:val="it-IT"/>
+        </w:rPr>
+        <w:t>assegnazione del valore di un espressione ad una proprietà</w:t>
+      </w:r>
+      <w:r>
+        <w:rPr>
+          <w:b/>
+          <w:bCs/>
+          <w:lang w:val="it-IT"/>
+        </w:rPr>
+        <w:br/>
+        <w:t>es &lt;</w:t>
+      </w:r>
+      <w:proofErr w:type="spellStart"/>
+      <w:r>
+        <w:rPr>
+          <w:b/>
+          <w:bCs/>
+          <w:lang w:val="it-IT"/>
+        </w:rPr>
+        <w:t>img</w:t>
+      </w:r>
+      <w:proofErr w:type="spellEnd"/>
+      <w:r>
+        <w:rPr>
+          <w:b/>
+          <w:bCs/>
+          <w:lang w:val="it-IT"/>
+        </w:rPr>
+        <w:t xml:space="preserve"> [</w:t>
+      </w:r>
+      <w:proofErr w:type="spellStart"/>
+      <w:r>
+        <w:rPr>
+          <w:b/>
+          <w:bCs/>
+          <w:lang w:val="it-IT"/>
+        </w:rPr>
+        <w:t>url</w:t>
+      </w:r>
+      <w:proofErr w:type="spellEnd"/>
+      <w:r>
+        <w:rPr>
+          <w:b/>
+          <w:bCs/>
+          <w:lang w:val="it-IT"/>
+        </w:rPr>
+        <w:t xml:space="preserve">]=”variabile” /&gt; </w:t>
+      </w:r>
+    </w:p>
+    <w:p>
+      <w:pPr>
+        <w:rPr>
+          <w:b/>
+          <w:bCs/>
+          <w:lang w:val="it-IT"/>
+        </w:rPr>
+      </w:pPr>
+      <w:r>
+        <w:rPr>
+          <w:b/>
+          <w:bCs/>
+          <w:lang w:val="it-IT"/>
+        </w:rPr>
+        <w:lastRenderedPageBreak/>
+        <w:t xml:space="preserve">NB: la differenza è che il </w:t>
+      </w:r>
+      <w:proofErr w:type="spellStart"/>
+      <w:r>
+        <w:rPr>
+          <w:b/>
+          <w:bCs/>
+          <w:lang w:val="it-IT"/>
+        </w:rPr>
+        <w:t>property</w:t>
+      </w:r>
+      <w:proofErr w:type="spellEnd"/>
+      <w:r>
+        <w:rPr>
+          <w:b/>
+          <w:bCs/>
+          <w:lang w:val="it-IT"/>
+        </w:rPr>
+        <w:t xml:space="preserve"> </w:t>
+      </w:r>
+      <w:proofErr w:type="spellStart"/>
+      <w:r>
+        <w:rPr>
+          <w:b/>
+          <w:bCs/>
+          <w:lang w:val="it-IT"/>
+        </w:rPr>
+        <w:t>binding</w:t>
+      </w:r>
+      <w:proofErr w:type="spellEnd"/>
+      <w:r>
+        <w:rPr>
+          <w:b/>
+          <w:bCs/>
+          <w:lang w:val="it-IT"/>
+        </w:rPr>
+        <w:t xml:space="preserve"> </w:t>
+      </w:r>
+      <w:proofErr w:type="spellStart"/>
+      <w:r>
+        <w:rPr>
+          <w:b/>
+          <w:bCs/>
+          <w:lang w:val="it-IT"/>
+        </w:rPr>
+        <w:t>puo’</w:t>
+      </w:r>
+      <w:proofErr w:type="spellEnd"/>
+      <w:r>
+        <w:rPr>
+          <w:b/>
+          <w:bCs/>
+          <w:lang w:val="it-IT"/>
+        </w:rPr>
+        <w:t xml:space="preserve"> essere usato anche per espressioni che valutano non a stringhe, mentre l’</w:t>
+      </w:r>
+      <w:proofErr w:type="spellStart"/>
+      <w:r>
+        <w:rPr>
+          <w:b/>
+          <w:bCs/>
+          <w:lang w:val="it-IT"/>
+        </w:rPr>
+        <w:t>interpolation</w:t>
+      </w:r>
+      <w:proofErr w:type="spellEnd"/>
+      <w:r>
+        <w:rPr>
+          <w:b/>
+          <w:bCs/>
+          <w:lang w:val="it-IT"/>
+        </w:rPr>
+        <w:t xml:space="preserve"> traduce sempre a stringhe</w:t>
+      </w:r>
+    </w:p>
+    <w:p>
+      <w:pPr>
+        <w:rPr>
+          <w:b/>
+          <w:bCs/>
+          <w:lang w:val="it-IT"/>
+        </w:rPr>
+      </w:pPr>
+      <w:r>
+        <w:rPr>
+          <w:b/>
+          <w:bCs/>
+          <w:highlight w:val="yellow"/>
+          <w:lang w:val="it-IT"/>
+        </w:rPr>
+        <w:t xml:space="preserve">Event </w:t>
+      </w:r>
+      <w:proofErr w:type="spellStart"/>
+      <w:r>
+        <w:rPr>
+          <w:b/>
+          <w:bCs/>
+          <w:highlight w:val="yellow"/>
+          <w:lang w:val="it-IT"/>
+        </w:rPr>
+        <w:t>binding</w:t>
+      </w:r>
+      <w:proofErr w:type="spellEnd"/>
+      <w:r>
+        <w:rPr>
+          <w:b/>
+          <w:bCs/>
+          <w:lang w:val="it-IT"/>
+        </w:rPr>
+        <w:t xml:space="preserve"> -&gt; ( evento ) = “funzione()”</w:t>
+      </w:r>
+    </w:p>
+    <w:p>
+      <w:pPr>
+        <w:rPr>
+          <w:b/>
+          <w:bCs/>
+          <w:lang w:val="it-IT"/>
+        </w:rPr>
+      </w:pPr>
+    </w:p>
+    <w:p>
+      <w:pPr>
+        <w:rPr>
+          <w:b/>
+          <w:bCs/>
+          <w:lang w:val="it-IT"/>
+        </w:rPr>
+      </w:pPr>
+    </w:p>
+    <w:p>
+      <w:pPr>
+        <w:rPr>
+          <w:b/>
+          <w:bCs/>
+          <w:lang w:val="it-IT"/>
+        </w:rPr>
+      </w:pPr>
+    </w:p>
+    <w:p>
+      <w:pPr>
+        <w:rPr>
+          <w:b/>
+          <w:bCs/>
+          <w:lang w:val="it-IT"/>
+        </w:rPr>
+      </w:pPr>
+    </w:p>
+    <w:p>
+      <w:pPr>
+        <w:rPr>
+          <w:b/>
+          <w:bCs/>
+          <w:lang w:val="it-IT"/>
+        </w:rPr>
+      </w:pPr>
+    </w:p>
+    <w:p>
+      <w:pPr>
+        <w:rPr>
+          <w:b/>
+          <w:bCs/>
+          <w:lang w:val="it-IT"/>
+        </w:rPr>
+      </w:pPr>
+    </w:p>
+    <w:p>
+      <w:pPr>
+        <w:rPr>
+          <w:b/>
+          <w:bCs/>
+          <w:lang w:val="it-IT"/>
+        </w:rPr>
+      </w:pPr>
+    </w:p>
+    <w:p>
+      <w:pPr>
+        <w:rPr>
+          <w:b/>
+          <w:bCs/>
+          <w:lang w:val="it-IT"/>
+        </w:rPr>
+      </w:pPr>
+    </w:p>
+    <w:p>
+      <w:pPr>
+        <w:rPr>
+          <w:b/>
+          <w:bCs/>
+          <w:lang w:val="it-IT"/>
+        </w:rPr>
+      </w:pPr>
+    </w:p>
+    <w:p>
+      <w:pPr>
+        <w:rPr>
+          <w:b/>
+          <w:bCs/>
+          <w:lang w:val="it-IT"/>
+        </w:rPr>
+      </w:pPr>
+    </w:p>
+    <w:p>
+      <w:pPr>
+        <w:rPr>
+          <w:b/>
+          <w:bCs/>
+          <w:lang w:val="it-IT"/>
+        </w:rPr>
+      </w:pPr>
+    </w:p>
+    <w:p>
+      <w:pPr>
+        <w:rPr>
+          <w:b/>
+          <w:bCs/>
+          <w:lang w:val="it-IT"/>
+        </w:rPr>
+      </w:pPr>
+    </w:p>
+    <w:p>
+      <w:pPr>
+        <w:rPr>
+          <w:b/>
+          <w:bCs/>
+          <w:lang w:val="it-IT"/>
+        </w:rPr>
+      </w:pPr>
+      <w:r>
+        <w:rPr>
+          <w:b/>
+          <w:bCs/>
+          <w:highlight w:val="yellow"/>
+          <w:lang w:val="it-IT"/>
+        </w:rPr>
+        <w:t>Come passare dati tra componenti:</w:t>
+      </w:r>
+    </w:p>
+    <w:p>
+      <w:pPr>
+        <w:rPr>
+          <w:b/>
+          <w:bCs/>
+          <w:lang w:val="it-IT"/>
+        </w:rPr>
+      </w:pPr>
+      <w:r>
+        <w:rPr>
+          <w:b/>
+          <w:bCs/>
+          <w:lang w:val="it-IT"/>
+        </w:rPr>
+        <w:t xml:space="preserve">da padre a figlio -&gt; il padre fa </w:t>
+      </w:r>
+      <w:proofErr w:type="spellStart"/>
+      <w:r>
+        <w:rPr>
+          <w:b/>
+          <w:bCs/>
+          <w:lang w:val="it-IT"/>
+        </w:rPr>
+        <w:t>property</w:t>
+      </w:r>
+      <w:proofErr w:type="spellEnd"/>
+      <w:r>
+        <w:rPr>
+          <w:b/>
+          <w:bCs/>
+          <w:lang w:val="it-IT"/>
+        </w:rPr>
+        <w:t xml:space="preserve"> </w:t>
+      </w:r>
+      <w:proofErr w:type="spellStart"/>
+      <w:r>
+        <w:rPr>
+          <w:b/>
+          <w:bCs/>
+          <w:lang w:val="it-IT"/>
+        </w:rPr>
+        <w:t>binding</w:t>
+      </w:r>
+      <w:proofErr w:type="spellEnd"/>
+      <w:r>
+        <w:rPr>
+          <w:b/>
+          <w:bCs/>
+          <w:lang w:val="it-IT"/>
+        </w:rPr>
+        <w:t xml:space="preserve"> su una variabile del figlio.</w:t>
+      </w:r>
+      <w:r>
+        <w:rPr>
+          <w:b/>
+          <w:bCs/>
+          <w:lang w:val="it-IT"/>
+        </w:rPr>
+        <w:br/>
+        <w:t>La variabile nel figlio deve essere dichiarata con @Input</w:t>
+      </w:r>
+    </w:p>
+    <w:p>
+      <w:pPr>
+        <w:rPr>
+          <w:b/>
+          <w:bCs/>
+          <w:lang w:val="it-IT"/>
+        </w:rPr>
+      </w:pPr>
+      <w:r>
+        <w:rPr>
+          <w:b/>
+          <w:bCs/>
+          <w:lang w:val="it-IT"/>
+        </w:rPr>
+        <w:t>Es</w:t>
+      </w:r>
+      <w:r>
+        <w:rPr>
+          <w:b/>
+          <w:bCs/>
+          <w:lang w:val="it-IT"/>
+        </w:rPr>
+        <w:br/>
+        <w:t>Padre</w:t>
+      </w:r>
+      <w:r>
+        <w:rPr>
+          <w:b/>
+          <w:bCs/>
+          <w:lang w:val="it-IT"/>
+        </w:rPr>
+        <w:br/>
+      </w:r>
+      <w:r>
+        <w:rPr>
+          <w:b/>
+          <w:bCs/>
+          <w:lang w:val="it-IT"/>
+        </w:rPr>
+        <w:drawing>
+          <wp:inline distT="0" distB="0" distL="0" distR="0" wp14:anchorId="4CB9A3A3" wp14:editId="08C77524">
+            <wp:extent cx="2217612" cy="853514"/>
+            <wp:effectExtent l="0" t="0" r="0" b="3810"/>
+            <wp:docPr id="1132217045" name="Picture 1" descr="A screen shot of a computer code&#10;&#10;Description automatically generated"/>
+            <wp:cNvGraphicFramePr>
+              <a:graphicFrameLocks xmlns:a="http://schemas.openxmlformats.org/drawingml/2006/main" noChangeAspect="1"/>
+            </wp:cNvGraphicFramePr>
+            <a:graphic xmlns:a="http://schemas.openxmlformats.org/drawingml/2006/main">
+              <a:graphicData uri="http://schemas.openxmlformats.org/drawingml/2006/picture">
+                <pic:pic xmlns:pic="http://schemas.openxmlformats.org/drawingml/2006/picture">
+                  <pic:nvPicPr>
+                    <pic:cNvPr id="1132217045" name="Picture 1" descr="A screen shot of a computer code&#10;&#10;Description automatically generated"/>
+                    <pic:cNvPicPr/>
+                  </pic:nvPicPr>
+                  <pic:blipFill>
+                    <a:blip r:embed="rId13"/>
+                    <a:stretch>
+                      <a:fillRect/>
+                    </a:stretch>
+                  </pic:blipFill>
+                  <pic:spPr>
+                    <a:xfrm>
+                      <a:off x="0" y="0"/>
+                      <a:ext cx="2217612" cy="853514"/>
+                    </a:xfrm>
+                    <a:prstGeom prst="rect">
+                      <a:avLst/>
+                    </a:prstGeom>
+                  </pic:spPr>
+                </pic:pic>
+              </a:graphicData>
+            </a:graphic>
+          </wp:inline>
+        </w:drawing>
+      </w:r>
+      <w:r>
+        <w:rPr>
+          <w:b/>
+          <w:bCs/>
+          <w:lang w:val="it-IT"/>
+        </w:rPr>
+        <w:br/>
+        <w:t>Figlio</w:t>
+      </w:r>
+      <w:r>
+        <w:rPr>
+          <w:b/>
+          <w:bCs/>
+          <w:lang w:val="it-IT"/>
+        </w:rPr>
+        <w:br/>
+      </w:r>
+      <w:r>
+        <w:rPr>
+          <w:b/>
+          <w:bCs/>
+          <w:lang w:val="it-IT"/>
+        </w:rPr>
+        <w:drawing>
+          <wp:inline distT="0" distB="0" distL="0" distR="0" wp14:anchorId="6479BBCF" wp14:editId="2D26CFEA">
+            <wp:extent cx="1379340" cy="1348857"/>
+            <wp:effectExtent l="0" t="0" r="0" b="3810"/>
+            <wp:docPr id="1189437186" name="Picture 1" descr="A screen shot of a computer program&#10;&#10;Description automatically generated"/>
+            <wp:cNvGraphicFramePr>
+              <a:graphicFrameLocks xmlns:a="http://schemas.openxmlformats.org/drawingml/2006/main" noChangeAspect="1"/>
+            </wp:cNvGraphicFramePr>
+            <a:graphic xmlns:a="http://schemas.openxmlformats.org/drawingml/2006/main">
+              <a:graphicData uri="http://schemas.openxmlformats.org/drawingml/2006/picture">
+                <pic:pic xmlns:pic="http://schemas.openxmlformats.org/drawingml/2006/picture">
+                  <pic:nvPicPr>
+                    <pic:cNvPr id="1189437186" name="Picture 1" descr="A screen shot of a computer program&#10;&#10;Description automatically generated"/>
+                    <pic:cNvPicPr/>
+                  </pic:nvPicPr>
+                  <pic:blipFill>
+                    <a:blip r:embed="rId14"/>
+                    <a:stretch>
+                      <a:fillRect/>
+                    </a:stretch>
+                  </pic:blipFill>
+                  <pic:spPr>
+                    <a:xfrm>
+                      <a:off x="0" y="0"/>
+                      <a:ext cx="1379340" cy="1348857"/>
+                    </a:xfrm>
+                    <a:prstGeom prst="rect">
+                      <a:avLst/>
+                    </a:prstGeom>
+                  </pic:spPr>
+                </pic:pic>
+              </a:graphicData>
+            </a:graphic>
+          </wp:inline>
+        </w:drawing>
+      </w:r>
+    </w:p>
+    <w:p>
+      <w:pPr>
+        <w:rPr>
+          <w:b/>
+          <w:bCs/>
+          <w:lang w:val="it-IT"/>
+        </w:rPr>
+      </w:pPr>
+      <w:r>
+        <w:rPr>
+          <w:b/>
+          <w:bCs/>
+          <w:lang w:val="it-IT"/>
+        </w:rPr>
+        <w:br/>
+        <w:t xml:space="preserve">da figlio a padre -&gt; si usa event </w:t>
+      </w:r>
+      <w:proofErr w:type="spellStart"/>
+      <w:r>
+        <w:rPr>
+          <w:b/>
+          <w:bCs/>
+          <w:lang w:val="it-IT"/>
+        </w:rPr>
+        <w:t>emitter</w:t>
+      </w:r>
+      <w:proofErr w:type="spellEnd"/>
+      <w:r>
+        <w:rPr>
+          <w:b/>
+          <w:bCs/>
+          <w:lang w:val="it-IT"/>
+        </w:rPr>
+        <w:t>.</w:t>
+      </w:r>
+      <w:r>
+        <w:rPr>
+          <w:b/>
+          <w:bCs/>
+          <w:lang w:val="it-IT"/>
+        </w:rPr>
+        <w:br/>
+        <w:t xml:space="preserve">Il figlio ha un event </w:t>
+      </w:r>
+      <w:proofErr w:type="spellStart"/>
+      <w:r>
+        <w:rPr>
+          <w:b/>
+          <w:bCs/>
+          <w:lang w:val="it-IT"/>
+        </w:rPr>
+        <w:t>emitter</w:t>
+      </w:r>
+      <w:proofErr w:type="spellEnd"/>
+      <w:r>
+        <w:rPr>
+          <w:b/>
+          <w:bCs/>
+          <w:lang w:val="it-IT"/>
+        </w:rPr>
+        <w:t xml:space="preserve"> parametrizzato al tipo di dato che deve viaggiare, e annotato con @Output()</w:t>
+      </w:r>
+      <w:r>
+        <w:rPr>
+          <w:b/>
+          <w:bCs/>
+          <w:lang w:val="it-IT"/>
+        </w:rPr>
+        <w:br/>
+        <w:t>Es</w:t>
+      </w:r>
+      <w:r>
+        <w:rPr>
+          <w:b/>
+          <w:bCs/>
+          <w:lang w:val="it-IT"/>
+        </w:rPr>
+        <w:br/>
+      </w:r>
+      <w:r>
+        <w:rPr>
+          <w:b/>
+          <w:bCs/>
+          <w:lang w:val="it-IT"/>
+        </w:rPr>
+        <w:lastRenderedPageBreak/>
+        <w:drawing>
+          <wp:inline distT="0" distB="0" distL="0" distR="0" wp14:anchorId="290029BF" wp14:editId="064E5E14">
+            <wp:extent cx="2880610" cy="358171"/>
+            <wp:effectExtent l="0" t="0" r="0" b="3810"/>
+            <wp:docPr id="1838535908" name="Picture 1"/>
+            <wp:cNvGraphicFramePr>
+              <a:graphicFrameLocks xmlns:a="http://schemas.openxmlformats.org/drawingml/2006/main" noChangeAspect="1"/>
+            </wp:cNvGraphicFramePr>
+            <a:graphic xmlns:a="http://schemas.openxmlformats.org/drawingml/2006/main">
+              <a:graphicData uri="http://schemas.openxmlformats.org/drawingml/2006/picture">
+                <pic:pic xmlns:pic="http://schemas.openxmlformats.org/drawingml/2006/picture">
+                  <pic:nvPicPr>
+                    <pic:cNvPr id="1838535908" name=""/>
+                    <pic:cNvPicPr/>
+                  </pic:nvPicPr>
+                  <pic:blipFill>
+                    <a:blip r:embed="rId15"/>
+                    <a:stretch>
+                      <a:fillRect/>
+                    </a:stretch>
+                  </pic:blipFill>
+                  <pic:spPr>
+                    <a:xfrm>
+                      <a:off x="0" y="0"/>
+                      <a:ext cx="2880610" cy="358171"/>
+                    </a:xfrm>
+                    <a:prstGeom prst="rect">
+                      <a:avLst/>
+                    </a:prstGeom>
+                  </pic:spPr>
+                </pic:pic>
+              </a:graphicData>
+            </a:graphic>
+          </wp:inline>
+        </w:drawing>
+      </w:r>
+      <w:r>
+        <w:rPr>
+          <w:b/>
+          <w:bCs/>
+          <w:lang w:val="it-IT"/>
+        </w:rPr>
+        <w:br/>
+        <w:t>Quando il figlio vuole mandare dati, chiama il .</w:t>
+      </w:r>
+      <w:proofErr w:type="spellStart"/>
+      <w:r>
+        <w:rPr>
+          <w:b/>
+          <w:bCs/>
+          <w:lang w:val="it-IT"/>
+        </w:rPr>
+        <w:t>next</w:t>
+      </w:r>
+      <w:proofErr w:type="spellEnd"/>
+      <w:r>
+        <w:rPr>
+          <w:b/>
+          <w:bCs/>
+          <w:lang w:val="it-IT"/>
+        </w:rPr>
+        <w:t xml:space="preserve">(dato) sull’event </w:t>
+      </w:r>
+      <w:proofErr w:type="spellStart"/>
+      <w:r>
+        <w:rPr>
+          <w:b/>
+          <w:bCs/>
+          <w:lang w:val="it-IT"/>
+        </w:rPr>
+        <w:t>emitter</w:t>
+      </w:r>
+      <w:proofErr w:type="spellEnd"/>
+      <w:r>
+        <w:rPr>
+          <w:b/>
+          <w:bCs/>
+          <w:lang w:val="it-IT"/>
+        </w:rPr>
+        <w:t xml:space="preserve"> , trattandolo come un </w:t>
+      </w:r>
+      <w:proofErr w:type="spellStart"/>
+      <w:r>
+        <w:rPr>
+          <w:b/>
+          <w:bCs/>
+          <w:lang w:val="it-IT"/>
+        </w:rPr>
+        <w:t>observer</w:t>
+      </w:r>
+      <w:proofErr w:type="spellEnd"/>
+      <w:r>
+        <w:rPr>
+          <w:b/>
+          <w:bCs/>
+          <w:lang w:val="it-IT"/>
+        </w:rPr>
+        <w:t>.</w:t>
+      </w:r>
+      <w:r>
+        <w:rPr>
+          <w:b/>
+          <w:bCs/>
+          <w:lang w:val="it-IT"/>
+        </w:rPr>
+        <w:br/>
+        <w:t xml:space="preserve">Il padre registra sull’event </w:t>
+      </w:r>
+      <w:proofErr w:type="spellStart"/>
+      <w:r>
+        <w:rPr>
+          <w:b/>
+          <w:bCs/>
+          <w:lang w:val="it-IT"/>
+        </w:rPr>
+        <w:t>emitter</w:t>
+      </w:r>
+      <w:proofErr w:type="spellEnd"/>
+      <w:r>
+        <w:rPr>
+          <w:b/>
+          <w:bCs/>
+          <w:lang w:val="it-IT"/>
+        </w:rPr>
+        <w:t xml:space="preserve"> del figlio che viene trattato come un evento a </w:t>
+      </w:r>
+      <w:r>
+        <w:rPr>
+          <w:b/>
+          <w:bCs/>
+          <w:lang w:val="it-IT"/>
+        </w:rPr>
+        <w:t xml:space="preserve">tutti gli effetti un </w:t>
+      </w:r>
+      <w:proofErr w:type="spellStart"/>
+      <w:r>
+        <w:rPr>
+          <w:b/>
+          <w:bCs/>
+          <w:lang w:val="it-IT"/>
+        </w:rPr>
+        <w:t>handler</w:t>
+      </w:r>
+      <w:proofErr w:type="spellEnd"/>
+      <w:r>
+        <w:rPr>
+          <w:b/>
+          <w:bCs/>
+          <w:lang w:val="it-IT"/>
+        </w:rPr>
+        <w:t xml:space="preserve">, usando la notazione ( ) </w:t>
+      </w:r>
+      <w:r>
+        <w:rPr>
+          <w:b/>
+          <w:bCs/>
+          <w:lang w:val="it-IT"/>
+        </w:rPr>
+        <w:br/>
+        <w:t xml:space="preserve">Es </w:t>
+      </w:r>
+      <w:r>
+        <w:rPr>
+          <w:b/>
+          <w:bCs/>
+          <w:lang w:val="it-IT"/>
+        </w:rPr>
+        <w:br/>
+      </w:r>
+      <w:r>
+        <w:rPr>
+          <w:b/>
+          <w:bCs/>
+          <w:lang w:val="it-IT"/>
+        </w:rPr>
+        <w:drawing>
+          <wp:inline distT="0" distB="0" distL="0" distR="0" wp14:anchorId="62F4997A" wp14:editId="5CB0D6ED">
+            <wp:extent cx="3368332" cy="419136"/>
+            <wp:effectExtent l="0" t="0" r="3810" b="0"/>
+            <wp:docPr id="1809132693" name="Picture 1" descr="A black background with white text&#10;&#10;Description automatically generated"/>
+            <wp:cNvGraphicFramePr>
+              <a:graphicFrameLocks xmlns:a="http://schemas.openxmlformats.org/drawingml/2006/main" noChangeAspect="1"/>
+            </wp:cNvGraphicFramePr>
+            <a:graphic xmlns:a="http://schemas.openxmlformats.org/drawingml/2006/main">
+              <a:graphicData uri="http://schemas.openxmlformats.org/drawingml/2006/picture">
+                <pic:pic xmlns:pic="http://schemas.openxmlformats.org/drawingml/2006/picture">
+                  <pic:nvPicPr>
+                    <pic:cNvPr id="1809132693" name="Picture 1" descr="A black background with white text&#10;&#10;Description automatically generated"/>
+                    <pic:cNvPicPr/>
+                  </pic:nvPicPr>
+                  <pic:blipFill>
+                    <a:blip r:embed="rId16"/>
+                    <a:stretch>
+                      <a:fillRect/>
+                    </a:stretch>
+                  </pic:blipFill>
+                  <pic:spPr>
+                    <a:xfrm>
+                      <a:off x="0" y="0"/>
+                      <a:ext cx="3368332" cy="419136"/>
+                    </a:xfrm>
+                    <a:prstGeom prst="rect">
+                      <a:avLst/>
+                    </a:prstGeom>
+                  </pic:spPr>
+                </pic:pic>
+              </a:graphicData>
+            </a:graphic>
+          </wp:inline>
+        </w:drawing>
+      </w:r>
+      <w:r>
+        <w:rPr>
+          <w:b/>
+          <w:bCs/>
+          <w:lang w:val="it-IT"/>
+        </w:rPr>
+        <w:br/>
+        <w:t xml:space="preserve">E si registra </w:t>
+      </w:r>
+      <w:proofErr w:type="spellStart"/>
+      <w:r>
+        <w:rPr>
+          <w:b/>
+          <w:bCs/>
+          <w:lang w:val="it-IT"/>
+        </w:rPr>
+        <w:t>l’handler</w:t>
+      </w:r>
+      <w:proofErr w:type="spellEnd"/>
+      <w:r>
+        <w:rPr>
+          <w:b/>
+          <w:bCs/>
+          <w:lang w:val="it-IT"/>
+        </w:rPr>
+        <w:t xml:space="preserve"> che deve prendere in input $event, che viene valorizzato col dato che sta viaggiando.</w:t>
+      </w:r>
+    </w:p>
+    <w:p>
+      <w:pPr>
+        <w:rPr>
+          <w:b/>
+          <w:bCs/>
+          <w:lang w:val="it-IT"/>
+        </w:rPr>
+      </w:pPr>
+    </w:p>
+    <w:p>
+      <w:pPr>
+        <w:rPr>
+          <w:b/>
+          <w:bCs/>
+          <w:lang w:val="it-IT"/>
+        </w:rPr>
+      </w:pPr>
+    </w:p>
+    <w:p>
+      <w:pPr>
+        <w:rPr>
+          <w:b/>
+          <w:bCs/>
+          <w:lang w:val="it-IT"/>
+        </w:rPr>
+      </w:pPr>
+    </w:p>
+    <w:p>
+      <w:pPr>
+        <w:rPr>
+          <w:b/>
+          <w:bCs/>
+          <w:lang w:val="it-IT"/>
+        </w:rPr>
+      </w:pPr>
+      <w:r>
+        <w:rPr>
+          <w:b/>
+          <w:bCs/>
+          <w:lang w:val="it-IT"/>
+        </w:rPr>
+        <w:t xml:space="preserve">In </w:t>
+      </w:r>
+      <w:proofErr w:type="spellStart"/>
+      <w:r>
+        <w:rPr>
+          <w:b/>
+          <w:bCs/>
+          <w:lang w:val="it-IT"/>
+        </w:rPr>
+        <w:t>typescript</w:t>
+      </w:r>
+      <w:proofErr w:type="spellEnd"/>
+      <w:r>
+        <w:rPr>
+          <w:b/>
+          <w:bCs/>
+          <w:lang w:val="it-IT"/>
+        </w:rPr>
+        <w:t xml:space="preserve"> se si vogliono incapsulare delle variabili, rendendole private e accessibili solo con getter e setter (poiché magari la variabile va modificata prima di settarla) esiste una sintassi specifica diversa:</w:t>
+      </w:r>
+      <w:r>
+        <w:rPr>
+          <w:b/>
+          <w:bCs/>
+          <w:lang w:val="it-IT"/>
+        </w:rPr>
+        <w:br/>
+      </w:r>
+      <w:r>
+        <w:rPr>
+          <w:b/>
+          <w:bCs/>
+          <w:lang w:val="it-IT"/>
+        </w:rPr>
+        <w:br/>
+        <w:t>il getter ed il setter saranno funzioni che si chiamano come una variabile, e la variabile reale è buona norma chiamarla diversamente.</w:t>
+      </w:r>
+      <w:r>
+        <w:rPr>
+          <w:b/>
+          <w:bCs/>
+          <w:lang w:val="it-IT"/>
+        </w:rPr>
+        <w:br/>
+        <w:t>Es</w:t>
+      </w:r>
+      <w:r>
+        <w:rPr>
+          <w:b/>
+          <w:bCs/>
+          <w:lang w:val="it-IT"/>
+        </w:rPr>
+        <w:br/>
+      </w:r>
+      <w:r>
+        <w:rPr>
+          <w:b/>
+          <w:bCs/>
+          <w:lang w:val="it-IT"/>
+        </w:rPr>
+        <w:br/>
+      </w:r>
+      <w:r>
+        <w:rPr>
+          <w:b/>
+          <w:bCs/>
+          <w:lang w:val="it-IT"/>
+        </w:rPr>
+        <w:drawing>
+          <wp:inline distT="0" distB="0" distL="0" distR="0" wp14:anchorId="59A1A82F" wp14:editId="29BDE80B">
+            <wp:extent cx="2941575" cy="701101"/>
+            <wp:effectExtent l="0" t="0" r="0" b="3810"/>
+            <wp:docPr id="1456837191" name="Picture 1" descr="A screen shot of a computer code&#10;&#10;Description automatically generated"/>
+            <wp:cNvGraphicFramePr>
+              <a:graphicFrameLocks xmlns:a="http://schemas.openxmlformats.org/drawingml/2006/main" noChangeAspect="1"/>
+            </wp:cNvGraphicFramePr>
+            <a:graphic xmlns:a="http://schemas.openxmlformats.org/drawingml/2006/main">
+              <a:graphicData uri="http://schemas.openxmlformats.org/drawingml/2006/picture">
+                <pic:pic xmlns:pic="http://schemas.openxmlformats.org/drawingml/2006/picture">
+                  <pic:nvPicPr>
+                    <pic:cNvPr id="1456837191" name="Picture 1" descr="A screen shot of a computer code&#10;&#10;Description automatically generated"/>
+                    <pic:cNvPicPr/>
+                  </pic:nvPicPr>
+                  <pic:blipFill>
+                    <a:blip r:embed="rId17"/>
+                    <a:stretch>
+                      <a:fillRect/>
+                    </a:stretch>
+                  </pic:blipFill>
+                  <pic:spPr>
+                    <a:xfrm>
+                      <a:off x="0" y="0"/>
+                      <a:ext cx="2941575" cy="701101"/>
+                    </a:xfrm>
+                    <a:prstGeom prst="rect">
+                      <a:avLst/>
+                    </a:prstGeom>
+                  </pic:spPr>
+                </pic:pic>
+              </a:graphicData>
+            </a:graphic>
+          </wp:inline>
+        </w:drawing>
+      </w:r>
+      <w:r>
+        <w:rPr>
+          <w:b/>
+          <w:bCs/>
+          <w:lang w:val="it-IT"/>
+        </w:rPr>
+        <w:br/>
+      </w:r>
+      <w:r>
+        <w:rPr>
+          <w:b/>
+          <w:bCs/>
+          <w:lang w:val="it-IT"/>
+        </w:rPr>
+        <w:br/>
+        <w:t xml:space="preserve">E questo vale per ogni volta che vogliamo dichiarare una finta variabile di classe, </w:t>
+      </w:r>
+      <w:proofErr w:type="spellStart"/>
+      <w:r>
+        <w:rPr>
+          <w:b/>
+          <w:bCs/>
+          <w:lang w:val="it-IT"/>
+        </w:rPr>
+        <w:t>publica</w:t>
+      </w:r>
+      <w:proofErr w:type="spellEnd"/>
+      <w:r>
+        <w:rPr>
+          <w:b/>
+          <w:bCs/>
+          <w:lang w:val="it-IT"/>
+        </w:rPr>
+        <w:t>, si scrive</w:t>
+      </w:r>
+      <w:r>
+        <w:rPr>
+          <w:b/>
+          <w:bCs/>
+          <w:lang w:val="it-IT"/>
+        </w:rPr>
+        <w:br/>
+      </w:r>
+      <w:proofErr w:type="spellStart"/>
+      <w:r>
+        <w:rPr>
+          <w:b/>
+          <w:bCs/>
+          <w:lang w:val="it-IT"/>
+        </w:rPr>
+        <w:t>get</w:t>
+      </w:r>
+      <w:proofErr w:type="spellEnd"/>
+      <w:r>
+        <w:rPr>
+          <w:b/>
+          <w:bCs/>
+          <w:lang w:val="it-IT"/>
+        </w:rPr>
+        <w:t xml:space="preserve"> </w:t>
+      </w:r>
+      <w:proofErr w:type="spellStart"/>
+      <w:r>
+        <w:rPr>
+          <w:b/>
+          <w:bCs/>
+          <w:lang w:val="it-IT"/>
+        </w:rPr>
+        <w:t>nomevariabile</w:t>
+      </w:r>
+      <w:proofErr w:type="spellEnd"/>
+      <w:r>
+        <w:rPr>
+          <w:b/>
+          <w:bCs/>
+          <w:lang w:val="it-IT"/>
+        </w:rPr>
+        <w:t xml:space="preserve">() {…} e questo fa </w:t>
+      </w:r>
+      <w:proofErr w:type="spellStart"/>
+      <w:r>
+        <w:rPr>
+          <w:b/>
+          <w:bCs/>
+          <w:lang w:val="it-IT"/>
+        </w:rPr>
+        <w:t>si</w:t>
+      </w:r>
+      <w:proofErr w:type="spellEnd"/>
+      <w:r>
+        <w:rPr>
+          <w:b/>
+          <w:bCs/>
+          <w:lang w:val="it-IT"/>
+        </w:rPr>
+        <w:t xml:space="preserve"> che si </w:t>
+      </w:r>
+      <w:proofErr w:type="spellStart"/>
+      <w:r>
+        <w:rPr>
+          <w:b/>
+          <w:bCs/>
+          <w:lang w:val="it-IT"/>
+        </w:rPr>
+        <w:t>puo’</w:t>
+      </w:r>
+      <w:proofErr w:type="spellEnd"/>
+      <w:r>
+        <w:rPr>
+          <w:b/>
+          <w:bCs/>
+          <w:lang w:val="it-IT"/>
+        </w:rPr>
+        <w:t xml:space="preserve"> chiamare la variabile di componente ma in realtà sta venendo chiamato il metodo </w:t>
+      </w:r>
+      <w:proofErr w:type="spellStart"/>
+      <w:r>
+        <w:rPr>
+          <w:b/>
+          <w:bCs/>
+          <w:lang w:val="it-IT"/>
+        </w:rPr>
+        <w:t>nomevariabile</w:t>
+      </w:r>
+      <w:proofErr w:type="spellEnd"/>
+      <w:r>
+        <w:rPr>
+          <w:b/>
+          <w:bCs/>
+          <w:lang w:val="it-IT"/>
+        </w:rPr>
+        <w:t>() , e stessa cosa per il set quando lo vogliamo settare e questo ci permette di avere differenti variabili che in realtà sono proxy verso quella reale.</w:t>
+      </w:r>
+    </w:p>
+    <w:p>
+      <w:pPr>
+        <w:rPr>
+          <w:b/>
+          <w:bCs/>
+          <w:lang w:val="it-IT"/>
+        </w:rPr>
+      </w:pPr>
+      <w:r>
+        <w:rPr>
+          <w:b/>
+          <w:bCs/>
+          <w:lang w:val="it-IT"/>
+        </w:rPr>
+        <w:br/>
+        <w:t xml:space="preserve">Questo quando si </w:t>
+      </w:r>
+      <w:proofErr w:type="spellStart"/>
+      <w:r>
+        <w:rPr>
+          <w:b/>
+          <w:bCs/>
+          <w:lang w:val="it-IT"/>
+        </w:rPr>
+        <w:t>puo’</w:t>
+      </w:r>
+      <w:proofErr w:type="spellEnd"/>
+      <w:r>
+        <w:rPr>
+          <w:b/>
+          <w:bCs/>
+          <w:lang w:val="it-IT"/>
+        </w:rPr>
+        <w:t xml:space="preserve"> usare ?</w:t>
+      </w:r>
+      <w:r>
+        <w:rPr>
+          <w:b/>
+          <w:bCs/>
+          <w:lang w:val="it-IT"/>
+        </w:rPr>
+        <w:br/>
+        <w:t xml:space="preserve">Un </w:t>
+      </w:r>
+      <w:proofErr w:type="spellStart"/>
+      <w:r>
+        <w:rPr>
+          <w:b/>
+          <w:bCs/>
+          <w:lang w:val="it-IT"/>
+        </w:rPr>
+        <w:t>usecase</w:t>
+      </w:r>
+      <w:proofErr w:type="spellEnd"/>
+      <w:r>
+        <w:rPr>
+          <w:b/>
+          <w:bCs/>
+          <w:lang w:val="it-IT"/>
+        </w:rPr>
+        <w:t xml:space="preserve"> è quando vogliamo avere un </w:t>
+      </w:r>
+      <w:proofErr w:type="spellStart"/>
+      <w:r>
+        <w:rPr>
+          <w:b/>
+          <w:bCs/>
+          <w:lang w:val="it-IT"/>
+        </w:rPr>
+        <w:t>binding</w:t>
+      </w:r>
+      <w:proofErr w:type="spellEnd"/>
+      <w:r>
+        <w:rPr>
+          <w:b/>
+          <w:bCs/>
+          <w:lang w:val="it-IT"/>
+        </w:rPr>
+        <w:t xml:space="preserve"> su una </w:t>
+      </w:r>
+      <w:proofErr w:type="spellStart"/>
+      <w:r>
+        <w:rPr>
+          <w:b/>
+          <w:bCs/>
+          <w:lang w:val="it-IT"/>
+        </w:rPr>
+        <w:t>property</w:t>
+      </w:r>
+      <w:proofErr w:type="spellEnd"/>
+      <w:r>
+        <w:rPr>
+          <w:b/>
+          <w:bCs/>
+          <w:lang w:val="it-IT"/>
+        </w:rPr>
+        <w:t xml:space="preserve"> di un componente, ma vogliamo che i valori in input vengano trattati prima di settarli.</w:t>
+      </w:r>
+      <w:r>
+        <w:rPr>
+          <w:b/>
+          <w:bCs/>
+          <w:lang w:val="it-IT"/>
+        </w:rPr>
+        <w:br/>
+        <w:t>Invece</w:t>
+      </w:r>
+      <w:r>
+        <w:rPr>
+          <w:b/>
+          <w:bCs/>
+          <w:lang w:val="it-IT"/>
+        </w:rPr>
+        <w:t xml:space="preserve"> di avere l’annotazione @Input sulla variabile, si mette sui getter e setter</w:t>
+      </w:r>
+    </w:p>
+    <w:p>
+      <w:pPr>
+        <w:rPr>
+          <w:b/>
+          <w:bCs/>
+          <w:lang w:val="it-IT"/>
+        </w:rPr>
+      </w:pPr>
+      <w:r>
+        <w:rPr>
+          <w:b/>
+          <w:bCs/>
+          <w:lang w:val="it-IT"/>
+        </w:rPr>
+        <w:drawing>
+          <wp:inline distT="0" distB="0" distL="0" distR="0" wp14:anchorId="63C80EE0" wp14:editId="0CEF8244">
+            <wp:extent cx="3101609" cy="784928"/>
+            <wp:effectExtent l="0" t="0" r="3810" b="0"/>
+            <wp:docPr id="718747066" name="Picture 1" descr="A computer screen with text&#10;&#10;Description automatically generated"/>
+            <wp:cNvGraphicFramePr>
+              <a:graphicFrameLocks xmlns:a="http://schemas.openxmlformats.org/drawingml/2006/main" noChangeAspect="1"/>
+            </wp:cNvGraphicFramePr>
+            <a:graphic xmlns:a="http://schemas.openxmlformats.org/drawingml/2006/main">
+              <a:graphicData uri="http://schemas.openxmlformats.org/drawingml/2006/picture">
+                <pic:pic xmlns:pic="http://schemas.openxmlformats.org/drawingml/2006/picture">
+                  <pic:nvPicPr>
+                    <pic:cNvPr id="718747066" name="Picture 1" descr="A computer screen with text&#10;&#10;Description automatically generated"/>
+                    <pic:cNvPicPr/>
+                  </pic:nvPicPr>
+                  <pic:blipFill>
+                    <a:blip r:embed="rId18"/>
+                    <a:stretch>
+                      <a:fillRect/>
+                    </a:stretch>
+                  </pic:blipFill>
+                  <pic:spPr>
+                    <a:xfrm>
+                      <a:off x="0" y="0"/>
+                      <a:ext cx="3101609" cy="784928"/>
+                    </a:xfrm>
+                    <a:prstGeom prst="rect">
+                      <a:avLst/>
+                    </a:prstGeom>
+                  </pic:spPr>
+                </pic:pic>
+              </a:graphicData>
+            </a:graphic>
+          </wp:inline>
+        </w:drawing>
+      </w:r>
+    </w:p>
+    <w:p>
+      <w:pPr>
+        <w:rPr>
+          <w:b/>
+          <w:bCs/>
+          <w:lang w:val="it-IT"/>
+        </w:rPr>
+      </w:pPr>
+    </w:p>
+    <w:p>
+      <w:pPr>
+        <w:rPr>
+          <w:b/>
+          <w:bCs/>
+          <w:lang w:val="it-IT"/>
+        </w:rPr>
+      </w:pPr>
+    </w:p>
+    <w:p>
+      <w:pPr>
+        <w:rPr>
+          <w:b/>
+          <w:bCs/>
+          <w:lang w:val="it-IT"/>
+        </w:rPr>
+      </w:pPr>
+    </w:p>
+    <w:p>
+      <w:pPr>
+        <w:rPr>
+          <w:lang w:val="it-IT"/>
+        </w:rPr>
+      </w:pPr>
+      <w:r>
+        <w:rPr>
+          <w:highlight w:val="yellow"/>
+          <w:lang w:val="it-IT"/>
+        </w:rPr>
+        <w:t xml:space="preserve">Content </w:t>
+      </w:r>
+      <w:proofErr w:type="spellStart"/>
+      <w:r>
+        <w:rPr>
+          <w:highlight w:val="yellow"/>
+          <w:lang w:val="it-IT"/>
+        </w:rPr>
+        <w:t>Projection</w:t>
+      </w:r>
+      <w:proofErr w:type="spellEnd"/>
+      <w:r>
+        <w:rPr>
+          <w:lang w:val="it-IT"/>
+        </w:rPr>
+        <w:br/>
+        <w:t>Quando una componente padre fa injection di html in un figlio.</w:t>
+      </w:r>
+      <w:r>
+        <w:rPr>
+          <w:lang w:val="it-IT"/>
+        </w:rPr>
+        <w:br/>
+        <w:t>Il padre scrive il codice html all’interno dei tag della direttiva del figlio.</w:t>
+      </w:r>
+      <w:r>
+        <w:rPr>
+          <w:lang w:val="it-IT"/>
+        </w:rPr>
+        <w:br/>
+        <w:t>Il figlio dichiara un &lt;ng-</w:t>
+      </w:r>
+      <w:proofErr w:type="spellStart"/>
+      <w:r>
+        <w:rPr>
+          <w:lang w:val="it-IT"/>
+        </w:rPr>
+        <w:t>content</w:t>
+      </w:r>
+      <w:proofErr w:type="spellEnd"/>
+      <w:r>
+        <w:rPr>
+          <w:lang w:val="it-IT"/>
+        </w:rPr>
+        <w:t>&gt;&lt;/ng-</w:t>
+      </w:r>
+      <w:proofErr w:type="spellStart"/>
+      <w:r>
+        <w:rPr>
+          <w:lang w:val="it-IT"/>
+        </w:rPr>
+        <w:t>content</w:t>
+      </w:r>
+      <w:proofErr w:type="spellEnd"/>
+      <w:r>
+        <w:rPr>
+          <w:lang w:val="it-IT"/>
+        </w:rPr>
+        <w:t xml:space="preserve">&gt; laddove vorrà mostrare il contenuto </w:t>
+      </w:r>
+      <w:proofErr w:type="spellStart"/>
+      <w:r>
+        <w:rPr>
+          <w:lang w:val="it-IT"/>
+        </w:rPr>
+        <w:t>injected</w:t>
+      </w:r>
+      <w:proofErr w:type="spellEnd"/>
+      <w:r>
+        <w:rPr>
+          <w:lang w:val="it-IT"/>
+        </w:rPr>
+        <w:t xml:space="preserve"> dal padre.</w:t>
+      </w:r>
+      <w:r>
+        <w:rPr>
+          <w:lang w:val="it-IT"/>
+        </w:rPr>
+        <w:br/>
+        <w:t>Es</w:t>
+      </w:r>
+      <w:r>
+        <w:rPr>
+          <w:lang w:val="it-IT"/>
+        </w:rPr>
+        <w:br/>
+        <w:t>Padre</w:t>
+      </w:r>
+      <w:r>
+        <w:rPr>
+          <w:lang w:val="it-IT"/>
+        </w:rPr>
+        <w:br/>
+      </w:r>
+      <w:r>
+        <w:rPr>
+          <w:lang w:val="it-IT"/>
+        </w:rPr>
+        <w:drawing>
+          <wp:inline distT="0" distB="0" distL="0" distR="0" wp14:anchorId="4A64B66D" wp14:editId="14B76318">
+            <wp:extent cx="1935648" cy="1021168"/>
+            <wp:effectExtent l="0" t="0" r="7620" b="7620"/>
+            <wp:docPr id="1157171602" name="Picture 1" descr="A screen shot of a computer program&#10;&#10;Description automatically generated"/>
+            <wp:cNvGraphicFramePr>
+              <a:graphicFrameLocks xmlns:a="http://schemas.openxmlformats.org/drawingml/2006/main" noChangeAspect="1"/>
+            </wp:cNvGraphicFramePr>
+            <a:graphic xmlns:a="http://schemas.openxmlformats.org/drawingml/2006/main">
+              <a:graphicData uri="http://schemas.openxmlformats.org/drawingml/2006/picture">
+                <pic:pic xmlns:pic="http://schemas.openxmlformats.org/drawingml/2006/picture">
+                  <pic:nvPicPr>
+                    <pic:cNvPr id="1157171602" name="Picture 1" descr="A screen shot of a computer program&#10;&#10;Description automatically generated"/>
+                    <pic:cNvPicPr/>
+                  </pic:nvPicPr>
+                  <pic:blipFill>
+                    <a:blip r:embed="rId19"/>
+                    <a:stretch>
+                      <a:fillRect/>
+                    </a:stretch>
+                  </pic:blipFill>
+                  <pic:spPr>
+                    <a:xfrm>
+                      <a:off x="0" y="0"/>
+                      <a:ext cx="1935648" cy="1021168"/>
+                    </a:xfrm>
+                    <a:prstGeom prst="rect">
+                      <a:avLst/>
+                    </a:prstGeom>
+                  </pic:spPr>
+                </pic:pic>
+              </a:graphicData>
+            </a:graphic>
+          </wp:inline>
+        </w:drawing>
+      </w:r>
+    </w:p>
+    <w:p>
+      <w:pPr>
+        <w:rPr>
+          <w:lang w:val="it-IT"/>
+        </w:rPr>
+      </w:pPr>
+      <w:r>
+        <w:rPr>
+          <w:lang w:val="it-IT"/>
+        </w:rPr>
+        <w:t>Figlio</w:t>
+      </w:r>
+      <w:r>
+        <w:rPr>
+          <w:lang w:val="it-IT"/>
+        </w:rPr>
+        <w:br/>
+      </w:r>
+      <w:r>
+        <w:rPr>
+          <w:lang w:val="it-IT"/>
+        </w:rPr>
+        <w:drawing>
+          <wp:inline distT="0" distB="0" distL="0" distR="0" wp14:anchorId="40C5AFC8" wp14:editId="7AF5565B">
+            <wp:extent cx="2728196" cy="464860"/>
+            <wp:effectExtent l="0" t="0" r="0" b="0"/>
+            <wp:docPr id="757796283" name="Picture 1" descr="A screen shot of a computer&#10;&#10;Description automatically generated"/>
+            <wp:cNvGraphicFramePr>
+              <a:graphicFrameLocks xmlns:a="http://schemas.openxmlformats.org/drawingml/2006/main" noChangeAspect="1"/>
+            </wp:cNvGraphicFramePr>
+            <a:graphic xmlns:a="http://schemas.openxmlformats.org/drawingml/2006/main">
+              <a:graphicData uri="http://schemas.openxmlformats.org/drawingml/2006/picture">
+                <pic:pic xmlns:pic="http://schemas.openxmlformats.org/drawingml/2006/picture">
+                  <pic:nvPicPr>
+                    <pic:cNvPr id="757796283" name="Picture 1" descr="A screen shot of a computer&#10;&#10;Description automatically generated"/>
+                    <pic:cNvPicPr/>
+                  </pic:nvPicPr>
+                  <pic:blipFill>
+                    <a:blip r:embed="rId20"/>
+                    <a:stretch>
+                      <a:fillRect/>
+                    </a:stretch>
+                  </pic:blipFill>
+                  <pic:spPr>
+                    <a:xfrm>
+                      <a:off x="0" y="0"/>
+                      <a:ext cx="2728196" cy="464860"/>
+                    </a:xfrm>
+                    <a:prstGeom prst="rect">
+                      <a:avLst/>
+                    </a:prstGeom>
+                  </pic:spPr>
+                </pic:pic>
+              </a:graphicData>
+            </a:graphic>
+          </wp:inline>
+        </w:drawing>
+      </w:r>
+    </w:p>
+    <w:p>
+      <w:pPr>
+        <w:rPr>
+          <w:lang w:val="it-IT"/>
+        </w:rPr>
+      </w:pPr>
+    </w:p>
+    <w:p>
+      <w:pPr>
+        <w:rPr>
+          <w:lang w:val="it-IT"/>
+        </w:rPr>
+      </w:pPr>
+    </w:p>
+    <w:p>
+      <w:pPr>
+        <w:rPr>
+          <w:lang w:val="it-IT"/>
+        </w:rPr>
+      </w:pPr>
+    </w:p>
+    <w:p>
+      <w:pPr>
+        <w:rPr>
+          <w:lang w:val="it-IT"/>
+        </w:rPr>
+      </w:pPr>
+    </w:p>
+    <w:p>
+      <w:pPr>
+        <w:rPr>
+          <w:lang w:val="it-IT"/>
+        </w:rPr>
+      </w:pPr>
+      <w:r>
+        <w:rPr>
+          <w:lang w:val="it-IT"/>
+        </w:rPr>
+        <w:t xml:space="preserve">Per applicare uno stile al template </w:t>
+      </w:r>
+      <w:proofErr w:type="spellStart"/>
+      <w:r>
+        <w:rPr>
+          <w:lang w:val="it-IT"/>
+        </w:rPr>
+        <w:t>selector</w:t>
+      </w:r>
+      <w:proofErr w:type="spellEnd"/>
+      <w:r>
+        <w:rPr>
+          <w:lang w:val="it-IT"/>
+        </w:rPr>
+        <w:t xml:space="preserve">, nel foglio di stile associato al template si </w:t>
+      </w:r>
+      <w:proofErr w:type="spellStart"/>
+      <w:r>
+        <w:rPr>
+          <w:lang w:val="it-IT"/>
+        </w:rPr>
+        <w:t>puo’</w:t>
+      </w:r>
+      <w:proofErr w:type="spellEnd"/>
+      <w:r>
+        <w:rPr>
+          <w:lang w:val="it-IT"/>
+        </w:rPr>
+        <w:t xml:space="preserve"> usare </w:t>
+      </w:r>
+    </w:p>
+    <w:p>
+      <w:pPr>
+        <w:rPr>
+          <w:lang w:val="it-IT"/>
+        </w:rPr>
+      </w:pPr>
+      <w:r>
+        <w:rPr>
+          <w:b/>
+          <w:bCs/>
+          <w:lang w:val="it-IT"/>
+        </w:rPr>
+        <w:t>:</w:t>
+      </w:r>
+      <w:proofErr w:type="spellStart"/>
+      <w:r>
+        <w:rPr>
+          <w:b/>
+          <w:bCs/>
+          <w:lang w:val="it-IT"/>
+        </w:rPr>
+        <w:t>host</w:t>
+      </w:r>
+      <w:proofErr w:type="spellEnd"/>
+      <w:r>
+        <w:rPr>
+          <w:b/>
+          <w:bCs/>
+          <w:lang w:val="it-IT"/>
+        </w:rPr>
+        <w:br/>
+      </w:r>
+      <w:r>
+        <w:rPr>
+          <w:lang w:val="it-IT"/>
+        </w:rPr>
+        <w:t xml:space="preserve">Se invece vogliamo applicare un </w:t>
+      </w:r>
+      <w:proofErr w:type="spellStart"/>
+      <w:r>
+        <w:rPr>
+          <w:lang w:val="it-IT"/>
+        </w:rPr>
+        <w:t>css</w:t>
+      </w:r>
+      <w:proofErr w:type="spellEnd"/>
+      <w:r>
+        <w:rPr>
+          <w:lang w:val="it-IT"/>
+        </w:rPr>
+        <w:t xml:space="preserve"> </w:t>
+      </w:r>
+      <w:proofErr w:type="spellStart"/>
+      <w:r>
+        <w:rPr>
+          <w:lang w:val="it-IT"/>
+        </w:rPr>
+        <w:t>sull’host</w:t>
+      </w:r>
+      <w:proofErr w:type="spellEnd"/>
+      <w:r>
+        <w:rPr>
+          <w:lang w:val="it-IT"/>
+        </w:rPr>
+        <w:t xml:space="preserve"> (cioè il template </w:t>
+      </w:r>
+      <w:proofErr w:type="spellStart"/>
+      <w:r>
+        <w:rPr>
+          <w:lang w:val="it-IT"/>
+        </w:rPr>
+        <w:t>selector</w:t>
+      </w:r>
+      <w:proofErr w:type="spellEnd"/>
+      <w:r>
+        <w:rPr>
+          <w:lang w:val="it-IT"/>
+        </w:rPr>
+        <w:t xml:space="preserve">) ma soltanto se un suo antenato ha una condizione di classe abilitata si usa </w:t>
+      </w:r>
+    </w:p>
+    <w:p>
+      <w:pPr>
+        <w:rPr>
+          <w:b/>
+          <w:bCs/>
+          <w:lang w:val="it-IT"/>
+        </w:rPr>
+      </w:pPr>
+      <w:r>
+        <w:rPr>
+          <w:b/>
+          <w:bCs/>
+          <w:lang w:val="it-IT"/>
+        </w:rPr>
+        <w:t>:</w:t>
+      </w:r>
+      <w:proofErr w:type="spellStart"/>
+      <w:r>
+        <w:rPr>
+          <w:b/>
+          <w:bCs/>
+          <w:lang w:val="it-IT"/>
+        </w:rPr>
+        <w:t>host-context</w:t>
+      </w:r>
+      <w:proofErr w:type="spellEnd"/>
+      <w:r>
+        <w:rPr>
+          <w:b/>
+          <w:bCs/>
+          <w:lang w:val="it-IT"/>
+        </w:rPr>
+        <w:t>(.classe da valutare)</w:t>
+      </w:r>
+    </w:p>
+    <w:p>
+      <w:pPr>
+        <w:rPr>
+          <w:b/>
+          <w:bCs/>
+          <w:lang w:val="it-IT"/>
+        </w:rPr>
+      </w:pPr>
+      <w:r>
+        <w:rPr>
+          <w:b/>
+          <w:bCs/>
+          <w:lang w:val="it-IT"/>
+        </w:rPr>
+        <w:t xml:space="preserve">Es </w:t>
+      </w:r>
+    </w:p>
+    <w:p>
+      <w:pPr>
+        <w:rPr>
+          <w:b/>
+          <w:bCs/>
+          <w:lang w:val="it-IT"/>
+        </w:rPr>
+      </w:pPr>
+      <w:r>
+        <w:rPr>
+          <w:b/>
+          <w:bCs/>
+          <w:lang w:val="it-IT"/>
+        </w:rPr>
+        <w:t>:</w:t>
+      </w:r>
+      <w:proofErr w:type="spellStart"/>
+      <w:r>
+        <w:rPr>
+          <w:b/>
+          <w:bCs/>
+          <w:lang w:val="it-IT"/>
+        </w:rPr>
+        <w:t>host-context</w:t>
+      </w:r>
+      <w:proofErr w:type="spellEnd"/>
+      <w:r>
+        <w:rPr>
+          <w:b/>
+          <w:bCs/>
+          <w:lang w:val="it-IT"/>
+        </w:rPr>
+        <w:t>(.</w:t>
+      </w:r>
+      <w:proofErr w:type="spellStart"/>
+      <w:r>
+        <w:rPr>
+          <w:b/>
+          <w:bCs/>
+          <w:lang w:val="it-IT"/>
+        </w:rPr>
+        <w:t>active</w:t>
+      </w:r>
+      <w:proofErr w:type="spellEnd"/>
+      <w:r>
+        <w:rPr>
+          <w:b/>
+          <w:bCs/>
+          <w:lang w:val="it-IT"/>
+        </w:rPr>
+        <w:t xml:space="preserve">) applica la regola </w:t>
+      </w:r>
+      <w:proofErr w:type="spellStart"/>
+      <w:r>
+        <w:rPr>
+          <w:b/>
+          <w:bCs/>
+          <w:lang w:val="it-IT"/>
+        </w:rPr>
+        <w:t>css</w:t>
+      </w:r>
+      <w:proofErr w:type="spellEnd"/>
+      <w:r>
+        <w:rPr>
+          <w:b/>
+          <w:bCs/>
+          <w:lang w:val="it-IT"/>
+        </w:rPr>
+        <w:t xml:space="preserve"> all’intero compo</w:t>
+      </w:r>
+      <w:r>
+        <w:rPr>
+          <w:b/>
+          <w:bCs/>
+          <w:lang w:val="it-IT"/>
+        </w:rPr>
+        <w:t xml:space="preserve">nent se uno dei suoi antenati ha la classe </w:t>
+      </w:r>
+      <w:proofErr w:type="spellStart"/>
+      <w:r>
+        <w:rPr>
+          <w:b/>
+          <w:bCs/>
+          <w:lang w:val="it-IT"/>
+        </w:rPr>
+        <w:t>active</w:t>
+      </w:r>
+      <w:proofErr w:type="spellEnd"/>
+      <w:r>
+        <w:rPr>
+          <w:b/>
+          <w:bCs/>
+          <w:lang w:val="it-IT"/>
+        </w:rPr>
+        <w:t xml:space="preserve"> su di esso</w:t>
+      </w:r>
+    </w:p>
+    <w:p>
+      <w:pPr>
+        <w:rPr>
+          <w:b/>
+          <w:bCs/>
+          <w:lang w:val="it-IT"/>
+        </w:rPr>
+      </w:pPr>
+    </w:p>
+    <w:p>
+      <w:pPr>
+        <w:rPr>
+          <w:b/>
+          <w:bCs/>
+          <w:lang w:val="it-IT"/>
+        </w:rPr>
+      </w:pPr>
+      <w:r>
+        <w:rPr>
+          <w:b/>
+          <w:bCs/>
+          <w:lang w:val="it-IT"/>
+        </w:rPr>
+        <w:t>NB: quando si dice C</w:t>
+      </w:r>
+      <w:r>
+        <w:rPr>
+          <w:b/>
+          <w:bCs/>
+          <w:lang w:val="it-IT"/>
+        </w:rPr>
+        <w:t>ONTENT ci si riferisce a quello che è passato come</w:t>
+      </w:r>
+      <w:r>
+        <w:rPr>
+          <w:b/>
+          <w:bCs/>
+          <w:lang w:val="it-IT"/>
+        </w:rPr>
+        <w:t xml:space="preserve"> </w:t>
+      </w:r>
+      <w:proofErr w:type="spellStart"/>
+      <w:r>
+        <w:rPr>
+          <w:b/>
+          <w:bCs/>
+          <w:lang w:val="it-IT"/>
+        </w:rPr>
+        <w:t>content</w:t>
+      </w:r>
+      <w:proofErr w:type="spellEnd"/>
+      <w:r>
+        <w:rPr>
+          <w:b/>
+          <w:bCs/>
+          <w:lang w:val="it-IT"/>
+        </w:rPr>
+        <w:t xml:space="preserve"> </w:t>
+      </w:r>
+      <w:proofErr w:type="spellStart"/>
+      <w:r>
+        <w:rPr>
+          <w:b/>
+          <w:bCs/>
+          <w:lang w:val="it-IT"/>
+        </w:rPr>
+        <w:t>projection</w:t>
+      </w:r>
+      <w:proofErr w:type="spellEnd"/>
+      <w:r>
+        <w:rPr>
+          <w:b/>
+          <w:bCs/>
+          <w:lang w:val="it-IT"/>
+        </w:rPr>
+        <w:t>, cioè passato ad una direttiva figlia che verrà mostrato nel suo &lt;ng-</w:t>
+      </w:r>
+      <w:proofErr w:type="spellStart"/>
+      <w:r>
+        <w:rPr>
+          <w:b/>
+          <w:bCs/>
+          <w:lang w:val="it-IT"/>
+        </w:rPr>
+        <w:t>content</w:t>
+      </w:r>
+      <w:proofErr w:type="spellEnd"/>
+      <w:r>
+        <w:rPr>
+          <w:b/>
+          <w:bCs/>
+          <w:lang w:val="it-IT"/>
+        </w:rPr>
+        <w:t>&gt;</w:t>
+      </w:r>
+      <w:r>
+        <w:rPr>
+          <w:b/>
+          <w:bCs/>
+          <w:lang w:val="it-IT"/>
+        </w:rPr>
+        <w:br/>
+        <w:t>quando si dice VIEW ci si riferisce al template di un component (</w:t>
+      </w:r>
+      <w:proofErr w:type="spellStart"/>
+      <w:r>
+        <w:rPr>
+          <w:b/>
+          <w:bCs/>
+          <w:lang w:val="it-IT"/>
+        </w:rPr>
+        <w:t>l’html</w:t>
+      </w:r>
+      <w:proofErr w:type="spellEnd"/>
+      <w:r>
+        <w:rPr>
+          <w:b/>
+          <w:bCs/>
+          <w:lang w:val="it-IT"/>
+        </w:rPr>
+        <w:t xml:space="preserve"> associato)</w:t>
+      </w:r>
+    </w:p>
+    <w:p>
+      <w:pPr>
+        <w:rPr>
+          <w:b/>
+          <w:bCs/>
+          <w:lang w:val="it-IT"/>
+        </w:rPr>
+      </w:pPr>
+    </w:p>
+    <w:p>
+      <w:pPr>
+        <w:rPr>
+          <w:b/>
+          <w:bCs/>
+          <w:sz w:val="50"/>
+          <w:szCs w:val="50"/>
+          <w:lang w:val="en-US"/>
+        </w:rPr>
+      </w:pPr>
+      <w:r>
+        <w:rPr>
+          <w:b/>
+          <w:bCs/>
+          <w:sz w:val="50"/>
+          <w:szCs w:val="50"/>
+          <w:highlight w:val="yellow"/>
+          <w:lang w:val="en-US"/>
+        </w:rPr>
+        <w:t>Lifecycle hooks</w:t>
+      </w:r>
+    </w:p>
+    <w:p>
+      <w:pPr>
+        <w:rPr>
+          <w:b/>
+          <w:bCs/>
+          <w:lang w:val="it-IT"/>
+        </w:rPr>
+      </w:pPr>
+      <w:r>
+        <w:rPr>
+          <w:b/>
+          <w:bCs/>
+          <w:lang w:val="it-IT"/>
+        </w:rPr>
+        <w:t>(il nome del metodo è uguale a ng[</w:t>
+      </w:r>
+      <w:proofErr w:type="spellStart"/>
+      <w:r>
+        <w:rPr>
+          <w:b/>
+          <w:bCs/>
+          <w:lang w:val="it-IT"/>
+        </w:rPr>
+        <w:t>NomeInterfaccia</w:t>
+      </w:r>
+      <w:proofErr w:type="spellEnd"/>
+      <w:r>
+        <w:rPr>
+          <w:b/>
+          <w:bCs/>
+          <w:lang w:val="it-IT"/>
+        </w:rPr>
+        <w:t>])</w:t>
+      </w:r>
+    </w:p>
+    <w:p>
+      <w:pPr>
+        <w:rPr>
+          <w:b/>
+          <w:bCs/>
+          <w:lang w:val="it-IT"/>
+        </w:rPr>
+      </w:pPr>
+      <w:r>
+        <w:rPr>
+          <w:b/>
+          <w:bCs/>
+          <w:lang w:val="it-IT"/>
+        </w:rPr>
+        <w:t>Costruttore componente -&gt; chiamato per primo</w:t>
+      </w:r>
+    </w:p>
+    <w:p>
+      <w:pPr>
+        <w:rPr>
+          <w:b/>
+          <w:bCs/>
+          <w:lang w:val="it-IT"/>
+        </w:rPr>
+      </w:pPr>
+      <w:proofErr w:type="spellStart"/>
+      <w:r>
+        <w:rPr>
+          <w:b/>
+          <w:bCs/>
+          <w:lang w:val="it-IT"/>
+        </w:rPr>
+        <w:lastRenderedPageBreak/>
+        <w:t>ngOnChanges</w:t>
+      </w:r>
+      <w:proofErr w:type="spellEnd"/>
+      <w:r>
+        <w:rPr>
+          <w:b/>
+          <w:bCs/>
+          <w:lang w:val="it-IT"/>
+        </w:rPr>
+        <w:t xml:space="preserve"> -&gt; chiamata se e solo se il componente ha </w:t>
+      </w:r>
+      <w:proofErr w:type="spellStart"/>
+      <w:r>
+        <w:rPr>
+          <w:b/>
+          <w:bCs/>
+          <w:lang w:val="it-IT"/>
+        </w:rPr>
+        <w:t>binding</w:t>
+      </w:r>
+      <w:proofErr w:type="spellEnd"/>
+      <w:r>
+        <w:rPr>
+          <w:b/>
+          <w:bCs/>
+          <w:lang w:val="it-IT"/>
+        </w:rPr>
+        <w:t xml:space="preserve"> su input, ed è chiamata in tal caso all’inizio PRIMA dell’</w:t>
+      </w:r>
+      <w:proofErr w:type="spellStart"/>
+      <w:r>
+        <w:rPr>
+          <w:b/>
+          <w:bCs/>
+          <w:lang w:val="it-IT"/>
+        </w:rPr>
+        <w:t>ngOnInit</w:t>
+      </w:r>
+      <w:proofErr w:type="spellEnd"/>
+      <w:r>
+        <w:rPr>
+          <w:b/>
+          <w:bCs/>
+          <w:lang w:val="it-IT"/>
+        </w:rPr>
+        <w:t xml:space="preserve"> e dopo ogni cambiamento</w:t>
+      </w:r>
+    </w:p>
+    <w:p>
+      <w:pPr>
+        <w:rPr>
+          <w:b/>
+          <w:bCs/>
+          <w:lang w:val="it-IT"/>
+        </w:rPr>
+      </w:pPr>
+      <w:proofErr w:type="spellStart"/>
+      <w:r>
+        <w:rPr>
+          <w:b/>
+          <w:bCs/>
+          <w:lang w:val="it-IT"/>
+        </w:rPr>
+        <w:t>ngOnInit</w:t>
+      </w:r>
+      <w:proofErr w:type="spellEnd"/>
+      <w:r>
+        <w:rPr>
+          <w:b/>
+          <w:bCs/>
+          <w:lang w:val="it-IT"/>
+        </w:rPr>
+        <w:t xml:space="preserve"> -&gt; chiamata all’inizio quando il componente è inizializzato (dopo che sono state settati i </w:t>
+      </w:r>
+      <w:proofErr w:type="spellStart"/>
+      <w:r>
+        <w:rPr>
+          <w:b/>
+          <w:bCs/>
+          <w:lang w:val="it-IT"/>
+        </w:rPr>
+        <w:t>bindings</w:t>
+      </w:r>
+      <w:proofErr w:type="spellEnd"/>
+      <w:r>
+        <w:rPr>
+          <w:b/>
+          <w:bCs/>
+          <w:lang w:val="it-IT"/>
+        </w:rPr>
+        <w:t>)</w:t>
+      </w:r>
+    </w:p>
+    <w:p>
+      <w:pPr>
+        <w:rPr>
+          <w:b/>
+          <w:bCs/>
+          <w:lang w:val="it-IT"/>
+        </w:rPr>
+      </w:pPr>
+      <w:proofErr w:type="spellStart"/>
+      <w:r>
+        <w:rPr>
+          <w:b/>
+          <w:bCs/>
+          <w:lang w:val="it-IT"/>
+        </w:rPr>
+        <w:t>ngAfterContentInit</w:t>
+      </w:r>
+      <w:proofErr w:type="spellEnd"/>
+      <w:r>
+        <w:rPr>
+          <w:b/>
+          <w:bCs/>
+          <w:lang w:val="it-IT"/>
+        </w:rPr>
+        <w:t xml:space="preserve"> -&gt; chiamata dopo che è stata risolta la </w:t>
+      </w:r>
+      <w:proofErr w:type="spellStart"/>
+      <w:r>
+        <w:rPr>
+          <w:b/>
+          <w:bCs/>
+          <w:lang w:val="it-IT"/>
+        </w:rPr>
+        <w:t>content</w:t>
+      </w:r>
+      <w:proofErr w:type="spellEnd"/>
+      <w:r>
+        <w:rPr>
+          <w:b/>
+          <w:bCs/>
+          <w:lang w:val="it-IT"/>
+        </w:rPr>
+        <w:t xml:space="preserve"> </w:t>
+      </w:r>
+      <w:proofErr w:type="spellStart"/>
+      <w:r>
+        <w:rPr>
+          <w:b/>
+          <w:bCs/>
+          <w:lang w:val="it-IT"/>
+        </w:rPr>
+        <w:t>projection</w:t>
+      </w:r>
+      <w:proofErr w:type="spellEnd"/>
+      <w:r>
+        <w:rPr>
+          <w:b/>
+          <w:bCs/>
+          <w:lang w:val="it-IT"/>
+        </w:rPr>
+        <w:t xml:space="preserve"> </w:t>
+      </w:r>
+      <w:r>
+        <w:rPr>
+          <w:b/>
+          <w:bCs/>
+          <w:lang w:val="it-IT"/>
+        </w:rPr>
+        <w:t>del componente in cui viene iniettata con &lt;ng-</w:t>
+      </w:r>
+      <w:proofErr w:type="spellStart"/>
+      <w:r>
+        <w:rPr>
+          <w:b/>
+          <w:bCs/>
+          <w:lang w:val="it-IT"/>
+        </w:rPr>
+        <w:t>content</w:t>
+      </w:r>
+      <w:proofErr w:type="spellEnd"/>
+      <w:r>
+        <w:rPr>
+          <w:b/>
+          <w:bCs/>
+          <w:lang w:val="it-IT"/>
+        </w:rPr>
+        <w:t>&gt;</w:t>
+      </w:r>
+    </w:p>
+    <w:p>
+      <w:pPr>
+        <w:rPr>
+          <w:b/>
+          <w:bCs/>
+          <w:lang w:val="it-IT"/>
+        </w:rPr>
+      </w:pPr>
+      <w:proofErr w:type="spellStart"/>
+      <w:r>
+        <w:rPr>
+          <w:b/>
+          <w:bCs/>
+          <w:lang w:val="it-IT"/>
+        </w:rPr>
+        <w:t>ngAfterContentChecked</w:t>
+      </w:r>
+      <w:proofErr w:type="spellEnd"/>
+      <w:r>
+        <w:rPr>
+          <w:b/>
+          <w:bCs/>
+          <w:lang w:val="it-IT"/>
+        </w:rPr>
+        <w:t xml:space="preserve"> -&gt; chiamata dopo che è terminata la </w:t>
+      </w:r>
+      <w:proofErr w:type="spellStart"/>
+      <w:r>
+        <w:rPr>
+          <w:b/>
+          <w:bCs/>
+          <w:lang w:val="it-IT"/>
+        </w:rPr>
+        <w:t>ngAfterContentInit</w:t>
+      </w:r>
+      <w:proofErr w:type="spellEnd"/>
+      <w:r>
+        <w:rPr>
+          <w:b/>
+          <w:bCs/>
+          <w:lang w:val="it-IT"/>
+        </w:rPr>
+        <w:t>, e dopo ogni cambiamento</w:t>
+      </w:r>
+    </w:p>
+    <w:p>
+      <w:pPr>
+        <w:rPr>
+          <w:b/>
+          <w:bCs/>
+          <w:lang w:val="it-IT"/>
+        </w:rPr>
+      </w:pPr>
+      <w:proofErr w:type="spellStart"/>
+      <w:r>
+        <w:rPr>
+          <w:b/>
+          <w:bCs/>
+          <w:lang w:val="it-IT"/>
+        </w:rPr>
+        <w:t>ngAfterViewInit</w:t>
+      </w:r>
+      <w:proofErr w:type="spellEnd"/>
+      <w:r>
+        <w:rPr>
+          <w:b/>
+          <w:bCs/>
+          <w:lang w:val="it-IT"/>
+        </w:rPr>
+        <w:t xml:space="preserve"> -&gt; chiamata dopo che è stata risolta e inizializzata la </w:t>
+      </w:r>
+      <w:proofErr w:type="spellStart"/>
+      <w:r>
+        <w:rPr>
+          <w:b/>
+          <w:bCs/>
+          <w:lang w:val="it-IT"/>
+        </w:rPr>
+        <w:t>view</w:t>
+      </w:r>
+      <w:proofErr w:type="spellEnd"/>
+      <w:r>
+        <w:rPr>
+          <w:b/>
+          <w:bCs/>
+          <w:lang w:val="it-IT"/>
+        </w:rPr>
+        <w:t xml:space="preserve"> (il template html) del componente</w:t>
+      </w:r>
+    </w:p>
+    <w:p>
+      <w:pPr>
+        <w:rPr>
+          <w:b/>
+          <w:bCs/>
+          <w:lang w:val="it-IT"/>
+        </w:rPr>
+      </w:pPr>
+      <w:proofErr w:type="spellStart"/>
+      <w:r>
+        <w:rPr>
+          <w:b/>
+          <w:bCs/>
+          <w:lang w:val="it-IT"/>
+        </w:rPr>
+        <w:t>ngAfterViewChecked</w:t>
+      </w:r>
+      <w:proofErr w:type="spellEnd"/>
+      <w:r>
+        <w:rPr>
+          <w:b/>
+          <w:bCs/>
+          <w:lang w:val="it-IT"/>
+        </w:rPr>
+        <w:t xml:space="preserve"> -&gt; chiamata dopo la </w:t>
+      </w:r>
+      <w:proofErr w:type="spellStart"/>
+      <w:r>
+        <w:rPr>
+          <w:b/>
+          <w:bCs/>
+          <w:lang w:val="it-IT"/>
+        </w:rPr>
+        <w:t>ngAfterViewInit</w:t>
+      </w:r>
+      <w:proofErr w:type="spellEnd"/>
+      <w:r>
+        <w:rPr>
+          <w:b/>
+          <w:bCs/>
+          <w:lang w:val="it-IT"/>
+        </w:rPr>
+        <w:t>, e dopo ogni cambiamento</w:t>
+      </w:r>
+    </w:p>
+    <w:p>
+      <w:pPr>
+        <w:rPr>
+          <w:b/>
+          <w:bCs/>
+          <w:lang w:val="it-IT"/>
+        </w:rPr>
+      </w:pPr>
+      <w:r>
+        <w:rPr>
+          <w:b/>
+          <w:bCs/>
+          <w:lang w:val="it-IT"/>
+        </w:rPr>
+        <w:t xml:space="preserve">NB: </w:t>
+      </w:r>
+      <w:proofErr w:type="spellStart"/>
+      <w:r>
+        <w:rPr>
+          <w:b/>
+          <w:bCs/>
+          <w:lang w:val="it-IT"/>
+        </w:rPr>
+        <w:t>ngAfterContentInit</w:t>
+      </w:r>
+      <w:proofErr w:type="spellEnd"/>
+      <w:r>
+        <w:rPr>
+          <w:b/>
+          <w:bCs/>
+          <w:lang w:val="it-IT"/>
+        </w:rPr>
+        <w:t xml:space="preserve"> e </w:t>
+      </w:r>
+      <w:proofErr w:type="spellStart"/>
+      <w:r>
+        <w:rPr>
+          <w:b/>
+          <w:bCs/>
+          <w:lang w:val="it-IT"/>
+        </w:rPr>
+        <w:t>ngAfterContentChecked</w:t>
+      </w:r>
+      <w:proofErr w:type="spellEnd"/>
+      <w:r>
+        <w:rPr>
+          <w:b/>
+          <w:bCs/>
+          <w:lang w:val="it-IT"/>
+        </w:rPr>
+        <w:t xml:space="preserve"> vengono sempre chiamate prima di </w:t>
+      </w:r>
+      <w:proofErr w:type="spellStart"/>
+      <w:r>
+        <w:rPr>
+          <w:b/>
+          <w:bCs/>
+          <w:lang w:val="it-IT"/>
+        </w:rPr>
+        <w:t>ngAfterView</w:t>
+      </w:r>
+      <w:proofErr w:type="spellEnd"/>
+      <w:r>
+        <w:rPr>
+          <w:b/>
+          <w:bCs/>
+          <w:lang w:val="it-IT"/>
+        </w:rPr>
+        <w:t xml:space="preserve"> </w:t>
+      </w:r>
+      <w:proofErr w:type="spellStart"/>
+      <w:r>
+        <w:rPr>
+          <w:b/>
+          <w:bCs/>
+          <w:lang w:val="it-IT"/>
+        </w:rPr>
+        <w:t>Init</w:t>
+      </w:r>
+      <w:proofErr w:type="spellEnd"/>
+      <w:r>
+        <w:rPr>
+          <w:b/>
+          <w:bCs/>
+          <w:lang w:val="it-IT"/>
+        </w:rPr>
+        <w:t xml:space="preserve"> e </w:t>
+      </w:r>
+      <w:proofErr w:type="spellStart"/>
+      <w:r>
+        <w:rPr>
+          <w:b/>
+          <w:bCs/>
+          <w:lang w:val="it-IT"/>
+        </w:rPr>
+        <w:t>ngAfterViewChecked</w:t>
+      </w:r>
+      <w:proofErr w:type="spellEnd"/>
+      <w:r>
+        <w:rPr>
+          <w:b/>
+          <w:bCs/>
+          <w:lang w:val="it-IT"/>
+        </w:rPr>
+        <w:t xml:space="preserve"> perché </w:t>
+      </w:r>
+      <w:proofErr w:type="spellStart"/>
+      <w:r>
+        <w:rPr>
+          <w:b/>
+          <w:bCs/>
+          <w:lang w:val="it-IT"/>
+        </w:rPr>
+        <w:t>angular</w:t>
+      </w:r>
+      <w:proofErr w:type="spellEnd"/>
+      <w:r>
+        <w:rPr>
+          <w:b/>
+          <w:bCs/>
+          <w:lang w:val="it-IT"/>
+        </w:rPr>
+        <w:t xml:space="preserve"> prima risolve i </w:t>
+      </w:r>
+      <w:proofErr w:type="spellStart"/>
+      <w:r>
+        <w:rPr>
+          <w:b/>
+          <w:bCs/>
+          <w:lang w:val="it-IT"/>
+        </w:rPr>
+        <w:t>content</w:t>
+      </w:r>
+      <w:proofErr w:type="spellEnd"/>
+      <w:r>
+        <w:rPr>
+          <w:b/>
+          <w:bCs/>
+          <w:lang w:val="it-IT"/>
+        </w:rPr>
+        <w:t xml:space="preserve"> </w:t>
+      </w:r>
+      <w:proofErr w:type="spellStart"/>
+      <w:r>
+        <w:rPr>
+          <w:b/>
+          <w:bCs/>
+          <w:lang w:val="it-IT"/>
+        </w:rPr>
+        <w:t>projection</w:t>
+      </w:r>
+      <w:proofErr w:type="spellEnd"/>
+      <w:r>
+        <w:rPr>
+          <w:b/>
+          <w:bCs/>
+          <w:lang w:val="it-IT"/>
+        </w:rPr>
+        <w:t xml:space="preserve"> (negli &lt;ng-</w:t>
+      </w:r>
+      <w:proofErr w:type="spellStart"/>
+      <w:r>
+        <w:rPr>
+          <w:b/>
+          <w:bCs/>
+          <w:lang w:val="it-IT"/>
+        </w:rPr>
+        <w:t>content</w:t>
+      </w:r>
+      <w:proofErr w:type="spellEnd"/>
+      <w:r>
+        <w:rPr>
+          <w:b/>
+          <w:bCs/>
+          <w:lang w:val="it-IT"/>
+        </w:rPr>
+        <w:t xml:space="preserve">&gt;) e poi risolve la </w:t>
+      </w:r>
+      <w:proofErr w:type="spellStart"/>
+      <w:r>
+        <w:rPr>
+          <w:b/>
+          <w:bCs/>
+          <w:lang w:val="it-IT"/>
+        </w:rPr>
+        <w:t>view</w:t>
+      </w:r>
+      <w:proofErr w:type="spellEnd"/>
+      <w:r>
+        <w:rPr>
+          <w:b/>
+          <w:bCs/>
+          <w:lang w:val="it-IT"/>
+        </w:rPr>
+        <w:t>.</w:t>
+      </w:r>
+      <w:r>
+        <w:rPr>
+          <w:b/>
+          <w:bCs/>
+          <w:lang w:val="it-IT"/>
+        </w:rPr>
+        <w:br/>
+        <w:t xml:space="preserve">NB: vengono sempre risolte le componenti dal basso verso l’alto, quindi quando parte la </w:t>
+      </w:r>
+      <w:proofErr w:type="spellStart"/>
+      <w:r>
+        <w:rPr>
+          <w:b/>
+          <w:bCs/>
+          <w:lang w:val="it-IT"/>
+        </w:rPr>
+        <w:t>ngAfterViewInit</w:t>
+      </w:r>
+      <w:proofErr w:type="spellEnd"/>
+      <w:r>
+        <w:rPr>
+          <w:b/>
+          <w:bCs/>
+          <w:lang w:val="it-IT"/>
+        </w:rPr>
+        <w:t xml:space="preserve"> di una componente padre, sicuramente ci saranno già i figli valorizzati (che quindi potremo prenderci con @ViewChild)</w:t>
+      </w:r>
+    </w:p>
+    <w:p>
+      <w:pPr>
+        <w:rPr>
+          <w:b/>
+          <w:bCs/>
+          <w:lang w:val="it-IT"/>
+        </w:rPr>
+      </w:pPr>
+    </w:p>
+    <w:p>
+      <w:pPr>
+        <w:rPr>
+          <w:b/>
+          <w:bCs/>
+          <w:sz w:val="50"/>
+          <w:szCs w:val="50"/>
+          <w:lang w:val="en-US"/>
+        </w:rPr>
+      </w:pPr>
+      <w:r>
+        <w:rPr>
+          <w:b/>
+          <w:bCs/>
+          <w:sz w:val="50"/>
+          <w:szCs w:val="50"/>
+          <w:highlight w:val="yellow"/>
+          <w:lang w:val="en-US"/>
+        </w:rPr>
+        <w:t>Dynamic component rendering</w:t>
+      </w:r>
+    </w:p>
+    <w:p>
+      <w:pPr>
+        <w:rPr>
+          <w:b/>
+          <w:bCs/>
+          <w:lang w:val="it-IT"/>
+        </w:rPr>
+      </w:pPr>
+      <w:r>
+        <w:rPr>
+          <w:lang w:val="it-IT"/>
+        </w:rPr>
+        <w:t>Tipicamente un template (</w:t>
+      </w:r>
+      <w:proofErr w:type="spellStart"/>
+      <w:r>
+        <w:rPr>
+          <w:lang w:val="it-IT"/>
+        </w:rPr>
+        <w:t>view</w:t>
+      </w:r>
+      <w:proofErr w:type="spellEnd"/>
+      <w:r>
+        <w:rPr>
+          <w:lang w:val="it-IT"/>
+        </w:rPr>
+        <w:t>) a</w:t>
+      </w:r>
+      <w:r>
+        <w:rPr>
+          <w:lang w:val="it-IT"/>
+        </w:rPr>
+        <w:t xml:space="preserve">ssociato ad un componente </w:t>
+      </w:r>
+      <w:proofErr w:type="spellStart"/>
+      <w:r>
+        <w:rPr>
+          <w:lang w:val="it-IT"/>
+        </w:rPr>
+        <w:t>angular</w:t>
+      </w:r>
+      <w:proofErr w:type="spellEnd"/>
+      <w:r>
+        <w:rPr>
+          <w:lang w:val="it-IT"/>
+        </w:rPr>
+        <w:t xml:space="preserve"> è del codice html statico, con delle variabili dinamiche, e con all’interno delle componenti figlie.</w:t>
+      </w:r>
+      <w:r>
+        <w:rPr>
+          <w:lang w:val="it-IT"/>
+        </w:rPr>
+        <w:br/>
+        <w:t xml:space="preserve">Quali siano le componenti figlie è definito in maniera statica nella dichiarazione </w:t>
+      </w:r>
+      <w:proofErr w:type="spellStart"/>
+      <w:r>
+        <w:rPr>
+          <w:lang w:val="it-IT"/>
+        </w:rPr>
+        <w:t>dell’html</w:t>
+      </w:r>
+      <w:proofErr w:type="spellEnd"/>
+      <w:r>
+        <w:rPr>
+          <w:lang w:val="it-IT"/>
+        </w:rPr>
+        <w:t>.</w:t>
+      </w:r>
+      <w:r>
+        <w:rPr>
+          <w:lang w:val="it-IT"/>
+        </w:rPr>
+        <w:br/>
+        <w:t xml:space="preserve">Ma come fare se vogliamo avere un template </w:t>
+      </w:r>
+      <w:proofErr w:type="spellStart"/>
+      <w:r>
+        <w:rPr>
+          <w:lang w:val="it-IT"/>
+        </w:rPr>
+        <w:t>view</w:t>
+      </w:r>
+      <w:proofErr w:type="spellEnd"/>
+      <w:r>
+        <w:rPr>
+          <w:lang w:val="it-IT"/>
+        </w:rPr>
+        <w:t xml:space="preserve"> di una componente padre, che carica a </w:t>
+      </w:r>
+      <w:proofErr w:type="spellStart"/>
+      <w:r>
+        <w:rPr>
+          <w:lang w:val="it-IT"/>
+        </w:rPr>
+        <w:t>runtime</w:t>
+      </w:r>
+      <w:proofErr w:type="spellEnd"/>
+      <w:r>
+        <w:rPr>
+          <w:lang w:val="it-IT"/>
+        </w:rPr>
+        <w:t xml:space="preserve"> e decide (a seconda di determinate condizioni) quale componente figlia mostrare ? </w:t>
+      </w:r>
+      <w:r>
+        <w:rPr>
+          <w:lang w:val="it-IT"/>
+        </w:rPr>
+        <w:br/>
+        <w:t>Potremmo fare la cosa usando *</w:t>
+      </w:r>
+      <w:proofErr w:type="spellStart"/>
+      <w:r>
+        <w:rPr>
+          <w:lang w:val="it-IT"/>
+        </w:rPr>
+        <w:t>ngIf</w:t>
+      </w:r>
+      <w:proofErr w:type="spellEnd"/>
+      <w:r>
+        <w:rPr>
+          <w:lang w:val="it-IT"/>
+        </w:rPr>
+        <w:t xml:space="preserve"> in parallelo che si attivano o disattivano mostrando la componente associata alla </w:t>
+      </w:r>
+      <w:proofErr w:type="spellStart"/>
+      <w:r>
+        <w:rPr>
+          <w:lang w:val="it-IT"/>
+        </w:rPr>
+        <w:t>condzione</w:t>
+      </w:r>
+      <w:proofErr w:type="spellEnd"/>
+      <w:r>
+        <w:rPr>
+          <w:lang w:val="it-IT"/>
+        </w:rPr>
+        <w:t xml:space="preserve">, ma se queste sono tante diventa poco </w:t>
+      </w:r>
+      <w:proofErr w:type="spellStart"/>
+      <w:r>
+        <w:rPr>
+          <w:lang w:val="it-IT"/>
+        </w:rPr>
+        <w:t>manutenibile</w:t>
+      </w:r>
+      <w:proofErr w:type="spellEnd"/>
+      <w:r>
+        <w:rPr>
+          <w:lang w:val="it-IT"/>
+        </w:rPr>
+        <w:t>.</w:t>
+      </w:r>
+      <w:r>
+        <w:rPr>
+          <w:lang w:val="it-IT"/>
+        </w:rPr>
+        <w:br/>
+        <w:t>Un’alternativa è usare la direttiva *</w:t>
+      </w:r>
+      <w:proofErr w:type="spellStart"/>
+      <w:r>
+        <w:rPr>
+          <w:b/>
+          <w:bCs/>
+          <w:lang w:val="it-IT"/>
+        </w:rPr>
+        <w:t>ngComponentOutlet</w:t>
+      </w:r>
+      <w:proofErr w:type="spellEnd"/>
+      <w:r>
+        <w:rPr>
+          <w:b/>
+          <w:bCs/>
+          <w:lang w:val="it-IT"/>
+        </w:rPr>
+        <w:br/>
+        <w:t>La direttiva *</w:t>
+      </w:r>
+      <w:proofErr w:type="spellStart"/>
+      <w:r>
+        <w:rPr>
+          <w:b/>
+          <w:bCs/>
+          <w:lang w:val="it-IT"/>
+        </w:rPr>
+        <w:t>ngComponentOutlet</w:t>
+      </w:r>
+      <w:proofErr w:type="spellEnd"/>
+      <w:r>
+        <w:rPr>
+          <w:b/>
+          <w:bCs/>
+          <w:lang w:val="it-IT"/>
+        </w:rPr>
+        <w:t xml:space="preserve"> ci permette di caricare a </w:t>
+      </w:r>
+      <w:proofErr w:type="spellStart"/>
+      <w:r>
+        <w:rPr>
+          <w:b/>
+          <w:bCs/>
+          <w:lang w:val="it-IT"/>
+        </w:rPr>
+        <w:t>runtime</w:t>
+      </w:r>
+      <w:proofErr w:type="spellEnd"/>
+      <w:r>
+        <w:rPr>
+          <w:b/>
+          <w:bCs/>
+          <w:lang w:val="it-IT"/>
+        </w:rPr>
+        <w:t xml:space="preserve"> un component, e di caricare anche i valori che dovranno essere usati per iniettare nei </w:t>
+      </w:r>
+      <w:proofErr w:type="spellStart"/>
+      <w:r>
+        <w:rPr>
+          <w:b/>
+          <w:bCs/>
+          <w:lang w:val="it-IT"/>
+        </w:rPr>
+        <w:t>property</w:t>
+      </w:r>
+      <w:proofErr w:type="spellEnd"/>
+      <w:r>
+        <w:rPr>
+          <w:b/>
+          <w:bCs/>
+          <w:lang w:val="it-IT"/>
+        </w:rPr>
+        <w:t xml:space="preserve"> </w:t>
+      </w:r>
+      <w:proofErr w:type="spellStart"/>
+      <w:r>
+        <w:rPr>
+          <w:b/>
+          <w:bCs/>
+          <w:lang w:val="it-IT"/>
+        </w:rPr>
+        <w:t>binding</w:t>
+      </w:r>
+      <w:proofErr w:type="spellEnd"/>
+      <w:r>
+        <w:rPr>
+          <w:b/>
+          <w:bCs/>
+          <w:lang w:val="it-IT"/>
+        </w:rPr>
+        <w:t xml:space="preserve"> della componente figlia caricata a </w:t>
+      </w:r>
+      <w:proofErr w:type="spellStart"/>
+      <w:r>
+        <w:rPr>
+          <w:b/>
+          <w:bCs/>
+          <w:lang w:val="it-IT"/>
+        </w:rPr>
+        <w:t>runtime</w:t>
+      </w:r>
+      <w:proofErr w:type="spellEnd"/>
+      <w:r>
+        <w:rPr>
+          <w:b/>
+          <w:bCs/>
+          <w:lang w:val="it-IT"/>
+        </w:rPr>
+        <w:t>.</w:t>
+      </w:r>
+      <w:r>
+        <w:rPr>
+          <w:b/>
+          <w:bCs/>
+          <w:lang w:val="it-IT"/>
+        </w:rPr>
+        <w:br/>
+      </w:r>
+      <w:r>
+        <w:rPr>
+          <w:b/>
+          <w:bCs/>
+          <w:lang w:val="it-IT"/>
+        </w:rPr>
+        <w:br/>
+        <w:t xml:space="preserve">Es immaginiamo di </w:t>
+      </w:r>
+      <w:r>
+        <w:rPr>
+          <w:b/>
+          <w:bCs/>
+          <w:lang w:val="it-IT"/>
+        </w:rPr>
+        <w:t>avere l’app-component che a seconda del bottone premuto carica come componente figlia app-b o app-a</w:t>
+      </w:r>
+      <w:r>
+        <w:rPr>
+          <w:b/>
+          <w:bCs/>
+          <w:lang w:val="it-IT"/>
+        </w:rPr>
+        <w:br/>
+        <w:t>Si usa un &lt;ng-container su cui si mette la direttiva *</w:t>
+      </w:r>
+      <w:proofErr w:type="spellStart"/>
+      <w:r>
+        <w:rPr>
+          <w:b/>
+          <w:bCs/>
+          <w:lang w:val="it-IT"/>
+        </w:rPr>
+        <w:t>ngComponentOutlet</w:t>
+      </w:r>
+      <w:proofErr w:type="spellEnd"/>
+      <w:r>
+        <w:rPr>
+          <w:b/>
+          <w:bCs/>
+          <w:lang w:val="it-IT"/>
+        </w:rPr>
+        <w:t xml:space="preserve"> che si aspetta 2 parametri, il primo il componente da </w:t>
+      </w:r>
+      <w:proofErr w:type="spellStart"/>
+      <w:r>
+        <w:rPr>
+          <w:b/>
+          <w:bCs/>
+          <w:lang w:val="it-IT"/>
+        </w:rPr>
+        <w:t>renderizzare</w:t>
+      </w:r>
+      <w:proofErr w:type="spellEnd"/>
+      <w:r>
+        <w:rPr>
+          <w:b/>
+          <w:bCs/>
+          <w:lang w:val="it-IT"/>
+        </w:rPr>
+        <w:t xml:space="preserve"> (includere) e il secondo dopo la stringa input: gli inputs da usare per il </w:t>
+      </w:r>
+      <w:proofErr w:type="spellStart"/>
+      <w:r>
+        <w:rPr>
+          <w:b/>
+          <w:bCs/>
+          <w:lang w:val="it-IT"/>
+        </w:rPr>
+        <w:t>databinding</w:t>
+      </w:r>
+      <w:proofErr w:type="spellEnd"/>
+      <w:r>
+        <w:rPr>
+          <w:b/>
+          <w:bCs/>
+          <w:lang w:val="it-IT"/>
+        </w:rPr>
+        <w:t xml:space="preserve"> che dovranno avere la forma di un’oggetto </w:t>
+      </w:r>
+      <w:proofErr w:type="spellStart"/>
+      <w:r>
+        <w:rPr>
+          <w:b/>
+          <w:bCs/>
+          <w:lang w:val="it-IT"/>
+        </w:rPr>
+        <w:t>js</w:t>
+      </w:r>
+      <w:proofErr w:type="spellEnd"/>
+      <w:r>
+        <w:rPr>
+          <w:b/>
+          <w:bCs/>
+          <w:lang w:val="it-IT"/>
+        </w:rPr>
+        <w:t xml:space="preserve"> con le </w:t>
+      </w:r>
+      <w:proofErr w:type="spellStart"/>
+      <w:r>
+        <w:rPr>
+          <w:b/>
+          <w:bCs/>
+          <w:lang w:val="it-IT"/>
+        </w:rPr>
+        <w:t>property</w:t>
+      </w:r>
+      <w:proofErr w:type="spellEnd"/>
+      <w:r>
+        <w:rPr>
+          <w:b/>
+          <w:bCs/>
+          <w:lang w:val="it-IT"/>
+        </w:rPr>
+        <w:t xml:space="preserve"> chiamate come gli input di cui fare </w:t>
+      </w:r>
+      <w:proofErr w:type="spellStart"/>
+      <w:r>
+        <w:rPr>
+          <w:b/>
+          <w:bCs/>
+          <w:lang w:val="it-IT"/>
+        </w:rPr>
+        <w:t>binding</w:t>
+      </w:r>
+      <w:proofErr w:type="spellEnd"/>
+      <w:r>
+        <w:rPr>
+          <w:b/>
+          <w:bCs/>
+          <w:lang w:val="it-IT"/>
+        </w:rPr>
+        <w:t>.</w:t>
+      </w:r>
+      <w:r>
+        <w:rPr>
+          <w:b/>
+          <w:bCs/>
+          <w:lang w:val="it-IT"/>
+        </w:rPr>
+        <w:br/>
+        <w:t xml:space="preserve">NB: l’input </w:t>
+      </w:r>
+      <w:proofErr w:type="spellStart"/>
+      <w:r>
+        <w:rPr>
+          <w:b/>
+          <w:bCs/>
+          <w:lang w:val="it-IT"/>
+        </w:rPr>
+        <w:t>binding</w:t>
+      </w:r>
+      <w:proofErr w:type="spellEnd"/>
+      <w:r>
+        <w:rPr>
+          <w:b/>
+          <w:bCs/>
+          <w:lang w:val="it-IT"/>
+        </w:rPr>
+        <w:t xml:space="preserve"> così funziona solo da </w:t>
+      </w:r>
+      <w:proofErr w:type="spellStart"/>
+      <w:r>
+        <w:rPr>
+          <w:b/>
+          <w:bCs/>
+          <w:lang w:val="it-IT"/>
+        </w:rPr>
+        <w:t>angular</w:t>
+      </w:r>
+      <w:proofErr w:type="spellEnd"/>
+      <w:r>
+        <w:rPr>
+          <w:b/>
+          <w:bCs/>
+          <w:lang w:val="it-IT"/>
+        </w:rPr>
+        <w:t xml:space="preserve"> 16 , prima il </w:t>
+      </w:r>
+      <w:proofErr w:type="spellStart"/>
+      <w:r>
+        <w:rPr>
+          <w:b/>
+          <w:bCs/>
+          <w:lang w:val="it-IT"/>
+        </w:rPr>
+        <w:t>binding</w:t>
+      </w:r>
+      <w:proofErr w:type="spellEnd"/>
+      <w:r>
+        <w:rPr>
+          <w:b/>
+          <w:bCs/>
+          <w:lang w:val="it-IT"/>
+        </w:rPr>
+        <w:t xml:space="preserve"> era leggermente diverso.</w:t>
+      </w:r>
+      <w:r>
+        <w:rPr>
+          <w:b/>
+          <w:bCs/>
+          <w:lang w:val="it-IT"/>
+        </w:rPr>
+        <w:br/>
+      </w:r>
+      <w:r>
+        <w:rPr>
+          <w:b/>
+          <w:bCs/>
+          <w:lang w:val="it-IT"/>
+        </w:rPr>
+        <w:br/>
+        <w:t xml:space="preserve">Quindi nel nostro esempio avremo le 2 componenti figlie, ognuna con un semplice da </w:t>
+      </w:r>
+      <w:proofErr w:type="spellStart"/>
+      <w:r>
+        <w:rPr>
+          <w:b/>
+          <w:bCs/>
+          <w:lang w:val="it-IT"/>
+        </w:rPr>
+        <w:t>binding</w:t>
+      </w:r>
+      <w:proofErr w:type="spellEnd"/>
+      <w:r>
+        <w:rPr>
+          <w:b/>
+          <w:bCs/>
+          <w:lang w:val="it-IT"/>
+        </w:rPr>
+        <w:t xml:space="preserve"> in ingresso (variabile </w:t>
+      </w:r>
+      <w:proofErr w:type="spellStart"/>
+      <w:r>
+        <w:rPr>
+          <w:b/>
+          <w:bCs/>
+          <w:lang w:val="it-IT"/>
+        </w:rPr>
+        <w:t>message</w:t>
+      </w:r>
+      <w:proofErr w:type="spellEnd"/>
+      <w:r>
+        <w:rPr>
+          <w:b/>
+          <w:bCs/>
+          <w:lang w:val="it-IT"/>
+        </w:rPr>
+        <w:t xml:space="preserve">), </w:t>
+      </w:r>
+      <w:r>
+        <w:rPr>
+          <w:b/>
+          <w:bCs/>
+          <w:lang w:val="it-IT"/>
+        </w:rPr>
+        <w:br/>
+      </w:r>
+      <w:r>
+        <w:rPr>
+          <w:b/>
+          <w:bCs/>
+          <w:lang w:val="it-IT"/>
+        </w:rPr>
+        <w:lastRenderedPageBreak/>
+        <w:t xml:space="preserve">avremo poi un service iniettato nella componente padre app-a che a seconda del </w:t>
+      </w:r>
+      <w:proofErr w:type="spellStart"/>
+      <w:r>
+        <w:rPr>
+          <w:b/>
+          <w:bCs/>
+          <w:lang w:val="it-IT"/>
+        </w:rPr>
+        <w:t>type</w:t>
+      </w:r>
+      <w:proofErr w:type="spellEnd"/>
+      <w:r>
+        <w:rPr>
+          <w:b/>
+          <w:bCs/>
+          <w:lang w:val="it-IT"/>
+        </w:rPr>
+        <w:t xml:space="preserve"> selezionato ritorna una componente, e una mappa di input, e poi avremo la componente app-a padre che permette di selezionare un </w:t>
+      </w:r>
+      <w:proofErr w:type="spellStart"/>
+      <w:r>
+        <w:rPr>
+          <w:b/>
+          <w:bCs/>
+          <w:lang w:val="it-IT"/>
+        </w:rPr>
+        <w:t>type</w:t>
+      </w:r>
+      <w:proofErr w:type="spellEnd"/>
+      <w:r>
+        <w:rPr>
+          <w:b/>
+          <w:bCs/>
+          <w:lang w:val="it-IT"/>
+        </w:rPr>
+        <w:t xml:space="preserve"> o un altro, e a seconda di questo ritorna il componente.</w:t>
+      </w:r>
+      <w:r>
+        <w:rPr>
+          <w:b/>
+          <w:bCs/>
+          <w:lang w:val="it-IT"/>
+        </w:rPr>
+        <w:br/>
+      </w:r>
+      <w:r>
+        <w:rPr>
+          <w:b/>
+          <w:bCs/>
+          <w:lang w:val="it-IT"/>
+        </w:rPr>
+        <w:br/>
+        <w:t>Quindi le 2 componenti figlie</w:t>
+      </w:r>
+      <w:r>
+        <w:rPr>
+          <w:b/>
+          <w:bCs/>
+          <w:lang w:val="it-IT"/>
+        </w:rPr>
+        <w:t xml:space="preserve"> con dentro un semplice </w:t>
+      </w:r>
+      <w:proofErr w:type="spellStart"/>
+      <w:r>
+        <w:rPr>
+          <w:b/>
+          <w:bCs/>
+          <w:lang w:val="it-IT"/>
+        </w:rPr>
+        <w:t>binding</w:t>
+      </w:r>
+      <w:proofErr w:type="spellEnd"/>
+      <w:r>
+        <w:rPr>
+          <w:b/>
+          <w:bCs/>
+          <w:lang w:val="it-IT"/>
+        </w:rPr>
+        <w:t xml:space="preserve"> </w:t>
+      </w:r>
+      <w:r>
+        <w:rPr>
+          <w:b/>
+          <w:bCs/>
+          <w:lang w:val="it-IT"/>
+        </w:rPr>
+        <w:t>:</w:t>
+      </w:r>
+      <w:r>
+        <w:rPr>
+          <w:b/>
+          <w:bCs/>
+          <w:lang w:val="it-IT"/>
+        </w:rPr>
+        <w:br/>
+      </w:r>
+      <w:r>
+        <w:rPr>
+          <w:b/>
+          <w:bCs/>
+          <w:lang w:val="it-IT"/>
+        </w:rPr>
+        <w:drawing>
+          <wp:inline distT="0" distB="0" distL="0" distR="0" wp14:anchorId="46ABD33F" wp14:editId="48D3FEEA">
+            <wp:extent cx="2514818" cy="1790855"/>
+            <wp:effectExtent l="0" t="0" r="0" b="0"/>
+            <wp:docPr id="1922832011" name="Picture 1" descr="A screen shot of a computer program&#10;&#10;Description automatically generated"/>
+            <wp:cNvGraphicFramePr>
+              <a:graphicFrameLocks xmlns:a="http://schemas.openxmlformats.org/drawingml/2006/main" noChangeAspect="1"/>
+            </wp:cNvGraphicFramePr>
+            <a:graphic xmlns:a="http://schemas.openxmlformats.org/drawingml/2006/main">
+              <a:graphicData uri="http://schemas.openxmlformats.org/drawingml/2006/picture">
+                <pic:pic xmlns:pic="http://schemas.openxmlformats.org/drawingml/2006/picture">
+                  <pic:nvPicPr>
+                    <pic:cNvPr id="1922832011" name="Picture 1" descr="A screen shot of a computer program&#10;&#10;Description automatically generated"/>
+                    <pic:cNvPicPr/>
+                  </pic:nvPicPr>
+                  <pic:blipFill>
+                    <a:blip r:embed="rId21"/>
+                    <a:stretch>
+                      <a:fillRect/>
+                    </a:stretch>
+                  </pic:blipFill>
+                  <pic:spPr>
+                    <a:xfrm>
+                      <a:off x="0" y="0"/>
+                      <a:ext cx="2514818" cy="1790855"/>
+                    </a:xfrm>
+                    <a:prstGeom prst="rect">
+                      <a:avLst/>
+                    </a:prstGeom>
+                  </pic:spPr>
+                </pic:pic>
+              </a:graphicData>
+            </a:graphic>
+          </wp:inline>
+        </w:drawing>
+      </w:r>
+    </w:p>
+    <w:p>
+      <w:pPr>
+        <w:rPr>
+          <w:b/>
+          <w:bCs/>
+          <w:lang w:val="it-IT"/>
+        </w:rPr>
+      </w:pPr>
+      <w:r>
+        <w:rPr>
+          <w:b/>
+          <w:bCs/>
+          <w:lang w:val="it-IT"/>
+        </w:rPr>
+        <w:br/>
+      </w:r>
+      <w:r>
+        <w:rPr>
+          <w:b/>
+          <w:bCs/>
+          <w:lang w:val="it-IT"/>
+        </w:rPr>
+        <w:drawing>
+          <wp:inline distT="0" distB="0" distL="0" distR="0" wp14:anchorId="6706BDD0" wp14:editId="08ACC8C8">
+            <wp:extent cx="2507197" cy="1684166"/>
+            <wp:effectExtent l="0" t="0" r="7620" b="0"/>
+            <wp:docPr id="322151305" name="Picture 1" descr="A screen shot of a computer program&#10;&#10;Description automatically generated"/>
+            <wp:cNvGraphicFramePr>
+              <a:graphicFrameLocks xmlns:a="http://schemas.openxmlformats.org/drawingml/2006/main" noChangeAspect="1"/>
+            </wp:cNvGraphicFramePr>
+            <a:graphic xmlns:a="http://schemas.openxmlformats.org/drawingml/2006/main">
+              <a:graphicData uri="http://schemas.openxmlformats.org/drawingml/2006/picture">
+                <pic:pic xmlns:pic="http://schemas.openxmlformats.org/drawingml/2006/picture">
+                  <pic:nvPicPr>
+                    <pic:cNvPr id="322151305" name="Picture 1" descr="A screen shot of a computer program&#10;&#10;Description automatically generated"/>
+                    <pic:cNvPicPr/>
+                  </pic:nvPicPr>
+                  <pic:blipFill>
+                    <a:blip r:embed="rId22"/>
+                    <a:stretch>
+                      <a:fillRect/>
+                    </a:stretch>
+                  </pic:blipFill>
+                  <pic:spPr>
+                    <a:xfrm>
+                      <a:off x="0" y="0"/>
+                      <a:ext cx="2507197" cy="1684166"/>
+                    </a:xfrm>
+                    <a:prstGeom prst="rect">
+                      <a:avLst/>
+                    </a:prstGeom>
+                  </pic:spPr>
+                </pic:pic>
+              </a:graphicData>
+            </a:graphic>
+          </wp:inline>
+        </w:drawing>
+      </w:r>
+    </w:p>
+    <w:p>
+      <w:pPr>
+        <w:rPr>
+          <w:b/>
+          <w:bCs/>
+          <w:lang w:val="it-IT"/>
+        </w:rPr>
+      </w:pPr>
+    </w:p>
+    <w:p>
+      <w:pPr>
+        <w:rPr>
+          <w:b/>
+          <w:bCs/>
+          <w:lang w:val="it-IT"/>
+        </w:rPr>
+      </w:pPr>
+      <w:r>
+        <w:rPr>
+          <w:b/>
+          <w:bCs/>
+          <w:lang w:val="it-IT"/>
+        </w:rPr>
+        <w:t>Il component provider che a seconda del tipo ritorna la componente</w:t>
+      </w:r>
+      <w:r>
+        <w:rPr>
+          <w:b/>
+          <w:bCs/>
+          <w:lang w:val="it-IT"/>
+        </w:rPr>
+        <w:t xml:space="preserve"> (questo viene iniettato nel componente padre app-a)</w:t>
+      </w:r>
+      <w:r>
+        <w:rPr>
+          <w:b/>
+          <w:bCs/>
+          <w:lang w:val="it-IT"/>
+        </w:rPr>
+        <w:br/>
+      </w:r>
+      <w:r>
+        <w:rPr>
+          <w:b/>
+          <w:bCs/>
+          <w:lang w:val="it-IT"/>
+        </w:rPr>
+        <w:br/>
+      </w:r>
+      <w:r>
+        <w:rPr>
+          <w:b/>
+          <w:bCs/>
+          <w:lang w:val="it-IT"/>
+        </w:rPr>
+        <w:drawing>
+          <wp:inline distT="0" distB="0" distL="0" distR="0" wp14:anchorId="7C42422A" wp14:editId="14F1416B">
+            <wp:extent cx="2446232" cy="3025402"/>
+            <wp:effectExtent l="0" t="0" r="0" b="3810"/>
+            <wp:docPr id="1467667443" name="Picture 1" descr="A screen shot of a computer program&#10;&#10;Description automatically generated"/>
+            <wp:cNvGraphicFramePr>
+              <a:graphicFrameLocks xmlns:a="http://schemas.openxmlformats.org/drawingml/2006/main" noChangeAspect="1"/>
+            </wp:cNvGraphicFramePr>
+            <a:graphic xmlns:a="http://schemas.openxmlformats.org/drawingml/2006/main">
+              <a:graphicData uri="http://schemas.openxmlformats.org/drawingml/2006/picture">
+                <pic:pic xmlns:pic="http://schemas.openxmlformats.org/drawingml/2006/picture">
+                  <pic:nvPicPr>
+                    <pic:cNvPr id="1467667443" name="Picture 1" descr="A screen shot of a computer program&#10;&#10;Description automatically generated"/>
+                    <pic:cNvPicPr/>
+                  </pic:nvPicPr>
+                  <pic:blipFill>
+                    <a:blip r:embed="rId23"/>
+                    <a:stretch>
+                      <a:fillRect/>
+                    </a:stretch>
+                  </pic:blipFill>
+                  <pic:spPr>
+                    <a:xfrm>
+                      <a:off x="0" y="0"/>
+                      <a:ext cx="2446232" cy="3025402"/>
+                    </a:xfrm>
+                    <a:prstGeom prst="rect">
+                      <a:avLst/>
+                    </a:prstGeom>
+                  </pic:spPr>
+                </pic:pic>
+              </a:graphicData>
+            </a:graphic>
+          </wp:inline>
+        </w:drawing>
+      </w:r>
+      <w:r>
+        <w:rPr>
+          <w:b/>
+          <w:bCs/>
+          <w:lang w:val="it-IT"/>
+        </w:rPr>
+        <w:br/>
+      </w:r>
+      <w:r>
+        <w:rPr>
+          <w:b/>
+          <w:bCs/>
+          <w:lang w:val="it-IT"/>
+        </w:rPr>
+        <w:lastRenderedPageBreak/>
+        <w:br/>
+      </w:r>
+    </w:p>
+    <w:p>
+      <w:pPr>
+        <w:rPr>
+          <w:b/>
+          <w:bCs/>
+          <w:lang w:val="it-IT"/>
+        </w:rPr>
+      </w:pPr>
+      <w:r>
+        <w:rPr>
+          <w:b/>
+          <w:bCs/>
+          <w:lang w:val="it-IT"/>
+        </w:rPr>
+        <w:t>questa è la componente padre</w:t>
+      </w:r>
+      <w:r>
+        <w:rPr>
+          <w:b/>
+          <w:bCs/>
+          <w:lang w:val="it-IT"/>
+        </w:rPr>
+        <w:br/>
+      </w:r>
+      <w:r>
+        <w:rPr>
+          <w:b/>
+          <w:bCs/>
+          <w:lang w:val="it-IT"/>
+        </w:rPr>
+        <w:br/>
+      </w:r>
+      <w:r>
+        <w:rPr>
+          <w:b/>
+          <w:bCs/>
+          <w:lang w:val="it-IT"/>
+        </w:rPr>
+        <w:drawing>
+          <wp:inline distT="0" distB="0" distL="0" distR="0" wp14:anchorId="2EE3D1F8" wp14:editId="74FAE8C3">
+            <wp:extent cx="4359018" cy="2453853"/>
+            <wp:effectExtent l="0" t="0" r="3810" b="3810"/>
+            <wp:docPr id="1214601851" name="Picture 1" descr="A computer screen shot of a program code&#10;&#10;Description automatically generated"/>
+            <wp:cNvGraphicFramePr>
+              <a:graphicFrameLocks xmlns:a="http://schemas.openxmlformats.org/drawingml/2006/main" noChangeAspect="1"/>
+            </wp:cNvGraphicFramePr>
+            <a:graphic xmlns:a="http://schemas.openxmlformats.org/drawingml/2006/main">
+              <a:graphicData uri="http://schemas.openxmlformats.org/drawingml/2006/picture">
+                <pic:pic xmlns:pic="http://schemas.openxmlformats.org/drawingml/2006/picture">
+                  <pic:nvPicPr>
+                    <pic:cNvPr id="1214601851" name="Picture 1" descr="A computer screen shot of a program code&#10;&#10;Description automatically generated"/>
+                    <pic:cNvPicPr/>
+                  </pic:nvPicPr>
+                  <pic:blipFill>
+                    <a:blip r:embed="rId24"/>
+                    <a:stretch>
+                      <a:fillRect/>
+                    </a:stretch>
+                  </pic:blipFill>
+                  <pic:spPr>
+                    <a:xfrm>
+                      <a:off x="0" y="0"/>
+                      <a:ext cx="4359018" cy="2453853"/>
+                    </a:xfrm>
+                    <a:prstGeom prst="rect">
+                      <a:avLst/>
+                    </a:prstGeom>
+                  </pic:spPr>
+                </pic:pic>
+              </a:graphicData>
+            </a:graphic>
+          </wp:inline>
+        </w:drawing>
+      </w:r>
+    </w:p>
+    <w:p>
+      <w:pPr>
+        <w:rPr>
+          <w:b/>
+          <w:bCs/>
+          <w:lang w:val="it-IT"/>
+        </w:rPr>
+      </w:pPr>
+    </w:p>
+    <w:p>
+      <w:pPr>
+        <w:rPr>
+          <w:b/>
+          <w:bCs/>
+          <w:lang w:val="it-IT"/>
+        </w:rPr>
+      </w:pPr>
+      <w:r>
+        <w:rPr>
+          <w:b/>
+          <w:bCs/>
+          <w:lang w:val="it-IT"/>
+        </w:rPr>
+        <w:t xml:space="preserve">E la </w:t>
+      </w:r>
+      <w:proofErr w:type="spellStart"/>
+      <w:r>
+        <w:rPr>
+          <w:b/>
+          <w:bCs/>
+          <w:lang w:val="it-IT"/>
+        </w:rPr>
+        <w:t>view</w:t>
+      </w:r>
+      <w:proofErr w:type="spellEnd"/>
+      <w:r>
+        <w:rPr>
+          <w:b/>
+          <w:bCs/>
+          <w:lang w:val="it-IT"/>
+        </w:rPr>
+        <w:t xml:space="preserve"> associata al padre dove </w:t>
+      </w:r>
+      <w:proofErr w:type="spellStart"/>
+      <w:r>
+        <w:rPr>
+          <w:b/>
+          <w:bCs/>
+          <w:lang w:val="it-IT"/>
+        </w:rPr>
+        <w:t>c’e’</w:t>
+      </w:r>
+      <w:proofErr w:type="spellEnd"/>
+      <w:r>
+        <w:rPr>
+          <w:b/>
+          <w:bCs/>
+          <w:lang w:val="it-IT"/>
+        </w:rPr>
+        <w:t xml:space="preserve"> la direttiva </w:t>
+      </w:r>
+      <w:proofErr w:type="spellStart"/>
+      <w:r>
+        <w:rPr>
+          <w:b/>
+          <w:bCs/>
+          <w:lang w:val="it-IT"/>
+        </w:rPr>
+        <w:t>ngContentOutlet</w:t>
+      </w:r>
+      <w:proofErr w:type="spellEnd"/>
+      <w:r>
+        <w:rPr>
+          <w:b/>
+          <w:bCs/>
+          <w:lang w:val="it-IT"/>
+        </w:rPr>
+        <w:br/>
+        <w:t xml:space="preserve">(notare che </w:t>
+      </w:r>
+      <w:proofErr w:type="spellStart"/>
+      <w:r>
+        <w:rPr>
+          <w:b/>
+          <w:bCs/>
+          <w:lang w:val="it-IT"/>
+        </w:rPr>
+        <w:t>selectedComponent</w:t>
+      </w:r>
+      <w:proofErr w:type="spellEnd"/>
+      <w:r>
+        <w:rPr>
+          <w:b/>
+          <w:bCs/>
+          <w:lang w:val="it-IT"/>
+        </w:rPr>
+        <w:t xml:space="preserve"> anche se nel codice </w:t>
+      </w:r>
+      <w:proofErr w:type="spellStart"/>
+      <w:r>
+        <w:rPr>
+          <w:b/>
+          <w:bCs/>
+          <w:lang w:val="it-IT"/>
+        </w:rPr>
+        <w:t>ts</w:t>
+      </w:r>
+      <w:proofErr w:type="spellEnd"/>
+      <w:r>
+        <w:rPr>
+          <w:b/>
+          <w:bCs/>
+          <w:lang w:val="it-IT"/>
+        </w:rPr>
+        <w:t xml:space="preserve"> è un metodo, viene trattato come variabile poiché è un getter, e questo ci è utile in quanto permette di aggiungere il codice che fa da proxy alla chiamata col </w:t>
+      </w:r>
+      <w:proofErr w:type="spellStart"/>
+      <w:r>
+        <w:rPr>
+          <w:b/>
+          <w:bCs/>
+          <w:lang w:val="it-IT"/>
+        </w:rPr>
+        <w:t>selected</w:t>
+      </w:r>
+      <w:proofErr w:type="spellEnd"/>
+      <w:r>
+        <w:rPr>
+          <w:b/>
+          <w:bCs/>
+          <w:lang w:val="it-IT"/>
+        </w:rPr>
+        <w:t xml:space="preserve"> </w:t>
+      </w:r>
+      <w:proofErr w:type="spellStart"/>
+      <w:r>
+        <w:rPr>
+          <w:b/>
+          <w:bCs/>
+          <w:lang w:val="it-IT"/>
+        </w:rPr>
+        <w:t>type</w:t>
+      </w:r>
+      <w:proofErr w:type="spellEnd"/>
+      <w:r>
+        <w:rPr>
+          <w:b/>
+          <w:bCs/>
+          <w:lang w:val="it-IT"/>
+        </w:rPr>
+        <w:t xml:space="preserve"> al servizio)</w:t>
+      </w:r>
+      <w:r>
+        <w:rPr>
+          <w:b/>
+          <w:bCs/>
+          <w:lang w:val="it-IT"/>
+        </w:rPr>
+        <w:br/>
+      </w:r>
+      <w:r>
+        <w:rPr>
+          <w:b/>
+          <w:bCs/>
+          <w:lang w:val="it-IT"/>
+        </w:rPr>
+        <w:br/>
+      </w:r>
+      <w:r>
+        <w:rPr>
+          <w:b/>
+          <w:bCs/>
+          <w:lang w:val="it-IT"/>
+        </w:rPr>
+        <w:drawing>
+          <wp:inline distT="0" distB="0" distL="0" distR="0" wp14:anchorId="4D482A69" wp14:editId="648FD49C">
+            <wp:extent cx="4648603" cy="1379340"/>
+            <wp:effectExtent l="0" t="0" r="0" b="0"/>
+            <wp:docPr id="2056891476" name="Picture 1" descr="A screen shot of a computer code&#10;&#10;Description automatically generated"/>
+            <wp:cNvGraphicFramePr>
+              <a:graphicFrameLocks xmlns:a="http://schemas.openxmlformats.org/drawingml/2006/main" noChangeAspect="1"/>
+            </wp:cNvGraphicFramePr>
+            <a:graphic xmlns:a="http://schemas.openxmlformats.org/drawingml/2006/main">
+              <a:graphicData uri="http://schemas.openxmlformats.org/drawingml/2006/picture">
+                <pic:pic xmlns:pic="http://schemas.openxmlformats.org/drawingml/2006/picture">
+                  <pic:nvPicPr>
+                    <pic:cNvPr id="2056891476" name="Picture 1" descr="A screen shot of a computer code&#10;&#10;Description automatically generated"/>
+                    <pic:cNvPicPr/>
+                  </pic:nvPicPr>
+                  <pic:blipFill>
+                    <a:blip r:embed="rId25"/>
+                    <a:stretch>
+                      <a:fillRect/>
+                    </a:stretch>
+                  </pic:blipFill>
+                  <pic:spPr>
+                    <a:xfrm>
+                      <a:off x="0" y="0"/>
+                      <a:ext cx="4648603" cy="1379340"/>
+                    </a:xfrm>
+                    <a:prstGeom prst="rect">
+                      <a:avLst/>
+                    </a:prstGeom>
+                  </pic:spPr>
+                </pic:pic>
+              </a:graphicData>
+            </a:graphic>
+          </wp:inline>
+        </w:drawing>
+      </w:r>
+    </w:p>
+    <w:p>
+      <w:pPr>
+        <w:pStyle w:val="Title"/>
+        <w:rPr>
+          <w:lang w:val="it-IT"/>
+        </w:rPr>
+      </w:pPr>
+    </w:p>
+    <w:p>
+      <w:pPr>
+        <w:rPr>
+          <w:b/>
+          <w:bCs/>
+          <w:lang w:val="it-IT"/>
+        </w:rPr>
+      </w:pPr>
+    </w:p>
+    <w:p>
+      <w:pPr>
+        <w:rPr>
+          <w:lang w:val="it-IT"/>
+        </w:rPr>
+      </w:pPr>
+      <w:proofErr w:type="spellStart"/>
+      <w:r>
+        <w:rPr>
+          <w:highlight w:val="yellow"/>
+          <w:lang w:val="it-IT"/>
+        </w:rPr>
+        <w:t>Angular</w:t>
+      </w:r>
+      <w:proofErr w:type="spellEnd"/>
+      <w:r>
+        <w:rPr>
+          <w:highlight w:val="yellow"/>
+          <w:lang w:val="it-IT"/>
+        </w:rPr>
+        <w:t xml:space="preserve"> </w:t>
+      </w:r>
+      <w:proofErr w:type="spellStart"/>
+      <w:r>
+        <w:rPr>
+          <w:highlight w:val="yellow"/>
+          <w:lang w:val="it-IT"/>
+        </w:rPr>
+        <w:t>dev</w:t>
+      </w:r>
+      <w:proofErr w:type="spellEnd"/>
+      <w:r>
+        <w:rPr>
+          <w:highlight w:val="yellow"/>
+          <w:lang w:val="it-IT"/>
+        </w:rPr>
+        <w:t xml:space="preserve"> tools è un estensione che permette nella console di vedere nativamente gli oggetti (componenti, input </w:t>
+      </w:r>
+      <w:proofErr w:type="spellStart"/>
+      <w:r>
+        <w:rPr>
+          <w:highlight w:val="yellow"/>
+          <w:lang w:val="it-IT"/>
+        </w:rPr>
+        <w:t>binding</w:t>
+      </w:r>
+      <w:proofErr w:type="spellEnd"/>
+      <w:r>
+        <w:rPr>
+          <w:highlight w:val="yellow"/>
+          <w:lang w:val="it-IT"/>
+        </w:rPr>
+        <w:t xml:space="preserve"> , gerarchie </w:t>
+      </w:r>
+      <w:proofErr w:type="spellStart"/>
+      <w:r>
+        <w:rPr>
+          <w:highlight w:val="yellow"/>
+          <w:lang w:val="it-IT"/>
+        </w:rPr>
+        <w:t>etc</w:t>
+      </w:r>
+      <w:proofErr w:type="spellEnd"/>
+      <w:r>
+        <w:rPr>
+          <w:highlight w:val="yellow"/>
+          <w:lang w:val="it-IT"/>
+        </w:rPr>
+        <w:t xml:space="preserve">) di un app scritta in </w:t>
+      </w:r>
+      <w:proofErr w:type="spellStart"/>
+      <w:r>
+        <w:rPr>
+          <w:highlight w:val="yellow"/>
+          <w:lang w:val="it-IT"/>
+        </w:rPr>
+        <w:t>angular</w:t>
+      </w:r>
+      <w:proofErr w:type="spellEnd"/>
+      <w:r>
+        <w:rPr>
+          <w:highlight w:val="yellow"/>
+          <w:lang w:val="it-IT"/>
+        </w:rPr>
+        <w:t>.</w:t>
+      </w:r>
+      <w:r>
+        <w:rPr>
+          <w:highlight w:val="yellow"/>
+          <w:lang w:val="it-IT"/>
+        </w:rPr>
+        <w:br/>
+        <w:t xml:space="preserve">Funziona solo su </w:t>
+      </w:r>
+      <w:proofErr w:type="spellStart"/>
+      <w:r>
+        <w:rPr>
+          <w:highlight w:val="yellow"/>
+          <w:lang w:val="it-IT"/>
+        </w:rPr>
+        <w:t>chrome</w:t>
+      </w:r>
+      <w:proofErr w:type="spellEnd"/>
+    </w:p>
+    <w:p>
+      <w:pPr>
+        <w:rPr>
+          <w:lang w:val="it-IT"/>
+        </w:rPr>
+      </w:pPr>
+    </w:p>
+    <w:p>
+      <w:pPr>
+        <w:rPr>
+          <w:lang w:val="it-IT"/>
+        </w:rPr>
+      </w:pPr>
+    </w:p>
+    <w:p>
+      <w:pPr>
+        <w:pStyle w:val="Title"/>
+        <w:rPr>
+          <w:lang w:val="it-IT"/>
+        </w:rPr>
+      </w:pPr>
+      <w:proofErr w:type="spellStart"/>
+      <w:r>
+        <w:rPr>
+          <w:highlight w:val="yellow"/>
+          <w:lang w:val="it-IT"/>
+        </w:rPr>
+        <w:t>Pipes</w:t>
+      </w:r>
+      <w:proofErr w:type="spellEnd"/>
+    </w:p>
+    <w:p>
+      <w:pPr>
+        <w:rPr>
+          <w:lang w:val="it-IT"/>
+        </w:rPr>
+      </w:pPr>
+      <w:r>
+        <w:rPr>
+          <w:lang w:val="it-IT"/>
+        </w:rPr>
+        <w:t xml:space="preserve">Le </w:t>
+      </w:r>
+      <w:proofErr w:type="spellStart"/>
+      <w:r>
+        <w:rPr>
+          <w:lang w:val="it-IT"/>
+        </w:rPr>
+        <w:t>pipes</w:t>
+      </w:r>
+      <w:proofErr w:type="spellEnd"/>
+      <w:r>
+        <w:rPr>
+          <w:lang w:val="it-IT"/>
+        </w:rPr>
+        <w:t xml:space="preserve"> servono per trasformare dei valori.</w:t>
+      </w:r>
+      <w:r>
+        <w:rPr>
+          <w:lang w:val="it-IT"/>
+        </w:rPr>
+        <w:br/>
+        <w:t>Dal punto di vista delle dichiarazioni, sono trattate come le componenti.</w:t>
+      </w:r>
+      <w:r>
+        <w:rPr>
+          <w:lang w:val="it-IT"/>
+        </w:rPr>
+        <w:br/>
+      </w:r>
+      <w:r>
+        <w:rPr>
+          <w:lang w:val="it-IT"/>
+        </w:rPr>
+        <w:lastRenderedPageBreak/>
+        <w:t xml:space="preserve">Un modulo che le usa le ha nelle </w:t>
+      </w:r>
+      <w:proofErr w:type="spellStart"/>
+      <w:r>
+        <w:rPr>
+          <w:lang w:val="it-IT"/>
+        </w:rPr>
+        <w:t>declaration</w:t>
+      </w:r>
+      <w:proofErr w:type="spellEnd"/>
+      <w:r>
+        <w:rPr>
+          <w:lang w:val="it-IT"/>
+        </w:rPr>
+        <w:t>, e se le esporta verso altri moduli che le importano le avrà negli exports.</w:t>
+      </w:r>
+      <w:r>
+        <w:rPr>
+          <w:lang w:val="it-IT"/>
+        </w:rPr>
+        <w:br/>
+        <w:t xml:space="preserve">Di default </w:t>
+      </w:r>
+      <w:proofErr w:type="spellStart"/>
+      <w:r>
+        <w:rPr>
+          <w:lang w:val="it-IT"/>
+        </w:rPr>
+        <w:t>angular</w:t>
+      </w:r>
+      <w:proofErr w:type="spellEnd"/>
+      <w:r>
+        <w:rPr>
+          <w:lang w:val="it-IT"/>
+        </w:rPr>
+        <w:t xml:space="preserve"> mette a disposizione nel common </w:t>
+      </w:r>
+      <w:proofErr w:type="spellStart"/>
+      <w:r>
+        <w:rPr>
+          <w:lang w:val="it-IT"/>
+        </w:rPr>
+        <w:t>module</w:t>
+      </w:r>
+      <w:proofErr w:type="spellEnd"/>
+      <w:r>
+        <w:rPr>
+          <w:lang w:val="it-IT"/>
+        </w:rPr>
+        <w:t xml:space="preserve"> un sacco di pipe predefinite.</w:t>
+      </w:r>
+      <w:r>
+        <w:rPr>
+          <w:lang w:val="it-IT"/>
+        </w:rPr>
+        <w:br/>
+        <w:t>Per vedere quali sono, come funzionano, e quale modulo le esporta, si va nell’</w:t>
+      </w:r>
+      <w:proofErr w:type="spellStart"/>
+      <w:r>
+        <w:rPr>
+          <w:lang w:val="it-IT"/>
+        </w:rPr>
+        <w:t>angular</w:t>
+      </w:r>
+      <w:proofErr w:type="spellEnd"/>
+      <w:r>
+        <w:rPr>
+          <w:lang w:val="it-IT"/>
+        </w:rPr>
+        <w:t xml:space="preserve"> </w:t>
+      </w:r>
+      <w:proofErr w:type="spellStart"/>
+      <w:r>
+        <w:rPr>
+          <w:lang w:val="it-IT"/>
+        </w:rPr>
+        <w:t>documentation</w:t>
+      </w:r>
+      <w:proofErr w:type="spellEnd"/>
+      <w:r>
+        <w:rPr>
+          <w:lang w:val="it-IT"/>
+        </w:rPr>
+        <w:t xml:space="preserve"> sotto </w:t>
+      </w:r>
+      <w:proofErr w:type="spellStart"/>
+      <w:r>
+        <w:rPr>
+          <w:b/>
+          <w:bCs/>
+          <w:lang w:val="it-IT"/>
+        </w:rPr>
+        <w:t>reference</w:t>
+      </w:r>
+      <w:proofErr w:type="spellEnd"/>
+      <w:r>
+        <w:rPr>
+          <w:b/>
+          <w:bCs/>
+          <w:lang w:val="it-IT"/>
+        </w:rPr>
+        <w:t xml:space="preserve"> &gt;API </w:t>
+      </w:r>
+      <w:proofErr w:type="spellStart"/>
+      <w:r>
+        <w:rPr>
+          <w:b/>
+          <w:bCs/>
+          <w:lang w:val="it-IT"/>
+        </w:rPr>
+        <w:t>reference</w:t>
+      </w:r>
+      <w:proofErr w:type="spellEnd"/>
+      <w:r>
+        <w:rPr>
+          <w:b/>
+          <w:bCs/>
+          <w:lang w:val="it-IT"/>
+        </w:rPr>
+        <w:t xml:space="preserve"> e si cercano le pipe.</w:t>
+      </w:r>
+      <w:r>
+        <w:rPr>
+          <w:b/>
+          <w:bCs/>
+          <w:lang w:val="it-IT"/>
+        </w:rPr>
+        <w:br/>
+      </w:r>
+    </w:p>
+    <w:p>
+      <w:pPr>
+        <w:rPr>
+          <w:lang w:val="it-IT"/>
+        </w:rPr>
+      </w:pPr>
+      <w:r>
+        <w:rPr>
+          <w:lang w:val="it-IT"/>
+        </w:rPr>
+        <w:t xml:space="preserve">NB: la convenzione è che una pipe </w:t>
+      </w:r>
+      <w:proofErr w:type="spellStart"/>
+      <w:r>
+        <w:rPr>
+          <w:lang w:val="it-IT"/>
+        </w:rPr>
+        <w:t>si</w:t>
+      </w:r>
+      <w:proofErr w:type="spellEnd"/>
+      <w:r>
+        <w:rPr>
+          <w:lang w:val="it-IT"/>
+        </w:rPr>
+        <w:t xml:space="preserve"> chiama </w:t>
+      </w:r>
+      <w:proofErr w:type="spellStart"/>
+      <w:r>
+        <w:rPr>
+          <w:lang w:val="it-IT"/>
+        </w:rPr>
+        <w:t>NomePipe</w:t>
+      </w:r>
+      <w:proofErr w:type="spellEnd"/>
+      <w:r>
+        <w:rPr>
+          <w:lang w:val="it-IT"/>
+        </w:rPr>
+        <w:t xml:space="preserve"> e viene usata con | nome</w:t>
+      </w:r>
+      <w:r>
+        <w:rPr>
+          <w:lang w:val="it-IT"/>
+        </w:rPr>
+        <w:br/>
+        <w:t xml:space="preserve">Ad esempio la </w:t>
+      </w:r>
+      <w:proofErr w:type="spellStart"/>
+      <w:r>
+        <w:rPr>
+          <w:b/>
+          <w:bCs/>
+          <w:lang w:val="it-IT"/>
+        </w:rPr>
+        <w:t>DatePipe</w:t>
+      </w:r>
+      <w:proofErr w:type="spellEnd"/>
+      <w:r>
+        <w:rPr>
+          <w:lang w:val="it-IT"/>
+        </w:rPr>
+        <w:t xml:space="preserve"> viene usata con {{ </w:t>
+      </w:r>
+      <w:proofErr w:type="spellStart"/>
+      <w:r>
+        <w:rPr>
+          <w:lang w:val="it-IT"/>
+        </w:rPr>
+        <w:t>variabileData</w:t>
+      </w:r>
+      <w:proofErr w:type="spellEnd"/>
+      <w:r>
+        <w:rPr>
+          <w:lang w:val="it-IT"/>
+        </w:rPr>
+        <w:t xml:space="preserve"> | date }} e questo è l’uso di default.</w:t>
+      </w:r>
+      <w:r>
+        <w:rPr>
+          <w:lang w:val="it-IT"/>
+        </w:rPr>
+        <w:br/>
+        <w:t>Se vogliamo usare una formattazione differente, dobbiamo passare il date format in input alla pipe.</w:t>
+      </w:r>
+      <w:r>
+        <w:rPr>
+          <w:lang w:val="it-IT"/>
+        </w:rPr>
+        <w:br/>
+        <w:t xml:space="preserve">Gli input alla pipe si passano con la </w:t>
+      </w:r>
+      <w:r>
+        <w:rPr>
+          <w:highlight w:val="yellow"/>
+          <w:lang w:val="it-IT"/>
+        </w:rPr>
+        <w:t xml:space="preserve">sintassi </w:t>
+      </w:r>
+      <w:proofErr w:type="spellStart"/>
+      <w:r>
+        <w:rPr>
+          <w:highlight w:val="yellow"/>
+          <w:lang w:val="it-IT"/>
+        </w:rPr>
+        <w:t>nomepipe</w:t>
+      </w:r>
+      <w:proofErr w:type="spellEnd"/>
+      <w:r>
+        <w:rPr>
+          <w:highlight w:val="yellow"/>
+          <w:lang w:val="it-IT"/>
+        </w:rPr>
+        <w:t xml:space="preserve"> : input</w:t>
+      </w:r>
+      <w:r>
+        <w:rPr>
+          <w:lang w:val="it-IT"/>
+        </w:rPr>
+        <w:br/>
+        <w:t>Quindi ed esempio</w:t>
+      </w:r>
+      <w:r>
+        <w:rPr>
+          <w:lang w:val="it-IT"/>
+        </w:rPr>
+        <w:br/>
+      </w:r>
+      <w:r>
+        <w:rPr>
+          <w:highlight w:val="yellow"/>
+          <w:lang w:val="it-IT"/>
+        </w:rPr>
+        <w:t xml:space="preserve">{{ </w:t>
+      </w:r>
+      <w:proofErr w:type="spellStart"/>
+      <w:r>
+        <w:rPr>
+          <w:highlight w:val="yellow"/>
+          <w:lang w:val="it-IT"/>
+        </w:rPr>
+        <w:t>variabileData</w:t>
+      </w:r>
+      <w:proofErr w:type="spellEnd"/>
+      <w:r>
+        <w:rPr>
+          <w:highlight w:val="yellow"/>
+          <w:lang w:val="it-IT"/>
+        </w:rPr>
+        <w:t xml:space="preserve"> | date : “d/MM/</w:t>
+      </w:r>
+      <w:proofErr w:type="spellStart"/>
+      <w:r>
+        <w:rPr>
+          <w:highlight w:val="yellow"/>
+          <w:lang w:val="it-IT"/>
+        </w:rPr>
+        <w:t>yyyy</w:t>
+      </w:r>
+      <w:proofErr w:type="spellEnd"/>
+      <w:r>
+        <w:rPr>
+          <w:highlight w:val="yellow"/>
+          <w:lang w:val="it-IT"/>
+        </w:rPr>
+        <w:t>”}</w:t>
+      </w:r>
+      <w:r>
+        <w:rPr>
+          <w:lang w:val="it-IT"/>
+        </w:rPr>
+        <w:br/>
+        <w:t xml:space="preserve">sempre </w:t>
+      </w:r>
+      <w:proofErr w:type="spellStart"/>
+      <w:r>
+        <w:rPr>
+          <w:lang w:val="it-IT"/>
+        </w:rPr>
+        <w:t>nell’api</w:t>
+      </w:r>
+      <w:proofErr w:type="spellEnd"/>
+      <w:r>
+        <w:rPr>
+          <w:lang w:val="it-IT"/>
+        </w:rPr>
+        <w:t xml:space="preserve"> </w:t>
+      </w:r>
+      <w:proofErr w:type="spellStart"/>
+      <w:r>
+        <w:rPr>
+          <w:lang w:val="it-IT"/>
+        </w:rPr>
+        <w:t>reference</w:t>
+      </w:r>
+      <w:proofErr w:type="spellEnd"/>
+      <w:r>
+        <w:rPr>
+          <w:lang w:val="it-IT"/>
+        </w:rPr>
+        <w:t xml:space="preserve"> se cerchiamo per la </w:t>
+      </w:r>
+      <w:proofErr w:type="spellStart"/>
+      <w:r>
+        <w:rPr>
+          <w:lang w:val="it-IT"/>
+        </w:rPr>
+        <w:t>DatePipe</w:t>
+      </w:r>
+      <w:proofErr w:type="spellEnd"/>
+      <w:r>
+        <w:rPr>
+          <w:lang w:val="it-IT"/>
+        </w:rPr>
+        <w:t xml:space="preserve"> ci sono sia i formati custom (da passare in input come stringa es </w:t>
+      </w:r>
+      <w:proofErr w:type="spellStart"/>
+      <w:r>
+        <w:rPr>
+          <w:lang w:val="it-IT"/>
+        </w:rPr>
+        <w:t>dd</w:t>
+      </w:r>
+      <w:proofErr w:type="spellEnd"/>
+      <w:r>
+        <w:rPr>
+          <w:lang w:val="it-IT"/>
+        </w:rPr>
+        <w:t>/MM/</w:t>
+      </w:r>
+      <w:proofErr w:type="spellStart"/>
+      <w:r>
+        <w:rPr>
+          <w:lang w:val="it-IT"/>
+        </w:rPr>
+        <w:t>yyyy</w:t>
+      </w:r>
+      <w:proofErr w:type="spellEnd"/>
+      <w:r>
+        <w:rPr>
+          <w:lang w:val="it-IT"/>
+        </w:rPr>
+        <w:t xml:space="preserve"> sia i </w:t>
+      </w:r>
+      <w:proofErr w:type="spellStart"/>
+      <w:r>
+        <w:rPr>
+          <w:lang w:val="it-IT"/>
+        </w:rPr>
+        <w:t>predefined</w:t>
+      </w:r>
+      <w:proofErr w:type="spellEnd"/>
+      <w:r>
+        <w:rPr>
+          <w:lang w:val="it-IT"/>
+        </w:rPr>
+        <w:t xml:space="preserve"> dove si passa in input la stringa che rappresenta la formattazione predefinita es “short” )</w:t>
+      </w:r>
+    </w:p>
+    <w:p>
+      <w:pPr>
+        <w:rPr>
+          <w:lang w:val="it-IT"/>
+        </w:rPr>
+      </w:pPr>
+      <w:r>
+        <w:rPr>
+          <w:lang w:val="it-IT"/>
+        </w:rPr>
+        <w:t xml:space="preserve">Un’altra pipe di default interessante è la </w:t>
+      </w:r>
+      <w:proofErr w:type="spellStart"/>
+      <w:r>
+        <w:rPr>
+          <w:b/>
+          <w:bCs/>
+          <w:lang w:val="it-IT"/>
+        </w:rPr>
+        <w:t>JsonPipe</w:t>
+      </w:r>
+      <w:proofErr w:type="spellEnd"/>
+      <w:r>
+        <w:rPr>
+          <w:b/>
+          <w:bCs/>
+          <w:lang w:val="it-IT"/>
+        </w:rPr>
+        <w:t xml:space="preserve">, quindi usata con | </w:t>
+      </w:r>
+      <w:proofErr w:type="spellStart"/>
+      <w:r>
+        <w:rPr>
+          <w:b/>
+          <w:bCs/>
+          <w:lang w:val="it-IT"/>
+        </w:rPr>
+        <w:t>json</w:t>
+      </w:r>
+      <w:proofErr w:type="spellEnd"/>
+      <w:r>
+        <w:rPr>
+          <w:b/>
+          <w:bCs/>
+          <w:lang w:val="it-IT"/>
+        </w:rPr>
+        <w:t xml:space="preserve"> </w:t>
+      </w:r>
+      <w:r>
+        <w:rPr>
+          <w:lang w:val="it-IT"/>
+        </w:rPr>
+        <w:t xml:space="preserve"> che permette di </w:t>
+      </w:r>
+      <w:proofErr w:type="spellStart"/>
+      <w:r>
+        <w:rPr>
+          <w:lang w:val="it-IT"/>
+        </w:rPr>
+        <w:t>printare</w:t>
+      </w:r>
+      <w:proofErr w:type="spellEnd"/>
+      <w:r>
+        <w:rPr>
+          <w:lang w:val="it-IT"/>
+        </w:rPr>
+        <w:t xml:space="preserve"> il </w:t>
+      </w:r>
+      <w:proofErr w:type="spellStart"/>
+      <w:r>
+        <w:rPr>
+          <w:lang w:val="it-IT"/>
+        </w:rPr>
+        <w:t>json</w:t>
+      </w:r>
+      <w:proofErr w:type="spellEnd"/>
+      <w:r>
+        <w:rPr>
+          <w:lang w:val="it-IT"/>
+        </w:rPr>
+        <w:t xml:space="preserve"> di un oggetto </w:t>
+      </w:r>
+      <w:proofErr w:type="spellStart"/>
+      <w:r>
+        <w:rPr>
+          <w:lang w:val="it-IT"/>
+        </w:rPr>
+        <w:t>ts</w:t>
+      </w:r>
+      <w:proofErr w:type="spellEnd"/>
+      <w:r>
+        <w:rPr>
+          <w:lang w:val="it-IT"/>
+        </w:rPr>
+        <w:t>/</w:t>
+      </w:r>
+      <w:proofErr w:type="spellStart"/>
+      <w:r>
+        <w:rPr>
+          <w:lang w:val="it-IT"/>
+        </w:rPr>
+        <w:t>js</w:t>
+      </w:r>
+      <w:proofErr w:type="spellEnd"/>
+      <w:r>
+        <w:rPr>
+          <w:lang w:val="it-IT"/>
+        </w:rPr>
+        <w:t>.</w:t>
+      </w:r>
+    </w:p>
+    <w:p>
+      <w:pPr>
+        <w:rPr>
+          <w:lang w:val="it-IT"/>
+        </w:rPr>
+      </w:pPr>
+    </w:p>
+    <w:p>
+      <w:pPr>
+        <w:rPr>
+          <w:b/>
+          <w:bCs/>
+          <w:lang w:val="it-IT"/>
+        </w:rPr>
+      </w:pPr>
+      <w:r>
+        <w:rPr>
+          <w:b/>
+          <w:bCs/>
+          <w:lang w:val="it-IT"/>
+        </w:rPr>
+        <w:t>SE VOGLIAMO DICHIARARE UNA NOSTRA PIPE</w:t>
+      </w:r>
+      <w:r>
+        <w:rPr>
+          <w:b/>
+          <w:bCs/>
+          <w:lang w:val="it-IT"/>
+        </w:rPr>
+        <w:br/>
+        <w:t xml:space="preserve">Dichiariamo una classe (ovviamente pubblica quindi con export) che implementa l’interfaccia </w:t>
+      </w:r>
+      <w:proofErr w:type="spellStart"/>
+      <w:r>
+        <w:rPr>
+          <w:b/>
+          <w:bCs/>
+          <w:lang w:val="it-IT"/>
+        </w:rPr>
+        <w:t>PipeTransform</w:t>
+      </w:r>
+      <w:proofErr w:type="spellEnd"/>
+      <w:r>
+        <w:rPr>
+          <w:b/>
+          <w:bCs/>
+          <w:lang w:val="it-IT"/>
+        </w:rPr>
+        <w:t>, ed è annotata con @Pipe ({name: “</w:t>
+      </w:r>
+      <w:proofErr w:type="spellStart"/>
+      <w:r>
+        <w:rPr>
+          <w:b/>
+          <w:bCs/>
+          <w:lang w:val="it-IT"/>
+        </w:rPr>
+        <w:t>nomepipe</w:t>
+      </w:r>
+      <w:proofErr w:type="spellEnd"/>
+      <w:r>
+        <w:rPr>
+          <w:b/>
+          <w:bCs/>
+          <w:lang w:val="it-IT"/>
+        </w:rPr>
+        <w:t>”})</w:t>
+      </w:r>
+    </w:p>
+    <w:p>
+      <w:pPr>
+        <w:rPr>
+          <w:b/>
+          <w:bCs/>
+          <w:lang w:val="it-IT"/>
+        </w:rPr>
+      </w:pPr>
+      <w:r>
+        <w:rPr>
+          <w:b/>
+          <w:bCs/>
+          <w:lang w:val="it-IT"/>
+        </w:rPr>
+        <w:t>Es</w:t>
+      </w:r>
+    </w:p>
+    <w:p>
+      <w:pPr>
+        <w:rPr>
+          <w:b/>
+          <w:bCs/>
+          <w:lang w:val="it-IT"/>
+        </w:rPr>
+      </w:pPr>
+      <w:r>
+        <w:rPr>
+          <w:b/>
+          <w:bCs/>
+          <w:lang w:val="it-IT"/>
+        </w:rPr>
+        <w:drawing>
+          <wp:inline distT="0" distB="0" distL="0" distR="0" wp14:anchorId="1337F3B1" wp14:editId="648C86C5">
+            <wp:extent cx="3574090" cy="1920406"/>
+            <wp:effectExtent l="0" t="0" r="7620" b="3810"/>
+            <wp:docPr id="1875777247" name="Picture 1" descr="A screen shot of a computer program&#10;&#10;Description automatically generated"/>
+            <wp:cNvGraphicFramePr>
+              <a:graphicFrameLocks xmlns:a="http://schemas.openxmlformats.org/drawingml/2006/main" noChangeAspect="1"/>
+            </wp:cNvGraphicFramePr>
+            <a:graphic xmlns:a="http://schemas.openxmlformats.org/drawingml/2006/main">
+              <a:graphicData uri="http://schemas.openxmlformats.org/drawingml/2006/picture">
+                <pic:pic xmlns:pic="http://schemas.openxmlformats.org/drawingml/2006/picture">
+                  <pic:nvPicPr>
+                    <pic:cNvPr id="1875777247" name="Picture 1" descr="A screen shot of a computer program&#10;&#10;Description automatically generated"/>
+                    <pic:cNvPicPr/>
+                  </pic:nvPicPr>
+                  <pic:blipFill>
+                    <a:blip r:embed="rId26"/>
+                    <a:stretch>
+                      <a:fillRect/>
+                    </a:stretch>
+                  </pic:blipFill>
+                  <pic:spPr>
+                    <a:xfrm>
+                      <a:off x="0" y="0"/>
+                      <a:ext cx="3574090" cy="1920406"/>
+                    </a:xfrm>
+                    <a:prstGeom prst="rect">
+                      <a:avLst/>
+                    </a:prstGeom>
+                  </pic:spPr>
+                </pic:pic>
+              </a:graphicData>
+            </a:graphic>
+          </wp:inline>
+        </w:drawing>
+      </w:r>
+    </w:p>
+    <w:p>
+      <w:pPr>
+        <w:rPr>
+          <w:b/>
+          <w:bCs/>
+          <w:lang w:val="it-IT"/>
+        </w:rPr>
+      </w:pPr>
+      <w:r>
+        <w:rPr>
+          <w:b/>
+          <w:bCs/>
+          <w:lang w:val="it-IT"/>
+        </w:rPr>
+        <w:t xml:space="preserve">Implementiamo il metodo dell’interfaccia </w:t>
+      </w:r>
+      <w:proofErr w:type="spellStart"/>
+      <w:r>
+        <w:rPr>
+          <w:b/>
+          <w:bCs/>
+          <w:lang w:val="it-IT"/>
+        </w:rPr>
+        <w:t>PipeTransform</w:t>
+      </w:r>
+      <w:proofErr w:type="spellEnd"/>
+      <w:r>
+        <w:rPr>
+          <w:b/>
+          <w:bCs/>
+          <w:lang w:val="it-IT"/>
+        </w:rPr>
+        <w:t xml:space="preserve">, </w:t>
+      </w:r>
+      <w:proofErr w:type="spellStart"/>
+      <w:r>
+        <w:rPr>
+          <w:b/>
+          <w:bCs/>
+          <w:lang w:val="it-IT"/>
+        </w:rPr>
+        <w:t>transform</w:t>
+      </w:r>
+      <w:proofErr w:type="spellEnd"/>
+      <w:r>
+        <w:rPr>
+          <w:b/>
+          <w:bCs/>
+          <w:lang w:val="it-IT"/>
+        </w:rPr>
+        <w:t xml:space="preserve"> che prende in input come primo argomento il valore che stiamo trasformando nella pipe, e come opzionale la lista degli input alla pipe (gli input alla pipe ricorda sono gli elementi che possono indicare come deve funzionare la pipe ad esempio nella </w:t>
+      </w:r>
+      <w:proofErr w:type="spellStart"/>
+      <w:r>
+        <w:rPr>
+          <w:b/>
+          <w:bCs/>
+          <w:lang w:val="it-IT"/>
+        </w:rPr>
+        <w:t>DatePipe</w:t>
+      </w:r>
+      <w:proofErr w:type="spellEnd"/>
+      <w:r>
+        <w:rPr>
+          <w:b/>
+          <w:bCs/>
+          <w:lang w:val="it-IT"/>
+        </w:rPr>
+        <w:t xml:space="preserve"> sono </w:t>
+      </w:r>
+      <w:r>
+        <w:rPr>
+          <w:b/>
+          <w:bCs/>
+          <w:lang w:val="it-IT"/>
+        </w:rPr>
+        <w:t>il formato di data da mostrare)</w:t>
+      </w:r>
+    </w:p>
+    <w:p>
+      <w:pPr>
+        <w:rPr>
+          <w:b/>
+          <w:bCs/>
+          <w:lang w:val="it-IT"/>
+        </w:rPr>
+      </w:pPr>
+      <w:r>
+        <w:rPr>
+          <w:b/>
+          <w:bCs/>
+          <w:lang w:val="it-IT"/>
+        </w:rPr>
+        <w:t xml:space="preserve">A questo punto la pipe va nelle </w:t>
+      </w:r>
+      <w:proofErr w:type="spellStart"/>
+      <w:r>
+        <w:rPr>
+          <w:b/>
+          <w:bCs/>
+          <w:lang w:val="it-IT"/>
+        </w:rPr>
+        <w:t>declaration</w:t>
+      </w:r>
+      <w:proofErr w:type="spellEnd"/>
+      <w:r>
+        <w:rPr>
+          <w:b/>
+          <w:bCs/>
+          <w:lang w:val="it-IT"/>
+        </w:rPr>
+        <w:t xml:space="preserve"> del modulo che le usa. </w:t>
+      </w:r>
+      <w:r>
+        <w:rPr>
+          <w:b/>
+          <w:bCs/>
+          <w:lang w:val="it-IT"/>
+        </w:rPr>
+        <w:br/>
+        <w:t>Se il modulo vuole rendere la pipe disponibile anche alle componenti di altri moduli, dovrà metterlo anche negli exports (proprio come per le componenti).</w:t>
+      </w:r>
+      <w:r>
+        <w:rPr>
+          <w:b/>
+          <w:bCs/>
+          <w:lang w:val="it-IT"/>
+        </w:rPr>
+        <w:br/>
+        <w:t>Quindi se altri moduli vogliono usarla basterà che importino il modulo che la ha negli exports.</w:t>
+      </w:r>
+      <w:r>
+        <w:rPr>
+          <w:b/>
+          <w:bCs/>
+          <w:lang w:val="it-IT"/>
+        </w:rPr>
+        <w:br/>
+        <w:t>Se per esempio la pipe è dichiarata nel modulo A</w:t>
+      </w:r>
+      <w:r>
+        <w:rPr>
+          <w:b/>
+          <w:bCs/>
+          <w:lang w:val="it-IT"/>
+        </w:rPr>
+        <w:br/>
+      </w:r>
+      <w:r>
+        <w:rPr>
+          <w:b/>
+          <w:bCs/>
+          <w:lang w:val="it-IT"/>
+        </w:rPr>
+        <w:lastRenderedPageBreak/>
+        <w:drawing>
+          <wp:inline distT="0" distB="0" distL="0" distR="0" wp14:anchorId="5DE54377" wp14:editId="3F5A0339">
+            <wp:extent cx="2179509" cy="1897544"/>
+            <wp:effectExtent l="0" t="0" r="0" b="7620"/>
+            <wp:docPr id="1827410240" name="Picture 1" descr="A screen shot of a computer program&#10;&#10;Description automatically generated"/>
+            <wp:cNvGraphicFramePr>
+              <a:graphicFrameLocks xmlns:a="http://schemas.openxmlformats.org/drawingml/2006/main" noChangeAspect="1"/>
+            </wp:cNvGraphicFramePr>
+            <a:graphic xmlns:a="http://schemas.openxmlformats.org/drawingml/2006/main">
+              <a:graphicData uri="http://schemas.openxmlformats.org/drawingml/2006/picture">
+                <pic:pic xmlns:pic="http://schemas.openxmlformats.org/drawingml/2006/picture">
+                  <pic:nvPicPr>
+                    <pic:cNvPr id="1827410240" name="Picture 1" descr="A screen shot of a computer program&#10;&#10;Description automatically generated"/>
+                    <pic:cNvPicPr/>
+                  </pic:nvPicPr>
+                  <pic:blipFill>
+                    <a:blip r:embed="rId27"/>
+                    <a:stretch>
+                      <a:fillRect/>
+                    </a:stretch>
+                  </pic:blipFill>
+                  <pic:spPr>
+                    <a:xfrm>
+                      <a:off x="0" y="0"/>
+                      <a:ext cx="2179509" cy="1897544"/>
+                    </a:xfrm>
+                    <a:prstGeom prst="rect">
+                      <a:avLst/>
+                    </a:prstGeom>
+                  </pic:spPr>
+                </pic:pic>
+              </a:graphicData>
+            </a:graphic>
+          </wp:inline>
+        </w:drawing>
+      </w:r>
+      <w:r>
+        <w:rPr>
+          <w:b/>
+          <w:bCs/>
+          <w:lang w:val="it-IT"/>
+        </w:rPr>
+        <w:br/>
+        <w:t xml:space="preserve">(notare come stia sia nelle </w:t>
+      </w:r>
+      <w:proofErr w:type="spellStart"/>
+      <w:r>
+        <w:rPr>
+          <w:b/>
+          <w:bCs/>
+          <w:lang w:val="it-IT"/>
+        </w:rPr>
+        <w:t>declarations</w:t>
+      </w:r>
+      <w:proofErr w:type="spellEnd"/>
+      <w:r>
+        <w:rPr>
+          <w:b/>
+          <w:bCs/>
+          <w:lang w:val="it-IT"/>
+        </w:rPr>
+        <w:t xml:space="preserve">, sia negli </w:t>
+      </w:r>
+      <w:proofErr w:type="spellStart"/>
+      <w:r>
+        <w:rPr>
+          <w:b/>
+          <w:bCs/>
+          <w:lang w:val="it-IT"/>
+        </w:rPr>
+        <w:t>exports..se</w:t>
+      </w:r>
+      <w:proofErr w:type="spellEnd"/>
+      <w:r>
+        <w:rPr>
+          <w:b/>
+          <w:bCs/>
+          <w:lang w:val="it-IT"/>
+        </w:rPr>
+        <w:t xml:space="preserve"> questa pipe doveva essere disponibile solo per le </w:t>
+      </w:r>
+      <w:proofErr w:type="spellStart"/>
+      <w:r>
+        <w:rPr>
+          <w:b/>
+          <w:bCs/>
+          <w:lang w:val="it-IT"/>
+        </w:rPr>
+        <w:t>components</w:t>
+      </w:r>
+      <w:proofErr w:type="spellEnd"/>
+      <w:r>
+        <w:rPr>
+          <w:b/>
+          <w:bCs/>
+          <w:lang w:val="it-IT"/>
+        </w:rPr>
+        <w:t xml:space="preserve"> dell’</w:t>
+      </w:r>
+      <w:proofErr w:type="spellStart"/>
+      <w:r>
+        <w:rPr>
+          <w:b/>
+          <w:bCs/>
+          <w:lang w:val="it-IT"/>
+        </w:rPr>
+        <w:t>AModule</w:t>
+      </w:r>
+      <w:proofErr w:type="spellEnd"/>
+      <w:r>
+        <w:rPr>
+          <w:b/>
+          <w:bCs/>
+          <w:lang w:val="it-IT"/>
+        </w:rPr>
+        <w:t xml:space="preserve"> bastava metterlo nelle </w:t>
+      </w:r>
+      <w:proofErr w:type="spellStart"/>
+      <w:r>
+        <w:rPr>
+          <w:b/>
+          <w:bCs/>
+          <w:lang w:val="it-IT"/>
+        </w:rPr>
+        <w:t>declaration</w:t>
+      </w:r>
+      <w:proofErr w:type="spellEnd"/>
+      <w:r>
+        <w:rPr>
+          <w:b/>
+          <w:bCs/>
+          <w:lang w:val="it-IT"/>
+        </w:rPr>
+        <w:t>, ma noi vogliamo che sia disponibile anche per componenti di altri moduli quindi l’abbiamo messa negli exports)</w:t>
+      </w:r>
+    </w:p>
+    <w:p>
+      <w:pPr>
+        <w:rPr>
+          <w:b/>
+          <w:bCs/>
+          <w:lang w:val="it-IT"/>
+        </w:rPr>
+      </w:pPr>
+      <w:r>
+        <w:rPr>
+          <w:b/>
+          <w:bCs/>
+          <w:lang w:val="it-IT"/>
+        </w:rPr>
+        <w:t>A questo punto se vogliamo usarla in un altro modulo, nel modulo App, basta che quest’altro modulo metta negli imports l’</w:t>
+      </w:r>
+      <w:proofErr w:type="spellStart"/>
+      <w:r>
+        <w:rPr>
+          <w:b/>
+          <w:bCs/>
+          <w:lang w:val="it-IT"/>
+        </w:rPr>
+        <w:t>AModule</w:t>
+      </w:r>
+      <w:proofErr w:type="spellEnd"/>
+      <w:r>
+        <w:rPr>
+          <w:b/>
+          <w:bCs/>
+          <w:lang w:val="it-IT"/>
+        </w:rPr>
+        <w:br/>
+      </w:r>
+      <w:r>
+        <w:rPr>
+          <w:b/>
+          <w:bCs/>
+          <w:lang w:val="it-IT"/>
+        </w:rPr>
+        <w:br/>
+      </w:r>
+      <w:r>
+        <w:rPr>
+          <w:b/>
+          <w:bCs/>
+          <w:lang w:val="it-IT"/>
+        </w:rPr>
+        <w:drawing>
+          <wp:inline distT="0" distB="0" distL="0" distR="0" wp14:anchorId="74AF58E1" wp14:editId="05F1A348">
+            <wp:extent cx="1638442" cy="2011854"/>
+            <wp:effectExtent l="0" t="0" r="0" b="7620"/>
+            <wp:docPr id="100153843" name="Picture 1" descr="A screen shot of a computer program&#10;&#10;Description automatically generated"/>
+            <wp:cNvGraphicFramePr>
+              <a:graphicFrameLocks xmlns:a="http://schemas.openxmlformats.org/drawingml/2006/main" noChangeAspect="1"/>
+            </wp:cNvGraphicFramePr>
+            <a:graphic xmlns:a="http://schemas.openxmlformats.org/drawingml/2006/main">
+              <a:graphicData uri="http://schemas.openxmlformats.org/drawingml/2006/picture">
+                <pic:pic xmlns:pic="http://schemas.openxmlformats.org/drawingml/2006/picture">
+                  <pic:nvPicPr>
+                    <pic:cNvPr id="100153843" name="Picture 1" descr="A screen shot of a computer program&#10;&#10;Description automatically generated"/>
+                    <pic:cNvPicPr/>
+                  </pic:nvPicPr>
+                  <pic:blipFill>
+                    <a:blip r:embed="rId28"/>
+                    <a:stretch>
+                      <a:fillRect/>
+                    </a:stretch>
+                  </pic:blipFill>
+                  <pic:spPr>
+                    <a:xfrm>
+                      <a:off x="0" y="0"/>
+                      <a:ext cx="1638442" cy="2011854"/>
+                    </a:xfrm>
+                    <a:prstGeom prst="rect">
+                      <a:avLst/>
+                    </a:prstGeom>
+                  </pic:spPr>
+                </pic:pic>
+              </a:graphicData>
+            </a:graphic>
+          </wp:inline>
+        </w:drawing>
+      </w:r>
+    </w:p>
+    <w:p>
+      <w:pPr>
+        <w:rPr>
+          <w:b/>
+          <w:bCs/>
+          <w:lang w:val="it-IT"/>
+        </w:rPr>
+      </w:pPr>
+      <w:r>
+        <w:rPr>
+          <w:b/>
+          <w:bCs/>
+          <w:lang w:val="it-IT"/>
+        </w:rPr>
+        <w:t>E per usarla nelle sue componenti</w:t>
+      </w:r>
+    </w:p>
+    <w:p>
+      <w:pPr>
+        <w:rPr>
+          <w:b/>
+          <w:bCs/>
+          <w:lang w:val="it-IT"/>
+        </w:rPr>
+      </w:pPr>
+      <w:r>
+        <w:rPr>
+          <w:b/>
+          <w:bCs/>
+          <w:lang w:val="it-IT"/>
+        </w:rPr>
+        <w:drawing>
+          <wp:inline distT="0" distB="0" distL="0" distR="0" wp14:anchorId="039ADF71" wp14:editId="677A9E08">
+            <wp:extent cx="3619814" cy="464860"/>
+            <wp:effectExtent l="0" t="0" r="0" b="0"/>
+            <wp:docPr id="1959432706" name="Picture 1" descr="A screen shot of a computer&#10;&#10;Description automatically generated"/>
+            <wp:cNvGraphicFramePr>
+              <a:graphicFrameLocks xmlns:a="http://schemas.openxmlformats.org/drawingml/2006/main" noChangeAspect="1"/>
+            </wp:cNvGraphicFramePr>
+            <a:graphic xmlns:a="http://schemas.openxmlformats.org/drawingml/2006/main">
+              <a:graphicData uri="http://schemas.openxmlformats.org/drawingml/2006/picture">
+                <pic:pic xmlns:pic="http://schemas.openxmlformats.org/drawingml/2006/picture">
+                  <pic:nvPicPr>
+                    <pic:cNvPr id="1959432706" name="Picture 1" descr="A screen shot of a computer&#10;&#10;Description automatically generated"/>
+                    <pic:cNvPicPr/>
+                  </pic:nvPicPr>
+                  <pic:blipFill>
+                    <a:blip r:embed="rId29"/>
+                    <a:stretch>
+                      <a:fillRect/>
+                    </a:stretch>
+                  </pic:blipFill>
+                  <pic:spPr>
+                    <a:xfrm>
+                      <a:off x="0" y="0"/>
+                      <a:ext cx="3619814" cy="464860"/>
+                    </a:xfrm>
+                    <a:prstGeom prst="rect">
+                      <a:avLst/>
+                    </a:prstGeom>
+                  </pic:spPr>
+                </pic:pic>
+              </a:graphicData>
+            </a:graphic>
+          </wp:inline>
+        </w:drawing>
+      </w:r>
+      <w:r>
+        <w:rPr>
+          <w:b/>
+          <w:bCs/>
+          <w:lang w:val="it-IT"/>
+        </w:rPr>
+        <w:br/>
+      </w:r>
+      <w:r>
+        <w:rPr>
+          <w:b/>
+          <w:bCs/>
+          <w:lang w:val="it-IT"/>
+        </w:rPr>
+        <w:br/>
+      </w:r>
+      <w:proofErr w:type="spellStart"/>
+      <w:r>
+        <w:rPr>
+          <w:b/>
+          <w:bCs/>
+          <w:lang w:val="it-IT"/>
+        </w:rPr>
+        <w:t>selectedType</w:t>
+      </w:r>
+      <w:proofErr w:type="spellEnd"/>
+      <w:r>
+        <w:rPr>
+          <w:b/>
+          <w:bCs/>
+          <w:lang w:val="it-IT"/>
+        </w:rPr>
+        <w:t xml:space="preserve"> sarà il </w:t>
+      </w:r>
+      <w:proofErr w:type="spellStart"/>
+      <w:r>
+        <w:rPr>
+          <w:b/>
+          <w:bCs/>
+          <w:lang w:val="it-IT"/>
+        </w:rPr>
+        <w:t>value</w:t>
+      </w:r>
+      <w:proofErr w:type="spellEnd"/>
+      <w:r>
+        <w:rPr>
+          <w:b/>
+          <w:bCs/>
+          <w:lang w:val="it-IT"/>
+        </w:rPr>
+        <w:t xml:space="preserve"> passando nel </w:t>
+      </w:r>
+      <w:proofErr w:type="spellStart"/>
+      <w:r>
+        <w:rPr>
+          <w:b/>
+          <w:bCs/>
+          <w:lang w:val="it-IT"/>
+        </w:rPr>
+        <w:t>transform</w:t>
+      </w:r>
+      <w:proofErr w:type="spellEnd"/>
+      <w:r>
+        <w:rPr>
+          <w:b/>
+          <w:bCs/>
+          <w:lang w:val="it-IT"/>
+        </w:rPr>
+        <w:t xml:space="preserve"> della pipe, e “salutami” </w:t>
+      </w:r>
+      <w:proofErr w:type="spellStart"/>
+      <w:r>
+        <w:rPr>
+          <w:b/>
+          <w:bCs/>
+          <w:lang w:val="it-IT"/>
+        </w:rPr>
+        <w:t>sara’</w:t>
+      </w:r>
+      <w:proofErr w:type="spellEnd"/>
+      <w:r>
+        <w:rPr>
+          <w:b/>
+          <w:bCs/>
+          <w:lang w:val="it-IT"/>
+        </w:rPr>
+        <w:t xml:space="preserve"> il primo elemento degli </w:t>
+      </w:r>
+      <w:proofErr w:type="spellStart"/>
+      <w:r>
+        <w:rPr>
+          <w:b/>
+          <w:bCs/>
+          <w:lang w:val="it-IT"/>
+        </w:rPr>
+        <w:t>args</w:t>
+      </w:r>
+      <w:proofErr w:type="spellEnd"/>
+      <w:r>
+        <w:rPr>
+          <w:b/>
+          <w:bCs/>
+          <w:lang w:val="it-IT"/>
+        </w:rPr>
+        <w:t>.</w:t>
+      </w:r>
+    </w:p>
+    <w:p>
+      <w:pPr>
+        <w:rPr>
+          <w:b/>
+          <w:bCs/>
+          <w:lang w:val="it-IT"/>
+        </w:rPr>
+      </w:pPr>
+    </w:p>
+    <w:p>
+      <w:pPr>
+        <w:rPr>
+          <w:b/>
+          <w:bCs/>
+          <w:lang w:val="it-IT"/>
+        </w:rPr>
+      </w:pPr>
+    </w:p>
+    <w:p>
+      <w:pPr>
+        <w:rPr>
+          <w:b/>
+          <w:bCs/>
+          <w:lang w:val="it-IT"/>
+        </w:rPr>
+      </w:pPr>
+    </w:p>
+    <w:p>
+      <w:pPr>
+        <w:pStyle w:val="Title"/>
+        <w:rPr>
+          <w:lang w:val="it-IT"/>
+        </w:rPr>
+      </w:pPr>
+      <w:r>
+        <w:rPr>
+          <w:highlight w:val="yellow"/>
+          <w:lang w:val="it-IT"/>
+        </w:rPr>
+        <w:t>Direttive</w:t>
+      </w:r>
+    </w:p>
+    <w:p>
+      <w:pPr>
+        <w:rPr>
+          <w:lang w:val="it-IT"/>
+        </w:rPr>
+      </w:pPr>
+      <w:r>
+        <w:rPr>
+          <w:lang w:val="it-IT"/>
+        </w:rPr>
+        <w:t>Ci sono 2 tipi di direttive:</w:t>
+      </w:r>
+    </w:p>
+    <w:p>
+      <w:pPr>
+        <w:ind w:left="720"/>
+        <w:rPr>
+          <w:lang w:val="it-IT"/>
+        </w:rPr>
+      </w:pPr>
+      <w:r>
+        <w:rPr>
+          <w:lang w:val="it-IT"/>
+        </w:rPr>
+        <w:t>Direttive di Attributo-&gt; cambiano il comportamento/stile visivo di un componente</w:t>
+      </w:r>
+      <w:r>
+        <w:rPr>
+          <w:lang w:val="it-IT"/>
+        </w:rPr>
+        <w:br/>
+        <w:t>Direttive Strutturali -&gt; cambiano la struttura/layout di un componente</w:t>
+      </w:r>
+    </w:p>
+    <w:p>
+      <w:pPr>
+        <w:ind w:left="720"/>
+        <w:rPr>
+          <w:lang w:val="it-IT"/>
+        </w:rPr>
+      </w:pPr>
+      <w:r>
+        <w:rPr>
+          <w:b/>
+          <w:bCs/>
+          <w:lang w:val="it-IT"/>
+        </w:rPr>
+        <w:lastRenderedPageBreak/>
+        <w:t>NB: le direttive, come le componenti e le pipelines, sono dichiarate come classi (</w:t>
+      </w:r>
+      <w:proofErr w:type="spellStart"/>
+      <w:r>
+        <w:rPr>
+          <w:b/>
+          <w:bCs/>
+          <w:lang w:val="it-IT"/>
+        </w:rPr>
+        <w:t>publiche</w:t>
+      </w:r>
+      <w:proofErr w:type="spellEnd"/>
+      <w:r>
+        <w:rPr>
+          <w:b/>
+          <w:bCs/>
+          <w:lang w:val="it-IT"/>
+        </w:rPr>
+        <w:t xml:space="preserve"> quindi con export) , poi sono presenti tra le </w:t>
+      </w:r>
+      <w:proofErr w:type="spellStart"/>
+      <w:r>
+        <w:rPr>
+          <w:b/>
+          <w:bCs/>
+          <w:lang w:val="it-IT"/>
+        </w:rPr>
+        <w:t>declarations</w:t>
+      </w:r>
+      <w:proofErr w:type="spellEnd"/>
+      <w:r>
+        <w:rPr>
+          <w:b/>
+          <w:bCs/>
+          <w:lang w:val="it-IT"/>
+        </w:rPr>
+        <w:t xml:space="preserve"> del modulo che le vuole usare, e se questo modulo vuole renderle usabili dalle componenti di altri moduli le avrà negli exports. </w:t>
+      </w:r>
+      <w:r>
+        <w:rPr>
+          <w:lang w:val="it-IT"/>
+        </w:rPr>
+        <w:br/>
+        <w:t xml:space="preserve">Le direttive possono essere quelle </w:t>
+      </w:r>
+      <w:proofErr w:type="spellStart"/>
+      <w:r>
+        <w:rPr>
+          <w:lang w:val="it-IT"/>
+        </w:rPr>
+        <w:t>built</w:t>
+      </w:r>
+      <w:proofErr w:type="spellEnd"/>
+      <w:r>
+        <w:rPr>
+          <w:lang w:val="it-IT"/>
+        </w:rPr>
+        <w:t>-in o dichiarate custom da noi.</w:t>
+      </w:r>
+      <w:r>
+        <w:rPr>
+          <w:lang w:val="it-IT"/>
+        </w:rPr>
+        <w:br/>
+        <w:t xml:space="preserve">Le direttive </w:t>
+      </w:r>
+      <w:proofErr w:type="spellStart"/>
+      <w:r>
+        <w:rPr>
+          <w:lang w:val="it-IT"/>
+        </w:rPr>
+        <w:t>built</w:t>
+      </w:r>
+      <w:proofErr w:type="spellEnd"/>
+      <w:r>
+        <w:rPr>
+          <w:lang w:val="it-IT"/>
+        </w:rPr>
+        <w:t xml:space="preserve">-in di tipo </w:t>
+      </w:r>
+      <w:r>
+        <w:rPr>
+          <w:b/>
+          <w:bCs/>
+          <w:lang w:val="it-IT"/>
+        </w:rPr>
+        <w:t>ATTRIBUTE</w:t>
+      </w:r>
+      <w:r>
+        <w:rPr>
+          <w:lang w:val="it-IT"/>
+        </w:rPr>
+        <w:t xml:space="preserve"> classiche sono:</w:t>
+      </w:r>
+    </w:p>
+    <w:p>
+      <w:pPr>
+        <w:ind w:left="720"/>
+        <w:rPr>
+          <w:lang w:val="it-IT"/>
+        </w:rPr>
+      </w:pPr>
+    </w:p>
+    <w:p>
+      <w:pPr>
+        <w:ind w:left="720"/>
+        <w:rPr>
+          <w:b/>
+          <w:bCs/>
+          <w:lang w:val="it-IT"/>
+        </w:rPr>
+      </w:pPr>
+      <w:proofErr w:type="spellStart"/>
+      <w:r>
+        <w:rPr>
+          <w:b/>
+          <w:bCs/>
+          <w:lang w:val="it-IT"/>
+        </w:rPr>
+        <w:t>NgClass</w:t>
+      </w:r>
+      <w:proofErr w:type="spellEnd"/>
+      <w:r>
+        <w:rPr>
+          <w:b/>
+          <w:bCs/>
+          <w:lang w:val="it-IT"/>
+        </w:rPr>
+        <w:t xml:space="preserve"> (esportata dal modulo Common)</w:t>
+      </w:r>
+      <w:r>
+        <w:rPr>
+          <w:b/>
+          <w:bCs/>
+          <w:lang w:val="it-IT"/>
+        </w:rPr>
+        <w:t xml:space="preserve"> serve per aggiungere classi</w:t>
+      </w:r>
+    </w:p>
+    <w:p>
+      <w:pPr>
+        <w:ind w:left="720"/>
+        <w:rPr>
+          <w:b/>
+          <w:bCs/>
+          <w:lang w:val="it-IT"/>
+        </w:rPr>
+      </w:pPr>
+      <w:r>
+        <w:rPr>
+          <w:b/>
+          <w:bCs/>
+          <w:lang w:val="it-IT"/>
+        </w:rPr>
+        <w:drawing>
+          <wp:inline distT="0" distB="0" distL="0" distR="0" wp14:anchorId="7155DC7E" wp14:editId="4D7EA6E8">
+            <wp:extent cx="5731510" cy="485140"/>
+            <wp:effectExtent l="0" t="0" r="2540" b="0"/>
+            <wp:docPr id="1660144439" name="Picture 1"/>
+            <wp:cNvGraphicFramePr>
+              <a:graphicFrameLocks xmlns:a="http://schemas.openxmlformats.org/drawingml/2006/main" noChangeAspect="1"/>
+            </wp:cNvGraphicFramePr>
+            <a:graphic xmlns:a="http://schemas.openxmlformats.org/drawingml/2006/main">
+              <a:graphicData uri="http://schemas.openxmlformats.org/drawingml/2006/picture">
+                <pic:pic xmlns:pic="http://schemas.openxmlformats.org/drawingml/2006/picture">
+                  <pic:nvPicPr>
+                    <pic:cNvPr id="1660144439" name=""/>
+                    <pic:cNvPicPr/>
+                  </pic:nvPicPr>
+                  <pic:blipFill>
+                    <a:blip r:embed="rId30"/>
+                    <a:stretch>
+                      <a:fillRect/>
+                    </a:stretch>
+                  </pic:blipFill>
+                  <pic:spPr>
+                    <a:xfrm>
+                      <a:off x="0" y="0"/>
+                      <a:ext cx="5731510" cy="485140"/>
+                    </a:xfrm>
+                    <a:prstGeom prst="rect">
+                      <a:avLst/>
+                    </a:prstGeom>
+                  </pic:spPr>
+                </pic:pic>
+              </a:graphicData>
+            </a:graphic>
+          </wp:inline>
+        </w:drawing>
+      </w:r>
+    </w:p>
+    <w:p>
+      <w:pPr>
+        <w:ind w:left="720"/>
+        <w:rPr>
+          <w:b/>
+          <w:bCs/>
+          <w:lang w:val="it-IT"/>
+        </w:rPr>
+      </w:pPr>
+      <w:proofErr w:type="spellStart"/>
+      <w:r>
+        <w:rPr>
+          <w:b/>
+          <w:bCs/>
+          <w:lang w:val="it-IT"/>
+        </w:rPr>
+        <w:t>ngStyle</w:t>
+      </w:r>
+      <w:proofErr w:type="spellEnd"/>
+      <w:r>
+        <w:rPr>
+          <w:b/>
+          <w:bCs/>
+          <w:lang w:val="it-IT"/>
+        </w:rPr>
+        <w:t>(esportato dal modulo Common) serve per aggiungere stili</w:t>
+      </w:r>
+    </w:p>
+    <w:p>
+      <w:pPr>
+        <w:ind w:left="720"/>
+        <w:rPr>
+          <w:b/>
+          <w:bCs/>
+          <w:lang w:val="it-IT"/>
+        </w:rPr>
+      </w:pPr>
+      <w:r>
+        <w:rPr>
+          <w:b/>
+          <w:bCs/>
+          <w:lang w:val="it-IT"/>
+        </w:rPr>
+        <w:drawing>
+          <wp:inline distT="0" distB="0" distL="0" distR="0" wp14:anchorId="2747AAE3" wp14:editId="0373907F">
+            <wp:extent cx="2911092" cy="182896"/>
+            <wp:effectExtent l="0" t="0" r="3810" b="7620"/>
+            <wp:docPr id="1315845056" name="Picture 1"/>
+            <wp:cNvGraphicFramePr>
+              <a:graphicFrameLocks xmlns:a="http://schemas.openxmlformats.org/drawingml/2006/main" noChangeAspect="1"/>
+            </wp:cNvGraphicFramePr>
+            <a:graphic xmlns:a="http://schemas.openxmlformats.org/drawingml/2006/main">
+              <a:graphicData uri="http://schemas.openxmlformats.org/drawingml/2006/picture">
+                <pic:pic xmlns:pic="http://schemas.openxmlformats.org/drawingml/2006/picture">
+                  <pic:nvPicPr>
+                    <pic:cNvPr id="1315845056" name=""/>
+                    <pic:cNvPicPr/>
+                  </pic:nvPicPr>
+                  <pic:blipFill>
+                    <a:blip r:embed="rId31"/>
+                    <a:stretch>
+                      <a:fillRect/>
+                    </a:stretch>
+                  </pic:blipFill>
+                  <pic:spPr>
+                    <a:xfrm>
+                      <a:off x="0" y="0"/>
+                      <a:ext cx="2911092" cy="182896"/>
+                    </a:xfrm>
+                    <a:prstGeom prst="rect">
+                      <a:avLst/>
+                    </a:prstGeom>
+                  </pic:spPr>
+                </pic:pic>
+              </a:graphicData>
+            </a:graphic>
+          </wp:inline>
+        </w:drawing>
+      </w:r>
+      <w:r>
+        <w:rPr>
+          <w:b/>
+          <w:bCs/>
+          <w:lang w:val="it-IT"/>
+        </w:rPr>
+        <w:br/>
+        <w:t>e nel componente</w:t>
+      </w:r>
+    </w:p>
+    <w:p>
+      <w:pPr>
+        <w:ind w:left="720"/>
+        <w:rPr>
+          <w:b/>
+          <w:bCs/>
+          <w:lang w:val="it-IT"/>
+        </w:rPr>
+      </w:pPr>
+      <w:r>
+        <w:rPr>
+          <w:b/>
+          <w:bCs/>
+          <w:lang w:val="it-IT"/>
+        </w:rPr>
+        <w:t>(nell’esempio di qui sto usando la tecnica del getter per fare proxy sulla variabile che contiene gli stili)</w:t>
+      </w:r>
+      <w:r>
+        <w:rPr>
+          <w:b/>
+          <w:bCs/>
+          <w:lang w:val="it-IT"/>
+        </w:rPr>
+        <w:br/>
+      </w:r>
+      <w:r>
+        <w:rPr>
+          <w:b/>
+          <w:bCs/>
+          <w:lang w:val="it-IT"/>
+        </w:rPr>
+        <w:drawing>
+          <wp:inline distT="0" distB="0" distL="0" distR="0" wp14:anchorId="11AF307A" wp14:editId="08E36E7F">
+            <wp:extent cx="2933954" cy="998307"/>
+            <wp:effectExtent l="0" t="0" r="0" b="0"/>
+            <wp:docPr id="2136316469" name="Picture 1" descr="A screen shot of a computer program&#10;&#10;Description automatically generated"/>
+            <wp:cNvGraphicFramePr>
+              <a:graphicFrameLocks xmlns:a="http://schemas.openxmlformats.org/drawingml/2006/main" noChangeAspect="1"/>
+            </wp:cNvGraphicFramePr>
+            <a:graphic xmlns:a="http://schemas.openxmlformats.org/drawingml/2006/main">
+              <a:graphicData uri="http://schemas.openxmlformats.org/drawingml/2006/picture">
+                <pic:pic xmlns:pic="http://schemas.openxmlformats.org/drawingml/2006/picture">
+                  <pic:nvPicPr>
+                    <pic:cNvPr id="2136316469" name="Picture 1" descr="A screen shot of a computer program&#10;&#10;Description automatically generated"/>
+                    <pic:cNvPicPr/>
+                  </pic:nvPicPr>
+                  <pic:blipFill>
+                    <a:blip r:embed="rId32"/>
+                    <a:stretch>
+                      <a:fillRect/>
+                    </a:stretch>
+                  </pic:blipFill>
+                  <pic:spPr>
+                    <a:xfrm>
+                      <a:off x="0" y="0"/>
+                      <a:ext cx="2933954" cy="998307"/>
+                    </a:xfrm>
+                    <a:prstGeom prst="rect">
+                      <a:avLst/>
+                    </a:prstGeom>
+                  </pic:spPr>
+                </pic:pic>
+              </a:graphicData>
+            </a:graphic>
+          </wp:inline>
+        </w:drawing>
+      </w:r>
+    </w:p>
+    <w:p>
+      <w:pPr>
+        <w:ind w:left="720"/>
+        <w:rPr>
+          <w:b/>
+          <w:bCs/>
+          <w:lang w:val="it-IT"/>
+        </w:rPr>
+      </w:pPr>
+      <w:r>
+        <w:rPr>
+          <w:b/>
+          <w:bCs/>
+          <w:lang w:val="it-IT"/>
+        </w:rPr>
+        <w:t xml:space="preserve">NB: i record servono per bloccare il tipo, rappresentando un oggetto </w:t>
+      </w:r>
+      <w:proofErr w:type="spellStart"/>
+      <w:r>
+        <w:rPr>
+          <w:b/>
+          <w:bCs/>
+          <w:lang w:val="it-IT"/>
+        </w:rPr>
+        <w:t>javascript</w:t>
+      </w:r>
+      <w:proofErr w:type="spellEnd"/>
+      <w:r>
+        <w:rPr>
+          <w:b/>
+          <w:bCs/>
+          <w:lang w:val="it-IT"/>
+        </w:rPr>
+        <w:t xml:space="preserve"> chiave valore, il primo </w:t>
+      </w:r>
+      <w:proofErr w:type="spellStart"/>
+      <w:r>
+        <w:rPr>
+          <w:b/>
+          <w:bCs/>
+          <w:lang w:val="it-IT"/>
+        </w:rPr>
+        <w:t>generic</w:t>
+      </w:r>
+      <w:proofErr w:type="spellEnd"/>
+      <w:r>
+        <w:rPr>
+          <w:b/>
+          <w:bCs/>
+          <w:lang w:val="it-IT"/>
+        </w:rPr>
+        <w:t xml:space="preserve"> indica il tipo della chiave, il secondo del </w:t>
+      </w:r>
+      <w:proofErr w:type="spellStart"/>
+      <w:r>
+        <w:rPr>
+          <w:b/>
+          <w:bCs/>
+          <w:lang w:val="it-IT"/>
+        </w:rPr>
+        <w:t>value</w:t>
+      </w:r>
+      <w:proofErr w:type="spellEnd"/>
+      <w:r>
+        <w:rPr>
+          <w:b/>
+          <w:bCs/>
+          <w:lang w:val="it-IT"/>
+        </w:rPr>
+        <w:t>.</w:t>
+      </w:r>
+    </w:p>
+    <w:p>
+      <w:pPr>
+        <w:ind w:left="720"/>
+        <w:rPr>
+          <w:b/>
+          <w:bCs/>
+          <w:lang w:val="it-IT"/>
+        </w:rPr>
+      </w:pPr>
+    </w:p>
+    <w:p>
+      <w:pPr>
+        <w:ind w:left="720"/>
+        <w:rPr>
+          <w:b/>
+          <w:bCs/>
+          <w:lang w:val="it-IT"/>
+        </w:rPr>
+      </w:pPr>
+    </w:p>
+    <w:p>
+      <w:pPr>
+        <w:ind w:left="720"/>
+        <w:rPr>
+          <w:lang w:val="it-IT"/>
+        </w:rPr>
+      </w:pPr>
+      <w:r>
+        <w:rPr>
+          <w:highlight w:val="yellow"/>
+          <w:lang w:val="it-IT"/>
+        </w:rPr>
+        <w:t>Ng-container vs ng-template</w:t>
+      </w:r>
+      <w:r>
+        <w:rPr>
+          <w:lang w:val="it-IT"/>
+        </w:rPr>
+        <w:br/>
+        <w:t xml:space="preserve">ng-container -&gt; si usa quando </w:t>
+      </w:r>
+      <w:r>
+        <w:rPr>
+          <w:lang w:val="it-IT"/>
+        </w:rPr>
+        <w:t xml:space="preserve">serve un elemento per metterci una direttiva, visto che </w:t>
+      </w:r>
+      <w:proofErr w:type="spellStart"/>
+      <w:r>
+        <w:rPr>
+          <w:lang w:val="it-IT"/>
+        </w:rPr>
+        <w:t>angular</w:t>
+      </w:r>
+      <w:proofErr w:type="spellEnd"/>
+      <w:r>
+        <w:rPr>
+          <w:lang w:val="it-IT"/>
+        </w:rPr>
+        <w:t xml:space="preserve"> non accetta 2 direttive strutturali sullo stesso </w:t>
+      </w:r>
+      <w:proofErr w:type="spellStart"/>
+      <w:r>
+        <w:rPr>
+          <w:lang w:val="it-IT"/>
+        </w:rPr>
+        <w:t>dom</w:t>
+      </w:r>
+      <w:proofErr w:type="spellEnd"/>
+      <w:r>
+        <w:rPr>
+          <w:lang w:val="it-IT"/>
+        </w:rPr>
+        <w:t xml:space="preserve"> (es *</w:t>
+      </w:r>
+      <w:proofErr w:type="spellStart"/>
+      <w:r>
+        <w:rPr>
+          <w:lang w:val="it-IT"/>
+        </w:rPr>
+        <w:t>ngIf</w:t>
+      </w:r>
+      <w:proofErr w:type="spellEnd"/>
+      <w:r>
+        <w:rPr>
+          <w:lang w:val="it-IT"/>
+        </w:rPr>
+        <w:t xml:space="preserve"> e *</w:t>
+      </w:r>
+      <w:proofErr w:type="spellStart"/>
+      <w:r>
+        <w:rPr>
+          <w:lang w:val="it-IT"/>
+        </w:rPr>
+        <w:t>ngFor</w:t>
+      </w:r>
+      <w:proofErr w:type="spellEnd"/>
+      <w:r>
+        <w:rPr>
+          <w:lang w:val="it-IT"/>
+        </w:rPr>
+        <w:t xml:space="preserve">) ma non vogliamo aggiungere ad esempio un div. Si crea un </w:t>
+      </w:r>
+      <w:proofErr w:type="spellStart"/>
+      <w:r>
+        <w:rPr>
+          <w:lang w:val="it-IT"/>
+        </w:rPr>
+        <w:t>ngContainer</w:t>
+      </w:r>
+      <w:proofErr w:type="spellEnd"/>
+      <w:r>
+        <w:rPr>
+          <w:lang w:val="it-IT"/>
+        </w:rPr>
+        <w:t xml:space="preserve"> su cui si piazza la direttiva.</w:t>
+      </w:r>
+      <w:r>
+        <w:rPr>
+          <w:lang w:val="it-IT"/>
+        </w:rPr>
+        <w:br/>
+      </w:r>
+      <w:r>
+        <w:rPr>
+          <w:highlight w:val="yellow"/>
+          <w:lang w:val="it-IT"/>
+        </w:rPr>
+        <w:t>l’&lt;ng-container&gt;</w:t>
+      </w:r>
+      <w:r>
+        <w:rPr>
+          <w:highlight w:val="yellow"/>
+          <w:lang w:val="it-IT"/>
+        </w:rPr>
+        <w:t xml:space="preserve"> non diventa un </w:t>
+      </w:r>
+      <w:proofErr w:type="spellStart"/>
+      <w:r>
+        <w:rPr>
+          <w:highlight w:val="yellow"/>
+          <w:lang w:val="it-IT"/>
+        </w:rPr>
+        <w:t>dom</w:t>
+      </w:r>
+      <w:proofErr w:type="spellEnd"/>
+      <w:r>
+        <w:rPr>
+          <w:highlight w:val="yellow"/>
+          <w:lang w:val="it-IT"/>
+        </w:rPr>
+        <w:t xml:space="preserve"> !!!</w:t>
+      </w:r>
+      <w:r>
+        <w:rPr>
+          <w:lang w:val="it-IT"/>
+        </w:rPr>
+        <w:br/>
+      </w:r>
+      <w:r>
+        <w:rPr>
+          <w:lang w:val="it-IT"/>
+        </w:rPr>
+        <w:br/>
+      </w:r>
+      <w:r>
+        <w:rPr>
+          <w:highlight w:val="yellow"/>
+          <w:lang w:val="it-IT"/>
+        </w:rPr>
+        <w:t>ng-template</w:t>
+      </w:r>
+      <w:r>
+        <w:rPr>
+          <w:lang w:val="it-IT"/>
+        </w:rPr>
+        <w:t xml:space="preserve"> invece crea un </w:t>
+      </w:r>
+      <w:proofErr w:type="spellStart"/>
+      <w:r>
+        <w:rPr>
+          <w:lang w:val="it-IT"/>
+        </w:rPr>
+        <w:t>dom</w:t>
+      </w:r>
+      <w:proofErr w:type="spellEnd"/>
+      <w:r>
+        <w:rPr>
+          <w:lang w:val="it-IT"/>
+        </w:rPr>
+        <w:t xml:space="preserve"> di default nascosto, e si usa quando si vuole creare un </w:t>
+      </w:r>
+      <w:proofErr w:type="spellStart"/>
+      <w:r>
+        <w:rPr>
+          <w:lang w:val="it-IT"/>
+        </w:rPr>
+        <w:t>dom</w:t>
+      </w:r>
+      <w:proofErr w:type="spellEnd"/>
+      <w:r>
+        <w:rPr>
+          <w:lang w:val="it-IT"/>
+        </w:rPr>
+        <w:t xml:space="preserve"> di </w:t>
+      </w:r>
+      <w:proofErr w:type="spellStart"/>
+      <w:r>
+        <w:rPr>
+          <w:lang w:val="it-IT"/>
+        </w:rPr>
+        <w:t>fallback</w:t>
+      </w:r>
+      <w:proofErr w:type="spellEnd"/>
+      <w:r>
+        <w:rPr>
+          <w:lang w:val="it-IT"/>
+        </w:rPr>
+        <w:t xml:space="preserve"> ad esempio.</w:t>
+      </w:r>
+      <w:r>
+        <w:rPr>
+          <w:lang w:val="it-IT"/>
+        </w:rPr>
+        <w:t xml:space="preserve"> Tale </w:t>
+      </w:r>
+      <w:proofErr w:type="spellStart"/>
+      <w:r>
+        <w:rPr>
+          <w:lang w:val="it-IT"/>
+        </w:rPr>
+        <w:t>dom</w:t>
+      </w:r>
+      <w:proofErr w:type="spellEnd"/>
+      <w:r>
+        <w:rPr>
+          <w:lang w:val="it-IT"/>
+        </w:rPr>
+        <w:t xml:space="preserve"> viene generato e mostrato solo quando esplicitamente si va nel </w:t>
+      </w:r>
+      <w:proofErr w:type="spellStart"/>
+      <w:r>
+        <w:rPr>
+          <w:lang w:val="it-IT"/>
+        </w:rPr>
+        <w:t>fallback</w:t>
+      </w:r>
+      <w:proofErr w:type="spellEnd"/>
+      <w:r>
+        <w:rPr>
+          <w:lang w:val="it-IT"/>
+        </w:rPr>
+        <w:t>.</w:t>
+      </w:r>
+      <w:r>
+        <w:rPr>
+          <w:lang w:val="it-IT"/>
+        </w:rPr>
+        <w:br/>
+        <w:t>Es</w:t>
+      </w:r>
+      <w:r>
+        <w:rPr>
+          <w:lang w:val="it-IT"/>
+        </w:rPr>
+        <w:br/>
+      </w:r>
+      <w:r>
+        <w:rPr>
+          <w:lang w:val="it-IT"/>
+        </w:rPr>
+        <w:br/>
+        <w:t>&lt;div *</w:t>
+      </w:r>
+      <w:proofErr w:type="spellStart"/>
+      <w:r>
+        <w:rPr>
+          <w:lang w:val="it-IT"/>
+        </w:rPr>
+        <w:t>ngIf</w:t>
+      </w:r>
+      <w:proofErr w:type="spellEnd"/>
+      <w:r>
+        <w:rPr>
+          <w:lang w:val="it-IT"/>
+        </w:rPr>
+        <w:t xml:space="preserve">=”condizione; else </w:t>
+      </w:r>
+      <w:proofErr w:type="spellStart"/>
+      <w:r>
+        <w:rPr>
+          <w:lang w:val="it-IT"/>
+        </w:rPr>
+        <w:t>fallback</w:t>
+      </w:r>
+      <w:proofErr w:type="spellEnd"/>
+      <w:r>
+        <w:rPr>
+          <w:lang w:val="it-IT"/>
+        </w:rPr>
+        <w:t>” &gt;…</w:t>
+      </w:r>
+    </w:p>
+    <w:p>
+      <w:pPr>
+        <w:ind w:left="720"/>
+        <w:rPr>
+          <w:lang w:val="it-IT"/>
+        </w:rPr>
+      </w:pPr>
+      <w:r>
+        <w:rPr>
+          <w:lang w:val="it-IT"/>
+        </w:rPr>
+        <w:t>&lt;/div&gt;</w:t>
+      </w:r>
+    </w:p>
+    <w:p>
+      <w:pPr>
+        <w:ind w:left="720"/>
+        <w:rPr>
+          <w:lang w:val="it-IT"/>
+        </w:rPr>
+      </w:pPr>
+      <w:r>
+        <w:rPr>
+          <w:lang w:val="it-IT"/>
+        </w:rPr>
+        <w:t>&lt;ng-template #fallback&gt;..</w:t>
+      </w:r>
+    </w:p>
+    <w:p>
+      <w:pPr>
+        <w:ind w:left="720"/>
+        <w:rPr>
+          <w:lang w:val="it-IT"/>
+        </w:rPr>
+      </w:pPr>
+      <w:r>
+        <w:rPr>
+          <w:lang w:val="it-IT"/>
+        </w:rPr>
+        <w:lastRenderedPageBreak/>
+        <w:t>&lt;/ng-template&gt;</w:t>
+      </w:r>
+      <w:r>
+        <w:rPr>
+          <w:lang w:val="it-IT"/>
+        </w:rPr>
+        <w:br/>
+      </w:r>
+      <w:r>
+        <w:rPr>
+          <w:lang w:val="it-IT"/>
+        </w:rPr>
+        <w:br/>
+        <w:t xml:space="preserve">Se fallisce </w:t>
+      </w:r>
+      <w:proofErr w:type="spellStart"/>
+      <w:r>
+        <w:rPr>
+          <w:lang w:val="it-IT"/>
+        </w:rPr>
+        <w:t>l’if</w:t>
+      </w:r>
+      <w:proofErr w:type="spellEnd"/>
+      <w:r>
+        <w:rPr>
+          <w:lang w:val="it-IT"/>
+        </w:rPr>
+        <w:t xml:space="preserve"> viene mostrato il </w:t>
+      </w:r>
+      <w:proofErr w:type="spellStart"/>
+      <w:r>
+        <w:rPr>
+          <w:lang w:val="it-IT"/>
+        </w:rPr>
+        <w:t>contemuto</w:t>
+      </w:r>
+      <w:proofErr w:type="spellEnd"/>
+      <w:r>
+        <w:rPr>
+          <w:lang w:val="it-IT"/>
+        </w:rPr>
+        <w:t xml:space="preserve"> dell’ng-template.</w:t>
+      </w:r>
+      <w:r>
+        <w:rPr>
+          <w:lang w:val="it-IT"/>
+        </w:rPr>
+        <w:br/>
+      </w:r>
+      <w:r>
+        <w:rPr>
+          <w:lang w:val="it-IT"/>
+        </w:rPr>
+        <w:br/>
+      </w:r>
+    </w:p>
+    <w:p>
+      <w:pPr>
+        <w:ind w:left="720"/>
+        <w:rPr>
+          <w:lang w:val="it-IT"/>
+        </w:rPr>
+      </w:pPr>
     </w:p>
     <w:sectPr>
       <w:pgSz w:w="11906" w:h="16838"/>
@@ -1699,11 +10719,11 @@
   <w:style w:type="paragraph" w:default="1" w:styleId="Normal">
     <w:name w:val="Normal"/>
     <w:qFormat/>
+    <w:rsid w:val="005A2FB9"/>
   </w:style>
   <w:style w:type="character" w:default="1" w:styleId="DefaultParagraphFont">
     <w:name w:val="Default Paragraph Font"/>
     <w:uiPriority w:val="1"/>
-    <w:semiHidden/>
     <w:unhideWhenUsed/>
   </w:style>
   <w:style w:type="table" w:default="1" w:styleId="TableNormal">
@@ -1726,6 +10746,112 @@
     <w:uiPriority w:val="99"/>
     <w:semiHidden/>
     <w:unhideWhenUsed/>
+  </w:style>
+  <w:style w:type="paragraph" w:styleId="Title">
+    <w:name w:val="Title"/>
+    <w:basedOn w:val="Normal"/>
+    <w:next w:val="Normal"/>
+    <w:link w:val="TitleChar"/>
+    <w:uiPriority w:val="10"/>
+    <w:qFormat/>
+    <w:rsid w:val="005A2FB9"/>
+    <w:pPr>
+      <w:spacing w:after="0" w:line="240" w:lineRule="auto"/>
+      <w:contextualSpacing/>
+    </w:pPr>
+    <w:rPr>
+      <w:rFonts w:asciiTheme="majorHAnsi" w:eastAsiaTheme="majorEastAsia" w:hAnsiTheme="majorHAnsi" w:cstheme="majorBidi"/>
+      <w:spacing w:val="-10"/>
+      <w:kern w:val="28"/>
+      <w:sz w:val="56"/>
+      <w:szCs w:val="56"/>
+    </w:rPr>
+  </w:style>
+  <w:style w:type="character" w:customStyle="1" w:styleId="TitleChar">
+    <w:name w:val="Title Char"/>
+    <w:basedOn w:val="DefaultParagraphFont"/>
+    <w:link w:val="Title"/>
+    <w:uiPriority w:val="10"/>
+    <w:rsid w:val="005A2FB9"/>
+    <w:rPr>
+      <w:rFonts w:asciiTheme="majorHAnsi" w:eastAsiaTheme="majorEastAsia" w:hAnsiTheme="majorHAnsi" w:cstheme="majorBidi"/>
+      <w:spacing w:val="-10"/>
+      <w:kern w:val="28"/>
+      <w:sz w:val="56"/>
+      <w:szCs w:val="56"/>
+    </w:rPr>
+  </w:style>
+  <w:style w:type="paragraph" w:styleId="HTMLPreformatted">
+    <w:name w:val="HTML Preformatted"/>
+    <w:basedOn w:val="Normal"/>
+    <w:link w:val="HTMLPreformattedChar"/>
+    <w:uiPriority w:val="99"/>
+    <w:semiHidden/>
+    <w:unhideWhenUsed/>
+    <w:rsid w:val="003D35C1"/>
+    <w:pPr>
+      <w:tabs>
+        <w:tab w:val="left" w:pos="916"/>
+        <w:tab w:val="left" w:pos="1832"/>
+        <w:tab w:val="left" w:pos="2748"/>
+        <w:tab w:val="left" w:pos="3664"/>
+        <w:tab w:val="left" w:pos="4580"/>
+        <w:tab w:val="left" w:pos="5496"/>
+        <w:tab w:val="left" w:pos="6412"/>
+        <w:tab w:val="left" w:pos="7328"/>
+        <w:tab w:val="left" w:pos="8244"/>
+        <w:tab w:val="left" w:pos="9160"/>
+        <w:tab w:val="left" w:pos="10076"/>
+        <w:tab w:val="left" w:pos="10992"/>
+        <w:tab w:val="left" w:pos="11908"/>
+        <w:tab w:val="left" w:pos="12824"/>
+        <w:tab w:val="left" w:pos="13740"/>
+        <w:tab w:val="left" w:pos="14656"/>
+      </w:tabs>
+      <w:spacing w:after="0" w:line="240" w:lineRule="auto"/>
+    </w:pPr>
+    <w:rPr>
+      <w:rFonts w:ascii="Courier New" w:eastAsia="Times New Roman" w:hAnsi="Courier New" w:cs="Courier New"/>
+      <w:kern w:val="0"/>
+      <w:sz w:val="20"/>
+      <w:szCs w:val="20"/>
+      <w:lang w:eastAsia="en-150"/>
+      <w14:ligatures w14:val="none"/>
+    </w:rPr>
+  </w:style>
+  <w:style w:type="character" w:customStyle="1" w:styleId="HTMLPreformattedChar">
+    <w:name w:val="HTML Preformatted Char"/>
+    <w:basedOn w:val="DefaultParagraphFont"/>
+    <w:link w:val="HTMLPreformatted"/>
+    <w:uiPriority w:val="99"/>
+    <w:semiHidden/>
+    <w:rsid w:val="003D35C1"/>
+    <w:rPr>
+      <w:rFonts w:ascii="Courier New" w:eastAsia="Times New Roman" w:hAnsi="Courier New" w:cs="Courier New"/>
+      <w:kern w:val="0"/>
+      <w:sz w:val="20"/>
+      <w:szCs w:val="20"/>
+      <w:lang w:eastAsia="en-150"/>
+      <w14:ligatures w14:val="none"/>
+    </w:rPr>
+  </w:style>
+  <w:style w:type="character" w:styleId="HTMLCode">
+    <w:name w:val="HTML Code"/>
+    <w:basedOn w:val="DefaultParagraphFont"/>
+    <w:uiPriority w:val="99"/>
+    <w:semiHidden/>
+    <w:unhideWhenUsed/>
+    <w:rsid w:val="003D35C1"/>
+    <w:rPr>
+      <w:rFonts w:ascii="Courier New" w:eastAsia="Times New Roman" w:hAnsi="Courier New" w:cs="Courier New"/>
+      <w:sz w:val="20"/>
+      <w:szCs w:val="20"/>
+    </w:rPr>
+  </w:style>
+  <w:style w:type="character" w:customStyle="1" w:styleId="hljs-title">
+    <w:name w:val="hljs-title"/>
+    <w:basedOn w:val="DefaultParagraphFont"/>
+    <w:rsid w:val="003D35C1"/>
   </w:style>
 </w:styles>
 </file>

--- a/WEB STACKS/angular/appunti angular.docx
+++ b/WEB STACKS/angular/appunti angular.docx
@@ -474,6 +474,549 @@
           <w:lang w:val="it-IT"/>
         </w:rPr>
       </w:pPr>
+      <w:proofErr w:type="spellStart"/>
+      <w:r>
+        <w:rPr>
+          <w:lang w:val="it-IT"/>
+        </w:rPr>
+        <w:t>Coalesce</w:t>
+      </w:r>
+      <w:proofErr w:type="spellEnd"/>
+      <w:r>
+        <w:rPr>
+          <w:lang w:val="it-IT"/>
+        </w:rPr>
+        <w:t xml:space="preserve"> operator in </w:t>
+      </w:r>
+      <w:proofErr w:type="spellStart"/>
+      <w:r>
+        <w:rPr>
+          <w:lang w:val="it-IT"/>
+        </w:rPr>
+        <w:t>typescript</w:t>
+      </w:r>
+      <w:proofErr w:type="spellEnd"/>
+      <w:r>
+        <w:rPr>
+          <w:lang w:val="it-IT"/>
+        </w:rPr>
+        <w:t xml:space="preserve"> :</w:t>
+      </w:r>
+      <w:r>
+        <w:rPr>
+          <w:lang w:val="it-IT"/>
+        </w:rPr>
+        <w:br/>
+      </w:r>
+      <w:proofErr w:type="spellStart"/>
+      <w:r>
+        <w:rPr>
+          <w:lang w:val="it-IT"/>
+        </w:rPr>
+        <w:t>let</w:t>
+      </w:r>
+      <w:proofErr w:type="spellEnd"/>
+      <w:r>
+        <w:rPr>
+          <w:lang w:val="it-IT"/>
+        </w:rPr>
+        <w:t xml:space="preserve"> variabile = </w:t>
+      </w:r>
+      <w:proofErr w:type="spellStart"/>
+      <w:r>
+        <w:rPr>
+          <w:lang w:val="it-IT"/>
+        </w:rPr>
+        <w:t>altrava</w:t>
+      </w:r>
+      <w:r>
+        <w:rPr>
+          <w:lang w:val="it-IT"/>
+        </w:rPr>
+        <w:t>riabile</w:t>
+      </w:r>
+      <w:proofErr w:type="spellEnd"/>
+      <w:r>
+        <w:rPr>
+          <w:lang w:val="it-IT"/>
+        </w:rPr>
+        <w:t xml:space="preserve"> ?? “dummy” </w:t>
+      </w:r>
+      <w:r>
+        <w:rPr>
+          <w:lang w:val="it-IT"/>
+        </w:rPr>
+        <w:br/>
+        <w:t xml:space="preserve">Se altra variabile è </w:t>
+      </w:r>
+      <w:proofErr w:type="spellStart"/>
+      <w:r>
+        <w:rPr>
+          <w:lang w:val="it-IT"/>
+        </w:rPr>
+        <w:t>undefined</w:t>
+      </w:r>
+      <w:proofErr w:type="spellEnd"/>
+      <w:r>
+        <w:rPr>
+          <w:lang w:val="it-IT"/>
+        </w:rPr>
+        <w:t xml:space="preserve"> o </w:t>
+      </w:r>
+      <w:proofErr w:type="spellStart"/>
+      <w:r>
+        <w:rPr>
+          <w:lang w:val="it-IT"/>
+        </w:rPr>
+        <w:t>null</w:t>
+      </w:r>
+      <w:proofErr w:type="spellEnd"/>
+      <w:r>
+        <w:rPr>
+          <w:lang w:val="it-IT"/>
+        </w:rPr>
+        <w:t xml:space="preserve"> valuta su quello passato dopo ??.</w:t>
+      </w:r>
+    </w:p>
+    <w:p>
+      <w:pPr>
+        <w:rPr>
+          <w:lang w:val="it-IT"/>
+        </w:rPr>
+      </w:pPr>
+    </w:p>
+    <w:p>
+      <w:pPr>
+        <w:rPr>
+          <w:lang w:val="it-IT"/>
+        </w:rPr>
+      </w:pPr>
+    </w:p>
+    <w:p>
+      <w:pPr>
+        <w:rPr>
+          <w:lang w:val="it-IT"/>
+        </w:rPr>
+      </w:pPr>
+      <w:r>
+        <w:rPr>
+          <w:lang w:val="it-IT"/>
+        </w:rPr>
+        <w:t xml:space="preserve">NB: nelle nuove versioni di </w:t>
+      </w:r>
+      <w:proofErr w:type="spellStart"/>
+      <w:r>
+        <w:rPr>
+          <w:lang w:val="it-IT"/>
+        </w:rPr>
+        <w:t>typescript</w:t>
+      </w:r>
+      <w:proofErr w:type="spellEnd"/>
+      <w:r>
+        <w:rPr>
+          <w:lang w:val="it-IT"/>
+        </w:rPr>
+        <w:t xml:space="preserve"> non è </w:t>
+      </w:r>
+      <w:proofErr w:type="spellStart"/>
+      <w:r>
+        <w:rPr>
+          <w:lang w:val="it-IT"/>
+        </w:rPr>
+        <w:t>piu’</w:t>
+      </w:r>
+      <w:proofErr w:type="spellEnd"/>
+      <w:r>
+        <w:rPr>
+          <w:lang w:val="it-IT"/>
+        </w:rPr>
+        <w:t xml:space="preserve"> possibile fare</w:t>
+      </w:r>
+      <w:r>
+        <w:rPr>
+          <w:lang w:val="it-IT"/>
+        </w:rPr>
+        <w:br/>
+        <w:t xml:space="preserve">(cioè usare il </w:t>
+      </w:r>
+      <w:proofErr w:type="spellStart"/>
+      <w:r>
+        <w:rPr>
+          <w:lang w:val="it-IT"/>
+        </w:rPr>
+        <w:t>let</w:t>
+      </w:r>
+      <w:proofErr w:type="spellEnd"/>
+      <w:r>
+        <w:rPr>
+          <w:lang w:val="it-IT"/>
+        </w:rPr>
+        <w:t xml:space="preserve"> X in  OGGETTO che in js veniva tradotto come iterazione sulle chiavi)</w:t>
+      </w:r>
+      <w:r>
+        <w:rPr>
+          <w:lang w:val="it-IT"/>
+        </w:rPr>
+        <w:br/>
+      </w:r>
+      <w:r>
+        <w:rPr>
+          <w:lang w:val="it-IT"/>
+        </w:rPr>
+        <w:br/>
+      </w:r>
+      <w:r>
+        <w:rPr>
+          <w:noProof/>
+          <w:lang w:val="it-IT"/>
+        </w:rPr>
+        <w:drawing>
+          <wp:inline distT="0" distB="0" distL="0" distR="0" wp14:anchorId="30D3C122" wp14:editId="46A506CC">
+            <wp:extent cx="3482642" cy="1204064"/>
+            <wp:effectExtent l="0" t="0" r="3810" b="0"/>
+            <wp:docPr id="410112271" name="Picture 1" descr="A computer screen shot of a black background&#10;&#10;Description automatically generated"/>
+            <wp:cNvGraphicFramePr>
+              <a:graphicFrameLocks xmlns:a="http://schemas.openxmlformats.org/drawingml/2006/main" noChangeAspect="1"/>
+            </wp:cNvGraphicFramePr>
+            <a:graphic xmlns:a="http://schemas.openxmlformats.org/drawingml/2006/main">
+              <a:graphicData uri="http://schemas.openxmlformats.org/drawingml/2006/picture">
+                <pic:pic xmlns:pic="http://schemas.openxmlformats.org/drawingml/2006/picture">
+                  <pic:nvPicPr>
+                    <pic:cNvPr id="410112271" name="Picture 1" descr="A computer screen shot of a black background&#10;&#10;Description automatically generated"/>
+                    <pic:cNvPicPr/>
+                  </pic:nvPicPr>
+                  <pic:blipFill>
+                    <a:blip r:embed="rId5"/>
+                    <a:stretch>
+                      <a:fillRect/>
+                    </a:stretch>
+                  </pic:blipFill>
+                  <pic:spPr>
+                    <a:xfrm>
+                      <a:off x="0" y="0"/>
+                      <a:ext cx="3482642" cy="1204064"/>
+                    </a:xfrm>
+                    <a:prstGeom prst="rect">
+                      <a:avLst/>
+                    </a:prstGeom>
+                  </pic:spPr>
+                </pic:pic>
+              </a:graphicData>
+            </a:graphic>
+          </wp:inline>
+        </w:drawing>
+      </w:r>
+      <w:r>
+        <w:rPr>
+          <w:lang w:val="it-IT"/>
+        </w:rPr>
+        <w:br/>
+      </w:r>
+      <w:r>
+        <w:rPr>
+          <w:lang w:val="it-IT"/>
+        </w:rPr>
+        <w:br/>
+        <w:t xml:space="preserve">né </w:t>
+      </w:r>
+      <w:r>
+        <w:rPr>
+          <w:lang w:val="it-IT"/>
+        </w:rPr>
+        <w:br/>
+      </w:r>
+      <w:r>
+        <w:rPr>
+          <w:lang w:val="it-IT"/>
+        </w:rPr>
+        <w:br/>
+      </w:r>
+      <w:r>
+        <w:rPr>
+          <w:noProof/>
+          <w:lang w:val="it-IT"/>
+        </w:rPr>
+        <w:lastRenderedPageBreak/>
+        <w:drawing>
+          <wp:inline distT="0" distB="0" distL="0" distR="0" wp14:anchorId="223C105C" wp14:editId="754C5955">
+            <wp:extent cx="3444538" cy="1524132"/>
+            <wp:effectExtent l="0" t="0" r="3810" b="0"/>
+            <wp:docPr id="1994493240" name="Picture 1" descr="A computer screen shot of text&#10;&#10;Description automatically generated"/>
+            <wp:cNvGraphicFramePr>
+              <a:graphicFrameLocks xmlns:a="http://schemas.openxmlformats.org/drawingml/2006/main" noChangeAspect="1"/>
+            </wp:cNvGraphicFramePr>
+            <a:graphic xmlns:a="http://schemas.openxmlformats.org/drawingml/2006/main">
+              <a:graphicData uri="http://schemas.openxmlformats.org/drawingml/2006/picture">
+                <pic:pic xmlns:pic="http://schemas.openxmlformats.org/drawingml/2006/picture">
+                  <pic:nvPicPr>
+                    <pic:cNvPr id="1994493240" name="Picture 1" descr="A computer screen shot of text&#10;&#10;Description automatically generated"/>
+                    <pic:cNvPicPr/>
+                  </pic:nvPicPr>
+                  <pic:blipFill>
+                    <a:blip r:embed="rId6"/>
+                    <a:stretch>
+                      <a:fillRect/>
+                    </a:stretch>
+                  </pic:blipFill>
+                  <pic:spPr>
+                    <a:xfrm>
+                      <a:off x="0" y="0"/>
+                      <a:ext cx="3444538" cy="1524132"/>
+                    </a:xfrm>
+                    <a:prstGeom prst="rect">
+                      <a:avLst/>
+                    </a:prstGeom>
+                  </pic:spPr>
+                </pic:pic>
+              </a:graphicData>
+            </a:graphic>
+          </wp:inline>
+        </w:drawing>
+      </w:r>
+      <w:r>
+        <w:rPr>
+          <w:lang w:val="it-IT"/>
+        </w:rPr>
+        <w:br/>
+        <w:t xml:space="preserve">cioè usare </w:t>
+      </w:r>
+      <w:proofErr w:type="spellStart"/>
+      <w:r>
+        <w:rPr>
+          <w:lang w:val="it-IT"/>
+        </w:rPr>
+        <w:t>Object.keys</w:t>
+      </w:r>
+      <w:proofErr w:type="spellEnd"/>
+      <w:r>
+        <w:rPr>
+          <w:lang w:val="it-IT"/>
+        </w:rPr>
+        <w:t xml:space="preserve"> per ottenere le chiavi come array, e </w:t>
+      </w:r>
+      <w:proofErr w:type="spellStart"/>
+      <w:r>
+        <w:rPr>
+          <w:lang w:val="it-IT"/>
+        </w:rPr>
+        <w:t>ciclare</w:t>
+      </w:r>
+      <w:proofErr w:type="spellEnd"/>
+      <w:r>
+        <w:rPr>
+          <w:lang w:val="it-IT"/>
+        </w:rPr>
+        <w:t xml:space="preserve"> (in questo caso il </w:t>
+      </w:r>
+      <w:proofErr w:type="spellStart"/>
+      <w:r>
+        <w:rPr>
+          <w:lang w:val="it-IT"/>
+        </w:rPr>
+        <w:t>let</w:t>
+      </w:r>
+      <w:proofErr w:type="spellEnd"/>
+      <w:r>
+        <w:rPr>
+          <w:lang w:val="it-IT"/>
+        </w:rPr>
+        <w:t xml:space="preserve"> i in su array è iterazione sugli indici) poiché in ogni caso sia il primo che secondo esempio dietro le quinte hanno sempre una chiamata a </w:t>
+      </w:r>
+      <w:proofErr w:type="spellStart"/>
+      <w:r>
+        <w:rPr>
+          <w:lang w:val="it-IT"/>
+        </w:rPr>
+        <w:t>Object.keys</w:t>
+      </w:r>
+      <w:proofErr w:type="spellEnd"/>
+      <w:r>
+        <w:rPr>
+          <w:lang w:val="it-IT"/>
+        </w:rPr>
+        <w:t xml:space="preserve"> . </w:t>
+      </w:r>
+      <w:r>
+        <w:rPr>
+          <w:lang w:val="it-IT"/>
+        </w:rPr>
+        <w:br/>
+      </w:r>
+      <w:proofErr w:type="spellStart"/>
+      <w:r>
+        <w:rPr>
+          <w:lang w:val="it-IT"/>
+        </w:rPr>
+        <w:t>Object.keys</w:t>
+      </w:r>
+      <w:proofErr w:type="spellEnd"/>
+      <w:r>
+        <w:rPr>
+          <w:lang w:val="it-IT"/>
+        </w:rPr>
+        <w:t xml:space="preserve"> forza tutte le chiavi ad essere stringhe, quindi se vogliamo fare questa iterazione dovremo fare</w:t>
+      </w:r>
+      <w:r>
+        <w:rPr>
+          <w:lang w:val="it-IT"/>
+        </w:rPr>
+        <w:br/>
+      </w:r>
+      <w:r>
+        <w:rPr>
+          <w:lang w:val="it-IT"/>
+        </w:rPr>
+        <w:br/>
+        <w:t>per il primo esempio con iterazione diretta sull’</w:t>
+      </w:r>
+      <w:proofErr w:type="spellStart"/>
+      <w:r>
+        <w:rPr>
+          <w:lang w:val="it-IT"/>
+        </w:rPr>
+        <w:t>obj</w:t>
+      </w:r>
+      <w:proofErr w:type="spellEnd"/>
+      <w:r>
+        <w:rPr>
+          <w:lang w:val="it-IT"/>
+        </w:rPr>
+        <w:br/>
+      </w:r>
+      <w:r>
+        <w:rPr>
+          <w:lang w:val="it-IT"/>
+        </w:rPr>
+        <w:br/>
+      </w:r>
+      <w:r>
+        <w:rPr>
+          <w:noProof/>
+          <w:lang w:val="it-IT"/>
+        </w:rPr>
+        <w:drawing>
+          <wp:inline distT="0" distB="0" distL="0" distR="0" wp14:anchorId="2ACFCFC1" wp14:editId="0161D7D7">
+            <wp:extent cx="3665538" cy="1356478"/>
+            <wp:effectExtent l="0" t="0" r="0" b="0"/>
+            <wp:docPr id="335991677" name="Picture 1" descr="A black background with white text&#10;&#10;Description automatically generated"/>
+            <wp:cNvGraphicFramePr>
+              <a:graphicFrameLocks xmlns:a="http://schemas.openxmlformats.org/drawingml/2006/main" noChangeAspect="1"/>
+            </wp:cNvGraphicFramePr>
+            <a:graphic xmlns:a="http://schemas.openxmlformats.org/drawingml/2006/main">
+              <a:graphicData uri="http://schemas.openxmlformats.org/drawingml/2006/picture">
+                <pic:pic xmlns:pic="http://schemas.openxmlformats.org/drawingml/2006/picture">
+                  <pic:nvPicPr>
+                    <pic:cNvPr id="335991677" name="Picture 1" descr="A black background with white text&#10;&#10;Description automatically generated"/>
+                    <pic:cNvPicPr/>
+                  </pic:nvPicPr>
+                  <pic:blipFill>
+                    <a:blip r:embed="rId7"/>
+                    <a:stretch>
+                      <a:fillRect/>
+                    </a:stretch>
+                  </pic:blipFill>
+                  <pic:spPr>
+                    <a:xfrm>
+                      <a:off x="0" y="0"/>
+                      <a:ext cx="3665538" cy="1356478"/>
+                    </a:xfrm>
+                    <a:prstGeom prst="rect">
+                      <a:avLst/>
+                    </a:prstGeom>
+                  </pic:spPr>
+                </pic:pic>
+              </a:graphicData>
+            </a:graphic>
+          </wp:inline>
+        </w:drawing>
+      </w:r>
+      <w:r>
+        <w:rPr>
+          <w:lang w:val="it-IT"/>
+        </w:rPr>
+        <w:br/>
+      </w:r>
+      <w:r>
+        <w:rPr>
+          <w:lang w:val="it-IT"/>
+        </w:rPr>
+        <w:br/>
+        <w:t>e per il secondo con iterazione su array chiavi</w:t>
+      </w:r>
+      <w:r>
+        <w:rPr>
+          <w:lang w:val="it-IT"/>
+        </w:rPr>
+        <w:br/>
+      </w:r>
+      <w:r>
+        <w:rPr>
+          <w:lang w:val="it-IT"/>
+        </w:rPr>
+        <w:br/>
+      </w:r>
+      <w:r>
+        <w:rPr>
+          <w:noProof/>
+          <w:lang w:val="it-IT"/>
+        </w:rPr>
+        <w:drawing>
+          <wp:inline distT="0" distB="0" distL="0" distR="0" wp14:anchorId="303BD855" wp14:editId="02E7031C">
+            <wp:extent cx="4214225" cy="1783235"/>
+            <wp:effectExtent l="0" t="0" r="0" b="7620"/>
+            <wp:docPr id="1563242116" name="Picture 1" descr="A computer screen shot of text&#10;&#10;Description automatically generated"/>
+            <wp:cNvGraphicFramePr>
+              <a:graphicFrameLocks xmlns:a="http://schemas.openxmlformats.org/drawingml/2006/main" noChangeAspect="1"/>
+            </wp:cNvGraphicFramePr>
+            <a:graphic xmlns:a="http://schemas.openxmlformats.org/drawingml/2006/main">
+              <a:graphicData uri="http://schemas.openxmlformats.org/drawingml/2006/picture">
+                <pic:pic xmlns:pic="http://schemas.openxmlformats.org/drawingml/2006/picture">
+                  <pic:nvPicPr>
+                    <pic:cNvPr id="1563242116" name="Picture 1" descr="A computer screen shot of text&#10;&#10;Description automatically generated"/>
+                    <pic:cNvPicPr/>
+                  </pic:nvPicPr>
+                  <pic:blipFill>
+                    <a:blip r:embed="rId8"/>
+                    <a:stretch>
+                      <a:fillRect/>
+                    </a:stretch>
+                  </pic:blipFill>
+                  <pic:spPr>
+                    <a:xfrm>
+                      <a:off x="0" y="0"/>
+                      <a:ext cx="4214225" cy="1783235"/>
+                    </a:xfrm>
+                    <a:prstGeom prst="rect">
+                      <a:avLst/>
+                    </a:prstGeom>
+                  </pic:spPr>
+                </pic:pic>
+              </a:graphicData>
+            </a:graphic>
+          </wp:inline>
+        </w:drawing>
+      </w:r>
+    </w:p>
+    <w:p>
+      <w:pPr>
+        <w:rPr>
+          <w:lang w:val="it-IT"/>
+        </w:rPr>
+      </w:pPr>
+    </w:p>
+    <w:p>
+      <w:pPr>
+        <w:rPr>
+          <w:lang w:val="it-IT"/>
+        </w:rPr>
+      </w:pPr>
+    </w:p>
+    <w:p>
+      <w:pPr>
+        <w:rPr>
+          <w:lang w:val="it-IT"/>
+        </w:rPr>
+      </w:pPr>
       <w:r>
         <w:rPr>
           <w:lang w:val="it-IT"/>
@@ -526,6 +1069,12 @@
           <w:lang w:val="it-IT"/>
         </w:rPr>
         <w:br/>
+      </w:r>
+      <w:r>
+        <w:rPr>
+          <w:lang w:val="it-IT"/>
+        </w:rPr>
+        <w:lastRenderedPageBreak/>
         <w:t xml:space="preserve"> con [ ], se vogliamo usare valore variabile avremo :   &lt;tag [</w:t>
       </w:r>
       <w:proofErr w:type="spellStart"/>
@@ -987,14 +1536,6 @@
           <w:lang w:val="it-IT"/>
         </w:rPr>
         <w:br/>
-      </w:r>
-      <w:r>
-        <w:rPr>
-          <w:b/>
-          <w:bCs/>
-          <w:lang w:val="it-IT"/>
-        </w:rPr>
-        <w:lastRenderedPageBreak/>
         <w:t xml:space="preserve">Si </w:t>
       </w:r>
       <w:proofErr w:type="spellStart"/>
@@ -1323,7 +1864,7 @@
                     <pic:cNvPicPr/>
                   </pic:nvPicPr>
                   <pic:blipFill>
-                    <a:blip r:embed="rId5"/>
+                    <a:blip r:embed="rId9"/>
                     <a:stretch>
                       <a:fillRect/>
                     </a:stretch>
@@ -1540,7 +2081,14 @@
         <w:rPr>
           <w:lang w:val="it-IT"/>
         </w:rPr>
-        <w:t xml:space="preserve"> alias, devi dichiararlo esportato (con keyword export) come una classe vera e proprio.</w:t>
+        <w:t xml:space="preserve"> alias, devi dichiararlo esportato (con keyword export) come una </w:t>
+      </w:r>
+      <w:r>
+        <w:rPr>
+          <w:lang w:val="it-IT"/>
+        </w:rPr>
+        <w:lastRenderedPageBreak/>
+        <w:t>classe vera e proprio.</w:t>
       </w:r>
       <w:r>
         <w:rPr>
@@ -1584,7 +2132,7 @@
                     <pic:cNvPicPr/>
                   </pic:nvPicPr>
                   <pic:blipFill>
-                    <a:blip r:embed="rId6"/>
+                    <a:blip r:embed="rId10"/>
                     <a:stretch>
                       <a:fillRect/>
                     </a:stretch>
@@ -1633,7 +2181,7 @@
                     <pic:cNvPicPr/>
                   </pic:nvPicPr>
                   <pic:blipFill>
-                    <a:blip r:embed="rId7"/>
+                    <a:blip r:embed="rId11"/>
                     <a:stretch>
                       <a:fillRect/>
                     </a:stretch>
@@ -1665,16 +2213,528 @@
       <w:pPr>
         <w:pStyle w:val="Title"/>
         <w:rPr>
-          <w:lang w:val="it-IT"/>
-        </w:rPr>
-      </w:pPr>
-      <w:proofErr w:type="spellStart"/>
-      <w:r>
-        <w:rPr>
-          <w:highlight w:val="yellow"/>
+          <w:highlight w:val="yellow"/>
+          <w:lang w:val="it-IT"/>
+        </w:rPr>
+      </w:pPr>
+    </w:p>
+    <w:p>
+      <w:pPr>
+        <w:rPr>
+          <w:lang w:val="it-IT"/>
+        </w:rPr>
+      </w:pPr>
+      <w:r>
+        <w:rPr>
+          <w:lang w:val="it-IT"/>
+        </w:rPr>
+        <w:t>Boot</w:t>
+      </w:r>
+      <w:r>
+        <w:rPr>
+          <w:lang w:val="it-IT"/>
+        </w:rPr>
+        <w:t xml:space="preserve">strap è un framework </w:t>
+      </w:r>
+      <w:proofErr w:type="spellStart"/>
+      <w:r>
+        <w:rPr>
+          <w:lang w:val="it-IT"/>
+        </w:rPr>
+        <w:t>css</w:t>
+      </w:r>
+      <w:proofErr w:type="spellEnd"/>
+      <w:r>
+        <w:rPr>
+          <w:lang w:val="it-IT"/>
+        </w:rPr>
+        <w:t xml:space="preserve">, che fornisce una serie di classi </w:t>
+      </w:r>
+      <w:proofErr w:type="spellStart"/>
+      <w:r>
+        <w:rPr>
+          <w:lang w:val="it-IT"/>
+        </w:rPr>
+        <w:t>css</w:t>
+      </w:r>
+      <w:proofErr w:type="spellEnd"/>
+      <w:r>
+        <w:rPr>
+          <w:lang w:val="it-IT"/>
+        </w:rPr>
+        <w:t xml:space="preserve"> per componenti e widget già configurati. E’ poco </w:t>
+      </w:r>
+      <w:proofErr w:type="spellStart"/>
+      <w:r>
+        <w:rPr>
+          <w:lang w:val="it-IT"/>
+        </w:rPr>
+        <w:t>customizzabile</w:t>
+      </w:r>
+      <w:proofErr w:type="spellEnd"/>
+      <w:r>
+        <w:rPr>
+          <w:lang w:val="it-IT"/>
+        </w:rPr>
+        <w:t>.</w:t>
+      </w:r>
+      <w:r>
+        <w:rPr>
+          <w:lang w:val="it-IT"/>
+        </w:rPr>
+        <w:br/>
+      </w:r>
+      <w:proofErr w:type="spellStart"/>
+      <w:r>
+        <w:rPr>
+          <w:lang w:val="it-IT"/>
+        </w:rPr>
+        <w:t>Tailwind</w:t>
+      </w:r>
+      <w:proofErr w:type="spellEnd"/>
+      <w:r>
+        <w:rPr>
+          <w:lang w:val="it-IT"/>
+        </w:rPr>
+        <w:t xml:space="preserve"> </w:t>
+      </w:r>
+      <w:proofErr w:type="spellStart"/>
+      <w:r>
+        <w:rPr>
+          <w:lang w:val="it-IT"/>
+        </w:rPr>
+        <w:t>css</w:t>
+      </w:r>
+      <w:proofErr w:type="spellEnd"/>
+      <w:r>
+        <w:rPr>
+          <w:lang w:val="it-IT"/>
+        </w:rPr>
+        <w:t xml:space="preserve"> è sempre un framework </w:t>
+      </w:r>
+      <w:proofErr w:type="spellStart"/>
+      <w:r>
+        <w:rPr>
+          <w:lang w:val="it-IT"/>
+        </w:rPr>
+        <w:t>css</w:t>
+      </w:r>
+      <w:proofErr w:type="spellEnd"/>
+      <w:r>
+        <w:rPr>
+          <w:lang w:val="it-IT"/>
+        </w:rPr>
+        <w:t xml:space="preserve">, ma è utility first nel senso che non fornisce componenti già fatte, ma classi di utilità per customizzare e creare proprie componenti. I suoi bundle pesano meno perché non si deve importare tutte le componenti magari non usate come bootstrap. E poi </w:t>
+      </w:r>
+      <w:proofErr w:type="spellStart"/>
+      <w:r>
+        <w:rPr>
+          <w:lang w:val="it-IT"/>
+        </w:rPr>
+        <w:t>c’e’</w:t>
+      </w:r>
+      <w:proofErr w:type="spellEnd"/>
+      <w:r>
+        <w:rPr>
+          <w:lang w:val="it-IT"/>
+        </w:rPr>
+        <w:t xml:space="preserve"> </w:t>
+      </w:r>
+      <w:proofErr w:type="spellStart"/>
+      <w:r>
+        <w:rPr>
+          <w:lang w:val="it-IT"/>
+        </w:rPr>
+        <w:t>flowbite</w:t>
+      </w:r>
+      <w:proofErr w:type="spellEnd"/>
+      <w:r>
+        <w:rPr>
+          <w:lang w:val="it-IT"/>
+        </w:rPr>
+        <w:t xml:space="preserve"> che è un insieme di configurazioni di componenti fatti con le classi di utilità di </w:t>
+      </w:r>
+      <w:proofErr w:type="spellStart"/>
+      <w:r>
+        <w:rPr>
+          <w:lang w:val="it-IT"/>
+        </w:rPr>
+        <w:t>tailwind</w:t>
+      </w:r>
+      <w:proofErr w:type="spellEnd"/>
+      <w:r>
+        <w:rPr>
+          <w:lang w:val="it-IT"/>
+        </w:rPr>
+        <w:t xml:space="preserve"> </w:t>
+      </w:r>
+      <w:proofErr w:type="spellStart"/>
+      <w:r>
+        <w:rPr>
+          <w:lang w:val="it-IT"/>
+        </w:rPr>
+        <w:t>css</w:t>
+      </w:r>
+      <w:proofErr w:type="spellEnd"/>
+      <w:r>
+        <w:rPr>
+          <w:lang w:val="it-IT"/>
+        </w:rPr>
+        <w:t xml:space="preserve">, quindi classi già fatte usando </w:t>
+      </w:r>
+      <w:proofErr w:type="spellStart"/>
+      <w:r>
+        <w:rPr>
+          <w:lang w:val="it-IT"/>
+        </w:rPr>
+        <w:t>tailwind</w:t>
+      </w:r>
+      <w:proofErr w:type="spellEnd"/>
+      <w:r>
+        <w:rPr>
+          <w:lang w:val="it-IT"/>
+        </w:rPr>
+        <w:t>.</w:t>
+      </w:r>
+      <w:r>
+        <w:rPr>
+          <w:lang w:val="it-IT"/>
+        </w:rPr>
+        <w:br/>
+      </w:r>
+      <w:r>
+        <w:rPr>
+          <w:lang w:val="it-IT"/>
+        </w:rPr>
+        <w:br/>
+        <w:t xml:space="preserve">Come installare bootstrap per </w:t>
+      </w:r>
+      <w:proofErr w:type="spellStart"/>
+      <w:r>
+        <w:rPr>
+          <w:lang w:val="it-IT"/>
+        </w:rPr>
+        <w:t>angular</w:t>
+      </w:r>
+      <w:proofErr w:type="spellEnd"/>
+      <w:r>
+        <w:rPr>
+          <w:lang w:val="it-IT"/>
+        </w:rPr>
+        <w:t>:</w:t>
+      </w:r>
+      <w:r>
+        <w:rPr>
+          <w:lang w:val="it-IT"/>
+        </w:rPr>
+        <w:br/>
+      </w:r>
+      <w:r>
+        <w:rPr>
+          <w:noProof/>
+          <w:lang w:val="it-IT"/>
+        </w:rPr>
+        <w:drawing>
+          <wp:inline distT="0" distB="0" distL="0" distR="0" wp14:anchorId="5A68F18D" wp14:editId="07079D1F">
+            <wp:extent cx="4724809" cy="929721"/>
+            <wp:effectExtent l="0" t="0" r="0" b="3810"/>
+            <wp:docPr id="1777030786" name="Picture 1" descr="A close-up of a computer screen&#10;&#10;Description automatically generated"/>
+            <wp:cNvGraphicFramePr>
+              <a:graphicFrameLocks xmlns:a="http://schemas.openxmlformats.org/drawingml/2006/main" noChangeAspect="1"/>
+            </wp:cNvGraphicFramePr>
+            <a:graphic xmlns:a="http://schemas.openxmlformats.org/drawingml/2006/main">
+              <a:graphicData uri="http://schemas.openxmlformats.org/drawingml/2006/picture">
+                <pic:pic xmlns:pic="http://schemas.openxmlformats.org/drawingml/2006/picture">
+                  <pic:nvPicPr>
+                    <pic:cNvPr id="1777030786" name="Picture 1" descr="A close-up of a computer screen&#10;&#10;Description automatically generated"/>
+                    <pic:cNvPicPr/>
+                  </pic:nvPicPr>
+                  <pic:blipFill>
+                    <a:blip r:embed="rId12"/>
+                    <a:stretch>
+                      <a:fillRect/>
+                    </a:stretch>
+                  </pic:blipFill>
+                  <pic:spPr>
+                    <a:xfrm>
+                      <a:off x="0" y="0"/>
+                      <a:ext cx="4724809" cy="929721"/>
+                    </a:xfrm>
+                    <a:prstGeom prst="rect">
+                      <a:avLst/>
+                    </a:prstGeom>
+                  </pic:spPr>
+                </pic:pic>
+              </a:graphicData>
+            </a:graphic>
+          </wp:inline>
+        </w:drawing>
+      </w:r>
+    </w:p>
+    <w:p>
+      <w:pPr>
+        <w:pStyle w:val="Title"/>
+        <w:rPr>
+          <w:highlight w:val="yellow"/>
+          <w:lang w:val="it-IT"/>
+        </w:rPr>
+      </w:pPr>
+    </w:p>
+    <w:p>
+      <w:pPr>
+        <w:rPr>
+          <w:highlight w:val="yellow"/>
+        </w:rPr>
+      </w:pPr>
+      <w:r>
+        <w:rPr>
+          <w:noProof/>
+          <w:lang w:val="it-IT"/>
+        </w:rPr>
+        <w:drawing>
+          <wp:inline distT="0" distB="0" distL="0" distR="0" wp14:anchorId="25BDFC20" wp14:editId="13CF468B">
+            <wp:extent cx="5731510" cy="2966085"/>
+            <wp:effectExtent l="0" t="0" r="2540" b="5715"/>
+            <wp:docPr id="1312017607" name="Picture 1" descr="A screenshot of a computer program&#10;&#10;Description automatically generated"/>
+            <wp:cNvGraphicFramePr>
+              <a:graphicFrameLocks xmlns:a="http://schemas.openxmlformats.org/drawingml/2006/main" noChangeAspect="1"/>
+            </wp:cNvGraphicFramePr>
+            <a:graphic xmlns:a="http://schemas.openxmlformats.org/drawingml/2006/main">
+              <a:graphicData uri="http://schemas.openxmlformats.org/drawingml/2006/picture">
+                <pic:pic xmlns:pic="http://schemas.openxmlformats.org/drawingml/2006/picture">
+                  <pic:nvPicPr>
+                    <pic:cNvPr id="1312017607" name="Picture 1" descr="A screenshot of a computer program&#10;&#10;Description automatically generated"/>
+                    <pic:cNvPicPr/>
+                  </pic:nvPicPr>
+                  <pic:blipFill>
+                    <a:blip r:embed="rId13"/>
+                    <a:stretch>
+                      <a:fillRect/>
+                    </a:stretch>
+                  </pic:blipFill>
+                  <pic:spPr>
+                    <a:xfrm>
+                      <a:off x="0" y="0"/>
+                      <a:ext cx="5731510" cy="2966085"/>
+                    </a:xfrm>
+                    <a:prstGeom prst="rect">
+                      <a:avLst/>
+                    </a:prstGeom>
+                  </pic:spPr>
+                </pic:pic>
+              </a:graphicData>
+            </a:graphic>
+          </wp:inline>
+        </w:drawing>
+      </w:r>
+      <w:r>
+        <w:rPr>
+          <w:highlight w:val="yellow"/>
+          <w:lang w:val="it-IT"/>
+        </w:rPr>
+        <w:br/>
+      </w:r>
+      <w:r>
+        <w:rPr>
+          <w:highlight w:val="yellow"/>
+          <w:lang w:val="it-IT"/>
+        </w:rPr>
+        <w:br/>
+      </w:r>
+      <w:r>
+        <w:rPr>
+          <w:lang w:val="it-IT"/>
+        </w:rPr>
+        <w:t>installiamo</w:t>
+      </w:r>
+      <w:r>
+        <w:rPr>
+          <w:lang w:val="it-IT"/>
+        </w:rPr>
+        <w:t xml:space="preserve"> ng-</w:t>
+      </w:r>
+      <w:proofErr w:type="spellStart"/>
+      <w:r>
+        <w:rPr>
+          <w:lang w:val="it-IT"/>
+        </w:rPr>
+        <w:t>angular</w:t>
+      </w:r>
+      <w:proofErr w:type="spellEnd"/>
+      <w:r>
+        <w:rPr>
+          <w:lang w:val="it-IT"/>
+        </w:rPr>
+        <w:t xml:space="preserve"> che è la libreria di </w:t>
+      </w:r>
+      <w:proofErr w:type="spellStart"/>
+      <w:r>
+        <w:rPr>
+          <w:lang w:val="it-IT"/>
+        </w:rPr>
+        <w:t>angular</w:t>
+      </w:r>
+      <w:proofErr w:type="spellEnd"/>
+      <w:r>
+        <w:rPr>
+          <w:lang w:val="it-IT"/>
+        </w:rPr>
+        <w:t xml:space="preserve"> per supporto nativo di bootstrap</w:t>
+      </w:r>
+      <w:r>
+        <w:rPr>
+          <w:lang w:val="it-IT"/>
+        </w:rPr>
+        <w:br/>
+      </w:r>
+      <w:r>
+        <w:rPr>
           <w:lang w:val="it-IT"/>
         </w:rPr>
         <w:lastRenderedPageBreak/>
+        <w:br/>
+      </w:r>
+      <w:r>
+        <w:rPr>
+          <w:highlight w:val="yellow"/>
+        </w:rPr>
+        <w:br/>
+      </w:r>
+      <w:r>
+        <w:rPr>
+          <w:noProof/>
+        </w:rPr>
+        <w:drawing>
+          <wp:inline distT="0" distB="0" distL="0" distR="0" wp14:anchorId="3230AB51" wp14:editId="20EC3779">
+            <wp:extent cx="5731510" cy="604520"/>
+            <wp:effectExtent l="0" t="0" r="2540" b="5080"/>
+            <wp:docPr id="239586078" name="Picture 1"/>
+            <wp:cNvGraphicFramePr>
+              <a:graphicFrameLocks xmlns:a="http://schemas.openxmlformats.org/drawingml/2006/main" noChangeAspect="1"/>
+            </wp:cNvGraphicFramePr>
+            <a:graphic xmlns:a="http://schemas.openxmlformats.org/drawingml/2006/main">
+              <a:graphicData uri="http://schemas.openxmlformats.org/drawingml/2006/picture">
+                <pic:pic xmlns:pic="http://schemas.openxmlformats.org/drawingml/2006/picture">
+                  <pic:nvPicPr>
+                    <pic:cNvPr id="239586078" name=""/>
+                    <pic:cNvPicPr/>
+                  </pic:nvPicPr>
+                  <pic:blipFill>
+                    <a:blip r:embed="rId14"/>
+                    <a:stretch>
+                      <a:fillRect/>
+                    </a:stretch>
+                  </pic:blipFill>
+                  <pic:spPr>
+                    <a:xfrm>
+                      <a:off x="0" y="0"/>
+                      <a:ext cx="5731510" cy="604520"/>
+                    </a:xfrm>
+                    <a:prstGeom prst="rect">
+                      <a:avLst/>
+                    </a:prstGeom>
+                  </pic:spPr>
+                </pic:pic>
+              </a:graphicData>
+            </a:graphic>
+          </wp:inline>
+        </w:drawing>
+      </w:r>
+      <w:r>
+        <w:rPr>
+          <w:highlight w:val="yellow"/>
+        </w:rPr>
+        <w:br/>
+      </w:r>
+      <w:r>
+        <w:rPr>
+          <w:noProof/>
+        </w:rPr>
+        <w:drawing>
+          <wp:inline distT="0" distB="0" distL="0" distR="0" wp14:anchorId="27C8754D" wp14:editId="657BFFC1">
+            <wp:extent cx="5731510" cy="2673985"/>
+            <wp:effectExtent l="0" t="0" r="2540" b="0"/>
+            <wp:docPr id="1945974837" name="Picture 1" descr="A screenshot of a computer&#10;&#10;Description automatically generated"/>
+            <wp:cNvGraphicFramePr>
+              <a:graphicFrameLocks xmlns:a="http://schemas.openxmlformats.org/drawingml/2006/main" noChangeAspect="1"/>
+            </wp:cNvGraphicFramePr>
+            <a:graphic xmlns:a="http://schemas.openxmlformats.org/drawingml/2006/main">
+              <a:graphicData uri="http://schemas.openxmlformats.org/drawingml/2006/picture">
+                <pic:pic xmlns:pic="http://schemas.openxmlformats.org/drawingml/2006/picture">
+                  <pic:nvPicPr>
+                    <pic:cNvPr id="1945974837" name="Picture 1" descr="A screenshot of a computer&#10;&#10;Description automatically generated"/>
+                    <pic:cNvPicPr/>
+                  </pic:nvPicPr>
+                  <pic:blipFill>
+                    <a:blip r:embed="rId15"/>
+                    <a:stretch>
+                      <a:fillRect/>
+                    </a:stretch>
+                  </pic:blipFill>
+                  <pic:spPr>
+                    <a:xfrm>
+                      <a:off x="0" y="0"/>
+                      <a:ext cx="5731510" cy="2673985"/>
+                    </a:xfrm>
+                    <a:prstGeom prst="rect">
+                      <a:avLst/>
+                    </a:prstGeom>
+                  </pic:spPr>
+                </pic:pic>
+              </a:graphicData>
+            </a:graphic>
+          </wp:inline>
+        </w:drawing>
+      </w:r>
+    </w:p>
+    <w:p>
+      <w:pPr>
+        <w:rPr>
+          <w:lang w:val="it-IT"/>
+        </w:rPr>
+      </w:pPr>
+      <w:r>
+        <w:rPr>
+          <w:highlight w:val="yellow"/>
+          <w:lang w:val="it-IT"/>
+        </w:rPr>
+        <w:br/>
+      </w:r>
+      <w:r>
+        <w:rPr>
+          <w:lang w:val="it-IT"/>
+        </w:rPr>
+        <w:t>Ed</w:t>
+      </w:r>
+      <w:r>
+        <w:rPr>
+          <w:lang w:val="it-IT"/>
+        </w:rPr>
+        <w:t xml:space="preserve"> è fatta.</w:t>
+      </w:r>
+    </w:p>
+    <w:p>
+      <w:pPr>
+        <w:pStyle w:val="Title"/>
+        <w:rPr>
+          <w:highlight w:val="yellow"/>
+          <w:lang w:val="it-IT"/>
+        </w:rPr>
+      </w:pPr>
+    </w:p>
+    <w:p>
+      <w:pPr>
+        <w:pStyle w:val="Title"/>
+        <w:rPr>
+          <w:lang w:val="it-IT"/>
+        </w:rPr>
+      </w:pPr>
+      <w:proofErr w:type="spellStart"/>
+      <w:r>
+        <w:rPr>
+          <w:highlight w:val="yellow"/>
+          <w:lang w:val="it-IT"/>
+        </w:rPr>
         <w:t>Modularizzazione</w:t>
       </w:r>
       <w:proofErr w:type="spellEnd"/>
@@ -2022,6 +3082,12 @@
           <w:lang w:val="it-IT"/>
         </w:rPr>
         <w:br/>
+      </w:r>
+      <w:r>
+        <w:rPr>
+          <w:lang w:val="it-IT"/>
+        </w:rPr>
+        <w:lastRenderedPageBreak/>
         <w:t xml:space="preserve">-si dichiarano sempre nel modulo B, oltre che nelle </w:t>
       </w:r>
       <w:proofErr w:type="spellStart"/>
@@ -2390,7 +3456,7 @@
                     <pic:cNvPicPr/>
                   </pic:nvPicPr>
                   <pic:blipFill>
-                    <a:blip r:embed="rId8"/>
+                    <a:blip r:embed="rId16"/>
                     <a:stretch>
                       <a:fillRect/>
                     </a:stretch>
@@ -2483,7 +3549,6 @@
         <w:rPr>
           <w:lang w:val="it-IT"/>
         </w:rPr>
-        <w:lastRenderedPageBreak/>
         <w:br/>
         <w:t>Sul service stesso :</w:t>
       </w:r>
@@ -2521,7 +3586,7 @@
                     <pic:cNvPicPr/>
                   </pic:nvPicPr>
                   <pic:blipFill>
-                    <a:blip r:embed="rId9"/>
+                    <a:blip r:embed="rId17"/>
                     <a:stretch>
                       <a:fillRect/>
                     </a:stretch>
@@ -2689,7 +3754,7 @@
                     <pic:cNvPicPr/>
                   </pic:nvPicPr>
                   <pic:blipFill>
-                    <a:blip r:embed="rId10"/>
+                    <a:blip r:embed="rId18"/>
                     <a:stretch>
                       <a:fillRect/>
                     </a:stretch>
@@ -2722,6 +3787,7 @@
         <w:rPr>
           <w:lang w:val="it-IT"/>
         </w:rPr>
+        <w:lastRenderedPageBreak/>
         <w:t xml:space="preserve">Stiamo dicendo che il modulo in questione sarà il provider per </w:t>
       </w:r>
       <w:proofErr w:type="spellStart"/>
@@ -3067,7 +4133,7 @@
                     <pic:cNvPicPr/>
                   </pic:nvPicPr>
                   <pic:blipFill>
-                    <a:blip r:embed="rId11"/>
+                    <a:blip r:embed="rId19"/>
                     <a:stretch>
                       <a:fillRect/>
                     </a:stretch>
@@ -3184,16 +4250,7 @@
           <w:bCs/>
           <w:lang w:val="it-IT"/>
         </w:rPr>
-        <w:t xml:space="preserve"> utilizzare una componente che formalmente appartiene ad un altro modulo, </w:t>
-      </w:r>
-      <w:r>
-        <w:rPr>
-          <w:b/>
-          <w:bCs/>
-          <w:lang w:val="it-IT"/>
-        </w:rPr>
-        <w:lastRenderedPageBreak/>
-        <w:t xml:space="preserve">senza importare quel modulo ,ma mettendola direttamente nelle sue </w:t>
+        <w:t xml:space="preserve"> utilizzare una componente che formalmente appartiene ad un altro modulo, senza importare quel modulo ,ma mettendola direttamente nelle sue </w:t>
       </w:r>
       <w:proofErr w:type="spellStart"/>
       <w:r>
@@ -4138,7 +5195,7 @@
                     <pic:cNvPicPr/>
                   </pic:nvPicPr>
                   <pic:blipFill>
-                    <a:blip r:embed="rId12"/>
+                    <a:blip r:embed="rId20"/>
                     <a:stretch>
                       <a:fillRect/>
                     </a:stretch>
@@ -4165,6 +5222,14 @@
           <w:lang w:val="it-IT"/>
         </w:rPr>
         <w:br/>
+      </w:r>
+      <w:r>
+        <w:rPr>
+          <w:b/>
+          <w:bCs/>
+          <w:lang w:val="it-IT"/>
+        </w:rPr>
+        <w:lastRenderedPageBreak/>
         <w:t>Figlio</w:t>
       </w:r>
       <w:r>
@@ -4198,7 +5263,7 @@
                     <pic:cNvPicPr/>
                   </pic:nvPicPr>
                   <pic:blipFill>
-                    <a:blip r:embed="rId13"/>
+                    <a:blip r:embed="rId21"/>
                     <a:stretch>
                       <a:fillRect/>
                     </a:stretch>
@@ -4321,7 +5386,7 @@
                     <pic:cNvPicPr/>
                   </pic:nvPicPr>
                   <pic:blipFill>
-                    <a:blip r:embed="rId14"/>
+                    <a:blip r:embed="rId22"/>
                     <a:stretch>
                       <a:fillRect/>
                     </a:stretch>
@@ -4497,7 +5562,7 @@
                     <pic:cNvPicPr/>
                   </pic:nvPicPr>
                   <pic:blipFill>
-                    <a:blip r:embed="rId15"/>
+                    <a:blip r:embed="rId23"/>
                     <a:stretch>
                       <a:fillRect/>
                     </a:stretch>
@@ -4671,7 +5736,7 @@
                     <pic:cNvPicPr/>
                   </pic:nvPicPr>
                   <pic:blipFill>
-                    <a:blip r:embed="rId16"/>
+                    <a:blip r:embed="rId24"/>
                     <a:stretch>
                       <a:fillRect/>
                     </a:stretch>
@@ -4839,6 +5904,7 @@
           <w:bCs/>
           <w:lang w:val="it-IT"/>
         </w:rPr>
+        <w:lastRenderedPageBreak/>
         <w:br/>
         <w:t xml:space="preserve">Questo quando si </w:t>
       </w:r>
@@ -4964,7 +6030,7 @@
                     <pic:cNvPicPr/>
                   </pic:nvPicPr>
                   <pic:blipFill>
-                    <a:blip r:embed="rId17"/>
+                    <a:blip r:embed="rId25"/>
                     <a:stretch>
                       <a:fillRect/>
                     </a:stretch>
@@ -5109,12 +6175,6 @@
           <w:lang w:val="it-IT"/>
         </w:rPr>
         <w:br/>
-      </w:r>
-      <w:r>
-        <w:rPr>
-          <w:lang w:val="it-IT"/>
-        </w:rPr>
-        <w:lastRenderedPageBreak/>
         <w:t>Padre</w:t>
       </w:r>
       <w:r>
@@ -5144,7 +6204,7 @@
                     <pic:cNvPicPr/>
                   </pic:nvPicPr>
                   <pic:blipFill>
-                    <a:blip r:embed="rId18"/>
+                    <a:blip r:embed="rId26"/>
                     <a:stretch>
                       <a:fillRect/>
                     </a:stretch>
@@ -5204,7 +6264,7 @@
                     <pic:cNvPicPr/>
                   </pic:nvPicPr>
                   <pic:blipFill>
-                    <a:blip r:embed="rId19"/>
+                    <a:blip r:embed="rId27"/>
                     <a:stretch>
                       <a:fillRect/>
                     </a:stretch>
@@ -5362,7 +6422,7 @@
                     <pic:cNvPicPr/>
                   </pic:nvPicPr>
                   <pic:blipFill>
-                    <a:blip r:embed="rId20"/>
+                    <a:blip r:embed="rId28"/>
                     <a:stretch>
                       <a:fillRect/>
                     </a:stretch>
@@ -5393,6 +6453,7 @@
         <w:rPr>
           <w:lang w:val="it-IT"/>
         </w:rPr>
+        <w:lastRenderedPageBreak/>
         <w:t xml:space="preserve">E dove viene usata e viene fatto injection del </w:t>
       </w:r>
       <w:proofErr w:type="spellStart"/>
@@ -5430,7 +6491,7 @@
                     <pic:cNvPicPr/>
                   </pic:nvPicPr>
                   <pic:blipFill>
-                    <a:blip r:embed="rId21"/>
+                    <a:blip r:embed="rId29"/>
                     <a:stretch>
                       <a:fillRect/>
                     </a:stretch>
@@ -5738,7 +6799,6 @@
           <w:bCs/>
           <w:lang w:val="it-IT"/>
         </w:rPr>
-        <w:lastRenderedPageBreak/>
         <w:t>NB: quando si dice C</w:t>
       </w:r>
       <w:r>
@@ -6179,6 +7239,7 @@
           <w:bCs/>
           <w:lang w:val="it-IT"/>
         </w:rPr>
+        <w:lastRenderedPageBreak/>
         <w:t>ngAfterViewInit</w:t>
       </w:r>
       <w:proofErr w:type="spellEnd"/>
@@ -6560,7 +7621,7 @@
                     <pic:cNvPicPr/>
                   </pic:nvPicPr>
                   <pic:blipFill>
-                    <a:blip r:embed="rId22"/>
+                    <a:blip r:embed="rId30"/>
                     <a:stretch>
                       <a:fillRect/>
                     </a:stretch>
@@ -6724,7 +7785,7 @@
                     <pic:cNvPicPr/>
                   </pic:nvPicPr>
                   <pic:blipFill>
-                    <a:blip r:embed="rId23"/>
+                    <a:blip r:embed="rId31"/>
                     <a:stretch>
                       <a:fillRect/>
                     </a:stretch>
@@ -6820,7 +7881,7 @@
                     <pic:cNvPicPr/>
                   </pic:nvPicPr>
                   <pic:blipFill>
-                    <a:blip r:embed="rId24"/>
+                    <a:blip r:embed="rId32"/>
                     <a:stretch>
                       <a:fillRect/>
                     </a:stretch>
@@ -6899,7 +7960,6 @@
           <w:noProof/>
           <w:lang w:val="it-IT"/>
         </w:rPr>
-        <w:lastRenderedPageBreak/>
         <w:drawing>
           <wp:inline distT="0" distB="0" distL="0" distR="0" wp14:anchorId="2E0F727D" wp14:editId="21A7FC8E">
             <wp:extent cx="2956816" cy="281964"/>
@@ -6916,7 +7976,7 @@
                     <pic:cNvPicPr/>
                   </pic:nvPicPr>
                   <pic:blipFill>
-                    <a:blip r:embed="rId25"/>
+                    <a:blip r:embed="rId33"/>
                     <a:stretch>
                       <a:fillRect/>
                     </a:stretch>
@@ -7314,6 +8374,12 @@
           <w:lang w:val="it-IT"/>
         </w:rPr>
         <w:br/>
+      </w:r>
+      <w:r>
+        <w:rPr>
+          <w:lang w:val="it-IT"/>
+        </w:rPr>
+        <w:lastRenderedPageBreak/>
         <w:t>Potremmo fare la cosa usando *</w:t>
       </w:r>
       <w:proofErr w:type="spellStart"/>
@@ -7792,14 +8858,6 @@
           <w:lang w:val="it-IT"/>
         </w:rPr>
         <w:br/>
-      </w:r>
-      <w:r>
-        <w:rPr>
-          <w:b/>
-          <w:bCs/>
-          <w:lang w:val="it-IT"/>
-        </w:rPr>
-        <w:lastRenderedPageBreak/>
         <w:t>Quindi le 2 componenti figlie</w:t>
       </w:r>
       <w:r>
@@ -7867,7 +8925,7 @@
                     <pic:cNvPicPr/>
                   </pic:nvPicPr>
                   <pic:blipFill>
-                    <a:blip r:embed="rId26"/>
+                    <a:blip r:embed="rId34"/>
                     <a:stretch>
                       <a:fillRect/>
                     </a:stretch>
@@ -7927,7 +8985,7 @@
                     <pic:cNvPicPr/>
                   </pic:nvPicPr>
                   <pic:blipFill>
-                    <a:blip r:embed="rId27"/>
+                    <a:blip r:embed="rId35"/>
                     <a:stretch>
                       <a:fillRect/>
                     </a:stretch>
@@ -8004,6 +9062,7 @@
           <w:noProof/>
           <w:lang w:val="it-IT"/>
         </w:rPr>
+        <w:lastRenderedPageBreak/>
         <w:drawing>
           <wp:inline distT="0" distB="0" distL="0" distR="0" wp14:anchorId="7C42422A" wp14:editId="14F1416B">
             <wp:extent cx="2446232" cy="3025402"/>
@@ -8020,7 +9079,7 @@
                     <pic:cNvPicPr/>
                   </pic:nvPicPr>
                   <pic:blipFill>
-                    <a:blip r:embed="rId28"/>
+                    <a:blip r:embed="rId36"/>
                     <a:stretch>
                       <a:fillRect/>
                     </a:stretch>
@@ -8071,7 +9130,6 @@
           <w:bCs/>
           <w:lang w:val="it-IT"/>
         </w:rPr>
-        <w:lastRenderedPageBreak/>
         <w:t>questa è la componente padre</w:t>
       </w:r>
       <w:r>
@@ -8113,7 +9171,7 @@
                     <pic:cNvPicPr/>
                   </pic:nvPicPr>
                   <pic:blipFill>
-                    <a:blip r:embed="rId29"/>
+                    <a:blip r:embed="rId37"/>
                     <a:stretch>
                       <a:fillRect/>
                     </a:stretch>
@@ -8300,6 +9358,7 @@
           <w:bCs/>
           <w:lang w:val="it-IT"/>
         </w:rPr>
+        <w:lastRenderedPageBreak/>
         <w:br/>
       </w:r>
       <w:r>
@@ -8325,7 +9384,7 @@
                     <pic:cNvPicPr/>
                   </pic:nvPicPr>
                   <pic:blipFill>
-                    <a:blip r:embed="rId30"/>
+                    <a:blip r:embed="rId38"/>
                     <a:stretch>
                       <a:fillRect/>
                     </a:stretch>
@@ -8557,560 +9616,555 @@
           <w:lang w:val="it-IT"/>
         </w:rPr>
         <w:br/>
-      </w:r>
-      <w:r>
-        <w:rPr>
+        <w:t xml:space="preserve">Di default </w:t>
+      </w:r>
+      <w:proofErr w:type="spellStart"/>
+      <w:r>
+        <w:rPr>
+          <w:lang w:val="it-IT"/>
+        </w:rPr>
+        <w:t>angular</w:t>
+      </w:r>
+      <w:proofErr w:type="spellEnd"/>
+      <w:r>
+        <w:rPr>
+          <w:lang w:val="it-IT"/>
+        </w:rPr>
+        <w:t xml:space="preserve"> mette a disposizione nel common </w:t>
+      </w:r>
+      <w:proofErr w:type="spellStart"/>
+      <w:r>
+        <w:rPr>
+          <w:lang w:val="it-IT"/>
+        </w:rPr>
+        <w:t>module</w:t>
+      </w:r>
+      <w:proofErr w:type="spellEnd"/>
+      <w:r>
+        <w:rPr>
+          <w:lang w:val="it-IT"/>
+        </w:rPr>
+        <w:t xml:space="preserve"> un sacco di pipe predefinite.</w:t>
+      </w:r>
+      <w:r>
+        <w:rPr>
+          <w:lang w:val="it-IT"/>
+        </w:rPr>
+        <w:br/>
+        <w:t>Per vedere quali sono, come funzionano, e quale modulo le esporta, si va nell’</w:t>
+      </w:r>
+      <w:proofErr w:type="spellStart"/>
+      <w:r>
+        <w:rPr>
+          <w:lang w:val="it-IT"/>
+        </w:rPr>
+        <w:t>angular</w:t>
+      </w:r>
+      <w:proofErr w:type="spellEnd"/>
+      <w:r>
+        <w:rPr>
+          <w:lang w:val="it-IT"/>
+        </w:rPr>
+        <w:t xml:space="preserve"> </w:t>
+      </w:r>
+      <w:proofErr w:type="spellStart"/>
+      <w:r>
+        <w:rPr>
+          <w:lang w:val="it-IT"/>
+        </w:rPr>
+        <w:t>documentation</w:t>
+      </w:r>
+      <w:proofErr w:type="spellEnd"/>
+      <w:r>
+        <w:rPr>
+          <w:lang w:val="it-IT"/>
+        </w:rPr>
+        <w:t xml:space="preserve"> sotto </w:t>
+      </w:r>
+      <w:proofErr w:type="spellStart"/>
+      <w:r>
+        <w:rPr>
+          <w:b/>
+          <w:bCs/>
+          <w:lang w:val="it-IT"/>
+        </w:rPr>
+        <w:t>reference</w:t>
+      </w:r>
+      <w:proofErr w:type="spellEnd"/>
+      <w:r>
+        <w:rPr>
+          <w:b/>
+          <w:bCs/>
+          <w:lang w:val="it-IT"/>
+        </w:rPr>
+        <w:t xml:space="preserve"> &gt;API </w:t>
+      </w:r>
+      <w:proofErr w:type="spellStart"/>
+      <w:r>
+        <w:rPr>
+          <w:b/>
+          <w:bCs/>
+          <w:lang w:val="it-IT"/>
+        </w:rPr>
+        <w:t>reference</w:t>
+      </w:r>
+      <w:proofErr w:type="spellEnd"/>
+      <w:r>
+        <w:rPr>
+          <w:b/>
+          <w:bCs/>
+          <w:lang w:val="it-IT"/>
+        </w:rPr>
+        <w:t xml:space="preserve"> e si cercano le pipe.</w:t>
+      </w:r>
+      <w:r>
+        <w:rPr>
+          <w:b/>
+          <w:bCs/>
+          <w:lang w:val="it-IT"/>
+        </w:rPr>
+        <w:br/>
+      </w:r>
+    </w:p>
+    <w:p>
+      <w:pPr>
+        <w:rPr>
+          <w:lang w:val="it-IT"/>
+        </w:rPr>
+      </w:pPr>
+      <w:r>
+        <w:rPr>
+          <w:lang w:val="it-IT"/>
+        </w:rPr>
+        <w:t xml:space="preserve">NB: la convenzione è che una pipe si chiama </w:t>
+      </w:r>
+      <w:proofErr w:type="spellStart"/>
+      <w:r>
+        <w:rPr>
+          <w:lang w:val="it-IT"/>
+        </w:rPr>
+        <w:t>NomePipe</w:t>
+      </w:r>
+      <w:proofErr w:type="spellEnd"/>
+      <w:r>
+        <w:rPr>
+          <w:lang w:val="it-IT"/>
+        </w:rPr>
+        <w:t xml:space="preserve"> e viene usata con | nome</w:t>
+      </w:r>
+      <w:r>
+        <w:rPr>
+          <w:lang w:val="it-IT"/>
+        </w:rPr>
+        <w:br/>
+        <w:t xml:space="preserve">Ad esempio la </w:t>
+      </w:r>
+      <w:proofErr w:type="spellStart"/>
+      <w:r>
+        <w:rPr>
+          <w:b/>
+          <w:bCs/>
+          <w:lang w:val="it-IT"/>
+        </w:rPr>
+        <w:t>DatePipe</w:t>
+      </w:r>
+      <w:proofErr w:type="spellEnd"/>
+      <w:r>
+        <w:rPr>
+          <w:lang w:val="it-IT"/>
+        </w:rPr>
+        <w:t xml:space="preserve"> viene usata con {{ </w:t>
+      </w:r>
+      <w:proofErr w:type="spellStart"/>
+      <w:r>
+        <w:rPr>
+          <w:lang w:val="it-IT"/>
+        </w:rPr>
+        <w:t>variabileData</w:t>
+      </w:r>
+      <w:proofErr w:type="spellEnd"/>
+      <w:r>
+        <w:rPr>
+          <w:lang w:val="it-IT"/>
+        </w:rPr>
+        <w:t xml:space="preserve"> | date }} e questo è l’uso di default.</w:t>
+      </w:r>
+      <w:r>
+        <w:rPr>
+          <w:lang w:val="it-IT"/>
+        </w:rPr>
+        <w:br/>
+        <w:t>Se vogliamo usare una formattazione differente, dobbiamo passare il date format in input alla pipe.</w:t>
+      </w:r>
+      <w:r>
+        <w:rPr>
+          <w:lang w:val="it-IT"/>
+        </w:rPr>
+        <w:br/>
+        <w:t xml:space="preserve">Gli input alla pipe si passano con la </w:t>
+      </w:r>
+      <w:r>
+        <w:rPr>
+          <w:highlight w:val="yellow"/>
+          <w:lang w:val="it-IT"/>
+        </w:rPr>
+        <w:t xml:space="preserve">sintassi </w:t>
+      </w:r>
+      <w:proofErr w:type="spellStart"/>
+      <w:r>
+        <w:rPr>
+          <w:highlight w:val="yellow"/>
+          <w:lang w:val="it-IT"/>
+        </w:rPr>
+        <w:t>nomepipe</w:t>
+      </w:r>
+      <w:proofErr w:type="spellEnd"/>
+      <w:r>
+        <w:rPr>
+          <w:highlight w:val="yellow"/>
+          <w:lang w:val="it-IT"/>
+        </w:rPr>
+        <w:t xml:space="preserve"> : input</w:t>
+      </w:r>
+      <w:r>
+        <w:rPr>
+          <w:lang w:val="it-IT"/>
+        </w:rPr>
+        <w:br/>
+        <w:t>Quindi ed esempio</w:t>
+      </w:r>
+      <w:r>
+        <w:rPr>
+          <w:lang w:val="it-IT"/>
+        </w:rPr>
+        <w:br/>
+      </w:r>
+      <w:r>
+        <w:rPr>
+          <w:highlight w:val="yellow"/>
+          <w:lang w:val="it-IT"/>
+        </w:rPr>
+        <w:t xml:space="preserve">{{ </w:t>
+      </w:r>
+      <w:proofErr w:type="spellStart"/>
+      <w:r>
+        <w:rPr>
+          <w:highlight w:val="yellow"/>
+          <w:lang w:val="it-IT"/>
+        </w:rPr>
+        <w:t>variabileData</w:t>
+      </w:r>
+      <w:proofErr w:type="spellEnd"/>
+      <w:r>
+        <w:rPr>
+          <w:highlight w:val="yellow"/>
+          <w:lang w:val="it-IT"/>
+        </w:rPr>
+        <w:t xml:space="preserve"> | date : “d/MM/</w:t>
+      </w:r>
+      <w:proofErr w:type="spellStart"/>
+      <w:r>
+        <w:rPr>
+          <w:highlight w:val="yellow"/>
+          <w:lang w:val="it-IT"/>
+        </w:rPr>
+        <w:t>yyyy</w:t>
+      </w:r>
+      <w:proofErr w:type="spellEnd"/>
+      <w:r>
+        <w:rPr>
+          <w:highlight w:val="yellow"/>
+          <w:lang w:val="it-IT"/>
+        </w:rPr>
+        <w:t>”}</w:t>
+      </w:r>
+      <w:r>
+        <w:rPr>
+          <w:lang w:val="it-IT"/>
+        </w:rPr>
+        <w:br/>
+        <w:t xml:space="preserve">sempre </w:t>
+      </w:r>
+      <w:proofErr w:type="spellStart"/>
+      <w:r>
+        <w:rPr>
+          <w:lang w:val="it-IT"/>
+        </w:rPr>
+        <w:t>nell’api</w:t>
+      </w:r>
+      <w:proofErr w:type="spellEnd"/>
+      <w:r>
+        <w:rPr>
+          <w:lang w:val="it-IT"/>
+        </w:rPr>
+        <w:t xml:space="preserve"> </w:t>
+      </w:r>
+      <w:proofErr w:type="spellStart"/>
+      <w:r>
+        <w:rPr>
+          <w:lang w:val="it-IT"/>
+        </w:rPr>
+        <w:t>reference</w:t>
+      </w:r>
+      <w:proofErr w:type="spellEnd"/>
+      <w:r>
+        <w:rPr>
+          <w:lang w:val="it-IT"/>
+        </w:rPr>
+        <w:t xml:space="preserve"> se cerchiamo per la </w:t>
+      </w:r>
+      <w:proofErr w:type="spellStart"/>
+      <w:r>
+        <w:rPr>
+          <w:lang w:val="it-IT"/>
+        </w:rPr>
+        <w:t>DatePipe</w:t>
+      </w:r>
+      <w:proofErr w:type="spellEnd"/>
+      <w:r>
+        <w:rPr>
+          <w:lang w:val="it-IT"/>
+        </w:rPr>
+        <w:t xml:space="preserve"> ci sono sia i formati custom (da passare in input come stringa es </w:t>
+      </w:r>
+      <w:proofErr w:type="spellStart"/>
+      <w:r>
+        <w:rPr>
+          <w:lang w:val="it-IT"/>
+        </w:rPr>
+        <w:t>dd</w:t>
+      </w:r>
+      <w:proofErr w:type="spellEnd"/>
+      <w:r>
+        <w:rPr>
+          <w:lang w:val="it-IT"/>
+        </w:rPr>
+        <w:t>/MM/</w:t>
+      </w:r>
+      <w:proofErr w:type="spellStart"/>
+      <w:r>
+        <w:rPr>
+          <w:lang w:val="it-IT"/>
+        </w:rPr>
+        <w:t>yyyy</w:t>
+      </w:r>
+      <w:proofErr w:type="spellEnd"/>
+      <w:r>
+        <w:rPr>
+          <w:lang w:val="it-IT"/>
+        </w:rPr>
+        <w:t xml:space="preserve"> sia i </w:t>
+      </w:r>
+      <w:proofErr w:type="spellStart"/>
+      <w:r>
+        <w:rPr>
+          <w:lang w:val="it-IT"/>
+        </w:rPr>
+        <w:t>predefined</w:t>
+      </w:r>
+      <w:proofErr w:type="spellEnd"/>
+      <w:r>
+        <w:rPr>
+          <w:lang w:val="it-IT"/>
+        </w:rPr>
+        <w:t xml:space="preserve"> dove si passa in input la stringa che rappresenta la formattazione predefinita es “short” )</w:t>
+      </w:r>
+    </w:p>
+    <w:p>
+      <w:pPr>
+        <w:rPr>
+          <w:lang w:val="it-IT"/>
+        </w:rPr>
+      </w:pPr>
+      <w:r>
+        <w:rPr>
+          <w:lang w:val="it-IT"/>
+        </w:rPr>
+        <w:t xml:space="preserve">Un’altra pipe di default interessante è la </w:t>
+      </w:r>
+      <w:proofErr w:type="spellStart"/>
+      <w:r>
+        <w:rPr>
+          <w:b/>
+          <w:bCs/>
+          <w:lang w:val="it-IT"/>
+        </w:rPr>
+        <w:t>JsonPipe</w:t>
+      </w:r>
+      <w:proofErr w:type="spellEnd"/>
+      <w:r>
+        <w:rPr>
+          <w:b/>
+          <w:bCs/>
+          <w:lang w:val="it-IT"/>
+        </w:rPr>
+        <w:t xml:space="preserve">, quindi usata con | </w:t>
+      </w:r>
+      <w:proofErr w:type="spellStart"/>
+      <w:r>
+        <w:rPr>
+          <w:b/>
+          <w:bCs/>
+          <w:lang w:val="it-IT"/>
+        </w:rPr>
+        <w:t>json</w:t>
+      </w:r>
+      <w:proofErr w:type="spellEnd"/>
+      <w:r>
+        <w:rPr>
+          <w:b/>
+          <w:bCs/>
+          <w:lang w:val="it-IT"/>
+        </w:rPr>
+        <w:t xml:space="preserve"> </w:t>
+      </w:r>
+      <w:r>
+        <w:rPr>
+          <w:lang w:val="it-IT"/>
+        </w:rPr>
+        <w:t xml:space="preserve"> che permette di </w:t>
+      </w:r>
+      <w:proofErr w:type="spellStart"/>
+      <w:r>
+        <w:rPr>
+          <w:lang w:val="it-IT"/>
+        </w:rPr>
+        <w:t>printare</w:t>
+      </w:r>
+      <w:proofErr w:type="spellEnd"/>
+      <w:r>
+        <w:rPr>
+          <w:lang w:val="it-IT"/>
+        </w:rPr>
+        <w:t xml:space="preserve"> il </w:t>
+      </w:r>
+      <w:proofErr w:type="spellStart"/>
+      <w:r>
+        <w:rPr>
+          <w:lang w:val="it-IT"/>
+        </w:rPr>
+        <w:t>json</w:t>
+      </w:r>
+      <w:proofErr w:type="spellEnd"/>
+      <w:r>
+        <w:rPr>
+          <w:lang w:val="it-IT"/>
+        </w:rPr>
+        <w:t xml:space="preserve"> di un oggetto </w:t>
+      </w:r>
+      <w:proofErr w:type="spellStart"/>
+      <w:r>
+        <w:rPr>
+          <w:lang w:val="it-IT"/>
+        </w:rPr>
+        <w:t>ts</w:t>
+      </w:r>
+      <w:proofErr w:type="spellEnd"/>
+      <w:r>
+        <w:rPr>
+          <w:lang w:val="it-IT"/>
+        </w:rPr>
+        <w:t>/</w:t>
+      </w:r>
+      <w:proofErr w:type="spellStart"/>
+      <w:r>
+        <w:rPr>
+          <w:lang w:val="it-IT"/>
+        </w:rPr>
+        <w:t>js</w:t>
+      </w:r>
+      <w:proofErr w:type="spellEnd"/>
+      <w:r>
+        <w:rPr>
+          <w:lang w:val="it-IT"/>
+        </w:rPr>
+        <w:t>.</w:t>
+      </w:r>
+    </w:p>
+    <w:p>
+      <w:pPr>
+        <w:rPr>
+          <w:lang w:val="it-IT"/>
+        </w:rPr>
+      </w:pPr>
+    </w:p>
+    <w:p>
+      <w:pPr>
+        <w:rPr>
+          <w:b/>
+          <w:bCs/>
+          <w:lang w:val="it-IT"/>
+        </w:rPr>
+      </w:pPr>
+      <w:r>
+        <w:rPr>
+          <w:b/>
+          <w:bCs/>
+          <w:lang w:val="it-IT"/>
+        </w:rPr>
+        <w:t>SE VOGLIAMO DICHIARARE UNA NOSTRA PIPE</w:t>
+      </w:r>
+      <w:r>
+        <w:rPr>
+          <w:b/>
+          <w:bCs/>
+          <w:lang w:val="it-IT"/>
+        </w:rPr>
+        <w:br/>
+        <w:t xml:space="preserve">Dichiariamo una classe (ovviamente pubblica quindi con export) che implementa l’interfaccia </w:t>
+      </w:r>
+      <w:proofErr w:type="spellStart"/>
+      <w:r>
+        <w:rPr>
+          <w:b/>
+          <w:bCs/>
+          <w:lang w:val="it-IT"/>
+        </w:rPr>
+        <w:t>PipeTransform</w:t>
+      </w:r>
+      <w:proofErr w:type="spellEnd"/>
+      <w:r>
+        <w:rPr>
+          <w:b/>
+          <w:bCs/>
+          <w:lang w:val="it-IT"/>
+        </w:rPr>
+        <w:t>, ed è annotata con @Pipe ({name: “</w:t>
+      </w:r>
+      <w:proofErr w:type="spellStart"/>
+      <w:r>
+        <w:rPr>
+          <w:b/>
+          <w:bCs/>
+          <w:lang w:val="it-IT"/>
+        </w:rPr>
+        <w:t>nomepipe</w:t>
+      </w:r>
+      <w:proofErr w:type="spellEnd"/>
+      <w:r>
+        <w:rPr>
+          <w:b/>
+          <w:bCs/>
+          <w:lang w:val="it-IT"/>
+        </w:rPr>
+        <w:t>”})</w:t>
+      </w:r>
+    </w:p>
+    <w:p>
+      <w:pPr>
+        <w:rPr>
+          <w:b/>
+          <w:bCs/>
+          <w:lang w:val="it-IT"/>
+        </w:rPr>
+      </w:pPr>
+      <w:r>
+        <w:rPr>
+          <w:b/>
+          <w:bCs/>
           <w:lang w:val="it-IT"/>
         </w:rPr>
         <w:lastRenderedPageBreak/>
-        <w:t xml:space="preserve">Di default </w:t>
-      </w:r>
-      <w:proofErr w:type="spellStart"/>
-      <w:r>
-        <w:rPr>
-          <w:lang w:val="it-IT"/>
-        </w:rPr>
-        <w:t>angular</w:t>
-      </w:r>
-      <w:proofErr w:type="spellEnd"/>
-      <w:r>
-        <w:rPr>
-          <w:lang w:val="it-IT"/>
-        </w:rPr>
-        <w:t xml:space="preserve"> mette a disposizione nel common </w:t>
-      </w:r>
-      <w:proofErr w:type="spellStart"/>
-      <w:r>
-        <w:rPr>
-          <w:lang w:val="it-IT"/>
-        </w:rPr>
-        <w:t>module</w:t>
-      </w:r>
-      <w:proofErr w:type="spellEnd"/>
-      <w:r>
-        <w:rPr>
-          <w:lang w:val="it-IT"/>
-        </w:rPr>
-        <w:t xml:space="preserve"> un sacco di pipe predefinite.</w:t>
-      </w:r>
-      <w:r>
-        <w:rPr>
-          <w:lang w:val="it-IT"/>
-        </w:rPr>
-        <w:br/>
-        <w:t>Per vedere quali sono, come funzionano, e quale modulo le esporta, si va nell’</w:t>
-      </w:r>
-      <w:proofErr w:type="spellStart"/>
-      <w:r>
-        <w:rPr>
-          <w:lang w:val="it-IT"/>
-        </w:rPr>
-        <w:t>angular</w:t>
-      </w:r>
-      <w:proofErr w:type="spellEnd"/>
-      <w:r>
-        <w:rPr>
-          <w:lang w:val="it-IT"/>
-        </w:rPr>
-        <w:t xml:space="preserve"> </w:t>
-      </w:r>
-      <w:proofErr w:type="spellStart"/>
-      <w:r>
-        <w:rPr>
-          <w:lang w:val="it-IT"/>
-        </w:rPr>
-        <w:t>documentation</w:t>
-      </w:r>
-      <w:proofErr w:type="spellEnd"/>
-      <w:r>
-        <w:rPr>
-          <w:lang w:val="it-IT"/>
-        </w:rPr>
-        <w:t xml:space="preserve"> sotto </w:t>
-      </w:r>
-      <w:proofErr w:type="spellStart"/>
-      <w:r>
-        <w:rPr>
-          <w:b/>
-          <w:bCs/>
-          <w:lang w:val="it-IT"/>
-        </w:rPr>
-        <w:t>reference</w:t>
-      </w:r>
-      <w:proofErr w:type="spellEnd"/>
-      <w:r>
-        <w:rPr>
-          <w:b/>
-          <w:bCs/>
-          <w:lang w:val="it-IT"/>
-        </w:rPr>
-        <w:t xml:space="preserve"> &gt;API </w:t>
-      </w:r>
-      <w:proofErr w:type="spellStart"/>
-      <w:r>
-        <w:rPr>
-          <w:b/>
-          <w:bCs/>
-          <w:lang w:val="it-IT"/>
-        </w:rPr>
-        <w:t>reference</w:t>
-      </w:r>
-      <w:proofErr w:type="spellEnd"/>
-      <w:r>
-        <w:rPr>
-          <w:b/>
-          <w:bCs/>
-          <w:lang w:val="it-IT"/>
-        </w:rPr>
-        <w:t xml:space="preserve"> e si cercano le pipe.</w:t>
-      </w:r>
-      <w:r>
-        <w:rPr>
-          <w:b/>
-          <w:bCs/>
-          <w:lang w:val="it-IT"/>
-        </w:rPr>
-        <w:br/>
-      </w:r>
-    </w:p>
-    <w:p>
-      <w:pPr>
-        <w:rPr>
-          <w:lang w:val="it-IT"/>
-        </w:rPr>
-      </w:pPr>
-      <w:r>
-        <w:rPr>
-          <w:lang w:val="it-IT"/>
-        </w:rPr>
-        <w:t xml:space="preserve">NB: la convenzione è che una pipe si chiama </w:t>
-      </w:r>
-      <w:proofErr w:type="spellStart"/>
-      <w:r>
-        <w:rPr>
-          <w:lang w:val="it-IT"/>
-        </w:rPr>
-        <w:t>NomePipe</w:t>
-      </w:r>
-      <w:proofErr w:type="spellEnd"/>
-      <w:r>
-        <w:rPr>
-          <w:lang w:val="it-IT"/>
-        </w:rPr>
-        <w:t xml:space="preserve"> e viene usata con | nome</w:t>
-      </w:r>
-      <w:r>
-        <w:rPr>
-          <w:lang w:val="it-IT"/>
-        </w:rPr>
-        <w:br/>
-        <w:t xml:space="preserve">Ad esempio la </w:t>
-      </w:r>
-      <w:proofErr w:type="spellStart"/>
-      <w:r>
-        <w:rPr>
-          <w:b/>
-          <w:bCs/>
-          <w:lang w:val="it-IT"/>
-        </w:rPr>
-        <w:t>DatePipe</w:t>
-      </w:r>
-      <w:proofErr w:type="spellEnd"/>
-      <w:r>
-        <w:rPr>
-          <w:lang w:val="it-IT"/>
-        </w:rPr>
-        <w:t xml:space="preserve"> viene usata con {{ </w:t>
-      </w:r>
-      <w:proofErr w:type="spellStart"/>
-      <w:r>
-        <w:rPr>
-          <w:lang w:val="it-IT"/>
-        </w:rPr>
-        <w:t>variabileData</w:t>
-      </w:r>
-      <w:proofErr w:type="spellEnd"/>
-      <w:r>
-        <w:rPr>
-          <w:lang w:val="it-IT"/>
-        </w:rPr>
-        <w:t xml:space="preserve"> | date }} e questo è l’uso di default.</w:t>
-      </w:r>
-      <w:r>
-        <w:rPr>
-          <w:lang w:val="it-IT"/>
-        </w:rPr>
-        <w:br/>
-        <w:t>Se vogliamo usare una formattazione differente, dobbiamo passare il date format in input alla pipe.</w:t>
-      </w:r>
-      <w:r>
-        <w:rPr>
-          <w:lang w:val="it-IT"/>
-        </w:rPr>
-        <w:br/>
-        <w:t xml:space="preserve">Gli input alla pipe si passano con la </w:t>
-      </w:r>
-      <w:r>
-        <w:rPr>
-          <w:highlight w:val="yellow"/>
-          <w:lang w:val="it-IT"/>
-        </w:rPr>
-        <w:t xml:space="preserve">sintassi </w:t>
-      </w:r>
-      <w:proofErr w:type="spellStart"/>
-      <w:r>
-        <w:rPr>
-          <w:highlight w:val="yellow"/>
-          <w:lang w:val="it-IT"/>
-        </w:rPr>
-        <w:t>nomepipe</w:t>
-      </w:r>
-      <w:proofErr w:type="spellEnd"/>
-      <w:r>
-        <w:rPr>
-          <w:highlight w:val="yellow"/>
-          <w:lang w:val="it-IT"/>
-        </w:rPr>
-        <w:t xml:space="preserve"> : input</w:t>
-      </w:r>
-      <w:r>
-        <w:rPr>
-          <w:lang w:val="it-IT"/>
-        </w:rPr>
-        <w:br/>
-        <w:t>Quindi ed esempio</w:t>
-      </w:r>
-      <w:r>
-        <w:rPr>
-          <w:lang w:val="it-IT"/>
-        </w:rPr>
-        <w:br/>
-      </w:r>
-      <w:r>
-        <w:rPr>
-          <w:highlight w:val="yellow"/>
-          <w:lang w:val="it-IT"/>
-        </w:rPr>
-        <w:t xml:space="preserve">{{ </w:t>
-      </w:r>
-      <w:proofErr w:type="spellStart"/>
-      <w:r>
-        <w:rPr>
-          <w:highlight w:val="yellow"/>
-          <w:lang w:val="it-IT"/>
-        </w:rPr>
-        <w:t>variabileData</w:t>
-      </w:r>
-      <w:proofErr w:type="spellEnd"/>
-      <w:r>
-        <w:rPr>
-          <w:highlight w:val="yellow"/>
-          <w:lang w:val="it-IT"/>
-        </w:rPr>
-        <w:t xml:space="preserve"> | date : “d/MM/</w:t>
-      </w:r>
-      <w:proofErr w:type="spellStart"/>
-      <w:r>
-        <w:rPr>
-          <w:highlight w:val="yellow"/>
-          <w:lang w:val="it-IT"/>
-        </w:rPr>
-        <w:t>yyyy</w:t>
-      </w:r>
-      <w:proofErr w:type="spellEnd"/>
-      <w:r>
-        <w:rPr>
-          <w:highlight w:val="yellow"/>
-          <w:lang w:val="it-IT"/>
-        </w:rPr>
-        <w:t>”}</w:t>
-      </w:r>
-      <w:r>
-        <w:rPr>
-          <w:lang w:val="it-IT"/>
-        </w:rPr>
-        <w:br/>
-        <w:t xml:space="preserve">sempre </w:t>
-      </w:r>
-      <w:proofErr w:type="spellStart"/>
-      <w:r>
-        <w:rPr>
-          <w:lang w:val="it-IT"/>
-        </w:rPr>
-        <w:t>nell’api</w:t>
-      </w:r>
-      <w:proofErr w:type="spellEnd"/>
-      <w:r>
-        <w:rPr>
-          <w:lang w:val="it-IT"/>
-        </w:rPr>
-        <w:t xml:space="preserve"> </w:t>
-      </w:r>
-      <w:proofErr w:type="spellStart"/>
-      <w:r>
-        <w:rPr>
-          <w:lang w:val="it-IT"/>
-        </w:rPr>
-        <w:t>reference</w:t>
-      </w:r>
-      <w:proofErr w:type="spellEnd"/>
-      <w:r>
-        <w:rPr>
-          <w:lang w:val="it-IT"/>
-        </w:rPr>
-        <w:t xml:space="preserve"> se cerchiamo per la </w:t>
-      </w:r>
-      <w:proofErr w:type="spellStart"/>
-      <w:r>
-        <w:rPr>
-          <w:lang w:val="it-IT"/>
-        </w:rPr>
-        <w:t>DatePipe</w:t>
-      </w:r>
-      <w:proofErr w:type="spellEnd"/>
-      <w:r>
-        <w:rPr>
-          <w:lang w:val="it-IT"/>
-        </w:rPr>
-        <w:t xml:space="preserve"> ci sono sia i formati custom (da passare in input come stringa es </w:t>
-      </w:r>
-      <w:proofErr w:type="spellStart"/>
-      <w:r>
-        <w:rPr>
-          <w:lang w:val="it-IT"/>
-        </w:rPr>
-        <w:t>dd</w:t>
-      </w:r>
-      <w:proofErr w:type="spellEnd"/>
-      <w:r>
-        <w:rPr>
-          <w:lang w:val="it-IT"/>
-        </w:rPr>
-        <w:t>/MM/</w:t>
-      </w:r>
-      <w:proofErr w:type="spellStart"/>
-      <w:r>
-        <w:rPr>
-          <w:lang w:val="it-IT"/>
-        </w:rPr>
-        <w:t>yyyy</w:t>
-      </w:r>
-      <w:proofErr w:type="spellEnd"/>
-      <w:r>
-        <w:rPr>
-          <w:lang w:val="it-IT"/>
-        </w:rPr>
-        <w:t xml:space="preserve"> sia i </w:t>
-      </w:r>
-      <w:proofErr w:type="spellStart"/>
-      <w:r>
-        <w:rPr>
-          <w:lang w:val="it-IT"/>
-        </w:rPr>
-        <w:t>predefined</w:t>
-      </w:r>
-      <w:proofErr w:type="spellEnd"/>
-      <w:r>
-        <w:rPr>
-          <w:lang w:val="it-IT"/>
-        </w:rPr>
-        <w:t xml:space="preserve"> dove si passa in input la stringa che rappresenta la formattazione predefinita es “short” )</w:t>
-      </w:r>
-    </w:p>
-    <w:p>
-      <w:pPr>
-        <w:rPr>
-          <w:lang w:val="it-IT"/>
-        </w:rPr>
-      </w:pPr>
-      <w:r>
-        <w:rPr>
-          <w:lang w:val="it-IT"/>
-        </w:rPr>
-        <w:t xml:space="preserve">Un’altra pipe di default interessante è la </w:t>
-      </w:r>
-      <w:proofErr w:type="spellStart"/>
-      <w:r>
-        <w:rPr>
-          <w:b/>
-          <w:bCs/>
-          <w:lang w:val="it-IT"/>
-        </w:rPr>
-        <w:t>JsonPipe</w:t>
-      </w:r>
-      <w:proofErr w:type="spellEnd"/>
-      <w:r>
-        <w:rPr>
-          <w:b/>
-          <w:bCs/>
-          <w:lang w:val="it-IT"/>
-        </w:rPr>
-        <w:t xml:space="preserve">, quindi usata con | </w:t>
-      </w:r>
-      <w:proofErr w:type="spellStart"/>
-      <w:r>
-        <w:rPr>
-          <w:b/>
-          <w:bCs/>
-          <w:lang w:val="it-IT"/>
-        </w:rPr>
-        <w:t>json</w:t>
-      </w:r>
-      <w:proofErr w:type="spellEnd"/>
-      <w:r>
-        <w:rPr>
-          <w:b/>
-          <w:bCs/>
-          <w:lang w:val="it-IT"/>
-        </w:rPr>
-        <w:t xml:space="preserve"> </w:t>
-      </w:r>
-      <w:r>
-        <w:rPr>
-          <w:lang w:val="it-IT"/>
-        </w:rPr>
-        <w:t xml:space="preserve"> che permette di </w:t>
-      </w:r>
-      <w:proofErr w:type="spellStart"/>
-      <w:r>
-        <w:rPr>
-          <w:lang w:val="it-IT"/>
-        </w:rPr>
-        <w:t>printare</w:t>
-      </w:r>
-      <w:proofErr w:type="spellEnd"/>
-      <w:r>
-        <w:rPr>
-          <w:lang w:val="it-IT"/>
-        </w:rPr>
-        <w:t xml:space="preserve"> il </w:t>
-      </w:r>
-      <w:proofErr w:type="spellStart"/>
-      <w:r>
-        <w:rPr>
-          <w:lang w:val="it-IT"/>
-        </w:rPr>
-        <w:t>json</w:t>
-      </w:r>
-      <w:proofErr w:type="spellEnd"/>
-      <w:r>
-        <w:rPr>
-          <w:lang w:val="it-IT"/>
-        </w:rPr>
-        <w:t xml:space="preserve"> di un oggetto </w:t>
-      </w:r>
-      <w:proofErr w:type="spellStart"/>
-      <w:r>
-        <w:rPr>
-          <w:lang w:val="it-IT"/>
-        </w:rPr>
-        <w:t>ts</w:t>
-      </w:r>
-      <w:proofErr w:type="spellEnd"/>
-      <w:r>
-        <w:rPr>
-          <w:lang w:val="it-IT"/>
-        </w:rPr>
-        <w:t>/</w:t>
-      </w:r>
-      <w:proofErr w:type="spellStart"/>
-      <w:r>
-        <w:rPr>
-          <w:lang w:val="it-IT"/>
-        </w:rPr>
-        <w:t>js</w:t>
-      </w:r>
-      <w:proofErr w:type="spellEnd"/>
-      <w:r>
-        <w:rPr>
-          <w:lang w:val="it-IT"/>
-        </w:rPr>
-        <w:t>.</w:t>
-      </w:r>
-    </w:p>
-    <w:p>
-      <w:pPr>
-        <w:rPr>
-          <w:lang w:val="it-IT"/>
-        </w:rPr>
-      </w:pPr>
-    </w:p>
-    <w:p>
-      <w:pPr>
-        <w:rPr>
-          <w:b/>
-          <w:bCs/>
-          <w:lang w:val="it-IT"/>
-        </w:rPr>
-      </w:pPr>
-      <w:r>
-        <w:rPr>
-          <w:b/>
-          <w:bCs/>
-          <w:lang w:val="it-IT"/>
-        </w:rPr>
-        <w:t>SE VOGLIAMO DICHIARARE UNA NOSTRA PIPE</w:t>
-      </w:r>
-      <w:r>
-        <w:rPr>
-          <w:b/>
-          <w:bCs/>
-          <w:lang w:val="it-IT"/>
-        </w:rPr>
-        <w:br/>
-        <w:t xml:space="preserve">Dichiariamo una classe (ovviamente pubblica quindi con export) che implementa l’interfaccia </w:t>
-      </w:r>
-      <w:proofErr w:type="spellStart"/>
-      <w:r>
-        <w:rPr>
-          <w:b/>
-          <w:bCs/>
-          <w:lang w:val="it-IT"/>
-        </w:rPr>
-        <w:t>PipeTransform</w:t>
-      </w:r>
-      <w:proofErr w:type="spellEnd"/>
-      <w:r>
-        <w:rPr>
-          <w:b/>
-          <w:bCs/>
-          <w:lang w:val="it-IT"/>
-        </w:rPr>
-        <w:t>, ed è annotata con @Pipe ({name: “</w:t>
-      </w:r>
-      <w:proofErr w:type="spellStart"/>
-      <w:r>
-        <w:rPr>
-          <w:b/>
-          <w:bCs/>
-          <w:lang w:val="it-IT"/>
-        </w:rPr>
-        <w:t>nomepipe</w:t>
-      </w:r>
-      <w:proofErr w:type="spellEnd"/>
-      <w:r>
-        <w:rPr>
-          <w:b/>
-          <w:bCs/>
-          <w:lang w:val="it-IT"/>
-        </w:rPr>
-        <w:t>”})</w:t>
-      </w:r>
-    </w:p>
-    <w:p>
-      <w:pPr>
-        <w:rPr>
-          <w:b/>
-          <w:bCs/>
-          <w:lang w:val="it-IT"/>
-        </w:rPr>
-      </w:pPr>
-      <w:r>
-        <w:rPr>
-          <w:b/>
-          <w:bCs/>
-          <w:lang w:val="it-IT"/>
-        </w:rPr>
         <w:t>Es</w:t>
       </w:r>
     </w:p>
@@ -9145,7 +10199,7 @@
                     <pic:cNvPicPr/>
                   </pic:nvPicPr>
                   <pic:blipFill>
-                    <a:blip r:embed="rId31"/>
+                    <a:blip r:embed="rId39"/>
                     <a:stretch>
                       <a:fillRect/>
                     </a:stretch>
@@ -9321,7 +10375,6 @@
           <w:noProof/>
           <w:lang w:val="it-IT"/>
         </w:rPr>
-        <w:lastRenderedPageBreak/>
         <w:drawing>
           <wp:inline distT="0" distB="0" distL="0" distR="0" wp14:anchorId="5DE54377" wp14:editId="3F5A0339">
             <wp:extent cx="2179509" cy="1897544"/>
@@ -9338,7 +10391,7 @@
                     <pic:cNvPicPr/>
                   </pic:nvPicPr>
                   <pic:blipFill>
-                    <a:blip r:embed="rId32"/>
+                    <a:blip r:embed="rId40"/>
                     <a:stretch>
                       <a:fillRect/>
                     </a:stretch>
@@ -9498,6 +10551,7 @@
           <w:bCs/>
           <w:lang w:val="it-IT"/>
         </w:rPr>
+        <w:lastRenderedPageBreak/>
         <w:br/>
       </w:r>
       <w:r>
@@ -9523,7 +10577,7 @@
                     <pic:cNvPicPr/>
                   </pic:nvPicPr>
                   <pic:blipFill>
-                    <a:blip r:embed="rId33"/>
+                    <a:blip r:embed="rId41"/>
                     <a:stretch>
                       <a:fillRect/>
                     </a:stretch>
@@ -9592,7 +10646,7 @@
                     <pic:cNvPicPr/>
                   </pic:nvPicPr>
                   <pic:blipFill>
-                    <a:blip r:embed="rId34"/>
+                    <a:blip r:embed="rId42"/>
                     <a:stretch>
                       <a:fillRect/>
                     </a:stretch>
@@ -9808,7 +10862,6 @@
           <w:bCs/>
           <w:lang w:val="it-IT"/>
         </w:rPr>
-        <w:lastRenderedPageBreak/>
         <w:t>NB: le direttive, come le componenti e le pipelines, sono dichiarate come classi (</w:t>
       </w:r>
       <w:proofErr w:type="spellStart"/>
@@ -9980,7 +11033,7 @@
                     <pic:cNvPicPr/>
                   </pic:nvPicPr>
                   <pic:blipFill>
-                    <a:blip r:embed="rId35"/>
+                    <a:blip r:embed="rId43"/>
                     <a:stretch>
                       <a:fillRect/>
                     </a:stretch>
@@ -10061,7 +11114,7 @@
                     <pic:cNvPicPr/>
                   </pic:nvPicPr>
                   <pic:blipFill>
-                    <a:blip r:embed="rId36"/>
+                    <a:blip r:embed="rId44"/>
                     <a:stretch>
                       <a:fillRect/>
                     </a:stretch>
@@ -10106,6 +11159,7 @@
           <w:bCs/>
           <w:lang w:val="it-IT"/>
         </w:rPr>
+        <w:lastRenderedPageBreak/>
         <w:t>(nell’esempio di qui sto usando la tecnica del getter per fare proxy sulla variabile che contiene gli stili)</w:t>
       </w:r>
       <w:r>
@@ -10139,7 +11193,7 @@
                     <pic:cNvPicPr/>
                   </pic:nvPicPr>
                   <pic:blipFill>
-                    <a:blip r:embed="rId37"/>
+                    <a:blip r:embed="rId45"/>
                     <a:stretch>
                       <a:fillRect/>
                     </a:stretch>
@@ -10620,61 +11674,434 @@
         <w:rPr>
           <w:lang w:val="it-IT"/>
         </w:rPr>
+        <w:t>&lt;/ng-template&gt;</w:t>
+      </w:r>
+      <w:r>
+        <w:rPr>
+          <w:lang w:val="it-IT"/>
+        </w:rPr>
+        <w:br/>
+      </w:r>
+      <w:r>
+        <w:rPr>
+          <w:lang w:val="it-IT"/>
+        </w:rPr>
+        <w:br/>
+        <w:t xml:space="preserve">Se fallisce </w:t>
+      </w:r>
+      <w:proofErr w:type="spellStart"/>
+      <w:r>
+        <w:rPr>
+          <w:lang w:val="it-IT"/>
+        </w:rPr>
+        <w:t>l’if</w:t>
+      </w:r>
+      <w:proofErr w:type="spellEnd"/>
+      <w:r>
+        <w:rPr>
+          <w:lang w:val="it-IT"/>
+        </w:rPr>
+        <w:t xml:space="preserve"> viene mostrato il </w:t>
+      </w:r>
+      <w:proofErr w:type="spellStart"/>
+      <w:r>
+        <w:rPr>
+          <w:lang w:val="it-IT"/>
+        </w:rPr>
+        <w:t>contemuto</w:t>
+      </w:r>
+      <w:proofErr w:type="spellEnd"/>
+      <w:r>
+        <w:rPr>
+          <w:lang w:val="it-IT"/>
+        </w:rPr>
+        <w:t xml:space="preserve"> dell’ng-template.</w:t>
+      </w:r>
+      <w:r>
+        <w:rPr>
+          <w:lang w:val="it-IT"/>
+        </w:rPr>
+        <w:br/>
+      </w:r>
+      <w:r>
+        <w:rPr>
+          <w:lang w:val="it-IT"/>
+        </w:rPr>
+        <w:br/>
+      </w:r>
+    </w:p>
+    <w:p>
+      <w:pPr>
+        <w:ind w:left="720"/>
+        <w:rPr>
+          <w:lang w:val="it-IT"/>
+        </w:rPr>
+      </w:pPr>
+    </w:p>
+    <w:p>
+      <w:pPr>
+        <w:ind w:left="720"/>
+        <w:rPr>
+          <w:lang w:val="it-IT"/>
+        </w:rPr>
+      </w:pPr>
+      <w:r>
+        <w:rPr>
+          <w:lang w:val="it-IT"/>
+        </w:rPr>
+        <w:t>NB:</w:t>
+      </w:r>
+      <w:r>
+        <w:rPr>
+          <w:lang w:val="it-IT"/>
+        </w:rPr>
+        <w:br/>
+        <w:t xml:space="preserve">quando si vuole dichiarare una componente con </w:t>
+      </w:r>
+      <w:proofErr w:type="spellStart"/>
+      <w:r>
+        <w:rPr>
+          <w:lang w:val="it-IT"/>
+        </w:rPr>
+        <w:t>angular</w:t>
+      </w:r>
+      <w:proofErr w:type="spellEnd"/>
+      <w:r>
+        <w:rPr>
+          <w:lang w:val="it-IT"/>
+        </w:rPr>
+        <w:t xml:space="preserve"> cli, e si vuole </w:t>
+      </w:r>
+      <w:proofErr w:type="spellStart"/>
+      <w:r>
+        <w:rPr>
+          <w:lang w:val="it-IT"/>
+        </w:rPr>
+        <w:t>attribure</w:t>
+      </w:r>
+      <w:proofErr w:type="spellEnd"/>
+      <w:r>
+        <w:rPr>
+          <w:lang w:val="it-IT"/>
+        </w:rPr>
+        <w:t xml:space="preserve"> questa componente direttamente alle </w:t>
+      </w:r>
+      <w:proofErr w:type="spellStart"/>
+      <w:r>
+        <w:rPr>
+          <w:lang w:val="it-IT"/>
+        </w:rPr>
+        <w:t>declaration</w:t>
+      </w:r>
+      <w:proofErr w:type="spellEnd"/>
+      <w:r>
+        <w:rPr>
+          <w:lang w:val="it-IT"/>
+        </w:rPr>
+        <w:t xml:space="preserve"> di uno specifico modulo, basta specificare la cartella del modulo quando si fa ng g component /modulo/[</w:t>
+      </w:r>
+      <w:proofErr w:type="spellStart"/>
+      <w:r>
+        <w:rPr>
+          <w:lang w:val="it-IT"/>
+        </w:rPr>
+        <w:t>nomecomponente.ts</w:t>
+      </w:r>
+      <w:proofErr w:type="spellEnd"/>
+      <w:r>
+        <w:rPr>
+          <w:lang w:val="it-IT"/>
+        </w:rPr>
+        <w:t xml:space="preserve">] e automaticamente </w:t>
+      </w:r>
+      <w:proofErr w:type="spellStart"/>
+      <w:r>
+        <w:rPr>
+          <w:lang w:val="it-IT"/>
+        </w:rPr>
+        <w:t>angular</w:t>
+      </w:r>
+      <w:proofErr w:type="spellEnd"/>
+      <w:r>
+        <w:rPr>
+          <w:lang w:val="it-IT"/>
+        </w:rPr>
+        <w:t xml:space="preserve"> capisce che quella componente va nelle </w:t>
+      </w:r>
+      <w:proofErr w:type="spellStart"/>
+      <w:r>
+        <w:rPr>
+          <w:lang w:val="it-IT"/>
+        </w:rPr>
+        <w:t>declaration</w:t>
+      </w:r>
+      <w:proofErr w:type="spellEnd"/>
+      <w:r>
+        <w:rPr>
+          <w:lang w:val="it-IT"/>
+        </w:rPr>
+        <w:t xml:space="preserve"> del modulo.</w:t>
+      </w:r>
+    </w:p>
+    <w:p>
+      <w:pPr>
+        <w:ind w:left="720"/>
+        <w:rPr>
+          <w:lang w:val="it-IT"/>
+        </w:rPr>
+      </w:pPr>
+    </w:p>
+    <w:p>
+      <w:pPr>
+        <w:ind w:left="720"/>
+        <w:rPr>
+          <w:lang w:val="it-IT"/>
+        </w:rPr>
+      </w:pPr>
+    </w:p>
+    <w:p>
+      <w:pPr>
+        <w:ind w:left="720"/>
+        <w:rPr>
+          <w:lang w:val="it-IT"/>
+        </w:rPr>
+      </w:pPr>
+    </w:p>
+    <w:p>
+      <w:pPr>
+        <w:ind w:left="720"/>
+        <w:rPr>
+          <w:lang w:val="it-IT"/>
+        </w:rPr>
+      </w:pPr>
+      <w:r>
+        <w:rPr>
+          <w:highlight w:val="yellow"/>
+          <w:lang w:val="it-IT"/>
+        </w:rPr>
         <w:lastRenderedPageBreak/>
-        <w:t>&lt;/ng-template&gt;</w:t>
-      </w:r>
-      <w:r>
-        <w:rPr>
-          <w:lang w:val="it-IT"/>
-        </w:rPr>
-        <w:br/>
-      </w:r>
-      <w:r>
-        <w:rPr>
-          <w:lang w:val="it-IT"/>
-        </w:rPr>
-        <w:br/>
-        <w:t xml:space="preserve">Se fallisce </w:t>
-      </w:r>
-      <w:proofErr w:type="spellStart"/>
-      <w:r>
-        <w:rPr>
-          <w:lang w:val="it-IT"/>
-        </w:rPr>
-        <w:t>l’if</w:t>
-      </w:r>
-      <w:proofErr w:type="spellEnd"/>
-      <w:r>
-        <w:rPr>
-          <w:lang w:val="it-IT"/>
-        </w:rPr>
-        <w:t xml:space="preserve"> viene mostrato il </w:t>
-      </w:r>
-      <w:proofErr w:type="spellStart"/>
-      <w:r>
-        <w:rPr>
-          <w:lang w:val="it-IT"/>
-        </w:rPr>
-        <w:t>contemuto</w:t>
-      </w:r>
-      <w:proofErr w:type="spellEnd"/>
-      <w:r>
-        <w:rPr>
-          <w:lang w:val="it-IT"/>
-        </w:rPr>
-        <w:t xml:space="preserve"> dell’ng-template.</w:t>
-      </w:r>
-      <w:r>
-        <w:rPr>
-          <w:lang w:val="it-IT"/>
-        </w:rPr>
-        <w:br/>
-      </w:r>
-      <w:r>
-        <w:rPr>
-          <w:lang w:val="it-IT"/>
-        </w:rPr>
-        <w:br/>
+        <w:t>Memory Leaks</w:t>
+      </w:r>
+      <w:r>
+        <w:rPr>
+          <w:lang w:val="it-IT"/>
+        </w:rPr>
+        <w:br/>
+        <w:t>Attenzione che quando crei variabili nelle componenti, che dipendono dall’</w:t>
+      </w:r>
+      <w:proofErr w:type="spellStart"/>
+      <w:r>
+        <w:rPr>
+          <w:lang w:val="it-IT"/>
+        </w:rPr>
+        <w:t>onInit</w:t>
+      </w:r>
+      <w:proofErr w:type="spellEnd"/>
+      <w:r>
+        <w:rPr>
+          <w:lang w:val="it-IT"/>
+        </w:rPr>
+        <w:t xml:space="preserve"> o dal costruttore, devi tenere in considerazione il fatto che se nel template che usa la componente </w:t>
+      </w:r>
+      <w:proofErr w:type="spellStart"/>
+      <w:r>
+        <w:rPr>
+          <w:lang w:val="it-IT"/>
+        </w:rPr>
+        <w:t>c’e’</w:t>
+      </w:r>
+      <w:proofErr w:type="spellEnd"/>
+      <w:r>
+        <w:rPr>
+          <w:lang w:val="it-IT"/>
+        </w:rPr>
+        <w:t xml:space="preserve"> un *</w:t>
+      </w:r>
+      <w:proofErr w:type="spellStart"/>
+      <w:r>
+        <w:rPr>
+          <w:lang w:val="it-IT"/>
+        </w:rPr>
+        <w:t>ngIf</w:t>
+      </w:r>
+      <w:proofErr w:type="spellEnd"/>
+      <w:r>
+        <w:rPr>
+          <w:lang w:val="it-IT"/>
+        </w:rPr>
+        <w:t xml:space="preserve"> , l’</w:t>
+      </w:r>
+      <w:proofErr w:type="spellStart"/>
+      <w:r>
+        <w:rPr>
+          <w:lang w:val="it-IT"/>
+        </w:rPr>
+        <w:t>ngIf</w:t>
+      </w:r>
+      <w:proofErr w:type="spellEnd"/>
+      <w:r>
+        <w:rPr>
+          <w:lang w:val="it-IT"/>
+        </w:rPr>
+        <w:t xml:space="preserve"> quando viene valutato a false distrugge la componente, e la ricrea quando l’</w:t>
+      </w:r>
+      <w:proofErr w:type="spellStart"/>
+      <w:r>
+        <w:rPr>
+          <w:lang w:val="it-IT"/>
+        </w:rPr>
+        <w:t>ngIf</w:t>
+      </w:r>
+      <w:proofErr w:type="spellEnd"/>
+      <w:r>
+        <w:rPr>
+          <w:lang w:val="it-IT"/>
+        </w:rPr>
+        <w:t xml:space="preserve"> è a </w:t>
+      </w:r>
+      <w:proofErr w:type="spellStart"/>
+      <w:r>
+        <w:rPr>
+          <w:lang w:val="it-IT"/>
+        </w:rPr>
+        <w:t>true</w:t>
+      </w:r>
+      <w:proofErr w:type="spellEnd"/>
+      <w:r>
+        <w:rPr>
+          <w:lang w:val="it-IT"/>
+        </w:rPr>
+        <w:t xml:space="preserve"> (facendo ripartire tutto il lifecycle, quindi </w:t>
+      </w:r>
+      <w:proofErr w:type="spellStart"/>
+      <w:r>
+        <w:rPr>
+          <w:lang w:val="it-IT"/>
+        </w:rPr>
+        <w:t>constructor</w:t>
+      </w:r>
+      <w:proofErr w:type="spellEnd"/>
+      <w:r>
+        <w:rPr>
+          <w:lang w:val="it-IT"/>
+        </w:rPr>
+        <w:t xml:space="preserve">, </w:t>
+      </w:r>
+      <w:proofErr w:type="spellStart"/>
+      <w:r>
+        <w:rPr>
+          <w:lang w:val="it-IT"/>
+        </w:rPr>
+        <w:t>ngOnInit</w:t>
+      </w:r>
+      <w:proofErr w:type="spellEnd"/>
+      <w:r>
+        <w:rPr>
+          <w:lang w:val="it-IT"/>
+        </w:rPr>
+        <w:t xml:space="preserve">, </w:t>
+      </w:r>
+      <w:proofErr w:type="spellStart"/>
+      <w:r>
+        <w:rPr>
+          <w:lang w:val="it-IT"/>
+        </w:rPr>
+        <w:t>afterViewInit</w:t>
+      </w:r>
+      <w:proofErr w:type="spellEnd"/>
+      <w:r>
+        <w:rPr>
+          <w:lang w:val="it-IT"/>
+        </w:rPr>
+        <w:t xml:space="preserve"> </w:t>
+      </w:r>
+      <w:proofErr w:type="spellStart"/>
+      <w:r>
+        <w:rPr>
+          <w:lang w:val="it-IT"/>
+        </w:rPr>
+        <w:t>etc</w:t>
+      </w:r>
+      <w:proofErr w:type="spellEnd"/>
+      <w:r>
+        <w:rPr>
+          <w:lang w:val="it-IT"/>
+        </w:rPr>
+        <w:t xml:space="preserve">) quindi questo potrebbe creare delle ulteriori allocazioni di memoria di cose che andrebbero distrutte chiamando un </w:t>
+      </w:r>
+      <w:proofErr w:type="spellStart"/>
+      <w:r>
+        <w:rPr>
+          <w:lang w:val="it-IT"/>
+        </w:rPr>
+        <w:t>OnDestroy</w:t>
+      </w:r>
+      <w:proofErr w:type="spellEnd"/>
+      <w:r>
+        <w:rPr>
+          <w:lang w:val="it-IT"/>
+        </w:rPr>
+        <w:t>.</w:t>
+      </w:r>
+      <w:r>
+        <w:rPr>
+          <w:lang w:val="it-IT"/>
+        </w:rPr>
+        <w:br/>
+        <w:t xml:space="preserve">Questo non avviene invece quando una componente viene nascosta con </w:t>
+      </w:r>
+      <w:proofErr w:type="spellStart"/>
+      <w:r>
+        <w:rPr>
+          <w:lang w:val="it-IT"/>
+        </w:rPr>
+        <w:t>hidden</w:t>
+      </w:r>
+      <w:proofErr w:type="spellEnd"/>
+      <w:r>
+        <w:rPr>
+          <w:lang w:val="it-IT"/>
+        </w:rPr>
+        <w:br/>
+      </w:r>
+      <w:r>
+        <w:rPr>
+          <w:highlight w:val="yellow"/>
+          <w:lang w:val="it-IT"/>
+        </w:rPr>
+        <w:t xml:space="preserve">(per vedere i </w:t>
+      </w:r>
+      <w:proofErr w:type="spellStart"/>
+      <w:r>
+        <w:rPr>
+          <w:highlight w:val="yellow"/>
+          <w:lang w:val="it-IT"/>
+        </w:rPr>
+        <w:t>memory</w:t>
+      </w:r>
+      <w:proofErr w:type="spellEnd"/>
+      <w:r>
+        <w:rPr>
+          <w:highlight w:val="yellow"/>
+          <w:lang w:val="it-IT"/>
+        </w:rPr>
+        <w:t xml:space="preserve"> leaks usa la console di </w:t>
+      </w:r>
+      <w:proofErr w:type="spellStart"/>
+      <w:r>
+        <w:rPr>
+          <w:highlight w:val="yellow"/>
+          <w:lang w:val="it-IT"/>
+        </w:rPr>
+        <w:t>chrome</w:t>
+      </w:r>
+      <w:proofErr w:type="spellEnd"/>
+      <w:r>
+        <w:rPr>
+          <w:highlight w:val="yellow"/>
+          <w:lang w:val="it-IT"/>
+        </w:rPr>
+        <w:t xml:space="preserve"> e gli snapshot di memoria)</w:t>
       </w:r>
     </w:p>
     <w:p>
@@ -10692,18 +12119,216 @@
           <w:lang w:val="it-IT"/>
         </w:rPr>
       </w:pPr>
-      <w:r>
-        <w:rPr>
-          <w:lang w:val="it-IT"/>
-        </w:rPr>
-        <w:t>NB:</w:t>
-      </w:r>
-      <w:r>
-        <w:rPr>
-          <w:lang w:val="it-IT"/>
-        </w:rPr>
-        <w:br/>
-        <w:t xml:space="preserve">quando si vuole dichiarare una componente con </w:t>
+    </w:p>
+    <w:p>
+      <w:pPr>
+        <w:ind w:left="720"/>
+        <w:rPr>
+          <w:lang w:val="it-IT"/>
+        </w:rPr>
+      </w:pPr>
+    </w:p>
+    <w:p>
+      <w:pPr>
+        <w:pStyle w:val="Title"/>
+        <w:rPr>
+          <w:lang w:val="it-IT"/>
+        </w:rPr>
+      </w:pPr>
+      <w:r>
+        <w:rPr>
+          <w:highlight w:val="yellow"/>
+          <w:lang w:val="it-IT"/>
+        </w:rPr>
+        <w:t>Routing (PRE-STANDALONE)</w:t>
+      </w:r>
+    </w:p>
+    <w:p>
+      <w:pPr>
+        <w:rPr>
+          <w:lang w:val="it-IT"/>
+        </w:rPr>
+      </w:pPr>
+      <w:r>
+        <w:rPr>
+          <w:lang w:val="it-IT"/>
+        </w:rPr>
+        <w:t xml:space="preserve">Se vogliamo avere in un componente padre , es </w:t>
+      </w:r>
+      <w:proofErr w:type="spellStart"/>
+      <w:r>
+        <w:rPr>
+          <w:lang w:val="it-IT"/>
+        </w:rPr>
+        <w:t>AppModule</w:t>
+      </w:r>
+      <w:proofErr w:type="spellEnd"/>
+      <w:r>
+        <w:rPr>
+          <w:lang w:val="it-IT"/>
+        </w:rPr>
+        <w:t xml:space="preserve">, dei componenti figli, per come abbiamo visto fino ad ora SENZA USARE IL ROUTING potremmo dichiarare i tag dei figli, </w:t>
+      </w:r>
+      <w:proofErr w:type="spellStart"/>
+      <w:r>
+        <w:rPr>
+          <w:lang w:val="it-IT"/>
+        </w:rPr>
+        <w:t>nell’html</w:t>
+      </w:r>
+      <w:proofErr w:type="spellEnd"/>
+      <w:r>
+        <w:rPr>
+          <w:lang w:val="it-IT"/>
+        </w:rPr>
+        <w:t xml:space="preserve"> template del padre.</w:t>
+      </w:r>
+      <w:r>
+        <w:rPr>
+          <w:lang w:val="it-IT"/>
+        </w:rPr>
+        <w:br/>
+        <w:t>Il componente padre deve appartenere ad un modulo in cui è data visibilità ai componenti figli.</w:t>
+      </w:r>
+      <w:r>
+        <w:rPr>
+          <w:lang w:val="it-IT"/>
+        </w:rPr>
+        <w:br/>
+        <w:t xml:space="preserve">Questo </w:t>
+      </w:r>
+      <w:proofErr w:type="spellStart"/>
+      <w:r>
+        <w:rPr>
+          <w:lang w:val="it-IT"/>
+        </w:rPr>
+        <w:t>puo’</w:t>
+      </w:r>
+      <w:proofErr w:type="spellEnd"/>
+      <w:r>
+        <w:rPr>
+          <w:lang w:val="it-IT"/>
+        </w:rPr>
+        <w:t xml:space="preserve"> essere fatto in 2 modi per come abbiamo visto:</w:t>
+      </w:r>
+      <w:r>
+        <w:rPr>
+          <w:lang w:val="it-IT"/>
+        </w:rPr>
+        <w:br/>
+        <w:t>O l’</w:t>
+      </w:r>
+      <w:proofErr w:type="spellStart"/>
+      <w:r>
+        <w:rPr>
+          <w:lang w:val="it-IT"/>
+        </w:rPr>
+        <w:t>appModule</w:t>
+      </w:r>
+      <w:proofErr w:type="spellEnd"/>
+      <w:r>
+        <w:rPr>
+          <w:lang w:val="it-IT"/>
+        </w:rPr>
+        <w:t xml:space="preserve"> ha direttamente nelle </w:t>
+      </w:r>
+      <w:proofErr w:type="spellStart"/>
+      <w:r>
+        <w:rPr>
+          <w:lang w:val="it-IT"/>
+        </w:rPr>
+        <w:t>declaration</w:t>
+      </w:r>
+      <w:proofErr w:type="spellEnd"/>
+      <w:r>
+        <w:rPr>
+          <w:lang w:val="it-IT"/>
+        </w:rPr>
+        <w:t xml:space="preserve"> le componenti figlie, oppure l’</w:t>
+      </w:r>
+      <w:proofErr w:type="spellStart"/>
+      <w:r>
+        <w:rPr>
+          <w:lang w:val="it-IT"/>
+        </w:rPr>
+        <w:t>appModule</w:t>
+      </w:r>
+      <w:proofErr w:type="spellEnd"/>
+      <w:r>
+        <w:rPr>
+          <w:lang w:val="it-IT"/>
+        </w:rPr>
+        <w:t xml:space="preserve"> importa i moduli delle componenti figlie (non mette nulla nelle </w:t>
+      </w:r>
+      <w:proofErr w:type="spellStart"/>
+      <w:r>
+        <w:rPr>
+          <w:lang w:val="it-IT"/>
+        </w:rPr>
+        <w:t>declaration</w:t>
+      </w:r>
+      <w:proofErr w:type="spellEnd"/>
+      <w:r>
+        <w:rPr>
+          <w:lang w:val="it-IT"/>
+        </w:rPr>
+        <w:t xml:space="preserve">) e tali moduli dovranno avere nelle </w:t>
+      </w:r>
+      <w:proofErr w:type="spellStart"/>
+      <w:r>
+        <w:rPr>
+          <w:lang w:val="it-IT"/>
+        </w:rPr>
+        <w:t>declaration</w:t>
+      </w:r>
+      <w:proofErr w:type="spellEnd"/>
+      <w:r>
+        <w:rPr>
+          <w:lang w:val="it-IT"/>
+        </w:rPr>
+        <w:t xml:space="preserve"> e negli exports le componenti figlie che vogliamo usare nella componente associata al modulo padre.</w:t>
+      </w:r>
+      <w:r>
+        <w:rPr>
+          <w:lang w:val="it-IT"/>
+        </w:rPr>
+        <w:br/>
+        <w:t xml:space="preserve">Questo </w:t>
+      </w:r>
+      <w:proofErr w:type="spellStart"/>
+      <w:r>
+        <w:rPr>
+          <w:lang w:val="it-IT"/>
+        </w:rPr>
+        <w:t>pero’</w:t>
+      </w:r>
+      <w:proofErr w:type="spellEnd"/>
+      <w:r>
+        <w:rPr>
+          <w:lang w:val="it-IT"/>
+        </w:rPr>
+        <w:t xml:space="preserve"> è poco dinamico.</w:t>
+      </w:r>
+      <w:r>
+        <w:rPr>
+          <w:lang w:val="it-IT"/>
+        </w:rPr>
+        <w:br/>
+        <w:t xml:space="preserve">Allora possiamo usare il </w:t>
+      </w:r>
+      <w:proofErr w:type="spellStart"/>
+      <w:r>
+        <w:rPr>
+          <w:lang w:val="it-IT"/>
+        </w:rPr>
+        <w:t>routing</w:t>
+      </w:r>
+      <w:proofErr w:type="spellEnd"/>
+      <w:r>
+        <w:rPr>
+          <w:lang w:val="it-IT"/>
+        </w:rPr>
+        <w:t xml:space="preserve"> di </w:t>
       </w:r>
       <w:proofErr w:type="spellStart"/>
       <w:r>
@@ -10717,49 +12342,34 @@
         <w:rPr>
           <w:lang w:val="it-IT"/>
         </w:rPr>
-        <w:t xml:space="preserve"> cli, e si vuole </w:t>
-      </w:r>
-      <w:proofErr w:type="spellStart"/>
-      <w:r>
-        <w:rPr>
-          <w:lang w:val="it-IT"/>
-        </w:rPr>
-        <w:t>attribure</w:t>
-      </w:r>
-      <w:proofErr w:type="spellEnd"/>
-      <w:r>
-        <w:rPr>
-          <w:lang w:val="it-IT"/>
-        </w:rPr>
-        <w:t xml:space="preserve"> questa componente direttamente alle </w:t>
-      </w:r>
-      <w:proofErr w:type="spellStart"/>
-      <w:r>
-        <w:rPr>
-          <w:lang w:val="it-IT"/>
-        </w:rPr>
-        <w:t>declaration</w:t>
-      </w:r>
-      <w:proofErr w:type="spellEnd"/>
-      <w:r>
-        <w:rPr>
-          <w:lang w:val="it-IT"/>
-        </w:rPr>
-        <w:t xml:space="preserve"> di uno specifico modulo, basta specificare la cartella del modulo quando si fa ng g component /modulo/[</w:t>
-      </w:r>
-      <w:proofErr w:type="spellStart"/>
-      <w:r>
-        <w:rPr>
-          <w:lang w:val="it-IT"/>
-        </w:rPr>
-        <w:t>nomecomponente.ts</w:t>
-      </w:r>
-      <w:proofErr w:type="spellEnd"/>
-      <w:r>
-        <w:rPr>
-          <w:lang w:val="it-IT"/>
-        </w:rPr>
-        <w:t xml:space="preserve">] e automaticamente </w:t>
+        <w:t>.</w:t>
+      </w:r>
+      <w:r>
+        <w:rPr>
+          <w:lang w:val="it-IT"/>
+        </w:rPr>
+        <w:br/>
+      </w:r>
+      <w:r>
+        <w:rPr>
+          <w:lang w:val="it-IT"/>
+        </w:rPr>
+        <w:br/>
+        <w:t xml:space="preserve">Per usare il </w:t>
+      </w:r>
+      <w:proofErr w:type="spellStart"/>
+      <w:r>
+        <w:rPr>
+          <w:lang w:val="it-IT"/>
+        </w:rPr>
+        <w:t>routing</w:t>
+      </w:r>
+      <w:proofErr w:type="spellEnd"/>
+      <w:r>
+        <w:rPr>
+          <w:lang w:val="it-IT"/>
+        </w:rPr>
+        <w:t xml:space="preserve"> di </w:t>
       </w:r>
       <w:proofErr w:type="spellStart"/>
       <w:r>
@@ -10773,494 +12383,7 @@
         <w:rPr>
           <w:lang w:val="it-IT"/>
         </w:rPr>
-        <w:t xml:space="preserve"> capisce che quella componente va nelle </w:t>
-      </w:r>
-      <w:proofErr w:type="spellStart"/>
-      <w:r>
-        <w:rPr>
-          <w:lang w:val="it-IT"/>
-        </w:rPr>
-        <w:t>declaration</w:t>
-      </w:r>
-      <w:proofErr w:type="spellEnd"/>
-      <w:r>
-        <w:rPr>
-          <w:lang w:val="it-IT"/>
-        </w:rPr>
-        <w:t xml:space="preserve"> del modulo.</w:t>
-      </w:r>
-    </w:p>
-    <w:p>
-      <w:pPr>
-        <w:ind w:left="720"/>
-        <w:rPr>
-          <w:lang w:val="it-IT"/>
-        </w:rPr>
-      </w:pPr>
-    </w:p>
-    <w:p>
-      <w:pPr>
-        <w:ind w:left="720"/>
-        <w:rPr>
-          <w:lang w:val="it-IT"/>
-        </w:rPr>
-      </w:pPr>
-    </w:p>
-    <w:p>
-      <w:pPr>
-        <w:ind w:left="720"/>
-        <w:rPr>
-          <w:lang w:val="it-IT"/>
-        </w:rPr>
-      </w:pPr>
-    </w:p>
-    <w:p>
-      <w:pPr>
-        <w:ind w:left="720"/>
-        <w:rPr>
-          <w:lang w:val="it-IT"/>
-        </w:rPr>
-      </w:pPr>
-      <w:r>
-        <w:rPr>
-          <w:highlight w:val="yellow"/>
-          <w:lang w:val="it-IT"/>
-        </w:rPr>
-        <w:t>Memory Leaks</w:t>
-      </w:r>
-      <w:r>
-        <w:rPr>
-          <w:lang w:val="it-IT"/>
-        </w:rPr>
-        <w:br/>
-        <w:t>Attenzione che quando crei variabili nelle componenti, che dipendono dall’</w:t>
-      </w:r>
-      <w:proofErr w:type="spellStart"/>
-      <w:r>
-        <w:rPr>
-          <w:lang w:val="it-IT"/>
-        </w:rPr>
-        <w:t>onInit</w:t>
-      </w:r>
-      <w:proofErr w:type="spellEnd"/>
-      <w:r>
-        <w:rPr>
-          <w:lang w:val="it-IT"/>
-        </w:rPr>
-        <w:t xml:space="preserve"> o dal costruttore, devi tenere in considerazione il fatto che se nel template che usa la componente </w:t>
-      </w:r>
-      <w:proofErr w:type="spellStart"/>
-      <w:r>
-        <w:rPr>
-          <w:lang w:val="it-IT"/>
-        </w:rPr>
-        <w:t>c’e’</w:t>
-      </w:r>
-      <w:proofErr w:type="spellEnd"/>
-      <w:r>
-        <w:rPr>
-          <w:lang w:val="it-IT"/>
-        </w:rPr>
-        <w:t xml:space="preserve"> un *</w:t>
-      </w:r>
-      <w:proofErr w:type="spellStart"/>
-      <w:r>
-        <w:rPr>
-          <w:lang w:val="it-IT"/>
-        </w:rPr>
-        <w:t>ngIf</w:t>
-      </w:r>
-      <w:proofErr w:type="spellEnd"/>
-      <w:r>
-        <w:rPr>
-          <w:lang w:val="it-IT"/>
-        </w:rPr>
-        <w:t xml:space="preserve"> , l’</w:t>
-      </w:r>
-      <w:proofErr w:type="spellStart"/>
-      <w:r>
-        <w:rPr>
-          <w:lang w:val="it-IT"/>
-        </w:rPr>
-        <w:t>ngIf</w:t>
-      </w:r>
-      <w:proofErr w:type="spellEnd"/>
-      <w:r>
-        <w:rPr>
-          <w:lang w:val="it-IT"/>
-        </w:rPr>
-        <w:t xml:space="preserve"> quando viene valutato a false distrugge la componente, e la ricrea quando l’</w:t>
-      </w:r>
-      <w:proofErr w:type="spellStart"/>
-      <w:r>
-        <w:rPr>
-          <w:lang w:val="it-IT"/>
-        </w:rPr>
-        <w:t>ngIf</w:t>
-      </w:r>
-      <w:proofErr w:type="spellEnd"/>
-      <w:r>
-        <w:rPr>
-          <w:lang w:val="it-IT"/>
-        </w:rPr>
-        <w:t xml:space="preserve"> è a </w:t>
-      </w:r>
-      <w:proofErr w:type="spellStart"/>
-      <w:r>
-        <w:rPr>
-          <w:lang w:val="it-IT"/>
-        </w:rPr>
-        <w:t>true</w:t>
-      </w:r>
-      <w:proofErr w:type="spellEnd"/>
-      <w:r>
-        <w:rPr>
-          <w:lang w:val="it-IT"/>
-        </w:rPr>
-        <w:t xml:space="preserve"> (facendo ripartire tutto il lifecycle, quindi </w:t>
-      </w:r>
-      <w:proofErr w:type="spellStart"/>
-      <w:r>
-        <w:rPr>
-          <w:lang w:val="it-IT"/>
-        </w:rPr>
-        <w:t>constructor</w:t>
-      </w:r>
-      <w:proofErr w:type="spellEnd"/>
-      <w:r>
-        <w:rPr>
-          <w:lang w:val="it-IT"/>
-        </w:rPr>
-        <w:t xml:space="preserve">, </w:t>
-      </w:r>
-      <w:proofErr w:type="spellStart"/>
-      <w:r>
-        <w:rPr>
-          <w:lang w:val="it-IT"/>
-        </w:rPr>
-        <w:t>ngOnInit</w:t>
-      </w:r>
-      <w:proofErr w:type="spellEnd"/>
-      <w:r>
-        <w:rPr>
-          <w:lang w:val="it-IT"/>
-        </w:rPr>
-        <w:t xml:space="preserve">, </w:t>
-      </w:r>
-      <w:proofErr w:type="spellStart"/>
-      <w:r>
-        <w:rPr>
-          <w:lang w:val="it-IT"/>
-        </w:rPr>
-        <w:t>afterViewInit</w:t>
-      </w:r>
-      <w:proofErr w:type="spellEnd"/>
-      <w:r>
-        <w:rPr>
-          <w:lang w:val="it-IT"/>
-        </w:rPr>
-        <w:t xml:space="preserve"> </w:t>
-      </w:r>
-      <w:proofErr w:type="spellStart"/>
-      <w:r>
-        <w:rPr>
-          <w:lang w:val="it-IT"/>
-        </w:rPr>
-        <w:t>etc</w:t>
-      </w:r>
-      <w:proofErr w:type="spellEnd"/>
-      <w:r>
-        <w:rPr>
-          <w:lang w:val="it-IT"/>
-        </w:rPr>
-        <w:t xml:space="preserve">) quindi questo potrebbe creare delle ulteriori allocazioni di memoria di cose che andrebbero distrutte chiamando un </w:t>
-      </w:r>
-      <w:proofErr w:type="spellStart"/>
-      <w:r>
-        <w:rPr>
-          <w:lang w:val="it-IT"/>
-        </w:rPr>
-        <w:t>OnDestroy</w:t>
-      </w:r>
-      <w:proofErr w:type="spellEnd"/>
-      <w:r>
-        <w:rPr>
-          <w:lang w:val="it-IT"/>
-        </w:rPr>
-        <w:t>.</w:t>
-      </w:r>
-      <w:r>
-        <w:rPr>
-          <w:lang w:val="it-IT"/>
-        </w:rPr>
-        <w:br/>
-        <w:t xml:space="preserve">Questo non avviene invece quando una componente viene nascosta con </w:t>
-      </w:r>
-      <w:proofErr w:type="spellStart"/>
-      <w:r>
-        <w:rPr>
-          <w:lang w:val="it-IT"/>
-        </w:rPr>
-        <w:t>hidden</w:t>
-      </w:r>
-      <w:proofErr w:type="spellEnd"/>
-      <w:r>
-        <w:rPr>
-          <w:lang w:val="it-IT"/>
-        </w:rPr>
-        <w:br/>
-      </w:r>
-      <w:r>
-        <w:rPr>
-          <w:highlight w:val="yellow"/>
-          <w:lang w:val="it-IT"/>
-        </w:rPr>
-        <w:t xml:space="preserve">(per vedere i </w:t>
-      </w:r>
-      <w:proofErr w:type="spellStart"/>
-      <w:r>
-        <w:rPr>
-          <w:highlight w:val="yellow"/>
-          <w:lang w:val="it-IT"/>
-        </w:rPr>
-        <w:t>memory</w:t>
-      </w:r>
-      <w:proofErr w:type="spellEnd"/>
-      <w:r>
-        <w:rPr>
-          <w:highlight w:val="yellow"/>
-          <w:lang w:val="it-IT"/>
-        </w:rPr>
-        <w:t xml:space="preserve"> leaks usa la console di </w:t>
-      </w:r>
-      <w:proofErr w:type="spellStart"/>
-      <w:r>
-        <w:rPr>
-          <w:highlight w:val="yellow"/>
-          <w:lang w:val="it-IT"/>
-        </w:rPr>
-        <w:t>chrome</w:t>
-      </w:r>
-      <w:proofErr w:type="spellEnd"/>
-      <w:r>
-        <w:rPr>
-          <w:highlight w:val="yellow"/>
-          <w:lang w:val="it-IT"/>
-        </w:rPr>
-        <w:t xml:space="preserve"> e gli snapshot di memoria)</w:t>
-      </w:r>
-    </w:p>
-    <w:p>
-      <w:pPr>
-        <w:ind w:left="720"/>
-        <w:rPr>
-          <w:lang w:val="it-IT"/>
-        </w:rPr>
-      </w:pPr>
-    </w:p>
-    <w:p>
-      <w:pPr>
-        <w:ind w:left="720"/>
-        <w:rPr>
-          <w:lang w:val="it-IT"/>
-        </w:rPr>
-      </w:pPr>
-    </w:p>
-    <w:p>
-      <w:pPr>
-        <w:ind w:left="720"/>
-        <w:rPr>
-          <w:lang w:val="it-IT"/>
-        </w:rPr>
-      </w:pPr>
-    </w:p>
-    <w:p>
-      <w:pPr>
-        <w:pStyle w:val="Title"/>
-        <w:rPr>
-          <w:lang w:val="it-IT"/>
-        </w:rPr>
-      </w:pPr>
-      <w:r>
-        <w:rPr>
-          <w:highlight w:val="yellow"/>
-          <w:lang w:val="it-IT"/>
-        </w:rPr>
-        <w:t>Routing (PRE-STANDALONE)</w:t>
-      </w:r>
-    </w:p>
-    <w:p>
-      <w:pPr>
-        <w:rPr>
-          <w:lang w:val="it-IT"/>
-        </w:rPr>
-      </w:pPr>
-      <w:r>
-        <w:rPr>
-          <w:lang w:val="it-IT"/>
-        </w:rPr>
-        <w:t xml:space="preserve">Se vogliamo avere in un componente padre , es </w:t>
-      </w:r>
-      <w:proofErr w:type="spellStart"/>
-      <w:r>
-        <w:rPr>
-          <w:lang w:val="it-IT"/>
-        </w:rPr>
-        <w:t>AppModule</w:t>
-      </w:r>
-      <w:proofErr w:type="spellEnd"/>
-      <w:r>
-        <w:rPr>
-          <w:lang w:val="it-IT"/>
-        </w:rPr>
-        <w:t xml:space="preserve">, dei componenti figli, per come abbiamo visto fino ad ora SENZA USARE IL ROUTING potremmo dichiarare i tag dei figli, </w:t>
-      </w:r>
-      <w:proofErr w:type="spellStart"/>
-      <w:r>
-        <w:rPr>
-          <w:lang w:val="it-IT"/>
-        </w:rPr>
-        <w:t>nell’html</w:t>
-      </w:r>
-      <w:proofErr w:type="spellEnd"/>
-      <w:r>
-        <w:rPr>
-          <w:lang w:val="it-IT"/>
-        </w:rPr>
-        <w:t xml:space="preserve"> template del padre.</w:t>
-      </w:r>
-      <w:r>
-        <w:rPr>
-          <w:lang w:val="it-IT"/>
-        </w:rPr>
-        <w:br/>
-        <w:t>Il componente padre deve appartenere ad un modulo in cui è data visibilità ai componenti figli.</w:t>
-      </w:r>
-      <w:r>
-        <w:rPr>
-          <w:lang w:val="it-IT"/>
-        </w:rPr>
-        <w:br/>
-        <w:t xml:space="preserve">Questo </w:t>
-      </w:r>
-      <w:proofErr w:type="spellStart"/>
-      <w:r>
-        <w:rPr>
-          <w:lang w:val="it-IT"/>
-        </w:rPr>
-        <w:t>puo’</w:t>
-      </w:r>
-      <w:proofErr w:type="spellEnd"/>
-      <w:r>
-        <w:rPr>
-          <w:lang w:val="it-IT"/>
-        </w:rPr>
-        <w:t xml:space="preserve"> essere fatto in 2 modi per come abbiamo visto:</w:t>
-      </w:r>
-      <w:r>
-        <w:rPr>
-          <w:lang w:val="it-IT"/>
-        </w:rPr>
-        <w:br/>
-        <w:t>O l’</w:t>
-      </w:r>
-      <w:proofErr w:type="spellStart"/>
-      <w:r>
-        <w:rPr>
-          <w:lang w:val="it-IT"/>
-        </w:rPr>
-        <w:t>appModule</w:t>
-      </w:r>
-      <w:proofErr w:type="spellEnd"/>
-      <w:r>
-        <w:rPr>
-          <w:lang w:val="it-IT"/>
-        </w:rPr>
-        <w:t xml:space="preserve"> ha direttamente nelle </w:t>
-      </w:r>
-      <w:proofErr w:type="spellStart"/>
-      <w:r>
-        <w:rPr>
-          <w:lang w:val="it-IT"/>
-        </w:rPr>
-        <w:t>declaration</w:t>
-      </w:r>
-      <w:proofErr w:type="spellEnd"/>
-      <w:r>
-        <w:rPr>
-          <w:lang w:val="it-IT"/>
-        </w:rPr>
-        <w:t xml:space="preserve"> le componenti figlie, oppure l’</w:t>
-      </w:r>
-      <w:proofErr w:type="spellStart"/>
-      <w:r>
-        <w:rPr>
-          <w:lang w:val="it-IT"/>
-        </w:rPr>
-        <w:t>appModule</w:t>
-      </w:r>
-      <w:proofErr w:type="spellEnd"/>
-      <w:r>
-        <w:rPr>
-          <w:lang w:val="it-IT"/>
-        </w:rPr>
-        <w:t xml:space="preserve"> importa i moduli delle componenti figlie (non mette nulla nelle </w:t>
-      </w:r>
-      <w:proofErr w:type="spellStart"/>
-      <w:r>
-        <w:rPr>
-          <w:lang w:val="it-IT"/>
-        </w:rPr>
-        <w:t>declaration</w:t>
-      </w:r>
-      <w:proofErr w:type="spellEnd"/>
-      <w:r>
-        <w:rPr>
-          <w:lang w:val="it-IT"/>
-        </w:rPr>
-        <w:t xml:space="preserve">) e tali moduli dovranno avere nelle </w:t>
-      </w:r>
-      <w:proofErr w:type="spellStart"/>
-      <w:r>
-        <w:rPr>
-          <w:lang w:val="it-IT"/>
-        </w:rPr>
-        <w:t>declaration</w:t>
-      </w:r>
-      <w:proofErr w:type="spellEnd"/>
-      <w:r>
-        <w:rPr>
-          <w:lang w:val="it-IT"/>
-        </w:rPr>
-        <w:t xml:space="preserve"> e negli exports le componenti figlie che vogliamo usare nella componente associata al modulo padre.</w:t>
-      </w:r>
-      <w:r>
-        <w:rPr>
-          <w:lang w:val="it-IT"/>
-        </w:rPr>
-        <w:br/>
-        <w:t xml:space="preserve">Questo </w:t>
-      </w:r>
-      <w:proofErr w:type="spellStart"/>
-      <w:r>
-        <w:rPr>
-          <w:lang w:val="it-IT"/>
-        </w:rPr>
-        <w:t>pero’</w:t>
-      </w:r>
-      <w:proofErr w:type="spellEnd"/>
-      <w:r>
-        <w:rPr>
-          <w:lang w:val="it-IT"/>
-        </w:rPr>
-        <w:t xml:space="preserve"> è poco dinamico.</w:t>
-      </w:r>
-      <w:r>
-        <w:rPr>
-          <w:lang w:val="it-IT"/>
-        </w:rPr>
-        <w:br/>
-        <w:t xml:space="preserve">Allora possiamo usare il </w:t>
+        <w:t xml:space="preserve">, mettiamo nel template della componente dove vogliamo il </w:t>
       </w:r>
       <w:proofErr w:type="spellStart"/>
       <w:r>
@@ -11274,75 +12397,6 @@
         <w:rPr>
           <w:lang w:val="it-IT"/>
         </w:rPr>
-        <w:t xml:space="preserve"> di </w:t>
-      </w:r>
-      <w:proofErr w:type="spellStart"/>
-      <w:r>
-        <w:rPr>
-          <w:lang w:val="it-IT"/>
-        </w:rPr>
-        <w:t>angular</w:t>
-      </w:r>
-      <w:proofErr w:type="spellEnd"/>
-      <w:r>
-        <w:rPr>
-          <w:lang w:val="it-IT"/>
-        </w:rPr>
-        <w:t>.</w:t>
-      </w:r>
-      <w:r>
-        <w:rPr>
-          <w:lang w:val="it-IT"/>
-        </w:rPr>
-        <w:br/>
-      </w:r>
-      <w:r>
-        <w:rPr>
-          <w:lang w:val="it-IT"/>
-        </w:rPr>
-        <w:br/>
-        <w:t xml:space="preserve">Per usare il </w:t>
-      </w:r>
-      <w:proofErr w:type="spellStart"/>
-      <w:r>
-        <w:rPr>
-          <w:lang w:val="it-IT"/>
-        </w:rPr>
-        <w:t>routing</w:t>
-      </w:r>
-      <w:proofErr w:type="spellEnd"/>
-      <w:r>
-        <w:rPr>
-          <w:lang w:val="it-IT"/>
-        </w:rPr>
-        <w:t xml:space="preserve"> di </w:t>
-      </w:r>
-      <w:proofErr w:type="spellStart"/>
-      <w:r>
-        <w:rPr>
-          <w:lang w:val="it-IT"/>
-        </w:rPr>
-        <w:t>angular</w:t>
-      </w:r>
-      <w:proofErr w:type="spellEnd"/>
-      <w:r>
-        <w:rPr>
-          <w:lang w:val="it-IT"/>
-        </w:rPr>
-        <w:t xml:space="preserve">, mettiamo nel template della componente dove vogliamo il </w:t>
-      </w:r>
-      <w:proofErr w:type="spellStart"/>
-      <w:r>
-        <w:rPr>
-          <w:lang w:val="it-IT"/>
-        </w:rPr>
-        <w:t>routing</w:t>
-      </w:r>
-      <w:proofErr w:type="spellEnd"/>
-      <w:r>
-        <w:rPr>
-          <w:lang w:val="it-IT"/>
-        </w:rPr>
         <w:t xml:space="preserve"> il tag</w:t>
       </w:r>
       <w:r>
@@ -11353,9 +12407,9 @@
       </w:r>
       <w:r>
         <w:rPr>
-          <w:lang w:val="it-IT"/>
-        </w:rPr>
-        <w:lastRenderedPageBreak/>
+          <w:noProof/>
+          <w:lang w:val="it-IT"/>
+        </w:rPr>
         <w:drawing>
           <wp:inline distT="0" distB="0" distL="0" distR="0" wp14:anchorId="380A69BA" wp14:editId="0286E622">
             <wp:extent cx="2537680" cy="228620"/>
@@ -11372,7 +12426,7 @@
                     <pic:cNvPicPr/>
                   </pic:nvPicPr>
                   <pic:blipFill>
-                    <a:blip r:embed="rId38"/>
+                    <a:blip r:embed="rId46"/>
                     <a:stretch>
                       <a:fillRect/>
                     </a:stretch>
@@ -11429,6 +12483,7 @@
       </w:pPr>
       <w:r>
         <w:rPr>
+          <w:noProof/>
           <w:lang w:val="it-IT"/>
         </w:rPr>
         <w:drawing>
@@ -11447,7 +12502,7 @@
                     <pic:cNvPicPr/>
                   </pic:nvPicPr>
                   <pic:blipFill>
-                    <a:blip r:embed="rId39"/>
+                    <a:blip r:embed="rId47"/>
                     <a:stretch>
                       <a:fillRect/>
                     </a:stretch>
@@ -11559,6 +12614,7 @@
       </w:pPr>
       <w:r>
         <w:rPr>
+          <w:noProof/>
           <w:lang w:val="it-IT"/>
         </w:rPr>
         <w:drawing>
@@ -11577,7 +12633,7 @@
                     <pic:cNvPicPr/>
                   </pic:nvPicPr>
                   <pic:blipFill>
-                    <a:blip r:embed="rId40"/>
+                    <a:blip r:embed="rId48"/>
                     <a:stretch>
                       <a:fillRect/>
                     </a:stretch>
@@ -11608,6 +12664,7 @@
         <w:rPr>
           <w:lang w:val="it-IT"/>
         </w:rPr>
+        <w:lastRenderedPageBreak/>
         <w:t>E l’</w:t>
       </w:r>
       <w:proofErr w:type="spellStart"/>
@@ -11626,6 +12683,7 @@
       </w:r>
       <w:r>
         <w:rPr>
+          <w:noProof/>
           <w:lang w:val="it-IT"/>
         </w:rPr>
         <w:drawing>
@@ -11644,7 +12702,7 @@
                     <pic:cNvPicPr/>
                   </pic:nvPicPr>
                   <pic:blipFill>
-                    <a:blip r:embed="rId41"/>
+                    <a:blip r:embed="rId49"/>
                     <a:stretch>
                       <a:fillRect/>
                     </a:stretch>
@@ -11876,6 +12934,7 @@
       </w:r>
       <w:r>
         <w:rPr>
+          <w:noProof/>
           <w:lang w:val="it-IT"/>
         </w:rPr>
         <w:drawing>
@@ -11894,7 +12953,7 @@
                     <pic:cNvPicPr/>
                   </pic:nvPicPr>
                   <pic:blipFill>
-                    <a:blip r:embed="rId42"/>
+                    <a:blip r:embed="rId50"/>
                     <a:stretch>
                       <a:fillRect/>
                     </a:stretch>
@@ -12115,9 +13174,9 @@
       </w:r>
       <w:r>
         <w:rPr>
-          <w:lang w:val="it-IT"/>
-        </w:rPr>
-        <w:lastRenderedPageBreak/>
+          <w:noProof/>
+          <w:lang w:val="it-IT"/>
+        </w:rPr>
         <w:drawing>
           <wp:inline distT="0" distB="0" distL="0" distR="0" wp14:anchorId="74DF4542" wp14:editId="3470F76E">
             <wp:extent cx="5502117" cy="876376"/>
@@ -12134,7 +13193,7 @@
                     <pic:cNvPicPr/>
                   </pic:nvPicPr>
                   <pic:blipFill>
-                    <a:blip r:embed="rId43"/>
+                    <a:blip r:embed="rId51"/>
                     <a:stretch>
                       <a:fillRect/>
                     </a:stretch>
@@ -12274,6 +13333,7 @@
       </w:r>
       <w:r>
         <w:rPr>
+          <w:noProof/>
           <w:lang w:val="it-IT"/>
         </w:rPr>
         <w:drawing>
@@ -12292,7 +13352,7 @@
                     <pic:cNvPicPr/>
                   </pic:nvPicPr>
                   <pic:blipFill>
-                    <a:blip r:embed="rId44"/>
+                    <a:blip r:embed="rId52"/>
                     <a:stretch>
                       <a:fillRect/>
                     </a:stretch>
@@ -12350,7 +13410,14 @@
         <w:rPr>
           <w:lang w:val="it-IT"/>
         </w:rPr>
-        <w:t xml:space="preserve">, a sua volta dovrà esporre una sua configurazione per un sotto </w:t>
+        <w:t xml:space="preserve">, a sua volta dovrà esporre una sua </w:t>
+      </w:r>
+      <w:r>
+        <w:rPr>
+          <w:lang w:val="it-IT"/>
+        </w:rPr>
+        <w:lastRenderedPageBreak/>
+        <w:t xml:space="preserve">configurazione per un sotto </w:t>
       </w:r>
       <w:proofErr w:type="spellStart"/>
       <w:r>
@@ -12388,6 +13455,7 @@
       </w:r>
       <w:r>
         <w:rPr>
+          <w:noProof/>
           <w:lang w:val="it-IT"/>
         </w:rPr>
         <w:drawing>
@@ -12406,7 +13474,7 @@
                     <pic:cNvPicPr/>
                   </pic:nvPicPr>
                   <pic:blipFill>
-                    <a:blip r:embed="rId45"/>
+                    <a:blip r:embed="rId53"/>
                     <a:stretch>
                       <a:fillRect/>
                     </a:stretch>
@@ -12801,8 +13869,10 @@
       </w:r>
       <w:r>
         <w:rPr>
-          <w:lang w:val="it-IT"/>
-        </w:rPr>
+          <w:noProof/>
+          <w:lang w:val="it-IT"/>
+        </w:rPr>
+        <w:lastRenderedPageBreak/>
         <w:drawing>
           <wp:inline distT="0" distB="0" distL="0" distR="0" wp14:anchorId="53C88847" wp14:editId="4F20E9E7">
             <wp:extent cx="4991533" cy="4640982"/>
@@ -12819,7 +13889,7 @@
                     <pic:cNvPicPr/>
                   </pic:nvPicPr>
                   <pic:blipFill>
-                    <a:blip r:embed="rId46"/>
+                    <a:blip r:embed="rId54"/>
                     <a:stretch>
                       <a:fillRect/>
                     </a:stretch>
@@ -12950,6 +14020,7 @@
       </w:r>
       <w:r>
         <w:rPr>
+          <w:noProof/>
           <w:lang w:val="it-IT"/>
         </w:rPr>
         <w:drawing>
@@ -12968,7 +14039,7 @@
                     <pic:cNvPicPr/>
                   </pic:nvPicPr>
                   <pic:blipFill>
-                    <a:blip r:embed="rId47"/>
+                    <a:blip r:embed="rId55"/>
                     <a:stretch>
                       <a:fillRect/>
                     </a:stretch>
@@ -13100,6 +14171,7 @@
       </w:r>
       <w:r>
         <w:rPr>
+          <w:noProof/>
           <w:lang w:val="it-IT"/>
         </w:rPr>
         <w:drawing>
@@ -13118,7 +14190,7 @@
                     <pic:cNvPicPr/>
                   </pic:nvPicPr>
                   <pic:blipFill>
-                    <a:blip r:embed="rId48"/>
+                    <a:blip r:embed="rId56"/>
                     <a:stretch>
                       <a:fillRect/>
                     </a:stretch>
@@ -13229,6 +14301,7 @@
       </w:r>
       <w:r>
         <w:rPr>
+          <w:noProof/>
           <w:lang w:val="it-IT"/>
         </w:rPr>
         <w:drawing>
@@ -13247,7 +14320,7 @@
                     <pic:cNvPicPr/>
                   </pic:nvPicPr>
                   <pic:blipFill>
-                    <a:blip r:embed="rId49"/>
+                    <a:blip r:embed="rId57"/>
                     <a:stretch>
                       <a:fillRect/>
                     </a:stretch>
@@ -13379,6 +14452,1774 @@
         </w:rPr>
         <w:br/>
       </w:r>
+      <w:r>
+        <w:rPr>
+          <w:highlight w:val="yellow"/>
+          <w:lang w:val="it-IT"/>
+        </w:rPr>
+        <w:t>NB2: [</w:t>
+      </w:r>
+      <w:proofErr w:type="spellStart"/>
+      <w:r>
+        <w:rPr>
+          <w:highlight w:val="yellow"/>
+          <w:lang w:val="it-IT"/>
+        </w:rPr>
+        <w:t>routerLink</w:t>
+      </w:r>
+      <w:proofErr w:type="spellEnd"/>
+      <w:r>
+        <w:rPr>
+          <w:highlight w:val="yellow"/>
+          <w:lang w:val="it-IT"/>
+        </w:rPr>
+        <w:t xml:space="preserve">] </w:t>
+      </w:r>
+      <w:proofErr w:type="spellStart"/>
+      <w:r>
+        <w:rPr>
+          <w:highlight w:val="yellow"/>
+          <w:lang w:val="it-IT"/>
+        </w:rPr>
+        <w:t>puo’</w:t>
+      </w:r>
+      <w:proofErr w:type="spellEnd"/>
+      <w:r>
+        <w:rPr>
+          <w:highlight w:val="yellow"/>
+          <w:lang w:val="it-IT"/>
+        </w:rPr>
+        <w:t xml:space="preserve"> prendere anche un array di </w:t>
+      </w:r>
+      <w:proofErr w:type="spellStart"/>
+      <w:r>
+        <w:rPr>
+          <w:highlight w:val="yellow"/>
+          <w:lang w:val="it-IT"/>
+        </w:rPr>
+        <w:t>path</w:t>
+      </w:r>
+      <w:proofErr w:type="spellEnd"/>
+      <w:r>
+        <w:rPr>
+          <w:highlight w:val="yellow"/>
+          <w:lang w:val="it-IT"/>
+        </w:rPr>
+        <w:t xml:space="preserve"> es [</w:t>
+      </w:r>
+      <w:proofErr w:type="spellStart"/>
+      <w:r>
+        <w:rPr>
+          <w:highlight w:val="yellow"/>
+          <w:lang w:val="it-IT"/>
+        </w:rPr>
+        <w:t>routerLink</w:t>
+      </w:r>
+      <w:proofErr w:type="spellEnd"/>
+      <w:r>
+        <w:rPr>
+          <w:highlight w:val="yellow"/>
+          <w:lang w:val="it-IT"/>
+        </w:rPr>
+        <w:t>] = “[‘/</w:t>
+      </w:r>
+      <w:proofErr w:type="spellStart"/>
+      <w:r>
+        <w:rPr>
+          <w:highlight w:val="yellow"/>
+          <w:lang w:val="it-IT"/>
+        </w:rPr>
+        <w:t>pathpadre</w:t>
+      </w:r>
+      <w:proofErr w:type="spellEnd"/>
+      <w:r>
+        <w:rPr>
+          <w:highlight w:val="yellow"/>
+          <w:lang w:val="it-IT"/>
+        </w:rPr>
+        <w:t>’,’/</w:t>
+      </w:r>
+      <w:proofErr w:type="spellStart"/>
+      <w:r>
+        <w:rPr>
+          <w:highlight w:val="yellow"/>
+          <w:lang w:val="it-IT"/>
+        </w:rPr>
+        <w:t>pathfiglio</w:t>
+      </w:r>
+      <w:proofErr w:type="spellEnd"/>
+      <w:r>
+        <w:rPr>
+          <w:highlight w:val="yellow"/>
+          <w:lang w:val="it-IT"/>
+        </w:rPr>
+        <w:t xml:space="preserve">’] e </w:t>
+      </w:r>
+      <w:proofErr w:type="spellStart"/>
+      <w:r>
+        <w:rPr>
+          <w:highlight w:val="yellow"/>
+          <w:lang w:val="it-IT"/>
+        </w:rPr>
+        <w:t>path</w:t>
+      </w:r>
+      <w:proofErr w:type="spellEnd"/>
+      <w:r>
+        <w:rPr>
+          <w:highlight w:val="yellow"/>
+          <w:lang w:val="it-IT"/>
+        </w:rPr>
+        <w:t xml:space="preserve"> figlio viene risolto sul sub </w:t>
+      </w:r>
+      <w:proofErr w:type="spellStart"/>
+      <w:r>
+        <w:rPr>
+          <w:highlight w:val="yellow"/>
+          <w:lang w:val="it-IT"/>
+        </w:rPr>
+        <w:t>routing</w:t>
+      </w:r>
+      <w:proofErr w:type="spellEnd"/>
+      <w:r>
+        <w:rPr>
+          <w:highlight w:val="yellow"/>
+          <w:lang w:val="it-IT"/>
+        </w:rPr>
+        <w:t xml:space="preserve"> di un modulo caricato con </w:t>
+      </w:r>
+      <w:proofErr w:type="spellStart"/>
+      <w:r>
+        <w:rPr>
+          <w:highlight w:val="yellow"/>
+          <w:lang w:val="it-IT"/>
+        </w:rPr>
+        <w:t>lazy</w:t>
+      </w:r>
+      <w:proofErr w:type="spellEnd"/>
+      <w:r>
+        <w:rPr>
+          <w:highlight w:val="yellow"/>
+          <w:lang w:val="it-IT"/>
+        </w:rPr>
+        <w:t xml:space="preserve"> loading</w:t>
+      </w:r>
+    </w:p>
+    <w:p>
+      <w:pPr>
+        <w:rPr>
+          <w:lang w:val="it-IT"/>
+        </w:rPr>
+      </w:pPr>
+    </w:p>
+    <w:p>
+      <w:pPr>
+        <w:rPr>
+          <w:lang w:val="it-IT"/>
+        </w:rPr>
+      </w:pPr>
+      <w:r>
+        <w:rPr>
+          <w:lang w:val="it-IT"/>
+        </w:rPr>
+        <w:t xml:space="preserve">Esiste una direttiva </w:t>
+      </w:r>
+      <w:proofErr w:type="spellStart"/>
+      <w:r>
+        <w:rPr>
+          <w:lang w:val="it-IT"/>
+        </w:rPr>
+        <w:t>routerLinkActive</w:t>
+      </w:r>
+      <w:proofErr w:type="spellEnd"/>
+      <w:r>
+        <w:rPr>
+          <w:lang w:val="it-IT"/>
+        </w:rPr>
+        <w:t xml:space="preserve">=”classe” che permette di aggiungere una classe su di un link quando è attivo (sul link deve esserci ovviamente usato il </w:t>
+      </w:r>
+      <w:proofErr w:type="spellStart"/>
+      <w:r>
+        <w:rPr>
+          <w:lang w:val="it-IT"/>
+        </w:rPr>
+        <w:t>routerLink</w:t>
+      </w:r>
+      <w:proofErr w:type="spellEnd"/>
+      <w:r>
+        <w:rPr>
+          <w:lang w:val="it-IT"/>
+        </w:rPr>
+        <w:t>)</w:t>
+      </w:r>
+      <w:r>
+        <w:rPr>
+          <w:lang w:val="it-IT"/>
+        </w:rPr>
+        <w:t xml:space="preserve"> occhio che si </w:t>
+      </w:r>
+      <w:proofErr w:type="spellStart"/>
+      <w:r>
+        <w:rPr>
+          <w:lang w:val="it-IT"/>
+        </w:rPr>
+        <w:t>puo’</w:t>
+      </w:r>
+      <w:proofErr w:type="spellEnd"/>
+      <w:r>
+        <w:rPr>
+          <w:lang w:val="it-IT"/>
+        </w:rPr>
+        <w:t xml:space="preserve"> configurare per avere il match parziale o full</w:t>
+      </w:r>
+    </w:p>
+    <w:p>
+      <w:pPr>
+        <w:rPr>
+          <w:lang w:val="it-IT"/>
+        </w:rPr>
+      </w:pPr>
+    </w:p>
+    <w:p>
+      <w:pPr>
+        <w:rPr>
+          <w:lang w:val="it-IT"/>
+        </w:rPr>
+      </w:pPr>
+    </w:p>
+    <w:p>
+      <w:pPr>
+        <w:rPr>
+          <w:lang w:val="it-IT"/>
+        </w:rPr>
+      </w:pPr>
+      <w:r>
+        <w:rPr>
+          <w:lang w:val="it-IT"/>
+        </w:rPr>
+        <w:lastRenderedPageBreak/>
+        <w:t xml:space="preserve">Una volta che hai configurato da qualche parte un import di un </w:t>
+      </w:r>
+      <w:proofErr w:type="spellStart"/>
+      <w:r>
+        <w:rPr>
+          <w:lang w:val="it-IT"/>
+        </w:rPr>
+        <w:t>RouterModule.forRoot</w:t>
+      </w:r>
+      <w:proofErr w:type="spellEnd"/>
+      <w:r>
+        <w:rPr>
+          <w:lang w:val="it-IT"/>
+        </w:rPr>
+        <w:t xml:space="preserve"> e un suo export, sarà iniettabile a livello globale il </w:t>
+      </w:r>
+      <w:r>
+        <w:rPr>
+          <w:highlight w:val="yellow"/>
+          <w:lang w:val="it-IT"/>
+        </w:rPr>
+        <w:t>Router</w:t>
+      </w:r>
+      <w:r>
+        <w:rPr>
+          <w:lang w:val="it-IT"/>
+        </w:rPr>
+        <w:t xml:space="preserve"> (service). Questo è un service che permette di interagire manualmente col </w:t>
+      </w:r>
+      <w:proofErr w:type="spellStart"/>
+      <w:r>
+        <w:rPr>
+          <w:lang w:val="it-IT"/>
+        </w:rPr>
+        <w:t>routing</w:t>
+      </w:r>
+      <w:proofErr w:type="spellEnd"/>
+      <w:r>
+        <w:rPr>
+          <w:lang w:val="it-IT"/>
+        </w:rPr>
+        <w:t>.</w:t>
+      </w:r>
+      <w:r>
+        <w:rPr>
+          <w:lang w:val="it-IT"/>
+        </w:rPr>
+        <w:br/>
+      </w:r>
+      <w:r>
+        <w:rPr>
+          <w:lang w:val="it-IT"/>
+        </w:rPr>
+        <w:t xml:space="preserve"> </w:t>
+      </w:r>
+      <w:r>
+        <w:rPr>
+          <w:lang w:val="it-IT"/>
+        </w:rPr>
+        <w:t>Questo permette di fare ad esempio</w:t>
+      </w:r>
+      <w:r>
+        <w:rPr>
+          <w:lang w:val="it-IT"/>
+        </w:rPr>
+        <w:br/>
+      </w:r>
+    </w:p>
+    <w:p>
+      <w:pPr>
+        <w:rPr>
+          <w:lang w:val="it-IT"/>
+        </w:rPr>
+      </w:pPr>
+      <w:proofErr w:type="spellStart"/>
+      <w:r>
+        <w:rPr>
+          <w:highlight w:val="yellow"/>
+          <w:lang w:val="it-IT"/>
+        </w:rPr>
+        <w:t>Redirect</w:t>
+      </w:r>
+      <w:proofErr w:type="spellEnd"/>
+      <w:r>
+        <w:rPr>
+          <w:highlight w:val="yellow"/>
+          <w:lang w:val="it-IT"/>
+        </w:rPr>
+        <w:t xml:space="preserve"> manuale:</w:t>
+      </w:r>
+      <w:r>
+        <w:rPr>
+          <w:lang w:val="it-IT"/>
+        </w:rPr>
+        <w:br/>
+      </w:r>
+      <w:proofErr w:type="spellStart"/>
+      <w:r>
+        <w:rPr>
+          <w:lang w:val="it-IT"/>
+        </w:rPr>
+        <w:t>router.redirectByUrl</w:t>
+      </w:r>
+      <w:proofErr w:type="spellEnd"/>
+      <w:r>
+        <w:rPr>
+          <w:lang w:val="it-IT"/>
+        </w:rPr>
+        <w:t xml:space="preserve"> : </w:t>
+      </w:r>
+      <w:proofErr w:type="spellStart"/>
+      <w:r>
+        <w:rPr>
+          <w:lang w:val="it-IT"/>
+        </w:rPr>
+        <w:t>redirect</w:t>
+      </w:r>
+      <w:proofErr w:type="spellEnd"/>
+      <w:r>
+        <w:rPr>
+          <w:lang w:val="it-IT"/>
+        </w:rPr>
+        <w:t xml:space="preserve"> assoluto o relativo</w:t>
+      </w:r>
+    </w:p>
+    <w:p>
+      <w:pPr>
+        <w:rPr>
+          <w:lang w:val="it-IT"/>
+        </w:rPr>
+      </w:pPr>
+      <w:r>
+        <w:rPr>
+          <w:lang w:val="it-IT"/>
+        </w:rPr>
+        <w:t xml:space="preserve">Quando si è configurato il </w:t>
+      </w:r>
+      <w:proofErr w:type="spellStart"/>
+      <w:r>
+        <w:rPr>
+          <w:lang w:val="it-IT"/>
+        </w:rPr>
+        <w:t>RouterModule</w:t>
+      </w:r>
+      <w:proofErr w:type="spellEnd"/>
+      <w:r>
+        <w:rPr>
+          <w:lang w:val="it-IT"/>
+        </w:rPr>
+        <w:t xml:space="preserve"> , abbiamo a disposizione anche il servizio </w:t>
+      </w:r>
+      <w:proofErr w:type="spellStart"/>
+      <w:r>
+        <w:rPr>
+          <w:highlight w:val="yellow"/>
+          <w:lang w:val="it-IT"/>
+        </w:rPr>
+        <w:t>ActivatedRoute</w:t>
+      </w:r>
+      <w:proofErr w:type="spellEnd"/>
+      <w:r>
+        <w:rPr>
+          <w:lang w:val="it-IT"/>
+        </w:rPr>
+        <w:t xml:space="preserve"> da iniettare. </w:t>
+      </w:r>
+      <w:r>
+        <w:rPr>
+          <w:lang w:val="it-IT"/>
+        </w:rPr>
+        <w:br/>
+        <w:t xml:space="preserve">Attenzione: il servizio </w:t>
+      </w:r>
+      <w:proofErr w:type="spellStart"/>
+      <w:r>
+        <w:rPr>
+          <w:lang w:val="it-IT"/>
+        </w:rPr>
+        <w:t>ActivatedRoute</w:t>
+      </w:r>
+      <w:proofErr w:type="spellEnd"/>
+      <w:r>
+        <w:rPr>
+          <w:lang w:val="it-IT"/>
+        </w:rPr>
+        <w:t xml:space="preserve"> da in ogni momento l’alberatura dei </w:t>
+      </w:r>
+      <w:proofErr w:type="spellStart"/>
+      <w:r>
+        <w:rPr>
+          <w:lang w:val="it-IT"/>
+        </w:rPr>
+        <w:t>path</w:t>
+      </w:r>
+      <w:proofErr w:type="spellEnd"/>
+      <w:r>
+        <w:rPr>
+          <w:lang w:val="it-IT"/>
+        </w:rPr>
+        <w:t xml:space="preserve"> in cui ci troviamo, e i parametri di </w:t>
+      </w:r>
+      <w:proofErr w:type="spellStart"/>
+      <w:r>
+        <w:rPr>
+          <w:lang w:val="it-IT"/>
+        </w:rPr>
+        <w:t>routing</w:t>
+      </w:r>
+      <w:proofErr w:type="spellEnd"/>
+      <w:r>
+        <w:rPr>
+          <w:lang w:val="it-IT"/>
+        </w:rPr>
+        <w:t>.</w:t>
+      </w:r>
+      <w:r>
+        <w:rPr>
+          <w:lang w:val="it-IT"/>
+        </w:rPr>
+        <w:br/>
+        <w:t xml:space="preserve">Ogni </w:t>
+      </w:r>
+      <w:proofErr w:type="spellStart"/>
+      <w:r>
+        <w:rPr>
+          <w:lang w:val="it-IT"/>
+        </w:rPr>
+        <w:t>path</w:t>
+      </w:r>
+      <w:proofErr w:type="spellEnd"/>
+      <w:r>
+        <w:rPr>
+          <w:lang w:val="it-IT"/>
+        </w:rPr>
+        <w:t xml:space="preserve"> è a sua volta un oggetto </w:t>
+      </w:r>
+      <w:proofErr w:type="spellStart"/>
+      <w:r>
+        <w:rPr>
+          <w:lang w:val="it-IT"/>
+        </w:rPr>
+        <w:t>ActivatedRoute</w:t>
+      </w:r>
+      <w:proofErr w:type="spellEnd"/>
+      <w:r>
+        <w:rPr>
+          <w:lang w:val="it-IT"/>
+        </w:rPr>
+        <w:t xml:space="preserve">. Se ad esempio stiamo usando un </w:t>
+      </w:r>
+      <w:proofErr w:type="spellStart"/>
+      <w:r>
+        <w:rPr>
+          <w:lang w:val="it-IT"/>
+        </w:rPr>
+        <w:t>routing</w:t>
+      </w:r>
+      <w:proofErr w:type="spellEnd"/>
+      <w:r>
+        <w:rPr>
+          <w:lang w:val="it-IT"/>
+        </w:rPr>
+        <w:t xml:space="preserve"> multilivello, </w:t>
+      </w:r>
+      <w:proofErr w:type="spellStart"/>
+      <w:r>
+        <w:rPr>
+          <w:lang w:val="it-IT"/>
+        </w:rPr>
+        <w:t>ActivatedRoute</w:t>
+      </w:r>
+      <w:proofErr w:type="spellEnd"/>
+      <w:r>
+        <w:rPr>
+          <w:lang w:val="it-IT"/>
+        </w:rPr>
+        <w:t xml:space="preserve"> sarà a </w:t>
+      </w:r>
+      <w:proofErr w:type="spellStart"/>
+      <w:r>
+        <w:rPr>
+          <w:lang w:val="it-IT"/>
+        </w:rPr>
+        <w:t>piu’</w:t>
+      </w:r>
+      <w:proofErr w:type="spellEnd"/>
+      <w:r>
+        <w:rPr>
+          <w:lang w:val="it-IT"/>
+        </w:rPr>
+        <w:t xml:space="preserve"> livelli.</w:t>
+      </w:r>
+      <w:r>
+        <w:rPr>
+          <w:lang w:val="it-IT"/>
+        </w:rPr>
+        <w:br/>
+      </w:r>
+      <w:r>
+        <w:rPr>
+          <w:lang w:val="it-IT"/>
+        </w:rPr>
+        <w:t xml:space="preserve">Quindi come prendiamo il </w:t>
+      </w:r>
+      <w:proofErr w:type="spellStart"/>
+      <w:r>
+        <w:rPr>
+          <w:lang w:val="it-IT"/>
+        </w:rPr>
+        <w:t>path</w:t>
+      </w:r>
+      <w:proofErr w:type="spellEnd"/>
+      <w:r>
+        <w:rPr>
+          <w:lang w:val="it-IT"/>
+        </w:rPr>
+        <w:t xml:space="preserve"> in cui ci troviamo, e i dati di </w:t>
+      </w:r>
+      <w:proofErr w:type="spellStart"/>
+      <w:r>
+        <w:rPr>
+          <w:lang w:val="it-IT"/>
+        </w:rPr>
+        <w:t>routing</w:t>
+      </w:r>
+      <w:proofErr w:type="spellEnd"/>
+      <w:r>
+        <w:rPr>
+          <w:lang w:val="it-IT"/>
+        </w:rPr>
+        <w:t xml:space="preserve"> ?</w:t>
+      </w:r>
+      <w:r>
+        <w:rPr>
+          <w:lang w:val="it-IT"/>
+        </w:rPr>
+        <w:br/>
+        <w:t>Verrebbe da pensare usando l’</w:t>
+      </w:r>
+      <w:proofErr w:type="spellStart"/>
+      <w:r>
+        <w:rPr>
+          <w:lang w:val="it-IT"/>
+        </w:rPr>
+        <w:t>ActivatedRoute</w:t>
+      </w:r>
+      <w:proofErr w:type="spellEnd"/>
+      <w:r>
+        <w:rPr>
+          <w:lang w:val="it-IT"/>
+        </w:rPr>
+        <w:t xml:space="preserve"> direttamente. In realtà ci sono piccole differenze, e quindi</w:t>
+      </w:r>
+      <w:r>
+        <w:rPr>
+          <w:lang w:val="it-IT"/>
+        </w:rPr>
+        <w:br/>
+        <w:t xml:space="preserve">(nell’esempio </w:t>
+      </w:r>
+      <w:proofErr w:type="spellStart"/>
+      <w:r>
+        <w:rPr>
+          <w:lang w:val="it-IT"/>
+        </w:rPr>
+        <w:t>route</w:t>
+      </w:r>
+      <w:proofErr w:type="spellEnd"/>
+      <w:r>
+        <w:rPr>
+          <w:lang w:val="it-IT"/>
+        </w:rPr>
+        <w:t xml:space="preserve"> è il servizio </w:t>
+      </w:r>
+      <w:proofErr w:type="spellStart"/>
+      <w:r>
+        <w:rPr>
+          <w:lang w:val="it-IT"/>
+        </w:rPr>
+        <w:t>ActivatedRoute</w:t>
+      </w:r>
+      <w:proofErr w:type="spellEnd"/>
+      <w:r>
+        <w:rPr>
+          <w:lang w:val="it-IT"/>
+        </w:rPr>
+        <w:t xml:space="preserve">, si nota come facendo </w:t>
+      </w:r>
+      <w:proofErr w:type="spellStart"/>
+      <w:r>
+        <w:rPr>
+          <w:lang w:val="it-IT"/>
+        </w:rPr>
+        <w:t>route.snapshot</w:t>
+      </w:r>
+      <w:proofErr w:type="spellEnd"/>
+      <w:r>
+        <w:rPr>
+          <w:lang w:val="it-IT"/>
+        </w:rPr>
+        <w:t xml:space="preserve"> si accede all’</w:t>
+      </w:r>
+      <w:proofErr w:type="spellStart"/>
+      <w:r>
+        <w:rPr>
+          <w:lang w:val="it-IT"/>
+        </w:rPr>
+        <w:t>ActivatedRouteSnapshot</w:t>
+      </w:r>
+      <w:proofErr w:type="spellEnd"/>
+      <w:r>
+        <w:rPr>
+          <w:lang w:val="it-IT"/>
+        </w:rPr>
+        <w:t>, che NON E’ UN SERVIZIO QUNIDI comunque bisogna passare per l’</w:t>
+      </w:r>
+      <w:proofErr w:type="spellStart"/>
+      <w:r>
+        <w:rPr>
+          <w:lang w:val="it-IT"/>
+        </w:rPr>
+        <w:t>ActivatedRoute</w:t>
+      </w:r>
+      <w:proofErr w:type="spellEnd"/>
+      <w:r>
+        <w:rPr>
+          <w:lang w:val="it-IT"/>
+        </w:rPr>
+        <w:t>).</w:t>
+      </w:r>
+      <w:r>
+        <w:rPr>
+          <w:lang w:val="it-IT"/>
+        </w:rPr>
+        <w:br/>
+        <w:t>Sia sull’</w:t>
+      </w:r>
+      <w:proofErr w:type="spellStart"/>
+      <w:r>
+        <w:rPr>
+          <w:lang w:val="it-IT"/>
+        </w:rPr>
+        <w:t>ActivatedRoute</w:t>
+      </w:r>
+      <w:proofErr w:type="spellEnd"/>
+      <w:r>
+        <w:rPr>
+          <w:lang w:val="it-IT"/>
+        </w:rPr>
+        <w:t xml:space="preserve"> che sull’</w:t>
+      </w:r>
+      <w:proofErr w:type="spellStart"/>
+      <w:r>
+        <w:rPr>
+          <w:lang w:val="it-IT"/>
+        </w:rPr>
+        <w:t>ActivatedRouteSnapshot</w:t>
+      </w:r>
+      <w:proofErr w:type="spellEnd"/>
+      <w:r>
+        <w:rPr>
+          <w:lang w:val="it-IT"/>
+        </w:rPr>
+        <w:t xml:space="preserve"> è possibile prendere con </w:t>
+      </w:r>
+      <w:proofErr w:type="spellStart"/>
+      <w:r>
+        <w:rPr>
+          <w:lang w:val="it-IT"/>
+        </w:rPr>
+        <w:t>paramMap</w:t>
+      </w:r>
+      <w:proofErr w:type="spellEnd"/>
+      <w:r>
+        <w:rPr>
+          <w:lang w:val="it-IT"/>
+        </w:rPr>
+        <w:t xml:space="preserve"> i dati passati applicativamente (es quelli statici passati col data: nei </w:t>
+      </w:r>
+      <w:proofErr w:type="spellStart"/>
+      <w:r>
+        <w:rPr>
+          <w:lang w:val="it-IT"/>
+        </w:rPr>
+        <w:t>routes</w:t>
+      </w:r>
+      <w:proofErr w:type="spellEnd"/>
+      <w:r>
+        <w:rPr>
+          <w:lang w:val="it-IT"/>
+        </w:rPr>
+        <w:t xml:space="preserve">) sia quelli che sono i </w:t>
+      </w:r>
+      <w:proofErr w:type="spellStart"/>
+      <w:r>
+        <w:rPr>
+          <w:lang w:val="it-IT"/>
+        </w:rPr>
+        <w:t>parameters</w:t>
+      </w:r>
+      <w:proofErr w:type="spellEnd"/>
+      <w:r>
+        <w:rPr>
+          <w:lang w:val="it-IT"/>
+        </w:rPr>
+        <w:t xml:space="preserve"> cioè i </w:t>
+      </w:r>
+      <w:proofErr w:type="spellStart"/>
+      <w:r>
+        <w:rPr>
+          <w:lang w:val="it-IT"/>
+        </w:rPr>
+        <w:t>path</w:t>
+      </w:r>
+      <w:proofErr w:type="spellEnd"/>
+      <w:r>
+        <w:rPr>
+          <w:lang w:val="it-IT"/>
+        </w:rPr>
+        <w:t xml:space="preserve"> </w:t>
+      </w:r>
+      <w:proofErr w:type="spellStart"/>
+      <w:r>
+        <w:rPr>
+          <w:lang w:val="it-IT"/>
+        </w:rPr>
+        <w:t>variables</w:t>
+      </w:r>
+      <w:proofErr w:type="spellEnd"/>
+    </w:p>
+    <w:p>
+      <w:pPr>
+        <w:rPr>
+          <w:lang w:val="it-IT"/>
+        </w:rPr>
+      </w:pPr>
+    </w:p>
+    <w:p>
+      <w:pPr>
+        <w:rPr>
+          <w:lang w:val="it-IT"/>
+        </w:rPr>
+      </w:pPr>
+    </w:p>
+    <w:p>
+      <w:pPr>
+        <w:rPr>
+          <w:lang w:val="it-IT"/>
+        </w:rPr>
+      </w:pPr>
+      <w:proofErr w:type="spellStart"/>
+      <w:r>
+        <w:rPr>
+          <w:lang w:val="it-IT"/>
+        </w:rPr>
+        <w:t>Childrens</w:t>
+      </w:r>
+      <w:proofErr w:type="spellEnd"/>
+      <w:r>
+        <w:rPr>
+          <w:lang w:val="it-IT"/>
+        </w:rPr>
+        <w:t>:</w:t>
+      </w:r>
+      <w:r>
+        <w:rPr>
+          <w:lang w:val="it-IT"/>
+        </w:rPr>
+        <w:br/>
+        <w:t xml:space="preserve">Indipendentemente che usi standalone o meno, quando usi il </w:t>
+      </w:r>
+      <w:proofErr w:type="spellStart"/>
+      <w:r>
+        <w:rPr>
+          <w:lang w:val="it-IT"/>
+        </w:rPr>
+        <w:t>routing</w:t>
+      </w:r>
+      <w:proofErr w:type="spellEnd"/>
+      <w:r>
+        <w:rPr>
+          <w:lang w:val="it-IT"/>
+        </w:rPr>
+        <w:t xml:space="preserve"> </w:t>
+      </w:r>
+      <w:proofErr w:type="spellStart"/>
+      <w:r>
+        <w:rPr>
+          <w:lang w:val="it-IT"/>
+        </w:rPr>
+        <w:t>eager</w:t>
+      </w:r>
+      <w:proofErr w:type="spellEnd"/>
+      <w:r>
+        <w:rPr>
+          <w:lang w:val="it-IT"/>
+        </w:rPr>
+        <w:t xml:space="preserve"> (cioè dove nel </w:t>
+      </w:r>
+      <w:proofErr w:type="spellStart"/>
+      <w:r>
+        <w:rPr>
+          <w:lang w:val="it-IT"/>
+        </w:rPr>
+        <w:t>path</w:t>
+      </w:r>
+      <w:proofErr w:type="spellEnd"/>
+      <w:r>
+        <w:rPr>
+          <w:lang w:val="it-IT"/>
+        </w:rPr>
+        <w:t xml:space="preserve"> mappi il component) è possibile definire col campo </w:t>
+      </w:r>
+      <w:proofErr w:type="spellStart"/>
+      <w:r>
+        <w:rPr>
+          <w:lang w:val="it-IT"/>
+        </w:rPr>
+        <w:t>children</w:t>
+      </w:r>
+      <w:proofErr w:type="spellEnd"/>
+      <w:r>
+        <w:rPr>
+          <w:lang w:val="it-IT"/>
+        </w:rPr>
+        <w:t xml:space="preserve"> quelle che sono le componenti figlie</w:t>
+      </w:r>
+      <w:r>
+        <w:rPr>
+          <w:lang w:val="it-IT"/>
+        </w:rPr>
+        <w:br/>
+      </w:r>
+      <w:r>
+        <w:rPr>
+          <w:lang w:val="it-IT"/>
+        </w:rPr>
+        <w:br/>
+        <w:t>Es</w:t>
+      </w:r>
+      <w:r>
+        <w:rPr>
+          <w:lang w:val="it-IT"/>
+        </w:rPr>
+        <w:br/>
+      </w:r>
+      <w:r>
+        <w:rPr>
+          <w:lang w:val="it-IT"/>
+        </w:rPr>
+        <w:drawing>
+          <wp:inline distT="0" distB="0" distL="0" distR="0" wp14:anchorId="523C496B" wp14:editId="6DD95FFD">
+            <wp:extent cx="4526672" cy="1630821"/>
+            <wp:effectExtent l="0" t="0" r="7620" b="7620"/>
+            <wp:docPr id="1954153959" name="Picture 1" descr="A screen shot of a computer code&#10;&#10;Description automatically generated"/>
+            <wp:cNvGraphicFramePr>
+              <a:graphicFrameLocks xmlns:a="http://schemas.openxmlformats.org/drawingml/2006/main" noChangeAspect="1"/>
+            </wp:cNvGraphicFramePr>
+            <a:graphic xmlns:a="http://schemas.openxmlformats.org/drawingml/2006/main">
+              <a:graphicData uri="http://schemas.openxmlformats.org/drawingml/2006/picture">
+                <pic:pic xmlns:pic="http://schemas.openxmlformats.org/drawingml/2006/picture">
+                  <pic:nvPicPr>
+                    <pic:cNvPr id="1954153959" name="Picture 1" descr="A screen shot of a computer code&#10;&#10;Description automatically generated"/>
+                    <pic:cNvPicPr/>
+                  </pic:nvPicPr>
+                  <pic:blipFill>
+                    <a:blip r:embed="rId58"/>
+                    <a:stretch>
+                      <a:fillRect/>
+                    </a:stretch>
+                  </pic:blipFill>
+                  <pic:spPr>
+                    <a:xfrm>
+                      <a:off x="0" y="0"/>
+                      <a:ext cx="4526672" cy="1630821"/>
+                    </a:xfrm>
+                    <a:prstGeom prst="rect">
+                      <a:avLst/>
+                    </a:prstGeom>
+                  </pic:spPr>
+                </pic:pic>
+              </a:graphicData>
+            </a:graphic>
+          </wp:inline>
+        </w:drawing>
+      </w:r>
+      <w:r>
+        <w:rPr>
+          <w:lang w:val="it-IT"/>
+        </w:rPr>
+        <w:br/>
+        <w:t xml:space="preserve">Qui stiamo dicendo che </w:t>
+      </w:r>
+      <w:proofErr w:type="spellStart"/>
+      <w:r>
+        <w:rPr>
+          <w:lang w:val="it-IT"/>
+        </w:rPr>
+        <w:t>auth</w:t>
+      </w:r>
+      <w:proofErr w:type="spellEnd"/>
+      <w:r>
+        <w:rPr>
+          <w:lang w:val="it-IT"/>
+        </w:rPr>
+        <w:t xml:space="preserve"> è mappata (in </w:t>
+      </w:r>
+      <w:proofErr w:type="spellStart"/>
+      <w:r>
+        <w:rPr>
+          <w:lang w:val="it-IT"/>
+        </w:rPr>
+        <w:t>eager</w:t>
+      </w:r>
+      <w:proofErr w:type="spellEnd"/>
+      <w:r>
+        <w:rPr>
+          <w:lang w:val="it-IT"/>
+        </w:rPr>
+        <w:t xml:space="preserve">) sul componente </w:t>
+      </w:r>
+      <w:proofErr w:type="spellStart"/>
+      <w:r>
+        <w:rPr>
+          <w:lang w:val="it-IT"/>
+        </w:rPr>
+        <w:t>AuthComponent</w:t>
+      </w:r>
+      <w:proofErr w:type="spellEnd"/>
+      <w:r>
+        <w:rPr>
+          <w:lang w:val="it-IT"/>
+        </w:rPr>
+        <w:t xml:space="preserve">, </w:t>
+      </w:r>
+      <w:proofErr w:type="spellStart"/>
+      <w:r>
+        <w:rPr>
+          <w:lang w:val="it-IT"/>
+        </w:rPr>
+        <w:t>pero’</w:t>
+      </w:r>
+      <w:proofErr w:type="spellEnd"/>
+      <w:r>
+        <w:rPr>
+          <w:lang w:val="it-IT"/>
+        </w:rPr>
+        <w:t xml:space="preserve"> figli di </w:t>
+      </w:r>
+      <w:proofErr w:type="spellStart"/>
+      <w:r>
+        <w:rPr>
+          <w:lang w:val="it-IT"/>
+        </w:rPr>
+        <w:t>AuthComponent</w:t>
+      </w:r>
+      <w:proofErr w:type="spellEnd"/>
+      <w:r>
+        <w:rPr>
+          <w:lang w:val="it-IT"/>
+        </w:rPr>
+        <w:t xml:space="preserve"> ci sono </w:t>
+      </w:r>
+      <w:proofErr w:type="spellStart"/>
+      <w:r>
+        <w:rPr>
+          <w:lang w:val="it-IT"/>
+        </w:rPr>
+        <w:t>LoginComponent</w:t>
+      </w:r>
+      <w:proofErr w:type="spellEnd"/>
+      <w:r>
+        <w:rPr>
+          <w:lang w:val="it-IT"/>
+        </w:rPr>
+        <w:t xml:space="preserve">, </w:t>
+      </w:r>
+      <w:proofErr w:type="spellStart"/>
+      <w:r>
+        <w:rPr>
+          <w:lang w:val="it-IT"/>
+        </w:rPr>
+        <w:t>RegisterComponent</w:t>
+      </w:r>
+      <w:proofErr w:type="spellEnd"/>
+      <w:r>
+        <w:rPr>
+          <w:lang w:val="it-IT"/>
+        </w:rPr>
+        <w:t xml:space="preserve">, e quindi nel template html di </w:t>
+      </w:r>
+      <w:proofErr w:type="spellStart"/>
+      <w:r>
+        <w:rPr>
+          <w:lang w:val="it-IT"/>
+        </w:rPr>
+        <w:t>AuthComponent</w:t>
+      </w:r>
+      <w:proofErr w:type="spellEnd"/>
+      <w:r>
+        <w:rPr>
+          <w:lang w:val="it-IT"/>
+        </w:rPr>
+        <w:t xml:space="preserve"> avremo un’ulteriore &lt;router-outlet&gt; (non quella di primo livello da cui si accede ad </w:t>
+      </w:r>
+      <w:proofErr w:type="spellStart"/>
+      <w:r>
+        <w:rPr>
+          <w:lang w:val="it-IT"/>
+        </w:rPr>
+        <w:t>AuthComponent</w:t>
+      </w:r>
+      <w:proofErr w:type="spellEnd"/>
+      <w:r>
+        <w:rPr>
+          <w:lang w:val="it-IT"/>
+        </w:rPr>
+        <w:t xml:space="preserve"> ma una di secondo livello che gestirà il </w:t>
+      </w:r>
+      <w:proofErr w:type="spellStart"/>
+      <w:r>
+        <w:rPr>
+          <w:lang w:val="it-IT"/>
+        </w:rPr>
+        <w:t>routing</w:t>
+      </w:r>
+      <w:proofErr w:type="spellEnd"/>
+      <w:r>
+        <w:rPr>
+          <w:lang w:val="it-IT"/>
+        </w:rPr>
+        <w:t xml:space="preserve"> tra </w:t>
+      </w:r>
+      <w:proofErr w:type="spellStart"/>
+      <w:r>
+        <w:rPr>
+          <w:lang w:val="it-IT"/>
+        </w:rPr>
+        <w:t>auth</w:t>
+      </w:r>
+      <w:proofErr w:type="spellEnd"/>
+      <w:r>
+        <w:rPr>
+          <w:lang w:val="it-IT"/>
+        </w:rPr>
+        <w:t xml:space="preserve">/login e </w:t>
+      </w:r>
+      <w:proofErr w:type="spellStart"/>
+      <w:r>
+        <w:rPr>
+          <w:lang w:val="it-IT"/>
+        </w:rPr>
+        <w:t>auth</w:t>
+      </w:r>
+      <w:proofErr w:type="spellEnd"/>
+      <w:r>
+        <w:rPr>
+          <w:lang w:val="it-IT"/>
+        </w:rPr>
+        <w:t>/</w:t>
+      </w:r>
+      <w:proofErr w:type="spellStart"/>
+      <w:r>
+        <w:rPr>
+          <w:lang w:val="it-IT"/>
+        </w:rPr>
+        <w:t>register</w:t>
+      </w:r>
+      <w:proofErr w:type="spellEnd"/>
+      <w:r>
+        <w:rPr>
+          <w:lang w:val="it-IT"/>
+        </w:rPr>
+        <w:t>).</w:t>
+      </w:r>
+      <w:r>
+        <w:rPr>
+          <w:lang w:val="it-IT"/>
+        </w:rPr>
+        <w:br/>
+        <w:t xml:space="preserve">NB: i </w:t>
+      </w:r>
+      <w:proofErr w:type="spellStart"/>
+      <w:r>
+        <w:rPr>
+          <w:lang w:val="it-IT"/>
+        </w:rPr>
+        <w:t>path</w:t>
+      </w:r>
+      <w:proofErr w:type="spellEnd"/>
+      <w:r>
+        <w:rPr>
+          <w:lang w:val="it-IT"/>
+        </w:rPr>
+        <w:t xml:space="preserve"> dei figli devono essere indicati come relativi rispetto al padre (quindi si scrive solo login che mapperà </w:t>
+      </w:r>
+      <w:proofErr w:type="spellStart"/>
+      <w:r>
+        <w:rPr>
+          <w:lang w:val="it-IT"/>
+        </w:rPr>
+        <w:t>sull’url</w:t>
+      </w:r>
+      <w:proofErr w:type="spellEnd"/>
+      <w:r>
+        <w:rPr>
+          <w:lang w:val="it-IT"/>
+        </w:rPr>
+        <w:t xml:space="preserve"> complessivo </w:t>
+      </w:r>
+      <w:proofErr w:type="spellStart"/>
+      <w:r>
+        <w:rPr>
+          <w:lang w:val="it-IT"/>
+        </w:rPr>
+        <w:t>auth</w:t>
+      </w:r>
+      <w:proofErr w:type="spellEnd"/>
+      <w:r>
+        <w:rPr>
+          <w:lang w:val="it-IT"/>
+        </w:rPr>
+        <w:t>/login)</w:t>
+      </w:r>
+    </w:p>
+    <w:p>
+      <w:pPr>
+        <w:rPr>
+          <w:lang w:val="it-IT"/>
+        </w:rPr>
+      </w:pPr>
+      <w:r>
+        <w:rPr>
+          <w:noProof/>
+          <w:lang w:val="it-IT"/>
+        </w:rPr>
+        <w:lastRenderedPageBreak/>
+        <w:drawing>
+          <wp:inline distT="0" distB="0" distL="0" distR="0" wp14:anchorId="3CBDD77F" wp14:editId="29F7EEA4">
+            <wp:extent cx="5731510" cy="4820285"/>
+            <wp:effectExtent l="0" t="0" r="2540" b="0"/>
+            <wp:docPr id="1280978300" name="Picture 1" descr="A screenshot of a computer&#10;&#10;Description automatically generated"/>
+            <wp:cNvGraphicFramePr>
+              <a:graphicFrameLocks xmlns:a="http://schemas.openxmlformats.org/drawingml/2006/main" noChangeAspect="1"/>
+            </wp:cNvGraphicFramePr>
+            <a:graphic xmlns:a="http://schemas.openxmlformats.org/drawingml/2006/main">
+              <a:graphicData uri="http://schemas.openxmlformats.org/drawingml/2006/picture">
+                <pic:pic xmlns:pic="http://schemas.openxmlformats.org/drawingml/2006/picture">
+                  <pic:nvPicPr>
+                    <pic:cNvPr id="1280978300" name="Picture 1" descr="A screenshot of a computer&#10;&#10;Description automatically generated"/>
+                    <pic:cNvPicPr/>
+                  </pic:nvPicPr>
+                  <pic:blipFill>
+                    <a:blip r:embed="rId59"/>
+                    <a:stretch>
+                      <a:fillRect/>
+                    </a:stretch>
+                  </pic:blipFill>
+                  <pic:spPr>
+                    <a:xfrm>
+                      <a:off x="0" y="0"/>
+                      <a:ext cx="5731510" cy="4820285"/>
+                    </a:xfrm>
+                    <a:prstGeom prst="rect">
+                      <a:avLst/>
+                    </a:prstGeom>
+                  </pic:spPr>
+                </pic:pic>
+              </a:graphicData>
+            </a:graphic>
+          </wp:inline>
+        </w:drawing>
+      </w:r>
+    </w:p>
+    <w:p>
+      <w:pPr>
+        <w:rPr>
+          <w:highlight w:val="yellow"/>
+          <w:lang w:val="it-IT"/>
+        </w:rPr>
+      </w:pPr>
+      <w:r>
+        <w:rPr>
+          <w:lang w:val="it-IT"/>
+        </w:rPr>
+        <w:t xml:space="preserve">(si nota la differenza che mentre sul </w:t>
+      </w:r>
+      <w:proofErr w:type="spellStart"/>
+      <w:r>
+        <w:rPr>
+          <w:lang w:val="it-IT"/>
+        </w:rPr>
+        <w:t>navigateRouteSnapshot</w:t>
+      </w:r>
+      <w:proofErr w:type="spellEnd"/>
+      <w:r>
+        <w:rPr>
+          <w:lang w:val="it-IT"/>
+        </w:rPr>
+        <w:t xml:space="preserve"> è una mappa, sul </w:t>
+      </w:r>
+      <w:proofErr w:type="spellStart"/>
+      <w:r>
+        <w:rPr>
+          <w:lang w:val="it-IT"/>
+        </w:rPr>
+        <w:t>NavigateRoute</w:t>
+      </w:r>
+      <w:proofErr w:type="spellEnd"/>
+      <w:r>
+        <w:rPr>
+          <w:lang w:val="it-IT"/>
+        </w:rPr>
+        <w:t xml:space="preserve"> sono </w:t>
+      </w:r>
+      <w:proofErr w:type="spellStart"/>
+      <w:r>
+        <w:rPr>
+          <w:lang w:val="it-IT"/>
+        </w:rPr>
+        <w:t>observables</w:t>
+      </w:r>
+      <w:proofErr w:type="spellEnd"/>
+      <w:r>
+        <w:rPr>
+          <w:lang w:val="it-IT"/>
+        </w:rPr>
+        <w:t>)</w:t>
+      </w:r>
+      <w:r>
+        <w:rPr>
+          <w:lang w:val="it-IT"/>
+        </w:rPr>
+        <w:br/>
+        <w:t>L’</w:t>
+      </w:r>
+      <w:proofErr w:type="spellStart"/>
+      <w:r>
+        <w:rPr>
+          <w:lang w:val="it-IT"/>
+        </w:rPr>
+        <w:t>activatedRouteSnapshot</w:t>
+      </w:r>
+      <w:proofErr w:type="spellEnd"/>
+      <w:r>
+        <w:rPr>
+          <w:lang w:val="it-IT"/>
+        </w:rPr>
+        <w:t xml:space="preserve"> non è altro che quello che ottieni quando vai sul service iniettato </w:t>
+      </w:r>
+      <w:proofErr w:type="spellStart"/>
+      <w:r>
+        <w:rPr>
+          <w:highlight w:val="yellow"/>
+          <w:lang w:val="it-IT"/>
+        </w:rPr>
+        <w:t>ActivatedRoute</w:t>
+      </w:r>
+      <w:proofErr w:type="spellEnd"/>
+      <w:r>
+        <w:rPr>
+          <w:highlight w:val="yellow"/>
+          <w:lang w:val="it-IT"/>
+        </w:rPr>
+        <w:t xml:space="preserve"> e prendi la snapshot.</w:t>
+      </w:r>
+      <w:r>
+        <w:rPr>
+          <w:highlight w:val="yellow"/>
+          <w:lang w:val="it-IT"/>
+        </w:rPr>
+        <w:br/>
+      </w:r>
+      <w:proofErr w:type="spellStart"/>
+      <w:r>
+        <w:rPr>
+          <w:highlight w:val="yellow"/>
+          <w:lang w:val="it-IT"/>
+        </w:rPr>
+        <w:t>ParamMap</w:t>
+      </w:r>
+      <w:proofErr w:type="spellEnd"/>
+      <w:r>
+        <w:rPr>
+          <w:highlight w:val="yellow"/>
+          <w:lang w:val="it-IT"/>
+        </w:rPr>
+        <w:t xml:space="preserve"> (sulla snapshot o sull’</w:t>
+      </w:r>
+      <w:proofErr w:type="spellStart"/>
+      <w:r>
+        <w:rPr>
+          <w:highlight w:val="yellow"/>
+          <w:lang w:val="it-IT"/>
+        </w:rPr>
+        <w:t>activated</w:t>
+      </w:r>
+      <w:proofErr w:type="spellEnd"/>
+      <w:r>
+        <w:rPr>
+          <w:highlight w:val="yellow"/>
+          <w:lang w:val="it-IT"/>
+        </w:rPr>
+        <w:t xml:space="preserve"> </w:t>
+      </w:r>
+      <w:proofErr w:type="spellStart"/>
+      <w:r>
+        <w:rPr>
+          <w:highlight w:val="yellow"/>
+          <w:lang w:val="it-IT"/>
+        </w:rPr>
+        <w:t>route</w:t>
+      </w:r>
+      <w:proofErr w:type="spellEnd"/>
+      <w:r>
+        <w:rPr>
+          <w:highlight w:val="yellow"/>
+          <w:lang w:val="it-IT"/>
+        </w:rPr>
+        <w:t>)</w:t>
+      </w:r>
+      <w:r>
+        <w:rPr>
+          <w:highlight w:val="yellow"/>
+          <w:lang w:val="it-IT"/>
+        </w:rPr>
+        <w:br/>
+      </w:r>
+      <w:r>
+        <w:rPr>
+          <w:highlight w:val="yellow"/>
+          <w:lang w:val="it-IT"/>
+        </w:rPr>
+        <w:br/>
+      </w:r>
+      <w:r>
+        <w:rPr>
+          <w:highlight w:val="yellow"/>
+          <w:lang w:val="it-IT"/>
+        </w:rPr>
+        <w:t xml:space="preserve">ATTENZIONE: se usi </w:t>
+      </w:r>
+      <w:proofErr w:type="spellStart"/>
+      <w:r>
+        <w:rPr>
+          <w:highlight w:val="yellow"/>
+          <w:lang w:val="it-IT"/>
+        </w:rPr>
+        <w:t>ActivatedRoute</w:t>
+      </w:r>
+      <w:proofErr w:type="spellEnd"/>
+      <w:r>
+        <w:rPr>
+          <w:highlight w:val="yellow"/>
+          <w:lang w:val="it-IT"/>
+        </w:rPr>
+        <w:t xml:space="preserve"> il vantaggio è che si aggiorna anche se l’utente non cambia </w:t>
+      </w:r>
+      <w:proofErr w:type="spellStart"/>
+      <w:r>
+        <w:rPr>
+          <w:highlight w:val="yellow"/>
+          <w:lang w:val="it-IT"/>
+        </w:rPr>
+        <w:t>routing</w:t>
+      </w:r>
+      <w:proofErr w:type="spellEnd"/>
+      <w:r>
+        <w:rPr>
+          <w:highlight w:val="yellow"/>
+          <w:lang w:val="it-IT"/>
+        </w:rPr>
+        <w:t xml:space="preserve"> (es rimane su stessa pagina ma cambia </w:t>
+      </w:r>
+      <w:proofErr w:type="spellStart"/>
+      <w:r>
+        <w:rPr>
+          <w:highlight w:val="yellow"/>
+          <w:lang w:val="it-IT"/>
+        </w:rPr>
+        <w:t>url</w:t>
+      </w:r>
+      <w:proofErr w:type="spellEnd"/>
+      <w:r>
+        <w:rPr>
+          <w:highlight w:val="yellow"/>
+          <w:lang w:val="it-IT"/>
+        </w:rPr>
+        <w:t xml:space="preserve">) ma svantaggio è che quando ci si registra è attendibile solo se l’evento è </w:t>
+      </w:r>
+      <w:proofErr w:type="spellStart"/>
+      <w:r>
+        <w:rPr>
+          <w:highlight w:val="yellow"/>
+          <w:lang w:val="it-IT"/>
+        </w:rPr>
+        <w:t>Navigation</w:t>
+      </w:r>
+      <w:proofErr w:type="spellEnd"/>
+      <w:r>
+        <w:rPr>
+          <w:highlight w:val="yellow"/>
+          <w:lang w:val="it-IT"/>
+        </w:rPr>
+        <w:t xml:space="preserve"> End</w:t>
+      </w:r>
+      <w:r>
+        <w:rPr>
+          <w:highlight w:val="yellow"/>
+          <w:lang w:val="it-IT"/>
+        </w:rPr>
+        <w:t xml:space="preserve"> (quindi bisogna filtrarlo nel </w:t>
+      </w:r>
+      <w:proofErr w:type="spellStart"/>
+      <w:r>
+        <w:rPr>
+          <w:highlight w:val="yellow"/>
+          <w:lang w:val="it-IT"/>
+        </w:rPr>
+        <w:t>subscribe</w:t>
+      </w:r>
+      <w:proofErr w:type="spellEnd"/>
+      <w:r>
+        <w:rPr>
+          <w:highlight w:val="yellow"/>
+          <w:lang w:val="it-IT"/>
+        </w:rPr>
+        <w:t>)</w:t>
+      </w:r>
+      <w:r>
+        <w:rPr>
+          <w:highlight w:val="yellow"/>
+          <w:lang w:val="it-IT"/>
+        </w:rPr>
+        <w:br/>
+        <w:t xml:space="preserve">Il vantaggio di </w:t>
+      </w:r>
+      <w:proofErr w:type="spellStart"/>
+      <w:r>
+        <w:rPr>
+          <w:highlight w:val="yellow"/>
+          <w:lang w:val="it-IT"/>
+        </w:rPr>
+        <w:t>ActivatedRouteSnapshot</w:t>
+      </w:r>
+      <w:proofErr w:type="spellEnd"/>
+      <w:r>
+        <w:rPr>
+          <w:highlight w:val="yellow"/>
+          <w:lang w:val="it-IT"/>
+        </w:rPr>
+        <w:t xml:space="preserve"> è che ha sempre </w:t>
+      </w:r>
+      <w:proofErr w:type="spellStart"/>
+      <w:r>
+        <w:rPr>
+          <w:highlight w:val="yellow"/>
+          <w:lang w:val="it-IT"/>
+        </w:rPr>
+        <w:t>url</w:t>
+      </w:r>
+      <w:proofErr w:type="spellEnd"/>
+      <w:r>
+        <w:rPr>
+          <w:highlight w:val="yellow"/>
+          <w:lang w:val="it-IT"/>
+        </w:rPr>
+        <w:t xml:space="preserve"> corretto ,</w:t>
+      </w:r>
+      <w:proofErr w:type="spellStart"/>
+      <w:r>
+        <w:rPr>
+          <w:highlight w:val="yellow"/>
+          <w:lang w:val="it-IT"/>
+        </w:rPr>
+        <w:t>pero’</w:t>
+      </w:r>
+      <w:proofErr w:type="spellEnd"/>
+      <w:r>
+        <w:rPr>
+          <w:highlight w:val="yellow"/>
+          <w:lang w:val="it-IT"/>
+        </w:rPr>
+        <w:t xml:space="preserve"> si aggiorna solo quando si entra in una componente all’</w:t>
+      </w:r>
+      <w:proofErr w:type="spellStart"/>
+      <w:r>
+        <w:rPr>
+          <w:highlight w:val="yellow"/>
+          <w:lang w:val="it-IT"/>
+        </w:rPr>
+        <w:t>init</w:t>
+      </w:r>
+      <w:proofErr w:type="spellEnd"/>
+      <w:r>
+        <w:rPr>
+          <w:lang w:val="it-IT"/>
+        </w:rPr>
+        <w:t xml:space="preserve"> perché è solo in quel momento che viene creata la snapshot.</w:t>
+      </w:r>
+      <w:r>
+        <w:rPr>
+          <w:lang w:val="it-IT"/>
+        </w:rPr>
+        <w:br/>
+      </w:r>
+      <w:r>
+        <w:rPr>
+          <w:lang w:val="it-IT"/>
+        </w:rPr>
+        <w:br/>
+      </w:r>
+      <w:r>
+        <w:rPr>
+          <w:lang w:val="it-IT"/>
+        </w:rPr>
+        <w:br/>
+      </w:r>
+      <w:r>
+        <w:rPr>
+          <w:highlight w:val="yellow"/>
+          <w:lang w:val="it-IT"/>
+        </w:rPr>
+        <w:t xml:space="preserve">NB: nei </w:t>
+      </w:r>
+      <w:proofErr w:type="spellStart"/>
+      <w:r>
+        <w:rPr>
+          <w:highlight w:val="yellow"/>
+          <w:lang w:val="it-IT"/>
+        </w:rPr>
+        <w:t>routes</w:t>
+      </w:r>
+      <w:proofErr w:type="spellEnd"/>
+      <w:r>
+        <w:rPr>
+          <w:highlight w:val="yellow"/>
+          <w:lang w:val="it-IT"/>
+        </w:rPr>
+        <w:t xml:space="preserve"> si </w:t>
+      </w:r>
+      <w:proofErr w:type="spellStart"/>
+      <w:r>
+        <w:rPr>
+          <w:highlight w:val="yellow"/>
+          <w:lang w:val="it-IT"/>
+        </w:rPr>
+        <w:t>puo’</w:t>
+      </w:r>
+      <w:proofErr w:type="spellEnd"/>
+      <w:r>
+        <w:rPr>
+          <w:highlight w:val="yellow"/>
+          <w:lang w:val="it-IT"/>
+        </w:rPr>
+        <w:t xml:space="preserve"> passare insieme </w:t>
+      </w:r>
+      <w:proofErr w:type="spellStart"/>
+      <w:r>
+        <w:rPr>
+          <w:highlight w:val="yellow"/>
+          <w:lang w:val="it-IT"/>
+        </w:rPr>
+        <w:t>all’url</w:t>
+      </w:r>
+      <w:proofErr w:type="spellEnd"/>
+      <w:r>
+        <w:rPr>
+          <w:highlight w:val="yellow"/>
+          <w:lang w:val="it-IT"/>
+        </w:rPr>
+        <w:t xml:space="preserve"> su cui mappare </w:t>
+      </w:r>
+      <w:proofErr w:type="spellStart"/>
+      <w:r>
+        <w:rPr>
+          <w:highlight w:val="yellow"/>
+          <w:lang w:val="it-IT"/>
+        </w:rPr>
+        <w:t>etc</w:t>
+      </w:r>
+      <w:proofErr w:type="spellEnd"/>
+      <w:r>
+        <w:rPr>
+          <w:highlight w:val="yellow"/>
+          <w:lang w:val="it-IT"/>
+        </w:rPr>
+        <w:t xml:space="preserve"> un valore data : {} che è un oggetto statico che viene passato quando viene fatto </w:t>
+      </w:r>
+      <w:proofErr w:type="spellStart"/>
+      <w:r>
+        <w:rPr>
+          <w:highlight w:val="yellow"/>
+          <w:lang w:val="it-IT"/>
+        </w:rPr>
+        <w:t>routing</w:t>
+      </w:r>
+      <w:proofErr w:type="spellEnd"/>
+      <w:r>
+        <w:rPr>
+          <w:highlight w:val="yellow"/>
+          <w:lang w:val="it-IT"/>
+        </w:rPr>
+        <w:t xml:space="preserve"> e si </w:t>
+      </w:r>
+      <w:proofErr w:type="spellStart"/>
+      <w:r>
+        <w:rPr>
+          <w:highlight w:val="yellow"/>
+          <w:lang w:val="it-IT"/>
+        </w:rPr>
+        <w:t>puo’</w:t>
+      </w:r>
+      <w:proofErr w:type="spellEnd"/>
+      <w:r>
+        <w:rPr>
+          <w:highlight w:val="yellow"/>
+          <w:lang w:val="it-IT"/>
+        </w:rPr>
+        <w:t xml:space="preserve"> prendere dall’</w:t>
+      </w:r>
+      <w:proofErr w:type="spellStart"/>
+      <w:r>
+        <w:rPr>
+          <w:highlight w:val="yellow"/>
+          <w:lang w:val="it-IT"/>
+        </w:rPr>
+        <w:t>ActivatedRoute</w:t>
+      </w:r>
+      <w:proofErr w:type="spellEnd"/>
+    </w:p>
+    <w:p>
+      <w:pPr>
+        <w:rPr>
+          <w:lang w:val="it-IT"/>
+        </w:rPr>
+      </w:pPr>
+      <w:r>
+        <w:rPr>
+          <w:highlight w:val="yellow"/>
+          <w:lang w:val="it-IT"/>
+        </w:rPr>
+        <w:t xml:space="preserve">Nei </w:t>
+      </w:r>
+      <w:proofErr w:type="spellStart"/>
+      <w:r>
+        <w:rPr>
+          <w:highlight w:val="yellow"/>
+          <w:lang w:val="it-IT"/>
+        </w:rPr>
+        <w:t>route</w:t>
+      </w:r>
+      <w:proofErr w:type="spellEnd"/>
+      <w:r>
+        <w:rPr>
+          <w:highlight w:val="yellow"/>
+          <w:lang w:val="it-IT"/>
+        </w:rPr>
+        <w:t xml:space="preserve"> ovviamente si possono parametrizzare i </w:t>
+      </w:r>
+      <w:proofErr w:type="spellStart"/>
+      <w:r>
+        <w:rPr>
+          <w:highlight w:val="yellow"/>
+          <w:lang w:val="it-IT"/>
+        </w:rPr>
+        <w:t>path</w:t>
+      </w:r>
+      <w:proofErr w:type="spellEnd"/>
+      <w:r>
+        <w:rPr>
+          <w:highlight w:val="yellow"/>
+          <w:lang w:val="it-IT"/>
+        </w:rPr>
+        <w:t xml:space="preserve"> </w:t>
+      </w:r>
+      <w:proofErr w:type="spellStart"/>
+      <w:r>
+        <w:rPr>
+          <w:highlight w:val="yellow"/>
+          <w:lang w:val="it-IT"/>
+        </w:rPr>
+        <w:t>variable</w:t>
+      </w:r>
+      <w:proofErr w:type="spellEnd"/>
+      <w:r>
+        <w:rPr>
+          <w:highlight w:val="yellow"/>
+          <w:lang w:val="it-IT"/>
+        </w:rPr>
+        <w:t xml:space="preserve"> con :nome , e riprenderli dall’</w:t>
+      </w:r>
+      <w:proofErr w:type="spellStart"/>
+      <w:r>
+        <w:rPr>
+          <w:highlight w:val="yellow"/>
+          <w:lang w:val="it-IT"/>
+        </w:rPr>
+        <w:t>ActivatedRoute</w:t>
+      </w:r>
+      <w:proofErr w:type="spellEnd"/>
+      <w:r>
+        <w:rPr>
+          <w:highlight w:val="yellow"/>
+          <w:lang w:val="it-IT"/>
+        </w:rPr>
+        <w:t>/</w:t>
+      </w:r>
+      <w:proofErr w:type="spellStart"/>
+      <w:r>
+        <w:rPr>
+          <w:highlight w:val="yellow"/>
+          <w:lang w:val="it-IT"/>
+        </w:rPr>
+        <w:t>ActivatedRouteSnapshot</w:t>
+      </w:r>
+      <w:proofErr w:type="spellEnd"/>
+      <w:r>
+        <w:rPr>
+          <w:lang w:val="it-IT"/>
+        </w:rPr>
+        <w:t xml:space="preserve"> </w:t>
+      </w:r>
     </w:p>
     <w:p>
       <w:pPr>
@@ -13390,63 +16231,74 @@
     </w:p>
     <w:p>
       <w:pPr>
-        <w:ind w:left="720"/>
-        <w:rPr>
-          <w:lang w:val="it-IT"/>
-        </w:rPr>
-      </w:pPr>
-    </w:p>
-    <w:p>
-      <w:pPr>
-        <w:ind w:left="720"/>
-        <w:rPr>
-          <w:lang w:val="it-IT"/>
-        </w:rPr>
-      </w:pPr>
-    </w:p>
-    <w:p>
-      <w:pPr>
-        <w:ind w:left="720"/>
-        <w:rPr>
-          <w:lang w:val="it-IT"/>
-        </w:rPr>
-      </w:pPr>
-    </w:p>
-    <w:p>
-      <w:pPr>
-        <w:ind w:left="720"/>
-        <w:rPr>
-          <w:lang w:val="it-IT"/>
-        </w:rPr>
-      </w:pPr>
-    </w:p>
-    <w:p>
-      <w:pPr>
-        <w:ind w:left="720"/>
-        <w:rPr>
-          <w:lang w:val="it-IT"/>
-        </w:rPr>
-      </w:pPr>
-    </w:p>
-    <w:p>
-      <w:pPr>
-        <w:ind w:left="720"/>
-        <w:rPr>
-          <w:lang w:val="it-IT"/>
-        </w:rPr>
-      </w:pPr>
-    </w:p>
-    <w:p>
-      <w:pPr>
-        <w:ind w:left="720"/>
-        <w:rPr>
-          <w:lang w:val="it-IT"/>
-        </w:rPr>
-      </w:pPr>
-    </w:p>
-    <w:p>
-      <w:pPr>
-        <w:ind w:left="720"/>
+        <w:rPr>
+          <w:lang w:val="it-IT"/>
+        </w:rPr>
+      </w:pPr>
+      <w:r>
+        <w:rPr>
+          <w:noProof/>
+          <w:lang w:val="it-IT"/>
+        </w:rPr>
+        <w:lastRenderedPageBreak/>
+        <w:drawing>
+          <wp:inline distT="0" distB="0" distL="0" distR="0" wp14:anchorId="2754356E" wp14:editId="1835FBAC">
+            <wp:extent cx="5731510" cy="3562350"/>
+            <wp:effectExtent l="0" t="0" r="2540" b="0"/>
+            <wp:docPr id="352150138" name="Picture 1" descr="A screenshot of a chat&#10;&#10;Description automatically generated"/>
+            <wp:cNvGraphicFramePr>
+              <a:graphicFrameLocks xmlns:a="http://schemas.openxmlformats.org/drawingml/2006/main" noChangeAspect="1"/>
+            </wp:cNvGraphicFramePr>
+            <a:graphic xmlns:a="http://schemas.openxmlformats.org/drawingml/2006/main">
+              <a:graphicData uri="http://schemas.openxmlformats.org/drawingml/2006/picture">
+                <pic:pic xmlns:pic="http://schemas.openxmlformats.org/drawingml/2006/picture">
+                  <pic:nvPicPr>
+                    <pic:cNvPr id="352150138" name="Picture 1" descr="A screenshot of a chat&#10;&#10;Description automatically generated"/>
+                    <pic:cNvPicPr/>
+                  </pic:nvPicPr>
+                  <pic:blipFill>
+                    <a:blip r:embed="rId60"/>
+                    <a:stretch>
+                      <a:fillRect/>
+                    </a:stretch>
+                  </pic:blipFill>
+                  <pic:spPr>
+                    <a:xfrm>
+                      <a:off x="0" y="0"/>
+                      <a:ext cx="5731510" cy="3562350"/>
+                    </a:xfrm>
+                    <a:prstGeom prst="rect">
+                      <a:avLst/>
+                    </a:prstGeom>
+                  </pic:spPr>
+                </pic:pic>
+              </a:graphicData>
+            </a:graphic>
+          </wp:inline>
+        </w:drawing>
+      </w:r>
+    </w:p>
+    <w:p>
+      <w:pPr>
+        <w:rPr>
+          <w:lang w:val="it-IT"/>
+        </w:rPr>
+      </w:pPr>
+      <w:r>
+        <w:rPr>
+          <w:lang w:val="it-IT"/>
+        </w:rPr>
+        <w:br/>
+      </w:r>
+      <w:r>
+        <w:rPr>
+          <w:lang w:val="it-IT"/>
+        </w:rPr>
+        <w:br/>
+      </w:r>
+    </w:p>
+    <w:p>
+      <w:pPr>
         <w:rPr>
           <w:lang w:val="it-IT"/>
         </w:rPr>
@@ -13813,7 +16665,14 @@
         <w:rPr>
           <w:lang w:val="it-IT"/>
         </w:rPr>
-        <w:t xml:space="preserve"> 14 negli imports di un @NgModule non compariranno </w:t>
+        <w:t xml:space="preserve"> 14 negli imports di un </w:t>
+      </w:r>
+      <w:r>
+        <w:rPr>
+          <w:lang w:val="it-IT"/>
+        </w:rPr>
+        <w:lastRenderedPageBreak/>
+        <w:t xml:space="preserve">@NgModule non compariranno </w:t>
       </w:r>
       <w:proofErr w:type="spellStart"/>
       <w:r>
@@ -13919,7 +16778,7 @@
                     <pic:cNvPicPr/>
                   </pic:nvPicPr>
                   <pic:blipFill>
-                    <a:blip r:embed="rId50"/>
+                    <a:blip r:embed="rId61"/>
                     <a:stretch>
                       <a:fillRect/>
                     </a:stretch>
@@ -14050,7 +16909,6 @@
           <w:noProof/>
           <w:lang w:val="it-IT"/>
         </w:rPr>
-        <w:lastRenderedPageBreak/>
         <w:drawing>
           <wp:inline distT="0" distB="0" distL="0" distR="0" wp14:anchorId="48C9C767" wp14:editId="7FF39F58">
             <wp:extent cx="3528366" cy="2118544"/>
@@ -14067,7 +16925,7 @@
                     <pic:cNvPicPr/>
                   </pic:nvPicPr>
                   <pic:blipFill>
-                    <a:blip r:embed="rId51"/>
+                    <a:blip r:embed="rId62"/>
                     <a:stretch>
                       <a:fillRect/>
                     </a:stretch>
@@ -14272,6 +17130,7 @@
           <w:noProof/>
           <w:lang w:val="it-IT"/>
         </w:rPr>
+        <w:lastRenderedPageBreak/>
         <w:drawing>
           <wp:inline distT="0" distB="0" distL="0" distR="0" wp14:anchorId="4034E682" wp14:editId="487BE6A9">
             <wp:extent cx="2636748" cy="2065199"/>
@@ -14288,7 +17147,7 @@
                     <pic:cNvPicPr/>
                   </pic:nvPicPr>
                   <pic:blipFill>
-                    <a:blip r:embed="rId52"/>
+                    <a:blip r:embed="rId63"/>
                     <a:stretch>
                       <a:fillRect/>
                     </a:stretch>
@@ -14484,7 +17343,6 @@
           <w:bCs/>
           <w:lang w:val="it-IT"/>
         </w:rPr>
-        <w:lastRenderedPageBreak/>
         <w:t xml:space="preserve">NB: è possibile avere come componente standalone anche la </w:t>
       </w:r>
       <w:proofErr w:type="spellStart"/>
@@ -14644,7 +17502,7 @@
                     <pic:cNvPicPr/>
                   </pic:nvPicPr>
                   <pic:blipFill>
-                    <a:blip r:embed="rId53"/>
+                    <a:blip r:embed="rId64"/>
                     <a:stretch>
                       <a:fillRect/>
                     </a:stretch>
@@ -14722,7 +17580,7 @@
                     <pic:cNvPicPr/>
                   </pic:nvPicPr>
                   <pic:blipFill>
-                    <a:blip r:embed="rId54"/>
+                    <a:blip r:embed="rId65"/>
                     <a:stretch>
                       <a:fillRect/>
                     </a:stretch>
@@ -14777,6 +17635,7 @@
           <w:highlight w:val="yellow"/>
           <w:lang w:val="it-IT"/>
         </w:rPr>
+        <w:lastRenderedPageBreak/>
         <w:t>ROUTING NEGLI STANDALONE</w:t>
       </w:r>
     </w:p>
@@ -14791,6 +17650,3109 @@
           <w:lang w:val="it-IT"/>
         </w:rPr>
         <w:t>TODO</w:t>
+      </w:r>
+    </w:p>
+    <w:p>
+      <w:pPr>
+        <w:rPr>
+          <w:lang w:val="it-IT"/>
+        </w:rPr>
+      </w:pPr>
+    </w:p>
+    <w:p>
+      <w:pPr>
+        <w:rPr>
+          <w:lang w:val="it-IT"/>
+        </w:rPr>
+      </w:pPr>
+    </w:p>
+    <w:p>
+      <w:pPr>
+        <w:rPr>
+          <w:lang w:val="it-IT"/>
+        </w:rPr>
+      </w:pPr>
+    </w:p>
+    <w:p>
+      <w:pPr>
+        <w:rPr>
+          <w:lang w:val="it-IT"/>
+        </w:rPr>
+      </w:pPr>
+    </w:p>
+    <w:p>
+      <w:pPr>
+        <w:pStyle w:val="Title"/>
+        <w:rPr>
+          <w:lang w:val="it-IT"/>
+        </w:rPr>
+      </w:pPr>
+      <w:r>
+        <w:rPr>
+          <w:highlight w:val="yellow"/>
+          <w:lang w:val="it-IT"/>
+        </w:rPr>
+        <w:t>Forms</w:t>
+      </w:r>
+    </w:p>
+    <w:p>
+      <w:pPr>
+        <w:rPr>
+          <w:lang w:val="it-IT"/>
+        </w:rPr>
+      </w:pPr>
+      <w:r>
+        <w:rPr>
+          <w:lang w:val="it-IT"/>
+        </w:rPr>
+        <w:t xml:space="preserve">Esistono 2 tipi di </w:t>
+      </w:r>
+      <w:proofErr w:type="spellStart"/>
+      <w:r>
+        <w:rPr>
+          <w:lang w:val="it-IT"/>
+        </w:rPr>
+        <w:t>forms</w:t>
+      </w:r>
+      <w:proofErr w:type="spellEnd"/>
+      <w:r>
+        <w:rPr>
+          <w:lang w:val="it-IT"/>
+        </w:rPr>
+        <w:t xml:space="preserve"> in </w:t>
+      </w:r>
+      <w:proofErr w:type="spellStart"/>
+      <w:r>
+        <w:rPr>
+          <w:lang w:val="it-IT"/>
+        </w:rPr>
+        <w:t>angular</w:t>
+      </w:r>
+      <w:proofErr w:type="spellEnd"/>
+      <w:r>
+        <w:rPr>
+          <w:lang w:val="it-IT"/>
+        </w:rPr>
+        <w:t>:</w:t>
+      </w:r>
+      <w:r>
+        <w:rPr>
+          <w:lang w:val="it-IT"/>
+        </w:rPr>
+        <w:br/>
+      </w:r>
+      <w:r>
+        <w:rPr>
+          <w:highlight w:val="yellow"/>
+          <w:lang w:val="it-IT"/>
+        </w:rPr>
+        <w:t xml:space="preserve">Template </w:t>
+      </w:r>
+      <w:proofErr w:type="spellStart"/>
+      <w:r>
+        <w:rPr>
+          <w:highlight w:val="yellow"/>
+          <w:lang w:val="it-IT"/>
+        </w:rPr>
+        <w:t>Driven</w:t>
+      </w:r>
+      <w:proofErr w:type="spellEnd"/>
+      <w:r>
+        <w:rPr>
+          <w:highlight w:val="yellow"/>
+          <w:lang w:val="it-IT"/>
+        </w:rPr>
+        <w:t xml:space="preserve"> Forms</w:t>
+      </w:r>
+      <w:r>
+        <w:rPr>
+          <w:lang w:val="it-IT"/>
+        </w:rPr>
+        <w:t xml:space="preserve"> : il driver è il </w:t>
+      </w:r>
+      <w:proofErr w:type="spellStart"/>
+      <w:r>
+        <w:rPr>
+          <w:lang w:val="it-IT"/>
+        </w:rPr>
+        <w:t>tamplate</w:t>
+      </w:r>
+      <w:proofErr w:type="spellEnd"/>
+      <w:r>
+        <w:rPr>
+          <w:lang w:val="it-IT"/>
+        </w:rPr>
+        <w:t xml:space="preserve"> html, qui ci sono direttive che fanno </w:t>
+      </w:r>
+      <w:proofErr w:type="spellStart"/>
+      <w:r>
+        <w:rPr>
+          <w:lang w:val="it-IT"/>
+        </w:rPr>
+        <w:t>si</w:t>
+      </w:r>
+      <w:proofErr w:type="spellEnd"/>
+      <w:r>
+        <w:rPr>
+          <w:lang w:val="it-IT"/>
+        </w:rPr>
+        <w:t xml:space="preserve"> che </w:t>
+      </w:r>
+      <w:proofErr w:type="spellStart"/>
+      <w:r>
+        <w:rPr>
+          <w:lang w:val="it-IT"/>
+        </w:rPr>
+        <w:t>angular</w:t>
+      </w:r>
+      <w:proofErr w:type="spellEnd"/>
+      <w:r>
+        <w:rPr>
+          <w:lang w:val="it-IT"/>
+        </w:rPr>
+        <w:t xml:space="preserve"> dietro le quinte crei il </w:t>
+      </w:r>
+      <w:proofErr w:type="spellStart"/>
+      <w:r>
+        <w:rPr>
+          <w:lang w:val="it-IT"/>
+        </w:rPr>
+        <w:t>form</w:t>
+      </w:r>
+      <w:proofErr w:type="spellEnd"/>
+      <w:r>
+        <w:rPr>
+          <w:lang w:val="it-IT"/>
+        </w:rPr>
+        <w:t xml:space="preserve"> </w:t>
+      </w:r>
+      <w:proofErr w:type="spellStart"/>
+      <w:r>
+        <w:rPr>
+          <w:lang w:val="it-IT"/>
+        </w:rPr>
+        <w:t>module</w:t>
+      </w:r>
+      <w:proofErr w:type="spellEnd"/>
+      <w:r>
+        <w:rPr>
+          <w:lang w:val="it-IT"/>
+        </w:rPr>
+        <w:t xml:space="preserve">, cioè l’oggetto che rappresenta il </w:t>
+      </w:r>
+      <w:proofErr w:type="spellStart"/>
+      <w:r>
+        <w:rPr>
+          <w:lang w:val="it-IT"/>
+        </w:rPr>
+        <w:t>form</w:t>
+      </w:r>
+      <w:proofErr w:type="spellEnd"/>
+      <w:r>
+        <w:rPr>
+          <w:lang w:val="it-IT"/>
+        </w:rPr>
+        <w:t>.</w:t>
+      </w:r>
+      <w:r>
+        <w:rPr>
+          <w:lang w:val="it-IT"/>
+        </w:rPr>
+        <w:br/>
+        <w:t xml:space="preserve">Non si ha accesso in maniera programmatica all’oggetto del </w:t>
+      </w:r>
+      <w:proofErr w:type="spellStart"/>
+      <w:r>
+        <w:rPr>
+          <w:lang w:val="it-IT"/>
+        </w:rPr>
+        <w:t>form</w:t>
+      </w:r>
+      <w:proofErr w:type="spellEnd"/>
+      <w:r>
+        <w:rPr>
+          <w:lang w:val="it-IT"/>
+        </w:rPr>
+        <w:t xml:space="preserve">, se non tramite quello che viene passato agli </w:t>
+      </w:r>
+      <w:proofErr w:type="spellStart"/>
+      <w:r>
+        <w:rPr>
+          <w:lang w:val="it-IT"/>
+        </w:rPr>
+        <w:t>handler</w:t>
+      </w:r>
+      <w:proofErr w:type="spellEnd"/>
+      <w:r>
+        <w:rPr>
+          <w:lang w:val="it-IT"/>
+        </w:rPr>
+        <w:t xml:space="preserve"> degli eventi sul </w:t>
+      </w:r>
+      <w:proofErr w:type="spellStart"/>
+      <w:r>
+        <w:rPr>
+          <w:lang w:val="it-IT"/>
+        </w:rPr>
+        <w:t>form</w:t>
+      </w:r>
+      <w:proofErr w:type="spellEnd"/>
+      <w:r>
+        <w:rPr>
+          <w:lang w:val="it-IT"/>
+        </w:rPr>
+        <w:t xml:space="preserve"> nel template html. E’ </w:t>
+      </w:r>
+      <w:proofErr w:type="spellStart"/>
+      <w:r>
+        <w:rPr>
+          <w:lang w:val="it-IT"/>
+        </w:rPr>
+        <w:t>piu’</w:t>
+      </w:r>
+      <w:proofErr w:type="spellEnd"/>
+      <w:r>
+        <w:rPr>
+          <w:lang w:val="it-IT"/>
+        </w:rPr>
+        <w:t xml:space="preserve"> semplice da configurare, ma meno </w:t>
+      </w:r>
+      <w:proofErr w:type="spellStart"/>
+      <w:r>
+        <w:rPr>
+          <w:lang w:val="it-IT"/>
+        </w:rPr>
+        <w:t>manutenibile</w:t>
+      </w:r>
+      <w:proofErr w:type="spellEnd"/>
+      <w:r>
+        <w:rPr>
+          <w:lang w:val="it-IT"/>
+        </w:rPr>
+        <w:t xml:space="preserve"> e scala peggio se aumenta la complessità del </w:t>
+      </w:r>
+      <w:proofErr w:type="spellStart"/>
+      <w:r>
+        <w:rPr>
+          <w:lang w:val="it-IT"/>
+        </w:rPr>
+        <w:t>form</w:t>
+      </w:r>
+      <w:proofErr w:type="spellEnd"/>
+      <w:r>
+        <w:rPr>
+          <w:lang w:val="it-IT"/>
+        </w:rPr>
+        <w:t>.</w:t>
+      </w:r>
+      <w:r>
+        <w:rPr>
+          <w:lang w:val="it-IT"/>
+        </w:rPr>
+        <w:br/>
+      </w:r>
+      <w:r>
+        <w:rPr>
+          <w:highlight w:val="yellow"/>
+          <w:lang w:val="it-IT"/>
+        </w:rPr>
+        <w:t xml:space="preserve">Model </w:t>
+      </w:r>
+      <w:proofErr w:type="spellStart"/>
+      <w:r>
+        <w:rPr>
+          <w:highlight w:val="yellow"/>
+          <w:lang w:val="it-IT"/>
+        </w:rPr>
+        <w:t>Driven</w:t>
+      </w:r>
+      <w:proofErr w:type="spellEnd"/>
+      <w:r>
+        <w:rPr>
+          <w:highlight w:val="yellow"/>
+          <w:lang w:val="it-IT"/>
+        </w:rPr>
+        <w:t xml:space="preserve"> Forms (</w:t>
+      </w:r>
+      <w:proofErr w:type="spellStart"/>
+      <w:r>
+        <w:rPr>
+          <w:highlight w:val="yellow"/>
+          <w:lang w:val="it-IT"/>
+        </w:rPr>
+        <w:t>Reactive</w:t>
+      </w:r>
+      <w:proofErr w:type="spellEnd"/>
+      <w:r>
+        <w:rPr>
+          <w:highlight w:val="yellow"/>
+          <w:lang w:val="it-IT"/>
+        </w:rPr>
+        <w:t xml:space="preserve"> Forms)</w:t>
+      </w:r>
+      <w:r>
+        <w:rPr>
+          <w:lang w:val="it-IT"/>
+        </w:rPr>
+        <w:t xml:space="preserve"> : il </w:t>
+      </w:r>
+      <w:proofErr w:type="spellStart"/>
+      <w:r>
+        <w:rPr>
+          <w:lang w:val="it-IT"/>
+        </w:rPr>
+        <w:t>form</w:t>
+      </w:r>
+      <w:proofErr w:type="spellEnd"/>
+      <w:r>
+        <w:rPr>
+          <w:lang w:val="it-IT"/>
+        </w:rPr>
+        <w:t xml:space="preserve"> </w:t>
+      </w:r>
+      <w:proofErr w:type="spellStart"/>
+      <w:r>
+        <w:rPr>
+          <w:lang w:val="it-IT"/>
+        </w:rPr>
+        <w:t>module</w:t>
+      </w:r>
+      <w:proofErr w:type="spellEnd"/>
+      <w:r>
+        <w:rPr>
+          <w:lang w:val="it-IT"/>
+        </w:rPr>
+        <w:t xml:space="preserve"> è creato in maniera programma</w:t>
+      </w:r>
+      <w:r>
+        <w:rPr>
+          <w:lang w:val="it-IT"/>
+        </w:rPr>
+        <w:t xml:space="preserve">tica, così come i </w:t>
+      </w:r>
+      <w:proofErr w:type="spellStart"/>
+      <w:r>
+        <w:rPr>
+          <w:lang w:val="it-IT"/>
+        </w:rPr>
+        <w:t>form</w:t>
+      </w:r>
+      <w:proofErr w:type="spellEnd"/>
+      <w:r>
+        <w:rPr>
+          <w:lang w:val="it-IT"/>
+        </w:rPr>
+        <w:t xml:space="preserve"> group e i </w:t>
+      </w:r>
+      <w:proofErr w:type="spellStart"/>
+      <w:r>
+        <w:rPr>
+          <w:lang w:val="it-IT"/>
+        </w:rPr>
+        <w:t>form</w:t>
+      </w:r>
+      <w:proofErr w:type="spellEnd"/>
+      <w:r>
+        <w:rPr>
+          <w:lang w:val="it-IT"/>
+        </w:rPr>
+        <w:t xml:space="preserve"> controller. Un </w:t>
+      </w:r>
+      <w:proofErr w:type="spellStart"/>
+      <w:r>
+        <w:rPr>
+          <w:lang w:val="it-IT"/>
+        </w:rPr>
+        <w:t>form</w:t>
+      </w:r>
+      <w:proofErr w:type="spellEnd"/>
+      <w:r>
+        <w:rPr>
+          <w:lang w:val="it-IT"/>
+        </w:rPr>
+        <w:t xml:space="preserve"> controller è un input gestito da </w:t>
+      </w:r>
+      <w:proofErr w:type="spellStart"/>
+      <w:r>
+        <w:rPr>
+          <w:lang w:val="it-IT"/>
+        </w:rPr>
+        <w:t>angular</w:t>
+      </w:r>
+      <w:proofErr w:type="spellEnd"/>
+      <w:r>
+        <w:rPr>
+          <w:lang w:val="it-IT"/>
+        </w:rPr>
+        <w:t xml:space="preserve">, un </w:t>
+      </w:r>
+      <w:proofErr w:type="spellStart"/>
+      <w:r>
+        <w:rPr>
+          <w:lang w:val="it-IT"/>
+        </w:rPr>
+        <w:t>form</w:t>
+      </w:r>
+      <w:proofErr w:type="spellEnd"/>
+      <w:r>
+        <w:rPr>
+          <w:lang w:val="it-IT"/>
+        </w:rPr>
+        <w:t xml:space="preserve"> group è un insieme di </w:t>
+      </w:r>
+      <w:proofErr w:type="spellStart"/>
+      <w:r>
+        <w:rPr>
+          <w:lang w:val="it-IT"/>
+        </w:rPr>
+        <w:t>form</w:t>
+      </w:r>
+      <w:proofErr w:type="spellEnd"/>
+      <w:r>
+        <w:rPr>
+          <w:lang w:val="it-IT"/>
+        </w:rPr>
+        <w:t xml:space="preserve"> controller. In questi tipi di </w:t>
+      </w:r>
+      <w:proofErr w:type="spellStart"/>
+      <w:r>
+        <w:rPr>
+          <w:lang w:val="it-IT"/>
+        </w:rPr>
+        <w:t>form</w:t>
+      </w:r>
+      <w:proofErr w:type="spellEnd"/>
+      <w:r>
+        <w:rPr>
+          <w:lang w:val="it-IT"/>
+        </w:rPr>
+        <w:t xml:space="preserve"> si </w:t>
+      </w:r>
+      <w:proofErr w:type="spellStart"/>
+      <w:r>
+        <w:rPr>
+          <w:lang w:val="it-IT"/>
+        </w:rPr>
+        <w:t>puo’</w:t>
+      </w:r>
+      <w:proofErr w:type="spellEnd"/>
+      <w:r>
+        <w:rPr>
+          <w:lang w:val="it-IT"/>
+        </w:rPr>
+        <w:t xml:space="preserve"> accedere programmaticamente a tutte le parti di un </w:t>
+      </w:r>
+      <w:proofErr w:type="spellStart"/>
+      <w:r>
+        <w:rPr>
+          <w:lang w:val="it-IT"/>
+        </w:rPr>
+        <w:t>form</w:t>
+      </w:r>
+      <w:proofErr w:type="spellEnd"/>
+      <w:r>
+        <w:rPr>
+          <w:lang w:val="it-IT"/>
+        </w:rPr>
+        <w:t>.</w:t>
+      </w:r>
+    </w:p>
+    <w:p>
+      <w:pPr>
+        <w:pStyle w:val="Heading1"/>
+        <w:rPr>
+          <w:lang w:val="it-IT"/>
+        </w:rPr>
+      </w:pPr>
+      <w:r>
+        <w:rPr>
+          <w:lang w:val="it-IT"/>
+        </w:rPr>
+        <w:t xml:space="preserve">Template </w:t>
+      </w:r>
+      <w:proofErr w:type="spellStart"/>
+      <w:r>
+        <w:rPr>
+          <w:lang w:val="it-IT"/>
+        </w:rPr>
+        <w:t>Driven</w:t>
+      </w:r>
+      <w:proofErr w:type="spellEnd"/>
+      <w:r>
+        <w:rPr>
+          <w:lang w:val="it-IT"/>
+        </w:rPr>
+        <w:t xml:space="preserve"> Forms</w:t>
+      </w:r>
+    </w:p>
+    <w:p>
+      <w:pPr>
+        <w:rPr>
+          <w:lang w:val="it-IT"/>
+        </w:rPr>
+      </w:pPr>
+      <w:r>
+        <w:rPr>
+          <w:lang w:val="it-IT"/>
+        </w:rPr>
+        <w:t xml:space="preserve">Innanzitutto bisogna importare il modulo </w:t>
+      </w:r>
+      <w:proofErr w:type="spellStart"/>
+      <w:r>
+        <w:rPr>
+          <w:lang w:val="it-IT"/>
+        </w:rPr>
+        <w:t>FormModule</w:t>
+      </w:r>
+      <w:proofErr w:type="spellEnd"/>
+      <w:r>
+        <w:rPr>
+          <w:lang w:val="it-IT"/>
+        </w:rPr>
+        <w:t xml:space="preserve"> nel modulo che vuole usarlo.</w:t>
+      </w:r>
+      <w:r>
+        <w:rPr>
+          <w:lang w:val="it-IT"/>
+        </w:rPr>
+        <w:br/>
+        <w:t xml:space="preserve">Nel template html si dichiara un tag </w:t>
+      </w:r>
+      <w:r>
+        <w:rPr>
+          <w:b/>
+          <w:bCs/>
+          <w:lang w:val="it-IT"/>
+        </w:rPr>
+        <w:t>&lt;</w:t>
+      </w:r>
+      <w:proofErr w:type="spellStart"/>
+      <w:r>
+        <w:rPr>
+          <w:b/>
+          <w:bCs/>
+          <w:lang w:val="it-IT"/>
+        </w:rPr>
+        <w:t>form</w:t>
+      </w:r>
+      <w:proofErr w:type="spellEnd"/>
+      <w:r>
+        <w:rPr>
+          <w:b/>
+          <w:bCs/>
+          <w:lang w:val="it-IT"/>
+        </w:rPr>
+        <w:t xml:space="preserve"> </w:t>
+      </w:r>
+      <w:r>
+        <w:rPr>
+          <w:lang w:val="it-IT"/>
+        </w:rPr>
+        <w:t xml:space="preserve">, e automaticamente </w:t>
+      </w:r>
+      <w:proofErr w:type="spellStart"/>
+      <w:r>
+        <w:rPr>
+          <w:lang w:val="it-IT"/>
+        </w:rPr>
+        <w:t>angular</w:t>
+      </w:r>
+      <w:proofErr w:type="spellEnd"/>
+      <w:r>
+        <w:rPr>
+          <w:lang w:val="it-IT"/>
+        </w:rPr>
+        <w:t xml:space="preserve"> crea un oggetto </w:t>
+      </w:r>
+      <w:proofErr w:type="spellStart"/>
+      <w:r>
+        <w:rPr>
+          <w:lang w:val="it-IT"/>
+        </w:rPr>
+        <w:t>FormModule</w:t>
+      </w:r>
+      <w:proofErr w:type="spellEnd"/>
+      <w:r>
+        <w:rPr>
+          <w:lang w:val="it-IT"/>
+        </w:rPr>
+        <w:t xml:space="preserve"> dietro le quinte.</w:t>
+      </w:r>
+      <w:r>
+        <w:rPr>
+          <w:lang w:val="it-IT"/>
+        </w:rPr>
+        <w:br/>
+        <w:t xml:space="preserve">Gli input del </w:t>
+      </w:r>
+      <w:proofErr w:type="spellStart"/>
+      <w:r>
+        <w:rPr>
+          <w:lang w:val="it-IT"/>
+        </w:rPr>
+        <w:t>form</w:t>
+      </w:r>
+      <w:proofErr w:type="spellEnd"/>
+      <w:r>
+        <w:rPr>
+          <w:lang w:val="it-IT"/>
+        </w:rPr>
+        <w:t xml:space="preserve"> dovranno avere su di loro la direttiva </w:t>
+      </w:r>
+      <w:proofErr w:type="spellStart"/>
+      <w:r>
+        <w:rPr>
+          <w:b/>
+          <w:bCs/>
+          <w:lang w:val="it-IT"/>
+        </w:rPr>
+        <w:t>ngModule</w:t>
+      </w:r>
+      <w:proofErr w:type="spellEnd"/>
+      <w:r>
+        <w:rPr>
+          <w:lang w:val="it-IT"/>
+        </w:rPr>
+        <w:t xml:space="preserve">, e un attributo </w:t>
+      </w:r>
+      <w:r>
+        <w:rPr>
+          <w:b/>
+          <w:bCs/>
+          <w:lang w:val="it-IT"/>
+        </w:rPr>
+        <w:t>name=”nome”</w:t>
+      </w:r>
+      <w:r>
+        <w:rPr>
+          <w:lang w:val="it-IT"/>
+        </w:rPr>
+        <w:t>.</w:t>
+      </w:r>
+      <w:r>
+        <w:rPr>
+          <w:lang w:val="it-IT"/>
+        </w:rPr>
+        <w:br/>
+        <w:t xml:space="preserve">Questo dice ad </w:t>
+      </w:r>
+      <w:proofErr w:type="spellStart"/>
+      <w:r>
+        <w:rPr>
+          <w:lang w:val="it-IT"/>
+        </w:rPr>
+        <w:t>angular</w:t>
+      </w:r>
+      <w:proofErr w:type="spellEnd"/>
+      <w:r>
+        <w:rPr>
+          <w:lang w:val="it-IT"/>
+        </w:rPr>
+        <w:t xml:space="preserve"> di creare nel </w:t>
+      </w:r>
+      <w:proofErr w:type="spellStart"/>
+      <w:r>
+        <w:rPr>
+          <w:lang w:val="it-IT"/>
+        </w:rPr>
+        <w:t>form</w:t>
+      </w:r>
+      <w:proofErr w:type="spellEnd"/>
+      <w:r>
+        <w:rPr>
+          <w:lang w:val="it-IT"/>
+        </w:rPr>
+        <w:t xml:space="preserve"> , dietro le quinte, un </w:t>
+      </w:r>
+      <w:proofErr w:type="spellStart"/>
+      <w:r>
+        <w:rPr>
+          <w:lang w:val="it-IT"/>
+        </w:rPr>
+        <w:t>form</w:t>
+      </w:r>
+      <w:proofErr w:type="spellEnd"/>
+      <w:r>
+        <w:rPr>
+          <w:lang w:val="it-IT"/>
+        </w:rPr>
+        <w:t xml:space="preserve"> controller per l’input (questo sarà accessibile ottenendo l’istanza del </w:t>
+      </w:r>
+      <w:proofErr w:type="spellStart"/>
+      <w:r>
+        <w:rPr>
+          <w:lang w:val="it-IT"/>
+        </w:rPr>
+        <w:t>form</w:t>
+      </w:r>
+      <w:proofErr w:type="spellEnd"/>
+      <w:r>
+        <w:rPr>
+          <w:lang w:val="it-IT"/>
+        </w:rPr>
+        <w:t xml:space="preserve"> e facendo </w:t>
+      </w:r>
+      <w:proofErr w:type="spellStart"/>
+      <w:r>
+        <w:rPr>
+          <w:highlight w:val="yellow"/>
+          <w:lang w:val="it-IT"/>
+        </w:rPr>
+        <w:t>form.</w:t>
+      </w:r>
+      <w:r>
+        <w:rPr>
+          <w:highlight w:val="yellow"/>
+          <w:lang w:val="it-IT"/>
+        </w:rPr>
+        <w:t>control.</w:t>
+      </w:r>
+      <w:r>
+        <w:rPr>
+          <w:highlight w:val="yellow"/>
+          <w:lang w:val="it-IT"/>
+        </w:rPr>
+        <w:t>controls.nome</w:t>
+      </w:r>
+      <w:proofErr w:type="spellEnd"/>
+      <w:r>
+        <w:rPr>
+          <w:lang w:val="it-IT"/>
+        </w:rPr>
+        <w:t xml:space="preserve">) e un valore in </w:t>
+      </w:r>
+      <w:proofErr w:type="spellStart"/>
+      <w:r>
+        <w:rPr>
+          <w:lang w:val="it-IT"/>
+        </w:rPr>
+        <w:t>binding</w:t>
+      </w:r>
+      <w:proofErr w:type="spellEnd"/>
+      <w:r>
+        <w:rPr>
+          <w:lang w:val="it-IT"/>
+        </w:rPr>
+        <w:t xml:space="preserve"> per la variabile (che sarà accessibile sull’istanza del </w:t>
+      </w:r>
+      <w:proofErr w:type="spellStart"/>
+      <w:r>
+        <w:rPr>
+          <w:lang w:val="it-IT"/>
+        </w:rPr>
+        <w:t>form</w:t>
+      </w:r>
+      <w:proofErr w:type="spellEnd"/>
+      <w:r>
+        <w:rPr>
+          <w:lang w:val="it-IT"/>
+        </w:rPr>
+        <w:t xml:space="preserve"> facendo </w:t>
+      </w:r>
+      <w:proofErr w:type="spellStart"/>
+      <w:r>
+        <w:rPr>
+          <w:highlight w:val="yellow"/>
+          <w:lang w:val="it-IT"/>
+        </w:rPr>
+        <w:t>form.</w:t>
+      </w:r>
+      <w:r>
+        <w:rPr>
+          <w:highlight w:val="yellow"/>
+          <w:lang w:val="it-IT"/>
+        </w:rPr>
+        <w:t>control.controls.</w:t>
+      </w:r>
+      <w:r>
+        <w:rPr>
+          <w:highlight w:val="yellow"/>
+          <w:lang w:val="it-IT"/>
+        </w:rPr>
+        <w:t>values.nome</w:t>
+      </w:r>
+      <w:proofErr w:type="spellEnd"/>
+      <w:r>
+        <w:rPr>
+          <w:lang w:val="it-IT"/>
+        </w:rPr>
+        <w:t>)</w:t>
+      </w:r>
+    </w:p>
+    <w:p>
+      <w:pPr>
+        <w:rPr>
+          <w:lang w:val="it-IT"/>
+        </w:rPr>
+      </w:pPr>
+    </w:p>
+    <w:p>
+      <w:pPr>
+        <w:rPr>
+          <w:lang w:val="it-IT"/>
+        </w:rPr>
+      </w:pPr>
+      <w:r>
+        <w:rPr>
+          <w:noProof/>
+          <w:lang w:val="it-IT"/>
+        </w:rPr>
+        <w:drawing>
+          <wp:inline distT="0" distB="0" distL="0" distR="0" wp14:anchorId="381AE65B" wp14:editId="60F93609">
+            <wp:extent cx="5731510" cy="592455"/>
+            <wp:effectExtent l="0" t="0" r="2540" b="0"/>
+            <wp:docPr id="1208135750" name="Picture 1"/>
+            <wp:cNvGraphicFramePr>
+              <a:graphicFrameLocks xmlns:a="http://schemas.openxmlformats.org/drawingml/2006/main" noChangeAspect="1"/>
+            </wp:cNvGraphicFramePr>
+            <a:graphic xmlns:a="http://schemas.openxmlformats.org/drawingml/2006/main">
+              <a:graphicData uri="http://schemas.openxmlformats.org/drawingml/2006/picture">
+                <pic:pic xmlns:pic="http://schemas.openxmlformats.org/drawingml/2006/picture">
+                  <pic:nvPicPr>
+                    <pic:cNvPr id="1208135750" name=""/>
+                    <pic:cNvPicPr/>
+                  </pic:nvPicPr>
+                  <pic:blipFill>
+                    <a:blip r:embed="rId66"/>
+                    <a:stretch>
+                      <a:fillRect/>
+                    </a:stretch>
+                  </pic:blipFill>
+                  <pic:spPr>
+                    <a:xfrm>
+                      <a:off x="0" y="0"/>
+                      <a:ext cx="5731510" cy="592455"/>
+                    </a:xfrm>
+                    <a:prstGeom prst="rect">
+                      <a:avLst/>
+                    </a:prstGeom>
+                  </pic:spPr>
+                </pic:pic>
+              </a:graphicData>
+            </a:graphic>
+          </wp:inline>
+        </w:drawing>
+      </w:r>
+      <w:r>
+        <w:rPr>
+          <w:lang w:val="it-IT"/>
+        </w:rPr>
+        <w:br/>
+      </w:r>
+      <w:r>
+        <w:rPr>
+          <w:lang w:val="it-IT"/>
+        </w:rPr>
+        <w:br/>
+        <w:t xml:space="preserve">Innanzitutto quando un utente vuole estrarre i valori mappati nel </w:t>
+      </w:r>
+      <w:proofErr w:type="spellStart"/>
+      <w:r>
+        <w:rPr>
+          <w:lang w:val="it-IT"/>
+        </w:rPr>
+        <w:t>form</w:t>
+      </w:r>
+      <w:proofErr w:type="spellEnd"/>
+      <w:r>
+        <w:rPr>
+          <w:lang w:val="it-IT"/>
+        </w:rPr>
+        <w:t xml:space="preserve">, ad esempio registra sul </w:t>
+      </w:r>
+      <w:proofErr w:type="spellStart"/>
+      <w:r>
+        <w:rPr>
+          <w:lang w:val="it-IT"/>
+        </w:rPr>
+        <w:t>form</w:t>
+      </w:r>
+      <w:proofErr w:type="spellEnd"/>
+      <w:r>
+        <w:rPr>
+          <w:lang w:val="it-IT"/>
+        </w:rPr>
+        <w:t xml:space="preserve"> (</w:t>
+      </w:r>
+      <w:proofErr w:type="spellStart"/>
+      <w:r>
+        <w:rPr>
+          <w:lang w:val="it-IT"/>
+        </w:rPr>
+        <w:t>onSubmit</w:t>
+      </w:r>
+      <w:proofErr w:type="spellEnd"/>
+      <w:r>
+        <w:rPr>
+          <w:lang w:val="it-IT"/>
+        </w:rPr>
+        <w:t xml:space="preserve">) =”funzione()” ma come ottiene riferimento al </w:t>
+      </w:r>
+      <w:proofErr w:type="spellStart"/>
+      <w:r>
+        <w:rPr>
+          <w:lang w:val="it-IT"/>
+        </w:rPr>
+        <w:t>form</w:t>
+      </w:r>
+      <w:proofErr w:type="spellEnd"/>
+      <w:r>
+        <w:rPr>
+          <w:lang w:val="it-IT"/>
+        </w:rPr>
+        <w:t xml:space="preserve"> ? </w:t>
+      </w:r>
+      <w:r>
+        <w:rPr>
+          <w:lang w:val="it-IT"/>
+        </w:rPr>
+        <w:br/>
+        <w:t>Ci sono vari modi.</w:t>
+      </w:r>
+      <w:r>
+        <w:rPr>
+          <w:lang w:val="it-IT"/>
+        </w:rPr>
+        <w:br/>
+        <w:t>O facendo</w:t>
+      </w:r>
+      <w:r>
+        <w:rPr>
+          <w:lang w:val="it-IT"/>
+        </w:rPr>
+        <w:br/>
+        <w:t>&lt;</w:t>
+      </w:r>
+      <w:proofErr w:type="spellStart"/>
+      <w:r>
+        <w:rPr>
+          <w:lang w:val="it-IT"/>
+        </w:rPr>
+        <w:t>form</w:t>
+      </w:r>
+      <w:proofErr w:type="spellEnd"/>
+      <w:r>
+        <w:rPr>
+          <w:lang w:val="it-IT"/>
+        </w:rPr>
+        <w:t xml:space="preserve"> (</w:t>
+      </w:r>
+      <w:proofErr w:type="spellStart"/>
+      <w:r>
+        <w:rPr>
+          <w:lang w:val="it-IT"/>
+        </w:rPr>
+        <w:t>onSubmit</w:t>
+      </w:r>
+      <w:proofErr w:type="spellEnd"/>
+      <w:r>
+        <w:rPr>
+          <w:lang w:val="it-IT"/>
+        </w:rPr>
+        <w:t>)=”funzione(</w:t>
+      </w:r>
+      <w:proofErr w:type="spellStart"/>
+      <w:r>
+        <w:rPr>
+          <w:lang w:val="it-IT"/>
+        </w:rPr>
+        <w:t>formReference</w:t>
+      </w:r>
+      <w:proofErr w:type="spellEnd"/>
+      <w:r>
+        <w:rPr>
+          <w:lang w:val="it-IT"/>
+        </w:rPr>
+        <w:t>)” #formReference=”ngForm” &gt;</w:t>
+      </w:r>
+      <w:r>
+        <w:rPr>
+          <w:lang w:val="it-IT"/>
+        </w:rPr>
+        <w:br/>
+        <w:t xml:space="preserve">  &lt;input name=”nome” </w:t>
+      </w:r>
+      <w:proofErr w:type="spellStart"/>
+      <w:r>
+        <w:rPr>
+          <w:lang w:val="it-IT"/>
+        </w:rPr>
+        <w:t>ngModel</w:t>
+      </w:r>
+      <w:proofErr w:type="spellEnd"/>
+      <w:r>
+        <w:rPr>
+          <w:lang w:val="it-IT"/>
+        </w:rPr>
+        <w:t>&gt;</w:t>
+      </w:r>
+      <w:r>
+        <w:rPr>
+          <w:lang w:val="it-IT"/>
+        </w:rPr>
+        <w:br/>
+      </w:r>
+      <w:r>
+        <w:rPr>
+          <w:lang w:val="it-IT"/>
+        </w:rPr>
+        <w:br/>
+        <w:t xml:space="preserve">Qui stiamo dicendo ad </w:t>
+      </w:r>
+      <w:proofErr w:type="spellStart"/>
+      <w:r>
+        <w:rPr>
+          <w:lang w:val="it-IT"/>
+        </w:rPr>
+        <w:t>angular</w:t>
+      </w:r>
+      <w:proofErr w:type="spellEnd"/>
+      <w:r>
+        <w:rPr>
+          <w:lang w:val="it-IT"/>
+        </w:rPr>
+        <w:t xml:space="preserve"> di assegnare un id </w:t>
+      </w:r>
+      <w:proofErr w:type="spellStart"/>
+      <w:r>
+        <w:rPr>
+          <w:lang w:val="it-IT"/>
+        </w:rPr>
+        <w:t>angular</w:t>
+      </w:r>
+      <w:proofErr w:type="spellEnd"/>
+      <w:r>
+        <w:rPr>
+          <w:lang w:val="it-IT"/>
+        </w:rPr>
+        <w:t xml:space="preserve"> al </w:t>
+      </w:r>
+      <w:proofErr w:type="spellStart"/>
+      <w:r>
+        <w:rPr>
+          <w:lang w:val="it-IT"/>
+        </w:rPr>
+        <w:t>form</w:t>
+      </w:r>
+      <w:proofErr w:type="spellEnd"/>
+      <w:r>
+        <w:rPr>
+          <w:lang w:val="it-IT"/>
+        </w:rPr>
+        <w:t xml:space="preserve"> (</w:t>
+      </w:r>
+      <w:proofErr w:type="spellStart"/>
+      <w:r>
+        <w:rPr>
+          <w:lang w:val="it-IT"/>
+        </w:rPr>
+        <w:t>formReference</w:t>
+      </w:r>
+      <w:proofErr w:type="spellEnd"/>
+      <w:r>
+        <w:rPr>
+          <w:lang w:val="it-IT"/>
+        </w:rPr>
+        <w:t xml:space="preserve">) che deve contenere non la </w:t>
+      </w:r>
+      <w:proofErr w:type="spellStart"/>
+      <w:r>
+        <w:rPr>
+          <w:lang w:val="it-IT"/>
+        </w:rPr>
+        <w:t>view</w:t>
+      </w:r>
+      <w:proofErr w:type="spellEnd"/>
+      <w:r>
+        <w:rPr>
+          <w:lang w:val="it-IT"/>
+        </w:rPr>
+        <w:t xml:space="preserve">, ma proprio l’oggetto </w:t>
+      </w:r>
+      <w:proofErr w:type="spellStart"/>
+      <w:r>
+        <w:rPr>
+          <w:lang w:val="it-IT"/>
+        </w:rPr>
+        <w:t>form</w:t>
+      </w:r>
+      <w:proofErr w:type="spellEnd"/>
+      <w:r>
+        <w:rPr>
+          <w:lang w:val="it-IT"/>
+        </w:rPr>
+        <w:t xml:space="preserve"> associato al tag e creato da </w:t>
+      </w:r>
+      <w:proofErr w:type="spellStart"/>
+      <w:r>
+        <w:rPr>
+          <w:lang w:val="it-IT"/>
+        </w:rPr>
+        <w:t>angular</w:t>
+      </w:r>
+      <w:proofErr w:type="spellEnd"/>
+      <w:r>
+        <w:rPr>
+          <w:lang w:val="it-IT"/>
+        </w:rPr>
+        <w:t>.</w:t>
+      </w:r>
+      <w:r>
+        <w:rPr>
+          <w:lang w:val="it-IT"/>
+        </w:rPr>
+        <w:br/>
+      </w:r>
+      <w:r>
+        <w:rPr>
+          <w:lang w:val="it-IT"/>
+        </w:rPr>
+        <w:lastRenderedPageBreak/>
+        <w:t xml:space="preserve">In questo modo all’interno di funzione potremo fare </w:t>
+      </w:r>
+      <w:proofErr w:type="spellStart"/>
+      <w:r>
+        <w:rPr>
+          <w:lang w:val="it-IT"/>
+        </w:rPr>
+        <w:t>formReference.controls.nome</w:t>
+      </w:r>
+      <w:proofErr w:type="spellEnd"/>
+      <w:r>
+        <w:rPr>
+          <w:lang w:val="it-IT"/>
+        </w:rPr>
+        <w:t xml:space="preserve"> per accedere al </w:t>
+      </w:r>
+      <w:proofErr w:type="spellStart"/>
+      <w:r>
+        <w:rPr>
+          <w:lang w:val="it-IT"/>
+        </w:rPr>
+        <w:t>form</w:t>
+      </w:r>
+      <w:proofErr w:type="spellEnd"/>
+      <w:r>
+        <w:rPr>
+          <w:lang w:val="it-IT"/>
+        </w:rPr>
+        <w:t xml:space="preserve"> control dell’input nome (es per vedere se è </w:t>
+      </w:r>
+      <w:proofErr w:type="spellStart"/>
+      <w:r>
+        <w:rPr>
+          <w:lang w:val="it-IT"/>
+        </w:rPr>
+        <w:t>valid</w:t>
+      </w:r>
+      <w:proofErr w:type="spellEnd"/>
+      <w:r>
+        <w:rPr>
+          <w:lang w:val="it-IT"/>
+        </w:rPr>
+        <w:t xml:space="preserve">, facendo </w:t>
+      </w:r>
+      <w:proofErr w:type="spellStart"/>
+      <w:r>
+        <w:rPr>
+          <w:lang w:val="it-IT"/>
+        </w:rPr>
+        <w:t>formReference.controls.nome.valid</w:t>
+      </w:r>
+      <w:proofErr w:type="spellEnd"/>
+      <w:r>
+        <w:rPr>
+          <w:lang w:val="it-IT"/>
+        </w:rPr>
+        <w:t xml:space="preserve">) oppure proprio al valore inserito (facendo </w:t>
+      </w:r>
+      <w:proofErr w:type="spellStart"/>
+      <w:r>
+        <w:rPr>
+          <w:lang w:val="it-IT"/>
+        </w:rPr>
+        <w:t>formReference.values.nome</w:t>
+      </w:r>
+      <w:proofErr w:type="spellEnd"/>
+      <w:r>
+        <w:rPr>
+          <w:lang w:val="it-IT"/>
+        </w:rPr>
+        <w:t xml:space="preserve"> ) </w:t>
+      </w:r>
+      <w:r>
+        <w:rPr>
+          <w:lang w:val="it-IT"/>
+        </w:rPr>
+        <w:br/>
+      </w:r>
+      <w:r>
+        <w:rPr>
+          <w:lang w:val="it-IT"/>
+        </w:rPr>
+        <w:br/>
+        <w:t xml:space="preserve">Un altro modo invece è non passarlo alla funzione, dichiarare sempre l’id con #formReference=”ngForm” ma prenderselo nella component con </w:t>
+      </w:r>
+    </w:p>
+    <w:p>
+      <w:pPr>
+        <w:rPr>
+          <w:lang w:val="it-IT"/>
+        </w:rPr>
+      </w:pPr>
+      <w:r>
+        <w:rPr>
+          <w:lang w:val="it-IT"/>
+        </w:rPr>
+        <w:t>@ViewChild(“formReference”)</w:t>
+      </w:r>
+      <w:r>
+        <w:rPr>
+          <w:lang w:val="it-IT"/>
+        </w:rPr>
+        <w:br/>
+      </w:r>
+      <w:proofErr w:type="spellStart"/>
+      <w:r>
+        <w:rPr>
+          <w:lang w:val="it-IT"/>
+        </w:rPr>
+        <w:t>NgForm</w:t>
+      </w:r>
+      <w:proofErr w:type="spellEnd"/>
+      <w:r>
+        <w:rPr>
+          <w:lang w:val="it-IT"/>
+        </w:rPr>
+        <w:t xml:space="preserve"> </w:t>
+      </w:r>
+      <w:proofErr w:type="spellStart"/>
+      <w:r>
+        <w:rPr>
+          <w:lang w:val="it-IT"/>
+        </w:rPr>
+        <w:t>form</w:t>
+      </w:r>
+      <w:proofErr w:type="spellEnd"/>
+      <w:r>
+        <w:rPr>
+          <w:lang w:val="it-IT"/>
+        </w:rPr>
+        <w:br/>
+      </w:r>
+      <w:r>
+        <w:rPr>
+          <w:lang w:val="it-IT"/>
+        </w:rPr>
+        <w:br/>
+        <w:t xml:space="preserve">In questo modo </w:t>
+      </w:r>
+      <w:r>
+        <w:rPr>
+          <w:lang w:val="it-IT"/>
+        </w:rPr>
+        <w:t>evitiamo di doverlo passare ad ogni funzione registrata sugli eventi</w:t>
+      </w:r>
+      <w:r>
+        <w:rPr>
+          <w:lang w:val="it-IT"/>
+        </w:rPr>
+        <w:t>.</w:t>
+      </w:r>
+      <w:r>
+        <w:rPr>
+          <w:lang w:val="it-IT"/>
+        </w:rPr>
+        <w:br/>
+      </w:r>
+      <w:r>
+        <w:rPr>
+          <w:lang w:val="it-IT"/>
+        </w:rPr>
+        <w:br/>
+        <w:t xml:space="preserve">Ma come abbiamo visto così creiamo variabile nel </w:t>
+      </w:r>
+      <w:proofErr w:type="spellStart"/>
+      <w:r>
+        <w:rPr>
+          <w:lang w:val="it-IT"/>
+        </w:rPr>
+        <w:t>form</w:t>
+      </w:r>
+      <w:proofErr w:type="spellEnd"/>
+      <w:r>
+        <w:rPr>
+          <w:lang w:val="it-IT"/>
+        </w:rPr>
+        <w:t>.</w:t>
+      </w:r>
+      <w:r>
+        <w:rPr>
+          <w:lang w:val="it-IT"/>
+        </w:rPr>
+        <w:br/>
+        <w:t>Ma se vogliamo mappare su di un oggetto nella componente (es un nostro model ? )</w:t>
+      </w:r>
+      <w:r>
+        <w:rPr>
+          <w:lang w:val="it-IT"/>
+        </w:rPr>
+        <w:br/>
+      </w:r>
+      <w:r>
+        <w:rPr>
+          <w:lang w:val="it-IT"/>
+        </w:rPr>
+        <w:br/>
+        <w:t xml:space="preserve">Usiamo invece che </w:t>
+      </w:r>
+      <w:proofErr w:type="spellStart"/>
+      <w:r>
+        <w:rPr>
+          <w:lang w:val="it-IT"/>
+        </w:rPr>
+        <w:t>ngModel</w:t>
+      </w:r>
+      <w:proofErr w:type="spellEnd"/>
+      <w:r>
+        <w:rPr>
+          <w:lang w:val="it-IT"/>
+        </w:rPr>
+        <w:t xml:space="preserve"> così secco, possiamo fare in 2 modi</w:t>
+      </w:r>
+      <w:r>
+        <w:rPr>
+          <w:lang w:val="it-IT"/>
+        </w:rPr>
+        <w:br/>
+      </w:r>
+      <w:r>
+        <w:rPr>
+          <w:lang w:val="it-IT"/>
+        </w:rPr>
+        <w:br/>
+        <w:t>&lt;input name=”nome” [</w:t>
+      </w:r>
+      <w:proofErr w:type="spellStart"/>
+      <w:r>
+        <w:rPr>
+          <w:lang w:val="it-IT"/>
+        </w:rPr>
+        <w:t>ngModel</w:t>
+      </w:r>
+      <w:proofErr w:type="spellEnd"/>
+      <w:r>
+        <w:rPr>
+          <w:lang w:val="it-IT"/>
+        </w:rPr>
+        <w:t>]=”</w:t>
+      </w:r>
+      <w:proofErr w:type="spellStart"/>
+      <w:r>
+        <w:rPr>
+          <w:lang w:val="it-IT"/>
+        </w:rPr>
+        <w:t>mio.modello.nome</w:t>
+      </w:r>
+      <w:proofErr w:type="spellEnd"/>
+      <w:r>
+        <w:rPr>
+          <w:lang w:val="it-IT"/>
+        </w:rPr>
+        <w:t>”&gt;</w:t>
+      </w:r>
+    </w:p>
+    <w:p>
+      <w:pPr>
+        <w:rPr>
+          <w:lang w:val="it-IT"/>
+        </w:rPr>
+      </w:pPr>
+      <w:r>
+        <w:rPr>
+          <w:lang w:val="it-IT"/>
+        </w:rPr>
+        <w:t>Oppure</w:t>
+      </w:r>
+    </w:p>
+    <w:p>
+      <w:pPr>
+        <w:rPr>
+          <w:lang w:val="it-IT"/>
+        </w:rPr>
+      </w:pPr>
+      <w:r>
+        <w:rPr>
+          <w:lang w:val="it-IT"/>
+        </w:rPr>
+        <w:t>&lt;input name=”nome” [(</w:t>
+      </w:r>
+      <w:proofErr w:type="spellStart"/>
+      <w:r>
+        <w:rPr>
+          <w:lang w:val="it-IT"/>
+        </w:rPr>
+        <w:t>ngModel</w:t>
+      </w:r>
+      <w:proofErr w:type="spellEnd"/>
+      <w:r>
+        <w:rPr>
+          <w:lang w:val="it-IT"/>
+        </w:rPr>
+        <w:t>)]=”</w:t>
+      </w:r>
+      <w:proofErr w:type="spellStart"/>
+      <w:r>
+        <w:rPr>
+          <w:lang w:val="it-IT"/>
+        </w:rPr>
+        <w:t>miomodello.nome</w:t>
+      </w:r>
+      <w:proofErr w:type="spellEnd"/>
+      <w:r>
+        <w:rPr>
+          <w:lang w:val="it-IT"/>
+        </w:rPr>
+        <w:t>”</w:t>
+      </w:r>
+      <w:r>
+        <w:rPr>
+          <w:lang w:val="it-IT"/>
+        </w:rPr>
+        <w:br/>
+      </w:r>
+      <w:r>
+        <w:rPr>
+          <w:lang w:val="it-IT"/>
+        </w:rPr>
+        <w:br/>
+        <w:t xml:space="preserve">il primo è one way </w:t>
+      </w:r>
+      <w:proofErr w:type="spellStart"/>
+      <w:r>
+        <w:rPr>
+          <w:lang w:val="it-IT"/>
+        </w:rPr>
+        <w:t>binding</w:t>
+      </w:r>
+      <w:proofErr w:type="spellEnd"/>
+      <w:r>
+        <w:rPr>
+          <w:lang w:val="it-IT"/>
+        </w:rPr>
+        <w:t xml:space="preserve">, il secondo </w:t>
+      </w:r>
+      <w:proofErr w:type="spellStart"/>
+      <w:r>
+        <w:rPr>
+          <w:lang w:val="it-IT"/>
+        </w:rPr>
+        <w:t>two</w:t>
+      </w:r>
+      <w:proofErr w:type="spellEnd"/>
+      <w:r>
+        <w:rPr>
+          <w:lang w:val="it-IT"/>
+        </w:rPr>
+        <w:t xml:space="preserve"> way.</w:t>
+      </w:r>
+      <w:r>
+        <w:rPr>
+          <w:lang w:val="it-IT"/>
+        </w:rPr>
+        <w:br/>
+        <w:t xml:space="preserve">Entrambi vanno a salvare il valore in una variabile della componente definita, oltre a creare il </w:t>
+      </w:r>
+      <w:proofErr w:type="spellStart"/>
+      <w:r>
+        <w:rPr>
+          <w:lang w:val="it-IT"/>
+        </w:rPr>
+        <w:t>form</w:t>
+      </w:r>
+      <w:proofErr w:type="spellEnd"/>
+      <w:r>
+        <w:rPr>
+          <w:lang w:val="it-IT"/>
+        </w:rPr>
+        <w:t xml:space="preserve"> control nel </w:t>
+      </w:r>
+      <w:proofErr w:type="spellStart"/>
+      <w:r>
+        <w:rPr>
+          <w:lang w:val="it-IT"/>
+        </w:rPr>
+        <w:t>form.controls</w:t>
+      </w:r>
+      <w:proofErr w:type="spellEnd"/>
+      <w:r>
+        <w:rPr>
+          <w:lang w:val="it-IT"/>
+        </w:rPr>
+        <w:t xml:space="preserve"> e il </w:t>
+      </w:r>
+      <w:proofErr w:type="spellStart"/>
+      <w:r>
+        <w:rPr>
+          <w:lang w:val="it-IT"/>
+        </w:rPr>
+        <w:t>value</w:t>
+      </w:r>
+      <w:proofErr w:type="spellEnd"/>
+      <w:r>
+        <w:rPr>
+          <w:lang w:val="it-IT"/>
+        </w:rPr>
+        <w:t xml:space="preserve"> in </w:t>
+      </w:r>
+      <w:proofErr w:type="spellStart"/>
+      <w:r>
+        <w:rPr>
+          <w:lang w:val="it-IT"/>
+        </w:rPr>
+        <w:t>forms.values</w:t>
+      </w:r>
+      <w:proofErr w:type="spellEnd"/>
+    </w:p>
+    <w:p>
+      <w:pPr>
+        <w:rPr>
+          <w:lang w:val="it-IT"/>
+        </w:rPr>
+      </w:pPr>
+    </w:p>
+    <w:p>
+      <w:pPr>
+        <w:rPr>
+          <w:lang w:val="it-IT"/>
+        </w:rPr>
+      </w:pPr>
+      <w:r>
+        <w:rPr>
+          <w:lang w:val="it-IT"/>
+        </w:rPr>
+        <w:t>Es</w:t>
+      </w:r>
+      <w:r>
+        <w:rPr>
+          <w:lang w:val="it-IT"/>
+        </w:rPr>
+        <w:br/>
+        <w:t xml:space="preserve">Semplice </w:t>
+      </w:r>
+      <w:proofErr w:type="spellStart"/>
+      <w:r>
+        <w:rPr>
+          <w:lang w:val="it-IT"/>
+        </w:rPr>
+        <w:t>form</w:t>
+      </w:r>
+      <w:proofErr w:type="spellEnd"/>
+      <w:r>
+        <w:rPr>
+          <w:lang w:val="it-IT"/>
+        </w:rPr>
+        <w:br/>
+      </w:r>
+      <w:r>
+        <w:rPr>
+          <w:lang w:val="it-IT"/>
+        </w:rPr>
+        <w:br/>
+      </w:r>
+      <w:r>
+        <w:rPr>
+          <w:noProof/>
+          <w:lang w:val="it-IT"/>
+        </w:rPr>
+        <w:drawing>
+          <wp:inline distT="0" distB="0" distL="0" distR="0" wp14:anchorId="561DEE38" wp14:editId="5548B1B6">
+            <wp:extent cx="2118544" cy="2408129"/>
+            <wp:effectExtent l="0" t="0" r="0" b="0"/>
+            <wp:docPr id="1583174069" name="Picture 1" descr="A screenshot of a contact form&#10;&#10;Description automatically generated"/>
+            <wp:cNvGraphicFramePr>
+              <a:graphicFrameLocks xmlns:a="http://schemas.openxmlformats.org/drawingml/2006/main" noChangeAspect="1"/>
+            </wp:cNvGraphicFramePr>
+            <a:graphic xmlns:a="http://schemas.openxmlformats.org/drawingml/2006/main">
+              <a:graphicData uri="http://schemas.openxmlformats.org/drawingml/2006/picture">
+                <pic:pic xmlns:pic="http://schemas.openxmlformats.org/drawingml/2006/picture">
+                  <pic:nvPicPr>
+                    <pic:cNvPr id="1583174069" name="Picture 1" descr="A screenshot of a contact form&#10;&#10;Description automatically generated"/>
+                    <pic:cNvPicPr/>
+                  </pic:nvPicPr>
+                  <pic:blipFill>
+                    <a:blip r:embed="rId67"/>
+                    <a:stretch>
+                      <a:fillRect/>
+                    </a:stretch>
+                  </pic:blipFill>
+                  <pic:spPr>
+                    <a:xfrm>
+                      <a:off x="0" y="0"/>
+                      <a:ext cx="2118544" cy="2408129"/>
+                    </a:xfrm>
+                    <a:prstGeom prst="rect">
+                      <a:avLst/>
+                    </a:prstGeom>
+                  </pic:spPr>
+                </pic:pic>
+              </a:graphicData>
+            </a:graphic>
+          </wp:inline>
+        </w:drawing>
+      </w:r>
+      <w:r>
+        <w:rPr>
+          <w:lang w:val="it-IT"/>
+        </w:rPr>
+        <w:br/>
+      </w:r>
+    </w:p>
+    <w:p>
+      <w:pPr>
+        <w:rPr>
+          <w:lang w:val="it-IT"/>
+        </w:rPr>
+      </w:pPr>
+      <w:r>
+        <w:rPr>
+          <w:lang w:val="it-IT"/>
+        </w:rPr>
+        <w:t>Il nostro template sarà</w:t>
+      </w:r>
+      <w:r>
+        <w:rPr>
+          <w:lang w:val="it-IT"/>
+        </w:rPr>
+        <w:br/>
+      </w:r>
+      <w:r>
+        <w:rPr>
+          <w:lang w:val="it-IT"/>
+        </w:rPr>
+        <w:br/>
+      </w:r>
+      <w:r>
+        <w:rPr>
+          <w:noProof/>
+          <w:lang w:val="it-IT"/>
+        </w:rPr>
+        <w:lastRenderedPageBreak/>
+        <w:drawing>
+          <wp:inline distT="0" distB="0" distL="0" distR="0" wp14:anchorId="50126439" wp14:editId="78ADE81A">
+            <wp:extent cx="5731510" cy="1786255"/>
+            <wp:effectExtent l="0" t="0" r="2540" b="4445"/>
+            <wp:docPr id="1267694756" name="Picture 1" descr="A screen shot of a computer code&#10;&#10;Description automatically generated"/>
+            <wp:cNvGraphicFramePr>
+              <a:graphicFrameLocks xmlns:a="http://schemas.openxmlformats.org/drawingml/2006/main" noChangeAspect="1"/>
+            </wp:cNvGraphicFramePr>
+            <a:graphic xmlns:a="http://schemas.openxmlformats.org/drawingml/2006/main">
+              <a:graphicData uri="http://schemas.openxmlformats.org/drawingml/2006/picture">
+                <pic:pic xmlns:pic="http://schemas.openxmlformats.org/drawingml/2006/picture">
+                  <pic:nvPicPr>
+                    <pic:cNvPr id="1267694756" name="Picture 1" descr="A screen shot of a computer code&#10;&#10;Description automatically generated"/>
+                    <pic:cNvPicPr/>
+                  </pic:nvPicPr>
+                  <pic:blipFill>
+                    <a:blip r:embed="rId68"/>
+                    <a:stretch>
+                      <a:fillRect/>
+                    </a:stretch>
+                  </pic:blipFill>
+                  <pic:spPr>
+                    <a:xfrm>
+                      <a:off x="0" y="0"/>
+                      <a:ext cx="5731510" cy="1786255"/>
+                    </a:xfrm>
+                    <a:prstGeom prst="rect">
+                      <a:avLst/>
+                    </a:prstGeom>
+                  </pic:spPr>
+                </pic:pic>
+              </a:graphicData>
+            </a:graphic>
+          </wp:inline>
+        </w:drawing>
+      </w:r>
+      <w:r>
+        <w:rPr>
+          <w:lang w:val="it-IT"/>
+        </w:rPr>
+        <w:br/>
+        <w:t>NB: le classi sugli input sono di bootstrap, e servono per modellare stilisticamente cose usando nomi da cui si capisce (es classe bootstrap su di un gruppo di inputs.</w:t>
+      </w:r>
+      <w:r>
+        <w:rPr>
+          <w:lang w:val="it-IT"/>
+        </w:rPr>
+        <w:br/>
+        <w:t xml:space="preserve">L’id su un input è uno standard HTML poiché va usato con il </w:t>
+      </w:r>
+      <w:proofErr w:type="spellStart"/>
+      <w:r>
+        <w:rPr>
+          <w:lang w:val="it-IT"/>
+        </w:rPr>
+        <w:t>labelFor</w:t>
+      </w:r>
+      <w:proofErr w:type="spellEnd"/>
+      <w:r>
+        <w:rPr>
+          <w:lang w:val="it-IT"/>
+        </w:rPr>
+        <w:t xml:space="preserve"> (sempre standard html, non c’entra nulla né con </w:t>
+      </w:r>
+      <w:proofErr w:type="spellStart"/>
+      <w:r>
+        <w:rPr>
+          <w:lang w:val="it-IT"/>
+        </w:rPr>
+        <w:t>angular</w:t>
+      </w:r>
+      <w:proofErr w:type="spellEnd"/>
+      <w:r>
+        <w:rPr>
+          <w:lang w:val="it-IT"/>
+        </w:rPr>
+        <w:t xml:space="preserve"> né con bootstrap)</w:t>
+      </w:r>
+      <w:r>
+        <w:rPr>
+          <w:lang w:val="it-IT"/>
+        </w:rPr>
+        <w:br/>
+        <w:t xml:space="preserve">Questo </w:t>
+      </w:r>
+      <w:proofErr w:type="spellStart"/>
+      <w:r>
+        <w:rPr>
+          <w:lang w:val="it-IT"/>
+        </w:rPr>
+        <w:t>form</w:t>
+      </w:r>
+      <w:proofErr w:type="spellEnd"/>
+      <w:r>
+        <w:rPr>
+          <w:lang w:val="it-IT"/>
+        </w:rPr>
+        <w:t xml:space="preserve"> avrà 3 </w:t>
+      </w:r>
+      <w:proofErr w:type="spellStart"/>
+      <w:r>
+        <w:rPr>
+          <w:lang w:val="it-IT"/>
+        </w:rPr>
+        <w:t>form</w:t>
+      </w:r>
+      <w:proofErr w:type="spellEnd"/>
+      <w:r>
+        <w:rPr>
+          <w:lang w:val="it-IT"/>
+        </w:rPr>
+        <w:t xml:space="preserve"> controller impliciti sul </w:t>
+      </w:r>
+      <w:proofErr w:type="spellStart"/>
+      <w:r>
+        <w:rPr>
+          <w:lang w:val="it-IT"/>
+        </w:rPr>
+        <w:t>form</w:t>
+      </w:r>
+      <w:proofErr w:type="spellEnd"/>
+      <w:r>
+        <w:rPr>
+          <w:lang w:val="it-IT"/>
+        </w:rPr>
+        <w:t xml:space="preserve"> </w:t>
+      </w:r>
+      <w:proofErr w:type="spellStart"/>
+      <w:r>
+        <w:rPr>
+          <w:lang w:val="it-IT"/>
+        </w:rPr>
+        <w:t>object</w:t>
+      </w:r>
+      <w:proofErr w:type="spellEnd"/>
+      <w:r>
+        <w:rPr>
+          <w:lang w:val="it-IT"/>
+        </w:rPr>
+        <w:t xml:space="preserve"> (accessibili con </w:t>
+      </w:r>
+      <w:proofErr w:type="spellStart"/>
+      <w:r>
+        <w:rPr>
+          <w:lang w:val="it-IT"/>
+        </w:rPr>
+        <w:t>forminstance.control.controls</w:t>
+      </w:r>
+      <w:proofErr w:type="spellEnd"/>
+      <w:r>
+        <w:rPr>
+          <w:lang w:val="it-IT"/>
+        </w:rPr>
+        <w:t>.[name/</w:t>
+      </w:r>
+      <w:proofErr w:type="spellStart"/>
+      <w:r>
+        <w:rPr>
+          <w:lang w:val="it-IT"/>
+        </w:rPr>
+        <w:t>surname</w:t>
+      </w:r>
+      <w:proofErr w:type="spellEnd"/>
+      <w:r>
+        <w:rPr>
+          <w:lang w:val="it-IT"/>
+        </w:rPr>
+        <w:t xml:space="preserve">/email]) e questi control oltre ad avere un loro valore (accessibile </w:t>
+      </w:r>
+      <w:proofErr w:type="spellStart"/>
+      <w:r>
+        <w:rPr>
+          <w:lang w:val="it-IT"/>
+        </w:rPr>
+        <w:t>es</w:t>
+      </w:r>
+      <w:proofErr w:type="spellEnd"/>
+      <w:r>
+        <w:rPr>
+          <w:lang w:val="it-IT"/>
+        </w:rPr>
+        <w:t xml:space="preserve"> con </w:t>
+      </w:r>
+      <w:proofErr w:type="spellStart"/>
+      <w:r>
+        <w:rPr>
+          <w:lang w:val="it-IT"/>
+        </w:rPr>
+        <w:t>forminstance.control.controls.name.value</w:t>
+      </w:r>
+      <w:proofErr w:type="spellEnd"/>
+      <w:r>
+        <w:rPr>
+          <w:lang w:val="it-IT"/>
+        </w:rPr>
+        <w:t xml:space="preserve">) ci sarà anche </w:t>
+      </w:r>
+      <w:proofErr w:type="spellStart"/>
+      <w:r>
+        <w:rPr>
+          <w:lang w:val="it-IT"/>
+        </w:rPr>
+        <w:t>two</w:t>
+      </w:r>
+      <w:proofErr w:type="spellEnd"/>
+      <w:r>
+        <w:rPr>
+          <w:lang w:val="it-IT"/>
+        </w:rPr>
+        <w:t xml:space="preserve"> way data </w:t>
+      </w:r>
+      <w:proofErr w:type="spellStart"/>
+      <w:r>
+        <w:rPr>
+          <w:lang w:val="it-IT"/>
+        </w:rPr>
+        <w:t>binging</w:t>
+      </w:r>
+      <w:proofErr w:type="spellEnd"/>
+      <w:r>
+        <w:rPr>
+          <w:lang w:val="it-IT"/>
+        </w:rPr>
+        <w:t xml:space="preserve"> verso un oggetto di classe info.</w:t>
+      </w:r>
+      <w:r>
+        <w:rPr>
+          <w:lang w:val="it-IT"/>
+        </w:rPr>
+        <w:br/>
+        <w:t xml:space="preserve">Sul </w:t>
+      </w:r>
+      <w:proofErr w:type="spellStart"/>
+      <w:r>
+        <w:rPr>
+          <w:lang w:val="it-IT"/>
+        </w:rPr>
+        <w:t>button</w:t>
+      </w:r>
+      <w:proofErr w:type="spellEnd"/>
+      <w:r>
+        <w:rPr>
+          <w:lang w:val="it-IT"/>
+        </w:rPr>
+        <w:t xml:space="preserve"> </w:t>
+      </w:r>
+      <w:proofErr w:type="spellStart"/>
+      <w:r>
+        <w:rPr>
+          <w:lang w:val="it-IT"/>
+        </w:rPr>
+        <w:t>c’e’</w:t>
+      </w:r>
+      <w:proofErr w:type="spellEnd"/>
+      <w:r>
+        <w:rPr>
+          <w:lang w:val="it-IT"/>
+        </w:rPr>
+        <w:t xml:space="preserve"> salvato un </w:t>
+      </w:r>
+      <w:proofErr w:type="spellStart"/>
+      <w:r>
+        <w:rPr>
+          <w:lang w:val="it-IT"/>
+        </w:rPr>
+        <w:t>handler</w:t>
+      </w:r>
+      <w:proofErr w:type="spellEnd"/>
+      <w:r>
+        <w:rPr>
+          <w:lang w:val="it-IT"/>
+        </w:rPr>
+        <w:t xml:space="preserve">, e non viene passato il </w:t>
+      </w:r>
+      <w:proofErr w:type="spellStart"/>
+      <w:r>
+        <w:rPr>
+          <w:lang w:val="it-IT"/>
+        </w:rPr>
+        <w:t>formReference</w:t>
+      </w:r>
+      <w:proofErr w:type="spellEnd"/>
+      <w:r>
+        <w:rPr>
+          <w:lang w:val="it-IT"/>
+        </w:rPr>
+        <w:t xml:space="preserve"> alla funzione </w:t>
+      </w:r>
+      <w:proofErr w:type="spellStart"/>
+      <w:r>
+        <w:rPr>
+          <w:lang w:val="it-IT"/>
+        </w:rPr>
+        <w:t>handler</w:t>
+      </w:r>
+      <w:proofErr w:type="spellEnd"/>
+      <w:r>
+        <w:rPr>
+          <w:lang w:val="it-IT"/>
+        </w:rPr>
+        <w:t xml:space="preserve"> del click poiché si usa il </w:t>
+      </w:r>
+      <w:proofErr w:type="spellStart"/>
+      <w:r>
+        <w:rPr>
+          <w:lang w:val="it-IT"/>
+        </w:rPr>
+        <w:t>view</w:t>
+      </w:r>
+      <w:proofErr w:type="spellEnd"/>
+      <w:r>
+        <w:rPr>
+          <w:lang w:val="it-IT"/>
+        </w:rPr>
+        <w:t xml:space="preserve"> </w:t>
+      </w:r>
+      <w:proofErr w:type="spellStart"/>
+      <w:r>
+        <w:rPr>
+          <w:lang w:val="it-IT"/>
+        </w:rPr>
+        <w:t>child</w:t>
+      </w:r>
+      <w:proofErr w:type="spellEnd"/>
+      <w:r>
+        <w:rPr>
+          <w:lang w:val="it-IT"/>
+        </w:rPr>
+        <w:t>.</w:t>
+      </w:r>
+      <w:r>
+        <w:rPr>
+          <w:lang w:val="it-IT"/>
+        </w:rPr>
+        <w:br/>
+        <w:t>Quindi la nostra componente sarà</w:t>
+      </w:r>
+      <w:r>
+        <w:rPr>
+          <w:lang w:val="it-IT"/>
+        </w:rPr>
+        <w:br/>
+      </w:r>
+      <w:r>
+        <w:rPr>
+          <w:lang w:val="it-IT"/>
+        </w:rPr>
+        <w:br/>
+      </w:r>
+      <w:r>
+        <w:rPr>
+          <w:noProof/>
+          <w:lang w:val="it-IT"/>
+        </w:rPr>
+        <w:lastRenderedPageBreak/>
+        <w:drawing>
+          <wp:inline distT="0" distB="0" distL="0" distR="0" wp14:anchorId="26485FCE" wp14:editId="56698296">
+            <wp:extent cx="5731510" cy="6616065"/>
+            <wp:effectExtent l="0" t="0" r="2540" b="0"/>
+            <wp:docPr id="1325894214" name="Picture 1" descr="A screen shot of a computer program&#10;&#10;Description automatically generated"/>
+            <wp:cNvGraphicFramePr>
+              <a:graphicFrameLocks xmlns:a="http://schemas.openxmlformats.org/drawingml/2006/main" noChangeAspect="1"/>
+            </wp:cNvGraphicFramePr>
+            <a:graphic xmlns:a="http://schemas.openxmlformats.org/drawingml/2006/main">
+              <a:graphicData uri="http://schemas.openxmlformats.org/drawingml/2006/picture">
+                <pic:pic xmlns:pic="http://schemas.openxmlformats.org/drawingml/2006/picture">
+                  <pic:nvPicPr>
+                    <pic:cNvPr id="1325894214" name="Picture 1" descr="A screen shot of a computer program&#10;&#10;Description automatically generated"/>
+                    <pic:cNvPicPr/>
+                  </pic:nvPicPr>
+                  <pic:blipFill>
+                    <a:blip r:embed="rId69"/>
+                    <a:stretch>
+                      <a:fillRect/>
+                    </a:stretch>
+                  </pic:blipFill>
+                  <pic:spPr>
+                    <a:xfrm>
+                      <a:off x="0" y="0"/>
+                      <a:ext cx="5731510" cy="6616065"/>
+                    </a:xfrm>
+                    <a:prstGeom prst="rect">
+                      <a:avLst/>
+                    </a:prstGeom>
+                  </pic:spPr>
+                </pic:pic>
+              </a:graphicData>
+            </a:graphic>
+          </wp:inline>
+        </w:drawing>
+      </w:r>
+      <w:r>
+        <w:rPr>
+          <w:lang w:val="it-IT"/>
+        </w:rPr>
+        <w:br/>
+      </w:r>
+      <w:r>
+        <w:rPr>
+          <w:lang w:val="it-IT"/>
+        </w:rPr>
+        <w:br/>
+        <w:t>Il modulo principale</w:t>
+      </w:r>
+      <w:r>
+        <w:rPr>
+          <w:lang w:val="it-IT"/>
+        </w:rPr>
+        <w:br/>
+      </w:r>
+      <w:r>
+        <w:rPr>
+          <w:lang w:val="it-IT"/>
+        </w:rPr>
+        <w:br/>
+      </w:r>
+      <w:r>
+        <w:rPr>
+          <w:noProof/>
+          <w:lang w:val="it-IT"/>
+        </w:rPr>
+        <w:lastRenderedPageBreak/>
+        <w:drawing>
+          <wp:inline distT="0" distB="0" distL="0" distR="0" wp14:anchorId="4B7D53A8" wp14:editId="21FF2C60">
+            <wp:extent cx="2362405" cy="2796782"/>
+            <wp:effectExtent l="0" t="0" r="0" b="3810"/>
+            <wp:docPr id="854847351" name="Picture 1" descr="A screen shot of a computer program&#10;&#10;Description automatically generated"/>
+            <wp:cNvGraphicFramePr>
+              <a:graphicFrameLocks xmlns:a="http://schemas.openxmlformats.org/drawingml/2006/main" noChangeAspect="1"/>
+            </wp:cNvGraphicFramePr>
+            <a:graphic xmlns:a="http://schemas.openxmlformats.org/drawingml/2006/main">
+              <a:graphicData uri="http://schemas.openxmlformats.org/drawingml/2006/picture">
+                <pic:pic xmlns:pic="http://schemas.openxmlformats.org/drawingml/2006/picture">
+                  <pic:nvPicPr>
+                    <pic:cNvPr id="854847351" name="Picture 1" descr="A screen shot of a computer program&#10;&#10;Description automatically generated"/>
+                    <pic:cNvPicPr/>
+                  </pic:nvPicPr>
+                  <pic:blipFill>
+                    <a:blip r:embed="rId70"/>
+                    <a:stretch>
+                      <a:fillRect/>
+                    </a:stretch>
+                  </pic:blipFill>
+                  <pic:spPr>
+                    <a:xfrm>
+                      <a:off x="0" y="0"/>
+                      <a:ext cx="2362405" cy="2796782"/>
+                    </a:xfrm>
+                    <a:prstGeom prst="rect">
+                      <a:avLst/>
+                    </a:prstGeom>
+                  </pic:spPr>
+                </pic:pic>
+              </a:graphicData>
+            </a:graphic>
+          </wp:inline>
+        </w:drawing>
+      </w:r>
+      <w:r>
+        <w:rPr>
+          <w:lang w:val="it-IT"/>
+        </w:rPr>
+        <w:br/>
+      </w:r>
+      <w:r>
+        <w:rPr>
+          <w:lang w:val="it-IT"/>
+        </w:rPr>
+        <w:br/>
+        <w:t>e a console avremo quando clicchiamo</w:t>
+      </w:r>
+      <w:r>
+        <w:rPr>
+          <w:lang w:val="it-IT"/>
+        </w:rPr>
+        <w:br/>
+      </w:r>
+      <w:r>
+        <w:rPr>
+          <w:lang w:val="it-IT"/>
+        </w:rPr>
+        <w:br/>
+      </w:r>
+      <w:r>
+        <w:rPr>
+          <w:noProof/>
+          <w:lang w:val="it-IT"/>
+        </w:rPr>
+        <w:drawing>
+          <wp:inline distT="0" distB="0" distL="0" distR="0" wp14:anchorId="01B7F8D9" wp14:editId="63A8843A">
+            <wp:extent cx="5731510" cy="1981835"/>
+            <wp:effectExtent l="0" t="0" r="2540" b="0"/>
+            <wp:docPr id="1719731863" name="Picture 1" descr="A screenshot of a computer program&#10;&#10;Description automatically generated"/>
+            <wp:cNvGraphicFramePr>
+              <a:graphicFrameLocks xmlns:a="http://schemas.openxmlformats.org/drawingml/2006/main" noChangeAspect="1"/>
+            </wp:cNvGraphicFramePr>
+            <a:graphic xmlns:a="http://schemas.openxmlformats.org/drawingml/2006/main">
+              <a:graphicData uri="http://schemas.openxmlformats.org/drawingml/2006/picture">
+                <pic:pic xmlns:pic="http://schemas.openxmlformats.org/drawingml/2006/picture">
+                  <pic:nvPicPr>
+                    <pic:cNvPr id="1719731863" name="Picture 1" descr="A screenshot of a computer program&#10;&#10;Description automatically generated"/>
+                    <pic:cNvPicPr/>
+                  </pic:nvPicPr>
+                  <pic:blipFill>
+                    <a:blip r:embed="rId71"/>
+                    <a:stretch>
+                      <a:fillRect/>
+                    </a:stretch>
+                  </pic:blipFill>
+                  <pic:spPr>
+                    <a:xfrm>
+                      <a:off x="0" y="0"/>
+                      <a:ext cx="5731510" cy="1981835"/>
+                    </a:xfrm>
+                    <a:prstGeom prst="rect">
+                      <a:avLst/>
+                    </a:prstGeom>
+                  </pic:spPr>
+                </pic:pic>
+              </a:graphicData>
+            </a:graphic>
+          </wp:inline>
+        </w:drawing>
+      </w:r>
+    </w:p>
+    <w:p>
+      <w:pPr>
+        <w:rPr>
+          <w:lang w:val="it-IT"/>
+        </w:rPr>
+      </w:pPr>
+    </w:p>
+    <w:p>
+      <w:pPr>
+        <w:rPr>
+          <w:lang w:val="it-IT"/>
+        </w:rPr>
+      </w:pPr>
+    </w:p>
+    <w:p>
+      <w:pPr>
+        <w:rPr>
+          <w:lang w:val="it-IT"/>
+        </w:rPr>
+      </w:pPr>
+      <w:r>
+        <w:rPr>
+          <w:lang w:val="it-IT"/>
+        </w:rPr>
+        <w:t>Come fare per fare validazione , con messaggi di errore ?</w:t>
+      </w:r>
+      <w:r>
+        <w:rPr>
+          <w:lang w:val="it-IT"/>
+        </w:rPr>
+        <w:br/>
+        <w:t xml:space="preserve">Innanzitutto si usano gli stati </w:t>
+      </w:r>
+      <w:proofErr w:type="spellStart"/>
+      <w:r>
+        <w:rPr>
+          <w:lang w:val="it-IT"/>
+        </w:rPr>
+        <w:t>valid</w:t>
+      </w:r>
+      <w:proofErr w:type="spellEnd"/>
+      <w:r>
+        <w:rPr>
+          <w:lang w:val="it-IT"/>
+        </w:rPr>
+        <w:t xml:space="preserve">, pristine, </w:t>
+      </w:r>
+      <w:proofErr w:type="spellStart"/>
+      <w:r>
+        <w:rPr>
+          <w:lang w:val="it-IT"/>
+        </w:rPr>
+        <w:t>touched</w:t>
+      </w:r>
+      <w:proofErr w:type="spellEnd"/>
+      <w:r>
+        <w:rPr>
+          <w:lang w:val="it-IT"/>
+        </w:rPr>
+        <w:t xml:space="preserve"> </w:t>
+      </w:r>
+      <w:proofErr w:type="spellStart"/>
+      <w:r>
+        <w:rPr>
+          <w:lang w:val="it-IT"/>
+        </w:rPr>
+        <w:t>etc</w:t>
+      </w:r>
+      <w:proofErr w:type="spellEnd"/>
+      <w:r>
+        <w:rPr>
+          <w:lang w:val="it-IT"/>
+        </w:rPr>
+        <w:t xml:space="preserve"> per fare i controlli sul </w:t>
+      </w:r>
+      <w:proofErr w:type="spellStart"/>
+      <w:r>
+        <w:rPr>
+          <w:lang w:val="it-IT"/>
+        </w:rPr>
+        <w:t>form</w:t>
+      </w:r>
+      <w:proofErr w:type="spellEnd"/>
+      <w:r>
+        <w:rPr>
+          <w:lang w:val="it-IT"/>
+        </w:rPr>
+        <w:t xml:space="preserve"> control di un input. Es se vogliamo mostrare messaggi di errore solo se un campo non è valido ma solo quando è </w:t>
+      </w:r>
+      <w:proofErr w:type="spellStart"/>
+      <w:r>
+        <w:rPr>
+          <w:lang w:val="it-IT"/>
+        </w:rPr>
+        <w:t>touched</w:t>
+      </w:r>
+      <w:proofErr w:type="spellEnd"/>
+      <w:r>
+        <w:rPr>
+          <w:lang w:val="it-IT"/>
+        </w:rPr>
+        <w:t>.</w:t>
+      </w:r>
+      <w:r>
+        <w:rPr>
+          <w:lang w:val="it-IT"/>
+        </w:rPr>
+        <w:br/>
+      </w:r>
+      <w:r>
+        <w:rPr>
+          <w:lang w:val="it-IT"/>
+        </w:rPr>
+        <w:br/>
+      </w:r>
+      <w:r>
+        <w:rPr>
+          <w:noProof/>
+          <w:lang w:val="it-IT"/>
+        </w:rPr>
+        <w:drawing>
+          <wp:inline distT="0" distB="0" distL="0" distR="0" wp14:anchorId="4086C7E1" wp14:editId="5B24E0C6">
+            <wp:extent cx="5731510" cy="271780"/>
+            <wp:effectExtent l="0" t="0" r="2540" b="0"/>
+            <wp:docPr id="1906835584" name="Picture 1"/>
+            <wp:cNvGraphicFramePr>
+              <a:graphicFrameLocks xmlns:a="http://schemas.openxmlformats.org/drawingml/2006/main" noChangeAspect="1"/>
+            </wp:cNvGraphicFramePr>
+            <a:graphic xmlns:a="http://schemas.openxmlformats.org/drawingml/2006/main">
+              <a:graphicData uri="http://schemas.openxmlformats.org/drawingml/2006/picture">
+                <pic:pic xmlns:pic="http://schemas.openxmlformats.org/drawingml/2006/picture">
+                  <pic:nvPicPr>
+                    <pic:cNvPr id="1906835584" name=""/>
+                    <pic:cNvPicPr/>
+                  </pic:nvPicPr>
+                  <pic:blipFill>
+                    <a:blip r:embed="rId72"/>
+                    <a:stretch>
+                      <a:fillRect/>
+                    </a:stretch>
+                  </pic:blipFill>
+                  <pic:spPr>
+                    <a:xfrm>
+                      <a:off x="0" y="0"/>
+                      <a:ext cx="5731510" cy="271780"/>
+                    </a:xfrm>
+                    <a:prstGeom prst="rect">
+                      <a:avLst/>
+                    </a:prstGeom>
+                  </pic:spPr>
+                </pic:pic>
+              </a:graphicData>
+            </a:graphic>
+          </wp:inline>
+        </w:drawing>
+      </w:r>
+      <w:r>
+        <w:rPr>
+          <w:lang w:val="it-IT"/>
+        </w:rPr>
+        <w:br/>
+        <w:t xml:space="preserve">Qui stiamo accedendo al </w:t>
+      </w:r>
+      <w:proofErr w:type="spellStart"/>
+      <w:r>
+        <w:rPr>
+          <w:lang w:val="it-IT"/>
+        </w:rPr>
+        <w:t>form</w:t>
+      </w:r>
+      <w:proofErr w:type="spellEnd"/>
+      <w:r>
+        <w:rPr>
+          <w:lang w:val="it-IT"/>
+        </w:rPr>
+        <w:t xml:space="preserve"> control della mail e solo se non è valido ed è </w:t>
+      </w:r>
+      <w:proofErr w:type="spellStart"/>
+      <w:r>
+        <w:rPr>
+          <w:lang w:val="it-IT"/>
+        </w:rPr>
+        <w:t>touched</w:t>
+      </w:r>
+      <w:proofErr w:type="spellEnd"/>
+      <w:r>
+        <w:rPr>
+          <w:lang w:val="it-IT"/>
+        </w:rPr>
+        <w:t xml:space="preserve"> mostriamo il messaggio di errore.</w:t>
+      </w:r>
+      <w:r>
+        <w:rPr>
+          <w:lang w:val="it-IT"/>
+        </w:rPr>
+        <w:br/>
+        <w:t xml:space="preserve">Inoltre a seconda di uno stato in cui si trova un input (se input gestito ovviamente da </w:t>
+      </w:r>
+      <w:proofErr w:type="spellStart"/>
+      <w:r>
+        <w:rPr>
+          <w:lang w:val="it-IT"/>
+        </w:rPr>
+        <w:t>form</w:t>
+      </w:r>
+      <w:proofErr w:type="spellEnd"/>
+      <w:r>
+        <w:rPr>
+          <w:lang w:val="it-IT"/>
+        </w:rPr>
+        <w:t xml:space="preserve"> </w:t>
+      </w:r>
+      <w:proofErr w:type="spellStart"/>
+      <w:r>
+        <w:rPr>
+          <w:lang w:val="it-IT"/>
+        </w:rPr>
+        <w:t>angular</w:t>
+      </w:r>
+      <w:proofErr w:type="spellEnd"/>
+      <w:r>
+        <w:rPr>
+          <w:lang w:val="it-IT"/>
+        </w:rPr>
+        <w:t xml:space="preserve">) </w:t>
+      </w:r>
+      <w:proofErr w:type="spellStart"/>
+      <w:r>
+        <w:rPr>
+          <w:lang w:val="it-IT"/>
+        </w:rPr>
+        <w:t>angular</w:t>
+      </w:r>
+      <w:proofErr w:type="spellEnd"/>
+      <w:r>
+        <w:rPr>
+          <w:lang w:val="it-IT"/>
+        </w:rPr>
+        <w:t xml:space="preserve"> aggiunge delle classi (es ng-</w:t>
+      </w:r>
+      <w:proofErr w:type="spellStart"/>
+      <w:r>
+        <w:rPr>
+          <w:lang w:val="it-IT"/>
+        </w:rPr>
+        <w:t>invalid</w:t>
+      </w:r>
+      <w:proofErr w:type="spellEnd"/>
+      <w:r>
+        <w:rPr>
+          <w:lang w:val="it-IT"/>
+        </w:rPr>
+        <w:t>, ng-</w:t>
+      </w:r>
+      <w:proofErr w:type="spellStart"/>
+      <w:r>
+        <w:rPr>
+          <w:lang w:val="it-IT"/>
+        </w:rPr>
+        <w:t>touched</w:t>
+      </w:r>
+      <w:proofErr w:type="spellEnd"/>
+      <w:r>
+        <w:rPr>
+          <w:lang w:val="it-IT"/>
+        </w:rPr>
+        <w:t xml:space="preserve"> </w:t>
+      </w:r>
+      <w:proofErr w:type="spellStart"/>
+      <w:r>
+        <w:rPr>
+          <w:lang w:val="it-IT"/>
+        </w:rPr>
+        <w:t>etc</w:t>
+      </w:r>
+      <w:proofErr w:type="spellEnd"/>
+      <w:r>
+        <w:rPr>
+          <w:lang w:val="it-IT"/>
+        </w:rPr>
+        <w:t>) e noi possiamo usarle per stilizzare il componente.</w:t>
+      </w:r>
+    </w:p>
+    <w:p>
+      <w:pPr>
+        <w:rPr>
+          <w:lang w:val="it-IT"/>
+        </w:rPr>
+      </w:pPr>
+      <w:proofErr w:type="spellStart"/>
+      <w:r>
+        <w:rPr>
+          <w:lang w:val="it-IT"/>
+        </w:rPr>
+        <w:t>Es</w:t>
+      </w:r>
+      <w:proofErr w:type="spellEnd"/>
+      <w:r>
+        <w:rPr>
+          <w:lang w:val="it-IT"/>
+        </w:rPr>
+        <w:t xml:space="preserve"> nel caso del nostro campo input mail, vogliamo che se non è valido (ed è </w:t>
+      </w:r>
+      <w:proofErr w:type="spellStart"/>
+      <w:r>
+        <w:rPr>
+          <w:lang w:val="it-IT"/>
+        </w:rPr>
+        <w:t>touched</w:t>
+      </w:r>
+      <w:proofErr w:type="spellEnd"/>
+      <w:r>
+        <w:rPr>
+          <w:lang w:val="it-IT"/>
+        </w:rPr>
+        <w:t xml:space="preserve">) abbia bordo rosso. Allora andiamo direttamente a stilizzare le classi che </w:t>
+      </w:r>
+      <w:proofErr w:type="spellStart"/>
+      <w:r>
+        <w:rPr>
+          <w:lang w:val="it-IT"/>
+        </w:rPr>
+        <w:t>angular</w:t>
+      </w:r>
+      <w:proofErr w:type="spellEnd"/>
+      <w:r>
+        <w:rPr>
+          <w:lang w:val="it-IT"/>
+        </w:rPr>
+        <w:t xml:space="preserve"> aggiunge al componente </w:t>
+      </w:r>
+      <w:r>
+        <w:rPr>
+          <w:lang w:val="it-IT"/>
+        </w:rPr>
+        <w:br/>
+        <w:t xml:space="preserve">Facendo nel </w:t>
+      </w:r>
+      <w:proofErr w:type="spellStart"/>
+      <w:r>
+        <w:rPr>
+          <w:lang w:val="it-IT"/>
+        </w:rPr>
+        <w:t>css</w:t>
+      </w:r>
+      <w:proofErr w:type="spellEnd"/>
+      <w:r>
+        <w:rPr>
+          <w:lang w:val="it-IT"/>
+        </w:rPr>
+        <w:t xml:space="preserve"> del componente</w:t>
+      </w:r>
+      <w:r>
+        <w:rPr>
+          <w:lang w:val="it-IT"/>
+        </w:rPr>
+        <w:br/>
+      </w:r>
+      <w:r>
+        <w:rPr>
+          <w:lang w:val="it-IT"/>
+        </w:rPr>
+        <w:lastRenderedPageBreak/>
+        <w:br/>
+      </w:r>
+      <w:r>
+        <w:rPr>
+          <w:noProof/>
+          <w:lang w:val="it-IT"/>
+        </w:rPr>
+        <w:drawing>
+          <wp:inline distT="0" distB="0" distL="0" distR="0" wp14:anchorId="337B35AB" wp14:editId="18C6C2C1">
+            <wp:extent cx="2598645" cy="1104996"/>
+            <wp:effectExtent l="0" t="0" r="0" b="0"/>
+            <wp:docPr id="358638686" name="Picture 1" descr="A screen shot of a computer&#10;&#10;Description automatically generated"/>
+            <wp:cNvGraphicFramePr>
+              <a:graphicFrameLocks xmlns:a="http://schemas.openxmlformats.org/drawingml/2006/main" noChangeAspect="1"/>
+            </wp:cNvGraphicFramePr>
+            <a:graphic xmlns:a="http://schemas.openxmlformats.org/drawingml/2006/main">
+              <a:graphicData uri="http://schemas.openxmlformats.org/drawingml/2006/picture">
+                <pic:pic xmlns:pic="http://schemas.openxmlformats.org/drawingml/2006/picture">
+                  <pic:nvPicPr>
+                    <pic:cNvPr id="358638686" name="Picture 1" descr="A screen shot of a computer&#10;&#10;Description automatically generated"/>
+                    <pic:cNvPicPr/>
+                  </pic:nvPicPr>
+                  <pic:blipFill>
+                    <a:blip r:embed="rId73"/>
+                    <a:stretch>
+                      <a:fillRect/>
+                    </a:stretch>
+                  </pic:blipFill>
+                  <pic:spPr>
+                    <a:xfrm>
+                      <a:off x="0" y="0"/>
+                      <a:ext cx="2598645" cy="1104996"/>
+                    </a:xfrm>
+                    <a:prstGeom prst="rect">
+                      <a:avLst/>
+                    </a:prstGeom>
+                  </pic:spPr>
+                </pic:pic>
+              </a:graphicData>
+            </a:graphic>
+          </wp:inline>
+        </w:drawing>
+      </w:r>
+      <w:r>
+        <w:rPr>
+          <w:lang w:val="it-IT"/>
+        </w:rPr>
+        <w:br/>
+        <w:t xml:space="preserve">cioè quando un input è </w:t>
+      </w:r>
+      <w:proofErr w:type="spellStart"/>
+      <w:r>
+        <w:rPr>
+          <w:lang w:val="it-IT"/>
+        </w:rPr>
+        <w:t>invalid</w:t>
+      </w:r>
+      <w:proofErr w:type="spellEnd"/>
+      <w:r>
+        <w:rPr>
+          <w:lang w:val="it-IT"/>
+        </w:rPr>
+        <w:t xml:space="preserve"> e </w:t>
+      </w:r>
+      <w:proofErr w:type="spellStart"/>
+      <w:r>
+        <w:rPr>
+          <w:lang w:val="it-IT"/>
+        </w:rPr>
+        <w:t>touched</w:t>
+      </w:r>
+      <w:proofErr w:type="spellEnd"/>
+      <w:r>
+        <w:rPr>
+          <w:lang w:val="it-IT"/>
+        </w:rPr>
+        <w:t xml:space="preserve"> allora avrà bordo rosso.</w:t>
+      </w:r>
+      <w:r>
+        <w:rPr>
+          <w:lang w:val="it-IT"/>
+        </w:rPr>
+        <w:br/>
+        <w:t xml:space="preserve">NB abbiamo usato input poiché altrimenti avremmo beccato tutto il </w:t>
+      </w:r>
+      <w:proofErr w:type="spellStart"/>
+      <w:r>
+        <w:rPr>
+          <w:lang w:val="it-IT"/>
+        </w:rPr>
+        <w:t>form</w:t>
+      </w:r>
+      <w:proofErr w:type="spellEnd"/>
+      <w:r>
+        <w:rPr>
+          <w:lang w:val="it-IT"/>
+        </w:rPr>
+        <w:t>.</w:t>
+      </w:r>
+      <w:r>
+        <w:rPr>
+          <w:lang w:val="it-IT"/>
+        </w:rPr>
+        <w:br/>
+      </w:r>
+      <w:r>
+        <w:rPr>
+          <w:lang w:val="it-IT"/>
+        </w:rPr>
+        <w:br/>
+        <w:t xml:space="preserve">Questo perché così come i </w:t>
+      </w:r>
+      <w:proofErr w:type="spellStart"/>
+      <w:r>
+        <w:rPr>
+          <w:lang w:val="it-IT"/>
+        </w:rPr>
+        <w:t>form</w:t>
+      </w:r>
+      <w:proofErr w:type="spellEnd"/>
+      <w:r>
+        <w:rPr>
+          <w:lang w:val="it-IT"/>
+        </w:rPr>
+        <w:t xml:space="preserve"> control, anche il </w:t>
+      </w:r>
+      <w:proofErr w:type="spellStart"/>
+      <w:r>
+        <w:rPr>
+          <w:lang w:val="it-IT"/>
+        </w:rPr>
+        <w:t>form</w:t>
+      </w:r>
+      <w:proofErr w:type="spellEnd"/>
+      <w:r>
+        <w:rPr>
+          <w:lang w:val="it-IT"/>
+        </w:rPr>
+        <w:t xml:space="preserve"> intero ha un suo stato, dato dall’insieme degli stati dei vari </w:t>
+      </w:r>
+      <w:proofErr w:type="spellStart"/>
+      <w:r>
+        <w:rPr>
+          <w:lang w:val="it-IT"/>
+        </w:rPr>
+        <w:t>form</w:t>
+      </w:r>
+      <w:proofErr w:type="spellEnd"/>
+      <w:r>
+        <w:rPr>
+          <w:lang w:val="it-IT"/>
+        </w:rPr>
+        <w:t xml:space="preserve"> control.</w:t>
+      </w:r>
+      <w:r>
+        <w:rPr>
+          <w:lang w:val="it-IT"/>
+        </w:rPr>
+        <w:br/>
+      </w:r>
+      <w:r>
+        <w:rPr>
+          <w:lang w:val="it-IT"/>
+        </w:rPr>
+        <w:br/>
+        <w:t>Il risultato sarà il seguente</w:t>
+      </w:r>
+      <w:r>
+        <w:rPr>
+          <w:lang w:val="it-IT"/>
+        </w:rPr>
+        <w:br/>
+      </w:r>
+      <w:r>
+        <w:rPr>
+          <w:lang w:val="it-IT"/>
+        </w:rPr>
+        <w:br/>
+      </w:r>
+      <w:r>
+        <w:rPr>
+          <w:noProof/>
+          <w:lang w:val="it-IT"/>
+        </w:rPr>
+        <w:drawing>
+          <wp:inline distT="0" distB="0" distL="0" distR="0" wp14:anchorId="7C6F2952" wp14:editId="28933DF2">
+            <wp:extent cx="5731510" cy="2628265"/>
+            <wp:effectExtent l="0" t="0" r="2540" b="635"/>
+            <wp:docPr id="994628025" name="Picture 1" descr="A red line on a white background&#10;&#10;Description automatically generated"/>
+            <wp:cNvGraphicFramePr>
+              <a:graphicFrameLocks xmlns:a="http://schemas.openxmlformats.org/drawingml/2006/main" noChangeAspect="1"/>
+            </wp:cNvGraphicFramePr>
+            <a:graphic xmlns:a="http://schemas.openxmlformats.org/drawingml/2006/main">
+              <a:graphicData uri="http://schemas.openxmlformats.org/drawingml/2006/picture">
+                <pic:pic xmlns:pic="http://schemas.openxmlformats.org/drawingml/2006/picture">
+                  <pic:nvPicPr>
+                    <pic:cNvPr id="994628025" name="Picture 1" descr="A red line on a white background&#10;&#10;Description automatically generated"/>
+                    <pic:cNvPicPr/>
+                  </pic:nvPicPr>
+                  <pic:blipFill>
+                    <a:blip r:embed="rId74"/>
+                    <a:stretch>
+                      <a:fillRect/>
+                    </a:stretch>
+                  </pic:blipFill>
+                  <pic:spPr>
+                    <a:xfrm>
+                      <a:off x="0" y="0"/>
+                      <a:ext cx="5731510" cy="2628265"/>
+                    </a:xfrm>
+                    <a:prstGeom prst="rect">
+                      <a:avLst/>
+                    </a:prstGeom>
+                  </pic:spPr>
+                </pic:pic>
+              </a:graphicData>
+            </a:graphic>
+          </wp:inline>
+        </w:drawing>
+      </w:r>
+      <w:r>
+        <w:rPr>
+          <w:lang w:val="it-IT"/>
+        </w:rPr>
+        <w:t xml:space="preserve"> </w:t>
+      </w:r>
+    </w:p>
+    <w:p>
+      <w:pPr>
+        <w:rPr>
+          <w:lang w:val="it-IT"/>
+        </w:rPr>
+      </w:pPr>
+    </w:p>
+    <w:p>
+      <w:pPr>
+        <w:rPr>
+          <w:lang w:val="it-IT"/>
+        </w:rPr>
+      </w:pPr>
+    </w:p>
+    <w:p>
+      <w:pPr>
+        <w:rPr>
+          <w:lang w:val="it-IT"/>
+        </w:rPr>
+      </w:pPr>
+    </w:p>
+    <w:p>
+      <w:pPr>
+        <w:rPr>
+          <w:lang w:val="it-IT"/>
+        </w:rPr>
+      </w:pPr>
+    </w:p>
+    <w:p>
+      <w:pPr>
+        <w:rPr>
+          <w:lang w:val="it-IT"/>
+        </w:rPr>
+      </w:pPr>
+    </w:p>
+    <w:p>
+      <w:pPr>
+        <w:rPr>
+          <w:lang w:val="it-IT"/>
+        </w:rPr>
+      </w:pPr>
+    </w:p>
+    <w:p>
+      <w:pPr>
+        <w:rPr>
+          <w:lang w:val="it-IT"/>
+        </w:rPr>
+      </w:pPr>
+    </w:p>
+    <w:p>
+      <w:pPr>
+        <w:rPr>
+          <w:lang w:val="it-IT"/>
+        </w:rPr>
+      </w:pPr>
+    </w:p>
+    <w:p>
+      <w:pPr>
+        <w:rPr>
+          <w:lang w:val="it-IT"/>
+        </w:rPr>
+      </w:pPr>
+    </w:p>
+    <w:p>
+      <w:pPr>
+        <w:rPr>
+          <w:lang w:val="it-IT"/>
+        </w:rPr>
+      </w:pPr>
+    </w:p>
+    <w:p>
+      <w:pPr>
+        <w:rPr>
+          <w:lang w:val="it-IT"/>
+        </w:rPr>
+      </w:pPr>
+    </w:p>
+    <w:p>
+      <w:pPr>
+        <w:rPr>
+          <w:highlight w:val="yellow"/>
+          <w:lang w:val="it-IT"/>
+        </w:rPr>
+      </w:pPr>
+      <w:r>
+        <w:rPr>
+          <w:lang w:val="it-IT"/>
+        </w:rPr>
+        <w:lastRenderedPageBreak/>
+        <w:t xml:space="preserve">Nuove direttive da </w:t>
+      </w:r>
+      <w:proofErr w:type="spellStart"/>
+      <w:r>
+        <w:rPr>
+          <w:lang w:val="it-IT"/>
+        </w:rPr>
+        <w:t>angular</w:t>
+      </w:r>
+      <w:proofErr w:type="spellEnd"/>
+      <w:r>
+        <w:rPr>
+          <w:lang w:val="it-IT"/>
+        </w:rPr>
+        <w:t xml:space="preserve"> 16</w:t>
+      </w:r>
+      <w:r>
+        <w:rPr>
+          <w:lang w:val="it-IT"/>
+        </w:rPr>
+        <w:br/>
+      </w:r>
+      <w:r>
+        <w:rPr>
+          <w:lang w:val="it-IT"/>
+        </w:rPr>
+        <w:br/>
+      </w:r>
+      <w:r>
+        <w:rPr>
+          <w:highlight w:val="yellow"/>
+          <w:lang w:val="it-IT"/>
+        </w:rPr>
+        <w:t>nuovo for</w:t>
+      </w:r>
+      <w:r>
+        <w:rPr>
+          <w:lang w:val="it-IT"/>
+        </w:rPr>
+        <w:br/>
+      </w:r>
+      <w:r>
+        <w:rPr>
+          <w:lang w:val="it-IT"/>
+        </w:rPr>
+        <w:drawing>
+          <wp:inline distT="0" distB="0" distL="0" distR="0" wp14:anchorId="3FC1F636" wp14:editId="3C7366B1">
+            <wp:extent cx="5731510" cy="3225800"/>
+            <wp:effectExtent l="0" t="0" r="2540" b="0"/>
+            <wp:docPr id="775947248" name="Picture 1" descr="A screenshot of a computer&#10;&#10;Description automatically generated"/>
+            <wp:cNvGraphicFramePr>
+              <a:graphicFrameLocks xmlns:a="http://schemas.openxmlformats.org/drawingml/2006/main" noChangeAspect="1"/>
+            </wp:cNvGraphicFramePr>
+            <a:graphic xmlns:a="http://schemas.openxmlformats.org/drawingml/2006/main">
+              <a:graphicData uri="http://schemas.openxmlformats.org/drawingml/2006/picture">
+                <pic:pic xmlns:pic="http://schemas.openxmlformats.org/drawingml/2006/picture">
+                  <pic:nvPicPr>
+                    <pic:cNvPr id="775947248" name="Picture 1" descr="A screenshot of a computer&#10;&#10;Description automatically generated"/>
+                    <pic:cNvPicPr/>
+                  </pic:nvPicPr>
+                  <pic:blipFill>
+                    <a:blip r:embed="rId75"/>
+                    <a:stretch>
+                      <a:fillRect/>
+                    </a:stretch>
+                  </pic:blipFill>
+                  <pic:spPr>
+                    <a:xfrm>
+                      <a:off x="0" y="0"/>
+                      <a:ext cx="5731510" cy="3225800"/>
+                    </a:xfrm>
+                    <a:prstGeom prst="rect">
+                      <a:avLst/>
+                    </a:prstGeom>
+                  </pic:spPr>
+                </pic:pic>
+              </a:graphicData>
+            </a:graphic>
+          </wp:inline>
+        </w:drawing>
+      </w:r>
+      <w:r>
+        <w:rPr>
+          <w:lang w:val="it-IT"/>
+        </w:rPr>
+        <w:br/>
+      </w:r>
+      <w:r>
+        <w:rPr>
+          <w:lang w:val="it-IT"/>
+        </w:rPr>
+        <w:br/>
+      </w:r>
+      <w:r>
+        <w:rPr>
+          <w:lang w:val="it-IT"/>
+        </w:rPr>
+        <w:drawing>
+          <wp:inline distT="0" distB="0" distL="0" distR="0" wp14:anchorId="7513DC7C" wp14:editId="15FE7198">
+            <wp:extent cx="4801016" cy="2415749"/>
+            <wp:effectExtent l="0" t="0" r="0" b="3810"/>
+            <wp:docPr id="1276467816" name="Picture 1" descr="A screenshot of a computer code&#10;&#10;Description automatically generated"/>
+            <wp:cNvGraphicFramePr>
+              <a:graphicFrameLocks xmlns:a="http://schemas.openxmlformats.org/drawingml/2006/main" noChangeAspect="1"/>
+            </wp:cNvGraphicFramePr>
+            <a:graphic xmlns:a="http://schemas.openxmlformats.org/drawingml/2006/main">
+              <a:graphicData uri="http://schemas.openxmlformats.org/drawingml/2006/picture">
+                <pic:pic xmlns:pic="http://schemas.openxmlformats.org/drawingml/2006/picture">
+                  <pic:nvPicPr>
+                    <pic:cNvPr id="1276467816" name="Picture 1" descr="A screenshot of a computer code&#10;&#10;Description automatically generated"/>
+                    <pic:cNvPicPr/>
+                  </pic:nvPicPr>
+                  <pic:blipFill>
+                    <a:blip r:embed="rId76"/>
+                    <a:stretch>
+                      <a:fillRect/>
+                    </a:stretch>
+                  </pic:blipFill>
+                  <pic:spPr>
+                    <a:xfrm>
+                      <a:off x="0" y="0"/>
+                      <a:ext cx="4801016" cy="2415749"/>
+                    </a:xfrm>
+                    <a:prstGeom prst="rect">
+                      <a:avLst/>
+                    </a:prstGeom>
+                  </pic:spPr>
+                </pic:pic>
+              </a:graphicData>
+            </a:graphic>
+          </wp:inline>
+        </w:drawing>
+      </w:r>
+      <w:r>
+        <w:rPr>
+          <w:lang w:val="it-IT"/>
+        </w:rPr>
+        <w:br/>
+      </w:r>
+      <w:r>
+        <w:rPr>
+          <w:lang w:val="it-IT"/>
+        </w:rPr>
+        <w:br/>
+      </w:r>
+    </w:p>
+    <w:p>
+      <w:pPr>
+        <w:rPr>
+          <w:lang w:val="it-IT"/>
+        </w:rPr>
+      </w:pPr>
+      <w:r>
+        <w:rPr>
+          <w:highlight w:val="yellow"/>
+          <w:lang w:val="it-IT"/>
+        </w:rPr>
+        <w:lastRenderedPageBreak/>
+        <w:t>nuovo if</w:t>
+      </w:r>
+      <w:r>
+        <w:rPr>
+          <w:lang w:val="it-IT"/>
+        </w:rPr>
+        <w:br/>
+      </w:r>
+      <w:r>
+        <w:rPr>
+          <w:lang w:val="it-IT"/>
+        </w:rPr>
+        <w:br/>
+      </w:r>
+      <w:r>
+        <w:rPr>
+          <w:lang w:val="it-IT"/>
+        </w:rPr>
+        <w:drawing>
+          <wp:inline distT="0" distB="0" distL="0" distR="0" wp14:anchorId="612F6619" wp14:editId="726CB18F">
+            <wp:extent cx="3475021" cy="2903472"/>
+            <wp:effectExtent l="0" t="0" r="0" b="0"/>
+            <wp:docPr id="1443790158" name="Picture 1" descr="A screenshot of a computer code&#10;&#10;Description automatically generated"/>
+            <wp:cNvGraphicFramePr>
+              <a:graphicFrameLocks xmlns:a="http://schemas.openxmlformats.org/drawingml/2006/main" noChangeAspect="1"/>
+            </wp:cNvGraphicFramePr>
+            <a:graphic xmlns:a="http://schemas.openxmlformats.org/drawingml/2006/main">
+              <a:graphicData uri="http://schemas.openxmlformats.org/drawingml/2006/picture">
+                <pic:pic xmlns:pic="http://schemas.openxmlformats.org/drawingml/2006/picture">
+                  <pic:nvPicPr>
+                    <pic:cNvPr id="1443790158" name="Picture 1" descr="A screenshot of a computer code&#10;&#10;Description automatically generated"/>
+                    <pic:cNvPicPr/>
+                  </pic:nvPicPr>
+                  <pic:blipFill>
+                    <a:blip r:embed="rId77"/>
+                    <a:stretch>
+                      <a:fillRect/>
+                    </a:stretch>
+                  </pic:blipFill>
+                  <pic:spPr>
+                    <a:xfrm>
+                      <a:off x="0" y="0"/>
+                      <a:ext cx="3475021" cy="2903472"/>
+                    </a:xfrm>
+                    <a:prstGeom prst="rect">
+                      <a:avLst/>
+                    </a:prstGeom>
+                  </pic:spPr>
+                </pic:pic>
+              </a:graphicData>
+            </a:graphic>
+          </wp:inline>
+        </w:drawing>
       </w:r>
     </w:p>
     <w:sectPr>
@@ -15205,6 +21167,27 @@
     <w:qFormat/>
     <w:rsid w:val="005A2FB9"/>
   </w:style>
+  <w:style w:type="paragraph" w:styleId="Heading1">
+    <w:name w:val="heading 1"/>
+    <w:basedOn w:val="Normal"/>
+    <w:next w:val="Normal"/>
+    <w:link w:val="Heading1Char"/>
+    <w:uiPriority w:val="9"/>
+    <w:qFormat/>
+    <w:rsid w:val="006E52A1"/>
+    <w:pPr>
+      <w:keepNext/>
+      <w:keepLines/>
+      <w:spacing w:before="240" w:after="0"/>
+      <w:outlineLvl w:val="0"/>
+    </w:pPr>
+    <w:rPr>
+      <w:rFonts w:asciiTheme="majorHAnsi" w:eastAsiaTheme="majorEastAsia" w:hAnsiTheme="majorHAnsi" w:cstheme="majorBidi"/>
+      <w:color w:val="2F5496" w:themeColor="accent1" w:themeShade="BF"/>
+      <w:sz w:val="32"/>
+      <w:szCs w:val="32"/>
+    </w:rPr>
+  </w:style>
   <w:style w:type="character" w:default="1" w:styleId="DefaultParagraphFont">
     <w:name w:val="Default Paragraph Font"/>
     <w:uiPriority w:val="1"/>
@@ -15337,6 +21320,19 @@
     <w:name w:val="hljs-title"/>
     <w:basedOn w:val="DefaultParagraphFont"/>
     <w:rsid w:val="003D35C1"/>
+  </w:style>
+  <w:style w:type="character" w:customStyle="1" w:styleId="Heading1Char">
+    <w:name w:val="Heading 1 Char"/>
+    <w:basedOn w:val="DefaultParagraphFont"/>
+    <w:link w:val="Heading1"/>
+    <w:uiPriority w:val="9"/>
+    <w:rsid w:val="006E52A1"/>
+    <w:rPr>
+      <w:rFonts w:asciiTheme="majorHAnsi" w:eastAsiaTheme="majorEastAsia" w:hAnsiTheme="majorHAnsi" w:cstheme="majorBidi"/>
+      <w:color w:val="2F5496" w:themeColor="accent1" w:themeShade="BF"/>
+      <w:sz w:val="32"/>
+      <w:szCs w:val="32"/>
+    </w:rPr>
   </w:style>
 </w:styles>
 </file>

--- a/WEB STACKS/angular/appunti angular.docx
+++ b/WEB STACKS/angular/appunti angular.docx
@@ -15247,9 +15247,687 @@
           <w:lang w:val="it-IT"/>
         </w:rPr>
       </w:pPr>
-      <w:proofErr w:type="spellStart"/>
-      <w:r>
-        <w:rPr>
+      <w:r>
+        <w:rPr>
+          <w:noProof/>
+          <w:lang w:val="it-IT"/>
+        </w:rPr>
+        <w:lastRenderedPageBreak/>
+        <w:drawing>
+          <wp:inline distT="0" distB="0" distL="0" distR="0" wp14:anchorId="3CBDD77F" wp14:editId="29F7EEA4">
+            <wp:extent cx="5731510" cy="4820285"/>
+            <wp:effectExtent l="0" t="0" r="2540" b="0"/>
+            <wp:docPr id="1280978300" name="Picture 1" descr="A screenshot of a computer&#10;&#10;Description automatically generated"/>
+            <wp:cNvGraphicFramePr>
+              <a:graphicFrameLocks xmlns:a="http://schemas.openxmlformats.org/drawingml/2006/main" noChangeAspect="1"/>
+            </wp:cNvGraphicFramePr>
+            <a:graphic xmlns:a="http://schemas.openxmlformats.org/drawingml/2006/main">
+              <a:graphicData uri="http://schemas.openxmlformats.org/drawingml/2006/picture">
+                <pic:pic xmlns:pic="http://schemas.openxmlformats.org/drawingml/2006/picture">
+                  <pic:nvPicPr>
+                    <pic:cNvPr id="1280978300" name="Picture 1" descr="A screenshot of a computer&#10;&#10;Description automatically generated"/>
+                    <pic:cNvPicPr/>
+                  </pic:nvPicPr>
+                  <pic:blipFill>
+                    <a:blip r:embed="rId58"/>
+                    <a:stretch>
+                      <a:fillRect/>
+                    </a:stretch>
+                  </pic:blipFill>
+                  <pic:spPr>
+                    <a:xfrm>
+                      <a:off x="0" y="0"/>
+                      <a:ext cx="5731510" cy="4820285"/>
+                    </a:xfrm>
+                    <a:prstGeom prst="rect">
+                      <a:avLst/>
+                    </a:prstGeom>
+                  </pic:spPr>
+                </pic:pic>
+              </a:graphicData>
+            </a:graphic>
+          </wp:inline>
+        </w:drawing>
+      </w:r>
+    </w:p>
+    <w:p>
+      <w:pPr>
+        <w:rPr>
+          <w:highlight w:val="yellow"/>
+          <w:lang w:val="it-IT"/>
+        </w:rPr>
+      </w:pPr>
+      <w:r>
+        <w:rPr>
+          <w:lang w:val="it-IT"/>
+        </w:rPr>
+        <w:t xml:space="preserve">(si nota la differenza che mentre sul </w:t>
+      </w:r>
+      <w:proofErr w:type="spellStart"/>
+      <w:r>
+        <w:rPr>
+          <w:lang w:val="it-IT"/>
+        </w:rPr>
+        <w:t>navigateRouteSnapshot</w:t>
+      </w:r>
+      <w:proofErr w:type="spellEnd"/>
+      <w:r>
+        <w:rPr>
+          <w:lang w:val="it-IT"/>
+        </w:rPr>
+        <w:t xml:space="preserve"> è una mappa, sul </w:t>
+      </w:r>
+      <w:proofErr w:type="spellStart"/>
+      <w:r>
+        <w:rPr>
+          <w:lang w:val="it-IT"/>
+        </w:rPr>
+        <w:t>NavigateRoute</w:t>
+      </w:r>
+      <w:proofErr w:type="spellEnd"/>
+      <w:r>
+        <w:rPr>
+          <w:lang w:val="it-IT"/>
+        </w:rPr>
+        <w:t xml:space="preserve"> sono </w:t>
+      </w:r>
+      <w:proofErr w:type="spellStart"/>
+      <w:r>
+        <w:rPr>
+          <w:lang w:val="it-IT"/>
+        </w:rPr>
+        <w:t>observables</w:t>
+      </w:r>
+      <w:proofErr w:type="spellEnd"/>
+      <w:r>
+        <w:rPr>
+          <w:lang w:val="it-IT"/>
+        </w:rPr>
+        <w:t>)</w:t>
+      </w:r>
+      <w:r>
+        <w:rPr>
+          <w:lang w:val="it-IT"/>
+        </w:rPr>
+        <w:br/>
+        <w:t>L’</w:t>
+      </w:r>
+      <w:proofErr w:type="spellStart"/>
+      <w:r>
+        <w:rPr>
+          <w:lang w:val="it-IT"/>
+        </w:rPr>
+        <w:t>activatedRouteSnapshot</w:t>
+      </w:r>
+      <w:proofErr w:type="spellEnd"/>
+      <w:r>
+        <w:rPr>
+          <w:lang w:val="it-IT"/>
+        </w:rPr>
+        <w:t xml:space="preserve"> non è altro che quello che ottieni quando vai sul service iniettato </w:t>
+      </w:r>
+      <w:proofErr w:type="spellStart"/>
+      <w:r>
+        <w:rPr>
+          <w:highlight w:val="yellow"/>
+          <w:lang w:val="it-IT"/>
+        </w:rPr>
+        <w:t>ActivatedRoute</w:t>
+      </w:r>
+      <w:proofErr w:type="spellEnd"/>
+      <w:r>
+        <w:rPr>
+          <w:highlight w:val="yellow"/>
+          <w:lang w:val="it-IT"/>
+        </w:rPr>
+        <w:t xml:space="preserve"> e prendi la snapshot.</w:t>
+      </w:r>
+      <w:r>
+        <w:rPr>
+          <w:highlight w:val="yellow"/>
+          <w:lang w:val="it-IT"/>
+        </w:rPr>
+        <w:br/>
+      </w:r>
+      <w:proofErr w:type="spellStart"/>
+      <w:r>
+        <w:rPr>
+          <w:highlight w:val="yellow"/>
+          <w:lang w:val="it-IT"/>
+        </w:rPr>
+        <w:t>ParamMap</w:t>
+      </w:r>
+      <w:proofErr w:type="spellEnd"/>
+      <w:r>
+        <w:rPr>
+          <w:highlight w:val="yellow"/>
+          <w:lang w:val="it-IT"/>
+        </w:rPr>
+        <w:t xml:space="preserve"> (sulla snapshot o sull’</w:t>
+      </w:r>
+      <w:proofErr w:type="spellStart"/>
+      <w:r>
+        <w:rPr>
+          <w:highlight w:val="yellow"/>
+          <w:lang w:val="it-IT"/>
+        </w:rPr>
+        <w:t>activated</w:t>
+      </w:r>
+      <w:proofErr w:type="spellEnd"/>
+      <w:r>
+        <w:rPr>
+          <w:highlight w:val="yellow"/>
+          <w:lang w:val="it-IT"/>
+        </w:rPr>
+        <w:t xml:space="preserve"> </w:t>
+      </w:r>
+      <w:proofErr w:type="spellStart"/>
+      <w:r>
+        <w:rPr>
+          <w:highlight w:val="yellow"/>
+          <w:lang w:val="it-IT"/>
+        </w:rPr>
+        <w:t>route</w:t>
+      </w:r>
+      <w:proofErr w:type="spellEnd"/>
+      <w:r>
+        <w:rPr>
+          <w:highlight w:val="yellow"/>
+          <w:lang w:val="it-IT"/>
+        </w:rPr>
+        <w:t>)</w:t>
+      </w:r>
+      <w:r>
+        <w:rPr>
+          <w:highlight w:val="yellow"/>
+          <w:lang w:val="it-IT"/>
+        </w:rPr>
+        <w:br/>
+      </w:r>
+      <w:r>
+        <w:rPr>
+          <w:highlight w:val="yellow"/>
+          <w:lang w:val="it-IT"/>
+        </w:rPr>
+        <w:br/>
+      </w:r>
+      <w:r>
+        <w:rPr>
+          <w:highlight w:val="yellow"/>
+          <w:lang w:val="it-IT"/>
+        </w:rPr>
+        <w:t xml:space="preserve">ATTENZIONE: se usi </w:t>
+      </w:r>
+      <w:proofErr w:type="spellStart"/>
+      <w:r>
+        <w:rPr>
+          <w:highlight w:val="yellow"/>
+          <w:lang w:val="it-IT"/>
+        </w:rPr>
+        <w:t>ActivatedRoute</w:t>
+      </w:r>
+      <w:proofErr w:type="spellEnd"/>
+      <w:r>
+        <w:rPr>
+          <w:highlight w:val="yellow"/>
+          <w:lang w:val="it-IT"/>
+        </w:rPr>
+        <w:t xml:space="preserve"> il vantaggio è che si aggiorna anche se l’utente non cambia </w:t>
+      </w:r>
+      <w:proofErr w:type="spellStart"/>
+      <w:r>
+        <w:rPr>
+          <w:highlight w:val="yellow"/>
+          <w:lang w:val="it-IT"/>
+        </w:rPr>
+        <w:t>routing</w:t>
+      </w:r>
+      <w:proofErr w:type="spellEnd"/>
+      <w:r>
+        <w:rPr>
+          <w:highlight w:val="yellow"/>
+          <w:lang w:val="it-IT"/>
+        </w:rPr>
+        <w:t xml:space="preserve"> (es rimane su stessa pagina ma cambia </w:t>
+      </w:r>
+      <w:proofErr w:type="spellStart"/>
+      <w:r>
+        <w:rPr>
+          <w:highlight w:val="yellow"/>
+          <w:lang w:val="it-IT"/>
+        </w:rPr>
+        <w:t>url</w:t>
+      </w:r>
+      <w:proofErr w:type="spellEnd"/>
+      <w:r>
+        <w:rPr>
+          <w:highlight w:val="yellow"/>
+          <w:lang w:val="it-IT"/>
+        </w:rPr>
+        <w:t xml:space="preserve">) ma svantaggio è che quando ci si registra è attendibile solo se l’evento è </w:t>
+      </w:r>
+      <w:proofErr w:type="spellStart"/>
+      <w:r>
+        <w:rPr>
+          <w:highlight w:val="yellow"/>
+          <w:lang w:val="it-IT"/>
+        </w:rPr>
+        <w:t>Navigation</w:t>
+      </w:r>
+      <w:proofErr w:type="spellEnd"/>
+      <w:r>
+        <w:rPr>
+          <w:highlight w:val="yellow"/>
+          <w:lang w:val="it-IT"/>
+        </w:rPr>
+        <w:t xml:space="preserve"> End</w:t>
+      </w:r>
+      <w:r>
+        <w:rPr>
+          <w:highlight w:val="yellow"/>
+          <w:lang w:val="it-IT"/>
+        </w:rPr>
+        <w:t xml:space="preserve"> (quindi bisogna filtrarlo nel </w:t>
+      </w:r>
+      <w:proofErr w:type="spellStart"/>
+      <w:r>
+        <w:rPr>
+          <w:highlight w:val="yellow"/>
+          <w:lang w:val="it-IT"/>
+        </w:rPr>
+        <w:t>subscribe</w:t>
+      </w:r>
+      <w:proofErr w:type="spellEnd"/>
+      <w:r>
+        <w:rPr>
+          <w:highlight w:val="yellow"/>
+          <w:lang w:val="it-IT"/>
+        </w:rPr>
+        <w:t>)</w:t>
+      </w:r>
+      <w:r>
+        <w:rPr>
+          <w:highlight w:val="yellow"/>
+          <w:lang w:val="it-IT"/>
+        </w:rPr>
+        <w:br/>
+        <w:t xml:space="preserve">Il vantaggio di </w:t>
+      </w:r>
+      <w:proofErr w:type="spellStart"/>
+      <w:r>
+        <w:rPr>
+          <w:highlight w:val="yellow"/>
+          <w:lang w:val="it-IT"/>
+        </w:rPr>
+        <w:t>ActivatedRouteSnapshot</w:t>
+      </w:r>
+      <w:proofErr w:type="spellEnd"/>
+      <w:r>
+        <w:rPr>
+          <w:highlight w:val="yellow"/>
+          <w:lang w:val="it-IT"/>
+        </w:rPr>
+        <w:t xml:space="preserve"> è che ha sempre </w:t>
+      </w:r>
+      <w:proofErr w:type="spellStart"/>
+      <w:r>
+        <w:rPr>
+          <w:highlight w:val="yellow"/>
+          <w:lang w:val="it-IT"/>
+        </w:rPr>
+        <w:t>url</w:t>
+      </w:r>
+      <w:proofErr w:type="spellEnd"/>
+      <w:r>
+        <w:rPr>
+          <w:highlight w:val="yellow"/>
+          <w:lang w:val="it-IT"/>
+        </w:rPr>
+        <w:t xml:space="preserve"> corretto ,</w:t>
+      </w:r>
+      <w:proofErr w:type="spellStart"/>
+      <w:r>
+        <w:rPr>
+          <w:highlight w:val="yellow"/>
+          <w:lang w:val="it-IT"/>
+        </w:rPr>
+        <w:t>pero’</w:t>
+      </w:r>
+      <w:proofErr w:type="spellEnd"/>
+      <w:r>
+        <w:rPr>
+          <w:highlight w:val="yellow"/>
+          <w:lang w:val="it-IT"/>
+        </w:rPr>
+        <w:t xml:space="preserve"> si aggiorna solo quando si entra in una componente all’</w:t>
+      </w:r>
+      <w:proofErr w:type="spellStart"/>
+      <w:r>
+        <w:rPr>
+          <w:highlight w:val="yellow"/>
+          <w:lang w:val="it-IT"/>
+        </w:rPr>
+        <w:t>init</w:t>
+      </w:r>
+      <w:proofErr w:type="spellEnd"/>
+      <w:r>
+        <w:rPr>
+          <w:lang w:val="it-IT"/>
+        </w:rPr>
+        <w:t xml:space="preserve"> perché è solo in quel momento che viene creata la snapshot.</w:t>
+      </w:r>
+      <w:r>
+        <w:rPr>
+          <w:lang w:val="it-IT"/>
+        </w:rPr>
+        <w:br/>
+      </w:r>
+      <w:r>
+        <w:rPr>
+          <w:lang w:val="it-IT"/>
+        </w:rPr>
+        <w:br/>
+      </w:r>
+      <w:r>
+        <w:rPr>
+          <w:lang w:val="it-IT"/>
+        </w:rPr>
+        <w:br/>
+      </w:r>
+      <w:r>
+        <w:rPr>
+          <w:highlight w:val="yellow"/>
+          <w:lang w:val="it-IT"/>
+        </w:rPr>
+        <w:t xml:space="preserve">NB: nei </w:t>
+      </w:r>
+      <w:proofErr w:type="spellStart"/>
+      <w:r>
+        <w:rPr>
+          <w:highlight w:val="yellow"/>
+          <w:lang w:val="it-IT"/>
+        </w:rPr>
+        <w:t>routes</w:t>
+      </w:r>
+      <w:proofErr w:type="spellEnd"/>
+      <w:r>
+        <w:rPr>
+          <w:highlight w:val="yellow"/>
+          <w:lang w:val="it-IT"/>
+        </w:rPr>
+        <w:t xml:space="preserve"> si </w:t>
+      </w:r>
+      <w:proofErr w:type="spellStart"/>
+      <w:r>
+        <w:rPr>
+          <w:highlight w:val="yellow"/>
+          <w:lang w:val="it-IT"/>
+        </w:rPr>
+        <w:t>puo’</w:t>
+      </w:r>
+      <w:proofErr w:type="spellEnd"/>
+      <w:r>
+        <w:rPr>
+          <w:highlight w:val="yellow"/>
+          <w:lang w:val="it-IT"/>
+        </w:rPr>
+        <w:t xml:space="preserve"> passare insieme </w:t>
+      </w:r>
+      <w:proofErr w:type="spellStart"/>
+      <w:r>
+        <w:rPr>
+          <w:highlight w:val="yellow"/>
+          <w:lang w:val="it-IT"/>
+        </w:rPr>
+        <w:t>all’url</w:t>
+      </w:r>
+      <w:proofErr w:type="spellEnd"/>
+      <w:r>
+        <w:rPr>
+          <w:highlight w:val="yellow"/>
+          <w:lang w:val="it-IT"/>
+        </w:rPr>
+        <w:t xml:space="preserve"> su cui mappare </w:t>
+      </w:r>
+      <w:proofErr w:type="spellStart"/>
+      <w:r>
+        <w:rPr>
+          <w:highlight w:val="yellow"/>
+          <w:lang w:val="it-IT"/>
+        </w:rPr>
+        <w:t>etc</w:t>
+      </w:r>
+      <w:proofErr w:type="spellEnd"/>
+      <w:r>
+        <w:rPr>
+          <w:highlight w:val="yellow"/>
+          <w:lang w:val="it-IT"/>
+        </w:rPr>
+        <w:t xml:space="preserve"> un valore data : {} che è un oggetto statico che viene passato quando viene fatto </w:t>
+      </w:r>
+      <w:proofErr w:type="spellStart"/>
+      <w:r>
+        <w:rPr>
+          <w:highlight w:val="yellow"/>
+          <w:lang w:val="it-IT"/>
+        </w:rPr>
+        <w:t>routing</w:t>
+      </w:r>
+      <w:proofErr w:type="spellEnd"/>
+      <w:r>
+        <w:rPr>
+          <w:highlight w:val="yellow"/>
+          <w:lang w:val="it-IT"/>
+        </w:rPr>
+        <w:t xml:space="preserve"> e si </w:t>
+      </w:r>
+      <w:proofErr w:type="spellStart"/>
+      <w:r>
+        <w:rPr>
+          <w:highlight w:val="yellow"/>
+          <w:lang w:val="it-IT"/>
+        </w:rPr>
+        <w:t>puo’</w:t>
+      </w:r>
+      <w:proofErr w:type="spellEnd"/>
+      <w:r>
+        <w:rPr>
+          <w:highlight w:val="yellow"/>
+          <w:lang w:val="it-IT"/>
+        </w:rPr>
+        <w:t xml:space="preserve"> prendere dall’</w:t>
+      </w:r>
+      <w:proofErr w:type="spellStart"/>
+      <w:r>
+        <w:rPr>
+          <w:highlight w:val="yellow"/>
+          <w:lang w:val="it-IT"/>
+        </w:rPr>
+        <w:t>ActivatedRoute</w:t>
+      </w:r>
+      <w:proofErr w:type="spellEnd"/>
+    </w:p>
+    <w:p>
+      <w:pPr>
+        <w:rPr>
+          <w:lang w:val="it-IT"/>
+        </w:rPr>
+      </w:pPr>
+      <w:r>
+        <w:rPr>
+          <w:highlight w:val="yellow"/>
+          <w:lang w:val="it-IT"/>
+        </w:rPr>
+        <w:t xml:space="preserve">Nei </w:t>
+      </w:r>
+      <w:proofErr w:type="spellStart"/>
+      <w:r>
+        <w:rPr>
+          <w:highlight w:val="yellow"/>
+          <w:lang w:val="it-IT"/>
+        </w:rPr>
+        <w:t>route</w:t>
+      </w:r>
+      <w:proofErr w:type="spellEnd"/>
+      <w:r>
+        <w:rPr>
+          <w:highlight w:val="yellow"/>
+          <w:lang w:val="it-IT"/>
+        </w:rPr>
+        <w:t xml:space="preserve"> ovviamente si possono parametrizzare i </w:t>
+      </w:r>
+      <w:proofErr w:type="spellStart"/>
+      <w:r>
+        <w:rPr>
+          <w:highlight w:val="yellow"/>
+          <w:lang w:val="it-IT"/>
+        </w:rPr>
+        <w:t>path</w:t>
+      </w:r>
+      <w:proofErr w:type="spellEnd"/>
+      <w:r>
+        <w:rPr>
+          <w:highlight w:val="yellow"/>
+          <w:lang w:val="it-IT"/>
+        </w:rPr>
+        <w:t xml:space="preserve"> </w:t>
+      </w:r>
+      <w:proofErr w:type="spellStart"/>
+      <w:r>
+        <w:rPr>
+          <w:highlight w:val="yellow"/>
+          <w:lang w:val="it-IT"/>
+        </w:rPr>
+        <w:t>variable</w:t>
+      </w:r>
+      <w:proofErr w:type="spellEnd"/>
+      <w:r>
+        <w:rPr>
+          <w:highlight w:val="yellow"/>
+          <w:lang w:val="it-IT"/>
+        </w:rPr>
+        <w:t xml:space="preserve"> con :nome , e riprenderli dall’</w:t>
+      </w:r>
+      <w:proofErr w:type="spellStart"/>
+      <w:r>
+        <w:rPr>
+          <w:highlight w:val="yellow"/>
+          <w:lang w:val="it-IT"/>
+        </w:rPr>
+        <w:t>ActivatedRoute</w:t>
+      </w:r>
+      <w:proofErr w:type="spellEnd"/>
+      <w:r>
+        <w:rPr>
+          <w:highlight w:val="yellow"/>
+          <w:lang w:val="it-IT"/>
+        </w:rPr>
+        <w:t>/</w:t>
+      </w:r>
+      <w:proofErr w:type="spellStart"/>
+      <w:r>
+        <w:rPr>
+          <w:highlight w:val="yellow"/>
+          <w:lang w:val="it-IT"/>
+        </w:rPr>
+        <w:t>ActivatedRouteSnapshot</w:t>
+      </w:r>
+      <w:proofErr w:type="spellEnd"/>
+      <w:r>
+        <w:rPr>
+          <w:lang w:val="it-IT"/>
+        </w:rPr>
+        <w:t xml:space="preserve"> </w:t>
+      </w:r>
+    </w:p>
+    <w:p>
+      <w:pPr>
+        <w:ind w:left="720"/>
+        <w:rPr>
+          <w:lang w:val="it-IT"/>
+        </w:rPr>
+      </w:pPr>
+    </w:p>
+    <w:p>
+      <w:pPr>
+        <w:rPr>
+          <w:lang w:val="it-IT"/>
+        </w:rPr>
+      </w:pPr>
+      <w:r>
+        <w:rPr>
+          <w:noProof/>
+          <w:lang w:val="it-IT"/>
+        </w:rPr>
+        <w:lastRenderedPageBreak/>
+        <w:drawing>
+          <wp:inline distT="0" distB="0" distL="0" distR="0" wp14:anchorId="2754356E" wp14:editId="1835FBAC">
+            <wp:extent cx="5731510" cy="3562350"/>
+            <wp:effectExtent l="0" t="0" r="2540" b="0"/>
+            <wp:docPr id="352150138" name="Picture 1" descr="A screenshot of a chat&#10;&#10;Description automatically generated"/>
+            <wp:cNvGraphicFramePr>
+              <a:graphicFrameLocks xmlns:a="http://schemas.openxmlformats.org/drawingml/2006/main" noChangeAspect="1"/>
+            </wp:cNvGraphicFramePr>
+            <a:graphic xmlns:a="http://schemas.openxmlformats.org/drawingml/2006/main">
+              <a:graphicData uri="http://schemas.openxmlformats.org/drawingml/2006/picture">
+                <pic:pic xmlns:pic="http://schemas.openxmlformats.org/drawingml/2006/picture">
+                  <pic:nvPicPr>
+                    <pic:cNvPr id="352150138" name="Picture 1" descr="A screenshot of a chat&#10;&#10;Description automatically generated"/>
+                    <pic:cNvPicPr/>
+                  </pic:nvPicPr>
+                  <pic:blipFill>
+                    <a:blip r:embed="rId59"/>
+                    <a:stretch>
+                      <a:fillRect/>
+                    </a:stretch>
+                  </pic:blipFill>
+                  <pic:spPr>
+                    <a:xfrm>
+                      <a:off x="0" y="0"/>
+                      <a:ext cx="5731510" cy="3562350"/>
+                    </a:xfrm>
+                    <a:prstGeom prst="rect">
+                      <a:avLst/>
+                    </a:prstGeom>
+                  </pic:spPr>
+                </pic:pic>
+              </a:graphicData>
+            </a:graphic>
+          </wp:inline>
+        </w:drawing>
+      </w:r>
+    </w:p>
+    <w:p>
+      <w:pPr>
+        <w:rPr>
+          <w:lang w:val="it-IT"/>
+        </w:rPr>
+      </w:pPr>
+    </w:p>
+    <w:p>
+      <w:pPr>
+        <w:rPr>
+          <w:lang w:val="it-IT"/>
+        </w:rPr>
+      </w:pPr>
+    </w:p>
+    <w:p>
+      <w:pPr>
+        <w:rPr>
+          <w:lang w:val="it-IT"/>
+        </w:rPr>
+      </w:pPr>
+    </w:p>
+    <w:p>
+      <w:pPr>
+        <w:rPr>
+          <w:lang w:val="it-IT"/>
+        </w:rPr>
+      </w:pPr>
+      <w:proofErr w:type="spellStart"/>
+      <w:r>
+        <w:rPr>
+          <w:highlight w:val="yellow"/>
           <w:lang w:val="it-IT"/>
         </w:rPr>
         <w:t>Childrens</w:t>
@@ -15257,6 +15935,7 @@
       <w:proofErr w:type="spellEnd"/>
       <w:r>
         <w:rPr>
+          <w:highlight w:val="yellow"/>
           <w:lang w:val="it-IT"/>
         </w:rPr>
         <w:t>:</w:t>
@@ -15345,10 +16024,11 @@
       </w:r>
       <w:r>
         <w:rPr>
+          <w:noProof/>
           <w:lang w:val="it-IT"/>
         </w:rPr>
         <w:drawing>
-          <wp:inline distT="0" distB="0" distL="0" distR="0" wp14:anchorId="523C496B" wp14:editId="6DD95FFD">
+          <wp:inline distT="0" distB="0" distL="0" distR="0" wp14:anchorId="31A8EE46" wp14:editId="38C9BAE9">
             <wp:extent cx="4526672" cy="1630821"/>
             <wp:effectExtent l="0" t="0" r="7620" b="7620"/>
             <wp:docPr id="1954153959" name="Picture 1" descr="A screen shot of a computer code&#10;&#10;Description automatically generated"/>
@@ -15363,7 +16043,7 @@
                     <pic:cNvPicPr/>
                   </pic:nvPicPr>
                   <pic:blipFill>
-                    <a:blip r:embed="rId58"/>
+                    <a:blip r:embed="rId60"/>
                     <a:stretch>
                       <a:fillRect/>
                     </a:stretch>
@@ -15628,415 +16308,222 @@
           <w:lang w:val="it-IT"/>
         </w:rPr>
       </w:pPr>
-      <w:r>
-        <w:rPr>
-          <w:noProof/>
+    </w:p>
+    <w:p>
+      <w:pPr>
+        <w:rPr>
+          <w:lang w:val="it-IT"/>
+        </w:rPr>
+      </w:pPr>
+      <w:r>
+        <w:rPr>
           <w:lang w:val="it-IT"/>
         </w:rPr>
         <w:lastRenderedPageBreak/>
-        <w:drawing>
-          <wp:inline distT="0" distB="0" distL="0" distR="0" wp14:anchorId="3CBDD77F" wp14:editId="29F7EEA4">
-            <wp:extent cx="5731510" cy="4820285"/>
-            <wp:effectExtent l="0" t="0" r="2540" b="0"/>
-            <wp:docPr id="1280978300" name="Picture 1" descr="A screenshot of a computer&#10;&#10;Description automatically generated"/>
-            <wp:cNvGraphicFramePr>
-              <a:graphicFrameLocks xmlns:a="http://schemas.openxmlformats.org/drawingml/2006/main" noChangeAspect="1"/>
-            </wp:cNvGraphicFramePr>
-            <a:graphic xmlns:a="http://schemas.openxmlformats.org/drawingml/2006/main">
-              <a:graphicData uri="http://schemas.openxmlformats.org/drawingml/2006/picture">
-                <pic:pic xmlns:pic="http://schemas.openxmlformats.org/drawingml/2006/picture">
-                  <pic:nvPicPr>
-                    <pic:cNvPr id="1280978300" name="Picture 1" descr="A screenshot of a computer&#10;&#10;Description automatically generated"/>
-                    <pic:cNvPicPr/>
-                  </pic:nvPicPr>
-                  <pic:blipFill>
-                    <a:blip r:embed="rId59"/>
-                    <a:stretch>
-                      <a:fillRect/>
-                    </a:stretch>
-                  </pic:blipFill>
-                  <pic:spPr>
-                    <a:xfrm>
-                      <a:off x="0" y="0"/>
-                      <a:ext cx="5731510" cy="4820285"/>
-                    </a:xfrm>
-                    <a:prstGeom prst="rect">
-                      <a:avLst/>
-                    </a:prstGeom>
-                  </pic:spPr>
-                </pic:pic>
-              </a:graphicData>
-            </a:graphic>
-          </wp:inline>
-        </w:drawing>
-      </w:r>
-    </w:p>
-    <w:p>
-      <w:pPr>
-        <w:rPr>
-          <w:highlight w:val="yellow"/>
-          <w:lang w:val="it-IT"/>
-        </w:rPr>
-      </w:pPr>
-      <w:r>
-        <w:rPr>
-          <w:lang w:val="it-IT"/>
-        </w:rPr>
-        <w:t xml:space="preserve">(si nota la differenza che mentre sul </w:t>
-      </w:r>
-      <w:proofErr w:type="spellStart"/>
-      <w:r>
-        <w:rPr>
-          <w:lang w:val="it-IT"/>
-        </w:rPr>
-        <w:t>navigateRouteSnapshot</w:t>
-      </w:r>
-      <w:proofErr w:type="spellEnd"/>
-      <w:r>
-        <w:rPr>
-          <w:lang w:val="it-IT"/>
-        </w:rPr>
-        <w:t xml:space="preserve"> è una mappa, sul </w:t>
-      </w:r>
-      <w:proofErr w:type="spellStart"/>
-      <w:r>
-        <w:rPr>
-          <w:lang w:val="it-IT"/>
-        </w:rPr>
-        <w:t>NavigateRoute</w:t>
-      </w:r>
-      <w:proofErr w:type="spellEnd"/>
-      <w:r>
-        <w:rPr>
-          <w:lang w:val="it-IT"/>
-        </w:rPr>
-        <w:t xml:space="preserve"> sono </w:t>
-      </w:r>
-      <w:proofErr w:type="spellStart"/>
-      <w:r>
-        <w:rPr>
-          <w:lang w:val="it-IT"/>
-        </w:rPr>
-        <w:t>observables</w:t>
-      </w:r>
-      <w:proofErr w:type="spellEnd"/>
-      <w:r>
-        <w:rPr>
-          <w:lang w:val="it-IT"/>
-        </w:rPr>
-        <w:t>)</w:t>
-      </w:r>
-      <w:r>
-        <w:rPr>
-          <w:lang w:val="it-IT"/>
-        </w:rPr>
-        <w:br/>
-        <w:t>L’</w:t>
-      </w:r>
-      <w:proofErr w:type="spellStart"/>
-      <w:r>
-        <w:rPr>
-          <w:lang w:val="it-IT"/>
-        </w:rPr>
-        <w:t>activatedRouteSnapshot</w:t>
-      </w:r>
-      <w:proofErr w:type="spellEnd"/>
-      <w:r>
-        <w:rPr>
-          <w:lang w:val="it-IT"/>
-        </w:rPr>
-        <w:t xml:space="preserve"> non è altro che quello che ottieni quando vai sul service iniettato </w:t>
-      </w:r>
-      <w:proofErr w:type="spellStart"/>
-      <w:r>
-        <w:rPr>
-          <w:highlight w:val="yellow"/>
-          <w:lang w:val="it-IT"/>
-        </w:rPr>
-        <w:t>ActivatedRoute</w:t>
-      </w:r>
-      <w:proofErr w:type="spellEnd"/>
-      <w:r>
-        <w:rPr>
-          <w:highlight w:val="yellow"/>
-          <w:lang w:val="it-IT"/>
-        </w:rPr>
-        <w:t xml:space="preserve"> e prendi la snapshot.</w:t>
-      </w:r>
-      <w:r>
-        <w:rPr>
-          <w:highlight w:val="yellow"/>
-          <w:lang w:val="it-IT"/>
-        </w:rPr>
-        <w:br/>
-      </w:r>
-      <w:proofErr w:type="spellStart"/>
-      <w:r>
-        <w:rPr>
-          <w:highlight w:val="yellow"/>
-          <w:lang w:val="it-IT"/>
-        </w:rPr>
-        <w:t>ParamMap</w:t>
-      </w:r>
-      <w:proofErr w:type="spellEnd"/>
-      <w:r>
-        <w:rPr>
-          <w:highlight w:val="yellow"/>
-          <w:lang w:val="it-IT"/>
-        </w:rPr>
-        <w:t xml:space="preserve"> (sulla snapshot o sull’</w:t>
-      </w:r>
-      <w:proofErr w:type="spellStart"/>
-      <w:r>
-        <w:rPr>
-          <w:highlight w:val="yellow"/>
-          <w:lang w:val="it-IT"/>
-        </w:rPr>
-        <w:t>activated</w:t>
-      </w:r>
-      <w:proofErr w:type="spellEnd"/>
-      <w:r>
-        <w:rPr>
-          <w:highlight w:val="yellow"/>
-          <w:lang w:val="it-IT"/>
-        </w:rPr>
-        <w:t xml:space="preserve"> </w:t>
-      </w:r>
-      <w:proofErr w:type="spellStart"/>
-      <w:r>
-        <w:rPr>
-          <w:highlight w:val="yellow"/>
-          <w:lang w:val="it-IT"/>
-        </w:rPr>
-        <w:t>route</w:t>
-      </w:r>
-      <w:proofErr w:type="spellEnd"/>
-      <w:r>
-        <w:rPr>
-          <w:highlight w:val="yellow"/>
-          <w:lang w:val="it-IT"/>
-        </w:rPr>
-        <w:t>)</w:t>
-      </w:r>
-      <w:r>
-        <w:rPr>
-          <w:highlight w:val="yellow"/>
-          <w:lang w:val="it-IT"/>
-        </w:rPr>
-        <w:br/>
-      </w:r>
-      <w:r>
-        <w:rPr>
-          <w:highlight w:val="yellow"/>
-          <w:lang w:val="it-IT"/>
-        </w:rPr>
-        <w:br/>
-      </w:r>
-      <w:r>
-        <w:rPr>
-          <w:highlight w:val="yellow"/>
-          <w:lang w:val="it-IT"/>
-        </w:rPr>
-        <w:t xml:space="preserve">ATTENZIONE: se usi </w:t>
-      </w:r>
-      <w:proofErr w:type="spellStart"/>
-      <w:r>
-        <w:rPr>
-          <w:highlight w:val="yellow"/>
-          <w:lang w:val="it-IT"/>
-        </w:rPr>
-        <w:t>ActivatedRoute</w:t>
-      </w:r>
-      <w:proofErr w:type="spellEnd"/>
-      <w:r>
-        <w:rPr>
-          <w:highlight w:val="yellow"/>
-          <w:lang w:val="it-IT"/>
-        </w:rPr>
-        <w:t xml:space="preserve"> il vantaggio è che si aggiorna anche se l’utente non cambia </w:t>
-      </w:r>
-      <w:proofErr w:type="spellStart"/>
-      <w:r>
-        <w:rPr>
-          <w:highlight w:val="yellow"/>
-          <w:lang w:val="it-IT"/>
-        </w:rPr>
-        <w:t>routing</w:t>
-      </w:r>
-      <w:proofErr w:type="spellEnd"/>
-      <w:r>
-        <w:rPr>
-          <w:highlight w:val="yellow"/>
-          <w:lang w:val="it-IT"/>
-        </w:rPr>
-        <w:t xml:space="preserve"> (es rimane su stessa pagina ma cambia </w:t>
-      </w:r>
-      <w:proofErr w:type="spellStart"/>
-      <w:r>
-        <w:rPr>
-          <w:highlight w:val="yellow"/>
-          <w:lang w:val="it-IT"/>
-        </w:rPr>
-        <w:t>url</w:t>
-      </w:r>
-      <w:proofErr w:type="spellEnd"/>
-      <w:r>
-        <w:rPr>
-          <w:highlight w:val="yellow"/>
-          <w:lang w:val="it-IT"/>
-        </w:rPr>
-        <w:t xml:space="preserve">) ma svantaggio è che quando ci si registra è attendibile solo se l’evento è </w:t>
-      </w:r>
-      <w:proofErr w:type="spellStart"/>
-      <w:r>
-        <w:rPr>
-          <w:highlight w:val="yellow"/>
-          <w:lang w:val="it-IT"/>
-        </w:rPr>
-        <w:t>Navigation</w:t>
-      </w:r>
-      <w:proofErr w:type="spellEnd"/>
-      <w:r>
-        <w:rPr>
-          <w:highlight w:val="yellow"/>
-          <w:lang w:val="it-IT"/>
-        </w:rPr>
-        <w:t xml:space="preserve"> End</w:t>
-      </w:r>
-      <w:r>
-        <w:rPr>
-          <w:highlight w:val="yellow"/>
-          <w:lang w:val="it-IT"/>
-        </w:rPr>
-        <w:t xml:space="preserve"> (quindi bisogna filtrarlo nel </w:t>
-      </w:r>
-      <w:proofErr w:type="spellStart"/>
-      <w:r>
-        <w:rPr>
-          <w:highlight w:val="yellow"/>
-          <w:lang w:val="it-IT"/>
-        </w:rPr>
-        <w:t>subscribe</w:t>
-      </w:r>
-      <w:proofErr w:type="spellEnd"/>
-      <w:r>
-        <w:rPr>
-          <w:highlight w:val="yellow"/>
-          <w:lang w:val="it-IT"/>
-        </w:rPr>
-        <w:t>)</w:t>
-      </w:r>
-      <w:r>
-        <w:rPr>
-          <w:highlight w:val="yellow"/>
-          <w:lang w:val="it-IT"/>
-        </w:rPr>
-        <w:br/>
-        <w:t xml:space="preserve">Il vantaggio di </w:t>
-      </w:r>
-      <w:proofErr w:type="spellStart"/>
-      <w:r>
-        <w:rPr>
-          <w:highlight w:val="yellow"/>
-          <w:lang w:val="it-IT"/>
-        </w:rPr>
-        <w:t>ActivatedRouteSnapshot</w:t>
-      </w:r>
-      <w:proofErr w:type="spellEnd"/>
-      <w:r>
-        <w:rPr>
-          <w:highlight w:val="yellow"/>
-          <w:lang w:val="it-IT"/>
-        </w:rPr>
-        <w:t xml:space="preserve"> è che ha sempre </w:t>
-      </w:r>
-      <w:proofErr w:type="spellStart"/>
-      <w:r>
-        <w:rPr>
-          <w:highlight w:val="yellow"/>
-          <w:lang w:val="it-IT"/>
-        </w:rPr>
-        <w:t>url</w:t>
-      </w:r>
-      <w:proofErr w:type="spellEnd"/>
-      <w:r>
-        <w:rPr>
-          <w:highlight w:val="yellow"/>
-          <w:lang w:val="it-IT"/>
-        </w:rPr>
-        <w:t xml:space="preserve"> corretto ,</w:t>
-      </w:r>
-      <w:proofErr w:type="spellStart"/>
-      <w:r>
-        <w:rPr>
-          <w:highlight w:val="yellow"/>
-          <w:lang w:val="it-IT"/>
-        </w:rPr>
-        <w:t>pero’</w:t>
-      </w:r>
-      <w:proofErr w:type="spellEnd"/>
-      <w:r>
-        <w:rPr>
-          <w:highlight w:val="yellow"/>
-          <w:lang w:val="it-IT"/>
-        </w:rPr>
-        <w:t xml:space="preserve"> si aggiorna solo quando si entra in una componente all’</w:t>
-      </w:r>
-      <w:proofErr w:type="spellStart"/>
-      <w:r>
-        <w:rPr>
-          <w:highlight w:val="yellow"/>
-          <w:lang w:val="it-IT"/>
-        </w:rPr>
-        <w:t>init</w:t>
-      </w:r>
-      <w:proofErr w:type="spellEnd"/>
-      <w:r>
-        <w:rPr>
-          <w:lang w:val="it-IT"/>
-        </w:rPr>
-        <w:t xml:space="preserve"> perché è solo in quel momento che viene creata la snapshot.</w:t>
-      </w:r>
-      <w:r>
-        <w:rPr>
-          <w:lang w:val="it-IT"/>
-        </w:rPr>
-        <w:br/>
-      </w:r>
-      <w:r>
-        <w:rPr>
-          <w:lang w:val="it-IT"/>
-        </w:rPr>
-        <w:br/>
-      </w:r>
-      <w:r>
-        <w:rPr>
-          <w:lang w:val="it-IT"/>
-        </w:rPr>
-        <w:br/>
-      </w:r>
-      <w:r>
-        <w:rPr>
-          <w:highlight w:val="yellow"/>
-          <w:lang w:val="it-IT"/>
-        </w:rPr>
-        <w:t xml:space="preserve">NB: nei </w:t>
-      </w:r>
-      <w:proofErr w:type="spellStart"/>
-      <w:r>
-        <w:rPr>
-          <w:highlight w:val="yellow"/>
-          <w:lang w:val="it-IT"/>
-        </w:rPr>
-        <w:t>routes</w:t>
-      </w:r>
-      <w:proofErr w:type="spellEnd"/>
-      <w:r>
-        <w:rPr>
-          <w:highlight w:val="yellow"/>
-          <w:lang w:val="it-IT"/>
-        </w:rPr>
-        <w:t xml:space="preserve"> si </w:t>
+        <w:br/>
+      </w:r>
+      <w:r>
+        <w:rPr>
+          <w:lang w:val="it-IT"/>
+        </w:rPr>
+        <w:br/>
+      </w:r>
+    </w:p>
+    <w:p>
+      <w:pPr>
+        <w:rPr>
+          <w:lang w:val="it-IT"/>
+        </w:rPr>
+      </w:pPr>
+    </w:p>
+    <w:p>
+      <w:pPr>
+        <w:pStyle w:val="Title"/>
+        <w:rPr>
+          <w:lang w:val="it-IT"/>
+        </w:rPr>
+      </w:pPr>
+      <w:r>
+        <w:rPr>
+          <w:highlight w:val="yellow"/>
+          <w:lang w:val="it-IT"/>
+        </w:rPr>
+        <w:t xml:space="preserve">Nuove API </w:t>
+      </w:r>
+      <w:proofErr w:type="spellStart"/>
+      <w:r>
+        <w:rPr>
+          <w:highlight w:val="yellow"/>
+          <w:lang w:val="it-IT"/>
+        </w:rPr>
+        <w:t>Angular</w:t>
+      </w:r>
+      <w:proofErr w:type="spellEnd"/>
+      <w:r>
+        <w:rPr>
+          <w:highlight w:val="yellow"/>
+          <w:lang w:val="it-IT"/>
+        </w:rPr>
+        <w:t xml:space="preserve"> per STANDALONE</w:t>
+      </w:r>
+      <w:r>
+        <w:rPr>
+          <w:lang w:val="it-IT"/>
+        </w:rPr>
+        <w:t xml:space="preserve"> COMPONENT</w:t>
+      </w:r>
+    </w:p>
+    <w:p>
+      <w:pPr>
+        <w:rPr>
+          <w:lang w:val="it-IT"/>
+        </w:rPr>
+      </w:pPr>
+    </w:p>
+    <w:p>
+      <w:pPr>
+        <w:rPr>
+          <w:lang w:val="it-IT"/>
+        </w:rPr>
+      </w:pPr>
+      <w:r>
+        <w:rPr>
+          <w:highlight w:val="yellow"/>
+          <w:lang w:val="it-IT"/>
+        </w:rPr>
+        <w:t xml:space="preserve">NB: il modo in cui fino ad ora  è stata spiegata la </w:t>
+      </w:r>
+      <w:proofErr w:type="spellStart"/>
+      <w:r>
+        <w:rPr>
+          <w:highlight w:val="yellow"/>
+          <w:lang w:val="it-IT"/>
+        </w:rPr>
+        <w:t>modularizzazione</w:t>
+      </w:r>
+      <w:proofErr w:type="spellEnd"/>
+      <w:r>
+        <w:rPr>
+          <w:highlight w:val="yellow"/>
+          <w:lang w:val="it-IT"/>
+        </w:rPr>
+        <w:t xml:space="preserve"> delle dipendenze in </w:t>
+      </w:r>
+      <w:proofErr w:type="spellStart"/>
+      <w:r>
+        <w:rPr>
+          <w:highlight w:val="yellow"/>
+          <w:lang w:val="it-IT"/>
+        </w:rPr>
+        <w:t>angular</w:t>
+      </w:r>
+      <w:proofErr w:type="spellEnd"/>
+      <w:r>
+        <w:rPr>
+          <w:highlight w:val="yellow"/>
+          <w:lang w:val="it-IT"/>
+        </w:rPr>
+        <w:t xml:space="preserve"> (moduli, componenti, </w:t>
+      </w:r>
+      <w:proofErr w:type="spellStart"/>
+      <w:r>
+        <w:rPr>
+          <w:highlight w:val="yellow"/>
+          <w:lang w:val="it-IT"/>
+        </w:rPr>
+        <w:t>pipes</w:t>
+      </w:r>
+      <w:proofErr w:type="spellEnd"/>
+      <w:r>
+        <w:rPr>
+          <w:highlight w:val="yellow"/>
+          <w:lang w:val="it-IT"/>
+        </w:rPr>
+        <w:t xml:space="preserve">, direttive, imports, exports, providers </w:t>
+      </w:r>
+      <w:proofErr w:type="spellStart"/>
+      <w:r>
+        <w:rPr>
+          <w:highlight w:val="yellow"/>
+          <w:lang w:val="it-IT"/>
+        </w:rPr>
+        <w:t>etc</w:t>
+      </w:r>
+      <w:proofErr w:type="spellEnd"/>
+      <w:r>
+        <w:rPr>
+          <w:highlight w:val="yellow"/>
+          <w:lang w:val="it-IT"/>
+        </w:rPr>
+        <w:t xml:space="preserve">) riguarda il modo classico </w:t>
+      </w:r>
+      <w:proofErr w:type="spellStart"/>
+      <w:r>
+        <w:rPr>
+          <w:highlight w:val="yellow"/>
+          <w:lang w:val="it-IT"/>
+        </w:rPr>
+        <w:t>pre</w:t>
+      </w:r>
+      <w:proofErr w:type="spellEnd"/>
+      <w:r>
+        <w:rPr>
+          <w:highlight w:val="yellow"/>
+          <w:lang w:val="it-IT"/>
+        </w:rPr>
+        <w:t xml:space="preserve"> ANGULAR 1</w:t>
+      </w:r>
+      <w:r>
+        <w:rPr>
+          <w:highlight w:val="yellow"/>
+          <w:lang w:val="it-IT"/>
+        </w:rPr>
+        <w:t>6</w:t>
+      </w:r>
+      <w:r>
+        <w:rPr>
+          <w:highlight w:val="yellow"/>
+          <w:lang w:val="it-IT"/>
+        </w:rPr>
+        <w:t xml:space="preserve"> Da dopo </w:t>
+      </w:r>
+      <w:proofErr w:type="spellStart"/>
+      <w:r>
+        <w:rPr>
+          <w:highlight w:val="yellow"/>
+          <w:lang w:val="it-IT"/>
+        </w:rPr>
+        <w:t>Angular</w:t>
+      </w:r>
+      <w:proofErr w:type="spellEnd"/>
+      <w:r>
+        <w:rPr>
+          <w:highlight w:val="yellow"/>
+          <w:lang w:val="it-IT"/>
+        </w:rPr>
+        <w:t xml:space="preserve"> 1</w:t>
+      </w:r>
+      <w:r>
+        <w:rPr>
+          <w:highlight w:val="yellow"/>
+          <w:lang w:val="it-IT"/>
+        </w:rPr>
+        <w:t>6</w:t>
+      </w:r>
+      <w:r>
+        <w:rPr>
+          <w:highlight w:val="yellow"/>
+          <w:lang w:val="it-IT"/>
+        </w:rPr>
+        <w:t xml:space="preserve"> , per semplificare la vita, sono nati gli standalone.</w:t>
+      </w:r>
+      <w:r>
+        <w:rPr>
+          <w:highlight w:val="yellow"/>
+          <w:lang w:val="it-IT"/>
+        </w:rPr>
+        <w:br/>
+        <w:t xml:space="preserve">Uno standalone (che sia una componente, una direttiva, o una pipe, MA NON UN SERVICE) </w:t>
       </w:r>
       <w:proofErr w:type="spellStart"/>
       <w:r>
@@ -16052,28 +16539,80 @@
           <w:highlight w:val="yellow"/>
           <w:lang w:val="it-IT"/>
         </w:rPr>
-        <w:t xml:space="preserve"> passare insieme </w:t>
-      </w:r>
-      <w:proofErr w:type="spellStart"/>
-      <w:r>
-        <w:rPr>
-          <w:highlight w:val="yellow"/>
-          <w:lang w:val="it-IT"/>
-        </w:rPr>
-        <w:t>all’url</w:t>
-      </w:r>
-      <w:proofErr w:type="spellEnd"/>
-      <w:r>
-        <w:rPr>
-          <w:highlight w:val="yellow"/>
-          <w:lang w:val="it-IT"/>
-        </w:rPr>
-        <w:t xml:space="preserve"> su cui mappare </w:t>
-      </w:r>
-      <w:proofErr w:type="spellStart"/>
-      <w:r>
-        <w:rPr>
-          <w:highlight w:val="yellow"/>
+        <w:t xml:space="preserve"> essere tutto quello che PRE </w:t>
+      </w:r>
+      <w:proofErr w:type="spellStart"/>
+      <w:r>
+        <w:rPr>
+          <w:highlight w:val="yellow"/>
+          <w:lang w:val="it-IT"/>
+        </w:rPr>
+        <w:t>angular</w:t>
+      </w:r>
+      <w:proofErr w:type="spellEnd"/>
+      <w:r>
+        <w:rPr>
+          <w:highlight w:val="yellow"/>
+          <w:lang w:val="it-IT"/>
+        </w:rPr>
+        <w:t xml:space="preserve"> 14 doveva </w:t>
+      </w:r>
+      <w:r>
+        <w:rPr>
+          <w:lang w:val="it-IT"/>
+        </w:rPr>
+        <w:t>dipendere da un modulo per essere usata  .</w:t>
+      </w:r>
+      <w:r>
+        <w:rPr>
+          <w:lang w:val="it-IT"/>
+        </w:rPr>
+        <w:br/>
+      </w:r>
+      <w:r>
+        <w:rPr>
+          <w:lang w:val="it-IT"/>
+        </w:rPr>
+        <w:br/>
+        <w:t>Per generare da CLI elementi standalone si aggiunge –standalone alla fine (es ng g c – standalone).</w:t>
+      </w:r>
+      <w:r>
+        <w:rPr>
+          <w:lang w:val="it-IT"/>
+        </w:rPr>
+        <w:br/>
+        <w:t xml:space="preserve">Un elemento standalone semplicemente ha il flag standalone : </w:t>
+      </w:r>
+      <w:proofErr w:type="spellStart"/>
+      <w:r>
+        <w:rPr>
+          <w:lang w:val="it-IT"/>
+        </w:rPr>
+        <w:t>true</w:t>
+      </w:r>
+      <w:proofErr w:type="spellEnd"/>
+      <w:r>
+        <w:rPr>
+          <w:lang w:val="it-IT"/>
+        </w:rPr>
+        <w:t xml:space="preserve"> nel decoratore che lo dichiara </w:t>
+      </w:r>
+    </w:p>
+    <w:p>
+      <w:pPr>
+        <w:rPr>
+          <w:lang w:val="it-IT"/>
+        </w:rPr>
+      </w:pPr>
+      <w:r>
+        <w:rPr>
+          <w:lang w:val="it-IT"/>
+        </w:rPr>
+        <w:t xml:space="preserve">(es @Pipe, @Component </w:t>
+      </w:r>
+      <w:proofErr w:type="spellStart"/>
+      <w:r>
+        <w:rPr>
           <w:lang w:val="it-IT"/>
         </w:rPr>
         <w:t>etc</w:t>
@@ -16081,306 +16620,74 @@
       <w:proofErr w:type="spellEnd"/>
       <w:r>
         <w:rPr>
-          <w:highlight w:val="yellow"/>
-          <w:lang w:val="it-IT"/>
-        </w:rPr>
-        <w:t xml:space="preserve"> un valore data : {} che è un oggetto statico che viene passato quando viene fatto </w:t>
-      </w:r>
-      <w:proofErr w:type="spellStart"/>
-      <w:r>
-        <w:rPr>
-          <w:highlight w:val="yellow"/>
-          <w:lang w:val="it-IT"/>
-        </w:rPr>
-        <w:t>routing</w:t>
-      </w:r>
-      <w:proofErr w:type="spellEnd"/>
-      <w:r>
-        <w:rPr>
-          <w:highlight w:val="yellow"/>
-          <w:lang w:val="it-IT"/>
-        </w:rPr>
-        <w:t xml:space="preserve"> e si </w:t>
-      </w:r>
-      <w:proofErr w:type="spellStart"/>
-      <w:r>
-        <w:rPr>
-          <w:highlight w:val="yellow"/>
-          <w:lang w:val="it-IT"/>
-        </w:rPr>
-        <w:t>puo’</w:t>
-      </w:r>
-      <w:proofErr w:type="spellEnd"/>
-      <w:r>
-        <w:rPr>
-          <w:highlight w:val="yellow"/>
-          <w:lang w:val="it-IT"/>
-        </w:rPr>
-        <w:t xml:space="preserve"> prendere dall’</w:t>
-      </w:r>
-      <w:proofErr w:type="spellStart"/>
-      <w:r>
-        <w:rPr>
-          <w:highlight w:val="yellow"/>
-          <w:lang w:val="it-IT"/>
-        </w:rPr>
-        <w:t>ActivatedRoute</w:t>
-      </w:r>
-      <w:proofErr w:type="spellEnd"/>
-    </w:p>
-    <w:p>
-      <w:pPr>
-        <w:rPr>
-          <w:lang w:val="it-IT"/>
-        </w:rPr>
-      </w:pPr>
-      <w:r>
-        <w:rPr>
-          <w:highlight w:val="yellow"/>
-          <w:lang w:val="it-IT"/>
-        </w:rPr>
-        <w:t xml:space="preserve">Nei </w:t>
-      </w:r>
-      <w:proofErr w:type="spellStart"/>
-      <w:r>
-        <w:rPr>
-          <w:highlight w:val="yellow"/>
-          <w:lang w:val="it-IT"/>
-        </w:rPr>
-        <w:t>route</w:t>
-      </w:r>
-      <w:proofErr w:type="spellEnd"/>
-      <w:r>
-        <w:rPr>
-          <w:highlight w:val="yellow"/>
-          <w:lang w:val="it-IT"/>
-        </w:rPr>
-        <w:t xml:space="preserve"> ovviamente si possono parametrizzare i </w:t>
-      </w:r>
-      <w:proofErr w:type="spellStart"/>
-      <w:r>
-        <w:rPr>
-          <w:highlight w:val="yellow"/>
-          <w:lang w:val="it-IT"/>
-        </w:rPr>
-        <w:t>path</w:t>
-      </w:r>
-      <w:proofErr w:type="spellEnd"/>
-      <w:r>
-        <w:rPr>
-          <w:highlight w:val="yellow"/>
-          <w:lang w:val="it-IT"/>
-        </w:rPr>
-        <w:t xml:space="preserve"> </w:t>
-      </w:r>
-      <w:proofErr w:type="spellStart"/>
-      <w:r>
-        <w:rPr>
-          <w:highlight w:val="yellow"/>
-          <w:lang w:val="it-IT"/>
-        </w:rPr>
-        <w:t>variable</w:t>
-      </w:r>
-      <w:proofErr w:type="spellEnd"/>
-      <w:r>
-        <w:rPr>
-          <w:highlight w:val="yellow"/>
-          <w:lang w:val="it-IT"/>
-        </w:rPr>
-        <w:t xml:space="preserve"> con :nome , e riprenderli dall’</w:t>
-      </w:r>
-      <w:proofErr w:type="spellStart"/>
-      <w:r>
-        <w:rPr>
-          <w:highlight w:val="yellow"/>
-          <w:lang w:val="it-IT"/>
-        </w:rPr>
-        <w:t>ActivatedRoute</w:t>
-      </w:r>
-      <w:proofErr w:type="spellEnd"/>
-      <w:r>
-        <w:rPr>
-          <w:highlight w:val="yellow"/>
-          <w:lang w:val="it-IT"/>
-        </w:rPr>
-        <w:t>/</w:t>
-      </w:r>
-      <w:proofErr w:type="spellStart"/>
-      <w:r>
-        <w:rPr>
-          <w:highlight w:val="yellow"/>
-          <w:lang w:val="it-IT"/>
-        </w:rPr>
-        <w:t>ActivatedRouteSnapshot</w:t>
-      </w:r>
-      <w:proofErr w:type="spellEnd"/>
-      <w:r>
-        <w:rPr>
-          <w:lang w:val="it-IT"/>
-        </w:rPr>
-        <w:t xml:space="preserve"> </w:t>
-      </w:r>
-    </w:p>
-    <w:p>
-      <w:pPr>
-        <w:ind w:left="720"/>
-        <w:rPr>
-          <w:lang w:val="it-IT"/>
-        </w:rPr>
-      </w:pPr>
-    </w:p>
-    <w:p>
-      <w:pPr>
-        <w:rPr>
-          <w:lang w:val="it-IT"/>
-        </w:rPr>
-      </w:pPr>
-      <w:r>
-        <w:rPr>
-          <w:noProof/>
-          <w:lang w:val="it-IT"/>
-        </w:rPr>
-        <w:lastRenderedPageBreak/>
-        <w:drawing>
-          <wp:inline distT="0" distB="0" distL="0" distR="0" wp14:anchorId="2754356E" wp14:editId="1835FBAC">
-            <wp:extent cx="5731510" cy="3562350"/>
-            <wp:effectExtent l="0" t="0" r="2540" b="0"/>
-            <wp:docPr id="352150138" name="Picture 1" descr="A screenshot of a chat&#10;&#10;Description automatically generated"/>
-            <wp:cNvGraphicFramePr>
-              <a:graphicFrameLocks xmlns:a="http://schemas.openxmlformats.org/drawingml/2006/main" noChangeAspect="1"/>
-            </wp:cNvGraphicFramePr>
-            <a:graphic xmlns:a="http://schemas.openxmlformats.org/drawingml/2006/main">
-              <a:graphicData uri="http://schemas.openxmlformats.org/drawingml/2006/picture">
-                <pic:pic xmlns:pic="http://schemas.openxmlformats.org/drawingml/2006/picture">
-                  <pic:nvPicPr>
-                    <pic:cNvPr id="352150138" name="Picture 1" descr="A screenshot of a chat&#10;&#10;Description automatically generated"/>
-                    <pic:cNvPicPr/>
-                  </pic:nvPicPr>
-                  <pic:blipFill>
-                    <a:blip r:embed="rId60"/>
-                    <a:stretch>
-                      <a:fillRect/>
-                    </a:stretch>
-                  </pic:blipFill>
-                  <pic:spPr>
-                    <a:xfrm>
-                      <a:off x="0" y="0"/>
-                      <a:ext cx="5731510" cy="3562350"/>
-                    </a:xfrm>
-                    <a:prstGeom prst="rect">
-                      <a:avLst/>
-                    </a:prstGeom>
-                  </pic:spPr>
-                </pic:pic>
-              </a:graphicData>
-            </a:graphic>
-          </wp:inline>
-        </w:drawing>
-      </w:r>
-    </w:p>
-    <w:p>
-      <w:pPr>
-        <w:rPr>
-          <w:lang w:val="it-IT"/>
-        </w:rPr>
-      </w:pPr>
-      <w:r>
-        <w:rPr>
-          <w:lang w:val="it-IT"/>
-        </w:rPr>
-        <w:br/>
-      </w:r>
-      <w:r>
-        <w:rPr>
-          <w:lang w:val="it-IT"/>
-        </w:rPr>
-        <w:br/>
-      </w:r>
-    </w:p>
-    <w:p>
-      <w:pPr>
-        <w:rPr>
-          <w:lang w:val="it-IT"/>
-        </w:rPr>
-      </w:pPr>
-    </w:p>
-    <w:p>
-      <w:pPr>
-        <w:pStyle w:val="Title"/>
-        <w:rPr>
-          <w:lang w:val="it-IT"/>
-        </w:rPr>
-      </w:pPr>
-      <w:r>
-        <w:rPr>
-          <w:highlight w:val="yellow"/>
-          <w:lang w:val="it-IT"/>
-        </w:rPr>
-        <w:t xml:space="preserve">Nuove API </w:t>
-      </w:r>
-      <w:proofErr w:type="spellStart"/>
-      <w:r>
-        <w:rPr>
-          <w:highlight w:val="yellow"/>
-          <w:lang w:val="it-IT"/>
-        </w:rPr>
-        <w:t>Angular</w:t>
-      </w:r>
-      <w:proofErr w:type="spellEnd"/>
-      <w:r>
-        <w:rPr>
-          <w:highlight w:val="yellow"/>
-          <w:lang w:val="it-IT"/>
-        </w:rPr>
-        <w:t xml:space="preserve"> per STANDALONE</w:t>
-      </w:r>
-      <w:r>
-        <w:rPr>
-          <w:lang w:val="it-IT"/>
-        </w:rPr>
-        <w:t xml:space="preserve"> COMPONENT</w:t>
-      </w:r>
-    </w:p>
-    <w:p>
-      <w:pPr>
-        <w:rPr>
-          <w:lang w:val="it-IT"/>
-        </w:rPr>
-      </w:pPr>
-    </w:p>
-    <w:p>
-      <w:pPr>
-        <w:rPr>
-          <w:lang w:val="it-IT"/>
-        </w:rPr>
-      </w:pPr>
-      <w:r>
-        <w:rPr>
-          <w:highlight w:val="yellow"/>
-          <w:lang w:val="it-IT"/>
-        </w:rPr>
-        <w:t xml:space="preserve">NB: il modo in cui fino ad ora  è stata spiegata la </w:t>
-      </w:r>
-      <w:proofErr w:type="spellStart"/>
-      <w:r>
-        <w:rPr>
-          <w:highlight w:val="yellow"/>
-          <w:lang w:val="it-IT"/>
-        </w:rPr>
-        <w:t>modularizzazione</w:t>
-      </w:r>
-      <w:proofErr w:type="spellEnd"/>
-      <w:r>
-        <w:rPr>
-          <w:highlight w:val="yellow"/>
-          <w:lang w:val="it-IT"/>
-        </w:rPr>
-        <w:t xml:space="preserve"> delle dipendenze in </w:t>
-      </w:r>
-      <w:proofErr w:type="spellStart"/>
-      <w:r>
-        <w:rPr>
-          <w:highlight w:val="yellow"/>
+          <w:lang w:val="it-IT"/>
+        </w:rPr>
+        <w:t>).</w:t>
+      </w:r>
+      <w:r>
+        <w:rPr>
+          <w:lang w:val="it-IT"/>
+        </w:rPr>
+        <w:br/>
+      </w:r>
+      <w:r>
+        <w:rPr>
+          <w:lang w:val="it-IT"/>
+        </w:rPr>
+        <w:br/>
+        <w:t>Un componente/pipe/direttiva standalone quindi non ha un modulo associato.</w:t>
+      </w:r>
+      <w:r>
+        <w:rPr>
+          <w:lang w:val="it-IT"/>
+        </w:rPr>
+        <w:br/>
+        <w:t>Ma come lo si usa quindi ?</w:t>
+      </w:r>
+      <w:r>
+        <w:rPr>
+          <w:lang w:val="it-IT"/>
+        </w:rPr>
+        <w:br/>
+      </w:r>
+      <w:r>
+        <w:rPr>
+          <w:lang w:val="it-IT"/>
+        </w:rPr>
+        <w:br/>
+        <w:t xml:space="preserve">Se un elemento </w:t>
+      </w:r>
+      <w:r>
+        <w:rPr>
+          <w:b/>
+          <w:bCs/>
+          <w:lang w:val="it-IT"/>
+        </w:rPr>
+        <w:t xml:space="preserve">NON STANDALONE </w:t>
+      </w:r>
+      <w:r>
+        <w:rPr>
+          <w:lang w:val="it-IT"/>
+        </w:rPr>
+        <w:t xml:space="preserve">vuole usare uno </w:t>
+      </w:r>
+      <w:r>
+        <w:rPr>
+          <w:b/>
+          <w:bCs/>
+          <w:lang w:val="it-IT"/>
+        </w:rPr>
+        <w:t>standalone</w:t>
+      </w:r>
+      <w:r>
+        <w:rPr>
+          <w:lang w:val="it-IT"/>
+        </w:rPr>
+        <w:t xml:space="preserve">, allora nel modulo di questo elemento NON standalone si aggiunge agli imports l’elemento standalone (PROPRIO COME SE SI STESSE IMPORTANDO UN MODULO, ma un modulo non è, quindi da </w:t>
+      </w:r>
+      <w:proofErr w:type="spellStart"/>
+      <w:r>
+        <w:rPr>
           <w:lang w:val="it-IT"/>
         </w:rPr>
         <w:t>angular</w:t>
@@ -16388,291 +16695,9 @@
       <w:proofErr w:type="spellEnd"/>
       <w:r>
         <w:rPr>
-          <w:highlight w:val="yellow"/>
-          <w:lang w:val="it-IT"/>
-        </w:rPr>
-        <w:t xml:space="preserve"> (moduli, componenti, </w:t>
-      </w:r>
-      <w:proofErr w:type="spellStart"/>
-      <w:r>
-        <w:rPr>
-          <w:highlight w:val="yellow"/>
-          <w:lang w:val="it-IT"/>
-        </w:rPr>
-        <w:t>pipes</w:t>
-      </w:r>
-      <w:proofErr w:type="spellEnd"/>
-      <w:r>
-        <w:rPr>
-          <w:highlight w:val="yellow"/>
-          <w:lang w:val="it-IT"/>
-        </w:rPr>
-        <w:t xml:space="preserve">, direttive, imports, exports, providers </w:t>
-      </w:r>
-      <w:proofErr w:type="spellStart"/>
-      <w:r>
-        <w:rPr>
-          <w:highlight w:val="yellow"/>
-          <w:lang w:val="it-IT"/>
-        </w:rPr>
-        <w:t>etc</w:t>
-      </w:r>
-      <w:proofErr w:type="spellEnd"/>
-      <w:r>
-        <w:rPr>
-          <w:highlight w:val="yellow"/>
-          <w:lang w:val="it-IT"/>
-        </w:rPr>
-        <w:t xml:space="preserve">) riguarda il modo classico </w:t>
-      </w:r>
-      <w:proofErr w:type="spellStart"/>
-      <w:r>
-        <w:rPr>
-          <w:highlight w:val="yellow"/>
-          <w:lang w:val="it-IT"/>
-        </w:rPr>
-        <w:t>pre</w:t>
-      </w:r>
-      <w:proofErr w:type="spellEnd"/>
-      <w:r>
-        <w:rPr>
-          <w:highlight w:val="yellow"/>
-          <w:lang w:val="it-IT"/>
-        </w:rPr>
-        <w:t xml:space="preserve"> ANGULAR 1</w:t>
-      </w:r>
-      <w:r>
-        <w:rPr>
-          <w:highlight w:val="yellow"/>
-          <w:lang w:val="it-IT"/>
-        </w:rPr>
-        <w:t>6</w:t>
-      </w:r>
-      <w:r>
-        <w:rPr>
-          <w:highlight w:val="yellow"/>
-          <w:lang w:val="it-IT"/>
-        </w:rPr>
-        <w:t xml:space="preserve"> Da dopo </w:t>
-      </w:r>
-      <w:proofErr w:type="spellStart"/>
-      <w:r>
-        <w:rPr>
-          <w:highlight w:val="yellow"/>
-          <w:lang w:val="it-IT"/>
-        </w:rPr>
-        <w:t>Angular</w:t>
-      </w:r>
-      <w:proofErr w:type="spellEnd"/>
-      <w:r>
-        <w:rPr>
-          <w:highlight w:val="yellow"/>
-          <w:lang w:val="it-IT"/>
-        </w:rPr>
-        <w:t xml:space="preserve"> 1</w:t>
-      </w:r>
-      <w:r>
-        <w:rPr>
-          <w:highlight w:val="yellow"/>
-          <w:lang w:val="it-IT"/>
-        </w:rPr>
-        <w:t>6</w:t>
-      </w:r>
-      <w:r>
-        <w:rPr>
-          <w:highlight w:val="yellow"/>
-          <w:lang w:val="it-IT"/>
-        </w:rPr>
-        <w:t xml:space="preserve"> , per semplificare la vita, sono nati gli standalone.</w:t>
-      </w:r>
-      <w:r>
-        <w:rPr>
-          <w:highlight w:val="yellow"/>
-          <w:lang w:val="it-IT"/>
-        </w:rPr>
-        <w:br/>
-        <w:t xml:space="preserve">Uno standalone (che sia una componente, una direttiva, o una pipe, MA NON UN SERVICE) </w:t>
-      </w:r>
-      <w:proofErr w:type="spellStart"/>
-      <w:r>
-        <w:rPr>
-          <w:highlight w:val="yellow"/>
-          <w:lang w:val="it-IT"/>
-        </w:rPr>
-        <w:t>puo’</w:t>
-      </w:r>
-      <w:proofErr w:type="spellEnd"/>
-      <w:r>
-        <w:rPr>
-          <w:highlight w:val="yellow"/>
-          <w:lang w:val="it-IT"/>
-        </w:rPr>
-        <w:t xml:space="preserve"> essere tutto quello che PRE </w:t>
-      </w:r>
-      <w:proofErr w:type="spellStart"/>
-      <w:r>
-        <w:rPr>
-          <w:highlight w:val="yellow"/>
-          <w:lang w:val="it-IT"/>
-        </w:rPr>
-        <w:t>angular</w:t>
-      </w:r>
-      <w:proofErr w:type="spellEnd"/>
-      <w:r>
-        <w:rPr>
-          <w:highlight w:val="yellow"/>
-          <w:lang w:val="it-IT"/>
-        </w:rPr>
-        <w:t xml:space="preserve"> 14 doveva </w:t>
-      </w:r>
-      <w:r>
-        <w:rPr>
-          <w:lang w:val="it-IT"/>
-        </w:rPr>
-        <w:t>dipendere da un modulo per essere usata  .</w:t>
-      </w:r>
-      <w:r>
-        <w:rPr>
-          <w:lang w:val="it-IT"/>
-        </w:rPr>
-        <w:br/>
-      </w:r>
-      <w:r>
-        <w:rPr>
-          <w:lang w:val="it-IT"/>
-        </w:rPr>
-        <w:br/>
-        <w:t>Per generare da CLI elementi standalone si aggiunge –standalone alla fine (es ng g c – standalone).</w:t>
-      </w:r>
-      <w:r>
-        <w:rPr>
-          <w:lang w:val="it-IT"/>
-        </w:rPr>
-        <w:br/>
-        <w:t xml:space="preserve">Un elemento standalone semplicemente ha il flag standalone : </w:t>
-      </w:r>
-      <w:proofErr w:type="spellStart"/>
-      <w:r>
-        <w:rPr>
-          <w:lang w:val="it-IT"/>
-        </w:rPr>
-        <w:t>true</w:t>
-      </w:r>
-      <w:proofErr w:type="spellEnd"/>
-      <w:r>
-        <w:rPr>
-          <w:lang w:val="it-IT"/>
-        </w:rPr>
-        <w:t xml:space="preserve"> nel decoratore che lo dichiara </w:t>
-      </w:r>
-    </w:p>
-    <w:p>
-      <w:pPr>
-        <w:rPr>
-          <w:lang w:val="it-IT"/>
-        </w:rPr>
-      </w:pPr>
-      <w:r>
-        <w:rPr>
-          <w:lang w:val="it-IT"/>
-        </w:rPr>
-        <w:t xml:space="preserve">(es @Pipe, @Component </w:t>
-      </w:r>
-      <w:proofErr w:type="spellStart"/>
-      <w:r>
-        <w:rPr>
-          <w:lang w:val="it-IT"/>
-        </w:rPr>
-        <w:t>etc</w:t>
-      </w:r>
-      <w:proofErr w:type="spellEnd"/>
-      <w:r>
-        <w:rPr>
-          <w:lang w:val="it-IT"/>
-        </w:rPr>
-        <w:t>).</w:t>
-      </w:r>
-      <w:r>
-        <w:rPr>
-          <w:lang w:val="it-IT"/>
-        </w:rPr>
-        <w:br/>
-      </w:r>
-      <w:r>
-        <w:rPr>
-          <w:lang w:val="it-IT"/>
-        </w:rPr>
-        <w:br/>
-        <w:t>Un componente/pipe/direttiva standalone quindi non ha un modulo associato.</w:t>
-      </w:r>
-      <w:r>
-        <w:rPr>
-          <w:lang w:val="it-IT"/>
-        </w:rPr>
-        <w:br/>
-        <w:t>Ma come lo si usa quindi ?</w:t>
-      </w:r>
-      <w:r>
-        <w:rPr>
-          <w:lang w:val="it-IT"/>
-        </w:rPr>
-        <w:br/>
-      </w:r>
-      <w:r>
-        <w:rPr>
-          <w:lang w:val="it-IT"/>
-        </w:rPr>
-        <w:br/>
-        <w:t xml:space="preserve">Se un elemento </w:t>
-      </w:r>
-      <w:r>
-        <w:rPr>
-          <w:b/>
-          <w:bCs/>
-          <w:lang w:val="it-IT"/>
-        </w:rPr>
-        <w:t xml:space="preserve">NON STANDALONE </w:t>
-      </w:r>
-      <w:r>
-        <w:rPr>
-          <w:lang w:val="it-IT"/>
-        </w:rPr>
-        <w:t xml:space="preserve">vuole usare uno </w:t>
-      </w:r>
-      <w:r>
-        <w:rPr>
-          <w:b/>
-          <w:bCs/>
-          <w:lang w:val="it-IT"/>
-        </w:rPr>
-        <w:t>standalone</w:t>
-      </w:r>
-      <w:r>
-        <w:rPr>
-          <w:lang w:val="it-IT"/>
-        </w:rPr>
-        <w:t xml:space="preserve">, allora nel modulo di questo elemento NON standalone si aggiunge agli imports l’elemento standalone (PROPRIO COME SE SI STESSE IMPORTANDO UN MODULO, ma un modulo non è, quindi da </w:t>
-      </w:r>
-      <w:proofErr w:type="spellStart"/>
-      <w:r>
-        <w:rPr>
-          <w:lang w:val="it-IT"/>
-        </w:rPr>
-        <w:t>angular</w:t>
-      </w:r>
-      <w:proofErr w:type="spellEnd"/>
-      <w:r>
-        <w:rPr>
-          <w:lang w:val="it-IT"/>
-        </w:rPr>
-        <w:t xml:space="preserve"> 14 negli imports di un </w:t>
-      </w:r>
-      <w:r>
-        <w:rPr>
-          <w:lang w:val="it-IT"/>
-        </w:rPr>
-        <w:lastRenderedPageBreak/>
-        <w:t xml:space="preserve">@NgModule non compariranno </w:t>
+          <w:lang w:val="it-IT"/>
+        </w:rPr>
+        <w:t xml:space="preserve"> 14 negli imports di un @NgModule non compariranno </w:t>
       </w:r>
       <w:proofErr w:type="spellStart"/>
       <w:r>
@@ -16909,6 +16934,7 @@
           <w:noProof/>
           <w:lang w:val="it-IT"/>
         </w:rPr>
+        <w:lastRenderedPageBreak/>
         <w:drawing>
           <wp:inline distT="0" distB="0" distL="0" distR="0" wp14:anchorId="48C9C767" wp14:editId="7FF39F58">
             <wp:extent cx="3528366" cy="2118544"/>
@@ -17130,7 +17156,6 @@
           <w:noProof/>
           <w:lang w:val="it-IT"/>
         </w:rPr>
-        <w:lastRenderedPageBreak/>
         <w:drawing>
           <wp:inline distT="0" distB="0" distL="0" distR="0" wp14:anchorId="4034E682" wp14:editId="487BE6A9">
             <wp:extent cx="2636748" cy="2065199"/>
@@ -17343,6 +17368,7 @@
           <w:bCs/>
           <w:lang w:val="it-IT"/>
         </w:rPr>
+        <w:lastRenderedPageBreak/>
         <w:t xml:space="preserve">NB: è possibile avere come componente standalone anche la </w:t>
       </w:r>
       <w:proofErr w:type="spellStart"/>
@@ -17635,29 +17661,343 @@
           <w:highlight w:val="yellow"/>
           <w:lang w:val="it-IT"/>
         </w:rPr>
+        <w:t>ROUTING NEGLI STANDALONE</w:t>
+      </w:r>
+    </w:p>
+    <w:p>
+      <w:pPr>
+        <w:rPr>
+          <w:lang w:val="it-IT"/>
+        </w:rPr>
+      </w:pPr>
+      <w:r>
+        <w:rPr>
+          <w:lang w:val="it-IT"/>
+        </w:rPr>
+        <w:t xml:space="preserve">La configurazione dei </w:t>
+      </w:r>
+      <w:proofErr w:type="spellStart"/>
+      <w:r>
+        <w:rPr>
+          <w:lang w:val="it-IT"/>
+        </w:rPr>
+        <w:t>routes</w:t>
+      </w:r>
+      <w:proofErr w:type="spellEnd"/>
+      <w:r>
+        <w:rPr>
+          <w:lang w:val="it-IT"/>
+        </w:rPr>
+        <w:t xml:space="preserve"> quando si ha il </w:t>
+      </w:r>
+      <w:proofErr w:type="spellStart"/>
+      <w:r>
+        <w:rPr>
+          <w:lang w:val="it-IT"/>
+        </w:rPr>
+        <w:t>main</w:t>
+      </w:r>
+      <w:proofErr w:type="spellEnd"/>
+      <w:r>
+        <w:rPr>
+          <w:lang w:val="it-IT"/>
+        </w:rPr>
+        <w:t xml:space="preserve"> component che è standalone (quindi non si ha un </w:t>
+      </w:r>
+      <w:proofErr w:type="spellStart"/>
+      <w:r>
+        <w:rPr>
+          <w:lang w:val="it-IT"/>
+        </w:rPr>
+        <w:t>AppModule</w:t>
+      </w:r>
+      <w:proofErr w:type="spellEnd"/>
+      <w:r>
+        <w:rPr>
+          <w:lang w:val="it-IT"/>
+        </w:rPr>
+        <w:t xml:space="preserve"> ma direttamente un </w:t>
+      </w:r>
+      <w:proofErr w:type="spellStart"/>
+      <w:r>
+        <w:rPr>
+          <w:lang w:val="it-IT"/>
+        </w:rPr>
+        <w:t>AppComponent</w:t>
+      </w:r>
+      <w:proofErr w:type="spellEnd"/>
+      <w:r>
+        <w:rPr>
+          <w:lang w:val="it-IT"/>
+        </w:rPr>
+        <w:t xml:space="preserve"> su cui nel </w:t>
+      </w:r>
+      <w:proofErr w:type="spellStart"/>
+      <w:r>
+        <w:rPr>
+          <w:lang w:val="it-IT"/>
+        </w:rPr>
+        <w:t>main</w:t>
+      </w:r>
+      <w:proofErr w:type="spellEnd"/>
+      <w:r>
+        <w:rPr>
+          <w:lang w:val="it-IT"/>
+        </w:rPr>
+        <w:t xml:space="preserve"> è dichiarato lo startup) è la seguente.</w:t>
+      </w:r>
+      <w:r>
+        <w:rPr>
+          <w:lang w:val="it-IT"/>
+        </w:rPr>
+        <w:br/>
+        <w:t xml:space="preserve">Innanzitutto si configura nel </w:t>
+      </w:r>
+      <w:proofErr w:type="spellStart"/>
+      <w:r>
+        <w:rPr>
+          <w:lang w:val="it-IT"/>
+        </w:rPr>
+        <w:t>main.ts</w:t>
+      </w:r>
+      <w:proofErr w:type="spellEnd"/>
+      <w:r>
+        <w:rPr>
+          <w:lang w:val="it-IT"/>
+        </w:rPr>
+        <w:t xml:space="preserve"> lo startup fornendo anche un </w:t>
+      </w:r>
+      <w:proofErr w:type="spellStart"/>
+      <w:r>
+        <w:rPr>
+          <w:highlight w:val="yellow"/>
+          <w:lang w:val="it-IT"/>
+        </w:rPr>
+        <w:t>appconfig</w:t>
+      </w:r>
+      <w:proofErr w:type="spellEnd"/>
+      <w:r>
+        <w:rPr>
+          <w:lang w:val="it-IT"/>
+        </w:rPr>
+        <w:br/>
+      </w:r>
+      <w:r>
+        <w:rPr>
+          <w:lang w:val="it-IT"/>
+        </w:rPr>
+        <w:drawing>
+          <wp:inline distT="0" distB="0" distL="0" distR="0" wp14:anchorId="0AB617ED" wp14:editId="06C0A635">
+            <wp:extent cx="5372566" cy="1470787"/>
+            <wp:effectExtent l="0" t="0" r="0" b="0"/>
+            <wp:docPr id="718366755" name="Picture 1" descr="A screen shot of a computer code&#10;&#10;Description automatically generated"/>
+            <wp:cNvGraphicFramePr>
+              <a:graphicFrameLocks xmlns:a="http://schemas.openxmlformats.org/drawingml/2006/main" noChangeAspect="1"/>
+            </wp:cNvGraphicFramePr>
+            <a:graphic xmlns:a="http://schemas.openxmlformats.org/drawingml/2006/main">
+              <a:graphicData uri="http://schemas.openxmlformats.org/drawingml/2006/picture">
+                <pic:pic xmlns:pic="http://schemas.openxmlformats.org/drawingml/2006/picture">
+                  <pic:nvPicPr>
+                    <pic:cNvPr id="718366755" name="Picture 1" descr="A screen shot of a computer code&#10;&#10;Description automatically generated"/>
+                    <pic:cNvPicPr/>
+                  </pic:nvPicPr>
+                  <pic:blipFill>
+                    <a:blip r:embed="rId66"/>
+                    <a:stretch>
+                      <a:fillRect/>
+                    </a:stretch>
+                  </pic:blipFill>
+                  <pic:spPr>
+                    <a:xfrm>
+                      <a:off x="0" y="0"/>
+                      <a:ext cx="5372566" cy="1470787"/>
+                    </a:xfrm>
+                    <a:prstGeom prst="rect">
+                      <a:avLst/>
+                    </a:prstGeom>
+                  </pic:spPr>
+                </pic:pic>
+              </a:graphicData>
+            </a:graphic>
+          </wp:inline>
+        </w:drawing>
+      </w:r>
+    </w:p>
+    <w:p>
+      <w:pPr>
+        <w:rPr>
+          <w:lang w:val="it-IT"/>
+        </w:rPr>
+      </w:pPr>
+      <w:r>
+        <w:rPr>
+          <w:lang w:val="it-IT"/>
+        </w:rPr>
+        <w:t xml:space="preserve">E l’app </w:t>
+      </w:r>
+      <w:proofErr w:type="spellStart"/>
+      <w:r>
+        <w:rPr>
+          <w:lang w:val="it-IT"/>
+        </w:rPr>
+        <w:t>config</w:t>
+      </w:r>
+      <w:proofErr w:type="spellEnd"/>
+      <w:r>
+        <w:rPr>
+          <w:lang w:val="it-IT"/>
+        </w:rPr>
+        <w:t xml:space="preserve"> si dichiarerà provider dei </w:t>
+      </w:r>
+      <w:proofErr w:type="spellStart"/>
+      <w:r>
+        <w:rPr>
+          <w:lang w:val="it-IT"/>
+        </w:rPr>
+        <w:t>routes</w:t>
+      </w:r>
+      <w:proofErr w:type="spellEnd"/>
+      <w:r>
+        <w:rPr>
+          <w:lang w:val="it-IT"/>
+        </w:rPr>
+        <w:br/>
+      </w:r>
+      <w:r>
+        <w:rPr>
+          <w:lang w:val="it-IT"/>
+        </w:rPr>
+        <w:br/>
+      </w:r>
+      <w:r>
+        <w:rPr>
+          <w:lang w:val="it-IT"/>
+        </w:rPr>
+        <w:drawing>
+          <wp:inline distT="0" distB="0" distL="0" distR="0" wp14:anchorId="440926D2" wp14:editId="2E231B56">
+            <wp:extent cx="3871295" cy="1074513"/>
+            <wp:effectExtent l="0" t="0" r="0" b="0"/>
+            <wp:docPr id="1706873847" name="Picture 1" descr="A screen shot of a computer&#10;&#10;Description automatically generated"/>
+            <wp:cNvGraphicFramePr>
+              <a:graphicFrameLocks xmlns:a="http://schemas.openxmlformats.org/drawingml/2006/main" noChangeAspect="1"/>
+            </wp:cNvGraphicFramePr>
+            <a:graphic xmlns:a="http://schemas.openxmlformats.org/drawingml/2006/main">
+              <a:graphicData uri="http://schemas.openxmlformats.org/drawingml/2006/picture">
+                <pic:pic xmlns:pic="http://schemas.openxmlformats.org/drawingml/2006/picture">
+                  <pic:nvPicPr>
+                    <pic:cNvPr id="1706873847" name="Picture 1" descr="A screen shot of a computer&#10;&#10;Description automatically generated"/>
+                    <pic:cNvPicPr/>
+                  </pic:nvPicPr>
+                  <pic:blipFill>
+                    <a:blip r:embed="rId67"/>
+                    <a:stretch>
+                      <a:fillRect/>
+                    </a:stretch>
+                  </pic:blipFill>
+                  <pic:spPr>
+                    <a:xfrm>
+                      <a:off x="0" y="0"/>
+                      <a:ext cx="3871295" cy="1074513"/>
+                    </a:xfrm>
+                    <a:prstGeom prst="rect">
+                      <a:avLst/>
+                    </a:prstGeom>
+                  </pic:spPr>
+                </pic:pic>
+              </a:graphicData>
+            </a:graphic>
+          </wp:inline>
+        </w:drawing>
+      </w:r>
+      <w:r>
+        <w:rPr>
+          <w:lang w:val="it-IT"/>
+        </w:rPr>
+        <w:br/>
+        <w:t xml:space="preserve">i </w:t>
+      </w:r>
+      <w:proofErr w:type="spellStart"/>
+      <w:r>
+        <w:rPr>
+          <w:lang w:val="it-IT"/>
+        </w:rPr>
+        <w:t>routes</w:t>
+      </w:r>
+      <w:proofErr w:type="spellEnd"/>
+      <w:r>
+        <w:rPr>
+          <w:lang w:val="it-IT"/>
+        </w:rPr>
+        <w:t xml:space="preserve"> sono quelli classici che abbiamo visto nell’esempio senza standalone.</w:t>
+      </w:r>
+      <w:r>
+        <w:rPr>
+          <w:lang w:val="it-IT"/>
+        </w:rPr>
+        <w:br/>
+      </w:r>
+      <w:r>
+        <w:rPr>
+          <w:lang w:val="it-IT"/>
+        </w:rPr>
+        <w:br/>
+        <w:t xml:space="preserve">A questo punto tutte le componenti saranno standalone, e ovviamente i mapping dei </w:t>
+      </w:r>
+      <w:proofErr w:type="spellStart"/>
+      <w:r>
+        <w:rPr>
+          <w:lang w:val="it-IT"/>
+        </w:rPr>
+        <w:t>path</w:t>
+      </w:r>
+      <w:proofErr w:type="spellEnd"/>
+      <w:r>
+        <w:rPr>
+          <w:lang w:val="it-IT"/>
+        </w:rPr>
+        <w:t xml:space="preserve"> nei </w:t>
+      </w:r>
+      <w:proofErr w:type="spellStart"/>
+      <w:r>
+        <w:rPr>
+          <w:lang w:val="it-IT"/>
+        </w:rPr>
+        <w:t>routes</w:t>
+      </w:r>
+      <w:proofErr w:type="spellEnd"/>
+      <w:r>
+        <w:rPr>
+          <w:lang w:val="it-IT"/>
+        </w:rPr>
+        <w:t xml:space="preserve"> </w:t>
+      </w:r>
+      <w:r>
+        <w:rPr>
+          <w:lang w:val="it-IT"/>
+        </w:rPr>
         <w:lastRenderedPageBreak/>
-        <w:t>ROUTING NEGLI STANDALONE</w:t>
-      </w:r>
-    </w:p>
-    <w:p>
-      <w:pPr>
-        <w:rPr>
-          <w:lang w:val="it-IT"/>
-        </w:rPr>
-      </w:pPr>
-      <w:r>
-        <w:rPr>
-          <w:lang w:val="it-IT"/>
-        </w:rPr>
-        <w:t>TODO</w:t>
-      </w:r>
-    </w:p>
-    <w:p>
-      <w:pPr>
-        <w:rPr>
-          <w:lang w:val="it-IT"/>
-        </w:rPr>
-      </w:pPr>
+        <w:t xml:space="preserve">saranno fatti in </w:t>
+      </w:r>
+      <w:proofErr w:type="spellStart"/>
+      <w:r>
+        <w:rPr>
+          <w:lang w:val="it-IT"/>
+        </w:rPr>
+        <w:t>eager</w:t>
+      </w:r>
+      <w:proofErr w:type="spellEnd"/>
+      <w:r>
+        <w:rPr>
+          <w:lang w:val="it-IT"/>
+        </w:rPr>
+        <w:t xml:space="preserve"> </w:t>
+      </w:r>
+      <w:r>
+        <w:rPr>
+          <w:lang w:val="it-IT"/>
+        </w:rPr>
+        <w:br/>
+      </w:r>
     </w:p>
     <w:p>
       <w:pPr>
@@ -18513,7 +18853,7 @@
                     <pic:cNvPicPr/>
                   </pic:nvPicPr>
                   <pic:blipFill>
-                    <a:blip r:embed="rId66"/>
+                    <a:blip r:embed="rId68"/>
                     <a:stretch>
                       <a:fillRect/>
                     </a:stretch>
@@ -18802,69 +19142,70 @@
           <w:lang w:val="it-IT"/>
         </w:rPr>
         <w:br/>
+        <w:t xml:space="preserve">In questo modo all’interno di funzione potremo fare </w:t>
+      </w:r>
+      <w:proofErr w:type="spellStart"/>
+      <w:r>
+        <w:rPr>
+          <w:lang w:val="it-IT"/>
+        </w:rPr>
+        <w:t>formReference.controls.nome</w:t>
+      </w:r>
+      <w:proofErr w:type="spellEnd"/>
+      <w:r>
+        <w:rPr>
+          <w:lang w:val="it-IT"/>
+        </w:rPr>
+        <w:t xml:space="preserve"> per accedere al </w:t>
+      </w:r>
+      <w:proofErr w:type="spellStart"/>
+      <w:r>
+        <w:rPr>
+          <w:lang w:val="it-IT"/>
+        </w:rPr>
+        <w:t>form</w:t>
+      </w:r>
+      <w:proofErr w:type="spellEnd"/>
+      <w:r>
+        <w:rPr>
+          <w:lang w:val="it-IT"/>
+        </w:rPr>
+        <w:t xml:space="preserve"> control dell’input nome (es per vedere se è </w:t>
+      </w:r>
+      <w:proofErr w:type="spellStart"/>
+      <w:r>
+        <w:rPr>
+          <w:lang w:val="it-IT"/>
+        </w:rPr>
+        <w:t>valid</w:t>
+      </w:r>
+      <w:proofErr w:type="spellEnd"/>
+      <w:r>
+        <w:rPr>
+          <w:lang w:val="it-IT"/>
+        </w:rPr>
+        <w:t xml:space="preserve">, facendo </w:t>
+      </w:r>
+      <w:proofErr w:type="spellStart"/>
+      <w:r>
+        <w:rPr>
+          <w:lang w:val="it-IT"/>
+        </w:rPr>
+        <w:t>formReference.controls.nome.valid</w:t>
+      </w:r>
+      <w:proofErr w:type="spellEnd"/>
+      <w:r>
+        <w:rPr>
+          <w:lang w:val="it-IT"/>
+        </w:rPr>
+        <w:t xml:space="preserve">) </w:t>
       </w:r>
       <w:r>
         <w:rPr>
           <w:lang w:val="it-IT"/>
         </w:rPr>
         <w:lastRenderedPageBreak/>
-        <w:t xml:space="preserve">In questo modo all’interno di funzione potremo fare </w:t>
-      </w:r>
-      <w:proofErr w:type="spellStart"/>
-      <w:r>
-        <w:rPr>
-          <w:lang w:val="it-IT"/>
-        </w:rPr>
-        <w:t>formReference.controls.nome</w:t>
-      </w:r>
-      <w:proofErr w:type="spellEnd"/>
-      <w:r>
-        <w:rPr>
-          <w:lang w:val="it-IT"/>
-        </w:rPr>
-        <w:t xml:space="preserve"> per accedere al </w:t>
-      </w:r>
-      <w:proofErr w:type="spellStart"/>
-      <w:r>
-        <w:rPr>
-          <w:lang w:val="it-IT"/>
-        </w:rPr>
-        <w:t>form</w:t>
-      </w:r>
-      <w:proofErr w:type="spellEnd"/>
-      <w:r>
-        <w:rPr>
-          <w:lang w:val="it-IT"/>
-        </w:rPr>
-        <w:t xml:space="preserve"> control dell’input nome (es per vedere se è </w:t>
-      </w:r>
-      <w:proofErr w:type="spellStart"/>
-      <w:r>
-        <w:rPr>
-          <w:lang w:val="it-IT"/>
-        </w:rPr>
-        <w:t>valid</w:t>
-      </w:r>
-      <w:proofErr w:type="spellEnd"/>
-      <w:r>
-        <w:rPr>
-          <w:lang w:val="it-IT"/>
-        </w:rPr>
-        <w:t xml:space="preserve">, facendo </w:t>
-      </w:r>
-      <w:proofErr w:type="spellStart"/>
-      <w:r>
-        <w:rPr>
-          <w:lang w:val="it-IT"/>
-        </w:rPr>
-        <w:t>formReference.controls.nome.valid</w:t>
-      </w:r>
-      <w:proofErr w:type="spellEnd"/>
-      <w:r>
-        <w:rPr>
-          <w:lang w:val="it-IT"/>
-        </w:rPr>
-        <w:t xml:space="preserve">) oppure proprio al valore inserito (facendo </w:t>
+        <w:t xml:space="preserve">oppure proprio al valore inserito (facendo </w:t>
       </w:r>
       <w:proofErr w:type="spellStart"/>
       <w:r>
@@ -19281,7 +19622,7 @@
                     <pic:cNvPicPr/>
                   </pic:nvPicPr>
                   <pic:blipFill>
-                    <a:blip r:embed="rId67"/>
+                    <a:blip r:embed="rId69"/>
                     <a:stretch>
                       <a:fillRect/>
                     </a:stretch>
@@ -19354,7 +19695,7 @@
                     <pic:cNvPicPr/>
                   </pic:nvPicPr>
                   <pic:blipFill>
-                    <a:blip r:embed="rId68"/>
+                    <a:blip r:embed="rId70"/>
                     <a:stretch>
                       <a:fillRect/>
                     </a:stretch>
@@ -19709,7 +20050,7 @@
                     <pic:cNvPicPr/>
                   </pic:nvPicPr>
                   <pic:blipFill>
-                    <a:blip r:embed="rId69"/>
+                    <a:blip r:embed="rId71"/>
                     <a:stretch>
                       <a:fillRect/>
                     </a:stretch>
@@ -19776,7 +20117,7 @@
                     <pic:cNvPicPr/>
                   </pic:nvPicPr>
                   <pic:blipFill>
-                    <a:blip r:embed="rId70"/>
+                    <a:blip r:embed="rId72"/>
                     <a:stretch>
                       <a:fillRect/>
                     </a:stretch>
@@ -19842,7 +20183,7 @@
                     <pic:cNvPicPr/>
                   </pic:nvPicPr>
                   <pic:blipFill>
-                    <a:blip r:embed="rId71"/>
+                    <a:blip r:embed="rId73"/>
                     <a:stretch>
                       <a:fillRect/>
                     </a:stretch>
@@ -19999,7 +20340,7 @@
                     <pic:cNvPicPr/>
                   </pic:nvPicPr>
                   <pic:blipFill>
-                    <a:blip r:embed="rId72"/>
+                    <a:blip r:embed="rId74"/>
                     <a:stretch>
                       <a:fillRect/>
                     </a:stretch>
@@ -20249,7 +20590,7 @@
                     <pic:cNvPicPr/>
                   </pic:nvPicPr>
                   <pic:blipFill>
-                    <a:blip r:embed="rId73"/>
+                    <a:blip r:embed="rId75"/>
                     <a:stretch>
                       <a:fillRect/>
                     </a:stretch>
@@ -20426,7 +20767,7 @@
                     <pic:cNvPicPr/>
                   </pic:nvPicPr>
                   <pic:blipFill>
-                    <a:blip r:embed="rId74"/>
+                    <a:blip r:embed="rId76"/>
                     <a:stretch>
                       <a:fillRect/>
                     </a:stretch>
@@ -20585,6 +20926,7 @@
       </w:r>
       <w:r>
         <w:rPr>
+          <w:noProof/>
           <w:lang w:val="it-IT"/>
         </w:rPr>
         <w:drawing>
@@ -20603,7 +20945,7 @@
                     <pic:cNvPicPr/>
                   </pic:nvPicPr>
                   <pic:blipFill>
-                    <a:blip r:embed="rId75"/>
+                    <a:blip r:embed="rId77"/>
                     <a:stretch>
                       <a:fillRect/>
                     </a:stretch>
@@ -20637,6 +20979,7 @@
       </w:r>
       <w:r>
         <w:rPr>
+          <w:noProof/>
           <w:lang w:val="it-IT"/>
         </w:rPr>
         <w:drawing>
@@ -20655,7 +20998,7 @@
                     <pic:cNvPicPr/>
                   </pic:nvPicPr>
                   <pic:blipFill>
-                    <a:blip r:embed="rId76"/>
+                    <a:blip r:embed="rId78"/>
                     <a:stretch>
                       <a:fillRect/>
                     </a:stretch>
@@ -20691,6 +21034,22 @@
     <w:p>
       <w:pPr>
         <w:rPr>
+          <w:highlight w:val="yellow"/>
+          <w:lang w:val="it-IT"/>
+        </w:rPr>
+      </w:pPr>
+    </w:p>
+    <w:p>
+      <w:pPr>
+        <w:rPr>
+          <w:highlight w:val="yellow"/>
+          <w:lang w:val="it-IT"/>
+        </w:rPr>
+      </w:pPr>
+    </w:p>
+    <w:p>
+      <w:pPr>
+        <w:rPr>
           <w:lang w:val="it-IT"/>
         </w:rPr>
       </w:pPr>
@@ -20700,22 +21059,32 @@
           <w:lang w:val="it-IT"/>
         </w:rPr>
         <w:lastRenderedPageBreak/>
-        <w:t>nuovo if</w:t>
-      </w:r>
-      <w:r>
-        <w:rPr>
-          <w:lang w:val="it-IT"/>
-        </w:rPr>
-        <w:br/>
-      </w:r>
-      <w:r>
-        <w:rPr>
-          <w:lang w:val="it-IT"/>
-        </w:rPr>
-        <w:br/>
-      </w:r>
-      <w:r>
-        <w:rPr>
+        <w:t xml:space="preserve">nuovo </w:t>
+      </w:r>
+      <w:proofErr w:type="spellStart"/>
+      <w:r>
+        <w:rPr>
+          <w:highlight w:val="yellow"/>
+          <w:lang w:val="it-IT"/>
+        </w:rPr>
+        <w:t>if</w:t>
+      </w:r>
+      <w:proofErr w:type="spellEnd"/>
+      <w:r>
+        <w:rPr>
+          <w:lang w:val="it-IT"/>
+        </w:rPr>
+        <w:br/>
+      </w:r>
+      <w:r>
+        <w:rPr>
+          <w:lang w:val="it-IT"/>
+        </w:rPr>
+        <w:br/>
+      </w:r>
+      <w:r>
+        <w:rPr>
+          <w:noProof/>
           <w:lang w:val="it-IT"/>
         </w:rPr>
         <w:drawing>
@@ -20734,7 +21103,7 @@
                     <pic:cNvPicPr/>
                   </pic:nvPicPr>
                   <pic:blipFill>
-                    <a:blip r:embed="rId77"/>
+                    <a:blip r:embed="rId79"/>
                     <a:stretch>
                       <a:fillRect/>
                     </a:stretch>
@@ -20743,6 +21112,839 @@
                     <a:xfrm>
                       <a:off x="0" y="0"/>
                       <a:ext cx="3475021" cy="2903472"/>
+                    </a:xfrm>
+                    <a:prstGeom prst="rect">
+                      <a:avLst/>
+                    </a:prstGeom>
+                  </pic:spPr>
+                </pic:pic>
+              </a:graphicData>
+            </a:graphic>
+          </wp:inline>
+        </w:drawing>
+      </w:r>
+    </w:p>
+    <w:p>
+      <w:pPr>
+        <w:rPr>
+          <w:lang w:val="it-IT"/>
+        </w:rPr>
+      </w:pPr>
+    </w:p>
+    <w:p>
+      <w:pPr>
+        <w:rPr>
+          <w:lang w:val="it-IT"/>
+        </w:rPr>
+      </w:pPr>
+    </w:p>
+    <w:p>
+      <w:pPr>
+        <w:pStyle w:val="Heading1"/>
+        <w:rPr>
+          <w:lang w:val="it-IT"/>
+        </w:rPr>
+      </w:pPr>
+    </w:p>
+    <w:p>
+      <w:pPr>
+        <w:rPr>
+          <w:lang w:val="it-IT"/>
+        </w:rPr>
+      </w:pPr>
+    </w:p>
+    <w:p>
+      <w:pPr>
+        <w:pStyle w:val="Heading1"/>
+        <w:rPr>
+          <w:lang w:val="it-IT"/>
+        </w:rPr>
+      </w:pPr>
+      <w:r>
+        <w:rPr>
+          <w:lang w:val="it-IT"/>
+        </w:rPr>
+        <w:t xml:space="preserve">Problema dell’applicazione </w:t>
+      </w:r>
+      <w:proofErr w:type="spellStart"/>
+      <w:r>
+        <w:rPr>
+          <w:lang w:val="it-IT"/>
+        </w:rPr>
+        <w:t>css</w:t>
+      </w:r>
+      <w:proofErr w:type="spellEnd"/>
+      <w:r>
+        <w:rPr>
+          <w:lang w:val="it-IT"/>
+        </w:rPr>
+        <w:t xml:space="preserve"> in </w:t>
+      </w:r>
+      <w:proofErr w:type="spellStart"/>
+      <w:r>
+        <w:rPr>
+          <w:lang w:val="it-IT"/>
+        </w:rPr>
+        <w:t>angular</w:t>
+      </w:r>
+      <w:proofErr w:type="spellEnd"/>
+    </w:p>
+    <w:p>
+      <w:pPr>
+        <w:rPr>
+          <w:lang w:val="it-IT"/>
+        </w:rPr>
+      </w:pPr>
+      <w:r>
+        <w:rPr>
+          <w:lang w:val="it-IT"/>
+        </w:rPr>
+        <w:t xml:space="preserve">Immaginiamo di avere una componente esterno di classe </w:t>
+      </w:r>
+      <w:r>
+        <w:rPr>
+          <w:b/>
+          <w:bCs/>
+          <w:lang w:val="it-IT"/>
+        </w:rPr>
+        <w:t>padre</w:t>
+      </w:r>
+      <w:r>
+        <w:rPr>
+          <w:lang w:val="it-IT"/>
+        </w:rPr>
+        <w:t xml:space="preserve">, e un componente figlio di classe </w:t>
+      </w:r>
+      <w:r>
+        <w:rPr>
+          <w:b/>
+          <w:bCs/>
+          <w:lang w:val="it-IT"/>
+        </w:rPr>
+        <w:t>figlio.</w:t>
+      </w:r>
+      <w:r>
+        <w:rPr>
+          <w:lang w:val="it-IT"/>
+        </w:rPr>
+        <w:br/>
+        <w:t xml:space="preserve">Progettiamo i </w:t>
+      </w:r>
+      <w:proofErr w:type="spellStart"/>
+      <w:r>
+        <w:rPr>
+          <w:lang w:val="it-IT"/>
+        </w:rPr>
+        <w:t>css</w:t>
+      </w:r>
+      <w:proofErr w:type="spellEnd"/>
+      <w:r>
+        <w:rPr>
+          <w:lang w:val="it-IT"/>
+        </w:rPr>
+        <w:t xml:space="preserve"> per far si che padre e figlio siano responsivi (magari usando il </w:t>
+      </w:r>
+      <w:proofErr w:type="spellStart"/>
+      <w:r>
+        <w:rPr>
+          <w:lang w:val="it-IT"/>
+        </w:rPr>
+        <w:t>display:grid</w:t>
+      </w:r>
+      <w:proofErr w:type="spellEnd"/>
+      <w:r>
+        <w:rPr>
+          <w:lang w:val="it-IT"/>
+        </w:rPr>
+        <w:t xml:space="preserve"> nel padre </w:t>
+      </w:r>
+      <w:proofErr w:type="spellStart"/>
+      <w:r>
+        <w:rPr>
+          <w:lang w:val="it-IT"/>
+        </w:rPr>
+        <w:t>etc</w:t>
+      </w:r>
+      <w:proofErr w:type="spellEnd"/>
+      <w:r>
+        <w:rPr>
+          <w:lang w:val="it-IT"/>
+        </w:rPr>
+        <w:t>).</w:t>
+      </w:r>
+      <w:r>
+        <w:rPr>
+          <w:lang w:val="it-IT"/>
+        </w:rPr>
+        <w:br/>
+        <w:t>Quindi vorremo qualcosa del tipo (</w:t>
+      </w:r>
+      <w:proofErr w:type="spellStart"/>
+      <w:r>
+        <w:rPr>
+          <w:lang w:val="it-IT"/>
+        </w:rPr>
+        <w:t>nell’html</w:t>
+      </w:r>
+      <w:proofErr w:type="spellEnd"/>
+      <w:r>
+        <w:rPr>
+          <w:lang w:val="it-IT"/>
+        </w:rPr>
+        <w:t xml:space="preserve"> </w:t>
+      </w:r>
+      <w:proofErr w:type="spellStart"/>
+      <w:r>
+        <w:rPr>
+          <w:lang w:val="it-IT"/>
+        </w:rPr>
+        <w:t>plain</w:t>
+      </w:r>
+      <w:proofErr w:type="spellEnd"/>
+      <w:r>
+        <w:rPr>
+          <w:lang w:val="it-IT"/>
+        </w:rPr>
+        <w:t>)</w:t>
+      </w:r>
+      <w:r>
+        <w:rPr>
+          <w:lang w:val="it-IT"/>
+        </w:rPr>
+        <w:br/>
+      </w:r>
+      <w:r>
+        <w:rPr>
+          <w:lang w:val="it-IT"/>
+        </w:rPr>
+        <w:br/>
+        <w:t>&lt;div class=”</w:t>
+      </w:r>
+      <w:r>
+        <w:rPr>
+          <w:b/>
+          <w:bCs/>
+          <w:lang w:val="it-IT"/>
+        </w:rPr>
+        <w:t>padre</w:t>
+      </w:r>
+      <w:r>
+        <w:rPr>
+          <w:lang w:val="it-IT"/>
+        </w:rPr>
+        <w:t>” &gt;</w:t>
+      </w:r>
+      <w:r>
+        <w:rPr>
+          <w:lang w:val="it-IT"/>
+        </w:rPr>
+        <w:br/>
+        <w:t xml:space="preserve">  &lt;div class=”</w:t>
+      </w:r>
+      <w:r>
+        <w:rPr>
+          <w:b/>
+          <w:bCs/>
+          <w:lang w:val="it-IT"/>
+        </w:rPr>
+        <w:t>figlio</w:t>
+      </w:r>
+      <w:r>
+        <w:rPr>
+          <w:lang w:val="it-IT"/>
+        </w:rPr>
+        <w:t>”&gt;</w:t>
+      </w:r>
+      <w:r>
+        <w:rPr>
+          <w:lang w:val="it-IT"/>
+        </w:rPr>
+        <w:br/>
+        <w:t xml:space="preserve">  …</w:t>
+      </w:r>
+      <w:r>
+        <w:rPr>
+          <w:lang w:val="it-IT"/>
+        </w:rPr>
+        <w:br/>
+        <w:t xml:space="preserve"> &lt;/div&gt;</w:t>
+      </w:r>
+      <w:r>
+        <w:rPr>
+          <w:lang w:val="it-IT"/>
+        </w:rPr>
+        <w:br/>
+        <w:t>&lt;/div&gt;</w:t>
+      </w:r>
+      <w:r>
+        <w:rPr>
+          <w:lang w:val="it-IT"/>
+        </w:rPr>
+        <w:br/>
+      </w:r>
+      <w:r>
+        <w:rPr>
+          <w:lang w:val="it-IT"/>
+        </w:rPr>
+        <w:br/>
+        <w:t>Ora immaginiamo che vogliamo usare una component per rappresentare il div e il contenuto figlio, quindi dichiariamo una component e un suo template html. Immaginiamo che il template selector sia &lt;app-figlio&gt;</w:t>
+      </w:r>
+      <w:r>
+        <w:rPr>
+          <w:lang w:val="it-IT"/>
+        </w:rPr>
+        <w:br/>
+        <w:t>Avremo quindi</w:t>
+      </w:r>
+      <w:r>
+        <w:rPr>
+          <w:lang w:val="it-IT"/>
+        </w:rPr>
+        <w:br/>
+        <w:t>&lt;div class=”</w:t>
+      </w:r>
+      <w:r>
+        <w:rPr>
+          <w:b/>
+          <w:bCs/>
+          <w:lang w:val="it-IT"/>
+        </w:rPr>
+        <w:t>padre</w:t>
+      </w:r>
+      <w:r>
+        <w:rPr>
+          <w:lang w:val="it-IT"/>
+        </w:rPr>
+        <w:t>”&gt;</w:t>
+      </w:r>
+      <w:r>
+        <w:rPr>
+          <w:lang w:val="it-IT"/>
+        </w:rPr>
+        <w:br/>
+        <w:t xml:space="preserve">  &lt;app-figlio&gt;&lt;/app-figlio&gt;</w:t>
+      </w:r>
+      <w:r>
+        <w:rPr>
+          <w:lang w:val="it-IT"/>
+        </w:rPr>
+        <w:br/>
+        <w:t>&lt;/div&gt;</w:t>
+      </w:r>
+      <w:r>
+        <w:rPr>
+          <w:lang w:val="it-IT"/>
+        </w:rPr>
+        <w:br/>
+      </w:r>
+      <w:r>
+        <w:rPr>
+          <w:lang w:val="it-IT"/>
+        </w:rPr>
+        <w:br/>
+        <w:t>E nel template (app-component.html) avremo</w:t>
+      </w:r>
+      <w:r>
+        <w:rPr>
+          <w:lang w:val="it-IT"/>
+        </w:rPr>
+        <w:br/>
+      </w:r>
+      <w:r>
+        <w:rPr>
+          <w:lang w:val="it-IT"/>
+        </w:rPr>
+        <w:lastRenderedPageBreak/>
+        <w:t>&lt;div class=”</w:t>
+      </w:r>
+      <w:r>
+        <w:rPr>
+          <w:b/>
+          <w:bCs/>
+          <w:lang w:val="it-IT"/>
+        </w:rPr>
+        <w:t>figlio</w:t>
+      </w:r>
+      <w:r>
+        <w:rPr>
+          <w:lang w:val="it-IT"/>
+        </w:rPr>
+        <w:t>”&gt;</w:t>
+      </w:r>
+      <w:r>
+        <w:rPr>
+          <w:lang w:val="it-IT"/>
+        </w:rPr>
+        <w:br/>
+        <w:t>…contenuto figlio</w:t>
+      </w:r>
+      <w:r>
+        <w:rPr>
+          <w:lang w:val="it-IT"/>
+        </w:rPr>
+        <w:br/>
+        <w:t>&lt;/div&gt;</w:t>
+      </w:r>
+      <w:r>
+        <w:rPr>
+          <w:lang w:val="it-IT"/>
+        </w:rPr>
+        <w:br/>
+      </w:r>
+      <w:r>
+        <w:rPr>
+          <w:lang w:val="it-IT"/>
+        </w:rPr>
+        <w:br/>
+        <w:t xml:space="preserve">Questo rompe la nostra progettazione </w:t>
+      </w:r>
+      <w:proofErr w:type="spellStart"/>
+      <w:r>
+        <w:rPr>
+          <w:lang w:val="it-IT"/>
+        </w:rPr>
+        <w:t>css</w:t>
+      </w:r>
+      <w:proofErr w:type="spellEnd"/>
+      <w:r>
+        <w:rPr>
+          <w:lang w:val="it-IT"/>
+        </w:rPr>
+        <w:t>. Perché ?</w:t>
+      </w:r>
+      <w:r>
+        <w:rPr>
+          <w:lang w:val="it-IT"/>
+        </w:rPr>
+        <w:br/>
+        <w:t xml:space="preserve">Perché il div figlio non è </w:t>
+      </w:r>
+      <w:proofErr w:type="spellStart"/>
+      <w:r>
+        <w:rPr>
+          <w:lang w:val="it-IT"/>
+        </w:rPr>
+        <w:t>piu’</w:t>
+      </w:r>
+      <w:proofErr w:type="spellEnd"/>
+      <w:r>
+        <w:rPr>
+          <w:lang w:val="it-IT"/>
+        </w:rPr>
+        <w:t xml:space="preserve"> diretto discendente di padre, in quanto nel mezzo </w:t>
+      </w:r>
+      <w:proofErr w:type="spellStart"/>
+      <w:r>
+        <w:rPr>
+          <w:lang w:val="it-IT"/>
+        </w:rPr>
+        <w:t>c’e’</w:t>
+      </w:r>
+      <w:proofErr w:type="spellEnd"/>
+      <w:r>
+        <w:rPr>
+          <w:lang w:val="it-IT"/>
+        </w:rPr>
+        <w:t xml:space="preserve"> il tag &lt;app-figlio&gt; che viene tradotto in un container.</w:t>
+      </w:r>
+      <w:r>
+        <w:rPr>
+          <w:lang w:val="it-IT"/>
+        </w:rPr>
+        <w:br/>
+        <w:t xml:space="preserve">Quindi </w:t>
+      </w:r>
+      <w:proofErr w:type="spellStart"/>
+      <w:r>
+        <w:rPr>
+          <w:lang w:val="it-IT"/>
+        </w:rPr>
+        <w:t>l’html</w:t>
+      </w:r>
+      <w:proofErr w:type="spellEnd"/>
+      <w:r>
+        <w:rPr>
+          <w:lang w:val="it-IT"/>
+        </w:rPr>
+        <w:t xml:space="preserve"> generato sarà</w:t>
+      </w:r>
+      <w:r>
+        <w:rPr>
+          <w:lang w:val="it-IT"/>
+        </w:rPr>
+        <w:br/>
+        <w:t>&lt;div class=”</w:t>
+      </w:r>
+      <w:r>
+        <w:rPr>
+          <w:b/>
+          <w:bCs/>
+          <w:lang w:val="it-IT"/>
+        </w:rPr>
+        <w:t>padre”&gt;</w:t>
+      </w:r>
+      <w:r>
+        <w:rPr>
+          <w:b/>
+          <w:bCs/>
+          <w:lang w:val="it-IT"/>
+        </w:rPr>
+        <w:br/>
+        <w:t xml:space="preserve">  &lt;app-figlio&gt;</w:t>
+      </w:r>
+      <w:r>
+        <w:rPr>
+          <w:b/>
+          <w:bCs/>
+          <w:lang w:val="it-IT"/>
+        </w:rPr>
+        <w:br/>
+        <w:t xml:space="preserve">     </w:t>
+      </w:r>
+      <w:r>
+        <w:rPr>
+          <w:lang w:val="it-IT"/>
+        </w:rPr>
+        <w:t>&lt;div class=”</w:t>
+      </w:r>
+      <w:r>
+        <w:rPr>
+          <w:b/>
+          <w:bCs/>
+          <w:lang w:val="it-IT"/>
+        </w:rPr>
+        <w:t>figlio</w:t>
+      </w:r>
+      <w:r>
+        <w:rPr>
+          <w:lang w:val="it-IT"/>
+        </w:rPr>
+        <w:t>”&gt;</w:t>
+      </w:r>
+      <w:r>
+        <w:rPr>
+          <w:lang w:val="it-IT"/>
+        </w:rPr>
+        <w:br/>
+        <w:t xml:space="preserve">     …contenuto figlio</w:t>
+      </w:r>
+      <w:r>
+        <w:rPr>
+          <w:lang w:val="it-IT"/>
+        </w:rPr>
+        <w:br/>
+        <w:t xml:space="preserve">     &lt;/div&gt;</w:t>
+      </w:r>
+      <w:r>
+        <w:rPr>
+          <w:lang w:val="it-IT"/>
+        </w:rPr>
+        <w:br/>
+      </w:r>
+      <w:r>
+        <w:rPr>
+          <w:b/>
+          <w:bCs/>
+          <w:lang w:val="it-IT"/>
+        </w:rPr>
+        <w:t xml:space="preserve"> &lt;/app-figlio&gt;</w:t>
+      </w:r>
+      <w:r>
+        <w:rPr>
+          <w:b/>
+          <w:bCs/>
+          <w:lang w:val="it-IT"/>
+        </w:rPr>
+        <w:br/>
+      </w:r>
+      <w:r>
+        <w:rPr>
+          <w:lang w:val="it-IT"/>
+        </w:rPr>
+        <w:t>&lt;/div&gt;</w:t>
+      </w:r>
+      <w:r>
+        <w:rPr>
+          <w:lang w:val="it-IT"/>
+        </w:rPr>
+        <w:br/>
+      </w:r>
+      <w:r>
+        <w:rPr>
+          <w:lang w:val="it-IT"/>
+        </w:rPr>
+        <w:br/>
+        <w:t xml:space="preserve">Quindi la progettazione dovrà cambiare, per far </w:t>
+      </w:r>
+      <w:proofErr w:type="spellStart"/>
+      <w:r>
+        <w:rPr>
+          <w:lang w:val="it-IT"/>
+        </w:rPr>
+        <w:t>si</w:t>
+      </w:r>
+      <w:proofErr w:type="spellEnd"/>
+      <w:r>
+        <w:rPr>
+          <w:lang w:val="it-IT"/>
+        </w:rPr>
+        <w:t xml:space="preserve"> che quello che volevamo applicare al div di classe figlio, venga invece applicato sul container &lt;app-figlio&gt;</w:t>
+      </w:r>
+      <w:r>
+        <w:rPr>
+          <w:lang w:val="it-IT"/>
+        </w:rPr>
+        <w:br/>
+        <w:t>Come si fa ?</w:t>
+      </w:r>
+      <w:r>
+        <w:rPr>
+          <w:lang w:val="it-IT"/>
+        </w:rPr>
+        <w:br/>
+        <w:t>2 Modi</w:t>
+      </w:r>
+      <w:r>
+        <w:rPr>
+          <w:lang w:val="it-IT"/>
+        </w:rPr>
+        <w:br/>
+        <w:t>Innanzitutto in entrambi i casi dovremo cancellare proprio il tag &lt;div class=”</w:t>
+      </w:r>
+      <w:r>
+        <w:rPr>
+          <w:b/>
+          <w:bCs/>
+          <w:lang w:val="it-IT"/>
+        </w:rPr>
+        <w:t>figlio</w:t>
+      </w:r>
+      <w:r>
+        <w:rPr>
+          <w:lang w:val="it-IT"/>
+        </w:rPr>
+        <w:t xml:space="preserve">”&gt; in quanto ora gli stili li metteremo direttamente </w:t>
+      </w:r>
+      <w:proofErr w:type="spellStart"/>
+      <w:r>
+        <w:rPr>
+          <w:lang w:val="it-IT"/>
+        </w:rPr>
+        <w:t>sull</w:t>
+      </w:r>
+      <w:proofErr w:type="spellEnd"/>
+      <w:r>
+        <w:rPr>
+          <w:lang w:val="it-IT"/>
+        </w:rPr>
+        <w:t xml:space="preserve"> &lt;app-figlio&gt;.</w:t>
+      </w:r>
+      <w:r>
+        <w:rPr>
+          <w:lang w:val="it-IT"/>
+        </w:rPr>
+        <w:br/>
+      </w:r>
+      <w:r>
+        <w:rPr>
+          <w:highlight w:val="yellow"/>
+          <w:lang w:val="it-IT"/>
+        </w:rPr>
+        <w:t>1 modo</w:t>
+      </w:r>
+      <w:r>
+        <w:rPr>
+          <w:lang w:val="it-IT"/>
+        </w:rPr>
+        <w:t xml:space="preserve"> : nel </w:t>
+      </w:r>
+      <w:proofErr w:type="spellStart"/>
+      <w:r>
+        <w:rPr>
+          <w:lang w:val="it-IT"/>
+        </w:rPr>
+        <w:t>css</w:t>
+      </w:r>
+      <w:proofErr w:type="spellEnd"/>
+      <w:r>
+        <w:rPr>
+          <w:lang w:val="it-IT"/>
+        </w:rPr>
+        <w:t xml:space="preserve"> del component app-figlio, si prendono gli stili e si mappano invece che su .figlio su :</w:t>
+      </w:r>
+      <w:proofErr w:type="spellStart"/>
+      <w:r>
+        <w:rPr>
+          <w:lang w:val="it-IT"/>
+        </w:rPr>
+        <w:t>host</w:t>
+      </w:r>
+      <w:proofErr w:type="spellEnd"/>
+      <w:r>
+        <w:rPr>
+          <w:lang w:val="it-IT"/>
+        </w:rPr>
+        <w:br/>
+        <w:t>Facendo :</w:t>
+      </w:r>
+      <w:proofErr w:type="spellStart"/>
+      <w:r>
+        <w:rPr>
+          <w:lang w:val="it-IT"/>
+        </w:rPr>
+        <w:t>host</w:t>
+      </w:r>
+      <w:proofErr w:type="spellEnd"/>
+      <w:r>
+        <w:rPr>
+          <w:lang w:val="it-IT"/>
+        </w:rPr>
+        <w:t xml:space="preserve"> stiamo dicendo di applicare i </w:t>
+      </w:r>
+      <w:proofErr w:type="spellStart"/>
+      <w:r>
+        <w:rPr>
+          <w:lang w:val="it-IT"/>
+        </w:rPr>
+        <w:t>css</w:t>
+      </w:r>
+      <w:proofErr w:type="spellEnd"/>
+      <w:r>
+        <w:rPr>
+          <w:lang w:val="it-IT"/>
+        </w:rPr>
+        <w:t xml:space="preserve"> al template selector quindi al container da esso generato.</w:t>
+      </w:r>
+      <w:r>
+        <w:rPr>
+          <w:lang w:val="it-IT"/>
+        </w:rPr>
+        <w:br/>
+      </w:r>
+      <w:r>
+        <w:rPr>
+          <w:highlight w:val="yellow"/>
+          <w:lang w:val="it-IT"/>
+        </w:rPr>
+        <w:t>2 modo :</w:t>
+      </w:r>
+      <w:r>
+        <w:rPr>
+          <w:lang w:val="it-IT"/>
+        </w:rPr>
+        <w:t xml:space="preserve"> nella </w:t>
+      </w:r>
+      <w:proofErr w:type="spellStart"/>
+      <w:r>
+        <w:rPr>
+          <w:lang w:val="it-IT"/>
+        </w:rPr>
+        <w:t>declaration</w:t>
+      </w:r>
+      <w:proofErr w:type="spellEnd"/>
+      <w:r>
+        <w:rPr>
+          <w:lang w:val="it-IT"/>
+        </w:rPr>
+        <w:t xml:space="preserve"> del @Component, si aggiunge </w:t>
+      </w:r>
+      <w:proofErr w:type="spellStart"/>
+      <w:r>
+        <w:rPr>
+          <w:lang w:val="it-IT"/>
+        </w:rPr>
+        <w:t>l’host</w:t>
+      </w:r>
+      <w:proofErr w:type="spellEnd"/>
+      <w:r>
+        <w:rPr>
+          <w:lang w:val="it-IT"/>
+        </w:rPr>
+        <w:t xml:space="preserve">, per indicare quale classe associare </w:t>
+      </w:r>
+      <w:proofErr w:type="spellStart"/>
+      <w:r>
+        <w:rPr>
+          <w:lang w:val="it-IT"/>
+        </w:rPr>
+        <w:t>all’host</w:t>
+      </w:r>
+      <w:proofErr w:type="spellEnd"/>
+      <w:r>
+        <w:rPr>
+          <w:lang w:val="it-IT"/>
+        </w:rPr>
+        <w:t xml:space="preserve"> (quindi al template selector &lt;app-figlio&gt;) In questo modo si potrà lasciare nel </w:t>
+      </w:r>
+      <w:proofErr w:type="spellStart"/>
+      <w:r>
+        <w:rPr>
+          <w:lang w:val="it-IT"/>
+        </w:rPr>
+        <w:t>css</w:t>
+      </w:r>
+      <w:proofErr w:type="spellEnd"/>
+      <w:r>
+        <w:rPr>
+          <w:lang w:val="it-IT"/>
+        </w:rPr>
+        <w:t xml:space="preserve"> .figlio, e aggiungere </w:t>
+      </w:r>
+      <w:proofErr w:type="spellStart"/>
+      <w:r>
+        <w:rPr>
+          <w:lang w:val="it-IT"/>
+        </w:rPr>
+        <w:t>all’host</w:t>
+      </w:r>
+      <w:proofErr w:type="spellEnd"/>
+      <w:r>
+        <w:rPr>
+          <w:lang w:val="it-IT"/>
+        </w:rPr>
+        <w:t xml:space="preserve"> tale classe con </w:t>
+      </w:r>
+      <w:r>
+        <w:rPr>
+          <w:lang w:val="it-IT"/>
+        </w:rPr>
+        <w:br/>
+      </w:r>
+      <w:r>
+        <w:rPr>
+          <w:lang w:val="it-IT"/>
+        </w:rPr>
+        <w:br/>
+      </w:r>
+      <w:r>
+        <w:rPr>
+          <w:lang w:val="it-IT"/>
+        </w:rPr>
+        <w:drawing>
+          <wp:inline distT="0" distB="0" distL="0" distR="0" wp14:anchorId="5E296BA7" wp14:editId="7613CEF0">
+            <wp:extent cx="1722269" cy="899238"/>
+            <wp:effectExtent l="0" t="0" r="0" b="0"/>
+            <wp:docPr id="877346205" name="Picture 1"/>
+            <wp:cNvGraphicFramePr>
+              <a:graphicFrameLocks xmlns:a="http://schemas.openxmlformats.org/drawingml/2006/main" noChangeAspect="1"/>
+            </wp:cNvGraphicFramePr>
+            <a:graphic xmlns:a="http://schemas.openxmlformats.org/drawingml/2006/main">
+              <a:graphicData uri="http://schemas.openxmlformats.org/drawingml/2006/picture">
+                <pic:pic xmlns:pic="http://schemas.openxmlformats.org/drawingml/2006/picture">
+                  <pic:nvPicPr>
+                    <pic:cNvPr id="877346205" name=""/>
+                    <pic:cNvPicPr/>
+                  </pic:nvPicPr>
+                  <pic:blipFill>
+                    <a:blip r:embed="rId80"/>
+                    <a:stretch>
+                      <a:fillRect/>
+                    </a:stretch>
+                  </pic:blipFill>
+                  <pic:spPr>
+                    <a:xfrm>
+                      <a:off x="0" y="0"/>
+                      <a:ext cx="1722269" cy="899238"/>
                     </a:xfrm>
                     <a:prstGeom prst="rect">
                       <a:avLst/>

--- a/WEB STACKS/angular/appunti angular.docx
+++ b/WEB STACKS/angular/appunti angular.docx
@@ -5,9 +5,1477 @@
     <w:p>
       <w:pPr>
         <w:rPr>
-          <w:lang w:val="it-IT"/>
-        </w:rPr>
-      </w:pPr>
+          <w:b/>
+          <w:bCs/>
+          <w:lang w:val="it-IT"/>
+        </w:rPr>
+      </w:pPr>
+      <w:r>
+        <w:rPr>
+          <w:b/>
+          <w:bCs/>
+          <w:lang w:val="it-IT"/>
+        </w:rPr>
+        <w:t xml:space="preserve">Creare eseguibile </w:t>
+      </w:r>
+      <w:proofErr w:type="spellStart"/>
+      <w:r>
+        <w:rPr>
+          <w:b/>
+          <w:bCs/>
+          <w:lang w:val="it-IT"/>
+        </w:rPr>
+        <w:t>typescript</w:t>
+      </w:r>
+      <w:proofErr w:type="spellEnd"/>
+      <w:r>
+        <w:rPr>
+          <w:b/>
+          <w:bCs/>
+          <w:lang w:val="it-IT"/>
+        </w:rPr>
+        <w:t xml:space="preserve"> on </w:t>
+      </w:r>
+      <w:proofErr w:type="spellStart"/>
+      <w:r>
+        <w:rPr>
+          <w:b/>
+          <w:bCs/>
+          <w:lang w:val="it-IT"/>
+        </w:rPr>
+        <w:t>nodejs</w:t>
+      </w:r>
+      <w:proofErr w:type="spellEnd"/>
+    </w:p>
+    <w:p>
+      <w:pPr>
+        <w:rPr>
+          <w:b/>
+          <w:bCs/>
+          <w:lang w:val="it-IT"/>
+        </w:rPr>
+      </w:pPr>
+      <w:r>
+        <w:rPr>
+          <w:b/>
+          <w:bCs/>
+          <w:lang w:val="it-IT"/>
+        </w:rPr>
+        <w:t>Solo riga di comando:</w:t>
+      </w:r>
+    </w:p>
+    <w:p>
+      <w:pPr>
+        <w:rPr>
+          <w:lang w:val="it-IT"/>
+        </w:rPr>
+      </w:pPr>
+      <w:r>
+        <w:rPr>
+          <w:lang w:val="it-IT"/>
+        </w:rPr>
+        <w:t>Si crea folder.</w:t>
+      </w:r>
+      <w:r>
+        <w:rPr>
+          <w:lang w:val="it-IT"/>
+        </w:rPr>
+        <w:br/>
+        <w:t xml:space="preserve">-Si lancia nella folder </w:t>
+      </w:r>
+      <w:proofErr w:type="spellStart"/>
+      <w:r>
+        <w:rPr>
+          <w:b/>
+          <w:bCs/>
+          <w:lang w:val="it-IT"/>
+        </w:rPr>
+        <w:t>tsc</w:t>
+      </w:r>
+      <w:proofErr w:type="spellEnd"/>
+      <w:r>
+        <w:rPr>
+          <w:b/>
+          <w:bCs/>
+          <w:lang w:val="it-IT"/>
+        </w:rPr>
+        <w:t xml:space="preserve"> –</w:t>
+      </w:r>
+      <w:proofErr w:type="spellStart"/>
+      <w:r>
+        <w:rPr>
+          <w:b/>
+          <w:bCs/>
+          <w:lang w:val="it-IT"/>
+        </w:rPr>
+        <w:t>init</w:t>
+      </w:r>
+      <w:proofErr w:type="spellEnd"/>
+      <w:r>
+        <w:rPr>
+          <w:b/>
+          <w:bCs/>
+          <w:lang w:val="it-IT"/>
+        </w:rPr>
+        <w:t xml:space="preserve"> </w:t>
+      </w:r>
+      <w:r>
+        <w:rPr>
+          <w:lang w:val="it-IT"/>
+        </w:rPr>
+        <w:t xml:space="preserve">, questo inizializza con </w:t>
+      </w:r>
+      <w:proofErr w:type="spellStart"/>
+      <w:r>
+        <w:rPr>
+          <w:lang w:val="it-IT"/>
+        </w:rPr>
+        <w:t>tsconfig.json</w:t>
+      </w:r>
+      <w:proofErr w:type="spellEnd"/>
+      <w:r>
+        <w:rPr>
+          <w:lang w:val="it-IT"/>
+        </w:rPr>
+        <w:t xml:space="preserve"> le opzioni di compilazione (altrimenti usa quelle di default nel </w:t>
+      </w:r>
+      <w:proofErr w:type="spellStart"/>
+      <w:r>
+        <w:rPr>
+          <w:lang w:val="it-IT"/>
+        </w:rPr>
+        <w:t>path</w:t>
+      </w:r>
+      <w:proofErr w:type="spellEnd"/>
+      <w:r>
+        <w:rPr>
+          <w:lang w:val="it-IT"/>
+        </w:rPr>
+        <w:t>)</w:t>
+      </w:r>
+      <w:r>
+        <w:rPr>
+          <w:lang w:val="it-IT"/>
+        </w:rPr>
+        <w:br/>
+        <w:t>-Si scrive il sorgente in un file .</w:t>
+      </w:r>
+      <w:proofErr w:type="spellStart"/>
+      <w:r>
+        <w:rPr>
+          <w:b/>
+          <w:bCs/>
+          <w:lang w:val="it-IT"/>
+        </w:rPr>
+        <w:t>ts</w:t>
+      </w:r>
+      <w:proofErr w:type="spellEnd"/>
+      <w:r>
+        <w:rPr>
+          <w:b/>
+          <w:bCs/>
+          <w:lang w:val="it-IT"/>
+        </w:rPr>
+        <w:t xml:space="preserve"> </w:t>
+      </w:r>
+      <w:r>
+        <w:rPr>
+          <w:b/>
+          <w:bCs/>
+          <w:lang w:val="it-IT"/>
+        </w:rPr>
+        <w:br/>
+      </w:r>
+      <w:r>
+        <w:rPr>
+          <w:lang w:val="it-IT"/>
+        </w:rPr>
+        <w:t xml:space="preserve">-Si </w:t>
+      </w:r>
+      <w:proofErr w:type="spellStart"/>
+      <w:r>
+        <w:rPr>
+          <w:lang w:val="it-IT"/>
+        </w:rPr>
+        <w:t>builda</w:t>
+      </w:r>
+      <w:proofErr w:type="spellEnd"/>
+      <w:r>
+        <w:rPr>
+          <w:lang w:val="it-IT"/>
+        </w:rPr>
+        <w:t xml:space="preserve"> il sorgente facendo </w:t>
+      </w:r>
+      <w:proofErr w:type="spellStart"/>
+      <w:r>
+        <w:rPr>
+          <w:lang w:val="it-IT"/>
+        </w:rPr>
+        <w:t>tsc</w:t>
+      </w:r>
+      <w:proofErr w:type="spellEnd"/>
+      <w:r>
+        <w:rPr>
+          <w:lang w:val="it-IT"/>
+        </w:rPr>
+        <w:t xml:space="preserve"> -b(vengono compilati tutti i .</w:t>
+      </w:r>
+      <w:proofErr w:type="spellStart"/>
+      <w:r>
+        <w:rPr>
+          <w:lang w:val="it-IT"/>
+        </w:rPr>
+        <w:t>ts</w:t>
+      </w:r>
+      <w:proofErr w:type="spellEnd"/>
+      <w:r>
+        <w:rPr>
+          <w:lang w:val="it-IT"/>
+        </w:rPr>
+        <w:t xml:space="preserve"> contenuti nella folder del </w:t>
+      </w:r>
+      <w:proofErr w:type="spellStart"/>
+      <w:r>
+        <w:rPr>
+          <w:lang w:val="it-IT"/>
+        </w:rPr>
+        <w:t>tsconfig.json</w:t>
+      </w:r>
+      <w:proofErr w:type="spellEnd"/>
+      <w:r>
+        <w:rPr>
+          <w:lang w:val="it-IT"/>
+        </w:rPr>
+        <w:t xml:space="preserve">) &gt; questo fa </w:t>
+      </w:r>
+      <w:proofErr w:type="spellStart"/>
+      <w:r>
+        <w:rPr>
+          <w:lang w:val="it-IT"/>
+        </w:rPr>
+        <w:t>si</w:t>
+      </w:r>
+      <w:proofErr w:type="spellEnd"/>
+      <w:r>
+        <w:rPr>
+          <w:lang w:val="it-IT"/>
+        </w:rPr>
+        <w:t xml:space="preserve"> che venga </w:t>
+      </w:r>
+      <w:proofErr w:type="spellStart"/>
+      <w:r>
+        <w:rPr>
+          <w:lang w:val="it-IT"/>
+        </w:rPr>
+        <w:t>transpilato</w:t>
+      </w:r>
+      <w:proofErr w:type="spellEnd"/>
+      <w:r>
+        <w:rPr>
+          <w:lang w:val="it-IT"/>
+        </w:rPr>
+        <w:t xml:space="preserve"> uno o </w:t>
+      </w:r>
+      <w:proofErr w:type="spellStart"/>
+      <w:r>
+        <w:rPr>
+          <w:lang w:val="it-IT"/>
+        </w:rPr>
+        <w:t>piu’</w:t>
+      </w:r>
+      <w:proofErr w:type="spellEnd"/>
+      <w:r>
+        <w:rPr>
+          <w:lang w:val="it-IT"/>
+        </w:rPr>
+        <w:t xml:space="preserve"> </w:t>
+      </w:r>
+      <w:proofErr w:type="spellStart"/>
+      <w:r>
+        <w:rPr>
+          <w:lang w:val="it-IT"/>
+        </w:rPr>
+        <w:t>ts</w:t>
+      </w:r>
+      <w:proofErr w:type="spellEnd"/>
+      <w:r>
+        <w:rPr>
+          <w:lang w:val="it-IT"/>
+        </w:rPr>
+        <w:t xml:space="preserve"> nel .</w:t>
+      </w:r>
+      <w:proofErr w:type="spellStart"/>
+      <w:r>
+        <w:rPr>
+          <w:lang w:val="it-IT"/>
+        </w:rPr>
+        <w:t>js</w:t>
+      </w:r>
+      <w:proofErr w:type="spellEnd"/>
+    </w:p>
+    <w:p>
+      <w:pPr>
+        <w:rPr>
+          <w:b/>
+          <w:bCs/>
+          <w:lang w:val="it-IT"/>
+        </w:rPr>
+      </w:pPr>
+      <w:r>
+        <w:rPr>
+          <w:lang w:val="it-IT"/>
+        </w:rPr>
+        <w:t>-</w:t>
+      </w:r>
+      <w:r>
+        <w:rPr>
+          <w:b/>
+          <w:bCs/>
+          <w:lang w:val="it-IT"/>
+        </w:rPr>
+        <w:t>si lanciano i .</w:t>
+      </w:r>
+      <w:proofErr w:type="spellStart"/>
+      <w:r>
+        <w:rPr>
+          <w:b/>
+          <w:bCs/>
+          <w:lang w:val="it-IT"/>
+        </w:rPr>
+        <w:t>js</w:t>
+      </w:r>
+      <w:proofErr w:type="spellEnd"/>
+      <w:r>
+        <w:rPr>
+          <w:b/>
+          <w:bCs/>
+          <w:lang w:val="it-IT"/>
+        </w:rPr>
+        <w:t xml:space="preserve"> con </w:t>
+      </w:r>
+      <w:proofErr w:type="spellStart"/>
+      <w:r>
+        <w:rPr>
+          <w:b/>
+          <w:bCs/>
+          <w:lang w:val="it-IT"/>
+        </w:rPr>
+        <w:t>node</w:t>
+      </w:r>
+      <w:proofErr w:type="spellEnd"/>
+      <w:r>
+        <w:rPr>
+          <w:b/>
+          <w:bCs/>
+          <w:lang w:val="it-IT"/>
+        </w:rPr>
+        <w:t xml:space="preserve"> [nomefile.js]</w:t>
+      </w:r>
+    </w:p>
+    <w:p>
+      <w:pPr>
+        <w:rPr>
+          <w:b/>
+          <w:bCs/>
+          <w:lang w:val="it-IT"/>
+        </w:rPr>
+      </w:pPr>
+      <w:r>
+        <w:rPr>
+          <w:b/>
+          <w:bCs/>
+          <w:lang w:val="it-IT"/>
+        </w:rPr>
+        <w:t xml:space="preserve">Usando </w:t>
+      </w:r>
+      <w:proofErr w:type="spellStart"/>
+      <w:r>
+        <w:rPr>
+          <w:b/>
+          <w:bCs/>
+          <w:lang w:val="it-IT"/>
+        </w:rPr>
+        <w:t>VScode</w:t>
+      </w:r>
+      <w:proofErr w:type="spellEnd"/>
+    </w:p>
+    <w:p>
+      <w:pPr>
+        <w:rPr>
+          <w:b/>
+          <w:bCs/>
+          <w:lang w:val="it-IT"/>
+        </w:rPr>
+      </w:pPr>
+      <w:r>
+        <w:rPr>
+          <w:b/>
+          <w:bCs/>
+          <w:lang w:val="it-IT"/>
+        </w:rPr>
+        <w:t xml:space="preserve">-si crea folder e si lancia nella folder </w:t>
+      </w:r>
+      <w:proofErr w:type="spellStart"/>
+      <w:r>
+        <w:rPr>
+          <w:b/>
+          <w:bCs/>
+          <w:lang w:val="it-IT"/>
+        </w:rPr>
+        <w:t>tsc</w:t>
+      </w:r>
+      <w:proofErr w:type="spellEnd"/>
+      <w:r>
+        <w:rPr>
+          <w:b/>
+          <w:bCs/>
+          <w:lang w:val="it-IT"/>
+        </w:rPr>
+        <w:t xml:space="preserve"> –</w:t>
+      </w:r>
+      <w:proofErr w:type="spellStart"/>
+      <w:r>
+        <w:rPr>
+          <w:b/>
+          <w:bCs/>
+          <w:lang w:val="it-IT"/>
+        </w:rPr>
+        <w:t>init</w:t>
+      </w:r>
+      <w:proofErr w:type="spellEnd"/>
+      <w:r>
+        <w:rPr>
+          <w:b/>
+          <w:bCs/>
+          <w:lang w:val="it-IT"/>
+        </w:rPr>
+        <w:t xml:space="preserve"> </w:t>
+      </w:r>
+      <w:r>
+        <w:rPr>
+          <w:b/>
+          <w:bCs/>
+          <w:lang w:val="it-IT"/>
+        </w:rPr>
+        <w:br/>
+        <w:t>-si crea il sorgente .</w:t>
+      </w:r>
+      <w:proofErr w:type="spellStart"/>
+      <w:r>
+        <w:rPr>
+          <w:b/>
+          <w:bCs/>
+          <w:lang w:val="it-IT"/>
+        </w:rPr>
+        <w:t>ts</w:t>
+      </w:r>
+      <w:proofErr w:type="spellEnd"/>
+      <w:r>
+        <w:rPr>
+          <w:b/>
+          <w:bCs/>
+          <w:lang w:val="it-IT"/>
+        </w:rPr>
+        <w:t xml:space="preserve"> nella </w:t>
+      </w:r>
+      <w:proofErr w:type="spellStart"/>
+      <w:r>
+        <w:rPr>
+          <w:b/>
+          <w:bCs/>
+          <w:lang w:val="it-IT"/>
+        </w:rPr>
+        <w:t>fodler</w:t>
+      </w:r>
+      <w:proofErr w:type="spellEnd"/>
+      <w:r>
+        <w:rPr>
+          <w:b/>
+          <w:bCs/>
+          <w:lang w:val="it-IT"/>
+        </w:rPr>
+        <w:br/>
+        <w:t xml:space="preserve">-si apre la folder del project con </w:t>
+      </w:r>
+      <w:proofErr w:type="spellStart"/>
+      <w:r>
+        <w:rPr>
+          <w:b/>
+          <w:bCs/>
+          <w:lang w:val="it-IT"/>
+        </w:rPr>
+        <w:t>vscode</w:t>
+      </w:r>
+      <w:proofErr w:type="spellEnd"/>
+      <w:r>
+        <w:rPr>
+          <w:b/>
+          <w:bCs/>
+          <w:lang w:val="it-IT"/>
+        </w:rPr>
+        <w:br/>
+        <w:t xml:space="preserve">-si preme </w:t>
+      </w:r>
+      <w:proofErr w:type="spellStart"/>
+      <w:r>
+        <w:rPr>
+          <w:b/>
+          <w:bCs/>
+          <w:lang w:val="it-IT"/>
+        </w:rPr>
+        <w:t>ctrl+shift+b</w:t>
+      </w:r>
+      <w:proofErr w:type="spellEnd"/>
+      <w:r>
+        <w:rPr>
+          <w:b/>
+          <w:bCs/>
+          <w:lang w:val="it-IT"/>
+        </w:rPr>
+        <w:t xml:space="preserve"> e si fa </w:t>
+      </w:r>
+      <w:proofErr w:type="spellStart"/>
+      <w:r>
+        <w:rPr>
+          <w:b/>
+          <w:bCs/>
+          <w:lang w:val="it-IT"/>
+        </w:rPr>
+        <w:t>tsc:build</w:t>
+      </w:r>
+      <w:proofErr w:type="spellEnd"/>
+      <w:r>
+        <w:rPr>
+          <w:b/>
+          <w:bCs/>
+          <w:lang w:val="it-IT"/>
+        </w:rPr>
+        <w:t xml:space="preserve"> (se si vuole </w:t>
+      </w:r>
+      <w:proofErr w:type="spellStart"/>
+      <w:r>
+        <w:rPr>
+          <w:b/>
+          <w:bCs/>
+          <w:lang w:val="it-IT"/>
+        </w:rPr>
+        <w:t>buildare</w:t>
+      </w:r>
+      <w:proofErr w:type="spellEnd"/>
+      <w:r>
+        <w:rPr>
+          <w:b/>
+          <w:bCs/>
+          <w:lang w:val="it-IT"/>
+        </w:rPr>
+        <w:t xml:space="preserve">) o </w:t>
+      </w:r>
+      <w:proofErr w:type="spellStart"/>
+      <w:r>
+        <w:rPr>
+          <w:b/>
+          <w:bCs/>
+          <w:lang w:val="it-IT"/>
+        </w:rPr>
+        <w:t>tsc:watch</w:t>
+      </w:r>
+      <w:proofErr w:type="spellEnd"/>
+      <w:r>
+        <w:rPr>
+          <w:b/>
+          <w:bCs/>
+          <w:lang w:val="it-IT"/>
+        </w:rPr>
+        <w:t xml:space="preserve"> se si vuole che </w:t>
+      </w:r>
+      <w:proofErr w:type="spellStart"/>
+      <w:r>
+        <w:rPr>
+          <w:b/>
+          <w:bCs/>
+          <w:lang w:val="it-IT"/>
+        </w:rPr>
+        <w:t>buildi</w:t>
+      </w:r>
+      <w:proofErr w:type="spellEnd"/>
+      <w:r>
+        <w:rPr>
+          <w:b/>
+          <w:bCs/>
+          <w:lang w:val="it-IT"/>
+        </w:rPr>
+        <w:t xml:space="preserve"> automaticamente ogni volta che i file cambiano, scegliendo il </w:t>
+      </w:r>
+      <w:proofErr w:type="spellStart"/>
+      <w:r>
+        <w:rPr>
+          <w:b/>
+          <w:bCs/>
+          <w:lang w:val="it-IT"/>
+        </w:rPr>
+        <w:t>tsconfig.json</w:t>
+      </w:r>
+      <w:proofErr w:type="spellEnd"/>
+      <w:r>
+        <w:rPr>
+          <w:b/>
+          <w:bCs/>
+          <w:lang w:val="it-IT"/>
+        </w:rPr>
+        <w:t xml:space="preserve"> da associare alla </w:t>
+      </w:r>
+      <w:proofErr w:type="spellStart"/>
+      <w:r>
+        <w:rPr>
+          <w:b/>
+          <w:bCs/>
+          <w:lang w:val="it-IT"/>
+        </w:rPr>
+        <w:t>tsc:watch</w:t>
+      </w:r>
+      <w:proofErr w:type="spellEnd"/>
+      <w:r>
+        <w:rPr>
+          <w:b/>
+          <w:bCs/>
+          <w:lang w:val="it-IT"/>
+        </w:rPr>
+        <w:t xml:space="preserve"> o </w:t>
+      </w:r>
+      <w:proofErr w:type="spellStart"/>
+      <w:r>
+        <w:rPr>
+          <w:b/>
+          <w:bCs/>
+          <w:lang w:val="it-IT"/>
+        </w:rPr>
+        <w:t>tsc:build</w:t>
+      </w:r>
+      <w:proofErr w:type="spellEnd"/>
+    </w:p>
+    <w:p>
+      <w:pPr>
+        <w:rPr>
+          <w:b/>
+          <w:bCs/>
+          <w:lang w:val="it-IT"/>
+        </w:rPr>
+      </w:pPr>
+      <w:r>
+        <w:rPr>
+          <w:b/>
+          <w:bCs/>
+          <w:lang w:val="it-IT"/>
+        </w:rPr>
+        <w:t>NB:</w:t>
+      </w:r>
+      <w:r>
+        <w:rPr>
+          <w:b/>
+          <w:bCs/>
+          <w:lang w:val="it-IT"/>
+        </w:rPr>
+        <w:br/>
+        <w:t xml:space="preserve">  </w:t>
+      </w:r>
+      <w:proofErr w:type="spellStart"/>
+      <w:r>
+        <w:rPr>
+          <w:b/>
+          <w:bCs/>
+          <w:lang w:val="it-IT"/>
+        </w:rPr>
+        <w:t>tsc</w:t>
+      </w:r>
+      <w:proofErr w:type="spellEnd"/>
+      <w:r>
+        <w:rPr>
+          <w:b/>
+          <w:bCs/>
+          <w:lang w:val="it-IT"/>
+        </w:rPr>
+        <w:t xml:space="preserve"> </w:t>
+      </w:r>
+      <w:proofErr w:type="spellStart"/>
+      <w:r>
+        <w:rPr>
+          <w:b/>
+          <w:bCs/>
+          <w:lang w:val="it-IT"/>
+        </w:rPr>
+        <w:t>nome_sorgente.ts</w:t>
+      </w:r>
+      <w:proofErr w:type="spellEnd"/>
+      <w:r>
+        <w:rPr>
+          <w:b/>
+          <w:bCs/>
+          <w:lang w:val="it-IT"/>
+        </w:rPr>
+        <w:t xml:space="preserve"> -&gt; </w:t>
+      </w:r>
+      <w:proofErr w:type="spellStart"/>
+      <w:r>
+        <w:rPr>
+          <w:b/>
+          <w:bCs/>
+          <w:lang w:val="it-IT"/>
+        </w:rPr>
+        <w:t>builda</w:t>
+      </w:r>
+      <w:proofErr w:type="spellEnd"/>
+      <w:r>
+        <w:rPr>
+          <w:b/>
+          <w:bCs/>
+          <w:lang w:val="it-IT"/>
+        </w:rPr>
+        <w:t xml:space="preserve"> solo quel sorgente</w:t>
+      </w:r>
+      <w:r>
+        <w:rPr>
+          <w:b/>
+          <w:bCs/>
+          <w:lang w:val="it-IT"/>
+        </w:rPr>
+        <w:br/>
+        <w:t xml:space="preserve">  </w:t>
+      </w:r>
+      <w:proofErr w:type="spellStart"/>
+      <w:r>
+        <w:rPr>
+          <w:b/>
+          <w:bCs/>
+          <w:lang w:val="it-IT"/>
+        </w:rPr>
+        <w:t>tsc</w:t>
+      </w:r>
+      <w:proofErr w:type="spellEnd"/>
+      <w:r>
+        <w:rPr>
+          <w:b/>
+          <w:bCs/>
+          <w:lang w:val="it-IT"/>
+        </w:rPr>
+        <w:t xml:space="preserve"> -p [</w:t>
+      </w:r>
+      <w:proofErr w:type="spellStart"/>
+      <w:r>
+        <w:rPr>
+          <w:b/>
+          <w:bCs/>
+          <w:lang w:val="it-IT"/>
+        </w:rPr>
+        <w:t>path_tsconfig.json</w:t>
+      </w:r>
+      <w:proofErr w:type="spellEnd"/>
+      <w:r>
+        <w:rPr>
+          <w:b/>
+          <w:bCs/>
+          <w:lang w:val="it-IT"/>
+        </w:rPr>
+        <w:t xml:space="preserve">] -&gt; </w:t>
+      </w:r>
+      <w:proofErr w:type="spellStart"/>
+      <w:r>
+        <w:rPr>
+          <w:b/>
+          <w:bCs/>
+          <w:lang w:val="it-IT"/>
+        </w:rPr>
+        <w:t>bulda</w:t>
+      </w:r>
+      <w:proofErr w:type="spellEnd"/>
+      <w:r>
+        <w:rPr>
+          <w:b/>
+          <w:bCs/>
+          <w:lang w:val="it-IT"/>
+        </w:rPr>
+        <w:t xml:space="preserve"> tutti i sorgenti </w:t>
+      </w:r>
+      <w:proofErr w:type="spellStart"/>
+      <w:r>
+        <w:rPr>
+          <w:b/>
+          <w:bCs/>
+          <w:lang w:val="it-IT"/>
+        </w:rPr>
+        <w:t>contentuti</w:t>
+      </w:r>
+      <w:proofErr w:type="spellEnd"/>
+      <w:r>
+        <w:rPr>
+          <w:b/>
+          <w:bCs/>
+          <w:lang w:val="it-IT"/>
+        </w:rPr>
+        <w:t xml:space="preserve"> nella folder del </w:t>
+      </w:r>
+      <w:proofErr w:type="spellStart"/>
+      <w:r>
+        <w:rPr>
+          <w:b/>
+          <w:bCs/>
+          <w:lang w:val="it-IT"/>
+        </w:rPr>
+        <w:t>tsconfig</w:t>
+      </w:r>
+      <w:proofErr w:type="spellEnd"/>
+      <w:r>
+        <w:rPr>
+          <w:b/>
+          <w:bCs/>
+          <w:lang w:val="it-IT"/>
+        </w:rPr>
+        <w:br/>
+        <w:t xml:space="preserve">  </w:t>
+      </w:r>
+      <w:proofErr w:type="spellStart"/>
+      <w:r>
+        <w:rPr>
+          <w:b/>
+          <w:bCs/>
+          <w:lang w:val="it-IT"/>
+        </w:rPr>
+        <w:t>tsc</w:t>
+      </w:r>
+      <w:proofErr w:type="spellEnd"/>
+      <w:r>
+        <w:rPr>
+          <w:b/>
+          <w:bCs/>
+          <w:lang w:val="it-IT"/>
+        </w:rPr>
+        <w:t xml:space="preserve"> -b è il </w:t>
+      </w:r>
+      <w:proofErr w:type="spellStart"/>
+      <w:r>
+        <w:rPr>
+          <w:b/>
+          <w:bCs/>
+          <w:lang w:val="it-IT"/>
+        </w:rPr>
+        <w:t>tsc:build</w:t>
+      </w:r>
+      <w:proofErr w:type="spellEnd"/>
+      <w:r>
+        <w:rPr>
+          <w:b/>
+          <w:bCs/>
+          <w:lang w:val="it-IT"/>
+        </w:rPr>
+        <w:t xml:space="preserve"> di visual code e serve per </w:t>
+      </w:r>
+      <w:proofErr w:type="spellStart"/>
+      <w:r>
+        <w:rPr>
+          <w:b/>
+          <w:bCs/>
+          <w:lang w:val="it-IT"/>
+        </w:rPr>
+        <w:t>buildare</w:t>
+      </w:r>
+      <w:proofErr w:type="spellEnd"/>
+      <w:r>
+        <w:rPr>
+          <w:b/>
+          <w:bCs/>
+          <w:lang w:val="it-IT"/>
+        </w:rPr>
+        <w:t xml:space="preserve"> uno o </w:t>
+      </w:r>
+      <w:proofErr w:type="spellStart"/>
+      <w:r>
+        <w:rPr>
+          <w:b/>
+          <w:bCs/>
+          <w:lang w:val="it-IT"/>
+        </w:rPr>
+        <w:t>piu’</w:t>
+      </w:r>
+      <w:proofErr w:type="spellEnd"/>
+      <w:r>
+        <w:rPr>
+          <w:b/>
+          <w:bCs/>
+          <w:lang w:val="it-IT"/>
+        </w:rPr>
+        <w:t xml:space="preserve"> projects </w:t>
+      </w:r>
+    </w:p>
+    <w:p>
+      <w:pPr>
+        <w:rPr>
+          <w:b/>
+          <w:bCs/>
+          <w:lang w:val="it-IT"/>
+        </w:rPr>
+      </w:pPr>
+      <w:r>
+        <w:rPr>
+          <w:b/>
+          <w:bCs/>
+          <w:lang w:val="it-IT"/>
+        </w:rPr>
+        <w:t xml:space="preserve">Per </w:t>
+      </w:r>
+      <w:proofErr w:type="spellStart"/>
+      <w:r>
+        <w:rPr>
+          <w:b/>
+          <w:bCs/>
+          <w:lang w:val="it-IT"/>
+        </w:rPr>
+        <w:t>transpilare</w:t>
+      </w:r>
+      <w:proofErr w:type="spellEnd"/>
+      <w:r>
+        <w:rPr>
+          <w:b/>
+          <w:bCs/>
+          <w:lang w:val="it-IT"/>
+        </w:rPr>
+        <w:t xml:space="preserve"> i singoli file conviene usare </w:t>
+      </w:r>
+      <w:proofErr w:type="spellStart"/>
+      <w:r>
+        <w:rPr>
+          <w:b/>
+          <w:bCs/>
+          <w:lang w:val="it-IT"/>
+        </w:rPr>
+        <w:t>tsc</w:t>
+      </w:r>
+      <w:proofErr w:type="spellEnd"/>
+      <w:r>
+        <w:rPr>
+          <w:b/>
+          <w:bCs/>
+          <w:lang w:val="it-IT"/>
+        </w:rPr>
+        <w:t xml:space="preserve"> [</w:t>
+      </w:r>
+      <w:proofErr w:type="spellStart"/>
+      <w:r>
+        <w:rPr>
+          <w:b/>
+          <w:bCs/>
+          <w:lang w:val="it-IT"/>
+        </w:rPr>
+        <w:t>nomefile.ts</w:t>
+      </w:r>
+      <w:proofErr w:type="spellEnd"/>
+      <w:r>
+        <w:rPr>
+          <w:b/>
+          <w:bCs/>
+          <w:lang w:val="it-IT"/>
+        </w:rPr>
+        <w:t>] e per compilare i projects conviene fare</w:t>
+      </w:r>
+    </w:p>
+    <w:p>
+      <w:pPr>
+        <w:rPr>
+          <w:b/>
+          <w:bCs/>
+          <w:lang w:val="it-IT"/>
+        </w:rPr>
+      </w:pPr>
+      <w:proofErr w:type="spellStart"/>
+      <w:r>
+        <w:rPr>
+          <w:b/>
+          <w:bCs/>
+          <w:lang w:val="it-IT"/>
+        </w:rPr>
+        <w:t>tsc</w:t>
+      </w:r>
+      <w:proofErr w:type="spellEnd"/>
+      <w:r>
+        <w:rPr>
+          <w:b/>
+          <w:bCs/>
+          <w:lang w:val="it-IT"/>
+        </w:rPr>
+        <w:t xml:space="preserve"> -b </w:t>
+      </w:r>
+      <w:r>
+        <w:rPr>
+          <w:lang w:val="it-IT"/>
+        </w:rPr>
+        <w:br/>
+      </w:r>
+    </w:p>
+    <w:p>
+      <w:pPr>
+        <w:rPr>
+          <w:lang w:val="it-IT"/>
+        </w:rPr>
+      </w:pPr>
+      <w:r>
+        <w:rPr>
+          <w:lang w:val="it-IT"/>
+        </w:rPr>
+        <w:t xml:space="preserve">Per eseguire sorgente </w:t>
+      </w:r>
+      <w:proofErr w:type="spellStart"/>
+      <w:r>
+        <w:rPr>
+          <w:lang w:val="it-IT"/>
+        </w:rPr>
+        <w:t>node</w:t>
+      </w:r>
+      <w:proofErr w:type="spellEnd"/>
+      <w:r>
+        <w:rPr>
+          <w:lang w:val="it-IT"/>
+        </w:rPr>
+        <w:t xml:space="preserve"> basta f</w:t>
+      </w:r>
+      <w:r>
+        <w:rPr>
+          <w:lang w:val="it-IT"/>
+        </w:rPr>
+        <w:t>are</w:t>
+      </w:r>
+    </w:p>
+    <w:p>
+      <w:pPr>
+        <w:rPr>
+          <w:lang w:val="it-IT"/>
+        </w:rPr>
+      </w:pPr>
+      <w:proofErr w:type="spellStart"/>
+      <w:r>
+        <w:rPr>
+          <w:lang w:val="it-IT"/>
+        </w:rPr>
+        <w:t>node</w:t>
+      </w:r>
+      <w:proofErr w:type="spellEnd"/>
+      <w:r>
+        <w:rPr>
+          <w:lang w:val="it-IT"/>
+        </w:rPr>
+        <w:t xml:space="preserve"> nomefile.js</w:t>
+      </w:r>
+    </w:p>
+    <w:p>
+      <w:pPr>
+        <w:rPr>
+          <w:lang w:val="it-IT"/>
+        </w:rPr>
+      </w:pPr>
+      <w:r>
+        <w:rPr>
+          <w:lang w:val="it-IT"/>
+        </w:rPr>
+        <w:t xml:space="preserve">e questo automaticamente </w:t>
+      </w:r>
+      <w:proofErr w:type="spellStart"/>
+      <w:r>
+        <w:rPr>
+          <w:lang w:val="it-IT"/>
+        </w:rPr>
+        <w:t>starta</w:t>
+      </w:r>
+      <w:proofErr w:type="spellEnd"/>
+      <w:r>
+        <w:rPr>
+          <w:lang w:val="it-IT"/>
+        </w:rPr>
+        <w:t xml:space="preserve"> un server node.js ed esegue codice.</w:t>
+      </w:r>
+      <w:r>
+        <w:rPr>
+          <w:lang w:val="it-IT"/>
+        </w:rPr>
+        <w:br/>
+      </w:r>
+      <w:r>
+        <w:rPr>
+          <w:lang w:val="it-IT"/>
+        </w:rPr>
+        <w:br/>
+        <w:t xml:space="preserve">Di default se anche apriamo in visual studio il sorgente , il </w:t>
+      </w:r>
+      <w:proofErr w:type="spellStart"/>
+      <w:r>
+        <w:rPr>
+          <w:lang w:val="it-IT"/>
+        </w:rPr>
+        <w:t>tsconfig.json</w:t>
+      </w:r>
+      <w:proofErr w:type="spellEnd"/>
+      <w:r>
+        <w:rPr>
+          <w:lang w:val="it-IT"/>
+        </w:rPr>
+        <w:t xml:space="preserve"> (che indica che impostazioni usare per la compilazione </w:t>
+      </w:r>
+      <w:proofErr w:type="spellStart"/>
+      <w:r>
+        <w:rPr>
+          <w:lang w:val="it-IT"/>
+        </w:rPr>
+        <w:t>tsc</w:t>
+      </w:r>
+      <w:proofErr w:type="spellEnd"/>
+      <w:r>
+        <w:rPr>
+          <w:lang w:val="it-IT"/>
+        </w:rPr>
+        <w:t xml:space="preserve"> che sta sotto per </w:t>
+      </w:r>
+      <w:proofErr w:type="spellStart"/>
+      <w:r>
+        <w:rPr>
+          <w:lang w:val="it-IT"/>
+        </w:rPr>
+        <w:t>typescript</w:t>
+      </w:r>
+      <w:proofErr w:type="spellEnd"/>
+      <w:r>
+        <w:rPr>
+          <w:lang w:val="it-IT"/>
+        </w:rPr>
+        <w:t xml:space="preserve">) è quello nel </w:t>
+      </w:r>
+      <w:proofErr w:type="spellStart"/>
+      <w:r>
+        <w:rPr>
+          <w:lang w:val="it-IT"/>
+        </w:rPr>
+        <w:t>path</w:t>
+      </w:r>
+      <w:proofErr w:type="spellEnd"/>
+      <w:r>
+        <w:rPr>
+          <w:lang w:val="it-IT"/>
+        </w:rPr>
+        <w:t>.</w:t>
+      </w:r>
+      <w:r>
+        <w:rPr>
+          <w:lang w:val="it-IT"/>
+        </w:rPr>
+        <w:br/>
+        <w:t xml:space="preserve">Se vogliamo usare un </w:t>
+      </w:r>
+      <w:proofErr w:type="spellStart"/>
+      <w:r>
+        <w:rPr>
+          <w:lang w:val="it-IT"/>
+        </w:rPr>
+        <w:t>tsconfig.json</w:t>
+      </w:r>
+      <w:proofErr w:type="spellEnd"/>
+      <w:r>
+        <w:rPr>
+          <w:lang w:val="it-IT"/>
+        </w:rPr>
+        <w:t xml:space="preserve"> specifico, andiamo nella folder dove </w:t>
+      </w:r>
+      <w:proofErr w:type="spellStart"/>
+      <w:r>
+        <w:rPr>
+          <w:lang w:val="it-IT"/>
+        </w:rPr>
+        <w:t>c’e’</w:t>
+      </w:r>
+      <w:proofErr w:type="spellEnd"/>
+      <w:r>
+        <w:rPr>
+          <w:lang w:val="it-IT"/>
+        </w:rPr>
+        <w:t xml:space="preserve"> il sorgente,  facciamo </w:t>
+      </w:r>
+    </w:p>
+    <w:p>
+      <w:pPr>
+        <w:rPr>
+          <w:lang w:val="it-IT"/>
+        </w:rPr>
+      </w:pPr>
+      <w:proofErr w:type="spellStart"/>
+      <w:r>
+        <w:rPr>
+          <w:lang w:val="it-IT"/>
+        </w:rPr>
+        <w:t>tsc</w:t>
+      </w:r>
+      <w:proofErr w:type="spellEnd"/>
+      <w:r>
+        <w:rPr>
+          <w:lang w:val="it-IT"/>
+        </w:rPr>
+        <w:t xml:space="preserve"> –</w:t>
+      </w:r>
+      <w:proofErr w:type="spellStart"/>
+      <w:r>
+        <w:rPr>
+          <w:lang w:val="it-IT"/>
+        </w:rPr>
+        <w:t>init</w:t>
+      </w:r>
+      <w:proofErr w:type="spellEnd"/>
+      <w:r>
+        <w:rPr>
+          <w:lang w:val="it-IT"/>
+        </w:rPr>
+        <w:t xml:space="preserve"> e questo crea il </w:t>
+      </w:r>
+      <w:proofErr w:type="spellStart"/>
+      <w:r>
+        <w:rPr>
+          <w:lang w:val="it-IT"/>
+        </w:rPr>
+        <w:t>tsconfig.json</w:t>
+      </w:r>
+      <w:proofErr w:type="spellEnd"/>
+      <w:r>
+        <w:rPr>
+          <w:lang w:val="it-IT"/>
+        </w:rPr>
+        <w:t xml:space="preserve"> di default</w:t>
+      </w:r>
+    </w:p>
+    <w:p>
+      <w:pPr>
+        <w:rPr>
+          <w:lang w:val="it-IT"/>
+        </w:rPr>
+      </w:pPr>
+      <w:r>
+        <w:rPr>
+          <w:lang w:val="it-IT"/>
+        </w:rPr>
+        <w:t xml:space="preserve">apriamo la folder in visual studio ovviamente, editiamo il </w:t>
+      </w:r>
+      <w:proofErr w:type="spellStart"/>
+      <w:r>
+        <w:rPr>
+          <w:lang w:val="it-IT"/>
+        </w:rPr>
+        <w:t>tsconfig.json</w:t>
+      </w:r>
+      <w:proofErr w:type="spellEnd"/>
+      <w:r>
+        <w:rPr>
+          <w:lang w:val="it-IT"/>
+        </w:rPr>
+        <w:t xml:space="preserve"> , premiamo </w:t>
+      </w:r>
+      <w:proofErr w:type="spellStart"/>
+      <w:r>
+        <w:rPr>
+          <w:lang w:val="it-IT"/>
+        </w:rPr>
+        <w:t>ctrl</w:t>
+      </w:r>
+      <w:proofErr w:type="spellEnd"/>
+      <w:r>
+        <w:rPr>
+          <w:lang w:val="it-IT"/>
+        </w:rPr>
+        <w:t xml:space="preserve"> + shift +b e settiamo il </w:t>
+      </w:r>
+      <w:proofErr w:type="spellStart"/>
+      <w:r>
+        <w:rPr>
+          <w:lang w:val="it-IT"/>
+        </w:rPr>
+        <w:t>watch</w:t>
+      </w:r>
+      <w:proofErr w:type="spellEnd"/>
+      <w:r>
+        <w:rPr>
+          <w:lang w:val="it-IT"/>
+        </w:rPr>
+        <w:t xml:space="preserve"> usando il </w:t>
+      </w:r>
+      <w:proofErr w:type="spellStart"/>
+      <w:r>
+        <w:rPr>
+          <w:lang w:val="it-IT"/>
+        </w:rPr>
+        <w:t>tsconfig</w:t>
+      </w:r>
+      <w:proofErr w:type="spellEnd"/>
+      <w:r>
+        <w:rPr>
+          <w:lang w:val="it-IT"/>
+        </w:rPr>
+        <w:t xml:space="preserve">. </w:t>
+      </w:r>
+    </w:p>
+    <w:p>
+      <w:pPr>
+        <w:rPr>
+          <w:lang w:val="it-IT"/>
+        </w:rPr>
+      </w:pPr>
+    </w:p>
+    <w:p>
+      <w:pPr>
+        <w:rPr>
+          <w:lang w:val="it-IT"/>
+        </w:rPr>
+      </w:pPr>
+      <w:r>
+        <w:rPr>
+          <w:lang w:val="it-IT"/>
+        </w:rPr>
+        <w:t xml:space="preserve">modi di dichiarare </w:t>
+      </w:r>
+      <w:proofErr w:type="spellStart"/>
+      <w:r>
+        <w:rPr>
+          <w:lang w:val="it-IT"/>
+        </w:rPr>
+        <w:t>function</w:t>
+      </w:r>
+      <w:proofErr w:type="spellEnd"/>
+      <w:r>
+        <w:rPr>
+          <w:lang w:val="it-IT"/>
+        </w:rPr>
+        <w:t xml:space="preserve"> in </w:t>
+      </w:r>
+      <w:proofErr w:type="spellStart"/>
+      <w:r>
+        <w:rPr>
+          <w:lang w:val="it-IT"/>
+        </w:rPr>
+        <w:t>typescript</w:t>
+      </w:r>
+      <w:proofErr w:type="spellEnd"/>
+    </w:p>
+    <w:p>
+      <w:pPr>
+        <w:rPr>
+          <w:noProof/>
+          <w:lang w:val="it-IT"/>
+        </w:rPr>
+      </w:pPr>
+      <w:r>
+        <w:rPr>
+          <w:noProof/>
+          <w:lang w:val="it-IT"/>
+        </w:rPr>
+        <w:lastRenderedPageBreak/>
+        <w:drawing>
+          <wp:inline distT="0" distB="0" distL="0" distR="0" wp14:anchorId="24FCD7B4" wp14:editId="6C929C32">
+            <wp:extent cx="4000500" cy="3954780"/>
+            <wp:effectExtent l="0" t="0" r="0" b="7620"/>
+            <wp:docPr id="2003318372" name="Picture 1" descr="A screen shot of a computer program&#10;&#10;Description automatically generated"/>
+            <wp:cNvGraphicFramePr>
+              <a:graphicFrameLocks xmlns:a="http://schemas.openxmlformats.org/drawingml/2006/main" noChangeAspect="1"/>
+            </wp:cNvGraphicFramePr>
+            <a:graphic xmlns:a="http://schemas.openxmlformats.org/drawingml/2006/main">
+              <a:graphicData uri="http://schemas.openxmlformats.org/drawingml/2006/picture">
+                <pic:pic xmlns:pic="http://schemas.openxmlformats.org/drawingml/2006/picture">
+                  <pic:nvPicPr>
+                    <pic:cNvPr id="2003318372" name="Picture 1" descr="A screen shot of a computer program&#10;&#10;Description automatically generated"/>
+                    <pic:cNvPicPr>
+                      <a:picLocks noChangeAspect="1" noChangeArrowheads="1"/>
+                    </pic:cNvPicPr>
+                  </pic:nvPicPr>
+                  <pic:blipFill>
+                    <a:blip r:embed="rId5">
+                      <a:extLst>
+                        <a:ext uri="{28A0092B-C50C-407E-A947-70E740481C1C}">
+                          <a14:useLocalDpi xmlns:a14="http://schemas.microsoft.com/office/drawing/2010/main" val="0"/>
+                        </a:ext>
+                      </a:extLst>
+                    </a:blip>
+                    <a:srcRect/>
+                    <a:stretch>
+                      <a:fillRect/>
+                    </a:stretch>
+                  </pic:blipFill>
+                  <pic:spPr bwMode="auto">
+                    <a:xfrm>
+                      <a:off x="0" y="0"/>
+                      <a:ext cx="4000500" cy="3954780"/>
+                    </a:xfrm>
+                    <a:prstGeom prst="rect">
+                      <a:avLst/>
+                    </a:prstGeom>
+                    <a:noFill/>
+                    <a:ln>
+                      <a:noFill/>
+                    </a:ln>
+                  </pic:spPr>
+                </pic:pic>
+              </a:graphicData>
+            </a:graphic>
+          </wp:inline>
+        </w:drawing>
+      </w:r>
+      <w:r>
+        <w:rPr>
+          <w:noProof/>
+          <w:lang w:val="it-IT"/>
+        </w:rPr>
+        <w:br/>
+      </w:r>
+    </w:p>
+    <w:p>
+      <w:pPr>
+        <w:rPr>
+          <w:noProof/>
+          <w:lang w:val="it-IT"/>
+        </w:rPr>
+      </w:pPr>
+      <w:r>
+        <w:rPr>
+          <w:noProof/>
+          <w:lang w:val="it-IT"/>
+        </w:rPr>
+        <w:t>La keyword function va solo pe</w:t>
+      </w:r>
+      <w:r>
+        <w:rPr>
+          <w:noProof/>
+          <w:lang w:val="it-IT"/>
+        </w:rPr>
+        <w:t>r quelle esterne alla classe.</w:t>
+      </w:r>
+    </w:p>
+    <w:p>
+      <w:pPr>
+        <w:rPr>
+          <w:lang w:val="it-IT"/>
+        </w:rPr>
+      </w:pPr>
+      <w:r>
+        <w:rPr>
+          <w:lang w:val="it-IT"/>
+        </w:rPr>
+        <w:br/>
+      </w:r>
+      <w:r>
+        <w:rPr>
+          <w:lang w:val="it-IT"/>
+        </w:rPr>
+        <w:br/>
+      </w:r>
+      <w:r>
+        <w:rPr>
+          <w:lang w:val="it-IT"/>
+        </w:rPr>
+        <w:br/>
+      </w:r>
+      <w:r>
+        <w:rPr>
+          <w:lang w:val="it-IT"/>
+        </w:rPr>
+        <w:br/>
+      </w:r>
       <w:proofErr w:type="spellStart"/>
       <w:r>
         <w:rPr>
@@ -318,6 +1786,7 @@
         <w:rPr>
           <w:lang w:val="it-IT"/>
         </w:rPr>
+        <w:lastRenderedPageBreak/>
         <w:t>Ahead</w:t>
       </w:r>
       <w:proofErr w:type="spellEnd"/>
@@ -477,6 +1946,7 @@
       <w:proofErr w:type="spellStart"/>
       <w:r>
         <w:rPr>
+          <w:highlight w:val="yellow"/>
           <w:lang w:val="it-IT"/>
         </w:rPr>
         <w:t>Coalesce</w:t>
@@ -484,6 +1954,7 @@
       <w:proofErr w:type="spellEnd"/>
       <w:r>
         <w:rPr>
+          <w:highlight w:val="yellow"/>
           <w:lang w:val="it-IT"/>
         </w:rPr>
         <w:t xml:space="preserve"> operator in </w:t>
@@ -491,6 +1962,7 @@
       <w:proofErr w:type="spellStart"/>
       <w:r>
         <w:rPr>
+          <w:highlight w:val="yellow"/>
           <w:lang w:val="it-IT"/>
         </w:rPr>
         <w:t>typescript</w:t>
@@ -498,6 +1970,7 @@
       <w:proofErr w:type="spellEnd"/>
       <w:r>
         <w:rPr>
+          <w:highlight w:val="yellow"/>
           <w:lang w:val="it-IT"/>
         </w:rPr>
         <w:t xml:space="preserve"> :</w:t>
@@ -600,6 +2073,7 @@
       </w:pPr>
       <w:r>
         <w:rPr>
+          <w:highlight w:val="yellow"/>
           <w:lang w:val="it-IT"/>
         </w:rPr>
         <w:t xml:space="preserve">NB: nelle nuove versioni di </w:t>
@@ -607,6 +2081,7 @@
       <w:proofErr w:type="spellStart"/>
       <w:r>
         <w:rPr>
+          <w:highlight w:val="yellow"/>
           <w:lang w:val="it-IT"/>
         </w:rPr>
         <w:t>typescript</w:t>
@@ -614,9 +2089,29 @@
       <w:proofErr w:type="spellEnd"/>
       <w:r>
         <w:rPr>
-          <w:lang w:val="it-IT"/>
-        </w:rPr>
-        <w:t xml:space="preserve"> non è </w:t>
+          <w:highlight w:val="yellow"/>
+          <w:lang w:val="it-IT"/>
+        </w:rPr>
+        <w:t xml:space="preserve"> </w:t>
+      </w:r>
+      <w:r>
+        <w:rPr>
+          <w:highlight w:val="yellow"/>
+          <w:lang w:val="it-IT"/>
+        </w:rPr>
+        <w:t>(ES2022)</w:t>
+      </w:r>
+      <w:r>
+        <w:rPr>
+          <w:lang w:val="it-IT"/>
+        </w:rPr>
+        <w:t xml:space="preserve"> </w:t>
+      </w:r>
+      <w:r>
+        <w:rPr>
+          <w:lang w:val="it-IT"/>
+        </w:rPr>
+        <w:t xml:space="preserve">non è </w:t>
       </w:r>
       <w:proofErr w:type="spellStart"/>
       <w:r>
@@ -686,7 +2181,7 @@
                     <pic:cNvPicPr/>
                   </pic:nvPicPr>
                   <pic:blipFill>
-                    <a:blip r:embed="rId5"/>
+                    <a:blip r:embed="rId6"/>
                     <a:stretch>
                       <a:fillRect/>
                     </a:stretch>
@@ -736,7 +2231,6 @@
           <w:noProof/>
           <w:lang w:val="it-IT"/>
         </w:rPr>
-        <w:lastRenderedPageBreak/>
         <w:drawing>
           <wp:inline distT="0" distB="0" distL="0" distR="0" wp14:anchorId="223C105C" wp14:editId="754C5955">
             <wp:extent cx="3444538" cy="1524132"/>
@@ -753,7 +2247,7 @@
                     <pic:cNvPicPr/>
                   </pic:nvPicPr>
                   <pic:blipFill>
-                    <a:blip r:embed="rId6"/>
+                    <a:blip r:embed="rId7"/>
                     <a:stretch>
                       <a:fillRect/>
                     </a:stretch>
@@ -894,6 +2388,7 @@
           <w:noProof/>
           <w:lang w:val="it-IT"/>
         </w:rPr>
+        <w:lastRenderedPageBreak/>
         <w:drawing>
           <wp:inline distT="0" distB="0" distL="0" distR="0" wp14:anchorId="2ACFCFC1" wp14:editId="0161D7D7">
             <wp:extent cx="3665538" cy="1356478"/>
@@ -910,7 +2405,7 @@
                     <pic:cNvPicPr/>
                   </pic:nvPicPr>
                   <pic:blipFill>
-                    <a:blip r:embed="rId7"/>
+                    <a:blip r:embed="rId8"/>
                     <a:stretch>
                       <a:fillRect/>
                     </a:stretch>
@@ -976,7 +2471,7 @@
                     <pic:cNvPicPr/>
                   </pic:nvPicPr>
                   <pic:blipFill>
-                    <a:blip r:embed="rId8"/>
+                    <a:blip r:embed="rId9"/>
                     <a:stretch>
                       <a:fillRect/>
                     </a:stretch>
@@ -1003,11 +2498,438 @@
           <w:lang w:val="it-IT"/>
         </w:rPr>
       </w:pPr>
-    </w:p>
-    <w:p>
-      <w:pPr>
-        <w:rPr>
-          <w:lang w:val="it-IT"/>
+      <w:r>
+        <w:rPr>
+          <w:lang w:val="it-IT"/>
+        </w:rPr>
+        <w:t xml:space="preserve">E allo stesso modo tutte le volte che vogliamo usare una variabile come chiave di un oggetto (per accedere alle sue </w:t>
+      </w:r>
+      <w:proofErr w:type="spellStart"/>
+      <w:r>
+        <w:rPr>
+          <w:lang w:val="it-IT"/>
+        </w:rPr>
+        <w:t>properties</w:t>
+      </w:r>
+      <w:proofErr w:type="spellEnd"/>
+      <w:r>
+        <w:rPr>
+          <w:lang w:val="it-IT"/>
+        </w:rPr>
+        <w:t xml:space="preserve">) dobbiamo usare </w:t>
+      </w:r>
+      <w:proofErr w:type="spellStart"/>
+      <w:r>
+        <w:rPr>
+          <w:highlight w:val="yellow"/>
+          <w:lang w:val="it-IT"/>
+        </w:rPr>
+        <w:t>keyof</w:t>
+      </w:r>
+      <w:proofErr w:type="spellEnd"/>
+      <w:r>
+        <w:rPr>
+          <w:highlight w:val="yellow"/>
+          <w:lang w:val="it-IT"/>
+        </w:rPr>
+        <w:t xml:space="preserve"> </w:t>
+      </w:r>
+      <w:proofErr w:type="spellStart"/>
+      <w:r>
+        <w:rPr>
+          <w:highlight w:val="yellow"/>
+          <w:lang w:val="it-IT"/>
+        </w:rPr>
+        <w:t>typeof</w:t>
+      </w:r>
+      <w:proofErr w:type="spellEnd"/>
+      <w:r>
+        <w:rPr>
+          <w:highlight w:val="yellow"/>
+          <w:lang w:val="it-IT"/>
+        </w:rPr>
+        <w:t xml:space="preserve"> oggetto</w:t>
+      </w:r>
+      <w:r>
+        <w:rPr>
+          <w:lang w:val="it-IT"/>
+        </w:rPr>
+        <w:t>.</w:t>
+      </w:r>
+      <w:r>
+        <w:rPr>
+          <w:lang w:val="it-IT"/>
+        </w:rPr>
+        <w:br/>
+      </w:r>
+      <w:r>
+        <w:rPr>
+          <w:lang w:val="it-IT"/>
+        </w:rPr>
+        <w:br/>
+        <w:t>Inoltre se vogliamo indicare che un oggetto è di tipo {</w:t>
+      </w:r>
+      <w:proofErr w:type="spellStart"/>
+      <w:r>
+        <w:rPr>
+          <w:lang w:val="it-IT"/>
+        </w:rPr>
+        <w:t>string</w:t>
+      </w:r>
+      <w:proofErr w:type="spellEnd"/>
+      <w:r>
+        <w:rPr>
+          <w:lang w:val="it-IT"/>
+        </w:rPr>
+        <w:t xml:space="preserve"> : </w:t>
+      </w:r>
+      <w:proofErr w:type="spellStart"/>
+      <w:r>
+        <w:rPr>
+          <w:lang w:val="it-IT"/>
+        </w:rPr>
+        <w:t>string</w:t>
+      </w:r>
+      <w:proofErr w:type="spellEnd"/>
+      <w:r>
+        <w:rPr>
+          <w:lang w:val="it-IT"/>
+        </w:rPr>
+        <w:t xml:space="preserve">} , da </w:t>
+      </w:r>
+      <w:r>
+        <w:rPr>
+          <w:highlight w:val="yellow"/>
+          <w:lang w:val="it-IT"/>
+        </w:rPr>
+        <w:t>ES2022</w:t>
+      </w:r>
+      <w:r>
+        <w:rPr>
+          <w:lang w:val="it-IT"/>
+        </w:rPr>
+        <w:t xml:space="preserve"> si deve fare</w:t>
+      </w:r>
+      <w:r>
+        <w:rPr>
+          <w:lang w:val="it-IT"/>
+        </w:rPr>
+        <w:br/>
+      </w:r>
+      <w:proofErr w:type="spellStart"/>
+      <w:r>
+        <w:rPr>
+          <w:lang w:val="it-IT"/>
+        </w:rPr>
+        <w:t>let</w:t>
+      </w:r>
+      <w:proofErr w:type="spellEnd"/>
+      <w:r>
+        <w:rPr>
+          <w:lang w:val="it-IT"/>
+        </w:rPr>
+        <w:t xml:space="preserve">  variabile : </w:t>
+      </w:r>
+      <w:r>
+        <w:rPr>
+          <w:highlight w:val="yellow"/>
+          <w:lang w:val="it-IT"/>
+        </w:rPr>
+        <w:t xml:space="preserve">{ [key : </w:t>
+      </w:r>
+      <w:proofErr w:type="spellStart"/>
+      <w:r>
+        <w:rPr>
+          <w:highlight w:val="yellow"/>
+          <w:lang w:val="it-IT"/>
+        </w:rPr>
+        <w:t>string</w:t>
+      </w:r>
+      <w:proofErr w:type="spellEnd"/>
+      <w:r>
+        <w:rPr>
+          <w:highlight w:val="yellow"/>
+          <w:lang w:val="it-IT"/>
+        </w:rPr>
+        <w:t xml:space="preserve">] : </w:t>
+      </w:r>
+      <w:proofErr w:type="spellStart"/>
+      <w:r>
+        <w:rPr>
+          <w:highlight w:val="yellow"/>
+          <w:lang w:val="it-IT"/>
+        </w:rPr>
+        <w:t>string</w:t>
+      </w:r>
+      <w:proofErr w:type="spellEnd"/>
+      <w:r>
+        <w:rPr>
+          <w:highlight w:val="yellow"/>
+          <w:lang w:val="it-IT"/>
+        </w:rPr>
+        <w:t>}</w:t>
+      </w:r>
+      <w:r>
+        <w:rPr>
+          <w:lang w:val="it-IT"/>
+        </w:rPr>
+        <w:t xml:space="preserve"> .</w:t>
+      </w:r>
+      <w:r>
+        <w:rPr>
+          <w:lang w:val="it-IT"/>
+        </w:rPr>
+        <w:br/>
+      </w:r>
+      <w:r>
+        <w:rPr>
+          <w:lang w:val="it-IT"/>
+        </w:rPr>
+        <w:br/>
+        <w:t xml:space="preserve">Inoltre se vogliamo dichiarare che un oggetto </w:t>
+      </w:r>
+      <w:proofErr w:type="spellStart"/>
+      <w:r>
+        <w:rPr>
+          <w:lang w:val="it-IT"/>
+        </w:rPr>
+        <w:t>puo’</w:t>
+      </w:r>
+      <w:proofErr w:type="spellEnd"/>
+      <w:r>
+        <w:rPr>
+          <w:lang w:val="it-IT"/>
+        </w:rPr>
+        <w:t xml:space="preserve"> essere anche </w:t>
+      </w:r>
+      <w:proofErr w:type="spellStart"/>
+      <w:r>
+        <w:rPr>
+          <w:lang w:val="it-IT"/>
+        </w:rPr>
+        <w:t>undefined</w:t>
+      </w:r>
+      <w:proofErr w:type="spellEnd"/>
+      <w:r>
+        <w:rPr>
+          <w:lang w:val="it-IT"/>
+        </w:rPr>
+        <w:t xml:space="preserve"> si dichiara (es se è stringa) </w:t>
+      </w:r>
+      <w:r>
+        <w:rPr>
+          <w:highlight w:val="yellow"/>
+          <w:lang w:val="it-IT"/>
+        </w:rPr>
+        <w:t>e questo ci permette di non inizializzarlo</w:t>
+      </w:r>
+      <w:r>
+        <w:rPr>
+          <w:lang w:val="it-IT"/>
+        </w:rPr>
+        <w:br/>
+      </w:r>
+      <w:r>
+        <w:rPr>
+          <w:lang w:val="it-IT"/>
+        </w:rPr>
+        <w:br/>
+      </w:r>
+      <w:proofErr w:type="spellStart"/>
+      <w:r>
+        <w:rPr>
+          <w:highlight w:val="yellow"/>
+          <w:lang w:val="it-IT"/>
+        </w:rPr>
+        <w:t>let</w:t>
+      </w:r>
+      <w:proofErr w:type="spellEnd"/>
+      <w:r>
+        <w:rPr>
+          <w:highlight w:val="yellow"/>
+          <w:lang w:val="it-IT"/>
+        </w:rPr>
+        <w:t xml:space="preserve"> var : </w:t>
+      </w:r>
+      <w:proofErr w:type="spellStart"/>
+      <w:r>
+        <w:rPr>
+          <w:highlight w:val="yellow"/>
+          <w:lang w:val="it-IT"/>
+        </w:rPr>
+        <w:t>string</w:t>
+      </w:r>
+      <w:proofErr w:type="spellEnd"/>
+      <w:r>
+        <w:rPr>
+          <w:highlight w:val="yellow"/>
+          <w:lang w:val="it-IT"/>
+        </w:rPr>
+        <w:t xml:space="preserve"> | </w:t>
+      </w:r>
+      <w:proofErr w:type="spellStart"/>
+      <w:r>
+        <w:rPr>
+          <w:highlight w:val="yellow"/>
+          <w:lang w:val="it-IT"/>
+        </w:rPr>
+        <w:t>undefined</w:t>
+      </w:r>
+      <w:proofErr w:type="spellEnd"/>
+      <w:r>
+        <w:rPr>
+          <w:highlight w:val="yellow"/>
+          <w:lang w:val="it-IT"/>
+        </w:rPr>
+        <w:t xml:space="preserve"> ;</w:t>
+      </w:r>
+      <w:r>
+        <w:rPr>
+          <w:lang w:val="it-IT"/>
+        </w:rPr>
+        <w:t xml:space="preserve"> </w:t>
+      </w:r>
+      <w:r>
+        <w:rPr>
+          <w:lang w:val="it-IT"/>
+        </w:rPr>
+        <w:br/>
+        <w:t xml:space="preserve">(nota come il single | si usa come un OR ma per i tipi, invece del doppio || che è l’or classico per le </w:t>
+      </w:r>
+      <w:proofErr w:type="spellStart"/>
+      <w:r>
+        <w:rPr>
+          <w:lang w:val="it-IT"/>
+        </w:rPr>
+        <w:t>evaluation</w:t>
+      </w:r>
+      <w:proofErr w:type="spellEnd"/>
+      <w:r>
+        <w:rPr>
+          <w:lang w:val="it-IT"/>
+        </w:rPr>
+        <w:t xml:space="preserve">, infatti il single | si usa anche per le ENUM e </w:t>
+      </w:r>
+      <w:proofErr w:type="spellStart"/>
+      <w:r>
+        <w:rPr>
+          <w:lang w:val="it-IT"/>
+        </w:rPr>
+        <w:t>type</w:t>
+      </w:r>
+      <w:proofErr w:type="spellEnd"/>
+      <w:r>
+        <w:rPr>
+          <w:lang w:val="it-IT"/>
+        </w:rPr>
+        <w:t xml:space="preserve"> alias es</w:t>
+      </w:r>
+      <w:r>
+        <w:rPr>
+          <w:lang w:val="it-IT"/>
+        </w:rPr>
+        <w:br/>
+        <w:t xml:space="preserve">per dire che una variabile </w:t>
+      </w:r>
+      <w:proofErr w:type="spellStart"/>
+      <w:r>
+        <w:rPr>
+          <w:lang w:val="it-IT"/>
+        </w:rPr>
+        <w:t>puo’</w:t>
+      </w:r>
+      <w:proofErr w:type="spellEnd"/>
+      <w:r>
+        <w:rPr>
+          <w:lang w:val="it-IT"/>
+        </w:rPr>
+        <w:t xml:space="preserve"> assumere solo due valori si fa </w:t>
+      </w:r>
+      <w:r>
+        <w:rPr>
+          <w:highlight w:val="yellow"/>
+          <w:lang w:val="it-IT"/>
+        </w:rPr>
+        <w:t>E QUESTA E’ UNA ENUM IN TYPESCRIPT</w:t>
+      </w:r>
+      <w:r>
+        <w:rPr>
+          <w:highlight w:val="yellow"/>
+          <w:lang w:val="it-IT"/>
+        </w:rPr>
+        <w:br/>
+        <w:t>l</w:t>
+      </w:r>
+      <w:proofErr w:type="spellStart"/>
+      <w:r>
+        <w:rPr>
+          <w:highlight w:val="yellow"/>
+          <w:lang w:val="it-IT"/>
+        </w:rPr>
+        <w:t>et</w:t>
+      </w:r>
+      <w:proofErr w:type="spellEnd"/>
+      <w:r>
+        <w:rPr>
+          <w:highlight w:val="yellow"/>
+          <w:lang w:val="it-IT"/>
+        </w:rPr>
+        <w:t xml:space="preserve"> var : “val1” | “val2”;</w:t>
+      </w:r>
+      <w:r>
+        <w:rPr>
+          <w:lang w:val="it-IT"/>
+        </w:rPr>
+        <w:br/>
+        <w:t xml:space="preserve">se vogliamo dire che </w:t>
+      </w:r>
+      <w:proofErr w:type="spellStart"/>
+      <w:r>
+        <w:rPr>
+          <w:lang w:val="it-IT"/>
+        </w:rPr>
+        <w:t>puo’</w:t>
+      </w:r>
+      <w:proofErr w:type="spellEnd"/>
+      <w:r>
+        <w:rPr>
+          <w:lang w:val="it-IT"/>
+        </w:rPr>
+        <w:t xml:space="preserve"> anche essere </w:t>
+      </w:r>
+      <w:proofErr w:type="spellStart"/>
+      <w:r>
+        <w:rPr>
+          <w:lang w:val="it-IT"/>
+        </w:rPr>
+        <w:t>undefined</w:t>
+      </w:r>
+      <w:proofErr w:type="spellEnd"/>
+      <w:r>
+        <w:rPr>
+          <w:lang w:val="it-IT"/>
+        </w:rPr>
+        <w:t xml:space="preserve"> avremo</w:t>
+      </w:r>
+    </w:p>
+    <w:p>
+      <w:pPr>
+        <w:rPr>
+          <w:lang w:val="en-US"/>
+        </w:rPr>
+      </w:pPr>
+      <w:r>
+        <w:rPr>
+          <w:highlight w:val="yellow"/>
+          <w:lang w:val="en-US"/>
+        </w:rPr>
+        <w:t>Let var : “val1” | “val2” | undefined;</w:t>
+      </w:r>
+    </w:p>
+    <w:p>
+      <w:pPr>
+        <w:rPr>
+          <w:lang w:val="en-US"/>
         </w:rPr>
       </w:pPr>
     </w:p>
@@ -1069,33 +2991,33 @@
           <w:lang w:val="it-IT"/>
         </w:rPr>
         <w:br/>
+        <w:t xml:space="preserve"> con [ ], se vogliamo usare valore variabile avremo :   &lt;tag [</w:t>
+      </w:r>
+      <w:proofErr w:type="spellStart"/>
+      <w:r>
+        <w:rPr>
+          <w:lang w:val="it-IT"/>
+        </w:rPr>
+        <w:t>proprieta</w:t>
+      </w:r>
+      <w:proofErr w:type="spellEnd"/>
+      <w:r>
+        <w:rPr>
+          <w:lang w:val="it-IT"/>
+        </w:rPr>
+        <w:t>]=”variabile”&gt;</w:t>
+      </w:r>
+      <w:r>
+        <w:rPr>
+          <w:lang w:val="it-IT"/>
+        </w:rPr>
+        <w:br/>
       </w:r>
       <w:r>
         <w:rPr>
           <w:lang w:val="it-IT"/>
         </w:rPr>
         <w:lastRenderedPageBreak/>
-        <w:t xml:space="preserve"> con [ ], se vogliamo usare valore variabile avremo :   &lt;tag [</w:t>
-      </w:r>
-      <w:proofErr w:type="spellStart"/>
-      <w:r>
-        <w:rPr>
-          <w:lang w:val="it-IT"/>
-        </w:rPr>
-        <w:t>proprieta</w:t>
-      </w:r>
-      <w:proofErr w:type="spellEnd"/>
-      <w:r>
-        <w:rPr>
-          <w:lang w:val="it-IT"/>
-        </w:rPr>
-        <w:t>]=”variabile”&gt;</w:t>
-      </w:r>
-      <w:r>
-        <w:rPr>
-          <w:lang w:val="it-IT"/>
-        </w:rPr>
-        <w:br/>
         <w:t xml:space="preserve"> con [], se vogliamo usare stringa secca avremo : &lt;tag [</w:t>
       </w:r>
       <w:proofErr w:type="spellStart"/>
@@ -1864,7 +3786,7 @@
                     <pic:cNvPicPr/>
                   </pic:nvPicPr>
                   <pic:blipFill>
-                    <a:blip r:embed="rId9"/>
+                    <a:blip r:embed="rId10"/>
                     <a:stretch>
                       <a:fillRect/>
                     </a:stretch>
@@ -2081,20 +4003,19 @@
         <w:rPr>
           <w:lang w:val="it-IT"/>
         </w:rPr>
-        <w:t xml:space="preserve"> alias, devi dichiararlo esportato (con keyword export) come una </w:t>
+        <w:t xml:space="preserve"> alias, devi dichiararlo esportato (con keyword export) come una classe vera e proprio.</w:t>
+      </w:r>
+      <w:r>
+        <w:rPr>
+          <w:lang w:val="it-IT"/>
+        </w:rPr>
+        <w:br/>
       </w:r>
       <w:r>
         <w:rPr>
           <w:lang w:val="it-IT"/>
         </w:rPr>
         <w:lastRenderedPageBreak/>
-        <w:t>classe vera e proprio.</w:t>
-      </w:r>
-      <w:r>
-        <w:rPr>
-          <w:lang w:val="it-IT"/>
-        </w:rPr>
-        <w:br/>
         <w:t>Es</w:t>
       </w:r>
       <w:r>
@@ -2132,7 +4053,7 @@
                     <pic:cNvPicPr/>
                   </pic:nvPicPr>
                   <pic:blipFill>
-                    <a:blip r:embed="rId10"/>
+                    <a:blip r:embed="rId11"/>
                     <a:stretch>
                       <a:fillRect/>
                     </a:stretch>
@@ -2181,7 +4102,7 @@
                     <pic:cNvPicPr/>
                   </pic:nvPicPr>
                   <pic:blipFill>
-                    <a:blip r:embed="rId11"/>
+                    <a:blip r:embed="rId12"/>
                     <a:stretch>
                       <a:fillRect/>
                     </a:stretch>
@@ -2450,7 +4371,7 @@
                     <pic:cNvPicPr/>
                   </pic:nvPicPr>
                   <pic:blipFill>
-                    <a:blip r:embed="rId12"/>
+                    <a:blip r:embed="rId13"/>
                     <a:stretch>
                       <a:fillRect/>
                     </a:stretch>
@@ -2507,7 +4428,7 @@
                     <pic:cNvPicPr/>
                   </pic:nvPicPr>
                   <pic:blipFill>
-                    <a:blip r:embed="rId13"/>
+                    <a:blip r:embed="rId14"/>
                     <a:stretch>
                       <a:fillRect/>
                     </a:stretch>
@@ -2591,13 +4512,13 @@
         <w:rPr>
           <w:lang w:val="it-IT"/>
         </w:rPr>
+        <w:br/>
+      </w:r>
+      <w:r>
+        <w:rPr>
+          <w:highlight w:val="yellow"/>
+        </w:rPr>
         <w:lastRenderedPageBreak/>
-        <w:br/>
-      </w:r>
-      <w:r>
-        <w:rPr>
-          <w:highlight w:val="yellow"/>
-        </w:rPr>
         <w:br/>
       </w:r>
       <w:r>
@@ -2620,7 +4541,7 @@
                     <pic:cNvPicPr/>
                   </pic:nvPicPr>
                   <pic:blipFill>
-                    <a:blip r:embed="rId14"/>
+                    <a:blip r:embed="rId15"/>
                     <a:stretch>
                       <a:fillRect/>
                     </a:stretch>
@@ -2666,7 +4587,7 @@
                     <pic:cNvPicPr/>
                   </pic:nvPicPr>
                   <pic:blipFill>
-                    <a:blip r:embed="rId15"/>
+                    <a:blip r:embed="rId16"/>
                     <a:stretch>
                       <a:fillRect/>
                     </a:stretch>
@@ -2726,6 +4647,625 @@
       <w:pPr>
         <w:pStyle w:val="Title"/>
         <w:rPr>
+          <w:highlight w:val="yellow"/>
+          <w:lang w:val="it-IT"/>
+        </w:rPr>
+      </w:pPr>
+      <w:r>
+        <w:rPr>
+          <w:highlight w:val="yellow"/>
+          <w:lang w:val="it-IT"/>
+        </w:rPr>
+        <w:t xml:space="preserve">Build con specifica </w:t>
+      </w:r>
+      <w:proofErr w:type="spellStart"/>
+      <w:r>
+        <w:rPr>
+          <w:highlight w:val="yellow"/>
+          <w:lang w:val="it-IT"/>
+        </w:rPr>
+        <w:t>conf</w:t>
+      </w:r>
+      <w:proofErr w:type="spellEnd"/>
+    </w:p>
+    <w:p>
+      <w:pPr>
+        <w:rPr>
+          <w:highlight w:val="yellow"/>
+          <w:lang w:val="it-IT"/>
+        </w:rPr>
+      </w:pPr>
+    </w:p>
+    <w:p>
+      <w:pPr>
+        <w:rPr>
+          <w:lang w:val="it-IT"/>
+        </w:rPr>
+      </w:pPr>
+      <w:r>
+        <w:rPr>
+          <w:lang w:val="it-IT"/>
+        </w:rPr>
+        <w:t>Nell’</w:t>
+      </w:r>
+      <w:proofErr w:type="spellStart"/>
+      <w:r>
+        <w:rPr>
+          <w:lang w:val="it-IT"/>
+        </w:rPr>
+        <w:t>angular.json</w:t>
+      </w:r>
+      <w:proofErr w:type="spellEnd"/>
+      <w:r>
+        <w:rPr>
+          <w:lang w:val="it-IT"/>
+        </w:rPr>
+        <w:t xml:space="preserve"> sono definite le </w:t>
+      </w:r>
+      <w:proofErr w:type="spellStart"/>
+      <w:r>
+        <w:rPr>
+          <w:lang w:val="it-IT"/>
+        </w:rPr>
+        <w:t>configuration</w:t>
+      </w:r>
+      <w:proofErr w:type="spellEnd"/>
+      <w:r>
+        <w:rPr>
+          <w:lang w:val="it-IT"/>
+        </w:rPr>
+        <w:t xml:space="preserve"> associate a ng serve e ng build.</w:t>
+      </w:r>
+      <w:r>
+        <w:rPr>
+          <w:lang w:val="it-IT"/>
+        </w:rPr>
+        <w:br/>
+        <w:t xml:space="preserve">ng serve crea in </w:t>
+      </w:r>
+      <w:proofErr w:type="spellStart"/>
+      <w:r>
+        <w:rPr>
+          <w:lang w:val="it-IT"/>
+        </w:rPr>
+        <w:t>node</w:t>
+      </w:r>
+      <w:proofErr w:type="spellEnd"/>
+      <w:r>
+        <w:rPr>
+          <w:lang w:val="it-IT"/>
+        </w:rPr>
+        <w:t xml:space="preserve"> un server locale dove serve l’applicazione, ng build crea la </w:t>
+      </w:r>
+      <w:proofErr w:type="spellStart"/>
+      <w:r>
+        <w:rPr>
+          <w:lang w:val="it-IT"/>
+        </w:rPr>
+        <w:t>dist</w:t>
+      </w:r>
+      <w:proofErr w:type="spellEnd"/>
+      <w:r>
+        <w:rPr>
+          <w:lang w:val="it-IT"/>
+        </w:rPr>
+        <w:t xml:space="preserve"> da </w:t>
+      </w:r>
+      <w:proofErr w:type="spellStart"/>
+      <w:r>
+        <w:rPr>
+          <w:lang w:val="it-IT"/>
+        </w:rPr>
+        <w:t>deployare</w:t>
+      </w:r>
+      <w:proofErr w:type="spellEnd"/>
+      <w:r>
+        <w:rPr>
+          <w:lang w:val="it-IT"/>
+        </w:rPr>
+        <w:t xml:space="preserve"> eventualmente su un apache </w:t>
+      </w:r>
+      <w:proofErr w:type="spellStart"/>
+      <w:r>
+        <w:rPr>
+          <w:lang w:val="it-IT"/>
+        </w:rPr>
+        <w:t>httd</w:t>
+      </w:r>
+      <w:proofErr w:type="spellEnd"/>
+      <w:r>
+        <w:rPr>
+          <w:lang w:val="it-IT"/>
+        </w:rPr>
+        <w:t xml:space="preserve"> o un </w:t>
+      </w:r>
+      <w:proofErr w:type="spellStart"/>
+      <w:r>
+        <w:rPr>
+          <w:lang w:val="it-IT"/>
+        </w:rPr>
+        <w:t>ngnix</w:t>
+      </w:r>
+      <w:proofErr w:type="spellEnd"/>
+      <w:r>
+        <w:rPr>
+          <w:lang w:val="it-IT"/>
+        </w:rPr>
+        <w:t>.</w:t>
+      </w:r>
+      <w:r>
+        <w:rPr>
+          <w:lang w:val="it-IT"/>
+        </w:rPr>
+        <w:br/>
+        <w:t xml:space="preserve">Per entrambe è definita una configurazione di default (es </w:t>
+      </w:r>
+      <w:proofErr w:type="spellStart"/>
+      <w:r>
+        <w:rPr>
+          <w:lang w:val="it-IT"/>
+        </w:rPr>
+        <w:t>development</w:t>
+      </w:r>
+      <w:proofErr w:type="spellEnd"/>
+      <w:r>
+        <w:rPr>
+          <w:lang w:val="it-IT"/>
+        </w:rPr>
+        <w:t>, production).</w:t>
+      </w:r>
+      <w:r>
+        <w:rPr>
+          <w:lang w:val="it-IT"/>
+        </w:rPr>
+        <w:br/>
+        <w:t xml:space="preserve">In </w:t>
+      </w:r>
+      <w:proofErr w:type="spellStart"/>
+      <w:r>
+        <w:rPr>
+          <w:lang w:val="it-IT"/>
+        </w:rPr>
+        <w:t>angular</w:t>
+      </w:r>
+      <w:proofErr w:type="spellEnd"/>
+      <w:r>
+        <w:rPr>
+          <w:lang w:val="it-IT"/>
+        </w:rPr>
+        <w:t xml:space="preserve"> 16 non è </w:t>
+      </w:r>
+      <w:proofErr w:type="spellStart"/>
+      <w:r>
+        <w:rPr>
+          <w:lang w:val="it-IT"/>
+        </w:rPr>
+        <w:t>piu’</w:t>
+      </w:r>
+      <w:proofErr w:type="spellEnd"/>
+      <w:r>
+        <w:rPr>
+          <w:lang w:val="it-IT"/>
+        </w:rPr>
+        <w:t xml:space="preserve"> come nelle versioni precedenti, non viene di default creata la folder </w:t>
+      </w:r>
+      <w:proofErr w:type="spellStart"/>
+      <w:r>
+        <w:rPr>
+          <w:lang w:val="it-IT"/>
+        </w:rPr>
+        <w:t>environment</w:t>
+      </w:r>
+      <w:proofErr w:type="spellEnd"/>
+      <w:r>
+        <w:rPr>
+          <w:lang w:val="it-IT"/>
+        </w:rPr>
+        <w:t xml:space="preserve"> con i vari </w:t>
+      </w:r>
+      <w:proofErr w:type="spellStart"/>
+      <w:r>
+        <w:rPr>
+          <w:lang w:val="it-IT"/>
+        </w:rPr>
+        <w:t>environment</w:t>
+      </w:r>
+      <w:proofErr w:type="spellEnd"/>
+      <w:r>
+        <w:rPr>
+          <w:lang w:val="it-IT"/>
+        </w:rPr>
+        <w:t xml:space="preserve"> che vengono sostituiti a </w:t>
+      </w:r>
+      <w:proofErr w:type="spellStart"/>
+      <w:r>
+        <w:rPr>
+          <w:lang w:val="it-IT"/>
+        </w:rPr>
+        <w:t>environment.ts</w:t>
+      </w:r>
+      <w:proofErr w:type="spellEnd"/>
+      <w:r>
+        <w:rPr>
+          <w:lang w:val="it-IT"/>
+        </w:rPr>
+        <w:t xml:space="preserve"> a seconda che siamo con </w:t>
+      </w:r>
+      <w:proofErr w:type="spellStart"/>
+      <w:r>
+        <w:rPr>
+          <w:lang w:val="it-IT"/>
+        </w:rPr>
+        <w:t>prod</w:t>
+      </w:r>
+      <w:proofErr w:type="spellEnd"/>
+      <w:r>
+        <w:rPr>
+          <w:lang w:val="it-IT"/>
+        </w:rPr>
+        <w:t xml:space="preserve"> o </w:t>
+      </w:r>
+      <w:proofErr w:type="spellStart"/>
+      <w:r>
+        <w:rPr>
+          <w:lang w:val="it-IT"/>
+        </w:rPr>
+        <w:t>dev</w:t>
+      </w:r>
+      <w:proofErr w:type="spellEnd"/>
+      <w:r>
+        <w:rPr>
+          <w:lang w:val="it-IT"/>
+        </w:rPr>
+        <w:t xml:space="preserve"> etc.</w:t>
+      </w:r>
+      <w:r>
+        <w:rPr>
+          <w:lang w:val="it-IT"/>
+        </w:rPr>
+        <w:br/>
+        <w:t xml:space="preserve">Ma bisogna fare </w:t>
+      </w:r>
+      <w:r>
+        <w:rPr>
+          <w:rFonts w:ascii="Courier New" w:hAnsi="Courier New" w:cs="Courier New"/>
+          <w:color w:val="242424"/>
+          <w:spacing w:val="-5"/>
+          <w:sz w:val="21"/>
+          <w:szCs w:val="21"/>
+          <w:shd w:val="clear" w:color="auto" w:fill="F9F9F9"/>
+        </w:rPr>
+        <w:t>ng g environments</w:t>
+      </w:r>
+      <w:r>
+        <w:rPr>
+          <w:rFonts w:ascii="Courier New" w:hAnsi="Courier New" w:cs="Courier New"/>
+          <w:b/>
+          <w:bCs/>
+          <w:color w:val="242424"/>
+          <w:spacing w:val="-5"/>
+          <w:sz w:val="21"/>
+          <w:szCs w:val="21"/>
+          <w:shd w:val="clear" w:color="auto" w:fill="F9F9F9"/>
+          <w:lang w:val="en-US"/>
+        </w:rPr>
+        <w:t xml:space="preserve"> .</w:t>
+      </w:r>
+      <w:r>
+        <w:rPr>
+          <w:rFonts w:ascii="Courier New" w:hAnsi="Courier New" w:cs="Courier New"/>
+          <w:b/>
+          <w:bCs/>
+          <w:color w:val="242424"/>
+          <w:spacing w:val="-5"/>
+          <w:sz w:val="21"/>
+          <w:szCs w:val="21"/>
+          <w:shd w:val="clear" w:color="auto" w:fill="F9F9F9"/>
+          <w:lang w:val="en-US"/>
+        </w:rPr>
+        <w:br/>
+      </w:r>
+      <w:r>
+        <w:rPr>
+          <w:lang w:val="it-IT"/>
+        </w:rPr>
+        <w:t>Poi si va nell’</w:t>
+      </w:r>
+      <w:proofErr w:type="spellStart"/>
+      <w:r>
+        <w:rPr>
+          <w:lang w:val="it-IT"/>
+        </w:rPr>
+        <w:t>angular</w:t>
+      </w:r>
+      <w:proofErr w:type="spellEnd"/>
+      <w:r>
+        <w:rPr>
+          <w:lang w:val="it-IT"/>
+        </w:rPr>
+        <w:t xml:space="preserve"> </w:t>
+      </w:r>
+      <w:proofErr w:type="spellStart"/>
+      <w:r>
+        <w:rPr>
+          <w:lang w:val="it-IT"/>
+        </w:rPr>
+        <w:t>json</w:t>
+      </w:r>
+      <w:proofErr w:type="spellEnd"/>
+      <w:r>
+        <w:rPr>
+          <w:lang w:val="it-IT"/>
+        </w:rPr>
+        <w:t xml:space="preserve"> e si specifica per q</w:t>
+      </w:r>
+      <w:r>
+        <w:rPr>
+          <w:lang w:val="it-IT"/>
+        </w:rPr>
+        <w:t>uale determinata –</w:t>
+      </w:r>
+      <w:proofErr w:type="spellStart"/>
+      <w:r>
+        <w:rPr>
+          <w:lang w:val="it-IT"/>
+        </w:rPr>
+        <w:t>configuration</w:t>
+      </w:r>
+      <w:proofErr w:type="spellEnd"/>
+      <w:r>
+        <w:rPr>
+          <w:lang w:val="it-IT"/>
+        </w:rPr>
+        <w:t xml:space="preserve"> (es </w:t>
+      </w:r>
+      <w:proofErr w:type="spellStart"/>
+      <w:r>
+        <w:rPr>
+          <w:lang w:val="it-IT"/>
+        </w:rPr>
+        <w:t>development</w:t>
+      </w:r>
+      <w:proofErr w:type="spellEnd"/>
+      <w:r>
+        <w:rPr>
+          <w:lang w:val="it-IT"/>
+        </w:rPr>
+        <w:t xml:space="preserve">) si vuole il file </w:t>
+      </w:r>
+      <w:proofErr w:type="spellStart"/>
+      <w:r>
+        <w:rPr>
+          <w:lang w:val="it-IT"/>
+        </w:rPr>
+        <w:t>replacement</w:t>
+      </w:r>
+      <w:proofErr w:type="spellEnd"/>
+      <w:r>
+        <w:rPr>
+          <w:lang w:val="it-IT"/>
+        </w:rPr>
+        <w:t>.</w:t>
+      </w:r>
+      <w:r>
+        <w:rPr>
+          <w:lang w:val="it-IT"/>
+        </w:rPr>
+        <w:br/>
+      </w:r>
+      <w:r>
+        <w:rPr>
+          <w:lang w:val="it-IT"/>
+        </w:rPr>
+        <w:br/>
+      </w:r>
+      <w:r>
+        <w:rPr>
+          <w:lang w:val="it-IT"/>
+        </w:rPr>
+        <w:lastRenderedPageBreak/>
+        <w:drawing>
+          <wp:inline distT="0" distB="0" distL="0" distR="0" wp14:anchorId="3B765B45" wp14:editId="469830EB">
+            <wp:extent cx="5075360" cy="1905165"/>
+            <wp:effectExtent l="0" t="0" r="0" b="0"/>
+            <wp:docPr id="247201884" name="Picture 1" descr="A computer code on a black background&#10;&#10;Description automatically generated"/>
+            <wp:cNvGraphicFramePr>
+              <a:graphicFrameLocks xmlns:a="http://schemas.openxmlformats.org/drawingml/2006/main" noChangeAspect="1"/>
+            </wp:cNvGraphicFramePr>
+            <a:graphic xmlns:a="http://schemas.openxmlformats.org/drawingml/2006/main">
+              <a:graphicData uri="http://schemas.openxmlformats.org/drawingml/2006/picture">
+                <pic:pic xmlns:pic="http://schemas.openxmlformats.org/drawingml/2006/picture">
+                  <pic:nvPicPr>
+                    <pic:cNvPr id="247201884" name="Picture 1" descr="A computer code on a black background&#10;&#10;Description automatically generated"/>
+                    <pic:cNvPicPr/>
+                  </pic:nvPicPr>
+                  <pic:blipFill>
+                    <a:blip r:embed="rId17"/>
+                    <a:stretch>
+                      <a:fillRect/>
+                    </a:stretch>
+                  </pic:blipFill>
+                  <pic:spPr>
+                    <a:xfrm>
+                      <a:off x="0" y="0"/>
+                      <a:ext cx="5075360" cy="1905165"/>
+                    </a:xfrm>
+                    <a:prstGeom prst="rect">
+                      <a:avLst/>
+                    </a:prstGeom>
+                  </pic:spPr>
+                </pic:pic>
+              </a:graphicData>
+            </a:graphic>
+          </wp:inline>
+        </w:drawing>
+      </w:r>
+      <w:r>
+        <w:rPr>
+          <w:lang w:val="it-IT"/>
+        </w:rPr>
+        <w:br/>
+      </w:r>
+      <w:r>
+        <w:rPr>
+          <w:lang w:val="it-IT"/>
+        </w:rPr>
+        <w:br/>
+      </w:r>
+      <w:r>
+        <w:rPr>
+          <w:lang w:val="it-IT"/>
+        </w:rPr>
+        <w:br/>
+        <w:t xml:space="preserve">Per </w:t>
+      </w:r>
+      <w:proofErr w:type="spellStart"/>
+      <w:r>
+        <w:rPr>
+          <w:lang w:val="it-IT"/>
+        </w:rPr>
+        <w:t>startare</w:t>
+      </w:r>
+      <w:proofErr w:type="spellEnd"/>
+      <w:r>
+        <w:rPr>
+          <w:lang w:val="it-IT"/>
+        </w:rPr>
+        <w:t xml:space="preserve"> con una determinata </w:t>
+      </w:r>
+      <w:proofErr w:type="spellStart"/>
+      <w:r>
+        <w:rPr>
+          <w:lang w:val="it-IT"/>
+        </w:rPr>
+        <w:t>configuration</w:t>
+      </w:r>
+      <w:proofErr w:type="spellEnd"/>
+      <w:r>
+        <w:rPr>
+          <w:lang w:val="it-IT"/>
+        </w:rPr>
+        <w:t xml:space="preserve"> si fa</w:t>
+      </w:r>
+      <w:r>
+        <w:rPr>
+          <w:lang w:val="it-IT"/>
+        </w:rPr>
+        <w:br/>
+        <w:t>ng serve –</w:t>
+      </w:r>
+      <w:proofErr w:type="spellStart"/>
+      <w:r>
+        <w:rPr>
+          <w:lang w:val="it-IT"/>
+        </w:rPr>
+        <w:t>configuration</w:t>
+      </w:r>
+      <w:proofErr w:type="spellEnd"/>
+      <w:r>
+        <w:rPr>
+          <w:lang w:val="it-IT"/>
+        </w:rPr>
+        <w:t>=</w:t>
+      </w:r>
+      <w:proofErr w:type="spellStart"/>
+      <w:r>
+        <w:rPr>
+          <w:lang w:val="it-IT"/>
+        </w:rPr>
+        <w:t>development</w:t>
+      </w:r>
+      <w:proofErr w:type="spellEnd"/>
+      <w:r>
+        <w:rPr>
+          <w:lang w:val="it-IT"/>
+        </w:rPr>
+        <w:br/>
+      </w:r>
+      <w:r>
+        <w:rPr>
+          <w:lang w:val="it-IT"/>
+        </w:rPr>
+        <w:br/>
+        <w:t xml:space="preserve">e per </w:t>
+      </w:r>
+      <w:proofErr w:type="spellStart"/>
+      <w:r>
+        <w:rPr>
+          <w:lang w:val="it-IT"/>
+        </w:rPr>
+        <w:t>buildare</w:t>
+      </w:r>
+      <w:proofErr w:type="spellEnd"/>
+      <w:r>
+        <w:rPr>
+          <w:lang w:val="it-IT"/>
+        </w:rPr>
+        <w:br/>
+        <w:t>ng serve –</w:t>
+      </w:r>
+      <w:proofErr w:type="spellStart"/>
+      <w:r>
+        <w:rPr>
+          <w:lang w:val="it-IT"/>
+        </w:rPr>
+        <w:t>configuration</w:t>
+      </w:r>
+      <w:proofErr w:type="spellEnd"/>
+      <w:r>
+        <w:rPr>
+          <w:lang w:val="it-IT"/>
+        </w:rPr>
+        <w:t>=</w:t>
+      </w:r>
+      <w:proofErr w:type="spellStart"/>
+      <w:r>
+        <w:rPr>
+          <w:lang w:val="it-IT"/>
+        </w:rPr>
+        <w:t>development</w:t>
+      </w:r>
+      <w:proofErr w:type="spellEnd"/>
+      <w:r>
+        <w:rPr>
+          <w:lang w:val="it-IT"/>
+        </w:rPr>
+        <w:t xml:space="preserve"> </w:t>
+      </w:r>
+      <w:r>
+        <w:rPr>
+          <w:lang w:val="it-IT"/>
+        </w:rPr>
+        <w:br/>
+      </w:r>
+      <w:r>
+        <w:rPr>
+          <w:lang w:val="it-IT"/>
+        </w:rPr>
+        <w:br/>
+        <w:t>Etc</w:t>
+      </w:r>
+    </w:p>
+    <w:p>
+      <w:pPr>
+        <w:rPr>
+          <w:highlight w:val="yellow"/>
+          <w:lang w:val="it-IT"/>
+        </w:rPr>
+      </w:pPr>
+    </w:p>
+    <w:p>
+      <w:pPr>
+        <w:rPr>
+          <w:highlight w:val="yellow"/>
+          <w:lang w:val="it-IT"/>
+        </w:rPr>
+      </w:pPr>
+    </w:p>
+    <w:p>
+      <w:pPr>
+        <w:pStyle w:val="Title"/>
+        <w:rPr>
           <w:lang w:val="it-IT"/>
         </w:rPr>
       </w:pPr>
@@ -3082,111 +5622,106 @@
           <w:lang w:val="it-IT"/>
         </w:rPr>
         <w:br/>
-      </w:r>
-      <w:r>
-        <w:rPr>
+        <w:t xml:space="preserve">-si dichiarano sempre nel modulo B, oltre che nelle </w:t>
+      </w:r>
+      <w:proofErr w:type="spellStart"/>
+      <w:r>
+        <w:rPr>
+          <w:lang w:val="it-IT"/>
+        </w:rPr>
+        <w:t>declaration</w:t>
+      </w:r>
+      <w:proofErr w:type="spellEnd"/>
+      <w:r>
+        <w:rPr>
+          <w:lang w:val="it-IT"/>
+        </w:rPr>
+        <w:t xml:space="preserve">, anche negli </w:t>
+      </w:r>
+      <w:r>
+        <w:rPr>
+          <w:b/>
+          <w:bCs/>
+          <w:lang w:val="it-IT"/>
+        </w:rPr>
+        <w:t xml:space="preserve">exports: </w:t>
+      </w:r>
+      <w:r>
+        <w:rPr>
+          <w:b/>
+          <w:bCs/>
+          <w:lang w:val="it-IT"/>
+        </w:rPr>
+        <w:br/>
+        <w:t xml:space="preserve">*gli exports di un </w:t>
+      </w:r>
+      <w:proofErr w:type="spellStart"/>
+      <w:r>
+        <w:rPr>
+          <w:b/>
+          <w:bCs/>
+          <w:lang w:val="it-IT"/>
+        </w:rPr>
+        <w:t>module</w:t>
+      </w:r>
+      <w:proofErr w:type="spellEnd"/>
+      <w:r>
+        <w:rPr>
+          <w:b/>
+          <w:bCs/>
+          <w:lang w:val="it-IT"/>
+        </w:rPr>
+        <w:t xml:space="preserve"> sono le componenti (</w:t>
+      </w:r>
+      <w:proofErr w:type="spellStart"/>
+      <w:r>
+        <w:rPr>
+          <w:b/>
+          <w:bCs/>
+          <w:lang w:val="it-IT"/>
+        </w:rPr>
+        <w:t>pipes</w:t>
+      </w:r>
+      <w:proofErr w:type="spellEnd"/>
+      <w:r>
+        <w:rPr>
+          <w:b/>
+          <w:bCs/>
+          <w:lang w:val="it-IT"/>
+        </w:rPr>
+        <w:t xml:space="preserve">, </w:t>
+      </w:r>
+      <w:proofErr w:type="spellStart"/>
+      <w:r>
+        <w:rPr>
+          <w:b/>
+          <w:bCs/>
+          <w:lang w:val="it-IT"/>
+        </w:rPr>
+        <w:t>components</w:t>
+      </w:r>
+      <w:proofErr w:type="spellEnd"/>
+      <w:r>
+        <w:rPr>
+          <w:b/>
+          <w:bCs/>
+          <w:lang w:val="it-IT"/>
+        </w:rPr>
+        <w:t>, direttive) che saranno utilizzabili dagli altri moduli che importano il modulo che le ha dichiarate negli exports.</w:t>
+      </w:r>
+      <w:r>
+        <w:rPr>
+          <w:lang w:val="it-IT"/>
+        </w:rPr>
+        <w:br/>
+      </w:r>
+      <w:r>
+        <w:rPr>
+          <w:b/>
+          <w:bCs/>
           <w:lang w:val="it-IT"/>
         </w:rPr>
         <w:lastRenderedPageBreak/>
-        <w:t xml:space="preserve">-si dichiarano sempre nel modulo B, oltre che nelle </w:t>
-      </w:r>
-      <w:proofErr w:type="spellStart"/>
-      <w:r>
-        <w:rPr>
-          <w:lang w:val="it-IT"/>
-        </w:rPr>
-        <w:t>declaration</w:t>
-      </w:r>
-      <w:proofErr w:type="spellEnd"/>
-      <w:r>
-        <w:rPr>
-          <w:lang w:val="it-IT"/>
-        </w:rPr>
-        <w:t xml:space="preserve">, anche negli </w:t>
-      </w:r>
-      <w:r>
-        <w:rPr>
-          <w:b/>
-          <w:bCs/>
-          <w:lang w:val="it-IT"/>
-        </w:rPr>
-        <w:t xml:space="preserve">exports: </w:t>
-      </w:r>
-      <w:r>
-        <w:rPr>
-          <w:b/>
-          <w:bCs/>
-          <w:lang w:val="it-IT"/>
-        </w:rPr>
-        <w:br/>
-        <w:t xml:space="preserve">*gli exports di un </w:t>
-      </w:r>
-      <w:proofErr w:type="spellStart"/>
-      <w:r>
-        <w:rPr>
-          <w:b/>
-          <w:bCs/>
-          <w:lang w:val="it-IT"/>
-        </w:rPr>
-        <w:t>module</w:t>
-      </w:r>
-      <w:proofErr w:type="spellEnd"/>
-      <w:r>
-        <w:rPr>
-          <w:b/>
-          <w:bCs/>
-          <w:lang w:val="it-IT"/>
-        </w:rPr>
-        <w:t xml:space="preserve"> sono le componenti (</w:t>
-      </w:r>
-      <w:proofErr w:type="spellStart"/>
-      <w:r>
-        <w:rPr>
-          <w:b/>
-          <w:bCs/>
-          <w:lang w:val="it-IT"/>
-        </w:rPr>
-        <w:t>pipes</w:t>
-      </w:r>
-      <w:proofErr w:type="spellEnd"/>
-      <w:r>
-        <w:rPr>
-          <w:b/>
-          <w:bCs/>
-          <w:lang w:val="it-IT"/>
-        </w:rPr>
-        <w:t xml:space="preserve">, </w:t>
-      </w:r>
-      <w:proofErr w:type="spellStart"/>
-      <w:r>
-        <w:rPr>
-          <w:b/>
-          <w:bCs/>
-          <w:lang w:val="it-IT"/>
-        </w:rPr>
-        <w:t>components</w:t>
-      </w:r>
-      <w:proofErr w:type="spellEnd"/>
-      <w:r>
-        <w:rPr>
-          <w:b/>
-          <w:bCs/>
-          <w:lang w:val="it-IT"/>
-        </w:rPr>
-        <w:t>, direttive) che saranno utilizzabili dagli altri moduli che importano il modulo che le ha dichiarate negli exports.</w:t>
-      </w:r>
-      <w:r>
-        <w:rPr>
-          <w:lang w:val="it-IT"/>
-        </w:rPr>
-        <w:br/>
-      </w:r>
-      <w:r>
-        <w:rPr>
-          <w:b/>
-          <w:bCs/>
-          <w:lang w:val="it-IT"/>
-        </w:rPr>
         <w:br/>
         <w:t>*</w:t>
       </w:r>
@@ -3456,7 +5991,7 @@
                     <pic:cNvPicPr/>
                   </pic:nvPicPr>
                   <pic:blipFill>
-                    <a:blip r:embed="rId16"/>
+                    <a:blip r:embed="rId18"/>
                     <a:stretch>
                       <a:fillRect/>
                     </a:stretch>
@@ -3586,7 +6121,7 @@
                     <pic:cNvPicPr/>
                   </pic:nvPicPr>
                   <pic:blipFill>
-                    <a:blip r:embed="rId17"/>
+                    <a:blip r:embed="rId19"/>
                     <a:stretch>
                       <a:fillRect/>
                     </a:stretch>
@@ -3754,7 +6289,7 @@
                     <pic:cNvPicPr/>
                   </pic:nvPicPr>
                   <pic:blipFill>
-                    <a:blip r:embed="rId18"/>
+                    <a:blip r:embed="rId20"/>
                     <a:stretch>
                       <a:fillRect/>
                     </a:stretch>
@@ -3787,62 +6322,62 @@
         <w:rPr>
           <w:lang w:val="it-IT"/>
         </w:rPr>
+        <w:t xml:space="preserve">Stiamo dicendo che il modulo in questione sarà il provider per </w:t>
+      </w:r>
+      <w:proofErr w:type="spellStart"/>
+      <w:r>
+        <w:rPr>
+          <w:lang w:val="it-IT"/>
+        </w:rPr>
+        <w:t>TestService</w:t>
+      </w:r>
+      <w:proofErr w:type="spellEnd"/>
+      <w:r>
+        <w:rPr>
+          <w:lang w:val="it-IT"/>
+        </w:rPr>
+        <w:t>.</w:t>
+      </w:r>
+      <w:r>
+        <w:rPr>
+          <w:lang w:val="it-IT"/>
+        </w:rPr>
+        <w:br/>
+        <w:t xml:space="preserve">E quindi i moduli che vorranno avere nei loro componenti l’injection di </w:t>
+      </w:r>
+      <w:proofErr w:type="spellStart"/>
+      <w:r>
+        <w:rPr>
+          <w:lang w:val="it-IT"/>
+        </w:rPr>
+        <w:t>testservice</w:t>
+      </w:r>
+      <w:proofErr w:type="spellEnd"/>
+      <w:r>
+        <w:rPr>
+          <w:lang w:val="it-IT"/>
+        </w:rPr>
+        <w:t xml:space="preserve"> abilitata, dovranno fare l’import di </w:t>
+      </w:r>
+      <w:proofErr w:type="spellStart"/>
+      <w:r>
+        <w:rPr>
+          <w:lang w:val="it-IT"/>
+        </w:rPr>
+        <w:t>MyModule</w:t>
+      </w:r>
+      <w:proofErr w:type="spellEnd"/>
+      <w:r>
+        <w:rPr>
+          <w:lang w:val="it-IT"/>
+        </w:rPr>
+        <w:br/>
+      </w:r>
+      <w:r>
+        <w:rPr>
+          <w:lang w:val="it-IT"/>
+        </w:rPr>
         <w:lastRenderedPageBreak/>
-        <w:t xml:space="preserve">Stiamo dicendo che il modulo in questione sarà il provider per </w:t>
-      </w:r>
-      <w:proofErr w:type="spellStart"/>
-      <w:r>
-        <w:rPr>
-          <w:lang w:val="it-IT"/>
-        </w:rPr>
-        <w:t>TestService</w:t>
-      </w:r>
-      <w:proofErr w:type="spellEnd"/>
-      <w:r>
-        <w:rPr>
-          <w:lang w:val="it-IT"/>
-        </w:rPr>
-        <w:t>.</w:t>
-      </w:r>
-      <w:r>
-        <w:rPr>
-          <w:lang w:val="it-IT"/>
-        </w:rPr>
-        <w:br/>
-        <w:t xml:space="preserve">E quindi i moduli che vorranno avere nei loro componenti l’injection di </w:t>
-      </w:r>
-      <w:proofErr w:type="spellStart"/>
-      <w:r>
-        <w:rPr>
-          <w:lang w:val="it-IT"/>
-        </w:rPr>
-        <w:t>testservice</w:t>
-      </w:r>
-      <w:proofErr w:type="spellEnd"/>
-      <w:r>
-        <w:rPr>
-          <w:lang w:val="it-IT"/>
-        </w:rPr>
-        <w:t xml:space="preserve"> abilitata, dovranno fare l’import di </w:t>
-      </w:r>
-      <w:proofErr w:type="spellStart"/>
-      <w:r>
-        <w:rPr>
-          <w:lang w:val="it-IT"/>
-        </w:rPr>
-        <w:t>MyModule</w:t>
-      </w:r>
-      <w:proofErr w:type="spellEnd"/>
-      <w:r>
-        <w:rPr>
-          <w:lang w:val="it-IT"/>
-        </w:rPr>
-        <w:br/>
-      </w:r>
-      <w:r>
-        <w:rPr>
-          <w:lang w:val="it-IT"/>
-        </w:rPr>
         <w:br/>
       </w:r>
       <w:r>
@@ -4133,7 +6668,7 @@
                     <pic:cNvPicPr/>
                   </pic:nvPicPr>
                   <pic:blipFill>
-                    <a:blip r:embed="rId19"/>
+                    <a:blip r:embed="rId21"/>
                     <a:stretch>
                       <a:fillRect/>
                     </a:stretch>
@@ -5195,7 +7730,7 @@
                     <pic:cNvPicPr/>
                   </pic:nvPicPr>
                   <pic:blipFill>
-                    <a:blip r:embed="rId20"/>
+                    <a:blip r:embed="rId22"/>
                     <a:stretch>
                       <a:fillRect/>
                     </a:stretch>
@@ -5263,7 +7798,7 @@
                     <pic:cNvPicPr/>
                   </pic:nvPicPr>
                   <pic:blipFill>
-                    <a:blip r:embed="rId21"/>
+                    <a:blip r:embed="rId23"/>
                     <a:stretch>
                       <a:fillRect/>
                     </a:stretch>
@@ -5386,7 +7921,7 @@
                     <pic:cNvPicPr/>
                   </pic:nvPicPr>
                   <pic:blipFill>
-                    <a:blip r:embed="rId22"/>
+                    <a:blip r:embed="rId24"/>
                     <a:stretch>
                       <a:fillRect/>
                     </a:stretch>
@@ -5562,7 +8097,7 @@
                     <pic:cNvPicPr/>
                   </pic:nvPicPr>
                   <pic:blipFill>
-                    <a:blip r:embed="rId23"/>
+                    <a:blip r:embed="rId25"/>
                     <a:stretch>
                       <a:fillRect/>
                     </a:stretch>
@@ -5736,7 +8271,7 @@
                     <pic:cNvPicPr/>
                   </pic:nvPicPr>
                   <pic:blipFill>
-                    <a:blip r:embed="rId24"/>
+                    <a:blip r:embed="rId26"/>
                     <a:stretch>
                       <a:fillRect/>
                     </a:stretch>
@@ -6030,7 +8565,7 @@
                     <pic:cNvPicPr/>
                   </pic:nvPicPr>
                   <pic:blipFill>
-                    <a:blip r:embed="rId25"/>
+                    <a:blip r:embed="rId27"/>
                     <a:stretch>
                       <a:fillRect/>
                     </a:stretch>
@@ -6204,7 +8739,7 @@
                     <pic:cNvPicPr/>
                   </pic:nvPicPr>
                   <pic:blipFill>
-                    <a:blip r:embed="rId26"/>
+                    <a:blip r:embed="rId28"/>
                     <a:stretch>
                       <a:fillRect/>
                     </a:stretch>
@@ -6264,7 +8799,7 @@
                     <pic:cNvPicPr/>
                   </pic:nvPicPr>
                   <pic:blipFill>
-                    <a:blip r:embed="rId27"/>
+                    <a:blip r:embed="rId29"/>
                     <a:stretch>
                       <a:fillRect/>
                     </a:stretch>
@@ -6422,7 +8957,7 @@
                     <pic:cNvPicPr/>
                   </pic:nvPicPr>
                   <pic:blipFill>
-                    <a:blip r:embed="rId28"/>
+                    <a:blip r:embed="rId30"/>
                     <a:stretch>
                       <a:fillRect/>
                     </a:stretch>
@@ -6491,7 +9026,7 @@
                     <pic:cNvPicPr/>
                   </pic:nvPicPr>
                   <pic:blipFill>
-                    <a:blip r:embed="rId29"/>
+                    <a:blip r:embed="rId31"/>
                     <a:stretch>
                       <a:fillRect/>
                     </a:stretch>
@@ -7621,7 +10156,7 @@
                     <pic:cNvPicPr/>
                   </pic:nvPicPr>
                   <pic:blipFill>
-                    <a:blip r:embed="rId30"/>
+                    <a:blip r:embed="rId32"/>
                     <a:stretch>
                       <a:fillRect/>
                     </a:stretch>
@@ -7785,7 +10320,7 @@
                     <pic:cNvPicPr/>
                   </pic:nvPicPr>
                   <pic:blipFill>
-                    <a:blip r:embed="rId31"/>
+                    <a:blip r:embed="rId33"/>
                     <a:stretch>
                       <a:fillRect/>
                     </a:stretch>
@@ -7881,7 +10416,7 @@
                     <pic:cNvPicPr/>
                   </pic:nvPicPr>
                   <pic:blipFill>
-                    <a:blip r:embed="rId32"/>
+                    <a:blip r:embed="rId34"/>
                     <a:stretch>
                       <a:fillRect/>
                     </a:stretch>
@@ -7976,7 +10511,7 @@
                     <pic:cNvPicPr/>
                   </pic:nvPicPr>
                   <pic:blipFill>
-                    <a:blip r:embed="rId33"/>
+                    <a:blip r:embed="rId35"/>
                     <a:stretch>
                       <a:fillRect/>
                     </a:stretch>
@@ -8925,7 +11460,7 @@
                     <pic:cNvPicPr/>
                   </pic:nvPicPr>
                   <pic:blipFill>
-                    <a:blip r:embed="rId34"/>
+                    <a:blip r:embed="rId36"/>
                     <a:stretch>
                       <a:fillRect/>
                     </a:stretch>
@@ -8985,7 +11520,7 @@
                     <pic:cNvPicPr/>
                   </pic:nvPicPr>
                   <pic:blipFill>
-                    <a:blip r:embed="rId35"/>
+                    <a:blip r:embed="rId37"/>
                     <a:stretch>
                       <a:fillRect/>
                     </a:stretch>
@@ -9079,7 +11614,7 @@
                     <pic:cNvPicPr/>
                   </pic:nvPicPr>
                   <pic:blipFill>
-                    <a:blip r:embed="rId36"/>
+                    <a:blip r:embed="rId38"/>
                     <a:stretch>
                       <a:fillRect/>
                     </a:stretch>
@@ -9171,7 +11706,7 @@
                     <pic:cNvPicPr/>
                   </pic:nvPicPr>
                   <pic:blipFill>
-                    <a:blip r:embed="rId37"/>
+                    <a:blip r:embed="rId39"/>
                     <a:stretch>
                       <a:fillRect/>
                     </a:stretch>
@@ -9384,7 +11919,7 @@
                     <pic:cNvPicPr/>
                   </pic:nvPicPr>
                   <pic:blipFill>
-                    <a:blip r:embed="rId38"/>
+                    <a:blip r:embed="rId40"/>
                     <a:stretch>
                       <a:fillRect/>
                     </a:stretch>
@@ -10199,7 +12734,7 @@
                     <pic:cNvPicPr/>
                   </pic:nvPicPr>
                   <pic:blipFill>
-                    <a:blip r:embed="rId39"/>
+                    <a:blip r:embed="rId41"/>
                     <a:stretch>
                       <a:fillRect/>
                     </a:stretch>
@@ -10391,7 +12926,7 @@
                     <pic:cNvPicPr/>
                   </pic:nvPicPr>
                   <pic:blipFill>
-                    <a:blip r:embed="rId40"/>
+                    <a:blip r:embed="rId42"/>
                     <a:stretch>
                       <a:fillRect/>
                     </a:stretch>
@@ -10577,7 +13112,7 @@
                     <pic:cNvPicPr/>
                   </pic:nvPicPr>
                   <pic:blipFill>
-                    <a:blip r:embed="rId41"/>
+                    <a:blip r:embed="rId43"/>
                     <a:stretch>
                       <a:fillRect/>
                     </a:stretch>
@@ -10646,7 +13181,7 @@
                     <pic:cNvPicPr/>
                   </pic:nvPicPr>
                   <pic:blipFill>
-                    <a:blip r:embed="rId42"/>
+                    <a:blip r:embed="rId44"/>
                     <a:stretch>
                       <a:fillRect/>
                     </a:stretch>
@@ -11033,7 +13568,7 @@
                     <pic:cNvPicPr/>
                   </pic:nvPicPr>
                   <pic:blipFill>
-                    <a:blip r:embed="rId43"/>
+                    <a:blip r:embed="rId45"/>
                     <a:stretch>
                       <a:fillRect/>
                     </a:stretch>
@@ -11114,7 +13649,7 @@
                     <pic:cNvPicPr/>
                   </pic:nvPicPr>
                   <pic:blipFill>
-                    <a:blip r:embed="rId44"/>
+                    <a:blip r:embed="rId46"/>
                     <a:stretch>
                       <a:fillRect/>
                     </a:stretch>
@@ -11193,7 +13728,7 @@
                     <pic:cNvPicPr/>
                   </pic:nvPicPr>
                   <pic:blipFill>
-                    <a:blip r:embed="rId45"/>
+                    <a:blip r:embed="rId47"/>
                     <a:stretch>
                       <a:fillRect/>
                     </a:stretch>
@@ -12426,7 +14961,7 @@
                     <pic:cNvPicPr/>
                   </pic:nvPicPr>
                   <pic:blipFill>
-                    <a:blip r:embed="rId46"/>
+                    <a:blip r:embed="rId48"/>
                     <a:stretch>
                       <a:fillRect/>
                     </a:stretch>
@@ -12502,7 +15037,7 @@
                     <pic:cNvPicPr/>
                   </pic:nvPicPr>
                   <pic:blipFill>
-                    <a:blip r:embed="rId47"/>
+                    <a:blip r:embed="rId49"/>
                     <a:stretch>
                       <a:fillRect/>
                     </a:stretch>
@@ -12633,7 +15168,7 @@
                     <pic:cNvPicPr/>
                   </pic:nvPicPr>
                   <pic:blipFill>
-                    <a:blip r:embed="rId48"/>
+                    <a:blip r:embed="rId50"/>
                     <a:stretch>
                       <a:fillRect/>
                     </a:stretch>
@@ -12702,7 +15237,7 @@
                     <pic:cNvPicPr/>
                   </pic:nvPicPr>
                   <pic:blipFill>
-                    <a:blip r:embed="rId49"/>
+                    <a:blip r:embed="rId51"/>
                     <a:stretch>
                       <a:fillRect/>
                     </a:stretch>
@@ -12953,7 +15488,7 @@
                     <pic:cNvPicPr/>
                   </pic:nvPicPr>
                   <pic:blipFill>
-                    <a:blip r:embed="rId50"/>
+                    <a:blip r:embed="rId52"/>
                     <a:stretch>
                       <a:fillRect/>
                     </a:stretch>
@@ -13193,7 +15728,7 @@
                     <pic:cNvPicPr/>
                   </pic:nvPicPr>
                   <pic:blipFill>
-                    <a:blip r:embed="rId51"/>
+                    <a:blip r:embed="rId53"/>
                     <a:stretch>
                       <a:fillRect/>
                     </a:stretch>
@@ -13352,7 +15887,7 @@
                     <pic:cNvPicPr/>
                   </pic:nvPicPr>
                   <pic:blipFill>
-                    <a:blip r:embed="rId52"/>
+                    <a:blip r:embed="rId54"/>
                     <a:stretch>
                       <a:fillRect/>
                     </a:stretch>
@@ -13474,7 +16009,7 @@
                     <pic:cNvPicPr/>
                   </pic:nvPicPr>
                   <pic:blipFill>
-                    <a:blip r:embed="rId53"/>
+                    <a:blip r:embed="rId55"/>
                     <a:stretch>
                       <a:fillRect/>
                     </a:stretch>
@@ -13889,7 +16424,7 @@
                     <pic:cNvPicPr/>
                   </pic:nvPicPr>
                   <pic:blipFill>
-                    <a:blip r:embed="rId54"/>
+                    <a:blip r:embed="rId56"/>
                     <a:stretch>
                       <a:fillRect/>
                     </a:stretch>
@@ -14039,7 +16574,7 @@
                     <pic:cNvPicPr/>
                   </pic:nvPicPr>
                   <pic:blipFill>
-                    <a:blip r:embed="rId55"/>
+                    <a:blip r:embed="rId57"/>
                     <a:stretch>
                       <a:fillRect/>
                     </a:stretch>
@@ -14190,7 +16725,7 @@
                     <pic:cNvPicPr/>
                   </pic:nvPicPr>
                   <pic:blipFill>
-                    <a:blip r:embed="rId56"/>
+                    <a:blip r:embed="rId58"/>
                     <a:stretch>
                       <a:fillRect/>
                     </a:stretch>
@@ -14320,7 +16855,7 @@
                     <pic:cNvPicPr/>
                   </pic:nvPicPr>
                   <pic:blipFill>
-                    <a:blip r:embed="rId57"/>
+                    <a:blip r:embed="rId59"/>
                     <a:stretch>
                       <a:fillRect/>
                     </a:stretch>
@@ -15269,7 +17804,7 @@
                     <pic:cNvPicPr/>
                   </pic:nvPicPr>
                   <pic:blipFill>
-                    <a:blip r:embed="rId58"/>
+                    <a:blip r:embed="rId60"/>
                     <a:stretch>
                       <a:fillRect/>
                     </a:stretch>
@@ -15876,7 +18411,7 @@
                     <pic:cNvPicPr/>
                   </pic:nvPicPr>
                   <pic:blipFill>
-                    <a:blip r:embed="rId59"/>
+                    <a:blip r:embed="rId61"/>
                     <a:stretch>
                       <a:fillRect/>
                     </a:stretch>
@@ -16043,7 +18578,7 @@
                     <pic:cNvPicPr/>
                   </pic:nvPicPr>
                   <pic:blipFill>
-                    <a:blip r:embed="rId60"/>
+                    <a:blip r:embed="rId62"/>
                     <a:stretch>
                       <a:fillRect/>
                     </a:stretch>
@@ -16803,7 +19338,7 @@
                     <pic:cNvPicPr/>
                   </pic:nvPicPr>
                   <pic:blipFill>
-                    <a:blip r:embed="rId61"/>
+                    <a:blip r:embed="rId63"/>
                     <a:stretch>
                       <a:fillRect/>
                     </a:stretch>
@@ -16951,7 +19486,7 @@
                     <pic:cNvPicPr/>
                   </pic:nvPicPr>
                   <pic:blipFill>
-                    <a:blip r:embed="rId62"/>
+                    <a:blip r:embed="rId64"/>
                     <a:stretch>
                       <a:fillRect/>
                     </a:stretch>
@@ -17172,7 +19707,7 @@
                     <pic:cNvPicPr/>
                   </pic:nvPicPr>
                   <pic:blipFill>
-                    <a:blip r:embed="rId63"/>
+                    <a:blip r:embed="rId65"/>
                     <a:stretch>
                       <a:fillRect/>
                     </a:stretch>
@@ -17528,7 +20063,7 @@
                     <pic:cNvPicPr/>
                   </pic:nvPicPr>
                   <pic:blipFill>
-                    <a:blip r:embed="rId64"/>
+                    <a:blip r:embed="rId66"/>
                     <a:stretch>
                       <a:fillRect/>
                     </a:stretch>
@@ -17606,7 +20141,7 @@
                     <pic:cNvPicPr/>
                   </pic:nvPicPr>
                   <pic:blipFill>
-                    <a:blip r:embed="rId65"/>
+                    <a:blip r:embed="rId67"/>
                     <a:stretch>
                       <a:fillRect/>
                     </a:stretch>
@@ -17784,6 +20319,7 @@
       </w:r>
       <w:r>
         <w:rPr>
+          <w:noProof/>
           <w:lang w:val="it-IT"/>
         </w:rPr>
         <w:drawing>
@@ -17802,7 +20338,7 @@
                     <pic:cNvPicPr/>
                   </pic:nvPicPr>
                   <pic:blipFill>
-                    <a:blip r:embed="rId66"/>
+                    <a:blip r:embed="rId68"/>
                     <a:stretch>
                       <a:fillRect/>
                     </a:stretch>
@@ -17871,6 +20407,7 @@
       </w:r>
       <w:r>
         <w:rPr>
+          <w:noProof/>
           <w:lang w:val="it-IT"/>
         </w:rPr>
         <w:drawing>
@@ -17889,7 +20426,7 @@
                     <pic:cNvPicPr/>
                   </pic:nvPicPr>
                   <pic:blipFill>
-                    <a:blip r:embed="rId67"/>
+                    <a:blip r:embed="rId69"/>
                     <a:stretch>
                       <a:fillRect/>
                     </a:stretch>
@@ -18853,7 +21390,7 @@
                     <pic:cNvPicPr/>
                   </pic:nvPicPr>
                   <pic:blipFill>
-                    <a:blip r:embed="rId68"/>
+                    <a:blip r:embed="rId70"/>
                     <a:stretch>
                       <a:fillRect/>
                     </a:stretch>
@@ -19622,7 +22159,7 @@
                     <pic:cNvPicPr/>
                   </pic:nvPicPr>
                   <pic:blipFill>
-                    <a:blip r:embed="rId69"/>
+                    <a:blip r:embed="rId71"/>
                     <a:stretch>
                       <a:fillRect/>
                     </a:stretch>
@@ -19695,7 +22232,7 @@
                     <pic:cNvPicPr/>
                   </pic:nvPicPr>
                   <pic:blipFill>
-                    <a:blip r:embed="rId70"/>
+                    <a:blip r:embed="rId72"/>
                     <a:stretch>
                       <a:fillRect/>
                     </a:stretch>
@@ -20050,7 +22587,7 @@
                     <pic:cNvPicPr/>
                   </pic:nvPicPr>
                   <pic:blipFill>
-                    <a:blip r:embed="rId71"/>
+                    <a:blip r:embed="rId73"/>
                     <a:stretch>
                       <a:fillRect/>
                     </a:stretch>
@@ -20117,7 +22654,7 @@
                     <pic:cNvPicPr/>
                   </pic:nvPicPr>
                   <pic:blipFill>
-                    <a:blip r:embed="rId72"/>
+                    <a:blip r:embed="rId74"/>
                     <a:stretch>
                       <a:fillRect/>
                     </a:stretch>
@@ -20183,7 +22720,7 @@
                     <pic:cNvPicPr/>
                   </pic:nvPicPr>
                   <pic:blipFill>
-                    <a:blip r:embed="rId73"/>
+                    <a:blip r:embed="rId75"/>
                     <a:stretch>
                       <a:fillRect/>
                     </a:stretch>
@@ -20340,7 +22877,7 @@
                     <pic:cNvPicPr/>
                   </pic:nvPicPr>
                   <pic:blipFill>
-                    <a:blip r:embed="rId74"/>
+                    <a:blip r:embed="rId76"/>
                     <a:stretch>
                       <a:fillRect/>
                     </a:stretch>
@@ -20590,7 +23127,7 @@
                     <pic:cNvPicPr/>
                   </pic:nvPicPr>
                   <pic:blipFill>
-                    <a:blip r:embed="rId75"/>
+                    <a:blip r:embed="rId77"/>
                     <a:stretch>
                       <a:fillRect/>
                     </a:stretch>
@@ -20767,7 +23304,7 @@
                     <pic:cNvPicPr/>
                   </pic:nvPicPr>
                   <pic:blipFill>
-                    <a:blip r:embed="rId76"/>
+                    <a:blip r:embed="rId78"/>
                     <a:stretch>
                       <a:fillRect/>
                     </a:stretch>
@@ -20945,7 +23482,7 @@
                     <pic:cNvPicPr/>
                   </pic:nvPicPr>
                   <pic:blipFill>
-                    <a:blip r:embed="rId77"/>
+                    <a:blip r:embed="rId79"/>
                     <a:stretch>
                       <a:fillRect/>
                     </a:stretch>
@@ -20998,7 +23535,7 @@
                     <pic:cNvPicPr/>
                   </pic:nvPicPr>
                   <pic:blipFill>
-                    <a:blip r:embed="rId78"/>
+                    <a:blip r:embed="rId80"/>
                     <a:stretch>
                       <a:fillRect/>
                     </a:stretch>
@@ -21103,7 +23640,7 @@
                     <pic:cNvPicPr/>
                   </pic:nvPicPr>
                   <pic:blipFill>
-                    <a:blip r:embed="rId79"/>
+                    <a:blip r:embed="rId81"/>
                     <a:stretch>
                       <a:fillRect/>
                     </a:stretch>
@@ -21242,7 +23779,21 @@
         <w:rPr>
           <w:lang w:val="it-IT"/>
         </w:rPr>
-        <w:t xml:space="preserve"> per far si che padre e figlio siano responsivi (magari usando il </w:t>
+        <w:t xml:space="preserve"> per far </w:t>
+      </w:r>
+      <w:proofErr w:type="spellStart"/>
+      <w:r>
+        <w:rPr>
+          <w:lang w:val="it-IT"/>
+        </w:rPr>
+        <w:t>si</w:t>
+      </w:r>
+      <w:proofErr w:type="spellEnd"/>
+      <w:r>
+        <w:rPr>
+          <w:lang w:val="it-IT"/>
+        </w:rPr>
+        <w:t xml:space="preserve"> che padre e figlio siano responsivi (magari usando il </w:t>
       </w:r>
       <w:proofErr w:type="spellStart"/>
       <w:r>
@@ -21918,6 +24469,7 @@
       </w:r>
       <w:r>
         <w:rPr>
+          <w:noProof/>
           <w:lang w:val="it-IT"/>
         </w:rPr>
         <w:drawing>
@@ -21936,7 +24488,7 @@
                     <pic:cNvPicPr/>
                   </pic:nvPicPr>
                   <pic:blipFill>
-                    <a:blip r:embed="rId80"/>
+                    <a:blip r:embed="rId82"/>
                     <a:stretch>
                       <a:fillRect/>
                     </a:stretch>
@@ -21955,6 +24507,1932 @@
             </a:graphic>
           </wp:inline>
         </w:drawing>
+      </w:r>
+    </w:p>
+    <w:p>
+      <w:pPr>
+        <w:rPr>
+          <w:lang w:val="it-IT"/>
+        </w:rPr>
+      </w:pPr>
+    </w:p>
+    <w:p>
+      <w:pPr>
+        <w:rPr>
+          <w:lang w:val="it-IT"/>
+        </w:rPr>
+      </w:pPr>
+    </w:p>
+    <w:p>
+      <w:pPr>
+        <w:pStyle w:val="Title"/>
+        <w:rPr>
+          <w:lang w:val="it-IT"/>
+        </w:rPr>
+      </w:pPr>
+      <w:r>
+        <w:rPr>
+          <w:highlight w:val="yellow"/>
+          <w:lang w:val="it-IT"/>
+        </w:rPr>
+        <w:t>Nuovo modo di definire l’</w:t>
+      </w:r>
+      <w:proofErr w:type="spellStart"/>
+      <w:r>
+        <w:rPr>
+          <w:highlight w:val="yellow"/>
+          <w:lang w:val="it-IT"/>
+        </w:rPr>
+        <w:t>httpclientmodule</w:t>
+      </w:r>
+      <w:proofErr w:type="spellEnd"/>
+      <w:r>
+        <w:rPr>
+          <w:highlight w:val="yellow"/>
+          <w:lang w:val="it-IT"/>
+        </w:rPr>
+        <w:t xml:space="preserve"> negli standalone</w:t>
+      </w:r>
+      <w:r>
+        <w:rPr>
+          <w:lang w:val="it-IT"/>
+        </w:rPr>
+        <w:t xml:space="preserve"> + </w:t>
+      </w:r>
+      <w:proofErr w:type="spellStart"/>
+      <w:r>
+        <w:rPr>
+          <w:highlight w:val="yellow"/>
+          <w:lang w:val="it-IT"/>
+        </w:rPr>
+        <w:t>interceptors</w:t>
+      </w:r>
+      <w:proofErr w:type="spellEnd"/>
+    </w:p>
+    <w:p>
+      <w:pPr>
+        <w:rPr>
+          <w:lang w:val="it-IT"/>
+        </w:rPr>
+      </w:pPr>
+      <w:r>
+        <w:rPr>
+          <w:lang w:val="it-IT"/>
+        </w:rPr>
+        <w:t xml:space="preserve">Visto che le applicazioni full standalone non hanno un app </w:t>
+      </w:r>
+      <w:proofErr w:type="spellStart"/>
+      <w:r>
+        <w:rPr>
+          <w:lang w:val="it-IT"/>
+        </w:rPr>
+        <w:t>module</w:t>
+      </w:r>
+      <w:proofErr w:type="spellEnd"/>
+      <w:r>
+        <w:rPr>
+          <w:lang w:val="it-IT"/>
+        </w:rPr>
+        <w:t xml:space="preserve"> centrale, non si </w:t>
+      </w:r>
+      <w:proofErr w:type="spellStart"/>
+      <w:r>
+        <w:rPr>
+          <w:lang w:val="it-IT"/>
+        </w:rPr>
+        <w:t>puo’</w:t>
+      </w:r>
+      <w:proofErr w:type="spellEnd"/>
+      <w:r>
+        <w:rPr>
+          <w:lang w:val="it-IT"/>
+        </w:rPr>
+        <w:t xml:space="preserve"> fare semplicemente l’import dell’</w:t>
+      </w:r>
+      <w:proofErr w:type="spellStart"/>
+      <w:r>
+        <w:rPr>
+          <w:lang w:val="it-IT"/>
+        </w:rPr>
+        <w:t>HttpClientModule</w:t>
+      </w:r>
+      <w:proofErr w:type="spellEnd"/>
+      <w:r>
+        <w:rPr>
+          <w:lang w:val="it-IT"/>
+        </w:rPr>
+        <w:t xml:space="preserve"> poiché non </w:t>
+      </w:r>
+      <w:proofErr w:type="spellStart"/>
+      <w:r>
+        <w:rPr>
+          <w:lang w:val="it-IT"/>
+        </w:rPr>
+        <w:t>c’e’</w:t>
+      </w:r>
+      <w:proofErr w:type="spellEnd"/>
+      <w:r>
+        <w:rPr>
+          <w:lang w:val="it-IT"/>
+        </w:rPr>
+        <w:t xml:space="preserve"> qualcuno che ne faccia da provider.</w:t>
+      </w:r>
+      <w:r>
+        <w:rPr>
+          <w:lang w:val="it-IT"/>
+        </w:rPr>
+        <w:br/>
+      </w:r>
+      <w:r>
+        <w:rPr>
+          <w:lang w:val="it-IT"/>
+        </w:rPr>
+        <w:lastRenderedPageBreak/>
+        <w:t xml:space="preserve">Quello che si fa è nell’app </w:t>
+      </w:r>
+      <w:proofErr w:type="spellStart"/>
+      <w:r>
+        <w:rPr>
+          <w:lang w:val="it-IT"/>
+        </w:rPr>
+        <w:t>config</w:t>
+      </w:r>
+      <w:proofErr w:type="spellEnd"/>
+      <w:r>
+        <w:rPr>
+          <w:lang w:val="it-IT"/>
+        </w:rPr>
+        <w:t xml:space="preserve"> definire</w:t>
+      </w:r>
+      <w:r>
+        <w:rPr>
+          <w:lang w:val="it-IT"/>
+        </w:rPr>
+        <w:br/>
+      </w:r>
+      <w:r>
+        <w:rPr>
+          <w:lang w:val="it-IT"/>
+        </w:rPr>
+        <w:br/>
+      </w:r>
+      <w:r>
+        <w:rPr>
+          <w:lang w:val="it-IT"/>
+        </w:rPr>
+        <w:drawing>
+          <wp:inline distT="0" distB="0" distL="0" distR="0" wp14:anchorId="248EB478" wp14:editId="11AE3564">
+            <wp:extent cx="5395428" cy="1112616"/>
+            <wp:effectExtent l="0" t="0" r="0" b="0"/>
+            <wp:docPr id="1164273392" name="Picture 1" descr="A screen shot of a computer program&#10;&#10;Description automatically generated"/>
+            <wp:cNvGraphicFramePr>
+              <a:graphicFrameLocks xmlns:a="http://schemas.openxmlformats.org/drawingml/2006/main" noChangeAspect="1"/>
+            </wp:cNvGraphicFramePr>
+            <a:graphic xmlns:a="http://schemas.openxmlformats.org/drawingml/2006/main">
+              <a:graphicData uri="http://schemas.openxmlformats.org/drawingml/2006/picture">
+                <pic:pic xmlns:pic="http://schemas.openxmlformats.org/drawingml/2006/picture">
+                  <pic:nvPicPr>
+                    <pic:cNvPr id="1164273392" name="Picture 1" descr="A screen shot of a computer program&#10;&#10;Description automatically generated"/>
+                    <pic:cNvPicPr/>
+                  </pic:nvPicPr>
+                  <pic:blipFill>
+                    <a:blip r:embed="rId83"/>
+                    <a:stretch>
+                      <a:fillRect/>
+                    </a:stretch>
+                  </pic:blipFill>
+                  <pic:spPr>
+                    <a:xfrm>
+                      <a:off x="0" y="0"/>
+                      <a:ext cx="5395428" cy="1112616"/>
+                    </a:xfrm>
+                    <a:prstGeom prst="rect">
+                      <a:avLst/>
+                    </a:prstGeom>
+                  </pic:spPr>
+                </pic:pic>
+              </a:graphicData>
+            </a:graphic>
+          </wp:inline>
+        </w:drawing>
+      </w:r>
+    </w:p>
+    <w:p>
+      <w:pPr>
+        <w:rPr>
+          <w:lang w:val="it-IT"/>
+        </w:rPr>
+      </w:pPr>
+    </w:p>
+    <w:p>
+      <w:pPr>
+        <w:shd w:val="clear" w:color="auto" w:fill="1F1F1F"/>
+        <w:spacing w:line="285" w:lineRule="atLeast"/>
+        <w:rPr>
+          <w:rFonts w:ascii="Consolas" w:eastAsia="Times New Roman" w:hAnsi="Consolas" w:cs="Times New Roman"/>
+          <w:color w:val="CCCCCC"/>
+          <w:kern w:val="0"/>
+          <w:sz w:val="21"/>
+          <w:szCs w:val="21"/>
+          <w:lang w:val="it-IT" w:eastAsia="en-150"/>
+          <w14:ligatures w14:val="none"/>
+        </w:rPr>
+      </w:pPr>
+      <w:r>
+        <w:rPr>
+          <w:lang w:val="it-IT"/>
+        </w:rPr>
+        <w:t xml:space="preserve">Si vede nell’esempio che stiamo definendo il </w:t>
+      </w:r>
+      <w:proofErr w:type="spellStart"/>
+      <w:r>
+        <w:rPr>
+          <w:lang w:val="it-IT"/>
+        </w:rPr>
+        <w:t>provideHttpClient</w:t>
+      </w:r>
+      <w:proofErr w:type="spellEnd"/>
+      <w:r>
+        <w:rPr>
+          <w:lang w:val="it-IT"/>
+        </w:rPr>
+        <w:t xml:space="preserve"> (così come facevamo per il </w:t>
+      </w:r>
+      <w:proofErr w:type="spellStart"/>
+      <w:r>
+        <w:rPr>
+          <w:lang w:val="it-IT"/>
+        </w:rPr>
+        <w:t>provideRouter</w:t>
+      </w:r>
+      <w:proofErr w:type="spellEnd"/>
+      <w:r>
+        <w:rPr>
+          <w:lang w:val="it-IT"/>
+        </w:rPr>
+        <w:t xml:space="preserve">) a cui passiamo </w:t>
+      </w:r>
+      <w:proofErr w:type="spellStart"/>
+      <w:r>
+        <w:rPr>
+          <w:lang w:val="it-IT"/>
+        </w:rPr>
+        <w:t>withInterceptors</w:t>
+      </w:r>
+      <w:proofErr w:type="spellEnd"/>
+      <w:r>
+        <w:rPr>
+          <w:lang w:val="it-IT"/>
+        </w:rPr>
+        <w:t xml:space="preserve">, e </w:t>
+      </w:r>
+      <w:proofErr w:type="spellStart"/>
+      <w:r>
+        <w:rPr>
+          <w:lang w:val="it-IT"/>
+        </w:rPr>
+        <w:t>authInterceptor</w:t>
+      </w:r>
+      <w:proofErr w:type="spellEnd"/>
+      <w:r>
+        <w:rPr>
+          <w:lang w:val="it-IT"/>
+        </w:rPr>
+        <w:t xml:space="preserve"> ed </w:t>
+      </w:r>
+      <w:proofErr w:type="spellStart"/>
+      <w:r>
+        <w:rPr>
+          <w:lang w:val="it-IT"/>
+        </w:rPr>
+        <w:t>errorInterceptor</w:t>
+      </w:r>
+      <w:proofErr w:type="spellEnd"/>
+      <w:r>
+        <w:rPr>
+          <w:lang w:val="it-IT"/>
+        </w:rPr>
+        <w:t xml:space="preserve"> sono due </w:t>
+      </w:r>
+      <w:proofErr w:type="spellStart"/>
+      <w:r>
+        <w:rPr>
+          <w:lang w:val="it-IT"/>
+        </w:rPr>
+        <w:t>function</w:t>
+      </w:r>
+      <w:proofErr w:type="spellEnd"/>
+      <w:r>
+        <w:rPr>
+          <w:lang w:val="it-IT"/>
+        </w:rPr>
+        <w:t xml:space="preserve"> esportate, da noi definite, come </w:t>
+      </w:r>
+      <w:proofErr w:type="spellStart"/>
+      <w:r>
+        <w:rPr>
+          <w:lang w:val="it-IT"/>
+        </w:rPr>
+        <w:t>const</w:t>
+      </w:r>
+      <w:proofErr w:type="spellEnd"/>
+      <w:r>
+        <w:rPr>
+          <w:lang w:val="it-IT"/>
+        </w:rPr>
+        <w:t xml:space="preserve"> di tipo </w:t>
+      </w:r>
+      <w:proofErr w:type="spellStart"/>
+      <w:r>
+        <w:rPr>
+          <w:rFonts w:ascii="Consolas" w:eastAsia="Times New Roman" w:hAnsi="Consolas" w:cs="Times New Roman"/>
+          <w:color w:val="4EC9B0"/>
+          <w:kern w:val="0"/>
+          <w:sz w:val="21"/>
+          <w:szCs w:val="21"/>
+          <w:lang w:eastAsia="en-150"/>
+          <w14:ligatures w14:val="none"/>
+        </w:rPr>
+        <w:t>HttpInterceptorFn</w:t>
+      </w:r>
+      <w:proofErr w:type="spellEnd"/>
+      <w:r>
+        <w:rPr>
+          <w:rFonts w:ascii="Consolas" w:eastAsia="Times New Roman" w:hAnsi="Consolas" w:cs="Times New Roman"/>
+          <w:color w:val="4EC9B0"/>
+          <w:kern w:val="0"/>
+          <w:sz w:val="21"/>
+          <w:szCs w:val="21"/>
+          <w:lang w:eastAsia="en-150"/>
+          <w14:ligatures w14:val="none"/>
+        </w:rPr>
+        <w:br/>
+      </w:r>
+      <w:r>
+        <w:rPr>
+          <w:rFonts w:ascii="Consolas" w:eastAsia="Times New Roman" w:hAnsi="Consolas" w:cs="Times New Roman"/>
+          <w:color w:val="4EC9B0"/>
+          <w:kern w:val="0"/>
+          <w:sz w:val="21"/>
+          <w:szCs w:val="21"/>
+          <w:lang w:val="it-IT" w:eastAsia="en-150"/>
+          <w14:ligatures w14:val="none"/>
+        </w:rPr>
+        <w:t>A</w:t>
+      </w:r>
+      <w:r>
+        <w:rPr>
+          <w:rFonts w:ascii="Consolas" w:eastAsia="Times New Roman" w:hAnsi="Consolas" w:cs="Times New Roman"/>
+          <w:color w:val="4EC9B0"/>
+          <w:kern w:val="0"/>
+          <w:sz w:val="21"/>
+          <w:szCs w:val="21"/>
+          <w:lang w:val="it-IT" w:eastAsia="en-150"/>
+          <w14:ligatures w14:val="none"/>
+        </w:rPr>
+        <w:t xml:space="preserve">l di la degli </w:t>
+      </w:r>
+      <w:proofErr w:type="spellStart"/>
+      <w:r>
+        <w:rPr>
+          <w:rFonts w:ascii="Consolas" w:eastAsia="Times New Roman" w:hAnsi="Consolas" w:cs="Times New Roman"/>
+          <w:color w:val="4EC9B0"/>
+          <w:kern w:val="0"/>
+          <w:sz w:val="21"/>
+          <w:szCs w:val="21"/>
+          <w:lang w:val="it-IT" w:eastAsia="en-150"/>
+          <w14:ligatures w14:val="none"/>
+        </w:rPr>
+        <w:t>interceptor</w:t>
+      </w:r>
+      <w:proofErr w:type="spellEnd"/>
+      <w:r>
+        <w:rPr>
+          <w:rFonts w:ascii="Consolas" w:eastAsia="Times New Roman" w:hAnsi="Consolas" w:cs="Times New Roman"/>
+          <w:color w:val="4EC9B0"/>
+          <w:kern w:val="0"/>
+          <w:sz w:val="21"/>
+          <w:szCs w:val="21"/>
+          <w:lang w:val="it-IT" w:eastAsia="en-150"/>
+          <w14:ligatures w14:val="none"/>
+        </w:rPr>
+        <w:t xml:space="preserve">, il solo </w:t>
+      </w:r>
+      <w:proofErr w:type="spellStart"/>
+      <w:r>
+        <w:rPr>
+          <w:rFonts w:ascii="Consolas" w:eastAsia="Times New Roman" w:hAnsi="Consolas" w:cs="Times New Roman"/>
+          <w:color w:val="4EC9B0"/>
+          <w:kern w:val="0"/>
+          <w:sz w:val="21"/>
+          <w:szCs w:val="21"/>
+          <w:lang w:val="it-IT" w:eastAsia="en-150"/>
+          <w14:ligatures w14:val="none"/>
+        </w:rPr>
+        <w:t>provideHttpClient</w:t>
+      </w:r>
+      <w:proofErr w:type="spellEnd"/>
+      <w:r>
+        <w:rPr>
+          <w:rFonts w:ascii="Consolas" w:eastAsia="Times New Roman" w:hAnsi="Consolas" w:cs="Times New Roman"/>
+          <w:color w:val="4EC9B0"/>
+          <w:kern w:val="0"/>
+          <w:sz w:val="21"/>
+          <w:szCs w:val="21"/>
+          <w:lang w:val="it-IT" w:eastAsia="en-150"/>
+          <w14:ligatures w14:val="none"/>
+        </w:rPr>
+        <w:t xml:space="preserve"> ci permette di fare injection del service </w:t>
+      </w:r>
+      <w:proofErr w:type="spellStart"/>
+      <w:r>
+        <w:rPr>
+          <w:rFonts w:ascii="Consolas" w:eastAsia="Times New Roman" w:hAnsi="Consolas" w:cs="Times New Roman"/>
+          <w:color w:val="4EC9B0"/>
+          <w:kern w:val="0"/>
+          <w:sz w:val="21"/>
+          <w:szCs w:val="21"/>
+          <w:lang w:val="it-IT" w:eastAsia="en-150"/>
+          <w14:ligatures w14:val="none"/>
+        </w:rPr>
+        <w:t>HttpClient</w:t>
+      </w:r>
+      <w:proofErr w:type="spellEnd"/>
+      <w:r>
+        <w:rPr>
+          <w:rFonts w:ascii="Consolas" w:eastAsia="Times New Roman" w:hAnsi="Consolas" w:cs="Times New Roman"/>
+          <w:color w:val="4EC9B0"/>
+          <w:kern w:val="0"/>
+          <w:sz w:val="21"/>
+          <w:szCs w:val="21"/>
+          <w:lang w:val="it-IT" w:eastAsia="en-150"/>
+          <w14:ligatures w14:val="none"/>
+        </w:rPr>
+        <w:t xml:space="preserve"> nei nostri componenti (nel costruttore, come sempre)</w:t>
+      </w:r>
+    </w:p>
+    <w:p>
+      <w:pPr>
+        <w:rPr>
+          <w:lang w:val="it-IT"/>
+        </w:rPr>
+      </w:pPr>
+      <w:r>
+        <w:rPr>
+          <w:lang w:val="it-IT"/>
+        </w:rPr>
+        <w:br/>
+      </w:r>
+      <w:r>
+        <w:rPr>
+          <w:lang w:val="it-IT"/>
+        </w:rPr>
+        <w:drawing>
+          <wp:inline distT="0" distB="0" distL="0" distR="0" wp14:anchorId="79C2D133" wp14:editId="41E0969A">
+            <wp:extent cx="5380186" cy="3154953"/>
+            <wp:effectExtent l="0" t="0" r="0" b="7620"/>
+            <wp:docPr id="2020286436" name="Picture 1" descr="A screen shot of a computer program&#10;&#10;Description automatically generated"/>
+            <wp:cNvGraphicFramePr>
+              <a:graphicFrameLocks xmlns:a="http://schemas.openxmlformats.org/drawingml/2006/main" noChangeAspect="1"/>
+            </wp:cNvGraphicFramePr>
+            <a:graphic xmlns:a="http://schemas.openxmlformats.org/drawingml/2006/main">
+              <a:graphicData uri="http://schemas.openxmlformats.org/drawingml/2006/picture">
+                <pic:pic xmlns:pic="http://schemas.openxmlformats.org/drawingml/2006/picture">
+                  <pic:nvPicPr>
+                    <pic:cNvPr id="2020286436" name="Picture 1" descr="A screen shot of a computer program&#10;&#10;Description automatically generated"/>
+                    <pic:cNvPicPr/>
+                  </pic:nvPicPr>
+                  <pic:blipFill>
+                    <a:blip r:embed="rId84"/>
+                    <a:stretch>
+                      <a:fillRect/>
+                    </a:stretch>
+                  </pic:blipFill>
+                  <pic:spPr>
+                    <a:xfrm>
+                      <a:off x="0" y="0"/>
+                      <a:ext cx="5380186" cy="3154953"/>
+                    </a:xfrm>
+                    <a:prstGeom prst="rect">
+                      <a:avLst/>
+                    </a:prstGeom>
+                  </pic:spPr>
+                </pic:pic>
+              </a:graphicData>
+            </a:graphic>
+          </wp:inline>
+        </w:drawing>
+      </w:r>
+      <w:r>
+        <w:rPr>
+          <w:lang w:val="it-IT"/>
+        </w:rPr>
+        <w:br/>
+      </w:r>
+      <w:r>
+        <w:rPr>
+          <w:lang w:val="it-IT"/>
+        </w:rPr>
+        <w:br/>
+        <w:t>e</w:t>
+      </w:r>
+      <w:r>
+        <w:rPr>
+          <w:lang w:val="it-IT"/>
+        </w:rPr>
+        <w:br/>
+      </w:r>
+      <w:r>
+        <w:rPr>
+          <w:lang w:val="it-IT"/>
+        </w:rPr>
+        <w:br/>
+      </w:r>
+      <w:r>
+        <w:rPr>
+          <w:lang w:val="it-IT"/>
+        </w:rPr>
+        <w:lastRenderedPageBreak/>
+        <w:drawing>
+          <wp:inline distT="0" distB="0" distL="0" distR="0" wp14:anchorId="485439DA" wp14:editId="482DB939">
+            <wp:extent cx="5731510" cy="2664460"/>
+            <wp:effectExtent l="0" t="0" r="2540" b="2540"/>
+            <wp:docPr id="74109702" name="Picture 1" descr="A screen shot of a computer program&#10;&#10;Description automatically generated"/>
+            <wp:cNvGraphicFramePr>
+              <a:graphicFrameLocks xmlns:a="http://schemas.openxmlformats.org/drawingml/2006/main" noChangeAspect="1"/>
+            </wp:cNvGraphicFramePr>
+            <a:graphic xmlns:a="http://schemas.openxmlformats.org/drawingml/2006/main">
+              <a:graphicData uri="http://schemas.openxmlformats.org/drawingml/2006/picture">
+                <pic:pic xmlns:pic="http://schemas.openxmlformats.org/drawingml/2006/picture">
+                  <pic:nvPicPr>
+                    <pic:cNvPr id="74109702" name="Picture 1" descr="A screen shot of a computer program&#10;&#10;Description automatically generated"/>
+                    <pic:cNvPicPr/>
+                  </pic:nvPicPr>
+                  <pic:blipFill>
+                    <a:blip r:embed="rId85"/>
+                    <a:stretch>
+                      <a:fillRect/>
+                    </a:stretch>
+                  </pic:blipFill>
+                  <pic:spPr>
+                    <a:xfrm>
+                      <a:off x="0" y="0"/>
+                      <a:ext cx="5731510" cy="2664460"/>
+                    </a:xfrm>
+                    <a:prstGeom prst="rect">
+                      <a:avLst/>
+                    </a:prstGeom>
+                  </pic:spPr>
+                </pic:pic>
+              </a:graphicData>
+            </a:graphic>
+          </wp:inline>
+        </w:drawing>
+      </w:r>
+      <w:r>
+        <w:rPr>
+          <w:lang w:val="it-IT"/>
+        </w:rPr>
+        <w:br/>
+      </w:r>
+      <w:r>
+        <w:rPr>
+          <w:lang w:val="it-IT"/>
+        </w:rPr>
+        <w:br/>
+        <w:t xml:space="preserve">gli </w:t>
+      </w:r>
+      <w:proofErr w:type="spellStart"/>
+      <w:r>
+        <w:rPr>
+          <w:lang w:val="it-IT"/>
+        </w:rPr>
+        <w:t>interceptor</w:t>
+      </w:r>
+      <w:proofErr w:type="spellEnd"/>
+      <w:r>
+        <w:rPr>
+          <w:lang w:val="it-IT"/>
+        </w:rPr>
+        <w:t xml:space="preserve"> sono come i filter delle </w:t>
+      </w:r>
+      <w:proofErr w:type="spellStart"/>
+      <w:r>
+        <w:rPr>
+          <w:lang w:val="it-IT"/>
+        </w:rPr>
+        <w:t>servlet</w:t>
+      </w:r>
+      <w:proofErr w:type="spellEnd"/>
+      <w:r>
+        <w:rPr>
+          <w:lang w:val="it-IT"/>
+        </w:rPr>
+        <w:t xml:space="preserve">, si mettono sulle chiamate in uscita e bisogna ritornare la </w:t>
+      </w:r>
+      <w:proofErr w:type="spellStart"/>
+      <w:r>
+        <w:rPr>
+          <w:lang w:val="it-IT"/>
+        </w:rPr>
+        <w:t>next</w:t>
+      </w:r>
+      <w:proofErr w:type="spellEnd"/>
+      <w:r>
+        <w:rPr>
+          <w:lang w:val="it-IT"/>
+        </w:rPr>
+        <w:t xml:space="preserve"> sulla </w:t>
+      </w:r>
+      <w:proofErr w:type="spellStart"/>
+      <w:r>
+        <w:rPr>
+          <w:lang w:val="it-IT"/>
+        </w:rPr>
+        <w:t>request</w:t>
+      </w:r>
+      <w:proofErr w:type="spellEnd"/>
+      <w:r>
+        <w:rPr>
+          <w:lang w:val="it-IT"/>
+        </w:rPr>
+        <w:t>.</w:t>
+      </w:r>
+      <w:r>
+        <w:rPr>
+          <w:lang w:val="it-IT"/>
+        </w:rPr>
+        <w:br/>
+        <w:t xml:space="preserve">Si vede il primo esempio che è un </w:t>
+      </w:r>
+      <w:proofErr w:type="spellStart"/>
+      <w:r>
+        <w:rPr>
+          <w:lang w:val="it-IT"/>
+        </w:rPr>
+        <w:t>interceptor</w:t>
+      </w:r>
+      <w:proofErr w:type="spellEnd"/>
+      <w:r>
+        <w:rPr>
+          <w:lang w:val="it-IT"/>
+        </w:rPr>
+        <w:t xml:space="preserve"> che nel caso in cui l’</w:t>
+      </w:r>
+      <w:proofErr w:type="spellStart"/>
+      <w:r>
+        <w:rPr>
+          <w:lang w:val="it-IT"/>
+        </w:rPr>
+        <w:t>authservice</w:t>
+      </w:r>
+      <w:proofErr w:type="spellEnd"/>
+      <w:r>
+        <w:rPr>
+          <w:lang w:val="it-IT"/>
+        </w:rPr>
+        <w:t xml:space="preserve"> ritorni un token salvato ci decora la </w:t>
+      </w:r>
+      <w:proofErr w:type="spellStart"/>
+      <w:r>
+        <w:rPr>
+          <w:lang w:val="it-IT"/>
+        </w:rPr>
+        <w:t>request</w:t>
+      </w:r>
+      <w:proofErr w:type="spellEnd"/>
+      <w:r>
+        <w:rPr>
+          <w:lang w:val="it-IT"/>
+        </w:rPr>
+        <w:t>.</w:t>
+      </w:r>
+      <w:r>
+        <w:rPr>
+          <w:lang w:val="it-IT"/>
+        </w:rPr>
+        <w:br/>
+        <w:t>Due cose importanti:</w:t>
+      </w:r>
+      <w:r>
+        <w:rPr>
+          <w:lang w:val="it-IT"/>
+        </w:rPr>
+        <w:br/>
+        <w:t xml:space="preserve">A differenza degli approcci precedenti, questi </w:t>
+      </w:r>
+      <w:proofErr w:type="spellStart"/>
+      <w:r>
+        <w:rPr>
+          <w:lang w:val="it-IT"/>
+        </w:rPr>
+        <w:t>interceptor</w:t>
+      </w:r>
+      <w:proofErr w:type="spellEnd"/>
+      <w:r>
+        <w:rPr>
+          <w:lang w:val="it-IT"/>
+        </w:rPr>
+        <w:t xml:space="preserve"> sono </w:t>
+      </w:r>
+      <w:r>
+        <w:rPr>
+          <w:highlight w:val="yellow"/>
+          <w:lang w:val="it-IT"/>
+        </w:rPr>
+        <w:t>funzioni</w:t>
+      </w:r>
+      <w:r>
+        <w:rPr>
+          <w:lang w:val="it-IT"/>
+        </w:rPr>
+        <w:t xml:space="preserve">, quindi sono dichiarate come funzioni </w:t>
+      </w:r>
+      <w:r>
+        <w:rPr>
+          <w:highlight w:val="yellow"/>
+          <w:lang w:val="it-IT"/>
+        </w:rPr>
+        <w:t>(</w:t>
+      </w:r>
+      <w:proofErr w:type="spellStart"/>
+      <w:r>
+        <w:rPr>
+          <w:highlight w:val="yellow"/>
+          <w:lang w:val="it-IT"/>
+        </w:rPr>
+        <w:t>req</w:t>
+      </w:r>
+      <w:proofErr w:type="spellEnd"/>
+      <w:r>
+        <w:rPr>
+          <w:highlight w:val="yellow"/>
+          <w:lang w:val="it-IT"/>
+        </w:rPr>
+        <w:t xml:space="preserve">, </w:t>
+      </w:r>
+      <w:proofErr w:type="spellStart"/>
+      <w:r>
+        <w:rPr>
+          <w:highlight w:val="yellow"/>
+          <w:lang w:val="it-IT"/>
+        </w:rPr>
+        <w:t>next</w:t>
+      </w:r>
+      <w:proofErr w:type="spellEnd"/>
+      <w:r>
+        <w:rPr>
+          <w:highlight w:val="yellow"/>
+          <w:lang w:val="it-IT"/>
+        </w:rPr>
+        <w:t>) =&gt; {body}</w:t>
+      </w:r>
+      <w:r>
+        <w:rPr>
+          <w:lang w:val="it-IT"/>
+        </w:rPr>
+        <w:t xml:space="preserve"> dove nex</w:t>
+      </w:r>
+      <w:proofErr w:type="spellStart"/>
+      <w:r>
+        <w:rPr>
+          <w:lang w:val="it-IT"/>
+        </w:rPr>
+        <w:t>t</w:t>
+      </w:r>
+      <w:proofErr w:type="spellEnd"/>
+      <w:r>
+        <w:rPr>
+          <w:lang w:val="it-IT"/>
+        </w:rPr>
+        <w:t xml:space="preserve"> è a sua volta un metodo da invocare per far procedere la chain degli </w:t>
+      </w:r>
+      <w:proofErr w:type="spellStart"/>
+      <w:r>
+        <w:rPr>
+          <w:lang w:val="it-IT"/>
+        </w:rPr>
+        <w:t>interceptor</w:t>
+      </w:r>
+      <w:proofErr w:type="spellEnd"/>
+      <w:r>
+        <w:rPr>
+          <w:lang w:val="it-IT"/>
+        </w:rPr>
+        <w:t xml:space="preserve"> successivi (se presenti) .</w:t>
+      </w:r>
+    </w:p>
+    <w:p>
+      <w:pPr>
+        <w:rPr>
+          <w:lang w:val="it-IT"/>
+        </w:rPr>
+      </w:pPr>
+      <w:r>
+        <w:rPr>
+          <w:lang w:val="it-IT"/>
+        </w:rPr>
+        <w:t xml:space="preserve">Essendo funzioni, non hanno un costruttore, quindi per fare l’injection di servizi del contesto </w:t>
+      </w:r>
+      <w:proofErr w:type="spellStart"/>
+      <w:r>
+        <w:rPr>
+          <w:lang w:val="it-IT"/>
+        </w:rPr>
+        <w:t>angular</w:t>
+      </w:r>
+      <w:proofErr w:type="spellEnd"/>
+      <w:r>
+        <w:rPr>
+          <w:lang w:val="it-IT"/>
+        </w:rPr>
+        <w:t xml:space="preserve"> (es l’</w:t>
+      </w:r>
+      <w:proofErr w:type="spellStart"/>
+      <w:r>
+        <w:rPr>
+          <w:lang w:val="it-IT"/>
+        </w:rPr>
+        <w:t>auth</w:t>
+      </w:r>
+      <w:proofErr w:type="spellEnd"/>
+      <w:r>
+        <w:rPr>
+          <w:lang w:val="it-IT"/>
+        </w:rPr>
+        <w:t xml:space="preserve"> service) occorre chiamare </w:t>
+      </w:r>
+      <w:r>
+        <w:rPr>
+          <w:highlight w:val="yellow"/>
+          <w:lang w:val="it-IT"/>
+        </w:rPr>
+        <w:t>l’</w:t>
+      </w:r>
+      <w:proofErr w:type="spellStart"/>
+      <w:r>
+        <w:rPr>
+          <w:highlight w:val="yellow"/>
+          <w:lang w:val="it-IT"/>
+        </w:rPr>
+        <w:t>inject</w:t>
+      </w:r>
+      <w:proofErr w:type="spellEnd"/>
+      <w:r>
+        <w:rPr>
+          <w:lang w:val="it-IT"/>
+        </w:rPr>
+        <w:t>(classe del servizio) che è un metodo di sistema.</w:t>
+      </w:r>
+      <w:r>
+        <w:rPr>
+          <w:lang w:val="it-IT"/>
+        </w:rPr>
+        <w:br/>
+      </w:r>
+      <w:r>
+        <w:rPr>
+          <w:lang w:val="it-IT"/>
+        </w:rPr>
+        <w:br/>
+      </w:r>
+      <w:r>
+        <w:rPr>
+          <w:lang w:val="it-IT"/>
+        </w:rPr>
+        <w:br/>
+      </w:r>
+      <w:r>
+        <w:rPr>
+          <w:rStyle w:val="TitleChar"/>
+          <w:highlight w:val="yellow"/>
+        </w:rPr>
+        <w:t xml:space="preserve">Pattern </w:t>
+      </w:r>
+      <w:proofErr w:type="spellStart"/>
+      <w:r>
+        <w:rPr>
+          <w:rStyle w:val="TitleChar"/>
+          <w:highlight w:val="yellow"/>
+        </w:rPr>
+        <w:t>architetturale</w:t>
+      </w:r>
+      <w:proofErr w:type="spellEnd"/>
+      <w:r>
+        <w:rPr>
+          <w:rStyle w:val="TitleChar"/>
+          <w:highlight w:val="yellow"/>
+        </w:rPr>
+        <w:t xml:space="preserve"> con </w:t>
+      </w:r>
+      <w:proofErr w:type="spellStart"/>
+      <w:r>
+        <w:rPr>
+          <w:rStyle w:val="TitleChar"/>
+          <w:highlight w:val="yellow"/>
+        </w:rPr>
+        <w:t>jwt</w:t>
+      </w:r>
+      <w:proofErr w:type="spellEnd"/>
+      <w:r>
+        <w:rPr>
+          <w:rStyle w:val="TitleChar"/>
+          <w:highlight w:val="yellow"/>
+        </w:rPr>
+        <w:t xml:space="preserve"> per </w:t>
+      </w:r>
+      <w:proofErr w:type="spellStart"/>
+      <w:r>
+        <w:rPr>
+          <w:rStyle w:val="TitleChar"/>
+          <w:highlight w:val="yellow"/>
+        </w:rPr>
+        <w:t>autenticazione</w:t>
+      </w:r>
+      <w:proofErr w:type="spellEnd"/>
+      <w:r>
+        <w:rPr>
+          <w:rStyle w:val="TitleChar"/>
+        </w:rPr>
+        <w:br/>
+      </w:r>
+      <w:r>
+        <w:rPr>
+          <w:lang w:val="it-IT"/>
+        </w:rPr>
+        <w:br/>
+        <w:t xml:space="preserve">Immaginiamo che il BE ritorni il </w:t>
+      </w:r>
+      <w:proofErr w:type="spellStart"/>
+      <w:r>
+        <w:rPr>
+          <w:lang w:val="it-IT"/>
+        </w:rPr>
+        <w:t>jwt</w:t>
+      </w:r>
+      <w:proofErr w:type="spellEnd"/>
+      <w:r>
+        <w:rPr>
+          <w:lang w:val="it-IT"/>
+        </w:rPr>
+        <w:t xml:space="preserve"> sull’endpoint di login/registrazione.</w:t>
+      </w:r>
+      <w:r>
+        <w:rPr>
+          <w:lang w:val="it-IT"/>
+        </w:rPr>
+        <w:br/>
+        <w:t xml:space="preserve">Si crea in </w:t>
+      </w:r>
+      <w:proofErr w:type="spellStart"/>
+      <w:r>
+        <w:rPr>
+          <w:lang w:val="it-IT"/>
+        </w:rPr>
+        <w:t>angular</w:t>
+      </w:r>
+      <w:proofErr w:type="spellEnd"/>
+      <w:r>
+        <w:rPr>
+          <w:lang w:val="it-IT"/>
+        </w:rPr>
+        <w:t xml:space="preserve"> un service </w:t>
+      </w:r>
+      <w:proofErr w:type="spellStart"/>
+      <w:r>
+        <w:rPr>
+          <w:lang w:val="it-IT"/>
+        </w:rPr>
+        <w:t>AuthService</w:t>
+      </w:r>
+      <w:proofErr w:type="spellEnd"/>
+      <w:r>
+        <w:rPr>
+          <w:lang w:val="it-IT"/>
+        </w:rPr>
+        <w:t xml:space="preserve"> che manda richiesta login/registrazione, e ritorna dati utenti e </w:t>
+      </w:r>
+      <w:proofErr w:type="spellStart"/>
+      <w:r>
+        <w:rPr>
+          <w:lang w:val="it-IT"/>
+        </w:rPr>
+        <w:t>jwt</w:t>
+      </w:r>
+      <w:proofErr w:type="spellEnd"/>
+      <w:r>
+        <w:rPr>
+          <w:lang w:val="it-IT"/>
+        </w:rPr>
+        <w:t xml:space="preserve"> in caso di utenza valida.</w:t>
+      </w:r>
+      <w:r>
+        <w:rPr>
+          <w:lang w:val="it-IT"/>
+        </w:rPr>
+        <w:br/>
+        <w:t>L’</w:t>
+      </w:r>
+      <w:proofErr w:type="spellStart"/>
+      <w:r>
+        <w:rPr>
+          <w:lang w:val="it-IT"/>
+        </w:rPr>
+        <w:t>auth</w:t>
+      </w:r>
+      <w:proofErr w:type="spellEnd"/>
+      <w:r>
+        <w:rPr>
+          <w:lang w:val="it-IT"/>
+        </w:rPr>
+        <w:t xml:space="preserve"> service prende dati utente, </w:t>
+      </w:r>
+      <w:proofErr w:type="spellStart"/>
+      <w:r>
+        <w:rPr>
+          <w:lang w:val="it-IT"/>
+        </w:rPr>
+        <w:t>jwt</w:t>
+      </w:r>
+      <w:proofErr w:type="spellEnd"/>
+      <w:r>
+        <w:rPr>
+          <w:lang w:val="it-IT"/>
+        </w:rPr>
+        <w:t xml:space="preserve"> e li salva nel </w:t>
+      </w:r>
+      <w:proofErr w:type="spellStart"/>
+      <w:r>
+        <w:rPr>
+          <w:lang w:val="it-IT"/>
+        </w:rPr>
+        <w:t>localStorage</w:t>
+      </w:r>
+      <w:proofErr w:type="spellEnd"/>
+      <w:r>
+        <w:rPr>
+          <w:lang w:val="it-IT"/>
+        </w:rPr>
+        <w:t xml:space="preserve"> (per esempio, o nel </w:t>
+      </w:r>
+      <w:proofErr w:type="spellStart"/>
+      <w:r>
+        <w:rPr>
+          <w:lang w:val="it-IT"/>
+        </w:rPr>
+        <w:t>sessionStorage</w:t>
+      </w:r>
+      <w:proofErr w:type="spellEnd"/>
+      <w:r>
+        <w:rPr>
+          <w:lang w:val="it-IT"/>
+        </w:rPr>
+        <w:t>).</w:t>
+      </w:r>
+      <w:r>
+        <w:rPr>
+          <w:lang w:val="it-IT"/>
+        </w:rPr>
+        <w:br/>
+        <w:t>L’</w:t>
+      </w:r>
+      <w:proofErr w:type="spellStart"/>
+      <w:r>
+        <w:rPr>
+          <w:lang w:val="it-IT"/>
+        </w:rPr>
+        <w:t>auth</w:t>
+      </w:r>
+      <w:proofErr w:type="spellEnd"/>
+      <w:r>
+        <w:rPr>
+          <w:lang w:val="it-IT"/>
+        </w:rPr>
+        <w:t xml:space="preserve"> service espone metodi per verificare se utente è loggato (questo controlla se esiste </w:t>
+      </w:r>
+      <w:proofErr w:type="spellStart"/>
+      <w:r>
+        <w:rPr>
+          <w:lang w:val="it-IT"/>
+        </w:rPr>
+        <w:t>jwt</w:t>
+      </w:r>
+      <w:proofErr w:type="spellEnd"/>
+      <w:r>
+        <w:rPr>
+          <w:lang w:val="it-IT"/>
+        </w:rPr>
+        <w:t xml:space="preserve"> in </w:t>
+      </w:r>
+      <w:proofErr w:type="spellStart"/>
+      <w:r>
+        <w:rPr>
+          <w:lang w:val="it-IT"/>
+        </w:rPr>
+        <w:t>localStorage</w:t>
+      </w:r>
+      <w:proofErr w:type="spellEnd"/>
+      <w:r>
+        <w:rPr>
+          <w:lang w:val="it-IT"/>
+        </w:rPr>
+        <w:t xml:space="preserve"> /</w:t>
+      </w:r>
+      <w:proofErr w:type="spellStart"/>
+      <w:r>
+        <w:rPr>
+          <w:lang w:val="it-IT"/>
+        </w:rPr>
+        <w:t>sessionStorage</w:t>
+      </w:r>
+      <w:proofErr w:type="spellEnd"/>
+      <w:r>
+        <w:rPr>
+          <w:lang w:val="it-IT"/>
+        </w:rPr>
+        <w:t xml:space="preserve">) e per ritornare il </w:t>
+      </w:r>
+      <w:proofErr w:type="spellStart"/>
+      <w:r>
+        <w:rPr>
+          <w:lang w:val="it-IT"/>
+        </w:rPr>
+        <w:t>jwt</w:t>
+      </w:r>
+      <w:proofErr w:type="spellEnd"/>
+      <w:r>
+        <w:rPr>
+          <w:lang w:val="it-IT"/>
+        </w:rPr>
+        <w:t xml:space="preserve"> (prendendolo dal </w:t>
+      </w:r>
+      <w:proofErr w:type="spellStart"/>
+      <w:r>
+        <w:rPr>
+          <w:lang w:val="it-IT"/>
+        </w:rPr>
+        <w:t>localStorage</w:t>
+      </w:r>
+      <w:proofErr w:type="spellEnd"/>
+      <w:r>
+        <w:rPr>
+          <w:lang w:val="it-IT"/>
+        </w:rPr>
+        <w:t>).</w:t>
+      </w:r>
+      <w:r>
+        <w:rPr>
+          <w:lang w:val="it-IT"/>
+        </w:rPr>
+        <w:br/>
+        <w:t xml:space="preserve">Si crea un </w:t>
+      </w:r>
+      <w:proofErr w:type="spellStart"/>
+      <w:r>
+        <w:rPr>
+          <w:lang w:val="it-IT"/>
+        </w:rPr>
+        <w:t>interceptor</w:t>
+      </w:r>
+      <w:proofErr w:type="spellEnd"/>
+      <w:r>
+        <w:rPr>
+          <w:lang w:val="it-IT"/>
+        </w:rPr>
+        <w:t xml:space="preserve"> che decora tutte le chiamate in uscita mettendo come parametro di </w:t>
+      </w:r>
+      <w:proofErr w:type="spellStart"/>
+      <w:r>
+        <w:rPr>
+          <w:lang w:val="it-IT"/>
+        </w:rPr>
+        <w:t>header</w:t>
+      </w:r>
+      <w:proofErr w:type="spellEnd"/>
+      <w:r>
+        <w:rPr>
+          <w:lang w:val="it-IT"/>
+        </w:rPr>
+        <w:t xml:space="preserve"> di nome </w:t>
+      </w:r>
+      <w:proofErr w:type="spellStart"/>
+      <w:r>
+        <w:rPr>
+          <w:lang w:val="it-IT"/>
+        </w:rPr>
+        <w:t>Authorization</w:t>
+      </w:r>
+      <w:proofErr w:type="spellEnd"/>
+      <w:r>
+        <w:rPr>
+          <w:lang w:val="it-IT"/>
+        </w:rPr>
+        <w:t xml:space="preserve"> il valore </w:t>
+      </w:r>
+      <w:proofErr w:type="spellStart"/>
+      <w:r>
+        <w:rPr>
+          <w:b/>
+          <w:bCs/>
+          <w:lang w:val="it-IT"/>
+        </w:rPr>
+        <w:t>Bearer</w:t>
+      </w:r>
+      <w:proofErr w:type="spellEnd"/>
+      <w:r>
+        <w:rPr>
+          <w:b/>
+          <w:bCs/>
+          <w:lang w:val="it-IT"/>
+        </w:rPr>
+        <w:t xml:space="preserve"> [JWT_TOKEN]</w:t>
+      </w:r>
+      <w:r>
+        <w:rPr>
+          <w:lang w:val="it-IT"/>
+        </w:rPr>
+        <w:t xml:space="preserve"> nel caso in cui ci sia, ed essendo un </w:t>
+      </w:r>
+      <w:proofErr w:type="spellStart"/>
+      <w:r>
+        <w:rPr>
+          <w:lang w:val="it-IT"/>
+        </w:rPr>
+        <w:t>interceptor</w:t>
+      </w:r>
+      <w:proofErr w:type="spellEnd"/>
+      <w:r>
+        <w:rPr>
+          <w:lang w:val="it-IT"/>
+        </w:rPr>
+        <w:t xml:space="preserve"> come un filter chain </w:t>
+      </w:r>
+      <w:proofErr w:type="spellStart"/>
+      <w:r>
+        <w:rPr>
+          <w:lang w:val="it-IT"/>
+        </w:rPr>
+        <w:t>element</w:t>
+      </w:r>
+      <w:proofErr w:type="spellEnd"/>
+      <w:r>
+        <w:rPr>
+          <w:lang w:val="it-IT"/>
+        </w:rPr>
+        <w:t xml:space="preserve">, se non esiste il </w:t>
+      </w:r>
+      <w:proofErr w:type="spellStart"/>
+      <w:r>
+        <w:rPr>
+          <w:lang w:val="it-IT"/>
+        </w:rPr>
+        <w:t>jwt</w:t>
+      </w:r>
+      <w:proofErr w:type="spellEnd"/>
+      <w:r>
+        <w:rPr>
+          <w:lang w:val="it-IT"/>
+        </w:rPr>
+        <w:t xml:space="preserve"> semplicemente fa andare il </w:t>
+      </w:r>
+      <w:proofErr w:type="spellStart"/>
+      <w:r>
+        <w:rPr>
+          <w:lang w:val="it-IT"/>
+        </w:rPr>
+        <w:t>next</w:t>
+      </w:r>
+      <w:proofErr w:type="spellEnd"/>
+      <w:r>
+        <w:rPr>
+          <w:lang w:val="it-IT"/>
+        </w:rPr>
+        <w:t>.</w:t>
+      </w:r>
+      <w:r>
+        <w:rPr>
+          <w:lang w:val="it-IT"/>
+        </w:rPr>
+        <w:br/>
+        <w:t>L’</w:t>
+      </w:r>
+      <w:proofErr w:type="spellStart"/>
+      <w:r>
+        <w:rPr>
+          <w:lang w:val="it-IT"/>
+        </w:rPr>
+        <w:t>auth</w:t>
+      </w:r>
+      <w:proofErr w:type="spellEnd"/>
+      <w:r>
+        <w:rPr>
+          <w:lang w:val="it-IT"/>
+        </w:rPr>
+        <w:t xml:space="preserve"> service espone anche un metodo per la logout() che cancella i dati nel </w:t>
+      </w:r>
+      <w:proofErr w:type="spellStart"/>
+      <w:r>
+        <w:rPr>
+          <w:lang w:val="it-IT"/>
+        </w:rPr>
+        <w:t>local</w:t>
+      </w:r>
+      <w:proofErr w:type="spellEnd"/>
+      <w:r>
+        <w:rPr>
+          <w:lang w:val="it-IT"/>
+        </w:rPr>
+        <w:t xml:space="preserve"> storage così che l’utente non risulti </w:t>
+      </w:r>
+      <w:proofErr w:type="spellStart"/>
+      <w:r>
+        <w:rPr>
+          <w:lang w:val="it-IT"/>
+        </w:rPr>
+        <w:t>piu’</w:t>
+      </w:r>
+      <w:proofErr w:type="spellEnd"/>
+      <w:r>
+        <w:rPr>
+          <w:lang w:val="it-IT"/>
+        </w:rPr>
+        <w:t xml:space="preserve"> loggato.</w:t>
+      </w:r>
+      <w:r>
+        <w:rPr>
+          <w:lang w:val="it-IT"/>
+        </w:rPr>
+        <w:br/>
+        <w:t>Ovviamente essendo l’</w:t>
+      </w:r>
+      <w:proofErr w:type="spellStart"/>
+      <w:r>
+        <w:rPr>
+          <w:lang w:val="it-IT"/>
+        </w:rPr>
+        <w:t>interceptor</w:t>
+      </w:r>
+      <w:proofErr w:type="spellEnd"/>
+      <w:r>
+        <w:rPr>
+          <w:lang w:val="it-IT"/>
+        </w:rPr>
+        <w:t xml:space="preserve"> una </w:t>
+      </w:r>
+      <w:proofErr w:type="spellStart"/>
+      <w:r>
+        <w:rPr>
+          <w:lang w:val="it-IT"/>
+        </w:rPr>
+        <w:t>function</w:t>
+      </w:r>
+      <w:proofErr w:type="spellEnd"/>
+      <w:r>
+        <w:rPr>
+          <w:lang w:val="it-IT"/>
+        </w:rPr>
+        <w:t>, bisogna fare l’</w:t>
+      </w:r>
+      <w:proofErr w:type="spellStart"/>
+      <w:r>
+        <w:rPr>
+          <w:lang w:val="it-IT"/>
+        </w:rPr>
+        <w:t>inject</w:t>
+      </w:r>
+      <w:proofErr w:type="spellEnd"/>
+      <w:r>
+        <w:rPr>
+          <w:lang w:val="it-IT"/>
+        </w:rPr>
+        <w:t>() dell’</w:t>
+      </w:r>
+      <w:proofErr w:type="spellStart"/>
+      <w:r>
+        <w:rPr>
+          <w:lang w:val="it-IT"/>
+        </w:rPr>
+        <w:t>auth</w:t>
+      </w:r>
+      <w:proofErr w:type="spellEnd"/>
+      <w:r>
+        <w:rPr>
+          <w:lang w:val="it-IT"/>
+        </w:rPr>
+        <w:t xml:space="preserve"> service (come nell’esempio di sopra).</w:t>
+      </w:r>
+      <w:r>
+        <w:rPr>
+          <w:lang w:val="it-IT"/>
+        </w:rPr>
+        <w:br/>
+        <w:t xml:space="preserve">A questo punto le chiamate sono correttamente decorate, quindi il BE se non arriva il </w:t>
+      </w:r>
+      <w:proofErr w:type="spellStart"/>
+      <w:r>
+        <w:rPr>
+          <w:lang w:val="it-IT"/>
+        </w:rPr>
+        <w:t>jwt</w:t>
+      </w:r>
+      <w:proofErr w:type="spellEnd"/>
+      <w:r>
+        <w:rPr>
+          <w:lang w:val="it-IT"/>
+        </w:rPr>
+        <w:t xml:space="preserve"> ci blocca </w:t>
+      </w:r>
+      <w:r>
+        <w:rPr>
+          <w:lang w:val="it-IT"/>
+        </w:rPr>
+        <w:lastRenderedPageBreak/>
+        <w:t xml:space="preserve">(nel caso in cui facciamo chiamata senza </w:t>
+      </w:r>
+      <w:proofErr w:type="spellStart"/>
+      <w:r>
+        <w:rPr>
+          <w:lang w:val="it-IT"/>
+        </w:rPr>
+        <w:t>jwt</w:t>
+      </w:r>
+      <w:proofErr w:type="spellEnd"/>
+      <w:r>
+        <w:rPr>
+          <w:lang w:val="it-IT"/>
+        </w:rPr>
+        <w:t xml:space="preserve"> correttamente </w:t>
+      </w:r>
+      <w:r>
+        <w:rPr>
+          <w:lang w:val="it-IT"/>
+        </w:rPr>
+        <w:t>settato in quanto l’</w:t>
+      </w:r>
+      <w:proofErr w:type="spellStart"/>
+      <w:r>
+        <w:rPr>
+          <w:lang w:val="it-IT"/>
+        </w:rPr>
+        <w:t>interceptor</w:t>
+      </w:r>
+      <w:proofErr w:type="spellEnd"/>
+      <w:r>
+        <w:rPr>
+          <w:lang w:val="it-IT"/>
+        </w:rPr>
+        <w:t xml:space="preserve"> semplicemente decora e non blocca)</w:t>
+      </w:r>
+      <w:r>
+        <w:rPr>
+          <w:lang w:val="it-IT"/>
+        </w:rPr>
+        <w:br/>
+        <w:t xml:space="preserve">Ma dobbiamo ora bloccare le rotte invalide localmente, </w:t>
+      </w:r>
+      <w:r>
+        <w:rPr>
+          <w:lang w:val="it-IT"/>
+        </w:rPr>
+        <w:t xml:space="preserve">per evitare che l’utente acceda a pagine che non </w:t>
+      </w:r>
+      <w:proofErr w:type="spellStart"/>
+      <w:r>
+        <w:rPr>
+          <w:lang w:val="it-IT"/>
+        </w:rPr>
+        <w:t>puo’</w:t>
+      </w:r>
+      <w:proofErr w:type="spellEnd"/>
+      <w:r>
+        <w:rPr>
+          <w:lang w:val="it-IT"/>
+        </w:rPr>
+        <w:t xml:space="preserve"> visualizzare.</w:t>
+      </w:r>
+      <w:r>
+        <w:rPr>
+          <w:lang w:val="it-IT"/>
+        </w:rPr>
+        <w:br/>
+        <w:t xml:space="preserve">Per fare questo usiamo le guardie sui </w:t>
+      </w:r>
+      <w:proofErr w:type="spellStart"/>
+      <w:r>
+        <w:rPr>
+          <w:lang w:val="it-IT"/>
+        </w:rPr>
+        <w:t>routes</w:t>
+      </w:r>
+      <w:proofErr w:type="spellEnd"/>
+      <w:r>
+        <w:rPr>
+          <w:lang w:val="it-IT"/>
+        </w:rPr>
+        <w:t>.</w:t>
+      </w:r>
+      <w:r>
+        <w:rPr>
+          <w:lang w:val="it-IT"/>
+        </w:rPr>
+        <w:br/>
+      </w:r>
+      <w:r>
+        <w:rPr>
+          <w:lang w:val="it-IT"/>
+        </w:rPr>
+        <w:br/>
+      </w:r>
+      <w:r>
+        <w:rPr>
+          <w:lang w:val="it-IT"/>
+        </w:rPr>
+        <w:drawing>
+          <wp:inline distT="0" distB="0" distL="0" distR="0" wp14:anchorId="6CB759C7" wp14:editId="50FC1A75">
+            <wp:extent cx="2469094" cy="1425063"/>
+            <wp:effectExtent l="0" t="0" r="7620" b="3810"/>
+            <wp:docPr id="1738376206" name="Picture 1" descr="A screen shot of a computer program&#10;&#10;Description automatically generated"/>
+            <wp:cNvGraphicFramePr>
+              <a:graphicFrameLocks xmlns:a="http://schemas.openxmlformats.org/drawingml/2006/main" noChangeAspect="1"/>
+            </wp:cNvGraphicFramePr>
+            <a:graphic xmlns:a="http://schemas.openxmlformats.org/drawingml/2006/main">
+              <a:graphicData uri="http://schemas.openxmlformats.org/drawingml/2006/picture">
+                <pic:pic xmlns:pic="http://schemas.openxmlformats.org/drawingml/2006/picture">
+                  <pic:nvPicPr>
+                    <pic:cNvPr id="1738376206" name="Picture 1" descr="A screen shot of a computer program&#10;&#10;Description automatically generated"/>
+                    <pic:cNvPicPr/>
+                  </pic:nvPicPr>
+                  <pic:blipFill>
+                    <a:blip r:embed="rId86"/>
+                    <a:stretch>
+                      <a:fillRect/>
+                    </a:stretch>
+                  </pic:blipFill>
+                  <pic:spPr>
+                    <a:xfrm>
+                      <a:off x="0" y="0"/>
+                      <a:ext cx="2469094" cy="1425063"/>
+                    </a:xfrm>
+                    <a:prstGeom prst="rect">
+                      <a:avLst/>
+                    </a:prstGeom>
+                  </pic:spPr>
+                </pic:pic>
+              </a:graphicData>
+            </a:graphic>
+          </wp:inline>
+        </w:drawing>
+      </w:r>
+      <w:r>
+        <w:rPr>
+          <w:lang w:val="it-IT"/>
+        </w:rPr>
+        <w:br/>
+      </w:r>
+      <w:r>
+        <w:rPr>
+          <w:lang w:val="it-IT"/>
+        </w:rPr>
+        <w:br/>
+        <w:t xml:space="preserve">Nel nuovo approccio &gt;= </w:t>
+      </w:r>
+      <w:proofErr w:type="spellStart"/>
+      <w:r>
+        <w:rPr>
+          <w:lang w:val="it-IT"/>
+        </w:rPr>
+        <w:t>angular</w:t>
+      </w:r>
+      <w:proofErr w:type="spellEnd"/>
+      <w:r>
+        <w:rPr>
+          <w:lang w:val="it-IT"/>
+        </w:rPr>
+        <w:t xml:space="preserve"> 16, anche le guardie sono </w:t>
+      </w:r>
+      <w:proofErr w:type="spellStart"/>
+      <w:r>
+        <w:rPr>
+          <w:lang w:val="it-IT"/>
+        </w:rPr>
+        <w:t>const</w:t>
+      </w:r>
+      <w:proofErr w:type="spellEnd"/>
+      <w:r>
+        <w:rPr>
+          <w:lang w:val="it-IT"/>
+        </w:rPr>
+        <w:t xml:space="preserve"> di tipo </w:t>
+      </w:r>
+      <w:proofErr w:type="spellStart"/>
+      <w:r>
+        <w:rPr>
+          <w:lang w:val="it-IT"/>
+        </w:rPr>
+        <w:t>function</w:t>
+      </w:r>
+      <w:proofErr w:type="spellEnd"/>
+      <w:r>
+        <w:rPr>
+          <w:lang w:val="it-IT"/>
+        </w:rPr>
+        <w:t>, nello specifico</w:t>
+      </w:r>
+      <w:r>
+        <w:rPr>
+          <w:lang w:val="it-IT"/>
+        </w:rPr>
+        <w:br/>
+      </w:r>
+      <w:r>
+        <w:rPr>
+          <w:lang w:val="it-IT"/>
+        </w:rPr>
+        <w:br/>
+      </w:r>
+      <w:r>
+        <w:rPr>
+          <w:lang w:val="it-IT"/>
+        </w:rPr>
+        <w:drawing>
+          <wp:inline distT="0" distB="0" distL="0" distR="0" wp14:anchorId="78DF2145" wp14:editId="230C4D01">
+            <wp:extent cx="4968671" cy="1684166"/>
+            <wp:effectExtent l="0" t="0" r="3810" b="0"/>
+            <wp:docPr id="1248895425" name="Picture 1" descr="A screen shot of a computer code&#10;&#10;Description automatically generated"/>
+            <wp:cNvGraphicFramePr>
+              <a:graphicFrameLocks xmlns:a="http://schemas.openxmlformats.org/drawingml/2006/main" noChangeAspect="1"/>
+            </wp:cNvGraphicFramePr>
+            <a:graphic xmlns:a="http://schemas.openxmlformats.org/drawingml/2006/main">
+              <a:graphicData uri="http://schemas.openxmlformats.org/drawingml/2006/picture">
+                <pic:pic xmlns:pic="http://schemas.openxmlformats.org/drawingml/2006/picture">
+                  <pic:nvPicPr>
+                    <pic:cNvPr id="1248895425" name="Picture 1" descr="A screen shot of a computer code&#10;&#10;Description automatically generated"/>
+                    <pic:cNvPicPr/>
+                  </pic:nvPicPr>
+                  <pic:blipFill>
+                    <a:blip r:embed="rId87"/>
+                    <a:stretch>
+                      <a:fillRect/>
+                    </a:stretch>
+                  </pic:blipFill>
+                  <pic:spPr>
+                    <a:xfrm>
+                      <a:off x="0" y="0"/>
+                      <a:ext cx="4968671" cy="1684166"/>
+                    </a:xfrm>
+                    <a:prstGeom prst="rect">
+                      <a:avLst/>
+                    </a:prstGeom>
+                  </pic:spPr>
+                </pic:pic>
+              </a:graphicData>
+            </a:graphic>
+          </wp:inline>
+        </w:drawing>
+      </w:r>
+      <w:r>
+        <w:rPr>
+          <w:lang w:val="it-IT"/>
+        </w:rPr>
+        <w:br/>
+      </w:r>
+      <w:r>
+        <w:rPr>
+          <w:lang w:val="it-IT"/>
+        </w:rPr>
+        <w:br/>
+        <w:t xml:space="preserve">In questo esempio abbiamo dichiarato nei </w:t>
+      </w:r>
+      <w:proofErr w:type="spellStart"/>
+      <w:r>
+        <w:rPr>
+          <w:lang w:val="it-IT"/>
+        </w:rPr>
+        <w:t>routes</w:t>
+      </w:r>
+      <w:proofErr w:type="spellEnd"/>
+      <w:r>
+        <w:rPr>
+          <w:lang w:val="it-IT"/>
+        </w:rPr>
+        <w:t xml:space="preserve"> una guardia (</w:t>
+      </w:r>
+      <w:proofErr w:type="spellStart"/>
+      <w:r>
+        <w:rPr>
+          <w:lang w:val="it-IT"/>
+        </w:rPr>
+        <w:t>function</w:t>
+      </w:r>
+      <w:proofErr w:type="spellEnd"/>
+      <w:r>
+        <w:rPr>
+          <w:lang w:val="it-IT"/>
+        </w:rPr>
+        <w:t xml:space="preserve"> di tipo </w:t>
+      </w:r>
+      <w:proofErr w:type="spellStart"/>
+      <w:r>
+        <w:rPr>
+          <w:lang w:val="it-IT"/>
+        </w:rPr>
+        <w:t>CanActivateFn</w:t>
+      </w:r>
+      <w:proofErr w:type="spellEnd"/>
+      <w:r>
+        <w:rPr>
+          <w:lang w:val="it-IT"/>
+        </w:rPr>
+        <w:t xml:space="preserve">) che prende in input </w:t>
+      </w:r>
+      <w:proofErr w:type="spellStart"/>
+      <w:r>
+        <w:rPr>
+          <w:lang w:val="it-IT"/>
+        </w:rPr>
+        <w:t>route</w:t>
+      </w:r>
+      <w:proofErr w:type="spellEnd"/>
+      <w:r>
+        <w:rPr>
+          <w:lang w:val="it-IT"/>
+        </w:rPr>
+        <w:t xml:space="preserve"> e state.</w:t>
+      </w:r>
+      <w:r>
+        <w:rPr>
+          <w:lang w:val="it-IT"/>
+        </w:rPr>
+        <w:br/>
+        <w:t xml:space="preserve">In questa facciamo injection del solito </w:t>
+      </w:r>
+      <w:proofErr w:type="spellStart"/>
+      <w:r>
+        <w:rPr>
+          <w:lang w:val="it-IT"/>
+        </w:rPr>
+        <w:t>auth</w:t>
+      </w:r>
+      <w:proofErr w:type="spellEnd"/>
+      <w:r>
+        <w:rPr>
+          <w:lang w:val="it-IT"/>
+        </w:rPr>
+        <w:t xml:space="preserve"> service (injection via </w:t>
+      </w:r>
+      <w:proofErr w:type="spellStart"/>
+      <w:r>
+        <w:rPr>
+          <w:lang w:val="it-IT"/>
+        </w:rPr>
+        <w:t>method</w:t>
+      </w:r>
+      <w:proofErr w:type="spellEnd"/>
+      <w:r>
+        <w:rPr>
+          <w:lang w:val="it-IT"/>
+        </w:rPr>
+        <w:t xml:space="preserve"> in quanto è una </w:t>
+      </w:r>
+      <w:proofErr w:type="spellStart"/>
+      <w:r>
+        <w:rPr>
+          <w:lang w:val="it-IT"/>
+        </w:rPr>
+        <w:t>function</w:t>
+      </w:r>
+      <w:proofErr w:type="spellEnd"/>
+      <w:r>
+        <w:rPr>
+          <w:lang w:val="it-IT"/>
+        </w:rPr>
+        <w:t xml:space="preserve"> questa) e a seconda che sia o meno </w:t>
+      </w:r>
+      <w:proofErr w:type="spellStart"/>
+      <w:r>
+        <w:rPr>
+          <w:lang w:val="it-IT"/>
+        </w:rPr>
+        <w:t>authenticated</w:t>
+      </w:r>
+      <w:proofErr w:type="spellEnd"/>
+      <w:r>
+        <w:rPr>
+          <w:lang w:val="it-IT"/>
+        </w:rPr>
+        <w:t xml:space="preserve"> (ce lo dice l’</w:t>
+      </w:r>
+      <w:proofErr w:type="spellStart"/>
+      <w:r>
+        <w:rPr>
+          <w:lang w:val="it-IT"/>
+        </w:rPr>
+        <w:t>auth</w:t>
+      </w:r>
+      <w:proofErr w:type="spellEnd"/>
+      <w:r>
+        <w:rPr>
+          <w:lang w:val="it-IT"/>
+        </w:rPr>
+        <w:t xml:space="preserve"> service) la guardia fa passare o meno.</w:t>
+      </w:r>
+      <w:r>
+        <w:rPr>
+          <w:lang w:val="it-IT"/>
+        </w:rPr>
+        <w:br/>
+      </w:r>
+      <w:r>
+        <w:rPr>
+          <w:lang w:val="it-IT"/>
+        </w:rPr>
+        <w:br/>
+        <w:t>In questo modo quindi si ha</w:t>
+      </w:r>
+      <w:r>
+        <w:rPr>
+          <w:lang w:val="it-IT"/>
+        </w:rPr>
+        <w:br/>
+      </w:r>
+      <w:proofErr w:type="spellStart"/>
+      <w:r>
+        <w:rPr>
+          <w:highlight w:val="yellow"/>
+          <w:lang w:val="it-IT"/>
+        </w:rPr>
+        <w:t>AuthService</w:t>
+      </w:r>
+      <w:proofErr w:type="spellEnd"/>
+      <w:r>
+        <w:rPr>
+          <w:highlight w:val="yellow"/>
+          <w:lang w:val="it-IT"/>
+        </w:rPr>
+        <w:t xml:space="preserve"> (gestisce </w:t>
+      </w:r>
+      <w:proofErr w:type="spellStart"/>
+      <w:r>
+        <w:rPr>
+          <w:highlight w:val="yellow"/>
+          <w:lang w:val="it-IT"/>
+        </w:rPr>
+        <w:t>auth</w:t>
+      </w:r>
+      <w:proofErr w:type="spellEnd"/>
+      <w:r>
+        <w:rPr>
+          <w:highlight w:val="yellow"/>
+          <w:lang w:val="it-IT"/>
+        </w:rPr>
+        <w:t xml:space="preserve"> e salvataggio /fetch locale del </w:t>
+      </w:r>
+      <w:proofErr w:type="spellStart"/>
+      <w:r>
+        <w:rPr>
+          <w:highlight w:val="yellow"/>
+          <w:lang w:val="it-IT"/>
+        </w:rPr>
+        <w:t>jwt</w:t>
+      </w:r>
+      <w:proofErr w:type="spellEnd"/>
+      <w:r>
+        <w:rPr>
+          <w:highlight w:val="yellow"/>
+          <w:lang w:val="it-IT"/>
+        </w:rPr>
+        <w:t xml:space="preserve"> e dal be)</w:t>
+      </w:r>
+      <w:r>
+        <w:rPr>
+          <w:highlight w:val="yellow"/>
+          <w:lang w:val="it-IT"/>
+        </w:rPr>
+        <w:br/>
+      </w:r>
+      <w:proofErr w:type="spellStart"/>
+      <w:r>
+        <w:rPr>
+          <w:highlight w:val="yellow"/>
+          <w:lang w:val="it-IT"/>
+        </w:rPr>
+        <w:t>Interceptor</w:t>
+      </w:r>
+      <w:proofErr w:type="spellEnd"/>
+      <w:r>
+        <w:rPr>
+          <w:highlight w:val="yellow"/>
+          <w:lang w:val="it-IT"/>
+        </w:rPr>
+        <w:t xml:space="preserve"> in uscita</w:t>
+      </w:r>
+      <w:r>
+        <w:rPr>
+          <w:highlight w:val="yellow"/>
+          <w:lang w:val="it-IT"/>
+        </w:rPr>
+        <w:br/>
+        <w:t>Guardie</w:t>
       </w:r>
     </w:p>
     <w:sectPr>

--- a/WEB STACKS/angular/appunti angular.docx
+++ b/WEB STACKS/angular/appunti angular.docx
@@ -747,6 +747,7 @@
       </w:r>
       <w:r>
         <w:rPr>
+          <w:noProof/>
           <w:lang w:val="it-IT"/>
         </w:rPr>
         <w:drawing>
@@ -812,6 +813,7 @@
       </w:r>
       <w:r>
         <w:rPr>
+          <w:noProof/>
           <w:lang w:val="it-IT"/>
         </w:rPr>
         <w:drawing>
@@ -8557,6 +8559,59 @@
           <w:lang w:val="it-IT"/>
         </w:rPr>
       </w:pPr>
+      <w:r>
+        <w:rPr>
+          <w:lang w:val="it-IT"/>
+        </w:rPr>
+        <w:t>(per passare path variabile si passa sempre come secondo argomento dopo il path, nel routerLink o nel router.navigate)</w:t>
+      </w:r>
+    </w:p>
+    <w:p>
+      <w:pPr>
+        <w:rPr>
+          <w:lang w:val="it-IT"/>
+        </w:rPr>
+      </w:pPr>
+      <w:r>
+        <w:rPr>
+          <w:lang w:val="it-IT"/>
+        </w:rPr>
+        <w:drawing>
+          <wp:inline distT="0" distB="0" distL="0" distR="0" wp14:anchorId="10FD88FF" wp14:editId="643E8711">
+            <wp:extent cx="5731510" cy="829310"/>
+            <wp:effectExtent l="0" t="0" r="2540" b="8890"/>
+            <wp:docPr id="1708465131" name="Picture 1" descr="A black screen with white text&#10;&#10;Description automatically generated"/>
+            <wp:cNvGraphicFramePr>
+              <a:graphicFrameLocks xmlns:a="http://schemas.openxmlformats.org/drawingml/2006/main" noChangeAspect="1"/>
+            </wp:cNvGraphicFramePr>
+            <a:graphic xmlns:a="http://schemas.openxmlformats.org/drawingml/2006/main">
+              <a:graphicData uri="http://schemas.openxmlformats.org/drawingml/2006/picture">
+                <pic:pic xmlns:pic="http://schemas.openxmlformats.org/drawingml/2006/picture">
+                  <pic:nvPicPr>
+                    <pic:cNvPr id="1708465131" name="Picture 1" descr="A black screen with white text&#10;&#10;Description automatically generated"/>
+                    <pic:cNvPicPr/>
+                  </pic:nvPicPr>
+                  <pic:blipFill>
+                    <a:blip r:embed="rId62"/>
+                    <a:stretch>
+                      <a:fillRect/>
+                    </a:stretch>
+                  </pic:blipFill>
+                  <pic:spPr>
+                    <a:xfrm>
+                      <a:off x="0" y="0"/>
+                      <a:ext cx="5731510" cy="829310"/>
+                    </a:xfrm>
+                    <a:prstGeom prst="rect">
+                      <a:avLst/>
+                    </a:prstGeom>
+                  </pic:spPr>
+                </pic:pic>
+              </a:graphicData>
+            </a:graphic>
+          </wp:inline>
+        </w:drawing>
+      </w:r>
     </w:p>
     <w:p>
       <w:pPr>
@@ -8586,7 +8641,7 @@
                     <pic:cNvPicPr/>
                   </pic:nvPicPr>
                   <pic:blipFill>
-                    <a:blip r:embed="rId62"/>
+                    <a:blip r:embed="rId63"/>
                     <a:stretch>
                       <a:fillRect/>
                     </a:stretch>
@@ -8766,7 +8821,7 @@
                     <pic:cNvPicPr/>
                   </pic:nvPicPr>
                   <pic:blipFill>
-                    <a:blip r:embed="rId63"/>
+                    <a:blip r:embed="rId64"/>
                     <a:stretch>
                       <a:fillRect/>
                     </a:stretch>
@@ -8868,7 +8923,7 @@
                     <pic:cNvPicPr/>
                   </pic:nvPicPr>
                   <pic:blipFill>
-                    <a:blip r:embed="rId64"/>
+                    <a:blip r:embed="rId65"/>
                     <a:stretch>
                       <a:fillRect/>
                     </a:stretch>
@@ -9148,7 +9203,7 @@
                     <pic:cNvPicPr/>
                   </pic:nvPicPr>
                   <pic:blipFill>
-                    <a:blip r:embed="rId65"/>
+                    <a:blip r:embed="rId66"/>
                     <a:stretch>
                       <a:fillRect/>
                     </a:stretch>
@@ -9254,7 +9309,7 @@
                     <pic:cNvPicPr/>
                   </pic:nvPicPr>
                   <pic:blipFill>
-                    <a:blip r:embed="rId66"/>
+                    <a:blip r:embed="rId67"/>
                     <a:stretch>
                       <a:fillRect/>
                     </a:stretch>
@@ -9363,7 +9418,7 @@
                     <pic:cNvPicPr/>
                   </pic:nvPicPr>
                   <pic:blipFill>
-                    <a:blip r:embed="rId67"/>
+                    <a:blip r:embed="rId68"/>
                     <a:stretch>
                       <a:fillRect/>
                     </a:stretch>
@@ -9611,7 +9666,7 @@
                     <pic:cNvPicPr/>
                   </pic:nvPicPr>
                   <pic:blipFill>
-                    <a:blip r:embed="rId68"/>
+                    <a:blip r:embed="rId69"/>
                     <a:stretch>
                       <a:fillRect/>
                     </a:stretch>
@@ -9671,7 +9726,7 @@
                     <pic:cNvPicPr/>
                   </pic:nvPicPr>
                   <pic:blipFill>
-                    <a:blip r:embed="rId69"/>
+                    <a:blip r:embed="rId70"/>
                     <a:stretch>
                       <a:fillRect/>
                     </a:stretch>
@@ -9782,7 +9837,7 @@
                     <pic:cNvPicPr/>
                   </pic:nvPicPr>
                   <pic:blipFill>
-                    <a:blip r:embed="rId70"/>
+                    <a:blip r:embed="rId71"/>
                     <a:stretch>
                       <a:fillRect/>
                     </a:stretch>
@@ -9848,7 +9903,7 @@
                     <pic:cNvPicPr/>
                   </pic:nvPicPr>
                   <pic:blipFill>
-                    <a:blip r:embed="rId71"/>
+                    <a:blip r:embed="rId72"/>
                     <a:stretch>
                       <a:fillRect/>
                     </a:stretch>
@@ -10180,7 +10235,7 @@
                     <pic:cNvPicPr/>
                   </pic:nvPicPr>
                   <pic:blipFill>
-                    <a:blip r:embed="rId72"/>
+                    <a:blip r:embed="rId73"/>
                     <a:stretch>
                       <a:fillRect/>
                     </a:stretch>
@@ -10478,7 +10533,7 @@
                     <pic:cNvPicPr/>
                   </pic:nvPicPr>
                   <pic:blipFill>
-                    <a:blip r:embed="rId73"/>
+                    <a:blip r:embed="rId74"/>
                     <a:stretch>
                       <a:fillRect/>
                     </a:stretch>
@@ -10551,7 +10606,7 @@
                     <pic:cNvPicPr/>
                   </pic:nvPicPr>
                   <pic:blipFill>
-                    <a:blip r:embed="rId74"/>
+                    <a:blip r:embed="rId75"/>
                     <a:stretch>
                       <a:fillRect/>
                     </a:stretch>
@@ -10640,7 +10695,7 @@
                     <pic:cNvPicPr/>
                   </pic:nvPicPr>
                   <pic:blipFill>
-                    <a:blip r:embed="rId75"/>
+                    <a:blip r:embed="rId76"/>
                     <a:stretch>
                       <a:fillRect/>
                     </a:stretch>
@@ -10707,7 +10762,7 @@
                     <pic:cNvPicPr/>
                   </pic:nvPicPr>
                   <pic:blipFill>
-                    <a:blip r:embed="rId76"/>
+                    <a:blip r:embed="rId77"/>
                     <a:stretch>
                       <a:fillRect/>
                     </a:stretch>
@@ -10773,7 +10828,7 @@
                     <pic:cNvPicPr/>
                   </pic:nvPicPr>
                   <pic:blipFill>
-                    <a:blip r:embed="rId77"/>
+                    <a:blip r:embed="rId78"/>
                     <a:stretch>
                       <a:fillRect/>
                     </a:stretch>
@@ -10860,7 +10915,7 @@
                     <pic:cNvPicPr/>
                   </pic:nvPicPr>
                   <pic:blipFill>
-                    <a:blip r:embed="rId78"/>
+                    <a:blip r:embed="rId79"/>
                     <a:stretch>
                       <a:fillRect/>
                     </a:stretch>
@@ -10948,7 +11003,7 @@
                     <pic:cNvPicPr/>
                   </pic:nvPicPr>
                   <pic:blipFill>
-                    <a:blip r:embed="rId79"/>
+                    <a:blip r:embed="rId80"/>
                     <a:stretch>
                       <a:fillRect/>
                     </a:stretch>
@@ -11041,7 +11096,7 @@
                     <pic:cNvPicPr/>
                   </pic:nvPicPr>
                   <pic:blipFill>
-                    <a:blip r:embed="rId80"/>
+                    <a:blip r:embed="rId81"/>
                     <a:stretch>
                       <a:fillRect/>
                     </a:stretch>
@@ -11205,7 +11260,7 @@
                     <pic:cNvPicPr/>
                   </pic:nvPicPr>
                   <pic:blipFill>
-                    <a:blip r:embed="rId81"/>
+                    <a:blip r:embed="rId82"/>
                     <a:stretch>
                       <a:fillRect/>
                     </a:stretch>
@@ -11258,7 +11313,7 @@
                     <pic:cNvPicPr/>
                   </pic:nvPicPr>
                   <pic:blipFill>
-                    <a:blip r:embed="rId82"/>
+                    <a:blip r:embed="rId83"/>
                     <a:stretch>
                       <a:fillRect/>
                     </a:stretch>
@@ -11354,7 +11409,7 @@
                     <pic:cNvPicPr/>
                   </pic:nvPicPr>
                   <pic:blipFill>
-                    <a:blip r:embed="rId83"/>
+                    <a:blip r:embed="rId84"/>
                     <a:stretch>
                       <a:fillRect/>
                     </a:stretch>
@@ -11898,7 +11953,7 @@
                     <pic:cNvPicPr/>
                   </pic:nvPicPr>
                   <pic:blipFill>
-                    <a:blip r:embed="rId84"/>
+                    <a:blip r:embed="rId85"/>
                     <a:stretch>
                       <a:fillRect/>
                     </a:stretch>
@@ -12019,7 +12074,7 @@
                     <pic:cNvPicPr/>
                   </pic:nvPicPr>
                   <pic:blipFill>
-                    <a:blip r:embed="rId85"/>
+                    <a:blip r:embed="rId86"/>
                     <a:stretch>
                       <a:fillRect/>
                     </a:stretch>
@@ -12149,7 +12204,7 @@
                     <pic:cNvPicPr/>
                   </pic:nvPicPr>
                   <pic:blipFill>
-                    <a:blip r:embed="rId86"/>
+                    <a:blip r:embed="rId87"/>
                     <a:stretch>
                       <a:fillRect/>
                     </a:stretch>
@@ -12216,7 +12271,7 @@
                     <pic:cNvPicPr/>
                   </pic:nvPicPr>
                   <pic:blipFill>
-                    <a:blip r:embed="rId87"/>
+                    <a:blip r:embed="rId88"/>
                     <a:stretch>
                       <a:fillRect/>
                     </a:stretch>
@@ -12489,7 +12544,7 @@
                     <pic:cNvPicPr/>
                   </pic:nvPicPr>
                   <pic:blipFill>
-                    <a:blip r:embed="rId88"/>
+                    <a:blip r:embed="rId89"/>
                     <a:stretch>
                       <a:fillRect/>
                     </a:stretch>
@@ -12555,7 +12610,7 @@
                     <pic:cNvPicPr/>
                   </pic:nvPicPr>
                   <pic:blipFill>
-                    <a:blip r:embed="rId89"/>
+                    <a:blip r:embed="rId90"/>
                     <a:stretch>
                       <a:fillRect/>
                     </a:stretch>
